--- a/doc/Zentralisierte Parameterverwaltung für eine Mikroservices.docx
+++ b/doc/Zentralisierte Parameterverwaltung für eine Mikroservices.docx
@@ -48,7 +48,6 @@
     </w:p>
     <w:tbl>
       <w:tblPr>
-        <w:tblStyle w:val="FooterChar"/>
         <w:tblW w:w="0" w:type="auto"/>
         <w:tblLook w:val="04A0" w:firstRow="1" w:lastRow="0" w:firstColumn="1" w:lastColumn="0" w:noHBand="0" w:noVBand="1"/>
       </w:tblPr>
@@ -68,8 +67,6 @@
               <w:pStyle w:val="Subtitle"/>
             </w:pPr>
             <w:bookmarkStart w:id="0" w:name="Inhalt"/>
-            <w:bookmarkStart w:id="1" w:name="_GoBack"/>
-            <w:bookmarkEnd w:id="1"/>
           </w:p>
         </w:tc>
       </w:tr>
@@ -176,12 +173,21 @@
                 <w:sz w:val="16"/>
               </w:rPr>
             </w:pPr>
+            <w:proofErr w:type="spellStart"/>
             <w:r>
               <w:rPr>
                 <w:b w:val="0"/>
                 <w:sz w:val="16"/>
               </w:rPr>
-              <w:t>Geschäftsnummer</w:t>
+              <w:t>Git</w:t>
+            </w:r>
+            <w:proofErr w:type="spellEnd"/>
+            <w:r>
+              <w:rPr>
+                <w:b w:val="0"/>
+                <w:sz w:val="16"/>
+              </w:rPr>
+              <w:t xml:space="preserve"> Repository</w:t>
             </w:r>
           </w:p>
         </w:tc>
@@ -198,6 +204,9 @@
               </w:rPr>
             </w:pPr>
             <w:r>
+              <w:t>https://github.com/kre-cmi/IPA-KRE</w:t>
+            </w:r>
+            <w:r>
               <w:fldChar w:fldCharType="begin"/>
             </w:r>
             <w:r>
@@ -206,52 +215,6 @@
                 <w:sz w:val="16"/>
               </w:rPr>
               <w:instrText xml:space="preserve"> DOCPROPERTY "WdScmCMIdata.G_Laufnummer"\*CHARFORMAT </w:instrText>
-            </w:r>
-            <w:r>
-              <w:fldChar w:fldCharType="end"/>
-            </w:r>
-          </w:p>
-        </w:tc>
-      </w:tr>
-      <w:tr>
-        <w:tc>
-          <w:tcPr>
-            <w:tcW w:w="2147" w:type="dxa"/>
-            <w:hideMark/>
-          </w:tcPr>
-          <w:p>
-            <w:pPr>
-              <w:rPr>
-                <w:sz w:val="16"/>
-              </w:rPr>
-            </w:pPr>
-            <w:r>
-              <w:rPr>
-                <w:sz w:val="16"/>
-              </w:rPr>
-              <w:t>Geschäftstitel</w:t>
-            </w:r>
-          </w:p>
-        </w:tc>
-        <w:tc>
-          <w:tcPr>
-            <w:tcW w:w="7152" w:type="dxa"/>
-            <w:hideMark/>
-          </w:tcPr>
-          <w:p>
-            <w:pPr>
-              <w:rPr>
-                <w:sz w:val="16"/>
-              </w:rPr>
-            </w:pPr>
-            <w:r>
-              <w:fldChar w:fldCharType="begin"/>
-            </w:r>
-            <w:r>
-              <w:rPr>
-                <w:sz w:val="16"/>
-              </w:rPr>
-              <w:instrText xml:space="preserve"> DOCPROPERTY "WdScmCMIdata.G_Titel"\*CHARFORMAT </w:instrText>
             </w:r>
             <w:r>
               <w:fldChar w:fldCharType="end"/>
@@ -503,7 +466,21 @@
               <w:rPr>
                 <w:sz w:val="16"/>
               </w:rPr>
-              <w:t>Erstellung des Dokuments inkl. Formatierungen und Ablage im GIt.</w:t>
+              <w:t xml:space="preserve">Erstellung des Dokuments inkl. Formatierungen und Ablage im </w:t>
+            </w:r>
+            <w:proofErr w:type="spellStart"/>
+            <w:r>
+              <w:rPr>
+                <w:sz w:val="16"/>
+              </w:rPr>
+              <w:t>GIt</w:t>
+            </w:r>
+            <w:proofErr w:type="spellEnd"/>
+            <w:r>
+              <w:rPr>
+                <w:sz w:val="16"/>
+              </w:rPr>
+              <w:t>.</w:t>
             </w:r>
           </w:p>
         </w:tc>
@@ -1207,6 +1184,19 @@
       </w:r>
     </w:p>
     <w:p>
+      <w:pPr>
+        <w:pStyle w:val="TOC2"/>
+        <w:tabs>
+          <w:tab w:val="left" w:pos="1134"/>
+        </w:tabs>
+        <w:rPr>
+          <w:rFonts w:asciiTheme="minorHAnsi" w:eastAsiaTheme="minorEastAsia" w:hAnsiTheme="minorHAnsi" w:cstheme="minorBidi"/>
+          <w:noProof/>
+          <w:sz w:val="22"/>
+          <w:szCs w:val="22"/>
+          <w:lang w:eastAsia="de-CH"/>
+        </w:rPr>
+      </w:pPr>
       <w:r>
         <w:fldChar w:fldCharType="begin"/>
       </w:r>
@@ -1216,16 +1206,3453 @@
       <w:r>
         <w:fldChar w:fldCharType="separate"/>
       </w:r>
-      <w:r>
+      <w:hyperlink w:anchor="_Toc509218276" w:history="1">
+        <w:r>
+          <w:rPr>
+            <w:rStyle w:val="Hyperlink"/>
+            <w:noProof/>
+          </w:rPr>
+          <w:t>1.1</w:t>
+        </w:r>
+        <w:r>
+          <w:rPr>
+            <w:rFonts w:asciiTheme="minorHAnsi" w:eastAsiaTheme="minorEastAsia" w:hAnsiTheme="minorHAnsi" w:cstheme="minorBidi"/>
+            <w:noProof/>
+            <w:sz w:val="22"/>
+            <w:szCs w:val="22"/>
+            <w:lang w:eastAsia="de-CH"/>
+          </w:rPr>
+          <w:tab/>
+        </w:r>
+        <w:r>
+          <w:rPr>
+            <w:rStyle w:val="Hyperlink"/>
+            <w:noProof/>
+          </w:rPr>
+          <w:t>Thema und Zielsetzung</w:t>
+        </w:r>
+        <w:r>
+          <w:rPr>
+            <w:noProof/>
+            <w:webHidden/>
+          </w:rPr>
+          <w:tab/>
+        </w:r>
+        <w:r>
+          <w:rPr>
+            <w:noProof/>
+            <w:webHidden/>
+          </w:rPr>
+          <w:fldChar w:fldCharType="begin"/>
+        </w:r>
+        <w:r>
+          <w:rPr>
+            <w:noProof/>
+            <w:webHidden/>
+          </w:rPr>
+          <w:instrText xml:space="preserve"> PAGEREF _Toc509218276 \h </w:instrText>
+        </w:r>
+        <w:r>
+          <w:rPr>
+            <w:noProof/>
+            <w:webHidden/>
+          </w:rPr>
+        </w:r>
+        <w:r>
+          <w:rPr>
+            <w:noProof/>
+            <w:webHidden/>
+          </w:rPr>
+          <w:fldChar w:fldCharType="separate"/>
+        </w:r>
+        <w:r>
+          <w:rPr>
+            <w:noProof/>
+            <w:webHidden/>
+          </w:rPr>
+          <w:t>4</w:t>
+        </w:r>
+        <w:r>
+          <w:rPr>
+            <w:noProof/>
+            <w:webHidden/>
+          </w:rPr>
+          <w:fldChar w:fldCharType="end"/>
+        </w:r>
+      </w:hyperlink>
+    </w:p>
+    <w:p>
+      <w:pPr>
+        <w:pStyle w:val="TOC2"/>
+        <w:tabs>
+          <w:tab w:val="left" w:pos="1134"/>
+        </w:tabs>
         <w:rPr>
-          <w:b/>
-          <w:bCs/>
+          <w:rFonts w:asciiTheme="minorHAnsi" w:eastAsiaTheme="minorEastAsia" w:hAnsiTheme="minorHAnsi" w:cstheme="minorBidi"/>
+          <w:noProof/>
+          <w:sz w:val="22"/>
+          <w:szCs w:val="22"/>
+          <w:lang w:eastAsia="de-CH"/>
+        </w:rPr>
+      </w:pPr>
+      <w:hyperlink w:anchor="_Toc509218277" w:history="1">
+        <w:r>
+          <w:rPr>
+            <w:rStyle w:val="Hyperlink"/>
+            <w:noProof/>
+          </w:rPr>
+          <w:t>1.2</w:t>
+        </w:r>
+        <w:r>
+          <w:rPr>
+            <w:rFonts w:asciiTheme="minorHAnsi" w:eastAsiaTheme="minorEastAsia" w:hAnsiTheme="minorHAnsi" w:cstheme="minorBidi"/>
+            <w:noProof/>
+            <w:sz w:val="22"/>
+            <w:szCs w:val="22"/>
+            <w:lang w:eastAsia="de-CH"/>
+          </w:rPr>
+          <w:tab/>
+        </w:r>
+        <w:r>
+          <w:rPr>
+            <w:rStyle w:val="Hyperlink"/>
+            <w:noProof/>
+          </w:rPr>
+          <w:t>Allgemeines zur Umgebung</w:t>
+        </w:r>
+        <w:r>
+          <w:rPr>
+            <w:noProof/>
+            <w:webHidden/>
+          </w:rPr>
+          <w:tab/>
+        </w:r>
+        <w:r>
+          <w:rPr>
+            <w:noProof/>
+            <w:webHidden/>
+          </w:rPr>
+          <w:fldChar w:fldCharType="begin"/>
+        </w:r>
+        <w:r>
+          <w:rPr>
+            <w:noProof/>
+            <w:webHidden/>
+          </w:rPr>
+          <w:instrText xml:space="preserve"> PAGEREF _Toc509218277 \h </w:instrText>
+        </w:r>
+        <w:r>
+          <w:rPr>
+            <w:noProof/>
+            <w:webHidden/>
+          </w:rPr>
+        </w:r>
+        <w:r>
+          <w:rPr>
+            <w:noProof/>
+            <w:webHidden/>
+          </w:rPr>
+          <w:fldChar w:fldCharType="separate"/>
+        </w:r>
+        <w:r>
+          <w:rPr>
+            <w:noProof/>
+            <w:webHidden/>
+          </w:rPr>
+          <w:t>4</w:t>
+        </w:r>
+        <w:r>
+          <w:rPr>
+            <w:noProof/>
+            <w:webHidden/>
+          </w:rPr>
+          <w:fldChar w:fldCharType="end"/>
+        </w:r>
+      </w:hyperlink>
+    </w:p>
+    <w:p>
+      <w:pPr>
+        <w:pStyle w:val="TOC2"/>
+        <w:tabs>
+          <w:tab w:val="left" w:pos="1134"/>
+        </w:tabs>
+        <w:rPr>
+          <w:rFonts w:asciiTheme="minorHAnsi" w:eastAsiaTheme="minorEastAsia" w:hAnsiTheme="minorHAnsi" w:cstheme="minorBidi"/>
+          <w:noProof/>
+          <w:sz w:val="22"/>
+          <w:szCs w:val="22"/>
+          <w:lang w:eastAsia="de-CH"/>
+        </w:rPr>
+      </w:pPr>
+      <w:hyperlink w:anchor="_Toc509218278" w:history="1">
+        <w:r>
+          <w:rPr>
+            <w:rStyle w:val="Hyperlink"/>
+            <w:noProof/>
+          </w:rPr>
+          <w:t>1.3</w:t>
+        </w:r>
+        <w:r>
+          <w:rPr>
+            <w:rFonts w:asciiTheme="minorHAnsi" w:eastAsiaTheme="minorEastAsia" w:hAnsiTheme="minorHAnsi" w:cstheme="minorBidi"/>
+            <w:noProof/>
+            <w:sz w:val="22"/>
+            <w:szCs w:val="22"/>
+            <w:lang w:eastAsia="de-CH"/>
+          </w:rPr>
+          <w:tab/>
+        </w:r>
+        <w:r>
+          <w:rPr>
+            <w:rStyle w:val="Hyperlink"/>
+            <w:noProof/>
+          </w:rPr>
+          <w:t>Methodik</w:t>
+        </w:r>
+        <w:r>
+          <w:rPr>
+            <w:noProof/>
+            <w:webHidden/>
+          </w:rPr>
+          <w:tab/>
+        </w:r>
+        <w:r>
+          <w:rPr>
+            <w:noProof/>
+            <w:webHidden/>
+          </w:rPr>
+          <w:fldChar w:fldCharType="begin"/>
+        </w:r>
+        <w:r>
+          <w:rPr>
+            <w:noProof/>
+            <w:webHidden/>
+          </w:rPr>
+          <w:instrText xml:space="preserve"> PAGEREF _Toc509218278 \h </w:instrText>
+        </w:r>
+        <w:r>
+          <w:rPr>
+            <w:noProof/>
+            <w:webHidden/>
+          </w:rPr>
+        </w:r>
+        <w:r>
+          <w:rPr>
+            <w:noProof/>
+            <w:webHidden/>
+          </w:rPr>
+          <w:fldChar w:fldCharType="separate"/>
+        </w:r>
+        <w:r>
+          <w:rPr>
+            <w:noProof/>
+            <w:webHidden/>
+          </w:rPr>
+          <w:t>4</w:t>
+        </w:r>
+        <w:r>
+          <w:rPr>
+            <w:noProof/>
+            <w:webHidden/>
+          </w:rPr>
+          <w:fldChar w:fldCharType="end"/>
+        </w:r>
+      </w:hyperlink>
+    </w:p>
+    <w:p>
+      <w:pPr>
+        <w:pStyle w:val="TOC2"/>
+        <w:tabs>
+          <w:tab w:val="left" w:pos="1134"/>
+        </w:tabs>
+        <w:rPr>
+          <w:rFonts w:asciiTheme="minorHAnsi" w:eastAsiaTheme="minorEastAsia" w:hAnsiTheme="minorHAnsi" w:cstheme="minorBidi"/>
+          <w:noProof/>
+          <w:sz w:val="22"/>
+          <w:szCs w:val="22"/>
+          <w:lang w:eastAsia="de-CH"/>
+        </w:rPr>
+      </w:pPr>
+      <w:hyperlink w:anchor="_Toc509218279" w:history="1">
+        <w:r>
+          <w:rPr>
+            <w:rStyle w:val="Hyperlink"/>
+            <w:noProof/>
+          </w:rPr>
+          <w:t>1.4</w:t>
+        </w:r>
+        <w:r>
+          <w:rPr>
+            <w:rFonts w:asciiTheme="minorHAnsi" w:eastAsiaTheme="minorEastAsia" w:hAnsiTheme="minorHAnsi" w:cstheme="minorBidi"/>
+            <w:noProof/>
+            <w:sz w:val="22"/>
+            <w:szCs w:val="22"/>
+            <w:lang w:eastAsia="de-CH"/>
+          </w:rPr>
+          <w:tab/>
+        </w:r>
+        <w:r>
+          <w:rPr>
+            <w:rStyle w:val="Hyperlink"/>
+            <w:noProof/>
+          </w:rPr>
+          <w:t>Endprodukt</w:t>
+        </w:r>
+        <w:r>
+          <w:rPr>
+            <w:noProof/>
+            <w:webHidden/>
+          </w:rPr>
+          <w:tab/>
+        </w:r>
+        <w:r>
+          <w:rPr>
+            <w:noProof/>
+            <w:webHidden/>
+          </w:rPr>
+          <w:fldChar w:fldCharType="begin"/>
+        </w:r>
+        <w:r>
+          <w:rPr>
+            <w:noProof/>
+            <w:webHidden/>
+          </w:rPr>
+          <w:instrText xml:space="preserve"> PAGEREF _Toc509218279 \h </w:instrText>
+        </w:r>
+        <w:r>
+          <w:rPr>
+            <w:noProof/>
+            <w:webHidden/>
+          </w:rPr>
+        </w:r>
+        <w:r>
+          <w:rPr>
+            <w:noProof/>
+            <w:webHidden/>
+          </w:rPr>
+          <w:fldChar w:fldCharType="separate"/>
+        </w:r>
+        <w:r>
+          <w:rPr>
+            <w:noProof/>
+            <w:webHidden/>
+          </w:rPr>
+          <w:t>4</w:t>
+        </w:r>
+        <w:r>
+          <w:rPr>
+            <w:noProof/>
+            <w:webHidden/>
+          </w:rPr>
+          <w:fldChar w:fldCharType="end"/>
+        </w:r>
+      </w:hyperlink>
+    </w:p>
+    <w:p>
+      <w:pPr>
+        <w:pStyle w:val="TOC2"/>
+        <w:tabs>
+          <w:tab w:val="left" w:pos="1134"/>
+        </w:tabs>
+        <w:rPr>
+          <w:rFonts w:asciiTheme="minorHAnsi" w:eastAsiaTheme="minorEastAsia" w:hAnsiTheme="minorHAnsi" w:cstheme="minorBidi"/>
+          <w:noProof/>
+          <w:sz w:val="22"/>
+          <w:szCs w:val="22"/>
+          <w:lang w:eastAsia="de-CH"/>
+        </w:rPr>
+      </w:pPr>
+      <w:hyperlink w:anchor="_Toc509218280" w:history="1">
+        <w:r>
+          <w:rPr>
+            <w:rStyle w:val="Hyperlink"/>
+            <w:noProof/>
+          </w:rPr>
+          <w:t>2.1</w:t>
+        </w:r>
+        <w:r>
+          <w:rPr>
+            <w:rFonts w:asciiTheme="minorHAnsi" w:eastAsiaTheme="minorEastAsia" w:hAnsiTheme="minorHAnsi" w:cstheme="minorBidi"/>
+            <w:noProof/>
+            <w:sz w:val="22"/>
+            <w:szCs w:val="22"/>
+            <w:lang w:eastAsia="de-CH"/>
+          </w:rPr>
+          <w:tab/>
+        </w:r>
+        <w:r>
+          <w:rPr>
+            <w:rStyle w:val="Hyperlink"/>
+            <w:noProof/>
+          </w:rPr>
+          <w:t>Titel der IPA</w:t>
+        </w:r>
+        <w:r>
+          <w:rPr>
+            <w:noProof/>
+            <w:webHidden/>
+          </w:rPr>
+          <w:tab/>
+        </w:r>
+        <w:r>
+          <w:rPr>
+            <w:noProof/>
+            <w:webHidden/>
+          </w:rPr>
+          <w:fldChar w:fldCharType="begin"/>
+        </w:r>
+        <w:r>
+          <w:rPr>
+            <w:noProof/>
+            <w:webHidden/>
+          </w:rPr>
+          <w:instrText xml:space="preserve"> PAGEREF _Toc509218280 \h </w:instrText>
+        </w:r>
+        <w:r>
+          <w:rPr>
+            <w:noProof/>
+            <w:webHidden/>
+          </w:rPr>
+        </w:r>
+        <w:r>
+          <w:rPr>
+            <w:noProof/>
+            <w:webHidden/>
+          </w:rPr>
+          <w:fldChar w:fldCharType="separate"/>
+        </w:r>
+        <w:r>
+          <w:rPr>
+            <w:noProof/>
+            <w:webHidden/>
+          </w:rPr>
+          <w:t>5</w:t>
+        </w:r>
+        <w:r>
+          <w:rPr>
+            <w:noProof/>
+            <w:webHidden/>
+          </w:rPr>
+          <w:fldChar w:fldCharType="end"/>
+        </w:r>
+      </w:hyperlink>
+    </w:p>
+    <w:p>
+      <w:pPr>
+        <w:pStyle w:val="TOC2"/>
+        <w:tabs>
+          <w:tab w:val="left" w:pos="1134"/>
+        </w:tabs>
+        <w:rPr>
+          <w:rFonts w:asciiTheme="minorHAnsi" w:eastAsiaTheme="minorEastAsia" w:hAnsiTheme="minorHAnsi" w:cstheme="minorBidi"/>
+          <w:noProof/>
+          <w:sz w:val="22"/>
+          <w:szCs w:val="22"/>
+          <w:lang w:eastAsia="de-CH"/>
+        </w:rPr>
+      </w:pPr>
+      <w:hyperlink w:anchor="_Toc509218281" w:history="1">
+        <w:r>
+          <w:rPr>
+            <w:rStyle w:val="Hyperlink"/>
+            <w:noProof/>
+          </w:rPr>
+          <w:t>2.2</w:t>
+        </w:r>
+        <w:r>
+          <w:rPr>
+            <w:rFonts w:asciiTheme="minorHAnsi" w:eastAsiaTheme="minorEastAsia" w:hAnsiTheme="minorHAnsi" w:cstheme="minorBidi"/>
+            <w:noProof/>
+            <w:sz w:val="22"/>
+            <w:szCs w:val="22"/>
+            <w:lang w:eastAsia="de-CH"/>
+          </w:rPr>
+          <w:tab/>
+        </w:r>
+        <w:r>
+          <w:rPr>
+            <w:rStyle w:val="Hyperlink"/>
+            <w:noProof/>
+          </w:rPr>
+          <w:t>Auslöser der Aufgabenstellung</w:t>
+        </w:r>
+        <w:r>
+          <w:rPr>
+            <w:noProof/>
+            <w:webHidden/>
+          </w:rPr>
+          <w:tab/>
+        </w:r>
+        <w:r>
+          <w:rPr>
+            <w:noProof/>
+            <w:webHidden/>
+          </w:rPr>
+          <w:fldChar w:fldCharType="begin"/>
+        </w:r>
+        <w:r>
+          <w:rPr>
+            <w:noProof/>
+            <w:webHidden/>
+          </w:rPr>
+          <w:instrText xml:space="preserve"> PAGEREF _Toc509218281 \h </w:instrText>
+        </w:r>
+        <w:r>
+          <w:rPr>
+            <w:noProof/>
+            <w:webHidden/>
+          </w:rPr>
+        </w:r>
+        <w:r>
+          <w:rPr>
+            <w:noProof/>
+            <w:webHidden/>
+          </w:rPr>
+          <w:fldChar w:fldCharType="separate"/>
+        </w:r>
+        <w:r>
+          <w:rPr>
+            <w:noProof/>
+            <w:webHidden/>
+          </w:rPr>
+          <w:t>5</w:t>
+        </w:r>
+        <w:r>
+          <w:rPr>
+            <w:noProof/>
+            <w:webHidden/>
+          </w:rPr>
+          <w:fldChar w:fldCharType="end"/>
+        </w:r>
+      </w:hyperlink>
+    </w:p>
+    <w:p>
+      <w:pPr>
+        <w:pStyle w:val="TOC2"/>
+        <w:tabs>
+          <w:tab w:val="left" w:pos="1134"/>
+        </w:tabs>
+        <w:rPr>
+          <w:rFonts w:asciiTheme="minorHAnsi" w:eastAsiaTheme="minorEastAsia" w:hAnsiTheme="minorHAnsi" w:cstheme="minorBidi"/>
+          <w:noProof/>
+          <w:sz w:val="22"/>
+          <w:szCs w:val="22"/>
+          <w:lang w:eastAsia="de-CH"/>
+        </w:rPr>
+      </w:pPr>
+      <w:hyperlink w:anchor="_Toc509218282" w:history="1">
+        <w:r>
+          <w:rPr>
+            <w:rStyle w:val="Hyperlink"/>
+            <w:noProof/>
+          </w:rPr>
+          <w:t>2.3</w:t>
+        </w:r>
+        <w:r>
+          <w:rPr>
+            <w:rFonts w:asciiTheme="minorHAnsi" w:eastAsiaTheme="minorEastAsia" w:hAnsiTheme="minorHAnsi" w:cstheme="minorBidi"/>
+            <w:noProof/>
+            <w:sz w:val="22"/>
+            <w:szCs w:val="22"/>
+            <w:lang w:eastAsia="de-CH"/>
+          </w:rPr>
+          <w:tab/>
+        </w:r>
+        <w:r>
+          <w:rPr>
+            <w:rStyle w:val="Hyperlink"/>
+            <w:noProof/>
+          </w:rPr>
+          <w:t>Grobanforderungen</w:t>
+        </w:r>
+        <w:r>
+          <w:rPr>
+            <w:noProof/>
+            <w:webHidden/>
+          </w:rPr>
+          <w:tab/>
+        </w:r>
+        <w:r>
+          <w:rPr>
+            <w:noProof/>
+            <w:webHidden/>
+          </w:rPr>
+          <w:fldChar w:fldCharType="begin"/>
+        </w:r>
+        <w:r>
+          <w:rPr>
+            <w:noProof/>
+            <w:webHidden/>
+          </w:rPr>
+          <w:instrText xml:space="preserve"> PAGEREF _Toc509218282 \h </w:instrText>
+        </w:r>
+        <w:r>
+          <w:rPr>
+            <w:noProof/>
+            <w:webHidden/>
+          </w:rPr>
+        </w:r>
+        <w:r>
+          <w:rPr>
+            <w:noProof/>
+            <w:webHidden/>
+          </w:rPr>
+          <w:fldChar w:fldCharType="separate"/>
+        </w:r>
+        <w:r>
+          <w:rPr>
+            <w:noProof/>
+            <w:webHidden/>
+          </w:rPr>
+          <w:t>5</w:t>
+        </w:r>
+        <w:r>
+          <w:rPr>
+            <w:noProof/>
+            <w:webHidden/>
+          </w:rPr>
+          <w:fldChar w:fldCharType="end"/>
+        </w:r>
+      </w:hyperlink>
+    </w:p>
+    <w:p>
+      <w:pPr>
+        <w:pStyle w:val="TOC3"/>
+        <w:tabs>
+          <w:tab w:val="left" w:pos="1320"/>
+        </w:tabs>
+        <w:rPr>
+          <w:rFonts w:asciiTheme="minorHAnsi" w:eastAsiaTheme="minorEastAsia" w:hAnsiTheme="minorHAnsi" w:cstheme="minorBidi"/>
+          <w:noProof/>
+          <w:sz w:val="22"/>
+          <w:szCs w:val="22"/>
+          <w:lang w:eastAsia="de-CH"/>
+        </w:rPr>
+      </w:pPr>
+      <w:hyperlink w:anchor="_Toc509218283" w:history="1">
+        <w:r>
+          <w:rPr>
+            <w:rStyle w:val="Hyperlink"/>
+            <w:noProof/>
+          </w:rPr>
+          <w:t>2.3.1</w:t>
+        </w:r>
+        <w:r>
+          <w:rPr>
+            <w:rFonts w:asciiTheme="minorHAnsi" w:eastAsiaTheme="minorEastAsia" w:hAnsiTheme="minorHAnsi" w:cstheme="minorBidi"/>
+            <w:noProof/>
+            <w:sz w:val="22"/>
+            <w:szCs w:val="22"/>
+            <w:lang w:eastAsia="de-CH"/>
+          </w:rPr>
+          <w:tab/>
+        </w:r>
+        <w:r>
+          <w:rPr>
+            <w:rStyle w:val="Hyperlink"/>
+            <w:noProof/>
+          </w:rPr>
+          <w:t>Parameterverwaltung</w:t>
+        </w:r>
+        <w:r>
+          <w:rPr>
+            <w:noProof/>
+            <w:webHidden/>
+          </w:rPr>
+          <w:tab/>
+        </w:r>
+        <w:r>
+          <w:rPr>
+            <w:noProof/>
+            <w:webHidden/>
+          </w:rPr>
+          <w:fldChar w:fldCharType="begin"/>
+        </w:r>
+        <w:r>
+          <w:rPr>
+            <w:noProof/>
+            <w:webHidden/>
+          </w:rPr>
+          <w:instrText xml:space="preserve"> PAGEREF _Toc509218283 \h </w:instrText>
+        </w:r>
+        <w:r>
+          <w:rPr>
+            <w:noProof/>
+            <w:webHidden/>
+          </w:rPr>
+        </w:r>
+        <w:r>
+          <w:rPr>
+            <w:noProof/>
+            <w:webHidden/>
+          </w:rPr>
+          <w:fldChar w:fldCharType="separate"/>
+        </w:r>
+        <w:r>
+          <w:rPr>
+            <w:noProof/>
+            <w:webHidden/>
+          </w:rPr>
+          <w:t>5</w:t>
+        </w:r>
+        <w:r>
+          <w:rPr>
+            <w:noProof/>
+            <w:webHidden/>
+          </w:rPr>
+          <w:fldChar w:fldCharType="end"/>
+        </w:r>
+      </w:hyperlink>
+    </w:p>
+    <w:p>
+      <w:pPr>
+        <w:pStyle w:val="TOC4"/>
+        <w:tabs>
+          <w:tab w:val="left" w:pos="1540"/>
+          <w:tab w:val="right" w:leader="dot" w:pos="9232"/>
+        </w:tabs>
+        <w:rPr>
+          <w:rFonts w:asciiTheme="minorHAnsi" w:eastAsiaTheme="minorEastAsia" w:hAnsiTheme="minorHAnsi" w:cstheme="minorBidi"/>
+          <w:noProof/>
+          <w:sz w:val="22"/>
+          <w:szCs w:val="22"/>
+          <w:lang w:eastAsia="de-CH"/>
+        </w:rPr>
+      </w:pPr>
+      <w:hyperlink w:anchor="_Toc509218284" w:history="1">
+        <w:r>
+          <w:rPr>
+            <w:rStyle w:val="Hyperlink"/>
+            <w:noProof/>
+          </w:rPr>
+          <w:t>2.3.1.1</w:t>
+        </w:r>
+        <w:r>
+          <w:rPr>
+            <w:rFonts w:asciiTheme="minorHAnsi" w:eastAsiaTheme="minorEastAsia" w:hAnsiTheme="minorHAnsi" w:cstheme="minorBidi"/>
+            <w:noProof/>
+            <w:sz w:val="22"/>
+            <w:szCs w:val="22"/>
+            <w:lang w:eastAsia="de-CH"/>
+          </w:rPr>
+          <w:tab/>
+        </w:r>
+        <w:r>
+          <w:rPr>
+            <w:rStyle w:val="Hyperlink"/>
+            <w:noProof/>
+          </w:rPr>
+          <w:t>Funktionale Anforderungen</w:t>
+        </w:r>
+        <w:r>
+          <w:rPr>
+            <w:noProof/>
+            <w:webHidden/>
+          </w:rPr>
+          <w:tab/>
+        </w:r>
+        <w:r>
+          <w:rPr>
+            <w:noProof/>
+            <w:webHidden/>
+          </w:rPr>
+          <w:fldChar w:fldCharType="begin"/>
+        </w:r>
+        <w:r>
+          <w:rPr>
+            <w:noProof/>
+            <w:webHidden/>
+          </w:rPr>
+          <w:instrText xml:space="preserve"> PAGEREF _Toc509218284 \h </w:instrText>
+        </w:r>
+        <w:r>
+          <w:rPr>
+            <w:noProof/>
+            <w:webHidden/>
+          </w:rPr>
+        </w:r>
+        <w:r>
+          <w:rPr>
+            <w:noProof/>
+            <w:webHidden/>
+          </w:rPr>
+          <w:fldChar w:fldCharType="separate"/>
+        </w:r>
+        <w:r>
+          <w:rPr>
+            <w:noProof/>
+            <w:webHidden/>
+          </w:rPr>
+          <w:t>5</w:t>
+        </w:r>
+        <w:r>
+          <w:rPr>
+            <w:noProof/>
+            <w:webHidden/>
+          </w:rPr>
+          <w:fldChar w:fldCharType="end"/>
+        </w:r>
+      </w:hyperlink>
+    </w:p>
+    <w:p>
+      <w:pPr>
+        <w:pStyle w:val="TOC4"/>
+        <w:tabs>
+          <w:tab w:val="left" w:pos="1540"/>
+          <w:tab w:val="right" w:leader="dot" w:pos="9232"/>
+        </w:tabs>
+        <w:rPr>
+          <w:rFonts w:asciiTheme="minorHAnsi" w:eastAsiaTheme="minorEastAsia" w:hAnsiTheme="minorHAnsi" w:cstheme="minorBidi"/>
+          <w:noProof/>
+          <w:sz w:val="22"/>
+          <w:szCs w:val="22"/>
+          <w:lang w:eastAsia="de-CH"/>
+        </w:rPr>
+      </w:pPr>
+      <w:hyperlink w:anchor="_Toc509218285" w:history="1">
+        <w:r>
+          <w:rPr>
+            <w:rStyle w:val="Hyperlink"/>
+            <w:noProof/>
+          </w:rPr>
+          <w:t>2.3.1.2</w:t>
+        </w:r>
+        <w:r>
+          <w:rPr>
+            <w:rFonts w:asciiTheme="minorHAnsi" w:eastAsiaTheme="minorEastAsia" w:hAnsiTheme="minorHAnsi" w:cstheme="minorBidi"/>
+            <w:noProof/>
+            <w:sz w:val="22"/>
+            <w:szCs w:val="22"/>
+            <w:lang w:eastAsia="de-CH"/>
+          </w:rPr>
+          <w:tab/>
+        </w:r>
+        <w:r>
+          <w:rPr>
+            <w:rStyle w:val="Hyperlink"/>
+            <w:noProof/>
+          </w:rPr>
+          <w:t>Nicht Funktionale Anforderungen</w:t>
+        </w:r>
+        <w:r>
+          <w:rPr>
+            <w:noProof/>
+            <w:webHidden/>
+          </w:rPr>
+          <w:tab/>
+        </w:r>
+        <w:r>
+          <w:rPr>
+            <w:noProof/>
+            <w:webHidden/>
+          </w:rPr>
+          <w:fldChar w:fldCharType="begin"/>
+        </w:r>
+        <w:r>
+          <w:rPr>
+            <w:noProof/>
+            <w:webHidden/>
+          </w:rPr>
+          <w:instrText xml:space="preserve"> PAGEREF _Toc509218285 \h </w:instrText>
+        </w:r>
+        <w:r>
+          <w:rPr>
+            <w:noProof/>
+            <w:webHidden/>
+          </w:rPr>
+        </w:r>
+        <w:r>
+          <w:rPr>
+            <w:noProof/>
+            <w:webHidden/>
+          </w:rPr>
+          <w:fldChar w:fldCharType="separate"/>
+        </w:r>
+        <w:r>
+          <w:rPr>
+            <w:noProof/>
+            <w:webHidden/>
+          </w:rPr>
+          <w:t>5</w:t>
+        </w:r>
+        <w:r>
+          <w:rPr>
+            <w:noProof/>
+            <w:webHidden/>
+          </w:rPr>
+          <w:fldChar w:fldCharType="end"/>
+        </w:r>
+      </w:hyperlink>
+    </w:p>
+    <w:p>
+      <w:pPr>
+        <w:pStyle w:val="TOC3"/>
+        <w:tabs>
+          <w:tab w:val="left" w:pos="1320"/>
+        </w:tabs>
+        <w:rPr>
+          <w:rFonts w:asciiTheme="minorHAnsi" w:eastAsiaTheme="minorEastAsia" w:hAnsiTheme="minorHAnsi" w:cstheme="minorBidi"/>
+          <w:noProof/>
+          <w:sz w:val="22"/>
+          <w:szCs w:val="22"/>
+          <w:lang w:eastAsia="de-CH"/>
+        </w:rPr>
+      </w:pPr>
+      <w:hyperlink w:anchor="_Toc509218286" w:history="1">
+        <w:r>
+          <w:rPr>
+            <w:rStyle w:val="Hyperlink"/>
+            <w:noProof/>
+          </w:rPr>
+          <w:t>2.3.2</w:t>
+        </w:r>
+        <w:r>
+          <w:rPr>
+            <w:rFonts w:asciiTheme="minorHAnsi" w:eastAsiaTheme="minorEastAsia" w:hAnsiTheme="minorHAnsi" w:cstheme="minorBidi"/>
+            <w:noProof/>
+            <w:sz w:val="22"/>
+            <w:szCs w:val="22"/>
+            <w:lang w:eastAsia="de-CH"/>
+          </w:rPr>
+          <w:tab/>
+        </w:r>
+        <w:r>
+          <w:rPr>
+            <w:rStyle w:val="Hyperlink"/>
+            <w:noProof/>
+          </w:rPr>
+          <w:t>«Getting Started» Dokumentation</w:t>
+        </w:r>
+        <w:r>
+          <w:rPr>
+            <w:noProof/>
+            <w:webHidden/>
+          </w:rPr>
+          <w:tab/>
+        </w:r>
+        <w:r>
+          <w:rPr>
+            <w:noProof/>
+            <w:webHidden/>
+          </w:rPr>
+          <w:fldChar w:fldCharType="begin"/>
+        </w:r>
+        <w:r>
+          <w:rPr>
+            <w:noProof/>
+            <w:webHidden/>
+          </w:rPr>
+          <w:instrText xml:space="preserve"> PAGEREF _Toc509218286 \h </w:instrText>
+        </w:r>
+        <w:r>
+          <w:rPr>
+            <w:noProof/>
+            <w:webHidden/>
+          </w:rPr>
+        </w:r>
+        <w:r>
+          <w:rPr>
+            <w:noProof/>
+            <w:webHidden/>
+          </w:rPr>
+          <w:fldChar w:fldCharType="separate"/>
+        </w:r>
+        <w:r>
+          <w:rPr>
+            <w:noProof/>
+            <w:webHidden/>
+          </w:rPr>
+          <w:t>6</w:t>
+        </w:r>
+        <w:r>
+          <w:rPr>
+            <w:noProof/>
+            <w:webHidden/>
+          </w:rPr>
+          <w:fldChar w:fldCharType="end"/>
+        </w:r>
+      </w:hyperlink>
+    </w:p>
+    <w:p>
+      <w:pPr>
+        <w:pStyle w:val="TOC2"/>
+        <w:tabs>
+          <w:tab w:val="left" w:pos="1134"/>
+        </w:tabs>
+        <w:rPr>
+          <w:rFonts w:asciiTheme="minorHAnsi" w:eastAsiaTheme="minorEastAsia" w:hAnsiTheme="minorHAnsi" w:cstheme="minorBidi"/>
+          <w:noProof/>
+          <w:sz w:val="22"/>
+          <w:szCs w:val="22"/>
+          <w:lang w:eastAsia="de-CH"/>
+        </w:rPr>
+      </w:pPr>
+      <w:hyperlink w:anchor="_Toc509218287" w:history="1">
+        <w:r>
+          <w:rPr>
+            <w:rStyle w:val="Hyperlink"/>
+            <w:noProof/>
+          </w:rPr>
+          <w:t>2.4</w:t>
+        </w:r>
+        <w:r>
+          <w:rPr>
+            <w:rFonts w:asciiTheme="minorHAnsi" w:eastAsiaTheme="minorEastAsia" w:hAnsiTheme="minorHAnsi" w:cstheme="minorBidi"/>
+            <w:noProof/>
+            <w:sz w:val="22"/>
+            <w:szCs w:val="22"/>
+            <w:lang w:eastAsia="de-CH"/>
+          </w:rPr>
+          <w:tab/>
+        </w:r>
+        <w:r>
+          <w:rPr>
+            <w:rStyle w:val="Hyperlink"/>
+            <w:noProof/>
+          </w:rPr>
+          <w:t>Mittel &amp; Methoden</w:t>
+        </w:r>
+        <w:r>
+          <w:rPr>
+            <w:noProof/>
+            <w:webHidden/>
+          </w:rPr>
+          <w:tab/>
+        </w:r>
+        <w:r>
+          <w:rPr>
+            <w:noProof/>
+            <w:webHidden/>
+          </w:rPr>
+          <w:fldChar w:fldCharType="begin"/>
+        </w:r>
+        <w:r>
+          <w:rPr>
+            <w:noProof/>
+            <w:webHidden/>
+          </w:rPr>
+          <w:instrText xml:space="preserve"> PAGEREF _Toc509218287 \h </w:instrText>
+        </w:r>
+        <w:r>
+          <w:rPr>
+            <w:noProof/>
+            <w:webHidden/>
+          </w:rPr>
+        </w:r>
+        <w:r>
+          <w:rPr>
+            <w:noProof/>
+            <w:webHidden/>
+          </w:rPr>
+          <w:fldChar w:fldCharType="separate"/>
+        </w:r>
+        <w:r>
+          <w:rPr>
+            <w:noProof/>
+            <w:webHidden/>
+          </w:rPr>
+          <w:t>6</w:t>
+        </w:r>
+        <w:r>
+          <w:rPr>
+            <w:noProof/>
+            <w:webHidden/>
+          </w:rPr>
+          <w:fldChar w:fldCharType="end"/>
+        </w:r>
+      </w:hyperlink>
+    </w:p>
+    <w:p>
+      <w:pPr>
+        <w:pStyle w:val="TOC3"/>
+        <w:tabs>
+          <w:tab w:val="left" w:pos="1320"/>
+        </w:tabs>
+        <w:rPr>
+          <w:rFonts w:asciiTheme="minorHAnsi" w:eastAsiaTheme="minorEastAsia" w:hAnsiTheme="minorHAnsi" w:cstheme="minorBidi"/>
+          <w:noProof/>
+          <w:sz w:val="22"/>
+          <w:szCs w:val="22"/>
+          <w:lang w:eastAsia="de-CH"/>
+        </w:rPr>
+      </w:pPr>
+      <w:hyperlink w:anchor="_Toc509218288" w:history="1">
+        <w:r>
+          <w:rPr>
+            <w:rStyle w:val="Hyperlink"/>
+            <w:noProof/>
+          </w:rPr>
+          <w:t>2.4.1</w:t>
+        </w:r>
+        <w:r>
+          <w:rPr>
+            <w:rFonts w:asciiTheme="minorHAnsi" w:eastAsiaTheme="minorEastAsia" w:hAnsiTheme="minorHAnsi" w:cstheme="minorBidi"/>
+            <w:noProof/>
+            <w:sz w:val="22"/>
+            <w:szCs w:val="22"/>
+            <w:lang w:eastAsia="de-CH"/>
+          </w:rPr>
+          <w:tab/>
+        </w:r>
+        <w:r>
+          <w:rPr>
+            <w:rStyle w:val="Hyperlink"/>
+            <w:noProof/>
+          </w:rPr>
+          <w:t>Eingesetzte Mittel</w:t>
+        </w:r>
+        <w:r>
+          <w:rPr>
+            <w:noProof/>
+            <w:webHidden/>
+          </w:rPr>
+          <w:tab/>
+        </w:r>
+        <w:r>
+          <w:rPr>
+            <w:noProof/>
+            <w:webHidden/>
+          </w:rPr>
+          <w:fldChar w:fldCharType="begin"/>
+        </w:r>
+        <w:r>
+          <w:rPr>
+            <w:noProof/>
+            <w:webHidden/>
+          </w:rPr>
+          <w:instrText xml:space="preserve"> PAGEREF _Toc509218288 \h </w:instrText>
+        </w:r>
+        <w:r>
+          <w:rPr>
+            <w:noProof/>
+            <w:webHidden/>
+          </w:rPr>
+        </w:r>
+        <w:r>
+          <w:rPr>
+            <w:noProof/>
+            <w:webHidden/>
+          </w:rPr>
+          <w:fldChar w:fldCharType="separate"/>
+        </w:r>
+        <w:r>
+          <w:rPr>
+            <w:noProof/>
+            <w:webHidden/>
+          </w:rPr>
+          <w:t>6</w:t>
+        </w:r>
+        <w:r>
+          <w:rPr>
+            <w:noProof/>
+            <w:webHidden/>
+          </w:rPr>
+          <w:fldChar w:fldCharType="end"/>
+        </w:r>
+      </w:hyperlink>
+    </w:p>
+    <w:p>
+      <w:pPr>
+        <w:pStyle w:val="TOC3"/>
+        <w:tabs>
+          <w:tab w:val="left" w:pos="1320"/>
+        </w:tabs>
+        <w:rPr>
+          <w:rFonts w:asciiTheme="minorHAnsi" w:eastAsiaTheme="minorEastAsia" w:hAnsiTheme="minorHAnsi" w:cstheme="minorBidi"/>
+          <w:noProof/>
+          <w:sz w:val="22"/>
+          <w:szCs w:val="22"/>
+          <w:lang w:eastAsia="de-CH"/>
+        </w:rPr>
+      </w:pPr>
+      <w:hyperlink w:anchor="_Toc509218289" w:history="1">
+        <w:r>
+          <w:rPr>
+            <w:rStyle w:val="Hyperlink"/>
+            <w:noProof/>
+          </w:rPr>
+          <w:t>2.4.2</w:t>
+        </w:r>
+        <w:r>
+          <w:rPr>
+            <w:rFonts w:asciiTheme="minorHAnsi" w:eastAsiaTheme="minorEastAsia" w:hAnsiTheme="minorHAnsi" w:cstheme="minorBidi"/>
+            <w:noProof/>
+            <w:sz w:val="22"/>
+            <w:szCs w:val="22"/>
+            <w:lang w:eastAsia="de-CH"/>
+          </w:rPr>
+          <w:tab/>
+        </w:r>
+        <w:r>
+          <w:rPr>
+            <w:rStyle w:val="Hyperlink"/>
+            <w:noProof/>
+          </w:rPr>
+          <w:t>Git Workflow</w:t>
+        </w:r>
+        <w:r>
+          <w:rPr>
+            <w:noProof/>
+            <w:webHidden/>
+          </w:rPr>
+          <w:tab/>
+        </w:r>
+        <w:r>
+          <w:rPr>
+            <w:noProof/>
+            <w:webHidden/>
+          </w:rPr>
+          <w:fldChar w:fldCharType="begin"/>
+        </w:r>
+        <w:r>
+          <w:rPr>
+            <w:noProof/>
+            <w:webHidden/>
+          </w:rPr>
+          <w:instrText xml:space="preserve"> PAGEREF _Toc509218289 \h </w:instrText>
+        </w:r>
+        <w:r>
+          <w:rPr>
+            <w:noProof/>
+            <w:webHidden/>
+          </w:rPr>
+        </w:r>
+        <w:r>
+          <w:rPr>
+            <w:noProof/>
+            <w:webHidden/>
+          </w:rPr>
+          <w:fldChar w:fldCharType="separate"/>
+        </w:r>
+        <w:r>
+          <w:rPr>
+            <w:noProof/>
+            <w:webHidden/>
+          </w:rPr>
+          <w:t>6</w:t>
+        </w:r>
+        <w:r>
+          <w:rPr>
+            <w:noProof/>
+            <w:webHidden/>
+          </w:rPr>
+          <w:fldChar w:fldCharType="end"/>
+        </w:r>
+      </w:hyperlink>
+    </w:p>
+    <w:p>
+      <w:pPr>
+        <w:pStyle w:val="TOC3"/>
+        <w:tabs>
+          <w:tab w:val="left" w:pos="1320"/>
+        </w:tabs>
+        <w:rPr>
+          <w:rFonts w:asciiTheme="minorHAnsi" w:eastAsiaTheme="minorEastAsia" w:hAnsiTheme="minorHAnsi" w:cstheme="minorBidi"/>
+          <w:noProof/>
+          <w:sz w:val="22"/>
+          <w:szCs w:val="22"/>
+          <w:lang w:eastAsia="de-CH"/>
+        </w:rPr>
+      </w:pPr>
+      <w:hyperlink w:anchor="_Toc509218290" w:history="1">
+        <w:r>
+          <w:rPr>
+            <w:rStyle w:val="Hyperlink"/>
+            <w:noProof/>
+          </w:rPr>
+          <w:t>2.4.3</w:t>
+        </w:r>
+        <w:r>
+          <w:rPr>
+            <w:rFonts w:asciiTheme="minorHAnsi" w:eastAsiaTheme="minorEastAsia" w:hAnsiTheme="minorHAnsi" w:cstheme="minorBidi"/>
+            <w:noProof/>
+            <w:sz w:val="22"/>
+            <w:szCs w:val="22"/>
+            <w:lang w:eastAsia="de-CH"/>
+          </w:rPr>
+          <w:tab/>
+        </w:r>
+        <w:r>
+          <w:rPr>
+            <w:rStyle w:val="Hyperlink"/>
+            <w:noProof/>
+          </w:rPr>
+          <w:t>Kontroll-Tasks</w:t>
+        </w:r>
+        <w:r>
+          <w:rPr>
+            <w:noProof/>
+            <w:webHidden/>
+          </w:rPr>
+          <w:tab/>
+        </w:r>
+        <w:r>
+          <w:rPr>
+            <w:noProof/>
+            <w:webHidden/>
+          </w:rPr>
+          <w:fldChar w:fldCharType="begin"/>
+        </w:r>
+        <w:r>
+          <w:rPr>
+            <w:noProof/>
+            <w:webHidden/>
+          </w:rPr>
+          <w:instrText xml:space="preserve"> PAGEREF _Toc509218290 \h </w:instrText>
+        </w:r>
+        <w:r>
+          <w:rPr>
+            <w:noProof/>
+            <w:webHidden/>
+          </w:rPr>
+        </w:r>
+        <w:r>
+          <w:rPr>
+            <w:noProof/>
+            <w:webHidden/>
+          </w:rPr>
+          <w:fldChar w:fldCharType="separate"/>
+        </w:r>
+        <w:r>
+          <w:rPr>
+            <w:noProof/>
+            <w:webHidden/>
+          </w:rPr>
+          <w:t>6</w:t>
+        </w:r>
+        <w:r>
+          <w:rPr>
+            <w:noProof/>
+            <w:webHidden/>
+          </w:rPr>
+          <w:fldChar w:fldCharType="end"/>
+        </w:r>
+      </w:hyperlink>
+    </w:p>
+    <w:p>
+      <w:pPr>
+        <w:pStyle w:val="TOC2"/>
+        <w:tabs>
+          <w:tab w:val="left" w:pos="1134"/>
+        </w:tabs>
+        <w:rPr>
+          <w:rFonts w:asciiTheme="minorHAnsi" w:eastAsiaTheme="minorEastAsia" w:hAnsiTheme="minorHAnsi" w:cstheme="minorBidi"/>
+          <w:noProof/>
+          <w:sz w:val="22"/>
+          <w:szCs w:val="22"/>
+          <w:lang w:eastAsia="de-CH"/>
+        </w:rPr>
+      </w:pPr>
+      <w:hyperlink w:anchor="_Toc509218291" w:history="1">
+        <w:r>
+          <w:rPr>
+            <w:rStyle w:val="Hyperlink"/>
+            <w:noProof/>
+          </w:rPr>
+          <w:t>2.5</w:t>
+        </w:r>
+        <w:r>
+          <w:rPr>
+            <w:rFonts w:asciiTheme="minorHAnsi" w:eastAsiaTheme="minorEastAsia" w:hAnsiTheme="minorHAnsi" w:cstheme="minorBidi"/>
+            <w:noProof/>
+            <w:sz w:val="22"/>
+            <w:szCs w:val="22"/>
+            <w:lang w:eastAsia="de-CH"/>
+          </w:rPr>
+          <w:tab/>
+        </w:r>
+        <w:r>
+          <w:rPr>
+            <w:rStyle w:val="Hyperlink"/>
+            <w:noProof/>
+          </w:rPr>
+          <w:t>Vorkenntnisse</w:t>
+        </w:r>
+        <w:r>
+          <w:rPr>
+            <w:noProof/>
+            <w:webHidden/>
+          </w:rPr>
+          <w:tab/>
+        </w:r>
+        <w:r>
+          <w:rPr>
+            <w:noProof/>
+            <w:webHidden/>
+          </w:rPr>
+          <w:fldChar w:fldCharType="begin"/>
+        </w:r>
+        <w:r>
+          <w:rPr>
+            <w:noProof/>
+            <w:webHidden/>
+          </w:rPr>
+          <w:instrText xml:space="preserve"> PAGEREF _Toc509218291 \h </w:instrText>
+        </w:r>
+        <w:r>
+          <w:rPr>
+            <w:noProof/>
+            <w:webHidden/>
+          </w:rPr>
+        </w:r>
+        <w:r>
+          <w:rPr>
+            <w:noProof/>
+            <w:webHidden/>
+          </w:rPr>
+          <w:fldChar w:fldCharType="separate"/>
+        </w:r>
+        <w:r>
+          <w:rPr>
+            <w:noProof/>
+            <w:webHidden/>
+          </w:rPr>
+          <w:t>6</w:t>
+        </w:r>
+        <w:r>
+          <w:rPr>
+            <w:noProof/>
+            <w:webHidden/>
+          </w:rPr>
+          <w:fldChar w:fldCharType="end"/>
+        </w:r>
+      </w:hyperlink>
+    </w:p>
+    <w:p>
+      <w:pPr>
+        <w:pStyle w:val="TOC2"/>
+        <w:tabs>
+          <w:tab w:val="left" w:pos="1134"/>
+        </w:tabs>
+        <w:rPr>
+          <w:rFonts w:asciiTheme="minorHAnsi" w:eastAsiaTheme="minorEastAsia" w:hAnsiTheme="minorHAnsi" w:cstheme="minorBidi"/>
+          <w:noProof/>
+          <w:sz w:val="22"/>
+          <w:szCs w:val="22"/>
+          <w:lang w:eastAsia="de-CH"/>
+        </w:rPr>
+      </w:pPr>
+      <w:hyperlink w:anchor="_Toc509218292" w:history="1">
+        <w:r>
+          <w:rPr>
+            <w:rStyle w:val="Hyperlink"/>
+            <w:noProof/>
+          </w:rPr>
+          <w:t>2.6</w:t>
+        </w:r>
+        <w:r>
+          <w:rPr>
+            <w:rFonts w:asciiTheme="minorHAnsi" w:eastAsiaTheme="minorEastAsia" w:hAnsiTheme="minorHAnsi" w:cstheme="minorBidi"/>
+            <w:noProof/>
+            <w:sz w:val="22"/>
+            <w:szCs w:val="22"/>
+            <w:lang w:eastAsia="de-CH"/>
+          </w:rPr>
+          <w:tab/>
+        </w:r>
+        <w:r>
+          <w:rPr>
+            <w:rStyle w:val="Hyperlink"/>
+            <w:noProof/>
+          </w:rPr>
+          <w:t>Neue Lerninhalte</w:t>
+        </w:r>
+        <w:r>
+          <w:rPr>
+            <w:noProof/>
+            <w:webHidden/>
+          </w:rPr>
+          <w:tab/>
+        </w:r>
+        <w:r>
+          <w:rPr>
+            <w:noProof/>
+            <w:webHidden/>
+          </w:rPr>
+          <w:fldChar w:fldCharType="begin"/>
+        </w:r>
+        <w:r>
+          <w:rPr>
+            <w:noProof/>
+            <w:webHidden/>
+          </w:rPr>
+          <w:instrText xml:space="preserve"> PAGEREF _Toc509218292 \h </w:instrText>
+        </w:r>
+        <w:r>
+          <w:rPr>
+            <w:noProof/>
+            <w:webHidden/>
+          </w:rPr>
+        </w:r>
+        <w:r>
+          <w:rPr>
+            <w:noProof/>
+            <w:webHidden/>
+          </w:rPr>
+          <w:fldChar w:fldCharType="separate"/>
+        </w:r>
+        <w:r>
+          <w:rPr>
+            <w:noProof/>
+            <w:webHidden/>
+          </w:rPr>
+          <w:t>6</w:t>
+        </w:r>
+        <w:r>
+          <w:rPr>
+            <w:noProof/>
+            <w:webHidden/>
+          </w:rPr>
+          <w:fldChar w:fldCharType="end"/>
+        </w:r>
+      </w:hyperlink>
+    </w:p>
+    <w:p>
+      <w:r>
+        <w:fldChar w:fldCharType="end"/>
+      </w:r>
+    </w:p>
+    <w:p>
+      <w:pPr>
+        <w:spacing w:line="240" w:lineRule="auto"/>
+      </w:pPr>
+      <w:r>
+        <w:br w:type="page"/>
+      </w:r>
+    </w:p>
+    <w:bookmarkEnd w:id="0"/>
+    <w:p>
+      <w:pPr>
+        <w:pStyle w:val="Heading1"/>
+      </w:pPr>
+      <w:r>
+        <w:lastRenderedPageBreak/>
+        <w:t>Zweck des Dokuments</w:t>
+      </w:r>
+    </w:p>
+    <w:p>
+      <w:pPr>
+        <w:pStyle w:val="Subtitle"/>
+      </w:pPr>
+      <w:r>
+        <w:t>In diesem Dokument wird der Entwicklungsprozess der IPA «Zentralisierte Parameterverwaltung für eine Microservice-Architektur» beschrieben. Des Weiteren dient diese Dokumentation als Abschlussarbeit von Remo Kessler.</w:t>
+      </w:r>
+    </w:p>
+    <w:p>
+      <w:pPr>
+        <w:pStyle w:val="Text"/>
+      </w:pPr>
+    </w:p>
+    <w:p>
+      <w:pPr>
+        <w:pStyle w:val="Heading2"/>
+      </w:pPr>
+      <w:bookmarkStart w:id="1" w:name="_Toc509218276"/>
+      <w:r>
+        <w:t xml:space="preserve">Thema und </w:t>
+      </w:r>
+      <w:r>
+        <w:t>Zielsetzung</w:t>
+      </w:r>
+      <w:bookmarkEnd w:id="1"/>
+    </w:p>
+    <w:p>
+      <w:pPr>
+        <w:pStyle w:val="Text"/>
+      </w:pPr>
+      <w:r>
+        <w:t>Diese Projektarbeit befasst sich mit dem Thema von Microservices und wie man diese zentral verwalten kann. Dies unter Berücksichtigung der Microservice-Architektur.</w:t>
+      </w:r>
+    </w:p>
+    <w:p>
+      <w:pPr>
+        <w:pStyle w:val="Text"/>
+      </w:pPr>
+      <w:r>
+        <w:t xml:space="preserve">Dies ist nun das Ausgangsproblem für diese Arbeit. Als </w:t>
+      </w:r>
+      <w:r>
+        <w:t>Endprodukt soll eine funktionierende, zentrale Parameterverwaltung für das oben genannte Problem entstehen. Dies natürlich unter der Berücksichtigung von der Microservice-Architektur.</w:t>
+      </w:r>
+    </w:p>
+    <w:p>
+      <w:pPr>
+        <w:pStyle w:val="Heading2"/>
+      </w:pPr>
+      <w:bookmarkStart w:id="2" w:name="_Toc509218277"/>
+      <w:r>
+        <w:t>Allgemeines</w:t>
+      </w:r>
+      <w:r>
+        <w:t xml:space="preserve"> zur Umgebung</w:t>
+      </w:r>
+      <w:bookmarkEnd w:id="2"/>
+    </w:p>
+    <w:p>
+      <w:pPr>
+        <w:pStyle w:val="Text"/>
+      </w:pPr>
+      <w:r>
+        <w:t>Das Projekt wird in einem eigenen Repository unabhängig vom restlichen Projekt umgesetzt. Um das ganze möglichst zu vereinfachen sind sämtliche Funktionen, die nichts mit der IPA zu tun haben, nicht in diesem Repository enthalten. Im Anschluss des Projekts wird die Parameterverwaltung in die Entwicklungsumgebung und anschliessend in die Live-Umgebung eingebaut.</w:t>
+      </w:r>
+    </w:p>
+    <w:p>
+      <w:pPr>
+        <w:pStyle w:val="Heading2"/>
+      </w:pPr>
+      <w:bookmarkStart w:id="3" w:name="_Toc509218279"/>
+      <w:r>
+        <w:t>Endprodukt</w:t>
+      </w:r>
+      <w:bookmarkEnd w:id="3"/>
+    </w:p>
+    <w:p>
+      <w:pPr>
+        <w:pStyle w:val="Text"/>
+      </w:pPr>
+      <w:r>
+        <w:t>Nach Abschluss der Projektarbeit liegen folgende Produkte vor:</w:t>
+      </w:r>
+    </w:p>
+    <w:p>
+      <w:pPr>
+        <w:pStyle w:val="Text"/>
+        <w:numPr>
+          <w:ilvl w:val="0"/>
+          <w:numId w:val="30"/>
+        </w:numPr>
+      </w:pPr>
+      <w:r>
+        <w:t>Vollständige Dokumentation des Lösungsweges</w:t>
+      </w:r>
+    </w:p>
+    <w:p>
+      <w:pPr>
+        <w:pStyle w:val="Text"/>
+        <w:numPr>
+          <w:ilvl w:val="0"/>
+          <w:numId w:val="30"/>
+        </w:numPr>
+      </w:pPr>
+      <w:r>
+        <w:t>Arbeitsjournale</w:t>
+      </w:r>
+    </w:p>
+    <w:p>
+      <w:pPr>
+        <w:pStyle w:val="Text"/>
+        <w:numPr>
+          <w:ilvl w:val="0"/>
+          <w:numId w:val="30"/>
+        </w:numPr>
+      </w:pPr>
+      <w:r>
+        <w:t xml:space="preserve">Programm als </w:t>
+      </w:r>
+      <w:proofErr w:type="spellStart"/>
+      <w:r>
+        <w:t>Visaul</w:t>
+      </w:r>
+      <w:proofErr w:type="spellEnd"/>
+      <w:r>
+        <w:t xml:space="preserve"> Studio respektive </w:t>
+      </w:r>
+      <w:proofErr w:type="spellStart"/>
+      <w:r>
+        <w:t>Webstorms</w:t>
+      </w:r>
+      <w:proofErr w:type="spellEnd"/>
+      <w:r>
+        <w:t xml:space="preserve"> Projekte</w:t>
+      </w:r>
+    </w:p>
+    <w:p>
+      <w:pPr>
+        <w:spacing w:line="240" w:lineRule="auto"/>
+      </w:pPr>
+      <w:r>
+        <w:br w:type="page"/>
+      </w:r>
+      <w:bookmarkStart w:id="4" w:name="_GoBack"/>
+      <w:bookmarkEnd w:id="4"/>
+    </w:p>
+    <w:p>
+      <w:pPr>
+        <w:pStyle w:val="Heading1"/>
+      </w:pPr>
+      <w:r>
+        <w:lastRenderedPageBreak/>
+        <w:t>Rahmenbedingungen</w:t>
+      </w:r>
+    </w:p>
+    <w:p>
+      <w:pPr>
+        <w:pStyle w:val="Heading2"/>
+      </w:pPr>
+      <w:bookmarkStart w:id="5" w:name="_Toc509218280"/>
+      <w:r>
+        <w:t>Titel</w:t>
+      </w:r>
+      <w:r>
+        <w:t xml:space="preserve"> der IPA</w:t>
+      </w:r>
+      <w:bookmarkEnd w:id="5"/>
+    </w:p>
+    <w:p>
+      <w:pPr>
+        <w:pStyle w:val="Text"/>
+      </w:pPr>
+      <w:r>
+        <w:t>Zentralisierte Parameterverwaltung für eine Mikroservices-Architektur</w:t>
+      </w:r>
+    </w:p>
+    <w:p>
+      <w:pPr>
+        <w:pStyle w:val="Heading2"/>
+      </w:pPr>
+      <w:bookmarkStart w:id="6" w:name="_Toc509218281"/>
+      <w:r>
+        <w:t>Auslöser</w:t>
+      </w:r>
+      <w:r>
+        <w:t xml:space="preserve"> der Aufgabenstellung</w:t>
+      </w:r>
+      <w:bookmarkEnd w:id="6"/>
+    </w:p>
+    <w:p>
+      <w:pPr>
+        <w:pStyle w:val="Text"/>
+      </w:pPr>
+      <w:r>
+        <w:t xml:space="preserve">Im Projekt Viaduc, welches von der CM Informatik AG derzeit umgesetzt wird, geht es derzeit um die Erstellung einer Software, welche zur Aufgabe hat einen klassischen Lesesaal online verfügbar zu machen. Durch das die hohen und komplexen Anforderungen an den Backendbereich, entschloss man sich dieses mit einer Microservicearchitektur um zu setzen. Dies hat zur Folge, dass die Parametrierung dieser Services nicht zentral gespeichert werden kann, da sonst die Eigenständigkeit der Services nicht mehr gewährleistet wird und die Microservice-Architektur dann keine richtige Microservice-Architektur mehr wäre. </w:t>
+      </w:r>
+    </w:p>
+    <w:p>
+      <w:pPr>
+        <w:pStyle w:val="Heading2"/>
+      </w:pPr>
+      <w:bookmarkStart w:id="7" w:name="_Toc509218282"/>
+      <w:r>
+        <w:t>Grobanforderungen</w:t>
+      </w:r>
+      <w:bookmarkEnd w:id="7"/>
+    </w:p>
+    <w:p>
+      <w:pPr>
+        <w:pStyle w:val="Heading3"/>
+      </w:pPr>
+      <w:bookmarkStart w:id="8" w:name="_Toc509218283"/>
+      <w:r>
+        <w:t>Parameterverwaltung</w:t>
+      </w:r>
+      <w:bookmarkEnd w:id="8"/>
+    </w:p>
+    <w:p>
+      <w:pPr>
+        <w:pStyle w:val="Text"/>
+      </w:pPr>
+      <w:r>
+        <w:t>Dies sind die Kriterien aus der Aufgabenstellung</w:t>
+      </w:r>
+      <w:r>
+        <w:t xml:space="preserve"> für die Parameterverwaltung</w:t>
+      </w:r>
+      <w:r>
+        <w:t>.</w:t>
+      </w:r>
+    </w:p>
+    <w:p>
+      <w:pPr>
+        <w:pStyle w:val="Heading4"/>
+      </w:pPr>
+      <w:bookmarkStart w:id="9" w:name="_Toc509218284"/>
+      <w:r>
+        <w:t>Funktionale Anforderungen</w:t>
+      </w:r>
+      <w:bookmarkEnd w:id="9"/>
+    </w:p>
+    <w:p>
+      <w:pPr>
+        <w:pStyle w:val="Text"/>
+        <w:numPr>
+          <w:ilvl w:val="0"/>
+          <w:numId w:val="30"/>
+        </w:numPr>
+      </w:pPr>
+      <w:r>
+        <w:t>Der Administrator kann alle Parameter aller Sys</w:t>
+      </w:r>
+      <w:r>
+        <w:t>temdienste an einem Ort pflegen</w:t>
+      </w:r>
+    </w:p>
+    <w:p>
+      <w:pPr>
+        <w:pStyle w:val="Text"/>
+        <w:numPr>
+          <w:ilvl w:val="0"/>
+          <w:numId w:val="30"/>
+        </w:numPr>
+      </w:pPr>
+      <w:r>
+        <w:t>Das Auffinden des gewünschten Paramet</w:t>
+      </w:r>
+      <w:r>
+        <w:t>ers wird vom System unterstützt</w:t>
+      </w:r>
+    </w:p>
+    <w:p>
+      <w:pPr>
+        <w:pStyle w:val="Text"/>
+        <w:numPr>
+          <w:ilvl w:val="0"/>
+          <w:numId w:val="30"/>
+        </w:numPr>
+      </w:pPr>
+      <w:r>
+        <w:t>Default</w:t>
+      </w:r>
+      <w:r>
+        <w:t>-W</w:t>
+      </w:r>
+      <w:r>
+        <w:t>erte sind opt</w:t>
+      </w:r>
+      <w:r>
+        <w:t>isch als solche identifizierbar</w:t>
+      </w:r>
+    </w:p>
+    <w:p>
+      <w:pPr>
+        <w:pStyle w:val="Text"/>
+        <w:numPr>
+          <w:ilvl w:val="0"/>
+          <w:numId w:val="30"/>
+        </w:numPr>
+      </w:pPr>
+      <w:r>
+        <w:t>Validierungsfeh</w:t>
+      </w:r>
+      <w:r>
+        <w:t xml:space="preserve">ler werden </w:t>
+      </w:r>
+      <w:r>
+        <w:t>optisch</w:t>
+      </w:r>
+      <w:r>
+        <w:t xml:space="preserve"> hervorgehoben</w:t>
+      </w:r>
+    </w:p>
+    <w:p>
+      <w:pPr>
+        <w:pStyle w:val="Text"/>
+        <w:numPr>
+          <w:ilvl w:val="0"/>
+          <w:numId w:val="30"/>
+        </w:numPr>
+      </w:pPr>
+      <w:r>
+        <w:t>Ein Hilfetext kann für jeden Parameter hinterlegt werden</w:t>
+      </w:r>
+    </w:p>
+    <w:p>
+      <w:pPr>
+        <w:pStyle w:val="Text"/>
+        <w:numPr>
+          <w:ilvl w:val="0"/>
+          <w:numId w:val="30"/>
+        </w:numPr>
+      </w:pPr>
+      <w:r>
+        <w:t>Die Validierung erlaubt die Kontrolle bei der Erfassung</w:t>
+      </w:r>
+    </w:p>
+    <w:p>
+      <w:pPr>
+        <w:pStyle w:val="Text"/>
+        <w:numPr>
+          <w:ilvl w:val="0"/>
+          <w:numId w:val="30"/>
+        </w:numPr>
+      </w:pPr>
+      <w:r>
+        <w:t>Die Validierung kann auch separat aufgerufen werden</w:t>
+      </w:r>
+    </w:p>
+    <w:p>
+      <w:pPr>
+        <w:pStyle w:val="Text"/>
+        <w:numPr>
+          <w:ilvl w:val="0"/>
+          <w:numId w:val="30"/>
+        </w:numPr>
+      </w:pPr>
+      <w:r>
+        <w:t>Der Validierungsmechanismus soll versch. Formate unterstützen</w:t>
+      </w:r>
+    </w:p>
+    <w:p>
+      <w:pPr>
+        <w:pStyle w:val="Text"/>
+        <w:numPr>
+          <w:ilvl w:val="0"/>
+          <w:numId w:val="30"/>
+        </w:numPr>
+      </w:pPr>
+      <w:r>
+        <w:t>Die PV erkennt selbstständig die parametrierbaren Dienste und ihre Werte</w:t>
+      </w:r>
+    </w:p>
+    <w:p>
+      <w:pPr>
+        <w:pStyle w:val="Heading4"/>
+      </w:pPr>
+      <w:bookmarkStart w:id="10" w:name="_Toc509218285"/>
+      <w:r>
+        <w:t>Nicht Funktionale Anforderungen</w:t>
+      </w:r>
+      <w:bookmarkEnd w:id="10"/>
+    </w:p>
+    <w:p>
+      <w:pPr>
+        <w:pStyle w:val="Text"/>
+        <w:numPr>
+          <w:ilvl w:val="0"/>
+          <w:numId w:val="30"/>
+        </w:numPr>
+      </w:pPr>
+      <w:r>
+        <w:t>Die Parameter werden im Service gespeichert, nicht zentral(!)</w:t>
+      </w:r>
+    </w:p>
+    <w:p>
+      <w:pPr>
+        <w:pStyle w:val="Text"/>
+        <w:numPr>
+          <w:ilvl w:val="0"/>
+          <w:numId w:val="30"/>
+        </w:numPr>
+      </w:pPr>
+      <w:r>
+        <w:t>Die Services funktionieren auch, wenn die Parameterverwaltung (PV) nicht läuft</w:t>
+      </w:r>
+    </w:p>
+    <w:p>
+      <w:pPr>
+        <w:pStyle w:val="Text"/>
+        <w:numPr>
+          <w:ilvl w:val="0"/>
+          <w:numId w:val="30"/>
+        </w:numPr>
+      </w:pPr>
+      <w:r>
+        <w:t>Die PV funktioniert rechnerübergreifend, ohne File-Sharing</w:t>
+      </w:r>
+    </w:p>
+    <w:p>
+      <w:pPr>
+        <w:pStyle w:val="Text"/>
+        <w:numPr>
+          <w:ilvl w:val="0"/>
+          <w:numId w:val="30"/>
+        </w:numPr>
+      </w:pPr>
+      <w:r>
+        <w:t>Es werden sprechende Namen für Klassen / Methoden verwendet</w:t>
+      </w:r>
+      <w:r>
+        <w:t>s</w:t>
+      </w:r>
+    </w:p>
+    <w:p>
+      <w:pPr>
+        <w:pStyle w:val="Text"/>
+        <w:numPr>
+          <w:ilvl w:val="0"/>
+          <w:numId w:val="30"/>
+        </w:numPr>
+      </w:pPr>
+      <w:r>
+        <w:t>Eine Beispielimplementierung im Projekt Via</w:t>
+      </w:r>
+      <w:r>
+        <w:t>duc ist vorhanden und einsehbar</w:t>
+      </w:r>
+    </w:p>
+    <w:p>
+      <w:pPr>
+        <w:pStyle w:val="Text"/>
+        <w:numPr>
+          <w:ilvl w:val="0"/>
+          <w:numId w:val="30"/>
+        </w:numPr>
+      </w:pPr>
+      <w:r>
+        <w:t xml:space="preserve">Der Programmierer braucht sich </w:t>
+      </w:r>
+      <w:r>
+        <w:t>nicht um GUI Aspekte zu kümmern</w:t>
+      </w:r>
+    </w:p>
+    <w:p>
+      <w:pPr>
+        <w:pStyle w:val="Text"/>
+        <w:numPr>
+          <w:ilvl w:val="0"/>
+          <w:numId w:val="30"/>
+        </w:numPr>
+      </w:pPr>
+      <w:r>
+        <w:t>Ist es nachvollziehbar, warum gerade diese Lösung gewählt wurde? Was waren die Kriterien?</w:t>
+      </w:r>
+    </w:p>
+    <w:p>
+      <w:pPr>
+        <w:pStyle w:val="Text"/>
+        <w:numPr>
+          <w:ilvl w:val="0"/>
+          <w:numId w:val="30"/>
+        </w:numPr>
+      </w:pPr>
+      <w:r>
+        <w:t>Werden mögliche Fehler mit den entsprechenden Mitteln erkannt und behandelt? Mögliche Fehler: fehlerhafte Parameter, fehlende Parameter</w:t>
+      </w:r>
+    </w:p>
+    <w:p>
+      <w:pPr>
+        <w:spacing w:line="240" w:lineRule="auto"/>
+      </w:pPr>
+      <w:r>
+        <w:br w:type="page"/>
+      </w:r>
+    </w:p>
+    <w:p>
+      <w:pPr>
+        <w:pStyle w:val="Heading3"/>
+      </w:pPr>
+      <w:bookmarkStart w:id="11" w:name="_Toc509218286"/>
+      <w:r>
+        <w:lastRenderedPageBreak/>
+        <w:t>«</w:t>
+      </w:r>
+      <w:proofErr w:type="spellStart"/>
+      <w:r>
+        <w:t>Getting</w:t>
+      </w:r>
+      <w:proofErr w:type="spellEnd"/>
+      <w:r>
+        <w:t xml:space="preserve"> </w:t>
+      </w:r>
+      <w:proofErr w:type="spellStart"/>
+      <w:r>
+        <w:t>Started</w:t>
+      </w:r>
+      <w:proofErr w:type="spellEnd"/>
+      <w:r>
+        <w:t>» Dokumentation</w:t>
+      </w:r>
+      <w:bookmarkEnd w:id="11"/>
+    </w:p>
+    <w:p>
+      <w:pPr>
+        <w:pStyle w:val="Text"/>
+      </w:pPr>
+      <w:r>
+        <w:t>Dies sind die Kriterien aus der Aufgabenstellung an die «</w:t>
+      </w:r>
+      <w:proofErr w:type="spellStart"/>
+      <w:r>
+        <w:t>Getting</w:t>
+      </w:r>
+      <w:proofErr w:type="spellEnd"/>
+      <w:r>
+        <w:t xml:space="preserve"> </w:t>
+      </w:r>
+      <w:proofErr w:type="spellStart"/>
+      <w:r>
+        <w:t>Started</w:t>
+      </w:r>
+      <w:proofErr w:type="spellEnd"/>
+      <w:r>
+        <w:t>» Dokumentation</w:t>
+      </w:r>
+      <w:r>
+        <w:t>. Da dies eine Reine Dokumentation ist, macht es keine</w:t>
+      </w:r>
+      <w:r>
+        <w:t>n</w:t>
+      </w:r>
+      <w:r>
+        <w:t xml:space="preserve"> Sinn in die Unterteilung Funktional und nicht Funktionale Anforderungen.</w:t>
+      </w:r>
+    </w:p>
+    <w:p>
+      <w:pPr>
+        <w:pStyle w:val="Text"/>
+        <w:numPr>
+          <w:ilvl w:val="0"/>
+          <w:numId w:val="30"/>
+        </w:numPr>
+      </w:pPr>
+      <w:r>
+        <w:t>Bietet einen konzeptionellen Überblick</w:t>
+      </w:r>
+    </w:p>
+    <w:p>
+      <w:pPr>
+        <w:pStyle w:val="Text"/>
+        <w:numPr>
+          <w:ilvl w:val="0"/>
+          <w:numId w:val="30"/>
+        </w:numPr>
+      </w:pPr>
+      <w:r>
+        <w:t>Schritt für Schritt Anleitung für Einbindung</w:t>
+      </w:r>
+    </w:p>
+    <w:p>
+      <w:pPr>
+        <w:pStyle w:val="Text"/>
+        <w:numPr>
+          <w:ilvl w:val="0"/>
+          <w:numId w:val="30"/>
+        </w:numPr>
+      </w:pPr>
+      <w:r>
+        <w:t>Mind. 2 Beispiele für die Validierung</w:t>
+      </w:r>
+    </w:p>
+    <w:p>
+      <w:pPr>
+        <w:pStyle w:val="Text"/>
+        <w:numPr>
+          <w:ilvl w:val="0"/>
+          <w:numId w:val="30"/>
+        </w:numPr>
+      </w:pPr>
+      <w:r>
+        <w:t>Mind. 2 Screenshots der resultierenden Darstellung im GUI</w:t>
+      </w:r>
+    </w:p>
+    <w:p>
+      <w:pPr>
+        <w:pStyle w:val="Text"/>
+      </w:pPr>
+    </w:p>
+    <w:p>
+      <w:pPr>
+        <w:pStyle w:val="Heading2"/>
+      </w:pPr>
+      <w:bookmarkStart w:id="12" w:name="_Toc509218287"/>
+      <w:r>
+        <w:t>Mittel &amp; Methoden</w:t>
+      </w:r>
+      <w:bookmarkEnd w:id="12"/>
+    </w:p>
+    <w:p>
+      <w:pPr>
+        <w:pStyle w:val="Heading3"/>
+      </w:pPr>
+      <w:bookmarkStart w:id="13" w:name="_Toc509218288"/>
+      <w:r>
+        <w:t>Eingesetzte Mittel</w:t>
+      </w:r>
+      <w:bookmarkEnd w:id="13"/>
+    </w:p>
+    <w:p>
+      <w:pPr>
+        <w:pStyle w:val="Text"/>
+        <w:numPr>
+          <w:ilvl w:val="0"/>
+          <w:numId w:val="30"/>
+        </w:numPr>
+      </w:pPr>
+      <w:r>
+        <w:t>Visual Studio für die Backendprogrammierung</w:t>
+      </w:r>
+      <w:r>
+        <w:t xml:space="preserve"> in C#</w:t>
+      </w:r>
+    </w:p>
+    <w:p>
+      <w:pPr>
+        <w:pStyle w:val="Text"/>
+        <w:numPr>
+          <w:ilvl w:val="0"/>
+          <w:numId w:val="30"/>
+        </w:numPr>
+      </w:pPr>
+      <w:proofErr w:type="spellStart"/>
+      <w:r>
+        <w:t>Webstorms</w:t>
+      </w:r>
+      <w:proofErr w:type="spellEnd"/>
+      <w:r>
+        <w:t xml:space="preserve"> für </w:t>
+      </w:r>
+      <w:r>
+        <w:t>die Frontendprogrammierung in TypeScript</w:t>
+      </w:r>
+    </w:p>
+    <w:p>
+      <w:pPr>
+        <w:pStyle w:val="Text"/>
+        <w:numPr>
+          <w:ilvl w:val="0"/>
+          <w:numId w:val="30"/>
+        </w:numPr>
+      </w:pPr>
+      <w:r>
+        <w:t>MS Office für die Erstellung der Dokumentation</w:t>
+      </w:r>
+    </w:p>
+    <w:p>
+      <w:pPr>
+        <w:pStyle w:val="Text"/>
+        <w:numPr>
+          <w:ilvl w:val="0"/>
+          <w:numId w:val="30"/>
+        </w:numPr>
+      </w:pPr>
+      <w:r>
+        <w:t xml:space="preserve">Office at Work Vorlagen, um das CI/CD </w:t>
+      </w:r>
+      <w:r>
+        <w:t>der Dokumentation ein zu halten</w:t>
+      </w:r>
+    </w:p>
+    <w:p>
+      <w:pPr>
+        <w:pStyle w:val="Text"/>
+        <w:numPr>
+          <w:ilvl w:val="0"/>
+          <w:numId w:val="30"/>
+        </w:numPr>
+      </w:pPr>
+      <w:r>
+        <w:t>Konventionen der Programmierung im Backend und Frontend wie bei der CM Informatik AG üblich</w:t>
+      </w:r>
+    </w:p>
+    <w:p>
+      <w:pPr>
+        <w:pStyle w:val="Heading3"/>
+      </w:pPr>
+      <w:bookmarkStart w:id="14" w:name="_Toc509218289"/>
+      <w:proofErr w:type="spellStart"/>
+      <w:r>
+        <w:t>Git</w:t>
+      </w:r>
+      <w:proofErr w:type="spellEnd"/>
+      <w:r>
+        <w:t xml:space="preserve"> Workflow</w:t>
+      </w:r>
+      <w:bookmarkEnd w:id="14"/>
+    </w:p>
+    <w:p>
+      <w:pPr>
+        <w:pStyle w:val="Text"/>
+      </w:pPr>
+      <w:r>
+        <w:t xml:space="preserve">Das gesamte Projekt wird mit </w:t>
+      </w:r>
+      <w:proofErr w:type="spellStart"/>
+      <w:r>
+        <w:t>Git</w:t>
+      </w:r>
+      <w:proofErr w:type="spellEnd"/>
+      <w:r>
+        <w:t xml:space="preserve"> respektive </w:t>
+      </w:r>
+      <w:proofErr w:type="spellStart"/>
+      <w:r>
+        <w:t>Github</w:t>
+      </w:r>
+      <w:proofErr w:type="spellEnd"/>
+      <w:r>
+        <w:t xml:space="preserve"> versioniert und abgelegt. Da es im Projekt nur einen «</w:t>
+      </w:r>
+      <w:proofErr w:type="spellStart"/>
+      <w:r>
+        <w:t>Contributer</w:t>
+      </w:r>
+      <w:proofErr w:type="spellEnd"/>
+      <w:r>
+        <w:t>» gibt, macht es wenig Sinn immer einen eigenen Branch</w:t>
+      </w:r>
+      <w:r>
+        <w:t xml:space="preserve"> pro Task</w:t>
+      </w:r>
+      <w:r>
+        <w:t xml:space="preserve"> zu erstellen, da man</w:t>
+      </w:r>
+      <w:r>
+        <w:t xml:space="preserve"> keinen Nutzen daraus gewinnt und Zeit </w:t>
+      </w:r>
+      <w:r>
+        <w:t>verliert</w:t>
+      </w:r>
+      <w:r>
+        <w:t xml:space="preserve"> durchs </w:t>
+      </w:r>
+      <w:proofErr w:type="spellStart"/>
+      <w:r>
+        <w:t>Mergen</w:t>
+      </w:r>
+      <w:proofErr w:type="spellEnd"/>
+      <w:r>
+        <w:t xml:space="preserve"> etc.</w:t>
+      </w:r>
+      <w:r>
+        <w:t xml:space="preserve"> Wegen der Sicherheit</w:t>
+      </w:r>
+      <w:r>
+        <w:t xml:space="preserve"> der Daten wird dennoch</w:t>
+      </w:r>
+      <w:r>
+        <w:t xml:space="preserve"> </w:t>
+      </w:r>
+      <w:r>
+        <w:t>jeder Commit auch gleich gepusht.</w:t>
+      </w:r>
+      <w:r>
+        <w:t xml:space="preserve"> Zudem wird es jeden Tag eine Version geben.</w:t>
+      </w:r>
+    </w:p>
+    <w:p>
+      <w:pPr>
+        <w:pStyle w:val="Heading3"/>
+      </w:pPr>
+      <w:bookmarkStart w:id="15" w:name="_Toc509218290"/>
+      <w:r>
+        <w:t>Kontroll-Tasks</w:t>
+      </w:r>
+      <w:bookmarkEnd w:id="15"/>
+    </w:p>
+    <w:p>
+      <w:pPr>
+        <w:pStyle w:val="Text"/>
+        <w:numPr>
+          <w:ilvl w:val="0"/>
+          <w:numId w:val="30"/>
+        </w:numPr>
+      </w:pPr>
+      <w:r>
+        <w:t xml:space="preserve">Nach </w:t>
+      </w:r>
+      <w:r>
+        <w:t>den</w:t>
+      </w:r>
+      <w:r>
+        <w:t xml:space="preserve"> </w:t>
+      </w:r>
+      <w:r>
+        <w:t>IPERKA Ph</w:t>
+      </w:r>
+      <w:r>
+        <w:t>ase</w:t>
+      </w:r>
+      <w:r>
+        <w:t>n Planen, Entscheiden und Realisieren</w:t>
+      </w:r>
+      <w:r>
+        <w:t xml:space="preserve"> wird das Dokument zum gegenlesen gegeben. Am </w:t>
+      </w:r>
+      <w:r>
+        <w:t>anschliessenden Tag</w:t>
+      </w:r>
+      <w:r>
+        <w:t>, werden jeweils 45 Minuten eingerechnet, um zu besprechen und allfällige Fehler zu beheben.</w:t>
+      </w:r>
+    </w:p>
+    <w:p>
+      <w:pPr>
+        <w:pStyle w:val="Text"/>
+        <w:numPr>
+          <w:ilvl w:val="0"/>
+          <w:numId w:val="30"/>
+        </w:numPr>
+      </w:pPr>
+      <w:r>
+        <w:t>Jeweils am Ende einer Woche, wird die Anforderungsliste mit dem Ist Stand verglichen.</w:t>
+      </w:r>
+    </w:p>
+    <w:p>
+      <w:pPr>
+        <w:pStyle w:val="Heading2"/>
+      </w:pPr>
+      <w:bookmarkStart w:id="16" w:name="_Toc509218291"/>
+      <w:r>
+        <w:t>Vorkenntnisse</w:t>
+      </w:r>
+      <w:bookmarkEnd w:id="16"/>
+    </w:p>
+    <w:p>
+      <w:pPr>
+        <w:pStyle w:val="Text"/>
+        <w:numPr>
+          <w:ilvl w:val="0"/>
+          <w:numId w:val="30"/>
+        </w:numPr>
+      </w:pPr>
+      <w:r>
+        <w:t xml:space="preserve">C# Programmierung </w:t>
+      </w:r>
+      <w:r>
+        <w:t>wä</w:t>
+      </w:r>
+      <w:r>
+        <w:t>h</w:t>
+      </w:r>
+      <w:r>
+        <w:t xml:space="preserve">rend der Lehre </w:t>
+      </w:r>
+      <w:r>
+        <w:t xml:space="preserve">bei der </w:t>
+      </w:r>
+      <w:proofErr w:type="spellStart"/>
+      <w:r>
+        <w:t>Greenshare</w:t>
+      </w:r>
+      <w:proofErr w:type="spellEnd"/>
+      <w:r>
+        <w:t xml:space="preserve"> AG / CM Informatik</w:t>
+      </w:r>
+    </w:p>
+    <w:p>
+      <w:pPr>
+        <w:pStyle w:val="Text"/>
+        <w:numPr>
+          <w:ilvl w:val="0"/>
+          <w:numId w:val="30"/>
+        </w:numPr>
+      </w:pPr>
+      <w:r>
+        <w:t xml:space="preserve">TypeScript </w:t>
+      </w:r>
+      <w:r>
+        <w:t>Programmierung</w:t>
+      </w:r>
+      <w:r>
+        <w:t xml:space="preserve"> / L</w:t>
+      </w:r>
+      <w:r>
+        <w:t>ESS</w:t>
+      </w:r>
+      <w:r>
+        <w:t xml:space="preserve"> / </w:t>
+      </w:r>
+      <w:r>
+        <w:t>Angular</w:t>
+      </w:r>
+      <w:r>
+        <w:t xml:space="preserve"> </w:t>
+      </w:r>
+      <w:r>
+        <w:t xml:space="preserve">seit einem halben Jahr bei der CM Informatik </w:t>
+      </w:r>
+      <w:r>
+        <w:t xml:space="preserve">AG </w:t>
+      </w:r>
+      <w:r>
+        <w:t>im Projekt Viaduc</w:t>
+      </w:r>
+    </w:p>
+    <w:p>
+      <w:pPr>
+        <w:pStyle w:val="Text"/>
+        <w:numPr>
+          <w:ilvl w:val="0"/>
+          <w:numId w:val="30"/>
+        </w:numPr>
+      </w:pPr>
+      <w:r>
+        <w:t>HTML und CSS</w:t>
+      </w:r>
+      <w:r>
+        <w:t xml:space="preserve"> </w:t>
+      </w:r>
+      <w:r>
+        <w:t>Kenntnisse</w:t>
+      </w:r>
+      <w:r>
+        <w:t xml:space="preserve"> aus der Berufsschule und dem Viaduc Projekt</w:t>
+      </w:r>
+    </w:p>
+    <w:p>
+      <w:pPr>
+        <w:pStyle w:val="Heading2"/>
+      </w:pPr>
+      <w:bookmarkStart w:id="17" w:name="_Toc509218292"/>
+      <w:r>
+        <w:t>Neue Lerninhalte</w:t>
+      </w:r>
+      <w:bookmarkEnd w:id="17"/>
+    </w:p>
+    <w:p>
+      <w:pPr>
+        <w:pStyle w:val="Text"/>
+        <w:numPr>
+          <w:ilvl w:val="0"/>
+          <w:numId w:val="30"/>
+        </w:numPr>
+      </w:pPr>
+      <w:r>
+        <w:t>Microservices-Architektur</w:t>
+      </w:r>
+    </w:p>
+    <w:p>
+      <w:pPr>
+        <w:pStyle w:val="Text"/>
+        <w:numPr>
+          <w:ilvl w:val="0"/>
+          <w:numId w:val="30"/>
+        </w:numPr>
+      </w:pPr>
+      <w:proofErr w:type="spellStart"/>
+      <w:r>
+        <w:t>RabbitMQ</w:t>
+      </w:r>
+      <w:proofErr w:type="spellEnd"/>
+      <w:r>
+        <w:t xml:space="preserve"> / </w:t>
+      </w:r>
+      <w:proofErr w:type="spellStart"/>
+      <w:r>
+        <w:t>MassTransit</w:t>
+      </w:r>
+      <w:proofErr w:type="spellEnd"/>
+    </w:p>
+    <w:p>
+      <w:pPr>
+        <w:spacing w:line="240" w:lineRule="auto"/>
+      </w:pPr>
+      <w:r>
+        <w:br w:type="page"/>
+      </w:r>
+    </w:p>
+    <w:p>
+      <w:pPr>
+        <w:pStyle w:val="Heading1"/>
+      </w:pPr>
+      <w:r>
+        <w:lastRenderedPageBreak/>
+        <w:t>Allgemeines</w:t>
+      </w:r>
+    </w:p>
+    <w:p>
+      <w:pPr>
+        <w:pStyle w:val="Heading2"/>
+      </w:pPr>
+      <w:r>
+        <w:t>Konventionen</w:t>
+      </w:r>
+    </w:p>
+    <w:p>
+      <w:pPr>
+        <w:pStyle w:val="Heading3"/>
+      </w:pPr>
+      <w:r>
+        <w:t>Dokumentation</w:t>
+      </w:r>
+    </w:p>
+    <w:tbl>
+      <w:tblPr>
+        <w:tblStyle w:val="TableGrid"/>
+        <w:tblW w:w="0" w:type="auto"/>
+        <w:tblLook w:val="04A0" w:firstRow="1" w:lastRow="0" w:firstColumn="1" w:lastColumn="0" w:noHBand="0" w:noVBand="1"/>
+      </w:tblPr>
+      <w:tblGrid>
+        <w:gridCol w:w="3261"/>
+        <w:gridCol w:w="5981"/>
+      </w:tblGrid>
+      <w:tr>
+        <w:trPr>
+          <w:cnfStyle w:val="100000000000" w:firstRow="1" w:lastRow="0" w:firstColumn="0" w:lastColumn="0" w:oddVBand="0" w:evenVBand="0" w:oddHBand="0" w:evenHBand="0" w:firstRowFirstColumn="0" w:firstRowLastColumn="0" w:lastRowFirstColumn="0" w:lastRowLastColumn="0"/>
+        </w:trPr>
+        <w:tc>
+          <w:tcPr>
+            <w:tcW w:w="3261" w:type="dxa"/>
+          </w:tcPr>
+          <w:p>
+            <w:pPr>
+              <w:pStyle w:val="Text"/>
+            </w:pPr>
+            <w:r>
+              <w:t>Bereich</w:t>
+            </w:r>
+          </w:p>
+        </w:tc>
+        <w:tc>
+          <w:tcPr>
+            <w:tcW w:w="5981" w:type="dxa"/>
+          </w:tcPr>
+          <w:p>
+            <w:pPr>
+              <w:pStyle w:val="Text"/>
+            </w:pPr>
+            <w:r>
+              <w:t>Vorgabe</w:t>
+            </w:r>
+          </w:p>
+        </w:tc>
+      </w:tr>
+      <w:tr>
+        <w:tc>
+          <w:tcPr>
+            <w:tcW w:w="3261" w:type="dxa"/>
+          </w:tcPr>
+          <w:p>
+            <w:pPr>
+              <w:pStyle w:val="Text"/>
+              <w:spacing w:before="20"/>
+            </w:pPr>
+            <w:r>
+              <w:t>Seitenumbruch</w:t>
+            </w:r>
+          </w:p>
+        </w:tc>
+        <w:tc>
+          <w:tcPr>
+            <w:tcW w:w="5981" w:type="dxa"/>
+          </w:tcPr>
+          <w:p>
+            <w:pPr>
+              <w:pStyle w:val="Text"/>
+              <w:spacing w:before="20"/>
+            </w:pPr>
+            <w:r>
+              <w:t xml:space="preserve">Alle </w:t>
+            </w:r>
+            <w:r>
+              <w:t>Ü</w:t>
+            </w:r>
+            <w:r>
+              <w:t>berschriften erster Stufe beginnen auf einer neuen Seite</w:t>
+            </w:r>
+            <w:r>
+              <w:t>. Kei</w:t>
+            </w:r>
+            <w:r>
+              <w:t xml:space="preserve">ne Überschrift steht </w:t>
+            </w:r>
+            <w:r>
+              <w:t>ganz unten</w:t>
+            </w:r>
+            <w:r>
+              <w:t xml:space="preserve"> </w:t>
+            </w:r>
+            <w:r>
+              <w:t>auf einer Seite</w:t>
+            </w:r>
+            <w:r>
+              <w:t>.</w:t>
+            </w:r>
+          </w:p>
+        </w:tc>
+      </w:tr>
+      <w:tr>
+        <w:tc>
+          <w:tcPr>
+            <w:tcW w:w="3261" w:type="dxa"/>
+          </w:tcPr>
+          <w:p>
+            <w:pPr>
+              <w:pStyle w:val="Text"/>
+            </w:pPr>
+            <w:r>
+              <w:t>CI/CD</w:t>
+            </w:r>
+          </w:p>
+        </w:tc>
+        <w:tc>
+          <w:tcPr>
+            <w:tcW w:w="5981" w:type="dxa"/>
+          </w:tcPr>
+          <w:p>
+            <w:pPr>
+              <w:pStyle w:val="Text"/>
+            </w:pPr>
+            <w:r>
+              <w:t>Von OAW</w:t>
+            </w:r>
+            <w:r>
+              <w:t xml:space="preserve"> zu entnehmen</w:t>
+            </w:r>
+          </w:p>
+        </w:tc>
+      </w:tr>
+    </w:tbl>
+    <w:p>
+      <w:pPr>
+        <w:pStyle w:val="Text"/>
+      </w:pPr>
+    </w:p>
+    <w:p>
+      <w:pPr>
+        <w:pStyle w:val="Heading3"/>
+      </w:pPr>
+      <w:r>
+        <w:t>Code-Konventionen</w:t>
+      </w:r>
+      <w:r>
+        <w:t xml:space="preserve"> C#</w:t>
+      </w:r>
+    </w:p>
+    <w:tbl>
+      <w:tblPr>
+        <w:tblStyle w:val="TableGrid"/>
+        <w:tblW w:w="0" w:type="auto"/>
+        <w:tblLook w:val="04A0" w:firstRow="1" w:lastRow="0" w:firstColumn="1" w:lastColumn="0" w:noHBand="0" w:noVBand="1"/>
+      </w:tblPr>
+      <w:tblGrid>
+        <w:gridCol w:w="3261"/>
+        <w:gridCol w:w="5981"/>
+      </w:tblGrid>
+      <w:tr>
+        <w:trPr>
+          <w:cnfStyle w:val="100000000000" w:firstRow="1" w:lastRow="0" w:firstColumn="0" w:lastColumn="0" w:oddVBand="0" w:evenVBand="0" w:oddHBand="0" w:evenHBand="0" w:firstRowFirstColumn="0" w:firstRowLastColumn="0" w:lastRowFirstColumn="0" w:lastRowLastColumn="0"/>
+        </w:trPr>
+        <w:tc>
+          <w:tcPr>
+            <w:tcW w:w="3261" w:type="dxa"/>
+          </w:tcPr>
+          <w:p>
+            <w:pPr>
+              <w:pStyle w:val="Text"/>
+            </w:pPr>
+            <w:r>
+              <w:t>Bereich</w:t>
+            </w:r>
+          </w:p>
+        </w:tc>
+        <w:tc>
+          <w:tcPr>
+            <w:tcW w:w="5981" w:type="dxa"/>
+          </w:tcPr>
+          <w:p>
+            <w:pPr>
+              <w:pStyle w:val="Text"/>
+            </w:pPr>
+            <w:r>
+              <w:t>Vorgabe</w:t>
+            </w:r>
+            <w:r>
+              <w:t>n</w:t>
+            </w:r>
+          </w:p>
+        </w:tc>
+      </w:tr>
+      <w:tr>
+        <w:tc>
+          <w:tcPr>
+            <w:tcW w:w="3261" w:type="dxa"/>
+          </w:tcPr>
+          <w:p>
+            <w:pPr>
+              <w:pStyle w:val="Text"/>
+            </w:pPr>
+            <w:r>
+              <w:t>Namensgebung</w:t>
+            </w:r>
+            <w:r>
+              <w:t xml:space="preserve"> Methoden/Variablen</w:t>
+            </w:r>
+          </w:p>
+        </w:tc>
+        <w:tc>
+          <w:tcPr>
+            <w:tcW w:w="5981" w:type="dxa"/>
+          </w:tcPr>
+          <w:p>
+            <w:pPr>
+              <w:pStyle w:val="Text"/>
+            </w:pPr>
+            <w:r>
+              <w:t>Methoden- und Variablennamen soll Prägnant und in Englisch sein zudem immer in Camel-Case</w:t>
+            </w:r>
+            <w:r>
+              <w:t xml:space="preserve"> Fachbegriffe in Deutsch</w:t>
+            </w:r>
+          </w:p>
+        </w:tc>
+      </w:tr>
+      <w:tr>
+        <w:tc>
+          <w:tcPr>
+            <w:tcW w:w="3261" w:type="dxa"/>
+          </w:tcPr>
+          <w:p>
+            <w:pPr>
+              <w:pStyle w:val="Text"/>
+            </w:pPr>
+            <w:r>
+              <w:t>Private / Public</w:t>
+            </w:r>
+          </w:p>
+        </w:tc>
+        <w:tc>
+          <w:tcPr>
+            <w:tcW w:w="5981" w:type="dxa"/>
+          </w:tcPr>
+          <w:p>
+            <w:pPr>
+              <w:pStyle w:val="Text"/>
+            </w:pPr>
+            <w:r>
+              <w:t>Private klein, Public gross</w:t>
+            </w:r>
+          </w:p>
+        </w:tc>
+      </w:tr>
+      <w:tr>
+        <w:tc>
+          <w:tcPr>
+            <w:tcW w:w="3261" w:type="dxa"/>
+          </w:tcPr>
+          <w:p>
+            <w:pPr>
+              <w:pStyle w:val="Text"/>
+            </w:pPr>
+            <w:r>
+              <w:t>Methodenlänge</w:t>
+            </w:r>
+          </w:p>
+        </w:tc>
+        <w:tc>
+          <w:tcPr>
+            <w:tcW w:w="5981" w:type="dxa"/>
+          </w:tcPr>
+          <w:p>
+            <w:pPr>
+              <w:pStyle w:val="Text"/>
+            </w:pPr>
+            <w:r>
+              <w:t>Methoden sollen nicht zu lang sein.</w:t>
+            </w:r>
+          </w:p>
+        </w:tc>
+      </w:tr>
+      <w:tr>
+        <w:tc>
+          <w:tcPr>
+            <w:tcW w:w="3261" w:type="dxa"/>
+          </w:tcPr>
+          <w:p>
+            <w:pPr>
+              <w:pStyle w:val="Text"/>
+            </w:pPr>
+            <w:r>
+              <w:t>Service</w:t>
+            </w:r>
+          </w:p>
+        </w:tc>
+        <w:tc>
+          <w:tcPr>
+            <w:tcW w:w="5981" w:type="dxa"/>
+          </w:tcPr>
+          <w:p>
+            <w:pPr>
+              <w:pStyle w:val="Text"/>
+            </w:pPr>
+            <w:r>
+              <w:t>Ein Service besteht aus dem Host</w:t>
+            </w:r>
+            <w:r>
+              <w:t>, dem Manager und dem Contract.</w:t>
+            </w:r>
+          </w:p>
+          <w:p>
+            <w:pPr>
+              <w:pStyle w:val="Text"/>
+            </w:pPr>
+            <w:r>
+              <w:t>Im Host befindet sich nur der Service selbst, im Manager die Logik und im Contract die gemeinsame Logik von Empfänger und Sender</w:t>
+            </w:r>
+            <w:r>
+              <w:t>.</w:t>
+            </w:r>
+          </w:p>
+        </w:tc>
+      </w:tr>
+      <w:tr>
+        <w:tc>
+          <w:tcPr>
+            <w:tcW w:w="3261" w:type="dxa"/>
+          </w:tcPr>
+          <w:p>
+            <w:pPr>
+              <w:pStyle w:val="Text"/>
+            </w:pPr>
+            <w:r>
+              <w:t>Projektnamensgebung</w:t>
+            </w:r>
+          </w:p>
+        </w:tc>
+        <w:tc>
+          <w:tcPr>
+            <w:tcW w:w="5981" w:type="dxa"/>
+          </w:tcPr>
+          <w:p>
+            <w:pPr>
+              <w:pStyle w:val="Text"/>
+            </w:pPr>
+            <w:proofErr w:type="gramStart"/>
+            <w:r>
+              <w:t>CMI.(</w:t>
+            </w:r>
+            <w:proofErr w:type="gramEnd"/>
+            <w:r>
+              <w:t xml:space="preserve">was es ist: </w:t>
+            </w:r>
+            <w:r>
+              <w:t>Host</w:t>
+            </w:r>
+            <w:r>
+              <w:t xml:space="preserve"> </w:t>
+            </w:r>
+            <w:r>
+              <w:t>|</w:t>
+            </w:r>
+            <w:r>
+              <w:t xml:space="preserve"> </w:t>
+            </w:r>
+            <w:r>
+              <w:t>Manager</w:t>
+            </w:r>
+            <w:r>
+              <w:t xml:space="preserve"> </w:t>
+            </w:r>
+            <w:r>
+              <w:t>|</w:t>
+            </w:r>
+            <w:r>
+              <w:t xml:space="preserve"> </w:t>
+            </w:r>
+            <w:r>
+              <w:t>Service</w:t>
+            </w:r>
+            <w:r>
+              <w:t xml:space="preserve"> </w:t>
+            </w:r>
+            <w:r>
+              <w:t>|</w:t>
+            </w:r>
+            <w:r>
+              <w:t xml:space="preserve"> </w:t>
+            </w:r>
+            <w:r>
+              <w:t>Web).</w:t>
+            </w:r>
+            <w:proofErr w:type="spellStart"/>
+            <w:r>
+              <w:t>ServiceName</w:t>
+            </w:r>
+            <w:proofErr w:type="spellEnd"/>
+          </w:p>
+        </w:tc>
+      </w:tr>
+    </w:tbl>
+    <w:p>
+      <w:pPr>
+        <w:pStyle w:val="Text"/>
+      </w:pPr>
+    </w:p>
+    <w:p>
+      <w:pPr>
+        <w:pStyle w:val="Heading3"/>
+      </w:pPr>
+      <w:r>
+        <w:t>Code-Konventionen TypeScript</w:t>
+      </w:r>
+    </w:p>
+    <w:tbl>
+      <w:tblPr>
+        <w:tblStyle w:val="TableGrid"/>
+        <w:tblW w:w="0" w:type="auto"/>
+        <w:tblLook w:val="04A0" w:firstRow="1" w:lastRow="0" w:firstColumn="1" w:lastColumn="0" w:noHBand="0" w:noVBand="1"/>
+      </w:tblPr>
+      <w:tblGrid>
+        <w:gridCol w:w="3261"/>
+        <w:gridCol w:w="5981"/>
+      </w:tblGrid>
+      <w:tr>
+        <w:trPr>
+          <w:cnfStyle w:val="100000000000" w:firstRow="1" w:lastRow="0" w:firstColumn="0" w:lastColumn="0" w:oddVBand="0" w:evenVBand="0" w:oddHBand="0" w:evenHBand="0" w:firstRowFirstColumn="0" w:firstRowLastColumn="0" w:lastRowFirstColumn="0" w:lastRowLastColumn="0"/>
+        </w:trPr>
+        <w:tc>
+          <w:tcPr>
+            <w:tcW w:w="3261" w:type="dxa"/>
+          </w:tcPr>
+          <w:p>
+            <w:pPr>
+              <w:pStyle w:val="Text"/>
+            </w:pPr>
+            <w:r>
+              <w:t>Bereich</w:t>
+            </w:r>
+          </w:p>
+        </w:tc>
+        <w:tc>
+          <w:tcPr>
+            <w:tcW w:w="5981" w:type="dxa"/>
+          </w:tcPr>
+          <w:p>
+            <w:pPr>
+              <w:pStyle w:val="Text"/>
+            </w:pPr>
+            <w:r>
+              <w:t>Vorgaben</w:t>
+            </w:r>
+          </w:p>
+        </w:tc>
+      </w:tr>
+      <w:tr>
+        <w:tc>
+          <w:tcPr>
+            <w:tcW w:w="3261" w:type="dxa"/>
+          </w:tcPr>
+          <w:p>
+            <w:pPr>
+              <w:pStyle w:val="Text"/>
+            </w:pPr>
+            <w:r>
+              <w:t>Namensgebung Methoden/Variablen</w:t>
+            </w:r>
+          </w:p>
+        </w:tc>
+        <w:tc>
+          <w:tcPr>
+            <w:tcW w:w="5981" w:type="dxa"/>
+          </w:tcPr>
+          <w:p>
+            <w:pPr>
+              <w:pStyle w:val="Text"/>
+            </w:pPr>
+            <w:r>
+              <w:t xml:space="preserve">Methoden- und Variablennamen soll Prägnant und in Englisch sein zudem immer in </w:t>
+            </w:r>
+            <w:r>
+              <w:t>Lower-</w:t>
+            </w:r>
+            <w:r>
+              <w:t>Camel-Case</w:t>
+            </w:r>
+            <w:r>
+              <w:t xml:space="preserve"> Fachbegriffe in Deutsch</w:t>
+            </w:r>
+          </w:p>
+        </w:tc>
+      </w:tr>
+      <w:tr>
+        <w:tc>
+          <w:tcPr>
+            <w:tcW w:w="3261" w:type="dxa"/>
+          </w:tcPr>
+          <w:p>
+            <w:pPr>
+              <w:pStyle w:val="Text"/>
+            </w:pPr>
+            <w:r>
+              <w:t>Private / Publi</w:t>
+            </w:r>
+            <w:r>
+              <w:t>c</w:t>
+            </w:r>
+          </w:p>
+        </w:tc>
+        <w:tc>
+          <w:tcPr>
+            <w:tcW w:w="5981" w:type="dxa"/>
+          </w:tcPr>
+          <w:p>
+            <w:pPr>
+              <w:pStyle w:val="Text"/>
+            </w:pPr>
+            <w:r>
+              <w:t xml:space="preserve">Private mit </w:t>
+            </w:r>
+            <w:proofErr w:type="spellStart"/>
+            <w:r>
+              <w:t>Underscore</w:t>
+            </w:r>
+            <w:proofErr w:type="spellEnd"/>
+            <w:r>
+              <w:t xml:space="preserve">, Public </w:t>
+            </w:r>
+            <w:r>
+              <w:t xml:space="preserve">nur </w:t>
+            </w:r>
+            <w:r>
+              <w:t>Lower-Camel-Case</w:t>
+            </w:r>
+          </w:p>
+        </w:tc>
+      </w:tr>
+      <w:tr>
+        <w:tc>
+          <w:tcPr>
+            <w:tcW w:w="3261" w:type="dxa"/>
+          </w:tcPr>
+          <w:p>
+            <w:pPr>
+              <w:pStyle w:val="Text"/>
+            </w:pPr>
+            <w:r>
+              <w:t>Methodenlänge</w:t>
+            </w:r>
+          </w:p>
+        </w:tc>
+        <w:tc>
+          <w:tcPr>
+            <w:tcW w:w="5981" w:type="dxa"/>
+          </w:tcPr>
+          <w:p>
+            <w:pPr>
+              <w:pStyle w:val="Text"/>
+            </w:pPr>
+            <w:r>
+              <w:t>Methoden sollen nicht zu lang sein.</w:t>
+            </w:r>
+          </w:p>
+        </w:tc>
+      </w:tr>
+      <w:tr>
+        <w:tc>
+          <w:tcPr>
+            <w:tcW w:w="3261" w:type="dxa"/>
+          </w:tcPr>
+          <w:p>
+            <w:pPr>
+              <w:pStyle w:val="Text"/>
+            </w:pPr>
+            <w:r>
+              <w:t>Component</w:t>
+            </w:r>
+          </w:p>
+        </w:tc>
+        <w:tc>
+          <w:tcPr>
+            <w:tcW w:w="5981" w:type="dxa"/>
+          </w:tcPr>
+          <w:p>
+            <w:pPr>
+              <w:pStyle w:val="Text"/>
+            </w:pPr>
+            <w:r>
+              <w:t xml:space="preserve">Pro Component ist ein eigenes </w:t>
+            </w:r>
+            <w:r>
+              <w:t>Verzeichnis an zu legen</w:t>
+            </w:r>
+          </w:p>
+          <w:p>
+            <w:pPr>
+              <w:pStyle w:val="Text"/>
+            </w:pPr>
+            <w:proofErr w:type="spellStart"/>
+            <w:proofErr w:type="gramStart"/>
+            <w:r>
+              <w:t>KomponentenName.</w:t>
+            </w:r>
+            <w:r>
+              <w:t>component</w:t>
+            </w:r>
+            <w:proofErr w:type="spellEnd"/>
+            <w:r>
+              <w:t>.(</w:t>
+            </w:r>
+            <w:proofErr w:type="spellStart"/>
+            <w:proofErr w:type="gramEnd"/>
+            <w:r>
+              <w:t>ts</w:t>
+            </w:r>
+            <w:proofErr w:type="spellEnd"/>
+            <w:r>
+              <w:t xml:space="preserve"> | </w:t>
+            </w:r>
+            <w:proofErr w:type="spellStart"/>
+            <w:r>
+              <w:t>html</w:t>
+            </w:r>
+            <w:proofErr w:type="spellEnd"/>
+            <w:r>
+              <w:t xml:space="preserve"> | </w:t>
+            </w:r>
+            <w:proofErr w:type="spellStart"/>
+            <w:r>
+              <w:t>less</w:t>
+            </w:r>
+            <w:proofErr w:type="spellEnd"/>
+            <w:r>
+              <w:t>)</w:t>
+            </w:r>
+          </w:p>
+          <w:p>
+            <w:pPr>
+              <w:pStyle w:val="Text"/>
+            </w:pPr>
+            <w:r>
+              <w:t>Services sind im S</w:t>
+            </w:r>
+            <w:r>
+              <w:t xml:space="preserve">ervices Verzeichnis ab zu legen und via </w:t>
+            </w:r>
+            <w:proofErr w:type="spellStart"/>
+            <w:r>
+              <w:t>Dependency</w:t>
+            </w:r>
+            <w:proofErr w:type="spellEnd"/>
+            <w:r>
+              <w:t xml:space="preserve"> </w:t>
+            </w:r>
+            <w:proofErr w:type="spellStart"/>
+            <w:r>
+              <w:t>Injection</w:t>
+            </w:r>
+            <w:proofErr w:type="spellEnd"/>
+            <w:r>
+              <w:t xml:space="preserve"> </w:t>
+            </w:r>
+            <w:r>
+              <w:t>an zu steuern.</w:t>
+            </w:r>
+          </w:p>
+        </w:tc>
+      </w:tr>
+    </w:tbl>
+    <w:p>
+      <w:pPr>
+        <w:spacing w:line="240" w:lineRule="auto"/>
+      </w:pPr>
+    </w:p>
+    <w:p>
+      <w:pPr>
+        <w:spacing w:line="240" w:lineRule="auto"/>
+      </w:pPr>
+      <w:r>
+        <w:br w:type="page"/>
+      </w:r>
+    </w:p>
+    <w:p>
+      <w:pPr>
+        <w:pStyle w:val="Heading3"/>
+      </w:pPr>
+      <w:r>
+        <w:lastRenderedPageBreak/>
+        <w:t>Layout-</w:t>
+      </w:r>
+      <w:r>
+        <w:t>Konventionen</w:t>
+      </w:r>
+    </w:p>
+    <w:tbl>
+      <w:tblPr>
+        <w:tblStyle w:val="TableGrid"/>
+        <w:tblW w:w="0" w:type="auto"/>
+        <w:tblLook w:val="04A0" w:firstRow="1" w:lastRow="0" w:firstColumn="1" w:lastColumn="0" w:noHBand="0" w:noVBand="1"/>
+      </w:tblPr>
+      <w:tblGrid>
+        <w:gridCol w:w="3261"/>
+        <w:gridCol w:w="5981"/>
+      </w:tblGrid>
+      <w:tr>
+        <w:trPr>
+          <w:cnfStyle w:val="100000000000" w:firstRow="1" w:lastRow="0" w:firstColumn="0" w:lastColumn="0" w:oddVBand="0" w:evenVBand="0" w:oddHBand="0" w:evenHBand="0" w:firstRowFirstColumn="0" w:firstRowLastColumn="0" w:lastRowFirstColumn="0" w:lastRowLastColumn="0"/>
+        </w:trPr>
+        <w:tc>
+          <w:tcPr>
+            <w:tcW w:w="3261" w:type="dxa"/>
+          </w:tcPr>
+          <w:p>
+            <w:pPr>
+              <w:pStyle w:val="Text"/>
+            </w:pPr>
+            <w:r>
+              <w:t>Bereich</w:t>
+            </w:r>
+          </w:p>
+        </w:tc>
+        <w:tc>
+          <w:tcPr>
+            <w:tcW w:w="5981" w:type="dxa"/>
+          </w:tcPr>
+          <w:p>
+            <w:pPr>
+              <w:pStyle w:val="Text"/>
+            </w:pPr>
+            <w:r>
+              <w:t>Vorgabe</w:t>
+            </w:r>
+          </w:p>
+        </w:tc>
+      </w:tr>
+      <w:tr>
+        <w:tc>
+          <w:tcPr>
+            <w:tcW w:w="3261" w:type="dxa"/>
+          </w:tcPr>
+          <w:p>
+            <w:pPr>
+              <w:pStyle w:val="Text"/>
+            </w:pPr>
+            <w:r>
+              <w:t xml:space="preserve">CI / </w:t>
+            </w:r>
+            <w:r>
+              <w:t>CD</w:t>
+            </w:r>
+          </w:p>
+        </w:tc>
+        <w:tc>
+          <w:tcPr>
+            <w:tcW w:w="5981" w:type="dxa"/>
+          </w:tcPr>
+          <w:p>
+            <w:pPr>
+              <w:pStyle w:val="Text"/>
+            </w:pPr>
+            <w:r>
+              <w:t>CI / CD des Bundes ist ein zu halten. Sagt dieses nichts aus ist auf Bootstrap zurück zu greifen. Ist da ebenfalls nichts definiert, so muss ein Vorschlag gemacht werden.</w:t>
+            </w:r>
+          </w:p>
+        </w:tc>
+      </w:tr>
+      <w:tr>
+        <w:tc>
+          <w:tcPr>
+            <w:tcW w:w="3261" w:type="dxa"/>
+          </w:tcPr>
+          <w:p>
+            <w:pPr>
+              <w:pStyle w:val="Text"/>
+            </w:pPr>
+            <w:r>
+              <w:t>Barrierefreiheit</w:t>
+            </w:r>
+          </w:p>
+        </w:tc>
+        <w:tc>
+          <w:tcPr>
+            <w:tcW w:w="5981" w:type="dxa"/>
+          </w:tcPr>
+          <w:p>
+            <w:pPr>
+              <w:pStyle w:val="Text"/>
+            </w:pPr>
+            <w:r>
+              <w:t>Es muss alles mit der Tastatur bedienbar sein.</w:t>
+            </w:r>
+          </w:p>
+        </w:tc>
+      </w:tr>
+    </w:tbl>
+    <w:p>
+      <w:pPr>
+        <w:pStyle w:val="Text"/>
+      </w:pPr>
+    </w:p>
+    <w:p>
+      <w:pPr>
+        <w:pStyle w:val="Heading2"/>
+      </w:pPr>
+      <w:r>
+        <w:t>Vorgehensmodell</w:t>
+      </w:r>
+    </w:p>
+    <w:p>
+      <w:pPr>
+        <w:pStyle w:val="Text"/>
+      </w:pPr>
+      <w:r>
+        <w:t xml:space="preserve">Das Projekt wird </w:t>
+      </w:r>
+      <w:r>
+        <w:t xml:space="preserve">mit IPERKA umgesetzt. </w:t>
+      </w:r>
+      <w:r>
+        <w:t xml:space="preserve">Die CM Informatik AG setzt in der Entwicklung auf </w:t>
+      </w:r>
+      <w:proofErr w:type="spellStart"/>
+      <w:r>
+        <w:t>Scrum</w:t>
+      </w:r>
+      <w:proofErr w:type="spellEnd"/>
+      <w:r>
+        <w:t xml:space="preserve">. Dies ist jedoch bewusst anders gewählt, da </w:t>
+      </w:r>
+      <w:r>
+        <w:t>die CM Informatik AG mit einem</w:t>
+      </w:r>
+      <w:r>
+        <w:t xml:space="preserve"> 1 Monatssprint arbeitet. Dies ist nicht Sinnvoll für ein Projekt von 3 Wochen Dauer.</w:t>
+      </w:r>
+      <w:r>
+        <w:t xml:space="preserve"> Zudem kommen die Vorteile der Agilen Entwicklung in einem in sich selbst Abgeschlossenen Projekt nicht zum Tragen.</w:t>
+      </w:r>
+      <w:r>
+        <w:t xml:space="preserve"> Da die IPA eine Projektarbeit unter idealen Bedingungen darstellt, muss auch nicht auf allfällige Anforderungsänderungen eingegangen werden.</w:t>
+      </w:r>
+    </w:p>
+    <w:p>
+      <w:pPr>
+        <w:pStyle w:val="Text"/>
+      </w:pPr>
+    </w:p>
+    <w:p>
+      <w:pPr>
+        <w:pStyle w:val="Heading3"/>
+      </w:pPr>
+      <w:r>
+        <w:t>IPERKA</w:t>
+      </w:r>
+    </w:p>
+    <w:p>
+      <w:pPr>
+        <w:pStyle w:val="Text"/>
+      </w:pPr>
+      <w:r>
+        <w:rPr>
           <w:noProof/>
         </w:rPr>
-        <w:t>No table of contents entries found.</w:t>
-      </w:r>
-      <w:r>
-        <w:fldChar w:fldCharType="end"/>
+        <w:drawing>
+          <wp:inline distT="0" distB="0" distL="0" distR="0">
+            <wp:extent cx="5486400" cy="1028700"/>
+            <wp:effectExtent l="19050" t="0" r="19050" b="0"/>
+            <wp:docPr id="1" name="Diagram 1"/>
+            <wp:cNvGraphicFramePr/>
+            <a:graphic xmlns:a="http://schemas.openxmlformats.org/drawingml/2006/main">
+              <a:graphicData uri="http://schemas.openxmlformats.org/drawingml/2006/diagram">
+                <dgm:relIds xmlns:dgm="http://schemas.openxmlformats.org/drawingml/2006/diagram" xmlns:r="http://schemas.openxmlformats.org/officeDocument/2006/relationships" r:dm="rId15" r:lo="rId16" r:qs="rId17" r:cs="rId18"/>
+              </a:graphicData>
+            </a:graphic>
+          </wp:inline>
+        </w:drawing>
+      </w:r>
+    </w:p>
+    <w:p>
+      <w:pPr>
+        <w:pStyle w:val="Text"/>
+      </w:pPr>
+      <w:r>
+        <w:t>Die sechs Phasen von IPERKA</w:t>
+      </w:r>
+      <w:r>
+        <w:t xml:space="preserve"> gehen in</w:t>
+      </w:r>
+      <w:r>
+        <w:t xml:space="preserve"> </w:t>
+      </w:r>
+      <w:r>
+        <w:t>einander über</w:t>
+      </w:r>
+      <w:r>
+        <w:t>.</w:t>
+      </w:r>
+      <w:r>
+        <w:t xml:space="preserve"> Welcher Task zu welchem </w:t>
+      </w:r>
+      <w:r>
+        <w:t>schritt gehört ist im Zeitplan ersichtlich</w:t>
       </w:r>
     </w:p>
     <w:p>
@@ -1236,11 +4663,39 @@
         <w:br w:type="page"/>
       </w:r>
     </w:p>
-    <w:bookmarkEnd w:id="0"/>
-    <w:p/>
+    <w:p>
+      <w:pPr>
+        <w:pStyle w:val="Heading1"/>
+      </w:pPr>
+      <w:r>
+        <w:lastRenderedPageBreak/>
+        <w:t>Umsysteme,</w:t>
+      </w:r>
+      <w:r>
+        <w:t xml:space="preserve"> Systemgrenzen</w:t>
+      </w:r>
+      <w:r>
+        <w:t xml:space="preserve"> und Abhängigkeiten</w:t>
+      </w:r>
+    </w:p>
+    <w:p>
+      <w:pPr>
+        <w:pStyle w:val="Heading2"/>
+      </w:pPr>
+    </w:p>
+    <w:p>
+      <w:pPr>
+        <w:pStyle w:val="Heading1"/>
+      </w:pPr>
+    </w:p>
+    <w:p>
+      <w:pPr>
+        <w:pStyle w:val="Text"/>
+      </w:pPr>
+    </w:p>
     <w:sectPr>
-      <w:headerReference w:type="default" r:id="rId15"/>
-      <w:footerReference w:type="default" r:id="rId16"/>
+      <w:headerReference w:type="default" r:id="rId20"/>
+      <w:footerReference w:type="default" r:id="rId21"/>
       <w:type w:val="continuous"/>
       <w:pgSz w:w="11906" w:h="16838" w:code="9"/>
       <w:pgMar w:top="2126" w:right="1332" w:bottom="1021" w:left="1332" w:header="425" w:footer="425" w:gutter="0"/>
@@ -1303,8 +4758,13 @@
     <w:r>
       <w:fldChar w:fldCharType="separate"/>
     </w:r>
+    <w:proofErr w:type="spellStart"/>
     <w:r>
-      <w:t>Sirnacherstrasse 7</w:t>
+      <w:t>Sirnacherstrasse</w:t>
+    </w:r>
+    <w:proofErr w:type="spellEnd"/>
+    <w:r>
+      <w:t xml:space="preserve"> 7</w:t>
     </w:r>
     <w:r>
       <w:fldChar w:fldCharType="end"/>
@@ -1418,8 +4878,13 @@
     <w:r>
       <w:fldChar w:fldCharType="separate"/>
     </w:r>
+    <w:proofErr w:type="spellStart"/>
     <w:r>
-      <w:t>Sirnacherstrasse 7</w:t>
+      <w:t>Sirnacherstrasse</w:t>
+    </w:r>
+    <w:proofErr w:type="spellEnd"/>
+    <w:r>
+      <w:t xml:space="preserve"> 7</w:t>
     </w:r>
     <w:r>
       <w:fldChar w:fldCharType="end"/>
@@ -1751,27 +5216,14 @@
     <w:r>
       <w:t>/</w:t>
     </w:r>
-    <w:r>
-      <w:fldChar w:fldCharType="begin"/>
-    </w:r>
-    <w:r>
-      <w:instrText xml:space="preserve"> NUMPAGES  \* Arabic  \* MERGEFORMAT </w:instrText>
-    </w:r>
-    <w:r>
-      <w:fldChar w:fldCharType="separate"/>
-    </w:r>
-    <w:r>
-      <w:rPr>
-        <w:noProof/>
-      </w:rPr>
-      <w:t>4</w:t>
-    </w:r>
-    <w:r>
-      <w:rPr>
-        <w:noProof/>
-      </w:rPr>
-      <w:fldChar w:fldCharType="end"/>
-    </w:r>
+    <w:fldSimple w:instr=" NUMPAGES  \* Arabic  \* MERGEFORMAT ">
+      <w:r>
+        <w:rPr>
+          <w:noProof/>
+        </w:rPr>
+        <w:t>4</w:t>
+      </w:r>
+    </w:fldSimple>
   </w:p>
   <w:p>
     <w:pPr>
@@ -2031,6 +5483,7 @@
         <w:strike w:val="0"/>
         <w:dstrike w:val="0"/>
         <w:vanish w:val="0"/>
+        <w:color w:val="000000"/>
         <w:vertAlign w:val="baseline"/>
         <w14:shadow w14:blurRad="0" w14:dist="0" w14:dir="0" w14:sx="0" w14:sy="0" w14:kx="0" w14:ky="0" w14:algn="none">
           <w14:srgbClr w14:val="000000"/>
@@ -2040,11 +5493,6 @@
           <w14:prstDash w14:val="solid"/>
           <w14:bevel/>
         </w14:textOutline>
-        <w14:textFill>
-          <w14:solidFill>
-            <w14:srgbClr w14:val="000000"/>
-          </w14:solidFill>
-        </w14:textFill>
       </w:rPr>
     </w:lvl>
     <w:lvl w:ilvl="1">
@@ -2064,6 +5512,7 @@
         <w:strike w:val="0"/>
         <w:dstrike w:val="0"/>
         <w:vanish w:val="0"/>
+        <w:color w:val="000000"/>
         <w:vertAlign w:val="baseline"/>
         <w14:shadow w14:blurRad="0" w14:dist="0" w14:dir="0" w14:sx="0" w14:sy="0" w14:kx="0" w14:ky="0" w14:algn="none">
           <w14:srgbClr w14:val="000000"/>
@@ -2073,11 +5522,6 @@
           <w14:prstDash w14:val="solid"/>
           <w14:bevel/>
         </w14:textOutline>
-        <w14:textFill>
-          <w14:solidFill>
-            <w14:srgbClr w14:val="000000"/>
-          </w14:solidFill>
-        </w14:textFill>
       </w:rPr>
     </w:lvl>
     <w:lvl w:ilvl="2">
@@ -2097,6 +5541,7 @@
         <w:strike w:val="0"/>
         <w:dstrike w:val="0"/>
         <w:vanish w:val="0"/>
+        <w:color w:val="000000"/>
         <w:vertAlign w:val="baseline"/>
         <w14:shadow w14:blurRad="0" w14:dist="0" w14:dir="0" w14:sx="0" w14:sy="0" w14:kx="0" w14:ky="0" w14:algn="none">
           <w14:srgbClr w14:val="000000"/>
@@ -2106,11 +5551,6 @@
           <w14:prstDash w14:val="solid"/>
           <w14:bevel/>
         </w14:textOutline>
-        <w14:textFill>
-          <w14:solidFill>
-            <w14:srgbClr w14:val="000000"/>
-          </w14:solidFill>
-        </w14:textFill>
       </w:rPr>
     </w:lvl>
     <w:lvl w:ilvl="3">
@@ -2130,6 +5570,7 @@
         <w:strike w:val="0"/>
         <w:dstrike w:val="0"/>
         <w:vanish w:val="0"/>
+        <w:color w:val="000000"/>
         <w:vertAlign w:val="baseline"/>
         <w14:shadow w14:blurRad="0" w14:dist="0" w14:dir="0" w14:sx="0" w14:sy="0" w14:kx="0" w14:ky="0" w14:algn="none">
           <w14:srgbClr w14:val="000000"/>
@@ -2139,11 +5580,6 @@
           <w14:prstDash w14:val="solid"/>
           <w14:bevel/>
         </w14:textOutline>
-        <w14:textFill>
-          <w14:solidFill>
-            <w14:srgbClr w14:val="000000"/>
-          </w14:solidFill>
-        </w14:textFill>
       </w:rPr>
     </w:lvl>
     <w:lvl w:ilvl="4">
@@ -2163,6 +5599,7 @@
         <w:strike w:val="0"/>
         <w:dstrike w:val="0"/>
         <w:vanish w:val="0"/>
+        <w:color w:val="000000"/>
         <w:sz w:val="22"/>
         <w:szCs w:val="22"/>
         <w:vertAlign w:val="baseline"/>
@@ -2174,11 +5611,6 @@
           <w14:prstDash w14:val="solid"/>
           <w14:bevel/>
         </w14:textOutline>
-        <w14:textFill>
-          <w14:solidFill>
-            <w14:srgbClr w14:val="000000"/>
-          </w14:solidFill>
-        </w14:textFill>
       </w:rPr>
     </w:lvl>
     <w:lvl w:ilvl="5">
@@ -3009,6 +6441,7 @@
         <w:strike w:val="0"/>
         <w:dstrike w:val="0"/>
         <w:vanish w:val="0"/>
+        <w:color w:val="000000"/>
         <w:vertAlign w:val="baseline"/>
         <w14:shadow w14:blurRad="0" w14:dist="0" w14:dir="0" w14:sx="0" w14:sy="0" w14:kx="0" w14:ky="0" w14:algn="none">
           <w14:srgbClr w14:val="000000"/>
@@ -3018,11 +6451,6 @@
           <w14:prstDash w14:val="solid"/>
           <w14:bevel/>
         </w14:textOutline>
-        <w14:textFill>
-          <w14:solidFill>
-            <w14:srgbClr w14:val="000000"/>
-          </w14:solidFill>
-        </w14:textFill>
       </w:rPr>
     </w:lvl>
     <w:lvl w:ilvl="1">
@@ -3042,6 +6470,7 @@
         <w:strike w:val="0"/>
         <w:dstrike w:val="0"/>
         <w:vanish w:val="0"/>
+        <w:color w:val="000000"/>
         <w:vertAlign w:val="baseline"/>
         <w14:shadow w14:blurRad="0" w14:dist="0" w14:dir="0" w14:sx="0" w14:sy="0" w14:kx="0" w14:ky="0" w14:algn="none">
           <w14:srgbClr w14:val="000000"/>
@@ -3051,11 +6480,6 @@
           <w14:prstDash w14:val="solid"/>
           <w14:bevel/>
         </w14:textOutline>
-        <w14:textFill>
-          <w14:solidFill>
-            <w14:srgbClr w14:val="000000"/>
-          </w14:solidFill>
-        </w14:textFill>
       </w:rPr>
     </w:lvl>
     <w:lvl w:ilvl="2">
@@ -3413,6 +6837,118 @@
     </w:lvl>
   </w:abstractNum>
   <w:abstractNum w:abstractNumId="20" w15:restartNumberingAfterBreak="0">
+    <w:nsid w:val="557538F3"/>
+    <w:multiLevelType w:val="hybridMultilevel"/>
+    <w:tmpl w:val="23D2A65C"/>
+    <w:lvl w:ilvl="0" w:tplc="728E4EAA">
+      <w:numFmt w:val="bullet"/>
+      <w:lvlText w:val=""/>
+      <w:lvlJc w:val="left"/>
+      <w:pPr>
+        <w:ind w:left="1080" w:hanging="360"/>
+      </w:pPr>
+      <w:rPr>
+        <w:rFonts w:ascii="Symbol" w:eastAsia="Calibri" w:hAnsi="Symbol" w:cs="Times New Roman" w:hint="default"/>
+      </w:rPr>
+    </w:lvl>
+    <w:lvl w:ilvl="1" w:tplc="08070003" w:tentative="1">
+      <w:start w:val="1"/>
+      <w:numFmt w:val="bullet"/>
+      <w:lvlText w:val="o"/>
+      <w:lvlJc w:val="left"/>
+      <w:pPr>
+        <w:ind w:left="1800" w:hanging="360"/>
+      </w:pPr>
+      <w:rPr>
+        <w:rFonts w:ascii="Courier New" w:hAnsi="Courier New" w:cs="Courier New" w:hint="default"/>
+      </w:rPr>
+    </w:lvl>
+    <w:lvl w:ilvl="2" w:tplc="08070005" w:tentative="1">
+      <w:start w:val="1"/>
+      <w:numFmt w:val="bullet"/>
+      <w:lvlText w:val=""/>
+      <w:lvlJc w:val="left"/>
+      <w:pPr>
+        <w:ind w:left="2520" w:hanging="360"/>
+      </w:pPr>
+      <w:rPr>
+        <w:rFonts w:ascii="Wingdings" w:hAnsi="Wingdings" w:hint="default"/>
+      </w:rPr>
+    </w:lvl>
+    <w:lvl w:ilvl="3" w:tplc="08070001" w:tentative="1">
+      <w:start w:val="1"/>
+      <w:numFmt w:val="bullet"/>
+      <w:lvlText w:val=""/>
+      <w:lvlJc w:val="left"/>
+      <w:pPr>
+        <w:ind w:left="3240" w:hanging="360"/>
+      </w:pPr>
+      <w:rPr>
+        <w:rFonts w:ascii="Symbol" w:hAnsi="Symbol" w:hint="default"/>
+      </w:rPr>
+    </w:lvl>
+    <w:lvl w:ilvl="4" w:tplc="08070003" w:tentative="1">
+      <w:start w:val="1"/>
+      <w:numFmt w:val="bullet"/>
+      <w:lvlText w:val="o"/>
+      <w:lvlJc w:val="left"/>
+      <w:pPr>
+        <w:ind w:left="3960" w:hanging="360"/>
+      </w:pPr>
+      <w:rPr>
+        <w:rFonts w:ascii="Courier New" w:hAnsi="Courier New" w:cs="Courier New" w:hint="default"/>
+      </w:rPr>
+    </w:lvl>
+    <w:lvl w:ilvl="5" w:tplc="08070005" w:tentative="1">
+      <w:start w:val="1"/>
+      <w:numFmt w:val="bullet"/>
+      <w:lvlText w:val=""/>
+      <w:lvlJc w:val="left"/>
+      <w:pPr>
+        <w:ind w:left="4680" w:hanging="360"/>
+      </w:pPr>
+      <w:rPr>
+        <w:rFonts w:ascii="Wingdings" w:hAnsi="Wingdings" w:hint="default"/>
+      </w:rPr>
+    </w:lvl>
+    <w:lvl w:ilvl="6" w:tplc="08070001" w:tentative="1">
+      <w:start w:val="1"/>
+      <w:numFmt w:val="bullet"/>
+      <w:lvlText w:val=""/>
+      <w:lvlJc w:val="left"/>
+      <w:pPr>
+        <w:ind w:left="5400" w:hanging="360"/>
+      </w:pPr>
+      <w:rPr>
+        <w:rFonts w:ascii="Symbol" w:hAnsi="Symbol" w:hint="default"/>
+      </w:rPr>
+    </w:lvl>
+    <w:lvl w:ilvl="7" w:tplc="08070003" w:tentative="1">
+      <w:start w:val="1"/>
+      <w:numFmt w:val="bullet"/>
+      <w:lvlText w:val="o"/>
+      <w:lvlJc w:val="left"/>
+      <w:pPr>
+        <w:ind w:left="6120" w:hanging="360"/>
+      </w:pPr>
+      <w:rPr>
+        <w:rFonts w:ascii="Courier New" w:hAnsi="Courier New" w:cs="Courier New" w:hint="default"/>
+      </w:rPr>
+    </w:lvl>
+    <w:lvl w:ilvl="8" w:tplc="08070005" w:tentative="1">
+      <w:start w:val="1"/>
+      <w:numFmt w:val="bullet"/>
+      <w:lvlText w:val=""/>
+      <w:lvlJc w:val="left"/>
+      <w:pPr>
+        <w:ind w:left="6840" w:hanging="360"/>
+      </w:pPr>
+      <w:rPr>
+        <w:rFonts w:ascii="Wingdings" w:hAnsi="Wingdings" w:hint="default"/>
+      </w:rPr>
+    </w:lvl>
+  </w:abstractNum>
+  <w:abstractNum w:abstractNumId="21" w15:restartNumberingAfterBreak="0">
     <w:nsid w:val="5BCE4007"/>
     <w:multiLevelType w:val="multilevel"/>
     <w:tmpl w:val="0809001D"/>
@@ -3525,7 +7061,119 @@
       </w:pPr>
     </w:lvl>
   </w:abstractNum>
-  <w:abstractNum w:abstractNumId="21" w15:restartNumberingAfterBreak="0">
+  <w:abstractNum w:abstractNumId="22" w15:restartNumberingAfterBreak="0">
+    <w:nsid w:val="5CC70BDA"/>
+    <w:multiLevelType w:val="hybridMultilevel"/>
+    <w:tmpl w:val="2594E2AC"/>
+    <w:lvl w:ilvl="0" w:tplc="728E4EAA">
+      <w:numFmt w:val="bullet"/>
+      <w:lvlText w:val=""/>
+      <w:lvlJc w:val="left"/>
+      <w:pPr>
+        <w:ind w:left="720" w:hanging="360"/>
+      </w:pPr>
+      <w:rPr>
+        <w:rFonts w:ascii="Symbol" w:eastAsia="Calibri" w:hAnsi="Symbol" w:cs="Times New Roman" w:hint="default"/>
+      </w:rPr>
+    </w:lvl>
+    <w:lvl w:ilvl="1" w:tplc="08070003" w:tentative="1">
+      <w:start w:val="1"/>
+      <w:numFmt w:val="bullet"/>
+      <w:lvlText w:val="o"/>
+      <w:lvlJc w:val="left"/>
+      <w:pPr>
+        <w:ind w:left="1440" w:hanging="360"/>
+      </w:pPr>
+      <w:rPr>
+        <w:rFonts w:ascii="Courier New" w:hAnsi="Courier New" w:cs="Courier New" w:hint="default"/>
+      </w:rPr>
+    </w:lvl>
+    <w:lvl w:ilvl="2" w:tplc="08070005" w:tentative="1">
+      <w:start w:val="1"/>
+      <w:numFmt w:val="bullet"/>
+      <w:lvlText w:val=""/>
+      <w:lvlJc w:val="left"/>
+      <w:pPr>
+        <w:ind w:left="2160" w:hanging="360"/>
+      </w:pPr>
+      <w:rPr>
+        <w:rFonts w:ascii="Wingdings" w:hAnsi="Wingdings" w:hint="default"/>
+      </w:rPr>
+    </w:lvl>
+    <w:lvl w:ilvl="3" w:tplc="08070001" w:tentative="1">
+      <w:start w:val="1"/>
+      <w:numFmt w:val="bullet"/>
+      <w:lvlText w:val=""/>
+      <w:lvlJc w:val="left"/>
+      <w:pPr>
+        <w:ind w:left="2880" w:hanging="360"/>
+      </w:pPr>
+      <w:rPr>
+        <w:rFonts w:ascii="Symbol" w:hAnsi="Symbol" w:hint="default"/>
+      </w:rPr>
+    </w:lvl>
+    <w:lvl w:ilvl="4" w:tplc="08070003" w:tentative="1">
+      <w:start w:val="1"/>
+      <w:numFmt w:val="bullet"/>
+      <w:lvlText w:val="o"/>
+      <w:lvlJc w:val="left"/>
+      <w:pPr>
+        <w:ind w:left="3600" w:hanging="360"/>
+      </w:pPr>
+      <w:rPr>
+        <w:rFonts w:ascii="Courier New" w:hAnsi="Courier New" w:cs="Courier New" w:hint="default"/>
+      </w:rPr>
+    </w:lvl>
+    <w:lvl w:ilvl="5" w:tplc="08070005" w:tentative="1">
+      <w:start w:val="1"/>
+      <w:numFmt w:val="bullet"/>
+      <w:lvlText w:val=""/>
+      <w:lvlJc w:val="left"/>
+      <w:pPr>
+        <w:ind w:left="4320" w:hanging="360"/>
+      </w:pPr>
+      <w:rPr>
+        <w:rFonts w:ascii="Wingdings" w:hAnsi="Wingdings" w:hint="default"/>
+      </w:rPr>
+    </w:lvl>
+    <w:lvl w:ilvl="6" w:tplc="08070001" w:tentative="1">
+      <w:start w:val="1"/>
+      <w:numFmt w:val="bullet"/>
+      <w:lvlText w:val=""/>
+      <w:lvlJc w:val="left"/>
+      <w:pPr>
+        <w:ind w:left="5040" w:hanging="360"/>
+      </w:pPr>
+      <w:rPr>
+        <w:rFonts w:ascii="Symbol" w:hAnsi="Symbol" w:hint="default"/>
+      </w:rPr>
+    </w:lvl>
+    <w:lvl w:ilvl="7" w:tplc="08070003" w:tentative="1">
+      <w:start w:val="1"/>
+      <w:numFmt w:val="bullet"/>
+      <w:lvlText w:val="o"/>
+      <w:lvlJc w:val="left"/>
+      <w:pPr>
+        <w:ind w:left="5760" w:hanging="360"/>
+      </w:pPr>
+      <w:rPr>
+        <w:rFonts w:ascii="Courier New" w:hAnsi="Courier New" w:cs="Courier New" w:hint="default"/>
+      </w:rPr>
+    </w:lvl>
+    <w:lvl w:ilvl="8" w:tplc="08070005" w:tentative="1">
+      <w:start w:val="1"/>
+      <w:numFmt w:val="bullet"/>
+      <w:lvlText w:val=""/>
+      <w:lvlJc w:val="left"/>
+      <w:pPr>
+        <w:ind w:left="6480" w:hanging="360"/>
+      </w:pPr>
+      <w:rPr>
+        <w:rFonts w:ascii="Wingdings" w:hAnsi="Wingdings" w:hint="default"/>
+      </w:rPr>
+    </w:lvl>
+  </w:abstractNum>
+  <w:abstractNum w:abstractNumId="23" w15:restartNumberingAfterBreak="0">
     <w:nsid w:val="68751FEC"/>
     <w:multiLevelType w:val="multilevel"/>
     <w:tmpl w:val="0809001D"/>
@@ -3638,7 +7286,7 @@
       </w:pPr>
     </w:lvl>
   </w:abstractNum>
-  <w:abstractNum w:abstractNumId="22" w15:restartNumberingAfterBreak="0">
+  <w:abstractNum w:abstractNumId="24" w15:restartNumberingAfterBreak="0">
     <w:nsid w:val="6CE14EFA"/>
     <w:multiLevelType w:val="multilevel"/>
     <w:tmpl w:val="CC80008A"/>
@@ -3657,6 +7305,7 @@
         <w:strike w:val="0"/>
         <w:dstrike w:val="0"/>
         <w:vanish w:val="0"/>
+        <w:color w:val="000000"/>
         <w:vertAlign w:val="baseline"/>
         <w14:shadow w14:blurRad="0" w14:dist="0" w14:dir="0" w14:sx="0" w14:sy="0" w14:kx="0" w14:ky="0" w14:algn="none">
           <w14:srgbClr w14:val="000000"/>
@@ -3666,11 +7315,6 @@
           <w14:prstDash w14:val="solid"/>
           <w14:bevel/>
         </w14:textOutline>
-        <w14:textFill>
-          <w14:solidFill>
-            <w14:srgbClr w14:val="000000"/>
-          </w14:solidFill>
-        </w14:textFill>
       </w:rPr>
     </w:lvl>
     <w:lvl w:ilvl="1">
@@ -3688,6 +7332,7 @@
         <w:strike w:val="0"/>
         <w:dstrike w:val="0"/>
         <w:vanish w:val="0"/>
+        <w:color w:val="000000"/>
         <w:vertAlign w:val="baseline"/>
         <w14:shadow w14:blurRad="0" w14:dist="0" w14:dir="0" w14:sx="0" w14:sy="0" w14:kx="0" w14:ky="0" w14:algn="none">
           <w14:srgbClr w14:val="000000"/>
@@ -3697,11 +7342,6 @@
           <w14:prstDash w14:val="solid"/>
           <w14:bevel/>
         </w14:textOutline>
-        <w14:textFill>
-          <w14:solidFill>
-            <w14:srgbClr w14:val="000000"/>
-          </w14:solidFill>
-        </w14:textFill>
       </w:rPr>
     </w:lvl>
     <w:lvl w:ilvl="2">
@@ -3719,6 +7359,7 @@
         <w:strike w:val="0"/>
         <w:dstrike w:val="0"/>
         <w:vanish w:val="0"/>
+        <w:color w:val="000000"/>
         <w:vertAlign w:val="baseline"/>
         <w14:shadow w14:blurRad="0" w14:dist="0" w14:dir="0" w14:sx="0" w14:sy="0" w14:kx="0" w14:ky="0" w14:algn="none">
           <w14:srgbClr w14:val="000000"/>
@@ -3728,11 +7369,6 @@
           <w14:prstDash w14:val="solid"/>
           <w14:bevel/>
         </w14:textOutline>
-        <w14:textFill>
-          <w14:solidFill>
-            <w14:srgbClr w14:val="000000"/>
-          </w14:solidFill>
-        </w14:textFill>
       </w:rPr>
     </w:lvl>
     <w:lvl w:ilvl="3">
@@ -3750,6 +7386,7 @@
         <w:strike w:val="0"/>
         <w:dstrike w:val="0"/>
         <w:vanish w:val="0"/>
+        <w:color w:val="000000"/>
         <w:vertAlign w:val="baseline"/>
         <w14:shadow w14:blurRad="0" w14:dist="0" w14:dir="0" w14:sx="0" w14:sy="0" w14:kx="0" w14:ky="0" w14:algn="none">
           <w14:srgbClr w14:val="000000"/>
@@ -3759,11 +7396,6 @@
           <w14:prstDash w14:val="solid"/>
           <w14:bevel/>
         </w14:textOutline>
-        <w14:textFill>
-          <w14:solidFill>
-            <w14:srgbClr w14:val="000000"/>
-          </w14:solidFill>
-        </w14:textFill>
       </w:rPr>
     </w:lvl>
     <w:lvl w:ilvl="4">
@@ -3783,6 +7415,7 @@
         <w:strike w:val="0"/>
         <w:dstrike w:val="0"/>
         <w:vanish w:val="0"/>
+        <w:color w:val="000000"/>
         <w:sz w:val="20"/>
         <w:vertAlign w:val="baseline"/>
         <w14:shadow w14:blurRad="0" w14:dist="0" w14:dir="0" w14:sx="0" w14:sy="0" w14:kx="0" w14:ky="0" w14:algn="none">
@@ -3793,11 +7426,6 @@
           <w14:prstDash w14:val="solid"/>
           <w14:bevel/>
         </w14:textOutline>
-        <w14:textFill>
-          <w14:solidFill>
-            <w14:srgbClr w14:val="000000"/>
-          </w14:solidFill>
-        </w14:textFill>
       </w:rPr>
     </w:lvl>
     <w:lvl w:ilvl="5">
@@ -3865,7 +7493,7 @@
       </w:rPr>
     </w:lvl>
   </w:abstractNum>
-  <w:abstractNum w:abstractNumId="23" w15:restartNumberingAfterBreak="0">
+  <w:abstractNum w:abstractNumId="25" w15:restartNumberingAfterBreak="0">
     <w:nsid w:val="7ADC1B1C"/>
     <w:multiLevelType w:val="multilevel"/>
     <w:tmpl w:val="EE5A9B94"/>
@@ -4006,7 +7634,7 @@
       </w:rPr>
     </w:lvl>
   </w:abstractNum>
-  <w:abstractNum w:abstractNumId="24" w15:restartNumberingAfterBreak="0">
+  <w:abstractNum w:abstractNumId="26" w15:restartNumberingAfterBreak="0">
     <w:nsid w:val="7F326723"/>
     <w:multiLevelType w:val="multilevel"/>
     <w:tmpl w:val="49EEC4F8"/>
@@ -4184,28 +7812,28 @@
     <w:abstractNumId w:val="10"/>
   </w:num>
   <w:num w:numId="12">
-    <w:abstractNumId w:val="22"/>
+    <w:abstractNumId w:val="24"/>
   </w:num>
   <w:num w:numId="13">
     <w:abstractNumId w:val="14"/>
   </w:num>
   <w:num w:numId="14">
-    <w:abstractNumId w:val="24"/>
+    <w:abstractNumId w:val="26"/>
   </w:num>
   <w:num w:numId="15">
-    <w:abstractNumId w:val="23"/>
+    <w:abstractNumId w:val="25"/>
   </w:num>
   <w:num w:numId="16">
     <w:abstractNumId w:val="17"/>
   </w:num>
   <w:num w:numId="17">
-    <w:abstractNumId w:val="21"/>
+    <w:abstractNumId w:val="23"/>
   </w:num>
   <w:num w:numId="18">
     <w:abstractNumId w:val="12"/>
   </w:num>
   <w:num w:numId="19">
-    <w:abstractNumId w:val="20"/>
+    <w:abstractNumId w:val="21"/>
   </w:num>
   <w:num w:numId="20">
     <w:abstractNumId w:val="19"/>
@@ -4236,6 +7864,12 @@
   </w:num>
   <w:num w:numId="29">
     <w:abstractNumId w:val="18"/>
+  </w:num>
+  <w:num w:numId="30">
+    <w:abstractNumId w:val="22"/>
+  </w:num>
+  <w:num w:numId="31">
+    <w:abstractNumId w:val="20"/>
   </w:num>
 </w:numbering>
 </file>
@@ -4401,7 +8035,6 @@
     <w:lsdException w:name="Table Web 2" w:semiHidden="1" w:unhideWhenUsed="1"/>
     <w:lsdException w:name="Table Web 3" w:semiHidden="1" w:unhideWhenUsed="1"/>
     <w:lsdException w:name="Balloon Text" w:semiHidden="1" w:unhideWhenUsed="1"/>
-    <w:lsdException w:name="Table Grid" w:semiHidden="1" w:unhideWhenUsed="1"/>
     <w:lsdException w:name="Table Theme" w:semiHidden="1" w:unhideWhenUsed="1"/>
     <w:lsdException w:name="Placeholder Text" w:semiHidden="1" w:uiPriority="99"/>
     <w:lsdException w:name="No Spacing" w:uiPriority="1" w:qFormat="1"/>
@@ -5445,7 +9078,3008 @@
       <w:szCs w:val="18"/>
     </w:rPr>
   </w:style>
+  <w:style w:type="paragraph" w:customStyle="1" w:styleId="Default">
+    <w:name w:val="Default"/>
+    <w:rsid w:val="00AE31D7"/>
+    <w:pPr>
+      <w:autoSpaceDE w:val="0"/>
+      <w:autoSpaceDN w:val="0"/>
+      <w:adjustRightInd w:val="0"/>
+    </w:pPr>
+    <w:rPr>
+      <w:rFonts w:ascii="Calibri" w:hAnsi="Calibri" w:cs="Calibri"/>
+      <w:color w:val="000000"/>
+      <w:sz w:val="24"/>
+      <w:szCs w:val="24"/>
+      <w:lang w:val="de-CH"/>
+    </w:rPr>
+  </w:style>
+  <w:style w:type="paragraph" w:styleId="BalloonText">
+    <w:name w:val="Balloon Text"/>
+    <w:basedOn w:val="Normal"/>
+    <w:link w:val="BalloonTextChar"/>
+    <w:semiHidden/>
+    <w:unhideWhenUsed/>
+    <w:rsid w:val="003A5526"/>
+    <w:pPr>
+      <w:spacing w:line="240" w:lineRule="auto"/>
+    </w:pPr>
+    <w:rPr>
+      <w:rFonts w:ascii="Segoe UI" w:hAnsi="Segoe UI" w:cs="Segoe UI"/>
+      <w:szCs w:val="18"/>
+    </w:rPr>
+  </w:style>
+  <w:style w:type="character" w:customStyle="1" w:styleId="BalloonTextChar">
+    <w:name w:val="Balloon Text Char"/>
+    <w:basedOn w:val="DefaultParagraphFont"/>
+    <w:link w:val="BalloonText"/>
+    <w:semiHidden/>
+    <w:rsid w:val="003A5526"/>
+    <w:rPr>
+      <w:rFonts w:ascii="Segoe UI" w:eastAsia="Calibri" w:hAnsi="Segoe UI" w:cs="Segoe UI"/>
+      <w:sz w:val="18"/>
+      <w:szCs w:val="18"/>
+      <w:lang w:val="de-CH"/>
+    </w:rPr>
+  </w:style>
 </w:styles>
+</file>
+
+<file path=word/diagrams/colors1.xml><?xml version="1.0" encoding="utf-8"?>
+<dgm:colorsDef xmlns:dgm="http://schemas.openxmlformats.org/drawingml/2006/diagram" xmlns:a="http://schemas.openxmlformats.org/drawingml/2006/main" uniqueId="urn:microsoft.com/office/officeart/2005/8/colors/accent1_1">
+  <dgm:title val=""/>
+  <dgm:desc val=""/>
+  <dgm:catLst>
+    <dgm:cat type="accent1" pri="11100"/>
+  </dgm:catLst>
+  <dgm:styleLbl name="node0">
+    <dgm:fillClrLst meth="repeat">
+      <a:schemeClr val="lt1"/>
+    </dgm:fillClrLst>
+    <dgm:linClrLst meth="repeat">
+      <a:schemeClr val="accent1">
+        <a:shade val="80000"/>
+      </a:schemeClr>
+    </dgm:linClrLst>
+    <dgm:effectClrLst/>
+    <dgm:txLinClrLst/>
+    <dgm:txFillClrLst meth="repeat">
+      <a:schemeClr val="dk1"/>
+    </dgm:txFillClrLst>
+    <dgm:txEffectClrLst/>
+  </dgm:styleLbl>
+  <dgm:styleLbl name="alignNode1">
+    <dgm:fillClrLst meth="repeat">
+      <a:schemeClr val="lt1"/>
+    </dgm:fillClrLst>
+    <dgm:linClrLst meth="repeat">
+      <a:schemeClr val="accent1">
+        <a:shade val="80000"/>
+      </a:schemeClr>
+    </dgm:linClrLst>
+    <dgm:effectClrLst/>
+    <dgm:txLinClrLst/>
+    <dgm:txFillClrLst meth="repeat">
+      <a:schemeClr val="dk1"/>
+    </dgm:txFillClrLst>
+    <dgm:txEffectClrLst/>
+  </dgm:styleLbl>
+  <dgm:styleLbl name="node1">
+    <dgm:fillClrLst meth="repeat">
+      <a:schemeClr val="lt1"/>
+    </dgm:fillClrLst>
+    <dgm:linClrLst meth="repeat">
+      <a:schemeClr val="accent1">
+        <a:shade val="80000"/>
+      </a:schemeClr>
+    </dgm:linClrLst>
+    <dgm:effectClrLst/>
+    <dgm:txLinClrLst/>
+    <dgm:txFillClrLst meth="repeat">
+      <a:schemeClr val="dk1"/>
+    </dgm:txFillClrLst>
+    <dgm:txEffectClrLst/>
+  </dgm:styleLbl>
+  <dgm:styleLbl name="lnNode1">
+    <dgm:fillClrLst meth="repeat">
+      <a:schemeClr val="lt1"/>
+    </dgm:fillClrLst>
+    <dgm:linClrLst meth="repeat">
+      <a:schemeClr val="accent1">
+        <a:shade val="80000"/>
+      </a:schemeClr>
+    </dgm:linClrLst>
+    <dgm:effectClrLst/>
+    <dgm:txLinClrLst/>
+    <dgm:txFillClrLst meth="repeat">
+      <a:schemeClr val="dk1"/>
+    </dgm:txFillClrLst>
+    <dgm:txEffectClrLst/>
+  </dgm:styleLbl>
+  <dgm:styleLbl name="vennNode1">
+    <dgm:fillClrLst meth="repeat">
+      <a:schemeClr val="lt1">
+        <a:alpha val="50000"/>
+      </a:schemeClr>
+    </dgm:fillClrLst>
+    <dgm:linClrLst meth="repeat">
+      <a:schemeClr val="accent1">
+        <a:shade val="80000"/>
+      </a:schemeClr>
+    </dgm:linClrLst>
+    <dgm:effectClrLst/>
+    <dgm:txLinClrLst/>
+    <dgm:txFillClrLst/>
+    <dgm:txEffectClrLst/>
+  </dgm:styleLbl>
+  <dgm:styleLbl name="node2">
+    <dgm:fillClrLst meth="repeat">
+      <a:schemeClr val="lt1"/>
+    </dgm:fillClrLst>
+    <dgm:linClrLst meth="repeat">
+      <a:schemeClr val="accent1">
+        <a:shade val="80000"/>
+      </a:schemeClr>
+    </dgm:linClrLst>
+    <dgm:effectClrLst/>
+    <dgm:txLinClrLst/>
+    <dgm:txFillClrLst meth="repeat">
+      <a:schemeClr val="dk1"/>
+    </dgm:txFillClrLst>
+    <dgm:txEffectClrLst/>
+  </dgm:styleLbl>
+  <dgm:styleLbl name="node3">
+    <dgm:fillClrLst meth="repeat">
+      <a:schemeClr val="lt1"/>
+    </dgm:fillClrLst>
+    <dgm:linClrLst meth="repeat">
+      <a:schemeClr val="accent1">
+        <a:shade val="80000"/>
+      </a:schemeClr>
+    </dgm:linClrLst>
+    <dgm:effectClrLst/>
+    <dgm:txLinClrLst/>
+    <dgm:txFillClrLst meth="repeat">
+      <a:schemeClr val="dk1"/>
+    </dgm:txFillClrLst>
+    <dgm:txEffectClrLst/>
+  </dgm:styleLbl>
+  <dgm:styleLbl name="node4">
+    <dgm:fillClrLst meth="repeat">
+      <a:schemeClr val="lt1"/>
+    </dgm:fillClrLst>
+    <dgm:linClrLst meth="repeat">
+      <a:schemeClr val="accent1">
+        <a:shade val="80000"/>
+      </a:schemeClr>
+    </dgm:linClrLst>
+    <dgm:effectClrLst/>
+    <dgm:txLinClrLst/>
+    <dgm:txFillClrLst meth="repeat">
+      <a:schemeClr val="dk1"/>
+    </dgm:txFillClrLst>
+    <dgm:txEffectClrLst/>
+  </dgm:styleLbl>
+  <dgm:styleLbl name="fgImgPlace1">
+    <dgm:fillClrLst meth="repeat">
+      <a:schemeClr val="accent1">
+        <a:tint val="40000"/>
+      </a:schemeClr>
+    </dgm:fillClrLst>
+    <dgm:linClrLst meth="repeat">
+      <a:schemeClr val="accent1">
+        <a:shade val="80000"/>
+      </a:schemeClr>
+    </dgm:linClrLst>
+    <dgm:effectClrLst/>
+    <dgm:txLinClrLst/>
+    <dgm:txFillClrLst meth="repeat">
+      <a:schemeClr val="lt1"/>
+    </dgm:txFillClrLst>
+    <dgm:txEffectClrLst/>
+  </dgm:styleLbl>
+  <dgm:styleLbl name="alignImgPlace1">
+    <dgm:fillClrLst meth="repeat">
+      <a:schemeClr val="accent1">
+        <a:tint val="40000"/>
+      </a:schemeClr>
+    </dgm:fillClrLst>
+    <dgm:linClrLst meth="repeat">
+      <a:schemeClr val="accent1">
+        <a:shade val="80000"/>
+      </a:schemeClr>
+    </dgm:linClrLst>
+    <dgm:effectClrLst/>
+    <dgm:txLinClrLst/>
+    <dgm:txFillClrLst meth="repeat">
+      <a:schemeClr val="lt1"/>
+    </dgm:txFillClrLst>
+    <dgm:txEffectClrLst/>
+  </dgm:styleLbl>
+  <dgm:styleLbl name="bgImgPlace1">
+    <dgm:fillClrLst meth="repeat">
+      <a:schemeClr val="accent1">
+        <a:tint val="40000"/>
+      </a:schemeClr>
+    </dgm:fillClrLst>
+    <dgm:linClrLst meth="repeat">
+      <a:schemeClr val="accent1">
+        <a:shade val="80000"/>
+      </a:schemeClr>
+    </dgm:linClrLst>
+    <dgm:effectClrLst/>
+    <dgm:txLinClrLst/>
+    <dgm:txFillClrLst meth="repeat">
+      <a:schemeClr val="lt1"/>
+    </dgm:txFillClrLst>
+    <dgm:txEffectClrLst/>
+  </dgm:styleLbl>
+  <dgm:styleLbl name="sibTrans2D1">
+    <dgm:fillClrLst meth="repeat">
+      <a:schemeClr val="accent1">
+        <a:tint val="60000"/>
+      </a:schemeClr>
+    </dgm:fillClrLst>
+    <dgm:linClrLst meth="repeat">
+      <a:schemeClr val="accent1">
+        <a:tint val="60000"/>
+      </a:schemeClr>
+    </dgm:linClrLst>
+    <dgm:effectClrLst/>
+    <dgm:txLinClrLst/>
+    <dgm:txFillClrLst meth="repeat">
+      <a:schemeClr val="dk1"/>
+    </dgm:txFillClrLst>
+    <dgm:txEffectClrLst/>
+  </dgm:styleLbl>
+  <dgm:styleLbl name="fgSibTrans2D1">
+    <dgm:fillClrLst meth="repeat">
+      <a:schemeClr val="accent1">
+        <a:tint val="60000"/>
+      </a:schemeClr>
+    </dgm:fillClrLst>
+    <dgm:linClrLst meth="repeat">
+      <a:schemeClr val="accent1">
+        <a:tint val="60000"/>
+      </a:schemeClr>
+    </dgm:linClrLst>
+    <dgm:effectClrLst/>
+    <dgm:txLinClrLst/>
+    <dgm:txFillClrLst meth="repeat">
+      <a:schemeClr val="dk1"/>
+    </dgm:txFillClrLst>
+    <dgm:txEffectClrLst/>
+  </dgm:styleLbl>
+  <dgm:styleLbl name="bgSibTrans2D1">
+    <dgm:fillClrLst meth="repeat">
+      <a:schemeClr val="accent1">
+        <a:tint val="60000"/>
+      </a:schemeClr>
+    </dgm:fillClrLst>
+    <dgm:linClrLst meth="repeat">
+      <a:schemeClr val="accent1">
+        <a:tint val="60000"/>
+      </a:schemeClr>
+    </dgm:linClrLst>
+    <dgm:effectClrLst/>
+    <dgm:txLinClrLst/>
+    <dgm:txFillClrLst meth="repeat">
+      <a:schemeClr val="dk1"/>
+    </dgm:txFillClrLst>
+    <dgm:txEffectClrLst/>
+  </dgm:styleLbl>
+  <dgm:styleLbl name="sibTrans1D1">
+    <dgm:fillClrLst meth="repeat">
+      <a:schemeClr val="accent1"/>
+    </dgm:fillClrLst>
+    <dgm:linClrLst meth="repeat">
+      <a:schemeClr val="accent1"/>
+    </dgm:linClrLst>
+    <dgm:effectClrLst/>
+    <dgm:txLinClrLst/>
+    <dgm:txFillClrLst meth="repeat">
+      <a:schemeClr val="tx1"/>
+    </dgm:txFillClrLst>
+    <dgm:txEffectClrLst/>
+  </dgm:styleLbl>
+  <dgm:styleLbl name="callout">
+    <dgm:fillClrLst meth="repeat">
+      <a:schemeClr val="accent1"/>
+    </dgm:fillClrLst>
+    <dgm:linClrLst meth="repeat">
+      <a:schemeClr val="accent1"/>
+    </dgm:linClrLst>
+    <dgm:effectClrLst/>
+    <dgm:txLinClrLst/>
+    <dgm:txFillClrLst meth="repeat">
+      <a:schemeClr val="tx1"/>
+    </dgm:txFillClrLst>
+    <dgm:txEffectClrLst/>
+  </dgm:styleLbl>
+  <dgm:styleLbl name="asst0">
+    <dgm:fillClrLst meth="repeat">
+      <a:schemeClr val="lt1"/>
+    </dgm:fillClrLst>
+    <dgm:linClrLst meth="repeat">
+      <a:schemeClr val="accent1">
+        <a:shade val="80000"/>
+      </a:schemeClr>
+    </dgm:linClrLst>
+    <dgm:effectClrLst/>
+    <dgm:txLinClrLst/>
+    <dgm:txFillClrLst meth="repeat">
+      <a:schemeClr val="dk1"/>
+    </dgm:txFillClrLst>
+    <dgm:txEffectClrLst/>
+  </dgm:styleLbl>
+  <dgm:styleLbl name="asst1">
+    <dgm:fillClrLst meth="repeat">
+      <a:schemeClr val="lt1"/>
+    </dgm:fillClrLst>
+    <dgm:linClrLst meth="repeat">
+      <a:schemeClr val="accent1">
+        <a:shade val="80000"/>
+      </a:schemeClr>
+    </dgm:linClrLst>
+    <dgm:effectClrLst/>
+    <dgm:txLinClrLst/>
+    <dgm:txFillClrLst meth="repeat">
+      <a:schemeClr val="dk1"/>
+    </dgm:txFillClrLst>
+    <dgm:txEffectClrLst/>
+  </dgm:styleLbl>
+  <dgm:styleLbl name="asst2">
+    <dgm:fillClrLst meth="repeat">
+      <a:schemeClr val="lt1"/>
+    </dgm:fillClrLst>
+    <dgm:linClrLst meth="repeat">
+      <a:schemeClr val="accent1">
+        <a:shade val="80000"/>
+      </a:schemeClr>
+    </dgm:linClrLst>
+    <dgm:effectClrLst/>
+    <dgm:txLinClrLst/>
+    <dgm:txFillClrLst meth="repeat">
+      <a:schemeClr val="dk1"/>
+    </dgm:txFillClrLst>
+    <dgm:txEffectClrLst/>
+  </dgm:styleLbl>
+  <dgm:styleLbl name="asst3">
+    <dgm:fillClrLst meth="repeat">
+      <a:schemeClr val="lt1"/>
+    </dgm:fillClrLst>
+    <dgm:linClrLst meth="repeat">
+      <a:schemeClr val="accent1">
+        <a:shade val="80000"/>
+      </a:schemeClr>
+    </dgm:linClrLst>
+    <dgm:effectClrLst/>
+    <dgm:txLinClrLst/>
+    <dgm:txFillClrLst meth="repeat">
+      <a:schemeClr val="dk1"/>
+    </dgm:txFillClrLst>
+    <dgm:txEffectClrLst/>
+  </dgm:styleLbl>
+  <dgm:styleLbl name="asst4">
+    <dgm:fillClrLst meth="repeat">
+      <a:schemeClr val="lt1"/>
+    </dgm:fillClrLst>
+    <dgm:linClrLst meth="repeat">
+      <a:schemeClr val="accent1">
+        <a:shade val="80000"/>
+      </a:schemeClr>
+    </dgm:linClrLst>
+    <dgm:effectClrLst/>
+    <dgm:txLinClrLst/>
+    <dgm:txFillClrLst meth="repeat">
+      <a:schemeClr val="dk1"/>
+    </dgm:txFillClrLst>
+    <dgm:txEffectClrLst/>
+  </dgm:styleLbl>
+  <dgm:styleLbl name="parChTrans2D1">
+    <dgm:fillClrLst meth="repeat">
+      <a:schemeClr val="accent1">
+        <a:tint val="60000"/>
+      </a:schemeClr>
+    </dgm:fillClrLst>
+    <dgm:linClrLst meth="repeat">
+      <a:schemeClr val="accent1">
+        <a:tint val="60000"/>
+      </a:schemeClr>
+    </dgm:linClrLst>
+    <dgm:effectClrLst/>
+    <dgm:txLinClrLst/>
+    <dgm:txFillClrLst/>
+    <dgm:txEffectClrLst/>
+  </dgm:styleLbl>
+  <dgm:styleLbl name="parChTrans2D2">
+    <dgm:fillClrLst meth="repeat">
+      <a:schemeClr val="accent1"/>
+    </dgm:fillClrLst>
+    <dgm:linClrLst meth="repeat">
+      <a:schemeClr val="accent1"/>
+    </dgm:linClrLst>
+    <dgm:effectClrLst/>
+    <dgm:txLinClrLst/>
+    <dgm:txFillClrLst/>
+    <dgm:txEffectClrLst/>
+  </dgm:styleLbl>
+  <dgm:styleLbl name="parChTrans2D3">
+    <dgm:fillClrLst meth="repeat">
+      <a:schemeClr val="accent1"/>
+    </dgm:fillClrLst>
+    <dgm:linClrLst meth="repeat">
+      <a:schemeClr val="accent1"/>
+    </dgm:linClrLst>
+    <dgm:effectClrLst/>
+    <dgm:txLinClrLst/>
+    <dgm:txFillClrLst/>
+    <dgm:txEffectClrLst/>
+  </dgm:styleLbl>
+  <dgm:styleLbl name="parChTrans2D4">
+    <dgm:fillClrLst meth="repeat">
+      <a:schemeClr val="accent1"/>
+    </dgm:fillClrLst>
+    <dgm:linClrLst meth="repeat">
+      <a:schemeClr val="accent1"/>
+    </dgm:linClrLst>
+    <dgm:effectClrLst/>
+    <dgm:txLinClrLst/>
+    <dgm:txFillClrLst meth="repeat">
+      <a:schemeClr val="lt1"/>
+    </dgm:txFillClrLst>
+    <dgm:txEffectClrLst/>
+  </dgm:styleLbl>
+  <dgm:styleLbl name="parChTrans1D1">
+    <dgm:fillClrLst meth="repeat">
+      <a:schemeClr val="accent1"/>
+    </dgm:fillClrLst>
+    <dgm:linClrLst meth="repeat">
+      <a:schemeClr val="accent1">
+        <a:shade val="60000"/>
+      </a:schemeClr>
+    </dgm:linClrLst>
+    <dgm:effectClrLst/>
+    <dgm:txLinClrLst/>
+    <dgm:txFillClrLst meth="repeat">
+      <a:schemeClr val="tx1"/>
+    </dgm:txFillClrLst>
+    <dgm:txEffectClrLst/>
+  </dgm:styleLbl>
+  <dgm:styleLbl name="parChTrans1D2">
+    <dgm:fillClrLst meth="repeat">
+      <a:schemeClr val="accent1"/>
+    </dgm:fillClrLst>
+    <dgm:linClrLst meth="repeat">
+      <a:schemeClr val="accent1">
+        <a:shade val="60000"/>
+      </a:schemeClr>
+    </dgm:linClrLst>
+    <dgm:effectClrLst/>
+    <dgm:txLinClrLst/>
+    <dgm:txFillClrLst meth="repeat">
+      <a:schemeClr val="tx1"/>
+    </dgm:txFillClrLst>
+    <dgm:txEffectClrLst/>
+  </dgm:styleLbl>
+  <dgm:styleLbl name="parChTrans1D3">
+    <dgm:fillClrLst meth="repeat">
+      <a:schemeClr val="accent1"/>
+    </dgm:fillClrLst>
+    <dgm:linClrLst meth="repeat">
+      <a:schemeClr val="accent1">
+        <a:shade val="80000"/>
+      </a:schemeClr>
+    </dgm:linClrLst>
+    <dgm:effectClrLst/>
+    <dgm:txLinClrLst/>
+    <dgm:txFillClrLst meth="repeat">
+      <a:schemeClr val="tx1"/>
+    </dgm:txFillClrLst>
+    <dgm:txEffectClrLst/>
+  </dgm:styleLbl>
+  <dgm:styleLbl name="parChTrans1D4">
+    <dgm:fillClrLst meth="repeat">
+      <a:schemeClr val="accent1"/>
+    </dgm:fillClrLst>
+    <dgm:linClrLst meth="repeat">
+      <a:schemeClr val="accent1">
+        <a:shade val="80000"/>
+      </a:schemeClr>
+    </dgm:linClrLst>
+    <dgm:effectClrLst/>
+    <dgm:txLinClrLst/>
+    <dgm:txFillClrLst meth="repeat">
+      <a:schemeClr val="tx1"/>
+    </dgm:txFillClrLst>
+    <dgm:txEffectClrLst/>
+  </dgm:styleLbl>
+  <dgm:styleLbl name="fgAcc1">
+    <dgm:fillClrLst meth="repeat">
+      <a:schemeClr val="accent1">
+        <a:alpha val="90000"/>
+        <a:tint val="40000"/>
+      </a:schemeClr>
+    </dgm:fillClrLst>
+    <dgm:linClrLst meth="repeat">
+      <a:schemeClr val="accent1"/>
+    </dgm:linClrLst>
+    <dgm:effectClrLst/>
+    <dgm:txLinClrLst/>
+    <dgm:txFillClrLst meth="repeat">
+      <a:schemeClr val="dk1"/>
+    </dgm:txFillClrLst>
+    <dgm:txEffectClrLst/>
+  </dgm:styleLbl>
+  <dgm:styleLbl name="conFgAcc1">
+    <dgm:fillClrLst meth="repeat">
+      <a:schemeClr val="accent1">
+        <a:alpha val="90000"/>
+        <a:tint val="40000"/>
+      </a:schemeClr>
+    </dgm:fillClrLst>
+    <dgm:linClrLst meth="repeat">
+      <a:schemeClr val="accent1"/>
+    </dgm:linClrLst>
+    <dgm:effectClrLst/>
+    <dgm:txLinClrLst/>
+    <dgm:txFillClrLst meth="repeat">
+      <a:schemeClr val="dk1"/>
+    </dgm:txFillClrLst>
+    <dgm:txEffectClrLst/>
+  </dgm:styleLbl>
+  <dgm:styleLbl name="alignAcc1">
+    <dgm:fillClrLst meth="repeat">
+      <a:schemeClr val="accent1">
+        <a:alpha val="90000"/>
+        <a:tint val="40000"/>
+      </a:schemeClr>
+    </dgm:fillClrLst>
+    <dgm:linClrLst meth="repeat">
+      <a:schemeClr val="accent1"/>
+    </dgm:linClrLst>
+    <dgm:effectClrLst/>
+    <dgm:txLinClrLst/>
+    <dgm:txFillClrLst meth="repeat">
+      <a:schemeClr val="dk1"/>
+    </dgm:txFillClrLst>
+    <dgm:txEffectClrLst/>
+  </dgm:styleLbl>
+  <dgm:styleLbl name="trAlignAcc1">
+    <dgm:fillClrLst meth="repeat">
+      <a:schemeClr val="accent1">
+        <a:alpha val="40000"/>
+        <a:tint val="40000"/>
+      </a:schemeClr>
+    </dgm:fillClrLst>
+    <dgm:linClrLst meth="repeat">
+      <a:schemeClr val="accent1"/>
+    </dgm:linClrLst>
+    <dgm:effectClrLst/>
+    <dgm:txLinClrLst/>
+    <dgm:txFillClrLst meth="repeat">
+      <a:schemeClr val="dk1"/>
+    </dgm:txFillClrLst>
+    <dgm:txEffectClrLst/>
+  </dgm:styleLbl>
+  <dgm:styleLbl name="bgAcc1">
+    <dgm:fillClrLst meth="repeat">
+      <a:schemeClr val="accent1">
+        <a:alpha val="90000"/>
+        <a:tint val="40000"/>
+      </a:schemeClr>
+    </dgm:fillClrLst>
+    <dgm:linClrLst meth="repeat">
+      <a:schemeClr val="accent1"/>
+    </dgm:linClrLst>
+    <dgm:effectClrLst/>
+    <dgm:txLinClrLst/>
+    <dgm:txFillClrLst meth="repeat">
+      <a:schemeClr val="dk1"/>
+    </dgm:txFillClrLst>
+    <dgm:txEffectClrLst/>
+  </dgm:styleLbl>
+  <dgm:styleLbl name="solidFgAcc1">
+    <dgm:fillClrLst meth="repeat">
+      <a:schemeClr val="lt1"/>
+    </dgm:fillClrLst>
+    <dgm:linClrLst meth="repeat">
+      <a:schemeClr val="accent1"/>
+    </dgm:linClrLst>
+    <dgm:effectClrLst/>
+    <dgm:txLinClrLst/>
+    <dgm:txFillClrLst meth="repeat">
+      <a:schemeClr val="dk1"/>
+    </dgm:txFillClrLst>
+    <dgm:txEffectClrLst/>
+  </dgm:styleLbl>
+  <dgm:styleLbl name="solidAlignAcc1">
+    <dgm:fillClrLst meth="repeat">
+      <a:schemeClr val="lt1"/>
+    </dgm:fillClrLst>
+    <dgm:linClrLst meth="repeat">
+      <a:schemeClr val="accent1"/>
+    </dgm:linClrLst>
+    <dgm:effectClrLst/>
+    <dgm:txLinClrLst/>
+    <dgm:txFillClrLst meth="repeat">
+      <a:schemeClr val="dk1"/>
+    </dgm:txFillClrLst>
+    <dgm:txEffectClrLst/>
+  </dgm:styleLbl>
+  <dgm:styleLbl name="solidBgAcc1">
+    <dgm:fillClrLst meth="repeat">
+      <a:schemeClr val="lt1"/>
+    </dgm:fillClrLst>
+    <dgm:linClrLst meth="repeat">
+      <a:schemeClr val="accent1"/>
+    </dgm:linClrLst>
+    <dgm:effectClrLst/>
+    <dgm:txLinClrLst/>
+    <dgm:txFillClrLst meth="repeat">
+      <a:schemeClr val="dk1"/>
+    </dgm:txFillClrLst>
+    <dgm:txEffectClrLst/>
+  </dgm:styleLbl>
+  <dgm:styleLbl name="fgAccFollowNode1">
+    <dgm:fillClrLst meth="repeat">
+      <a:schemeClr val="lt1">
+        <a:alpha val="90000"/>
+        <a:tint val="40000"/>
+      </a:schemeClr>
+    </dgm:fillClrLst>
+    <dgm:linClrLst meth="repeat">
+      <a:schemeClr val="accent1">
+        <a:alpha val="90000"/>
+      </a:schemeClr>
+    </dgm:linClrLst>
+    <dgm:effectClrLst/>
+    <dgm:txLinClrLst/>
+    <dgm:txFillClrLst meth="repeat">
+      <a:schemeClr val="dk1"/>
+    </dgm:txFillClrLst>
+    <dgm:txEffectClrLst/>
+  </dgm:styleLbl>
+  <dgm:styleLbl name="alignAccFollowNode1">
+    <dgm:fillClrLst meth="repeat">
+      <a:schemeClr val="lt1">
+        <a:alpha val="90000"/>
+        <a:tint val="40000"/>
+      </a:schemeClr>
+    </dgm:fillClrLst>
+    <dgm:linClrLst meth="repeat">
+      <a:schemeClr val="accent1">
+        <a:alpha val="90000"/>
+      </a:schemeClr>
+    </dgm:linClrLst>
+    <dgm:effectClrLst/>
+    <dgm:txLinClrLst/>
+    <dgm:txFillClrLst meth="repeat">
+      <a:schemeClr val="dk1"/>
+    </dgm:txFillClrLst>
+    <dgm:txEffectClrLst/>
+  </dgm:styleLbl>
+  <dgm:styleLbl name="bgAccFollowNode1">
+    <dgm:fillClrLst meth="repeat">
+      <a:schemeClr val="lt1">
+        <a:alpha val="90000"/>
+        <a:tint val="40000"/>
+      </a:schemeClr>
+    </dgm:fillClrLst>
+    <dgm:linClrLst meth="repeat">
+      <a:schemeClr val="accent1">
+        <a:alpha val="90000"/>
+      </a:schemeClr>
+    </dgm:linClrLst>
+    <dgm:effectClrLst/>
+    <dgm:txLinClrLst/>
+    <dgm:txFillClrLst meth="repeat">
+      <a:schemeClr val="dk1"/>
+    </dgm:txFillClrLst>
+    <dgm:txEffectClrLst/>
+  </dgm:styleLbl>
+  <dgm:styleLbl name="fgAcc0">
+    <dgm:fillClrLst meth="repeat">
+      <a:schemeClr val="accent1">
+        <a:alpha val="90000"/>
+        <a:tint val="40000"/>
+      </a:schemeClr>
+    </dgm:fillClrLst>
+    <dgm:linClrLst meth="repeat">
+      <a:schemeClr val="accent1"/>
+    </dgm:linClrLst>
+    <dgm:effectClrLst/>
+    <dgm:txLinClrLst/>
+    <dgm:txFillClrLst meth="repeat">
+      <a:schemeClr val="dk1"/>
+    </dgm:txFillClrLst>
+    <dgm:txEffectClrLst/>
+  </dgm:styleLbl>
+  <dgm:styleLbl name="fgAcc2">
+    <dgm:fillClrLst meth="repeat">
+      <a:schemeClr val="accent1">
+        <a:alpha val="90000"/>
+        <a:tint val="40000"/>
+      </a:schemeClr>
+    </dgm:fillClrLst>
+    <dgm:linClrLst meth="repeat">
+      <a:schemeClr val="accent1"/>
+    </dgm:linClrLst>
+    <dgm:effectClrLst/>
+    <dgm:txLinClrLst/>
+    <dgm:txFillClrLst meth="repeat">
+      <a:schemeClr val="dk1"/>
+    </dgm:txFillClrLst>
+    <dgm:txEffectClrLst/>
+  </dgm:styleLbl>
+  <dgm:styleLbl name="fgAcc3">
+    <dgm:fillClrLst meth="repeat">
+      <a:schemeClr val="accent1">
+        <a:alpha val="90000"/>
+        <a:tint val="40000"/>
+      </a:schemeClr>
+    </dgm:fillClrLst>
+    <dgm:linClrLst meth="repeat">
+      <a:schemeClr val="accent1"/>
+    </dgm:linClrLst>
+    <dgm:effectClrLst/>
+    <dgm:txLinClrLst/>
+    <dgm:txFillClrLst meth="repeat">
+      <a:schemeClr val="dk1"/>
+    </dgm:txFillClrLst>
+    <dgm:txEffectClrLst/>
+  </dgm:styleLbl>
+  <dgm:styleLbl name="fgAcc4">
+    <dgm:fillClrLst meth="repeat">
+      <a:schemeClr val="accent1">
+        <a:alpha val="90000"/>
+        <a:tint val="40000"/>
+      </a:schemeClr>
+    </dgm:fillClrLst>
+    <dgm:linClrLst meth="repeat">
+      <a:schemeClr val="accent1"/>
+    </dgm:linClrLst>
+    <dgm:effectClrLst/>
+    <dgm:txLinClrLst/>
+    <dgm:txFillClrLst meth="repeat">
+      <a:schemeClr val="dk1"/>
+    </dgm:txFillClrLst>
+    <dgm:txEffectClrLst/>
+  </dgm:styleLbl>
+  <dgm:styleLbl name="bgShp">
+    <dgm:fillClrLst meth="repeat">
+      <a:schemeClr val="accent1">
+        <a:tint val="40000"/>
+      </a:schemeClr>
+    </dgm:fillClrLst>
+    <dgm:linClrLst meth="repeat">
+      <a:schemeClr val="accent1"/>
+    </dgm:linClrLst>
+    <dgm:effectClrLst/>
+    <dgm:txLinClrLst/>
+    <dgm:txFillClrLst meth="repeat">
+      <a:schemeClr val="dk1"/>
+    </dgm:txFillClrLst>
+    <dgm:txEffectClrLst/>
+  </dgm:styleLbl>
+  <dgm:styleLbl name="dkBgShp">
+    <dgm:fillClrLst meth="repeat">
+      <a:schemeClr val="accent1">
+        <a:shade val="80000"/>
+      </a:schemeClr>
+    </dgm:fillClrLst>
+    <dgm:linClrLst meth="repeat">
+      <a:schemeClr val="accent1"/>
+    </dgm:linClrLst>
+    <dgm:effectClrLst/>
+    <dgm:txLinClrLst/>
+    <dgm:txFillClrLst meth="repeat">
+      <a:schemeClr val="lt1"/>
+    </dgm:txFillClrLst>
+    <dgm:txEffectClrLst/>
+  </dgm:styleLbl>
+  <dgm:styleLbl name="trBgShp">
+    <dgm:fillClrLst meth="repeat">
+      <a:schemeClr val="accent1">
+        <a:tint val="50000"/>
+        <a:alpha val="40000"/>
+      </a:schemeClr>
+    </dgm:fillClrLst>
+    <dgm:linClrLst meth="repeat">
+      <a:schemeClr val="accent1"/>
+    </dgm:linClrLst>
+    <dgm:effectClrLst/>
+    <dgm:txLinClrLst/>
+    <dgm:txFillClrLst meth="repeat">
+      <a:schemeClr val="lt1"/>
+    </dgm:txFillClrLst>
+    <dgm:txEffectClrLst/>
+  </dgm:styleLbl>
+  <dgm:styleLbl name="fgShp">
+    <dgm:fillClrLst meth="repeat">
+      <a:schemeClr val="accent1">
+        <a:tint val="60000"/>
+      </a:schemeClr>
+    </dgm:fillClrLst>
+    <dgm:linClrLst meth="repeat">
+      <a:schemeClr val="lt1"/>
+    </dgm:linClrLst>
+    <dgm:effectClrLst/>
+    <dgm:txLinClrLst/>
+    <dgm:txFillClrLst meth="repeat">
+      <a:schemeClr val="dk1"/>
+    </dgm:txFillClrLst>
+    <dgm:txEffectClrLst/>
+  </dgm:styleLbl>
+  <dgm:styleLbl name="revTx">
+    <dgm:fillClrLst meth="repeat">
+      <a:schemeClr val="lt1">
+        <a:alpha val="0"/>
+      </a:schemeClr>
+    </dgm:fillClrLst>
+    <dgm:linClrLst meth="repeat">
+      <a:schemeClr val="dk1">
+        <a:alpha val="0"/>
+      </a:schemeClr>
+    </dgm:linClrLst>
+    <dgm:effectClrLst/>
+    <dgm:txLinClrLst/>
+    <dgm:txFillClrLst meth="repeat">
+      <a:schemeClr val="tx1"/>
+    </dgm:txFillClrLst>
+    <dgm:txEffectClrLst/>
+  </dgm:styleLbl>
+</dgm:colorsDef>
+</file>
+
+<file path=word/diagrams/data1.xml><?xml version="1.0" encoding="utf-8"?>
+<dgm:dataModel xmlns:dgm="http://schemas.openxmlformats.org/drawingml/2006/diagram" xmlns:a="http://schemas.openxmlformats.org/drawingml/2006/main">
+  <dgm:ptLst>
+    <dgm:pt modelId="{D10EAF8E-0336-4522-ABE3-632D3601B6F2}" type="doc">
+      <dgm:prSet loTypeId="urn:microsoft.com/office/officeart/2005/8/layout/chevron1" loCatId="process" qsTypeId="urn:microsoft.com/office/officeart/2005/8/quickstyle/simple1" qsCatId="simple" csTypeId="urn:microsoft.com/office/officeart/2005/8/colors/accent1_1" csCatId="accent1" phldr="1"/>
+      <dgm:spPr/>
+    </dgm:pt>
+    <dgm:pt modelId="{8C32B5C9-7935-43F1-B0C7-337AD9256862}">
+      <dgm:prSet phldrT="[Text]"/>
+      <dgm:spPr>
+        <a:ln w="22225">
+          <a:solidFill>
+            <a:srgbClr val="00A0E6"/>
+          </a:solidFill>
+        </a:ln>
+      </dgm:spPr>
+      <dgm:t>
+        <a:bodyPr/>
+        <a:lstStyle/>
+        <a:p>
+          <a:r>
+            <a:rPr lang="de-CH"/>
+            <a:t>Informieren</a:t>
+          </a:r>
+        </a:p>
+      </dgm:t>
+    </dgm:pt>
+    <dgm:pt modelId="{DE6CD3E4-152E-4F58-A381-2165B5E39BE1}" type="parTrans" cxnId="{AF2CA660-71E3-4BEE-B333-5F8AABDF15A3}">
+      <dgm:prSet/>
+      <dgm:spPr/>
+      <dgm:t>
+        <a:bodyPr/>
+        <a:lstStyle/>
+        <a:p>
+          <a:endParaRPr lang="de-CH"/>
+        </a:p>
+      </dgm:t>
+    </dgm:pt>
+    <dgm:pt modelId="{0D2D2104-DD16-440F-82B1-58C00B3F71FA}" type="sibTrans" cxnId="{AF2CA660-71E3-4BEE-B333-5F8AABDF15A3}">
+      <dgm:prSet/>
+      <dgm:spPr/>
+      <dgm:t>
+        <a:bodyPr/>
+        <a:lstStyle/>
+        <a:p>
+          <a:endParaRPr lang="de-CH"/>
+        </a:p>
+      </dgm:t>
+    </dgm:pt>
+    <dgm:pt modelId="{E83641E8-9F1D-490E-ABD9-1DF978838BA9}">
+      <dgm:prSet phldrT="[Text]"/>
+      <dgm:spPr>
+        <a:ln w="22225">
+          <a:solidFill>
+            <a:srgbClr val="00A0E6"/>
+          </a:solidFill>
+        </a:ln>
+      </dgm:spPr>
+      <dgm:t>
+        <a:bodyPr/>
+        <a:lstStyle/>
+        <a:p>
+          <a:r>
+            <a:rPr lang="de-CH"/>
+            <a:t>Planen</a:t>
+          </a:r>
+        </a:p>
+      </dgm:t>
+    </dgm:pt>
+    <dgm:pt modelId="{2E1D4A05-2951-40DB-ADB4-5942B5A5301F}" type="parTrans" cxnId="{CA4B67D1-0853-4E63-885A-76D6B2A120FF}">
+      <dgm:prSet/>
+      <dgm:spPr/>
+      <dgm:t>
+        <a:bodyPr/>
+        <a:lstStyle/>
+        <a:p>
+          <a:endParaRPr lang="de-CH"/>
+        </a:p>
+      </dgm:t>
+    </dgm:pt>
+    <dgm:pt modelId="{4B7AE66F-0312-416E-B10B-CB8DFFAE82E8}" type="sibTrans" cxnId="{CA4B67D1-0853-4E63-885A-76D6B2A120FF}">
+      <dgm:prSet/>
+      <dgm:spPr/>
+      <dgm:t>
+        <a:bodyPr/>
+        <a:lstStyle/>
+        <a:p>
+          <a:endParaRPr lang="de-CH"/>
+        </a:p>
+      </dgm:t>
+    </dgm:pt>
+    <dgm:pt modelId="{5D438541-6F3A-4397-884F-8E0BAFD594A6}">
+      <dgm:prSet phldrT="[Text]"/>
+      <dgm:spPr>
+        <a:ln w="22225">
+          <a:solidFill>
+            <a:srgbClr val="00A0E6"/>
+          </a:solidFill>
+        </a:ln>
+      </dgm:spPr>
+      <dgm:t>
+        <a:bodyPr/>
+        <a:lstStyle/>
+        <a:p>
+          <a:r>
+            <a:rPr lang="de-CH"/>
+            <a:t>Entscheiden</a:t>
+          </a:r>
+        </a:p>
+      </dgm:t>
+    </dgm:pt>
+    <dgm:pt modelId="{8C8455CF-532C-4BCF-916F-47AE6C745B63}" type="parTrans" cxnId="{3106E4B2-2F77-42F8-B041-0AE28615EB25}">
+      <dgm:prSet/>
+      <dgm:spPr/>
+      <dgm:t>
+        <a:bodyPr/>
+        <a:lstStyle/>
+        <a:p>
+          <a:endParaRPr lang="de-CH"/>
+        </a:p>
+      </dgm:t>
+    </dgm:pt>
+    <dgm:pt modelId="{7F592493-0DE9-49D6-93B4-C88E39913C5E}" type="sibTrans" cxnId="{3106E4B2-2F77-42F8-B041-0AE28615EB25}">
+      <dgm:prSet/>
+      <dgm:spPr/>
+      <dgm:t>
+        <a:bodyPr/>
+        <a:lstStyle/>
+        <a:p>
+          <a:endParaRPr lang="de-CH"/>
+        </a:p>
+      </dgm:t>
+    </dgm:pt>
+    <dgm:pt modelId="{FB9F8D4F-FD7C-4AE2-BD11-1F9A9C5A6141}">
+      <dgm:prSet phldrT="[Text]"/>
+      <dgm:spPr>
+        <a:ln w="22225">
+          <a:solidFill>
+            <a:srgbClr val="00A0E6"/>
+          </a:solidFill>
+        </a:ln>
+      </dgm:spPr>
+      <dgm:t>
+        <a:bodyPr/>
+        <a:lstStyle/>
+        <a:p>
+          <a:r>
+            <a:rPr lang="de-CH"/>
+            <a:t>Realisieren</a:t>
+          </a:r>
+        </a:p>
+      </dgm:t>
+    </dgm:pt>
+    <dgm:pt modelId="{0651ABFC-FFA2-4990-92F5-D2FDCDA57B58}" type="parTrans" cxnId="{F924404A-40D6-4494-BEE9-C0797D25A8B4}">
+      <dgm:prSet/>
+      <dgm:spPr/>
+      <dgm:t>
+        <a:bodyPr/>
+        <a:lstStyle/>
+        <a:p>
+          <a:endParaRPr lang="de-CH"/>
+        </a:p>
+      </dgm:t>
+    </dgm:pt>
+    <dgm:pt modelId="{0D4BA02D-2E53-4F7D-88C3-12B272B651E1}" type="sibTrans" cxnId="{F924404A-40D6-4494-BEE9-C0797D25A8B4}">
+      <dgm:prSet/>
+      <dgm:spPr/>
+      <dgm:t>
+        <a:bodyPr/>
+        <a:lstStyle/>
+        <a:p>
+          <a:endParaRPr lang="de-CH"/>
+        </a:p>
+      </dgm:t>
+    </dgm:pt>
+    <dgm:pt modelId="{8766409D-4DB1-40B0-8AAB-47D520F8C1E1}">
+      <dgm:prSet phldrT="[Text]"/>
+      <dgm:spPr>
+        <a:ln w="22225">
+          <a:solidFill>
+            <a:srgbClr val="00A0E6"/>
+          </a:solidFill>
+        </a:ln>
+      </dgm:spPr>
+      <dgm:t>
+        <a:bodyPr/>
+        <a:lstStyle/>
+        <a:p>
+          <a:r>
+            <a:rPr lang="de-CH"/>
+            <a:t>Kontrollieren</a:t>
+          </a:r>
+        </a:p>
+      </dgm:t>
+    </dgm:pt>
+    <dgm:pt modelId="{5BD34BE2-5D90-4737-B822-6CBE25640279}" type="parTrans" cxnId="{D23BCC9E-549F-40B0-A9D0-0FE723F6CDA1}">
+      <dgm:prSet/>
+      <dgm:spPr/>
+      <dgm:t>
+        <a:bodyPr/>
+        <a:lstStyle/>
+        <a:p>
+          <a:endParaRPr lang="de-CH"/>
+        </a:p>
+      </dgm:t>
+    </dgm:pt>
+    <dgm:pt modelId="{5DE34A50-52B7-4688-8283-17FA4354E249}" type="sibTrans" cxnId="{D23BCC9E-549F-40B0-A9D0-0FE723F6CDA1}">
+      <dgm:prSet/>
+      <dgm:spPr/>
+      <dgm:t>
+        <a:bodyPr/>
+        <a:lstStyle/>
+        <a:p>
+          <a:endParaRPr lang="de-CH"/>
+        </a:p>
+      </dgm:t>
+    </dgm:pt>
+    <dgm:pt modelId="{CCDF1902-70F1-45DC-A2F8-CCFB376253B4}">
+      <dgm:prSet phldrT="[Text]"/>
+      <dgm:spPr>
+        <a:ln w="22225">
+          <a:solidFill>
+            <a:srgbClr val="00A0E6"/>
+          </a:solidFill>
+        </a:ln>
+      </dgm:spPr>
+      <dgm:t>
+        <a:bodyPr/>
+        <a:lstStyle/>
+        <a:p>
+          <a:r>
+            <a:rPr lang="de-CH"/>
+            <a:t>Auswerten</a:t>
+          </a:r>
+        </a:p>
+      </dgm:t>
+    </dgm:pt>
+    <dgm:pt modelId="{C2D045AC-D159-45EF-BA6D-507664366B8B}" type="parTrans" cxnId="{FD7210F9-B9E0-4E96-B3F5-2E0AD7AB5028}">
+      <dgm:prSet/>
+      <dgm:spPr/>
+      <dgm:t>
+        <a:bodyPr/>
+        <a:lstStyle/>
+        <a:p>
+          <a:endParaRPr lang="de-CH"/>
+        </a:p>
+      </dgm:t>
+    </dgm:pt>
+    <dgm:pt modelId="{374191B4-37C1-415C-A80C-7F8044B34EDE}" type="sibTrans" cxnId="{FD7210F9-B9E0-4E96-B3F5-2E0AD7AB5028}">
+      <dgm:prSet/>
+      <dgm:spPr/>
+      <dgm:t>
+        <a:bodyPr/>
+        <a:lstStyle/>
+        <a:p>
+          <a:endParaRPr lang="de-CH"/>
+        </a:p>
+      </dgm:t>
+    </dgm:pt>
+    <dgm:pt modelId="{2F8845CC-9887-4D3E-9E06-5BFC43F31BCB}" type="pres">
+      <dgm:prSet presAssocID="{D10EAF8E-0336-4522-ABE3-632D3601B6F2}" presName="Name0" presStyleCnt="0">
+        <dgm:presLayoutVars>
+          <dgm:dir/>
+          <dgm:animLvl val="lvl"/>
+          <dgm:resizeHandles val="exact"/>
+        </dgm:presLayoutVars>
+      </dgm:prSet>
+      <dgm:spPr/>
+    </dgm:pt>
+    <dgm:pt modelId="{43836B64-FD31-4F9D-BDCE-D87EB9A04D00}" type="pres">
+      <dgm:prSet presAssocID="{8C32B5C9-7935-43F1-B0C7-337AD9256862}" presName="parTxOnly" presStyleLbl="node1" presStyleIdx="0" presStyleCnt="6">
+        <dgm:presLayoutVars>
+          <dgm:chMax val="0"/>
+          <dgm:chPref val="0"/>
+          <dgm:bulletEnabled val="1"/>
+        </dgm:presLayoutVars>
+      </dgm:prSet>
+      <dgm:spPr/>
+    </dgm:pt>
+    <dgm:pt modelId="{353FA9A2-4BEA-4AD9-98E5-66CECBC4CF79}" type="pres">
+      <dgm:prSet presAssocID="{0D2D2104-DD16-440F-82B1-58C00B3F71FA}" presName="parTxOnlySpace" presStyleCnt="0"/>
+      <dgm:spPr/>
+    </dgm:pt>
+    <dgm:pt modelId="{546DFCE5-526E-4BF6-84F6-F2DADE78864E}" type="pres">
+      <dgm:prSet presAssocID="{E83641E8-9F1D-490E-ABD9-1DF978838BA9}" presName="parTxOnly" presStyleLbl="node1" presStyleIdx="1" presStyleCnt="6">
+        <dgm:presLayoutVars>
+          <dgm:chMax val="0"/>
+          <dgm:chPref val="0"/>
+          <dgm:bulletEnabled val="1"/>
+        </dgm:presLayoutVars>
+      </dgm:prSet>
+      <dgm:spPr/>
+    </dgm:pt>
+    <dgm:pt modelId="{BA891755-8F02-4477-8746-8930B850F25B}" type="pres">
+      <dgm:prSet presAssocID="{4B7AE66F-0312-416E-B10B-CB8DFFAE82E8}" presName="parTxOnlySpace" presStyleCnt="0"/>
+      <dgm:spPr/>
+    </dgm:pt>
+    <dgm:pt modelId="{E1619F71-BFB2-4BE1-B4D5-180B8BB964C9}" type="pres">
+      <dgm:prSet presAssocID="{5D438541-6F3A-4397-884F-8E0BAFD594A6}" presName="parTxOnly" presStyleLbl="node1" presStyleIdx="2" presStyleCnt="6">
+        <dgm:presLayoutVars>
+          <dgm:chMax val="0"/>
+          <dgm:chPref val="0"/>
+          <dgm:bulletEnabled val="1"/>
+        </dgm:presLayoutVars>
+      </dgm:prSet>
+      <dgm:spPr/>
+    </dgm:pt>
+    <dgm:pt modelId="{1FDFBA2A-7C50-4951-B7B1-8D416B8C3494}" type="pres">
+      <dgm:prSet presAssocID="{7F592493-0DE9-49D6-93B4-C88E39913C5E}" presName="parTxOnlySpace" presStyleCnt="0"/>
+      <dgm:spPr/>
+    </dgm:pt>
+    <dgm:pt modelId="{63F50992-E8E4-4CB8-97F4-528E7CFCBA67}" type="pres">
+      <dgm:prSet presAssocID="{FB9F8D4F-FD7C-4AE2-BD11-1F9A9C5A6141}" presName="parTxOnly" presStyleLbl="node1" presStyleIdx="3" presStyleCnt="6">
+        <dgm:presLayoutVars>
+          <dgm:chMax val="0"/>
+          <dgm:chPref val="0"/>
+          <dgm:bulletEnabled val="1"/>
+        </dgm:presLayoutVars>
+      </dgm:prSet>
+      <dgm:spPr/>
+    </dgm:pt>
+    <dgm:pt modelId="{7C6ABDA0-6BC5-4BC9-9C38-27A10D7FA2DC}" type="pres">
+      <dgm:prSet presAssocID="{0D4BA02D-2E53-4F7D-88C3-12B272B651E1}" presName="parTxOnlySpace" presStyleCnt="0"/>
+      <dgm:spPr/>
+    </dgm:pt>
+    <dgm:pt modelId="{29544404-8BC0-46DE-BBB6-268E335A02DD}" type="pres">
+      <dgm:prSet presAssocID="{8766409D-4DB1-40B0-8AAB-47D520F8C1E1}" presName="parTxOnly" presStyleLbl="node1" presStyleIdx="4" presStyleCnt="6">
+        <dgm:presLayoutVars>
+          <dgm:chMax val="0"/>
+          <dgm:chPref val="0"/>
+          <dgm:bulletEnabled val="1"/>
+        </dgm:presLayoutVars>
+      </dgm:prSet>
+      <dgm:spPr/>
+    </dgm:pt>
+    <dgm:pt modelId="{096FFB36-F522-47EA-BD7A-29C6E2BC7EEE}" type="pres">
+      <dgm:prSet presAssocID="{5DE34A50-52B7-4688-8283-17FA4354E249}" presName="parTxOnlySpace" presStyleCnt="0"/>
+      <dgm:spPr/>
+    </dgm:pt>
+    <dgm:pt modelId="{9EC336D3-DFFF-47C7-BBC0-671030011351}" type="pres">
+      <dgm:prSet presAssocID="{CCDF1902-70F1-45DC-A2F8-CCFB376253B4}" presName="parTxOnly" presStyleLbl="node1" presStyleIdx="5" presStyleCnt="6">
+        <dgm:presLayoutVars>
+          <dgm:chMax val="0"/>
+          <dgm:chPref val="0"/>
+          <dgm:bulletEnabled val="1"/>
+        </dgm:presLayoutVars>
+      </dgm:prSet>
+      <dgm:spPr/>
+    </dgm:pt>
+  </dgm:ptLst>
+  <dgm:cxnLst>
+    <dgm:cxn modelId="{066B0903-6509-4C54-A71D-7100CF2E52D1}" type="presOf" srcId="{5D438541-6F3A-4397-884F-8E0BAFD594A6}" destId="{E1619F71-BFB2-4BE1-B4D5-180B8BB964C9}" srcOrd="0" destOrd="0" presId="urn:microsoft.com/office/officeart/2005/8/layout/chevron1"/>
+    <dgm:cxn modelId="{92B83723-47EB-4D9A-924E-0005AF993577}" type="presOf" srcId="{E83641E8-9F1D-490E-ABD9-1DF978838BA9}" destId="{546DFCE5-526E-4BF6-84F6-F2DADE78864E}" srcOrd="0" destOrd="0" presId="urn:microsoft.com/office/officeart/2005/8/layout/chevron1"/>
+    <dgm:cxn modelId="{85BB232D-4880-40DA-8AD9-2FA875B27B21}" type="presOf" srcId="{CCDF1902-70F1-45DC-A2F8-CCFB376253B4}" destId="{9EC336D3-DFFF-47C7-BBC0-671030011351}" srcOrd="0" destOrd="0" presId="urn:microsoft.com/office/officeart/2005/8/layout/chevron1"/>
+    <dgm:cxn modelId="{AF2CA660-71E3-4BEE-B333-5F8AABDF15A3}" srcId="{D10EAF8E-0336-4522-ABE3-632D3601B6F2}" destId="{8C32B5C9-7935-43F1-B0C7-337AD9256862}" srcOrd="0" destOrd="0" parTransId="{DE6CD3E4-152E-4F58-A381-2165B5E39BE1}" sibTransId="{0D2D2104-DD16-440F-82B1-58C00B3F71FA}"/>
+    <dgm:cxn modelId="{F924404A-40D6-4494-BEE9-C0797D25A8B4}" srcId="{D10EAF8E-0336-4522-ABE3-632D3601B6F2}" destId="{FB9F8D4F-FD7C-4AE2-BD11-1F9A9C5A6141}" srcOrd="3" destOrd="0" parTransId="{0651ABFC-FFA2-4990-92F5-D2FDCDA57B58}" sibTransId="{0D4BA02D-2E53-4F7D-88C3-12B272B651E1}"/>
+    <dgm:cxn modelId="{D23BCC9E-549F-40B0-A9D0-0FE723F6CDA1}" srcId="{D10EAF8E-0336-4522-ABE3-632D3601B6F2}" destId="{8766409D-4DB1-40B0-8AAB-47D520F8C1E1}" srcOrd="4" destOrd="0" parTransId="{5BD34BE2-5D90-4737-B822-6CBE25640279}" sibTransId="{5DE34A50-52B7-4688-8283-17FA4354E249}"/>
+    <dgm:cxn modelId="{E849DDA9-EEFF-4245-9290-C12F36429263}" type="presOf" srcId="{8766409D-4DB1-40B0-8AAB-47D520F8C1E1}" destId="{29544404-8BC0-46DE-BBB6-268E335A02DD}" srcOrd="0" destOrd="0" presId="urn:microsoft.com/office/officeart/2005/8/layout/chevron1"/>
+    <dgm:cxn modelId="{3106E4B2-2F77-42F8-B041-0AE28615EB25}" srcId="{D10EAF8E-0336-4522-ABE3-632D3601B6F2}" destId="{5D438541-6F3A-4397-884F-8E0BAFD594A6}" srcOrd="2" destOrd="0" parTransId="{8C8455CF-532C-4BCF-916F-47AE6C745B63}" sibTransId="{7F592493-0DE9-49D6-93B4-C88E39913C5E}"/>
+    <dgm:cxn modelId="{CA4B67D1-0853-4E63-885A-76D6B2A120FF}" srcId="{D10EAF8E-0336-4522-ABE3-632D3601B6F2}" destId="{E83641E8-9F1D-490E-ABD9-1DF978838BA9}" srcOrd="1" destOrd="0" parTransId="{2E1D4A05-2951-40DB-ADB4-5942B5A5301F}" sibTransId="{4B7AE66F-0312-416E-B10B-CB8DFFAE82E8}"/>
+    <dgm:cxn modelId="{579B63E8-2C67-4C3A-B1F9-1959CC982034}" type="presOf" srcId="{D10EAF8E-0336-4522-ABE3-632D3601B6F2}" destId="{2F8845CC-9887-4D3E-9E06-5BFC43F31BCB}" srcOrd="0" destOrd="0" presId="urn:microsoft.com/office/officeart/2005/8/layout/chevron1"/>
+    <dgm:cxn modelId="{667046EE-AD90-4EED-AA44-D90E8604BEB1}" type="presOf" srcId="{FB9F8D4F-FD7C-4AE2-BD11-1F9A9C5A6141}" destId="{63F50992-E8E4-4CB8-97F4-528E7CFCBA67}" srcOrd="0" destOrd="0" presId="urn:microsoft.com/office/officeart/2005/8/layout/chevron1"/>
+    <dgm:cxn modelId="{66B934F1-1DAE-4BD6-AE88-018F80956D97}" type="presOf" srcId="{8C32B5C9-7935-43F1-B0C7-337AD9256862}" destId="{43836B64-FD31-4F9D-BDCE-D87EB9A04D00}" srcOrd="0" destOrd="0" presId="urn:microsoft.com/office/officeart/2005/8/layout/chevron1"/>
+    <dgm:cxn modelId="{FD7210F9-B9E0-4E96-B3F5-2E0AD7AB5028}" srcId="{D10EAF8E-0336-4522-ABE3-632D3601B6F2}" destId="{CCDF1902-70F1-45DC-A2F8-CCFB376253B4}" srcOrd="5" destOrd="0" parTransId="{C2D045AC-D159-45EF-BA6D-507664366B8B}" sibTransId="{374191B4-37C1-415C-A80C-7F8044B34EDE}"/>
+    <dgm:cxn modelId="{275F3198-B49C-4EAA-B6B9-28AF45FF9A00}" type="presParOf" srcId="{2F8845CC-9887-4D3E-9E06-5BFC43F31BCB}" destId="{43836B64-FD31-4F9D-BDCE-D87EB9A04D00}" srcOrd="0" destOrd="0" presId="urn:microsoft.com/office/officeart/2005/8/layout/chevron1"/>
+    <dgm:cxn modelId="{3A4B7938-CDBA-479B-8A41-48C2B8BAC671}" type="presParOf" srcId="{2F8845CC-9887-4D3E-9E06-5BFC43F31BCB}" destId="{353FA9A2-4BEA-4AD9-98E5-66CECBC4CF79}" srcOrd="1" destOrd="0" presId="urn:microsoft.com/office/officeart/2005/8/layout/chevron1"/>
+    <dgm:cxn modelId="{C50CC28B-5C0F-4CBE-BCE7-DAD7A32BF86A}" type="presParOf" srcId="{2F8845CC-9887-4D3E-9E06-5BFC43F31BCB}" destId="{546DFCE5-526E-4BF6-84F6-F2DADE78864E}" srcOrd="2" destOrd="0" presId="urn:microsoft.com/office/officeart/2005/8/layout/chevron1"/>
+    <dgm:cxn modelId="{FF2E8E17-955D-4935-B0E1-6764349E1D63}" type="presParOf" srcId="{2F8845CC-9887-4D3E-9E06-5BFC43F31BCB}" destId="{BA891755-8F02-4477-8746-8930B850F25B}" srcOrd="3" destOrd="0" presId="urn:microsoft.com/office/officeart/2005/8/layout/chevron1"/>
+    <dgm:cxn modelId="{FEC1C29D-F84E-4929-B300-8D7C765E7758}" type="presParOf" srcId="{2F8845CC-9887-4D3E-9E06-5BFC43F31BCB}" destId="{E1619F71-BFB2-4BE1-B4D5-180B8BB964C9}" srcOrd="4" destOrd="0" presId="urn:microsoft.com/office/officeart/2005/8/layout/chevron1"/>
+    <dgm:cxn modelId="{1DAF22DA-5BEA-4025-A4F5-96E614E14E35}" type="presParOf" srcId="{2F8845CC-9887-4D3E-9E06-5BFC43F31BCB}" destId="{1FDFBA2A-7C50-4951-B7B1-8D416B8C3494}" srcOrd="5" destOrd="0" presId="urn:microsoft.com/office/officeart/2005/8/layout/chevron1"/>
+    <dgm:cxn modelId="{44334915-C1BA-4D75-B386-11D781C29E96}" type="presParOf" srcId="{2F8845CC-9887-4D3E-9E06-5BFC43F31BCB}" destId="{63F50992-E8E4-4CB8-97F4-528E7CFCBA67}" srcOrd="6" destOrd="0" presId="urn:microsoft.com/office/officeart/2005/8/layout/chevron1"/>
+    <dgm:cxn modelId="{519E4228-F11F-4E68-89EF-C30E6903890E}" type="presParOf" srcId="{2F8845CC-9887-4D3E-9E06-5BFC43F31BCB}" destId="{7C6ABDA0-6BC5-4BC9-9C38-27A10D7FA2DC}" srcOrd="7" destOrd="0" presId="urn:microsoft.com/office/officeart/2005/8/layout/chevron1"/>
+    <dgm:cxn modelId="{5232353C-5CE2-4898-ABDB-2828ECC2AE4C}" type="presParOf" srcId="{2F8845CC-9887-4D3E-9E06-5BFC43F31BCB}" destId="{29544404-8BC0-46DE-BBB6-268E335A02DD}" srcOrd="8" destOrd="0" presId="urn:microsoft.com/office/officeart/2005/8/layout/chevron1"/>
+    <dgm:cxn modelId="{2DEE172F-7CF6-4DAE-83D4-9A7D16AAB0B9}" type="presParOf" srcId="{2F8845CC-9887-4D3E-9E06-5BFC43F31BCB}" destId="{096FFB36-F522-47EA-BD7A-29C6E2BC7EEE}" srcOrd="9" destOrd="0" presId="urn:microsoft.com/office/officeart/2005/8/layout/chevron1"/>
+    <dgm:cxn modelId="{BAF57BA0-608E-476D-B558-37EB55D389F7}" type="presParOf" srcId="{2F8845CC-9887-4D3E-9E06-5BFC43F31BCB}" destId="{9EC336D3-DFFF-47C7-BBC0-671030011351}" srcOrd="10" destOrd="0" presId="urn:microsoft.com/office/officeart/2005/8/layout/chevron1"/>
+  </dgm:cxnLst>
+  <dgm:bg/>
+  <dgm:whole/>
+  <dgm:extLst>
+    <a:ext uri="http://schemas.microsoft.com/office/drawing/2008/diagram">
+      <dsp:dataModelExt xmlns:dsp="http://schemas.microsoft.com/office/drawing/2008/diagram" relId="rId19" minVer="http://schemas.openxmlformats.org/drawingml/2006/diagram"/>
+    </a:ext>
+    <a:ext uri="{C62137D5-CB1D-491B-B009-E17868A290BF}">
+      <dgm14:recolorImg xmlns:dgm14="http://schemas.microsoft.com/office/drawing/2010/diagram" val="1"/>
+    </a:ext>
+  </dgm:extLst>
+</dgm:dataModel>
+</file>
+
+<file path=word/diagrams/drawing1.xml><?xml version="1.0" encoding="utf-8"?>
+<dsp:drawing xmlns:dgm="http://schemas.openxmlformats.org/drawingml/2006/diagram" xmlns:dsp="http://schemas.microsoft.com/office/drawing/2008/diagram" xmlns:a="http://schemas.openxmlformats.org/drawingml/2006/main">
+  <dsp:spTree>
+    <dsp:nvGrpSpPr>
+      <dsp:cNvPr id="0" name=""/>
+      <dsp:cNvGrpSpPr/>
+    </dsp:nvGrpSpPr>
+    <dsp:grpSpPr/>
+    <dsp:sp modelId="{43836B64-FD31-4F9D-BDCE-D87EB9A04D00}">
+      <dsp:nvSpPr>
+        <dsp:cNvPr id="0" name=""/>
+        <dsp:cNvSpPr/>
+      </dsp:nvSpPr>
+      <dsp:spPr>
+        <a:xfrm>
+          <a:off x="2678" y="315039"/>
+          <a:ext cx="996553" cy="398621"/>
+        </a:xfrm>
+        <a:prstGeom prst="chevron">
+          <a:avLst/>
+        </a:prstGeom>
+        <a:solidFill>
+          <a:schemeClr val="lt1">
+            <a:hueOff val="0"/>
+            <a:satOff val="0"/>
+            <a:lumOff val="0"/>
+            <a:alphaOff val="0"/>
+          </a:schemeClr>
+        </a:solidFill>
+        <a:ln w="22225" cap="flat" cmpd="sng" algn="ctr">
+          <a:solidFill>
+            <a:srgbClr val="00A0E6"/>
+          </a:solidFill>
+          <a:prstDash val="solid"/>
+        </a:ln>
+        <a:effectLst/>
+      </dsp:spPr>
+      <dsp:style>
+        <a:lnRef idx="2">
+          <a:scrgbClr r="0" g="0" b="0"/>
+        </a:lnRef>
+        <a:fillRef idx="1">
+          <a:scrgbClr r="0" g="0" b="0"/>
+        </a:fillRef>
+        <a:effectRef idx="0">
+          <a:scrgbClr r="0" g="0" b="0"/>
+        </a:effectRef>
+        <a:fontRef idx="minor">
+          <a:schemeClr val="lt1"/>
+        </a:fontRef>
+      </dsp:style>
+      <dsp:txBody>
+        <a:bodyPr spcFirstLastPara="0" vert="horz" wrap="square" lIns="32004" tIns="10668" rIns="10668" bIns="10668" numCol="1" spcCol="1270" anchor="ctr" anchorCtr="0">
+          <a:noAutofit/>
+        </a:bodyPr>
+        <a:lstStyle/>
+        <a:p>
+          <a:pPr marL="0" lvl="0" indent="0" algn="ctr" defTabSz="355600">
+            <a:lnSpc>
+              <a:spcPct val="90000"/>
+            </a:lnSpc>
+            <a:spcBef>
+              <a:spcPct val="0"/>
+            </a:spcBef>
+            <a:spcAft>
+              <a:spcPct val="35000"/>
+            </a:spcAft>
+            <a:buNone/>
+          </a:pPr>
+          <a:r>
+            <a:rPr lang="de-CH" sz="800" kern="1200"/>
+            <a:t>Informieren</a:t>
+          </a:r>
+        </a:p>
+      </dsp:txBody>
+      <dsp:txXfrm>
+        <a:off x="201989" y="315039"/>
+        <a:ext cx="597932" cy="398621"/>
+      </dsp:txXfrm>
+    </dsp:sp>
+    <dsp:sp modelId="{546DFCE5-526E-4BF6-84F6-F2DADE78864E}">
+      <dsp:nvSpPr>
+        <dsp:cNvPr id="0" name=""/>
+        <dsp:cNvSpPr/>
+      </dsp:nvSpPr>
+      <dsp:spPr>
+        <a:xfrm>
+          <a:off x="899576" y="315039"/>
+          <a:ext cx="996553" cy="398621"/>
+        </a:xfrm>
+        <a:prstGeom prst="chevron">
+          <a:avLst/>
+        </a:prstGeom>
+        <a:solidFill>
+          <a:schemeClr val="lt1">
+            <a:hueOff val="0"/>
+            <a:satOff val="0"/>
+            <a:lumOff val="0"/>
+            <a:alphaOff val="0"/>
+          </a:schemeClr>
+        </a:solidFill>
+        <a:ln w="22225" cap="flat" cmpd="sng" algn="ctr">
+          <a:solidFill>
+            <a:srgbClr val="00A0E6"/>
+          </a:solidFill>
+          <a:prstDash val="solid"/>
+        </a:ln>
+        <a:effectLst/>
+      </dsp:spPr>
+      <dsp:style>
+        <a:lnRef idx="2">
+          <a:scrgbClr r="0" g="0" b="0"/>
+        </a:lnRef>
+        <a:fillRef idx="1">
+          <a:scrgbClr r="0" g="0" b="0"/>
+        </a:fillRef>
+        <a:effectRef idx="0">
+          <a:scrgbClr r="0" g="0" b="0"/>
+        </a:effectRef>
+        <a:fontRef idx="minor">
+          <a:schemeClr val="lt1"/>
+        </a:fontRef>
+      </dsp:style>
+      <dsp:txBody>
+        <a:bodyPr spcFirstLastPara="0" vert="horz" wrap="square" lIns="32004" tIns="10668" rIns="10668" bIns="10668" numCol="1" spcCol="1270" anchor="ctr" anchorCtr="0">
+          <a:noAutofit/>
+        </a:bodyPr>
+        <a:lstStyle/>
+        <a:p>
+          <a:pPr marL="0" lvl="0" indent="0" algn="ctr" defTabSz="355600">
+            <a:lnSpc>
+              <a:spcPct val="90000"/>
+            </a:lnSpc>
+            <a:spcBef>
+              <a:spcPct val="0"/>
+            </a:spcBef>
+            <a:spcAft>
+              <a:spcPct val="35000"/>
+            </a:spcAft>
+            <a:buNone/>
+          </a:pPr>
+          <a:r>
+            <a:rPr lang="de-CH" sz="800" kern="1200"/>
+            <a:t>Planen</a:t>
+          </a:r>
+        </a:p>
+      </dsp:txBody>
+      <dsp:txXfrm>
+        <a:off x="1098887" y="315039"/>
+        <a:ext cx="597932" cy="398621"/>
+      </dsp:txXfrm>
+    </dsp:sp>
+    <dsp:sp modelId="{E1619F71-BFB2-4BE1-B4D5-180B8BB964C9}">
+      <dsp:nvSpPr>
+        <dsp:cNvPr id="0" name=""/>
+        <dsp:cNvSpPr/>
+      </dsp:nvSpPr>
+      <dsp:spPr>
+        <a:xfrm>
+          <a:off x="1796474" y="315039"/>
+          <a:ext cx="996553" cy="398621"/>
+        </a:xfrm>
+        <a:prstGeom prst="chevron">
+          <a:avLst/>
+        </a:prstGeom>
+        <a:solidFill>
+          <a:schemeClr val="lt1">
+            <a:hueOff val="0"/>
+            <a:satOff val="0"/>
+            <a:lumOff val="0"/>
+            <a:alphaOff val="0"/>
+          </a:schemeClr>
+        </a:solidFill>
+        <a:ln w="22225" cap="flat" cmpd="sng" algn="ctr">
+          <a:solidFill>
+            <a:srgbClr val="00A0E6"/>
+          </a:solidFill>
+          <a:prstDash val="solid"/>
+        </a:ln>
+        <a:effectLst/>
+      </dsp:spPr>
+      <dsp:style>
+        <a:lnRef idx="2">
+          <a:scrgbClr r="0" g="0" b="0"/>
+        </a:lnRef>
+        <a:fillRef idx="1">
+          <a:scrgbClr r="0" g="0" b="0"/>
+        </a:fillRef>
+        <a:effectRef idx="0">
+          <a:scrgbClr r="0" g="0" b="0"/>
+        </a:effectRef>
+        <a:fontRef idx="minor">
+          <a:schemeClr val="lt1"/>
+        </a:fontRef>
+      </dsp:style>
+      <dsp:txBody>
+        <a:bodyPr spcFirstLastPara="0" vert="horz" wrap="square" lIns="32004" tIns="10668" rIns="10668" bIns="10668" numCol="1" spcCol="1270" anchor="ctr" anchorCtr="0">
+          <a:noAutofit/>
+        </a:bodyPr>
+        <a:lstStyle/>
+        <a:p>
+          <a:pPr marL="0" lvl="0" indent="0" algn="ctr" defTabSz="355600">
+            <a:lnSpc>
+              <a:spcPct val="90000"/>
+            </a:lnSpc>
+            <a:spcBef>
+              <a:spcPct val="0"/>
+            </a:spcBef>
+            <a:spcAft>
+              <a:spcPct val="35000"/>
+            </a:spcAft>
+            <a:buNone/>
+          </a:pPr>
+          <a:r>
+            <a:rPr lang="de-CH" sz="800" kern="1200"/>
+            <a:t>Entscheiden</a:t>
+          </a:r>
+        </a:p>
+      </dsp:txBody>
+      <dsp:txXfrm>
+        <a:off x="1995785" y="315039"/>
+        <a:ext cx="597932" cy="398621"/>
+      </dsp:txXfrm>
+    </dsp:sp>
+    <dsp:sp modelId="{63F50992-E8E4-4CB8-97F4-528E7CFCBA67}">
+      <dsp:nvSpPr>
+        <dsp:cNvPr id="0" name=""/>
+        <dsp:cNvSpPr/>
+      </dsp:nvSpPr>
+      <dsp:spPr>
+        <a:xfrm>
+          <a:off x="2693372" y="315039"/>
+          <a:ext cx="996553" cy="398621"/>
+        </a:xfrm>
+        <a:prstGeom prst="chevron">
+          <a:avLst/>
+        </a:prstGeom>
+        <a:solidFill>
+          <a:schemeClr val="lt1">
+            <a:hueOff val="0"/>
+            <a:satOff val="0"/>
+            <a:lumOff val="0"/>
+            <a:alphaOff val="0"/>
+          </a:schemeClr>
+        </a:solidFill>
+        <a:ln w="22225" cap="flat" cmpd="sng" algn="ctr">
+          <a:solidFill>
+            <a:srgbClr val="00A0E6"/>
+          </a:solidFill>
+          <a:prstDash val="solid"/>
+        </a:ln>
+        <a:effectLst/>
+      </dsp:spPr>
+      <dsp:style>
+        <a:lnRef idx="2">
+          <a:scrgbClr r="0" g="0" b="0"/>
+        </a:lnRef>
+        <a:fillRef idx="1">
+          <a:scrgbClr r="0" g="0" b="0"/>
+        </a:fillRef>
+        <a:effectRef idx="0">
+          <a:scrgbClr r="0" g="0" b="0"/>
+        </a:effectRef>
+        <a:fontRef idx="minor">
+          <a:schemeClr val="lt1"/>
+        </a:fontRef>
+      </dsp:style>
+      <dsp:txBody>
+        <a:bodyPr spcFirstLastPara="0" vert="horz" wrap="square" lIns="32004" tIns="10668" rIns="10668" bIns="10668" numCol="1" spcCol="1270" anchor="ctr" anchorCtr="0">
+          <a:noAutofit/>
+        </a:bodyPr>
+        <a:lstStyle/>
+        <a:p>
+          <a:pPr marL="0" lvl="0" indent="0" algn="ctr" defTabSz="355600">
+            <a:lnSpc>
+              <a:spcPct val="90000"/>
+            </a:lnSpc>
+            <a:spcBef>
+              <a:spcPct val="0"/>
+            </a:spcBef>
+            <a:spcAft>
+              <a:spcPct val="35000"/>
+            </a:spcAft>
+            <a:buNone/>
+          </a:pPr>
+          <a:r>
+            <a:rPr lang="de-CH" sz="800" kern="1200"/>
+            <a:t>Realisieren</a:t>
+          </a:r>
+        </a:p>
+      </dsp:txBody>
+      <dsp:txXfrm>
+        <a:off x="2892683" y="315039"/>
+        <a:ext cx="597932" cy="398621"/>
+      </dsp:txXfrm>
+    </dsp:sp>
+    <dsp:sp modelId="{29544404-8BC0-46DE-BBB6-268E335A02DD}">
+      <dsp:nvSpPr>
+        <dsp:cNvPr id="0" name=""/>
+        <dsp:cNvSpPr/>
+      </dsp:nvSpPr>
+      <dsp:spPr>
+        <a:xfrm>
+          <a:off x="3590270" y="315039"/>
+          <a:ext cx="996553" cy="398621"/>
+        </a:xfrm>
+        <a:prstGeom prst="chevron">
+          <a:avLst/>
+        </a:prstGeom>
+        <a:solidFill>
+          <a:schemeClr val="lt1">
+            <a:hueOff val="0"/>
+            <a:satOff val="0"/>
+            <a:lumOff val="0"/>
+            <a:alphaOff val="0"/>
+          </a:schemeClr>
+        </a:solidFill>
+        <a:ln w="22225" cap="flat" cmpd="sng" algn="ctr">
+          <a:solidFill>
+            <a:srgbClr val="00A0E6"/>
+          </a:solidFill>
+          <a:prstDash val="solid"/>
+        </a:ln>
+        <a:effectLst/>
+      </dsp:spPr>
+      <dsp:style>
+        <a:lnRef idx="2">
+          <a:scrgbClr r="0" g="0" b="0"/>
+        </a:lnRef>
+        <a:fillRef idx="1">
+          <a:scrgbClr r="0" g="0" b="0"/>
+        </a:fillRef>
+        <a:effectRef idx="0">
+          <a:scrgbClr r="0" g="0" b="0"/>
+        </a:effectRef>
+        <a:fontRef idx="minor">
+          <a:schemeClr val="lt1"/>
+        </a:fontRef>
+      </dsp:style>
+      <dsp:txBody>
+        <a:bodyPr spcFirstLastPara="0" vert="horz" wrap="square" lIns="32004" tIns="10668" rIns="10668" bIns="10668" numCol="1" spcCol="1270" anchor="ctr" anchorCtr="0">
+          <a:noAutofit/>
+        </a:bodyPr>
+        <a:lstStyle/>
+        <a:p>
+          <a:pPr marL="0" lvl="0" indent="0" algn="ctr" defTabSz="355600">
+            <a:lnSpc>
+              <a:spcPct val="90000"/>
+            </a:lnSpc>
+            <a:spcBef>
+              <a:spcPct val="0"/>
+            </a:spcBef>
+            <a:spcAft>
+              <a:spcPct val="35000"/>
+            </a:spcAft>
+            <a:buNone/>
+          </a:pPr>
+          <a:r>
+            <a:rPr lang="de-CH" sz="800" kern="1200"/>
+            <a:t>Kontrollieren</a:t>
+          </a:r>
+        </a:p>
+      </dsp:txBody>
+      <dsp:txXfrm>
+        <a:off x="3789581" y="315039"/>
+        <a:ext cx="597932" cy="398621"/>
+      </dsp:txXfrm>
+    </dsp:sp>
+    <dsp:sp modelId="{9EC336D3-DFFF-47C7-BBC0-671030011351}">
+      <dsp:nvSpPr>
+        <dsp:cNvPr id="0" name=""/>
+        <dsp:cNvSpPr/>
+      </dsp:nvSpPr>
+      <dsp:spPr>
+        <a:xfrm>
+          <a:off x="4487167" y="315039"/>
+          <a:ext cx="996553" cy="398621"/>
+        </a:xfrm>
+        <a:prstGeom prst="chevron">
+          <a:avLst/>
+        </a:prstGeom>
+        <a:solidFill>
+          <a:schemeClr val="lt1">
+            <a:hueOff val="0"/>
+            <a:satOff val="0"/>
+            <a:lumOff val="0"/>
+            <a:alphaOff val="0"/>
+          </a:schemeClr>
+        </a:solidFill>
+        <a:ln w="22225" cap="flat" cmpd="sng" algn="ctr">
+          <a:solidFill>
+            <a:srgbClr val="00A0E6"/>
+          </a:solidFill>
+          <a:prstDash val="solid"/>
+        </a:ln>
+        <a:effectLst/>
+      </dsp:spPr>
+      <dsp:style>
+        <a:lnRef idx="2">
+          <a:scrgbClr r="0" g="0" b="0"/>
+        </a:lnRef>
+        <a:fillRef idx="1">
+          <a:scrgbClr r="0" g="0" b="0"/>
+        </a:fillRef>
+        <a:effectRef idx="0">
+          <a:scrgbClr r="0" g="0" b="0"/>
+        </a:effectRef>
+        <a:fontRef idx="minor">
+          <a:schemeClr val="lt1"/>
+        </a:fontRef>
+      </dsp:style>
+      <dsp:txBody>
+        <a:bodyPr spcFirstLastPara="0" vert="horz" wrap="square" lIns="32004" tIns="10668" rIns="10668" bIns="10668" numCol="1" spcCol="1270" anchor="ctr" anchorCtr="0">
+          <a:noAutofit/>
+        </a:bodyPr>
+        <a:lstStyle/>
+        <a:p>
+          <a:pPr marL="0" lvl="0" indent="0" algn="ctr" defTabSz="355600">
+            <a:lnSpc>
+              <a:spcPct val="90000"/>
+            </a:lnSpc>
+            <a:spcBef>
+              <a:spcPct val="0"/>
+            </a:spcBef>
+            <a:spcAft>
+              <a:spcPct val="35000"/>
+            </a:spcAft>
+            <a:buNone/>
+          </a:pPr>
+          <a:r>
+            <a:rPr lang="de-CH" sz="800" kern="1200"/>
+            <a:t>Auswerten</a:t>
+          </a:r>
+        </a:p>
+      </dsp:txBody>
+      <dsp:txXfrm>
+        <a:off x="4686478" y="315039"/>
+        <a:ext cx="597932" cy="398621"/>
+      </dsp:txXfrm>
+    </dsp:sp>
+  </dsp:spTree>
+</dsp:drawing>
+</file>
+
+<file path=word/diagrams/layout1.xml><?xml version="1.0" encoding="utf-8"?>
+<dgm:layoutDef xmlns:dgm="http://schemas.openxmlformats.org/drawingml/2006/diagram" xmlns:a="http://schemas.openxmlformats.org/drawingml/2006/main" uniqueId="urn:microsoft.com/office/officeart/2005/8/layout/chevron1">
+  <dgm:title val=""/>
+  <dgm:desc val=""/>
+  <dgm:catLst>
+    <dgm:cat type="process" pri="9000"/>
+  </dgm:catLst>
+  <dgm:sampData useDef="1">
+    <dgm:dataModel>
+      <dgm:ptLst/>
+      <dgm:bg/>
+      <dgm:whole/>
+    </dgm:dataModel>
+  </dgm:sampData>
+  <dgm:styleData>
+    <dgm:dataModel>
+      <dgm:ptLst>
+        <dgm:pt modelId="0" type="doc"/>
+        <dgm:pt modelId="1"/>
+        <dgm:pt modelId="2"/>
+      </dgm:ptLst>
+      <dgm:cxnLst>
+        <dgm:cxn modelId="3" srcId="0" destId="1" srcOrd="0" destOrd="0"/>
+        <dgm:cxn modelId="4" srcId="0" destId="2" srcOrd="1" destOrd="0"/>
+      </dgm:cxnLst>
+      <dgm:bg/>
+      <dgm:whole/>
+    </dgm:dataModel>
+  </dgm:styleData>
+  <dgm:clrData>
+    <dgm:dataModel>
+      <dgm:ptLst>
+        <dgm:pt modelId="0" type="doc"/>
+        <dgm:pt modelId="1"/>
+        <dgm:pt modelId="2"/>
+        <dgm:pt modelId="3"/>
+        <dgm:pt modelId="4"/>
+      </dgm:ptLst>
+      <dgm:cxnLst>
+        <dgm:cxn modelId="5" srcId="0" destId="1" srcOrd="0" destOrd="0"/>
+        <dgm:cxn modelId="6" srcId="0" destId="2" srcOrd="1" destOrd="0"/>
+        <dgm:cxn modelId="7" srcId="0" destId="3" srcOrd="2" destOrd="0"/>
+        <dgm:cxn modelId="8" srcId="0" destId="4" srcOrd="3" destOrd="0"/>
+      </dgm:cxnLst>
+      <dgm:bg/>
+      <dgm:whole/>
+    </dgm:dataModel>
+  </dgm:clrData>
+  <dgm:layoutNode name="Name0">
+    <dgm:varLst>
+      <dgm:dir/>
+      <dgm:animLvl val="lvl"/>
+      <dgm:resizeHandles val="exact"/>
+    </dgm:varLst>
+    <dgm:choose name="Name1">
+      <dgm:if name="Name2" func="var" arg="dir" op="equ" val="norm">
+        <dgm:alg type="lin"/>
+      </dgm:if>
+      <dgm:else name="Name3">
+        <dgm:alg type="lin">
+          <dgm:param type="linDir" val="fromR"/>
+        </dgm:alg>
+      </dgm:else>
+    </dgm:choose>
+    <dgm:shape xmlns:r="http://schemas.openxmlformats.org/officeDocument/2006/relationships" r:blip="">
+      <dgm:adjLst/>
+    </dgm:shape>
+    <dgm:presOf/>
+    <dgm:choose name="Name4">
+      <dgm:if name="Name5" axis="des" func="maxDepth" op="gte" val="2">
+        <dgm:constrLst>
+          <dgm:constr type="h" for="ch" forName="composite" refType="h"/>
+          <dgm:constr type="w" for="ch" forName="composite" refType="w"/>
+          <dgm:constr type="w" for="des" forName="parTx"/>
+          <dgm:constr type="h" for="des" forName="parTx" op="equ"/>
+          <dgm:constr type="w" for="des" forName="desTx"/>
+          <dgm:constr type="h" for="des" forName="desTx" op="equ"/>
+          <dgm:constr type="primFontSz" for="des" forName="parTx" val="65"/>
+          <dgm:constr type="secFontSz" for="des" forName="desTx" refType="primFontSz" refFor="des" refForName="parTx" op="equ"/>
+          <dgm:constr type="h" for="des" forName="parTx" refType="primFontSz" refFor="des" refForName="parTx" fact="1.5"/>
+          <dgm:constr type="h" for="des" forName="desTx" refType="primFontSz" refFor="des" refForName="parTx" fact="0.5"/>
+          <dgm:constr type="w" for="ch" forName="space" op="equ" val="-6"/>
+        </dgm:constrLst>
+        <dgm:ruleLst>
+          <dgm:rule type="w" for="ch" forName="composite" val="0" fact="NaN" max="NaN"/>
+          <dgm:rule type="primFontSz" for="des" forName="parTx" val="5" fact="NaN" max="NaN"/>
+        </dgm:ruleLst>
+        <dgm:forEach name="Name6" axis="ch" ptType="node">
+          <dgm:layoutNode name="composite">
+            <dgm:alg type="composite"/>
+            <dgm:shape xmlns:r="http://schemas.openxmlformats.org/officeDocument/2006/relationships" r:blip="">
+              <dgm:adjLst/>
+            </dgm:shape>
+            <dgm:presOf/>
+            <dgm:choose name="Name7">
+              <dgm:if name="Name8" func="var" arg="dir" op="equ" val="norm">
+                <dgm:constrLst>
+                  <dgm:constr type="l" for="ch" forName="parTx"/>
+                  <dgm:constr type="w" for="ch" forName="parTx" refType="w"/>
+                  <dgm:constr type="t" for="ch" forName="parTx"/>
+                  <dgm:constr type="l" for="ch" forName="desTx"/>
+                  <dgm:constr type="w" for="ch" forName="desTx" refType="w" refFor="ch" refForName="parTx" fact="0.8"/>
+                  <dgm:constr type="t" for="ch" forName="desTx" refType="h" refFor="ch" refForName="parTx" fact="1.125"/>
+                </dgm:constrLst>
+              </dgm:if>
+              <dgm:else name="Name9">
+                <dgm:constrLst>
+                  <dgm:constr type="l" for="ch" forName="parTx"/>
+                  <dgm:constr type="w" for="ch" forName="parTx" refType="w"/>
+                  <dgm:constr type="t" for="ch" forName="parTx"/>
+                  <dgm:constr type="l" for="ch" forName="desTx" refType="w" fact="0.2"/>
+                  <dgm:constr type="w" for="ch" forName="desTx" refType="w" refFor="ch" refForName="parTx" fact="0.8"/>
+                  <dgm:constr type="t" for="ch" forName="desTx" refType="h" refFor="ch" refForName="parTx" fact="1.125"/>
+                </dgm:constrLst>
+              </dgm:else>
+            </dgm:choose>
+            <dgm:ruleLst>
+              <dgm:rule type="h" val="INF" fact="NaN" max="NaN"/>
+            </dgm:ruleLst>
+            <dgm:layoutNode name="parTx">
+              <dgm:varLst>
+                <dgm:chMax val="0"/>
+                <dgm:chPref val="0"/>
+                <dgm:bulletEnabled val="1"/>
+              </dgm:varLst>
+              <dgm:alg type="tx"/>
+              <dgm:choose name="Name10">
+                <dgm:if name="Name11" func="var" arg="dir" op="equ" val="norm">
+                  <dgm:shape xmlns:r="http://schemas.openxmlformats.org/officeDocument/2006/relationships" type="chevron" r:blip="">
+                    <dgm:adjLst/>
+                  </dgm:shape>
+                </dgm:if>
+                <dgm:else name="Name12">
+                  <dgm:shape xmlns:r="http://schemas.openxmlformats.org/officeDocument/2006/relationships" rot="180" type="chevron" r:blip="">
+                    <dgm:adjLst/>
+                  </dgm:shape>
+                </dgm:else>
+              </dgm:choose>
+              <dgm:presOf axis="self" ptType="node"/>
+              <dgm:choose name="Name13">
+                <dgm:if name="Name14" func="var" arg="dir" op="equ" val="norm">
+                  <dgm:constrLst>
+                    <dgm:constr type="h" refType="w" op="lte" fact="0.4"/>
+                    <dgm:constr type="h"/>
+                    <dgm:constr type="tMarg" refType="primFontSz" fact="0.105"/>
+                    <dgm:constr type="bMarg" refType="primFontSz" fact="0.105"/>
+                    <dgm:constr type="lMarg" refType="primFontSz" fact="0.315"/>
+                    <dgm:constr type="rMarg" refType="primFontSz" fact="0.105"/>
+                  </dgm:constrLst>
+                </dgm:if>
+                <dgm:else name="Name15">
+                  <dgm:constrLst>
+                    <dgm:constr type="h" refType="w" op="lte" fact="0.4"/>
+                    <dgm:constr type="h"/>
+                    <dgm:constr type="tMarg" refType="primFontSz" fact="0.105"/>
+                    <dgm:constr type="bMarg" refType="primFontSz" fact="0.105"/>
+                    <dgm:constr type="lMarg" refType="primFontSz" fact="0.105"/>
+                    <dgm:constr type="rMarg" refType="primFontSz" fact="0.315"/>
+                  </dgm:constrLst>
+                </dgm:else>
+              </dgm:choose>
+              <dgm:ruleLst>
+                <dgm:rule type="h" val="INF" fact="NaN" max="NaN"/>
+              </dgm:ruleLst>
+            </dgm:layoutNode>
+            <dgm:layoutNode name="desTx" styleLbl="revTx">
+              <dgm:varLst>
+                <dgm:bulletEnabled val="1"/>
+              </dgm:varLst>
+              <dgm:alg type="tx">
+                <dgm:param type="stBulletLvl" val="1"/>
+              </dgm:alg>
+              <dgm:choose name="Name16">
+                <dgm:if name="Name17" axis="ch" ptType="node" func="cnt" op="gte" val="1">
+                  <dgm:shape xmlns:r="http://schemas.openxmlformats.org/officeDocument/2006/relationships" type="rect" r:blip="">
+                    <dgm:adjLst/>
+                  </dgm:shape>
+                </dgm:if>
+                <dgm:else name="Name18">
+                  <dgm:shape xmlns:r="http://schemas.openxmlformats.org/officeDocument/2006/relationships" type="rect" r:blip="" hideGeom="1">
+                    <dgm:adjLst/>
+                  </dgm:shape>
+                </dgm:else>
+              </dgm:choose>
+              <dgm:presOf axis="des" ptType="node"/>
+              <dgm:constrLst>
+                <dgm:constr type="secFontSz" val="65"/>
+                <dgm:constr type="primFontSz" refType="secFontSz"/>
+                <dgm:constr type="h"/>
+                <dgm:constr type="tMarg"/>
+                <dgm:constr type="bMarg"/>
+                <dgm:constr type="rMarg"/>
+                <dgm:constr type="lMarg"/>
+              </dgm:constrLst>
+              <dgm:ruleLst>
+                <dgm:rule type="h" val="INF" fact="NaN" max="NaN"/>
+              </dgm:ruleLst>
+            </dgm:layoutNode>
+          </dgm:layoutNode>
+          <dgm:forEach name="Name19" axis="followSib" ptType="sibTrans" cnt="1">
+            <dgm:layoutNode name="space">
+              <dgm:alg type="sp"/>
+              <dgm:shape xmlns:r="http://schemas.openxmlformats.org/officeDocument/2006/relationships" r:blip="">
+                <dgm:adjLst/>
+              </dgm:shape>
+              <dgm:presOf/>
+              <dgm:constrLst/>
+              <dgm:ruleLst/>
+            </dgm:layoutNode>
+          </dgm:forEach>
+        </dgm:forEach>
+      </dgm:if>
+      <dgm:else name="Name20">
+        <dgm:constrLst>
+          <dgm:constr type="w" for="ch" forName="parTxOnly" refType="w"/>
+          <dgm:constr type="h" for="des" forName="parTxOnly" op="equ"/>
+          <dgm:constr type="primFontSz" for="des" forName="parTxOnly" op="equ" val="65"/>
+          <dgm:constr type="w" for="ch" forName="parTxOnlySpace" refType="w" refFor="ch" refForName="parTxOnly" fact="-0.1"/>
+        </dgm:constrLst>
+        <dgm:ruleLst/>
+        <dgm:forEach name="Name21" axis="ch" ptType="node">
+          <dgm:layoutNode name="parTxOnly">
+            <dgm:varLst>
+              <dgm:chMax val="0"/>
+              <dgm:chPref val="0"/>
+              <dgm:bulletEnabled val="1"/>
+            </dgm:varLst>
+            <dgm:alg type="tx"/>
+            <dgm:choose name="Name22">
+              <dgm:if name="Name23" func="var" arg="dir" op="equ" val="norm">
+                <dgm:shape xmlns:r="http://schemas.openxmlformats.org/officeDocument/2006/relationships" type="chevron" r:blip="">
+                  <dgm:adjLst/>
+                </dgm:shape>
+              </dgm:if>
+              <dgm:else name="Name24">
+                <dgm:shape xmlns:r="http://schemas.openxmlformats.org/officeDocument/2006/relationships" rot="180" type="chevron" r:blip="">
+                  <dgm:adjLst/>
+                </dgm:shape>
+              </dgm:else>
+            </dgm:choose>
+            <dgm:presOf axis="self" ptType="node"/>
+            <dgm:choose name="Name25">
+              <dgm:if name="Name26" func="var" arg="dir" op="equ" val="norm">
+                <dgm:constrLst>
+                  <dgm:constr type="h" refType="w" op="equ" fact="0.4"/>
+                  <dgm:constr type="tMarg" refType="primFontSz" fact="0.105"/>
+                  <dgm:constr type="bMarg" refType="primFontSz" fact="0.105"/>
+                  <dgm:constr type="lMarg" refType="primFontSz" fact="0.315"/>
+                  <dgm:constr type="rMarg" refType="primFontSz" fact="0.105"/>
+                </dgm:constrLst>
+              </dgm:if>
+              <dgm:else name="Name27">
+                <dgm:constrLst>
+                  <dgm:constr type="h" refType="w" op="equ" fact="0.4"/>
+                  <dgm:constr type="tMarg" refType="primFontSz" fact="0.105"/>
+                  <dgm:constr type="bMarg" refType="primFontSz" fact="0.105"/>
+                  <dgm:constr type="lMarg" refType="primFontSz" fact="0.105"/>
+                  <dgm:constr type="rMarg" refType="primFontSz" fact="0.315"/>
+                </dgm:constrLst>
+              </dgm:else>
+            </dgm:choose>
+            <dgm:ruleLst>
+              <dgm:rule type="primFontSz" val="5" fact="NaN" max="NaN"/>
+            </dgm:ruleLst>
+          </dgm:layoutNode>
+          <dgm:forEach name="Name28" axis="followSib" ptType="sibTrans" cnt="1">
+            <dgm:layoutNode name="parTxOnlySpace">
+              <dgm:alg type="sp"/>
+              <dgm:shape xmlns:r="http://schemas.openxmlformats.org/officeDocument/2006/relationships" r:blip="">
+                <dgm:adjLst/>
+              </dgm:shape>
+              <dgm:presOf/>
+              <dgm:constrLst/>
+              <dgm:ruleLst/>
+            </dgm:layoutNode>
+          </dgm:forEach>
+        </dgm:forEach>
+      </dgm:else>
+    </dgm:choose>
+  </dgm:layoutNode>
+</dgm:layoutDef>
+</file>
+
+<file path=word/diagrams/quickStyle1.xml><?xml version="1.0" encoding="utf-8"?>
+<dgm:styleDef xmlns:dgm="http://schemas.openxmlformats.org/drawingml/2006/diagram" xmlns:a="http://schemas.openxmlformats.org/drawingml/2006/main" uniqueId="urn:microsoft.com/office/officeart/2005/8/quickstyle/simple1">
+  <dgm:title val=""/>
+  <dgm:desc val=""/>
+  <dgm:catLst>
+    <dgm:cat type="simple" pri="10100"/>
+  </dgm:catLst>
+  <dgm:scene3d>
+    <a:camera prst="orthographicFront"/>
+    <a:lightRig rig="threePt" dir="t"/>
+  </dgm:scene3d>
+  <dgm:styleLbl name="node0">
+    <dgm:scene3d>
+      <a:camera prst="orthographicFront"/>
+      <a:lightRig rig="threePt" dir="t"/>
+    </dgm:scene3d>
+    <dgm:sp3d/>
+    <dgm:txPr/>
+    <dgm:style>
+      <a:lnRef idx="2">
+        <a:scrgbClr r="0" g="0" b="0"/>
+      </a:lnRef>
+      <a:fillRef idx="1">
+        <a:scrgbClr r="0" g="0" b="0"/>
+      </a:fillRef>
+      <a:effectRef idx="0">
+        <a:scrgbClr r="0" g="0" b="0"/>
+      </a:effectRef>
+      <a:fontRef idx="minor">
+        <a:schemeClr val="lt1"/>
+      </a:fontRef>
+    </dgm:style>
+  </dgm:styleLbl>
+  <dgm:styleLbl name="lnNode1">
+    <dgm:scene3d>
+      <a:camera prst="orthographicFront"/>
+      <a:lightRig rig="threePt" dir="t"/>
+    </dgm:scene3d>
+    <dgm:sp3d/>
+    <dgm:txPr/>
+    <dgm:style>
+      <a:lnRef idx="2">
+        <a:scrgbClr r="0" g="0" b="0"/>
+      </a:lnRef>
+      <a:fillRef idx="1">
+        <a:scrgbClr r="0" g="0" b="0"/>
+      </a:fillRef>
+      <a:effectRef idx="0">
+        <a:scrgbClr r="0" g="0" b="0"/>
+      </a:effectRef>
+      <a:fontRef idx="minor">
+        <a:schemeClr val="lt1"/>
+      </a:fontRef>
+    </dgm:style>
+  </dgm:styleLbl>
+  <dgm:styleLbl name="vennNode1">
+    <dgm:scene3d>
+      <a:camera prst="orthographicFront"/>
+      <a:lightRig rig="threePt" dir="t"/>
+    </dgm:scene3d>
+    <dgm:sp3d/>
+    <dgm:txPr/>
+    <dgm:style>
+      <a:lnRef idx="2">
+        <a:scrgbClr r="0" g="0" b="0"/>
+      </a:lnRef>
+      <a:fillRef idx="1">
+        <a:scrgbClr r="0" g="0" b="0"/>
+      </a:fillRef>
+      <a:effectRef idx="0">
+        <a:scrgbClr r="0" g="0" b="0"/>
+      </a:effectRef>
+      <a:fontRef idx="minor">
+        <a:schemeClr val="tx1"/>
+      </a:fontRef>
+    </dgm:style>
+  </dgm:styleLbl>
+  <dgm:styleLbl name="alignNode1">
+    <dgm:scene3d>
+      <a:camera prst="orthographicFront"/>
+      <a:lightRig rig="threePt" dir="t"/>
+    </dgm:scene3d>
+    <dgm:sp3d/>
+    <dgm:txPr/>
+    <dgm:style>
+      <a:lnRef idx="2">
+        <a:scrgbClr r="0" g="0" b="0"/>
+      </a:lnRef>
+      <a:fillRef idx="1">
+        <a:scrgbClr r="0" g="0" b="0"/>
+      </a:fillRef>
+      <a:effectRef idx="0">
+        <a:scrgbClr r="0" g="0" b="0"/>
+      </a:effectRef>
+      <a:fontRef idx="minor">
+        <a:schemeClr val="lt1"/>
+      </a:fontRef>
+    </dgm:style>
+  </dgm:styleLbl>
+  <dgm:styleLbl name="node1">
+    <dgm:scene3d>
+      <a:camera prst="orthographicFront"/>
+      <a:lightRig rig="threePt" dir="t"/>
+    </dgm:scene3d>
+    <dgm:sp3d/>
+    <dgm:txPr/>
+    <dgm:style>
+      <a:lnRef idx="2">
+        <a:scrgbClr r="0" g="0" b="0"/>
+      </a:lnRef>
+      <a:fillRef idx="1">
+        <a:scrgbClr r="0" g="0" b="0"/>
+      </a:fillRef>
+      <a:effectRef idx="0">
+        <a:scrgbClr r="0" g="0" b="0"/>
+      </a:effectRef>
+      <a:fontRef idx="minor">
+        <a:schemeClr val="lt1"/>
+      </a:fontRef>
+    </dgm:style>
+  </dgm:styleLbl>
+  <dgm:styleLbl name="node2">
+    <dgm:scene3d>
+      <a:camera prst="orthographicFront"/>
+      <a:lightRig rig="threePt" dir="t"/>
+    </dgm:scene3d>
+    <dgm:sp3d/>
+    <dgm:txPr/>
+    <dgm:style>
+      <a:lnRef idx="2">
+        <a:scrgbClr r="0" g="0" b="0"/>
+      </a:lnRef>
+      <a:fillRef idx="1">
+        <a:scrgbClr r="0" g="0" b="0"/>
+      </a:fillRef>
+      <a:effectRef idx="0">
+        <a:scrgbClr r="0" g="0" b="0"/>
+      </a:effectRef>
+      <a:fontRef idx="minor">
+        <a:schemeClr val="lt1"/>
+      </a:fontRef>
+    </dgm:style>
+  </dgm:styleLbl>
+  <dgm:styleLbl name="node3">
+    <dgm:scene3d>
+      <a:camera prst="orthographicFront"/>
+      <a:lightRig rig="threePt" dir="t"/>
+    </dgm:scene3d>
+    <dgm:sp3d/>
+    <dgm:txPr/>
+    <dgm:style>
+      <a:lnRef idx="2">
+        <a:scrgbClr r="0" g="0" b="0"/>
+      </a:lnRef>
+      <a:fillRef idx="1">
+        <a:scrgbClr r="0" g="0" b="0"/>
+      </a:fillRef>
+      <a:effectRef idx="0">
+        <a:scrgbClr r="0" g="0" b="0"/>
+      </a:effectRef>
+      <a:fontRef idx="minor">
+        <a:schemeClr val="lt1"/>
+      </a:fontRef>
+    </dgm:style>
+  </dgm:styleLbl>
+  <dgm:styleLbl name="node4">
+    <dgm:scene3d>
+      <a:camera prst="orthographicFront"/>
+      <a:lightRig rig="threePt" dir="t"/>
+    </dgm:scene3d>
+    <dgm:sp3d/>
+    <dgm:txPr/>
+    <dgm:style>
+      <a:lnRef idx="2">
+        <a:scrgbClr r="0" g="0" b="0"/>
+      </a:lnRef>
+      <a:fillRef idx="1">
+        <a:scrgbClr r="0" g="0" b="0"/>
+      </a:fillRef>
+      <a:effectRef idx="0">
+        <a:scrgbClr r="0" g="0" b="0"/>
+      </a:effectRef>
+      <a:fontRef idx="minor">
+        <a:schemeClr val="lt1"/>
+      </a:fontRef>
+    </dgm:style>
+  </dgm:styleLbl>
+  <dgm:styleLbl name="fgImgPlace1">
+    <dgm:scene3d>
+      <a:camera prst="orthographicFront"/>
+      <a:lightRig rig="threePt" dir="t"/>
+    </dgm:scene3d>
+    <dgm:sp3d/>
+    <dgm:txPr/>
+    <dgm:style>
+      <a:lnRef idx="2">
+        <a:scrgbClr r="0" g="0" b="0"/>
+      </a:lnRef>
+      <a:fillRef idx="1">
+        <a:scrgbClr r="0" g="0" b="0"/>
+      </a:fillRef>
+      <a:effectRef idx="0">
+        <a:scrgbClr r="0" g="0" b="0"/>
+      </a:effectRef>
+      <a:fontRef idx="minor"/>
+    </dgm:style>
+  </dgm:styleLbl>
+  <dgm:styleLbl name="alignImgPlace1">
+    <dgm:scene3d>
+      <a:camera prst="orthographicFront"/>
+      <a:lightRig rig="threePt" dir="t"/>
+    </dgm:scene3d>
+    <dgm:sp3d/>
+    <dgm:txPr/>
+    <dgm:style>
+      <a:lnRef idx="2">
+        <a:scrgbClr r="0" g="0" b="0"/>
+      </a:lnRef>
+      <a:fillRef idx="1">
+        <a:scrgbClr r="0" g="0" b="0"/>
+      </a:fillRef>
+      <a:effectRef idx="0">
+        <a:scrgbClr r="0" g="0" b="0"/>
+      </a:effectRef>
+      <a:fontRef idx="minor"/>
+    </dgm:style>
+  </dgm:styleLbl>
+  <dgm:styleLbl name="bgImgPlace1">
+    <dgm:scene3d>
+      <a:camera prst="orthographicFront"/>
+      <a:lightRig rig="threePt" dir="t"/>
+    </dgm:scene3d>
+    <dgm:sp3d/>
+    <dgm:txPr/>
+    <dgm:style>
+      <a:lnRef idx="2">
+        <a:scrgbClr r="0" g="0" b="0"/>
+      </a:lnRef>
+      <a:fillRef idx="1">
+        <a:scrgbClr r="0" g="0" b="0"/>
+      </a:fillRef>
+      <a:effectRef idx="0">
+        <a:scrgbClr r="0" g="0" b="0"/>
+      </a:effectRef>
+      <a:fontRef idx="minor"/>
+    </dgm:style>
+  </dgm:styleLbl>
+  <dgm:styleLbl name="sibTrans2D1">
+    <dgm:scene3d>
+      <a:camera prst="orthographicFront"/>
+      <a:lightRig rig="threePt" dir="t"/>
+    </dgm:scene3d>
+    <dgm:sp3d/>
+    <dgm:txPr/>
+    <dgm:style>
+      <a:lnRef idx="0">
+        <a:scrgbClr r="0" g="0" b="0"/>
+      </a:lnRef>
+      <a:fillRef idx="1">
+        <a:scrgbClr r="0" g="0" b="0"/>
+      </a:fillRef>
+      <a:effectRef idx="0">
+        <a:scrgbClr r="0" g="0" b="0"/>
+      </a:effectRef>
+      <a:fontRef idx="minor">
+        <a:schemeClr val="lt1"/>
+      </a:fontRef>
+    </dgm:style>
+  </dgm:styleLbl>
+  <dgm:styleLbl name="fgSibTrans2D1">
+    <dgm:scene3d>
+      <a:camera prst="orthographicFront"/>
+      <a:lightRig rig="threePt" dir="t"/>
+    </dgm:scene3d>
+    <dgm:sp3d/>
+    <dgm:txPr/>
+    <dgm:style>
+      <a:lnRef idx="0">
+        <a:scrgbClr r="0" g="0" b="0"/>
+      </a:lnRef>
+      <a:fillRef idx="1">
+        <a:scrgbClr r="0" g="0" b="0"/>
+      </a:fillRef>
+      <a:effectRef idx="0">
+        <a:scrgbClr r="0" g="0" b="0"/>
+      </a:effectRef>
+      <a:fontRef idx="minor">
+        <a:schemeClr val="lt1"/>
+      </a:fontRef>
+    </dgm:style>
+  </dgm:styleLbl>
+  <dgm:styleLbl name="bgSibTrans2D1">
+    <dgm:scene3d>
+      <a:camera prst="orthographicFront"/>
+      <a:lightRig rig="threePt" dir="t"/>
+    </dgm:scene3d>
+    <dgm:sp3d/>
+    <dgm:txPr/>
+    <dgm:style>
+      <a:lnRef idx="0">
+        <a:scrgbClr r="0" g="0" b="0"/>
+      </a:lnRef>
+      <a:fillRef idx="1">
+        <a:scrgbClr r="0" g="0" b="0"/>
+      </a:fillRef>
+      <a:effectRef idx="0">
+        <a:scrgbClr r="0" g="0" b="0"/>
+      </a:effectRef>
+      <a:fontRef idx="minor">
+        <a:schemeClr val="lt1"/>
+      </a:fontRef>
+    </dgm:style>
+  </dgm:styleLbl>
+  <dgm:styleLbl name="sibTrans1D1">
+    <dgm:scene3d>
+      <a:camera prst="orthographicFront"/>
+      <a:lightRig rig="threePt" dir="t"/>
+    </dgm:scene3d>
+    <dgm:sp3d/>
+    <dgm:txPr/>
+    <dgm:style>
+      <a:lnRef idx="1">
+        <a:scrgbClr r="0" g="0" b="0"/>
+      </a:lnRef>
+      <a:fillRef idx="0">
+        <a:scrgbClr r="0" g="0" b="0"/>
+      </a:fillRef>
+      <a:effectRef idx="0">
+        <a:scrgbClr r="0" g="0" b="0"/>
+      </a:effectRef>
+      <a:fontRef idx="minor"/>
+    </dgm:style>
+  </dgm:styleLbl>
+  <dgm:styleLbl name="callout">
+    <dgm:scene3d>
+      <a:camera prst="orthographicFront"/>
+      <a:lightRig rig="threePt" dir="t"/>
+    </dgm:scene3d>
+    <dgm:sp3d/>
+    <dgm:txPr/>
+    <dgm:style>
+      <a:lnRef idx="2">
+        <a:scrgbClr r="0" g="0" b="0"/>
+      </a:lnRef>
+      <a:fillRef idx="1">
+        <a:scrgbClr r="0" g="0" b="0"/>
+      </a:fillRef>
+      <a:effectRef idx="0">
+        <a:scrgbClr r="0" g="0" b="0"/>
+      </a:effectRef>
+      <a:fontRef idx="minor"/>
+    </dgm:style>
+  </dgm:styleLbl>
+  <dgm:styleLbl name="asst0">
+    <dgm:scene3d>
+      <a:camera prst="orthographicFront"/>
+      <a:lightRig rig="threePt" dir="t"/>
+    </dgm:scene3d>
+    <dgm:sp3d/>
+    <dgm:txPr/>
+    <dgm:style>
+      <a:lnRef idx="2">
+        <a:scrgbClr r="0" g="0" b="0"/>
+      </a:lnRef>
+      <a:fillRef idx="1">
+        <a:scrgbClr r="0" g="0" b="0"/>
+      </a:fillRef>
+      <a:effectRef idx="0">
+        <a:scrgbClr r="0" g="0" b="0"/>
+      </a:effectRef>
+      <a:fontRef idx="minor">
+        <a:schemeClr val="lt1"/>
+      </a:fontRef>
+    </dgm:style>
+  </dgm:styleLbl>
+  <dgm:styleLbl name="asst1">
+    <dgm:scene3d>
+      <a:camera prst="orthographicFront"/>
+      <a:lightRig rig="threePt" dir="t"/>
+    </dgm:scene3d>
+    <dgm:sp3d/>
+    <dgm:txPr/>
+    <dgm:style>
+      <a:lnRef idx="2">
+        <a:scrgbClr r="0" g="0" b="0"/>
+      </a:lnRef>
+      <a:fillRef idx="1">
+        <a:scrgbClr r="0" g="0" b="0"/>
+      </a:fillRef>
+      <a:effectRef idx="0">
+        <a:scrgbClr r="0" g="0" b="0"/>
+      </a:effectRef>
+      <a:fontRef idx="minor">
+        <a:schemeClr val="lt1"/>
+      </a:fontRef>
+    </dgm:style>
+  </dgm:styleLbl>
+  <dgm:styleLbl name="asst2">
+    <dgm:scene3d>
+      <a:camera prst="orthographicFront"/>
+      <a:lightRig rig="threePt" dir="t"/>
+    </dgm:scene3d>
+    <dgm:sp3d/>
+    <dgm:txPr/>
+    <dgm:style>
+      <a:lnRef idx="2">
+        <a:scrgbClr r="0" g="0" b="0"/>
+      </a:lnRef>
+      <a:fillRef idx="1">
+        <a:scrgbClr r="0" g="0" b="0"/>
+      </a:fillRef>
+      <a:effectRef idx="0">
+        <a:scrgbClr r="0" g="0" b="0"/>
+      </a:effectRef>
+      <a:fontRef idx="minor">
+        <a:schemeClr val="lt1"/>
+      </a:fontRef>
+    </dgm:style>
+  </dgm:styleLbl>
+  <dgm:styleLbl name="asst3">
+    <dgm:scene3d>
+      <a:camera prst="orthographicFront"/>
+      <a:lightRig rig="threePt" dir="t"/>
+    </dgm:scene3d>
+    <dgm:sp3d/>
+    <dgm:txPr/>
+    <dgm:style>
+      <a:lnRef idx="2">
+        <a:scrgbClr r="0" g="0" b="0"/>
+      </a:lnRef>
+      <a:fillRef idx="1">
+        <a:scrgbClr r="0" g="0" b="0"/>
+      </a:fillRef>
+      <a:effectRef idx="0">
+        <a:scrgbClr r="0" g="0" b="0"/>
+      </a:effectRef>
+      <a:fontRef idx="minor">
+        <a:schemeClr val="lt1"/>
+      </a:fontRef>
+    </dgm:style>
+  </dgm:styleLbl>
+  <dgm:styleLbl name="asst4">
+    <dgm:scene3d>
+      <a:camera prst="orthographicFront"/>
+      <a:lightRig rig="threePt" dir="t"/>
+    </dgm:scene3d>
+    <dgm:sp3d/>
+    <dgm:txPr/>
+    <dgm:style>
+      <a:lnRef idx="2">
+        <a:scrgbClr r="0" g="0" b="0"/>
+      </a:lnRef>
+      <a:fillRef idx="1">
+        <a:scrgbClr r="0" g="0" b="0"/>
+      </a:fillRef>
+      <a:effectRef idx="0">
+        <a:scrgbClr r="0" g="0" b="0"/>
+      </a:effectRef>
+      <a:fontRef idx="minor">
+        <a:schemeClr val="lt1"/>
+      </a:fontRef>
+    </dgm:style>
+  </dgm:styleLbl>
+  <dgm:styleLbl name="parChTrans2D1">
+    <dgm:scene3d>
+      <a:camera prst="orthographicFront"/>
+      <a:lightRig rig="threePt" dir="t"/>
+    </dgm:scene3d>
+    <dgm:sp3d/>
+    <dgm:txPr/>
+    <dgm:style>
+      <a:lnRef idx="2">
+        <a:scrgbClr r="0" g="0" b="0"/>
+      </a:lnRef>
+      <a:fillRef idx="1">
+        <a:scrgbClr r="0" g="0" b="0"/>
+      </a:fillRef>
+      <a:effectRef idx="0">
+        <a:scrgbClr r="0" g="0" b="0"/>
+      </a:effectRef>
+      <a:fontRef idx="minor">
+        <a:schemeClr val="lt1"/>
+      </a:fontRef>
+    </dgm:style>
+  </dgm:styleLbl>
+  <dgm:styleLbl name="parChTrans2D2">
+    <dgm:scene3d>
+      <a:camera prst="orthographicFront"/>
+      <a:lightRig rig="threePt" dir="t"/>
+    </dgm:scene3d>
+    <dgm:sp3d/>
+    <dgm:txPr/>
+    <dgm:style>
+      <a:lnRef idx="2">
+        <a:scrgbClr r="0" g="0" b="0"/>
+      </a:lnRef>
+      <a:fillRef idx="1">
+        <a:scrgbClr r="0" g="0" b="0"/>
+      </a:fillRef>
+      <a:effectRef idx="0">
+        <a:scrgbClr r="0" g="0" b="0"/>
+      </a:effectRef>
+      <a:fontRef idx="minor">
+        <a:schemeClr val="lt1"/>
+      </a:fontRef>
+    </dgm:style>
+  </dgm:styleLbl>
+  <dgm:styleLbl name="parChTrans2D3">
+    <dgm:scene3d>
+      <a:camera prst="orthographicFront"/>
+      <a:lightRig rig="threePt" dir="t"/>
+    </dgm:scene3d>
+    <dgm:sp3d/>
+    <dgm:txPr/>
+    <dgm:style>
+      <a:lnRef idx="2">
+        <a:scrgbClr r="0" g="0" b="0"/>
+      </a:lnRef>
+      <a:fillRef idx="1">
+        <a:scrgbClr r="0" g="0" b="0"/>
+      </a:fillRef>
+      <a:effectRef idx="0">
+        <a:scrgbClr r="0" g="0" b="0"/>
+      </a:effectRef>
+      <a:fontRef idx="minor">
+        <a:schemeClr val="lt1"/>
+      </a:fontRef>
+    </dgm:style>
+  </dgm:styleLbl>
+  <dgm:styleLbl name="parChTrans2D4">
+    <dgm:scene3d>
+      <a:camera prst="orthographicFront"/>
+      <a:lightRig rig="threePt" dir="t"/>
+    </dgm:scene3d>
+    <dgm:sp3d/>
+    <dgm:txPr/>
+    <dgm:style>
+      <a:lnRef idx="2">
+        <a:scrgbClr r="0" g="0" b="0"/>
+      </a:lnRef>
+      <a:fillRef idx="1">
+        <a:scrgbClr r="0" g="0" b="0"/>
+      </a:fillRef>
+      <a:effectRef idx="0">
+        <a:scrgbClr r="0" g="0" b="0"/>
+      </a:effectRef>
+      <a:fontRef idx="minor">
+        <a:schemeClr val="lt1"/>
+      </a:fontRef>
+    </dgm:style>
+  </dgm:styleLbl>
+  <dgm:styleLbl name="parChTrans1D1">
+    <dgm:scene3d>
+      <a:camera prst="orthographicFront"/>
+      <a:lightRig rig="threePt" dir="t"/>
+    </dgm:scene3d>
+    <dgm:sp3d/>
+    <dgm:txPr/>
+    <dgm:style>
+      <a:lnRef idx="2">
+        <a:scrgbClr r="0" g="0" b="0"/>
+      </a:lnRef>
+      <a:fillRef idx="0">
+        <a:scrgbClr r="0" g="0" b="0"/>
+      </a:fillRef>
+      <a:effectRef idx="0">
+        <a:scrgbClr r="0" g="0" b="0"/>
+      </a:effectRef>
+      <a:fontRef idx="minor"/>
+    </dgm:style>
+  </dgm:styleLbl>
+  <dgm:styleLbl name="parChTrans1D2">
+    <dgm:scene3d>
+      <a:camera prst="orthographicFront"/>
+      <a:lightRig rig="threePt" dir="t"/>
+    </dgm:scene3d>
+    <dgm:sp3d/>
+    <dgm:txPr/>
+    <dgm:style>
+      <a:lnRef idx="2">
+        <a:scrgbClr r="0" g="0" b="0"/>
+      </a:lnRef>
+      <a:fillRef idx="0">
+        <a:scrgbClr r="0" g="0" b="0"/>
+      </a:fillRef>
+      <a:effectRef idx="0">
+        <a:scrgbClr r="0" g="0" b="0"/>
+      </a:effectRef>
+      <a:fontRef idx="minor"/>
+    </dgm:style>
+  </dgm:styleLbl>
+  <dgm:styleLbl name="parChTrans1D3">
+    <dgm:scene3d>
+      <a:camera prst="orthographicFront"/>
+      <a:lightRig rig="threePt" dir="t"/>
+    </dgm:scene3d>
+    <dgm:sp3d/>
+    <dgm:txPr/>
+    <dgm:style>
+      <a:lnRef idx="2">
+        <a:scrgbClr r="0" g="0" b="0"/>
+      </a:lnRef>
+      <a:fillRef idx="0">
+        <a:scrgbClr r="0" g="0" b="0"/>
+      </a:fillRef>
+      <a:effectRef idx="0">
+        <a:scrgbClr r="0" g="0" b="0"/>
+      </a:effectRef>
+      <a:fontRef idx="minor"/>
+    </dgm:style>
+  </dgm:styleLbl>
+  <dgm:styleLbl name="parChTrans1D4">
+    <dgm:scene3d>
+      <a:camera prst="orthographicFront"/>
+      <a:lightRig rig="threePt" dir="t"/>
+    </dgm:scene3d>
+    <dgm:sp3d/>
+    <dgm:txPr/>
+    <dgm:style>
+      <a:lnRef idx="2">
+        <a:scrgbClr r="0" g="0" b="0"/>
+      </a:lnRef>
+      <a:fillRef idx="0">
+        <a:scrgbClr r="0" g="0" b="0"/>
+      </a:fillRef>
+      <a:effectRef idx="0">
+        <a:scrgbClr r="0" g="0" b="0"/>
+      </a:effectRef>
+      <a:fontRef idx="minor"/>
+    </dgm:style>
+  </dgm:styleLbl>
+  <dgm:styleLbl name="fgAcc1">
+    <dgm:scene3d>
+      <a:camera prst="orthographicFront"/>
+      <a:lightRig rig="threePt" dir="t"/>
+    </dgm:scene3d>
+    <dgm:sp3d/>
+    <dgm:txPr/>
+    <dgm:style>
+      <a:lnRef idx="2">
+        <a:scrgbClr r="0" g="0" b="0"/>
+      </a:lnRef>
+      <a:fillRef idx="1">
+        <a:scrgbClr r="0" g="0" b="0"/>
+      </a:fillRef>
+      <a:effectRef idx="0">
+        <a:scrgbClr r="0" g="0" b="0"/>
+      </a:effectRef>
+      <a:fontRef idx="minor"/>
+    </dgm:style>
+  </dgm:styleLbl>
+  <dgm:styleLbl name="conFgAcc1">
+    <dgm:scene3d>
+      <a:camera prst="orthographicFront"/>
+      <a:lightRig rig="threePt" dir="t"/>
+    </dgm:scene3d>
+    <dgm:sp3d/>
+    <dgm:txPr/>
+    <dgm:style>
+      <a:lnRef idx="2">
+        <a:scrgbClr r="0" g="0" b="0"/>
+      </a:lnRef>
+      <a:fillRef idx="1">
+        <a:scrgbClr r="0" g="0" b="0"/>
+      </a:fillRef>
+      <a:effectRef idx="0">
+        <a:scrgbClr r="0" g="0" b="0"/>
+      </a:effectRef>
+      <a:fontRef idx="minor"/>
+    </dgm:style>
+  </dgm:styleLbl>
+  <dgm:styleLbl name="alignAcc1">
+    <dgm:scene3d>
+      <a:camera prst="orthographicFront"/>
+      <a:lightRig rig="threePt" dir="t"/>
+    </dgm:scene3d>
+    <dgm:sp3d/>
+    <dgm:txPr/>
+    <dgm:style>
+      <a:lnRef idx="2">
+        <a:scrgbClr r="0" g="0" b="0"/>
+      </a:lnRef>
+      <a:fillRef idx="1">
+        <a:scrgbClr r="0" g="0" b="0"/>
+      </a:fillRef>
+      <a:effectRef idx="0">
+        <a:scrgbClr r="0" g="0" b="0"/>
+      </a:effectRef>
+      <a:fontRef idx="minor"/>
+    </dgm:style>
+  </dgm:styleLbl>
+  <dgm:styleLbl name="trAlignAcc1">
+    <dgm:scene3d>
+      <a:camera prst="orthographicFront"/>
+      <a:lightRig rig="threePt" dir="t"/>
+    </dgm:scene3d>
+    <dgm:sp3d/>
+    <dgm:txPr/>
+    <dgm:style>
+      <a:lnRef idx="1">
+        <a:scrgbClr r="0" g="0" b="0"/>
+      </a:lnRef>
+      <a:fillRef idx="1">
+        <a:scrgbClr r="0" g="0" b="0"/>
+      </a:fillRef>
+      <a:effectRef idx="0">
+        <a:scrgbClr r="0" g="0" b="0"/>
+      </a:effectRef>
+      <a:fontRef idx="minor"/>
+    </dgm:style>
+  </dgm:styleLbl>
+  <dgm:styleLbl name="bgAcc1">
+    <dgm:scene3d>
+      <a:camera prst="orthographicFront"/>
+      <a:lightRig rig="threePt" dir="t"/>
+    </dgm:scene3d>
+    <dgm:sp3d/>
+    <dgm:txPr/>
+    <dgm:style>
+      <a:lnRef idx="2">
+        <a:scrgbClr r="0" g="0" b="0"/>
+      </a:lnRef>
+      <a:fillRef idx="1">
+        <a:scrgbClr r="0" g="0" b="0"/>
+      </a:fillRef>
+      <a:effectRef idx="0">
+        <a:scrgbClr r="0" g="0" b="0"/>
+      </a:effectRef>
+      <a:fontRef idx="minor"/>
+    </dgm:style>
+  </dgm:styleLbl>
+  <dgm:styleLbl name="solidFgAcc1">
+    <dgm:scene3d>
+      <a:camera prst="orthographicFront"/>
+      <a:lightRig rig="threePt" dir="t"/>
+    </dgm:scene3d>
+    <dgm:sp3d/>
+    <dgm:txPr/>
+    <dgm:style>
+      <a:lnRef idx="2">
+        <a:scrgbClr r="0" g="0" b="0"/>
+      </a:lnRef>
+      <a:fillRef idx="1">
+        <a:scrgbClr r="0" g="0" b="0"/>
+      </a:fillRef>
+      <a:effectRef idx="0">
+        <a:scrgbClr r="0" g="0" b="0"/>
+      </a:effectRef>
+      <a:fontRef idx="minor"/>
+    </dgm:style>
+  </dgm:styleLbl>
+  <dgm:styleLbl name="solidAlignAcc1">
+    <dgm:scene3d>
+      <a:camera prst="orthographicFront"/>
+      <a:lightRig rig="threePt" dir="t"/>
+    </dgm:scene3d>
+    <dgm:sp3d/>
+    <dgm:txPr/>
+    <dgm:style>
+      <a:lnRef idx="2">
+        <a:scrgbClr r="0" g="0" b="0"/>
+      </a:lnRef>
+      <a:fillRef idx="1">
+        <a:scrgbClr r="0" g="0" b="0"/>
+      </a:fillRef>
+      <a:effectRef idx="0">
+        <a:scrgbClr r="0" g="0" b="0"/>
+      </a:effectRef>
+      <a:fontRef idx="minor"/>
+    </dgm:style>
+  </dgm:styleLbl>
+  <dgm:styleLbl name="solidBgAcc1">
+    <dgm:scene3d>
+      <a:camera prst="orthographicFront"/>
+      <a:lightRig rig="threePt" dir="t"/>
+    </dgm:scene3d>
+    <dgm:sp3d/>
+    <dgm:txPr/>
+    <dgm:style>
+      <a:lnRef idx="2">
+        <a:scrgbClr r="0" g="0" b="0"/>
+      </a:lnRef>
+      <a:fillRef idx="1">
+        <a:scrgbClr r="0" g="0" b="0"/>
+      </a:fillRef>
+      <a:effectRef idx="0">
+        <a:scrgbClr r="0" g="0" b="0"/>
+      </a:effectRef>
+      <a:fontRef idx="minor"/>
+    </dgm:style>
+  </dgm:styleLbl>
+  <dgm:styleLbl name="fgAccFollowNode1">
+    <dgm:scene3d>
+      <a:camera prst="orthographicFront"/>
+      <a:lightRig rig="threePt" dir="t"/>
+    </dgm:scene3d>
+    <dgm:sp3d/>
+    <dgm:txPr/>
+    <dgm:style>
+      <a:lnRef idx="2">
+        <a:scrgbClr r="0" g="0" b="0"/>
+      </a:lnRef>
+      <a:fillRef idx="1">
+        <a:scrgbClr r="0" g="0" b="0"/>
+      </a:fillRef>
+      <a:effectRef idx="0">
+        <a:scrgbClr r="0" g="0" b="0"/>
+      </a:effectRef>
+      <a:fontRef idx="minor"/>
+    </dgm:style>
+  </dgm:styleLbl>
+  <dgm:styleLbl name="alignAccFollowNode1">
+    <dgm:scene3d>
+      <a:camera prst="orthographicFront"/>
+      <a:lightRig rig="threePt" dir="t"/>
+    </dgm:scene3d>
+    <dgm:sp3d/>
+    <dgm:txPr/>
+    <dgm:style>
+      <a:lnRef idx="2">
+        <a:scrgbClr r="0" g="0" b="0"/>
+      </a:lnRef>
+      <a:fillRef idx="1">
+        <a:scrgbClr r="0" g="0" b="0"/>
+      </a:fillRef>
+      <a:effectRef idx="0">
+        <a:scrgbClr r="0" g="0" b="0"/>
+      </a:effectRef>
+      <a:fontRef idx="minor"/>
+    </dgm:style>
+  </dgm:styleLbl>
+  <dgm:styleLbl name="bgAccFollowNode1">
+    <dgm:scene3d>
+      <a:camera prst="orthographicFront"/>
+      <a:lightRig rig="threePt" dir="t"/>
+    </dgm:scene3d>
+    <dgm:sp3d/>
+    <dgm:txPr/>
+    <dgm:style>
+      <a:lnRef idx="2">
+        <a:scrgbClr r="0" g="0" b="0"/>
+      </a:lnRef>
+      <a:fillRef idx="1">
+        <a:scrgbClr r="0" g="0" b="0"/>
+      </a:fillRef>
+      <a:effectRef idx="0">
+        <a:scrgbClr r="0" g="0" b="0"/>
+      </a:effectRef>
+      <a:fontRef idx="minor"/>
+    </dgm:style>
+  </dgm:styleLbl>
+  <dgm:styleLbl name="fgAcc0">
+    <dgm:scene3d>
+      <a:camera prst="orthographicFront"/>
+      <a:lightRig rig="threePt" dir="t"/>
+    </dgm:scene3d>
+    <dgm:sp3d/>
+    <dgm:txPr/>
+    <dgm:style>
+      <a:lnRef idx="2">
+        <a:scrgbClr r="0" g="0" b="0"/>
+      </a:lnRef>
+      <a:fillRef idx="1">
+        <a:scrgbClr r="0" g="0" b="0"/>
+      </a:fillRef>
+      <a:effectRef idx="0">
+        <a:scrgbClr r="0" g="0" b="0"/>
+      </a:effectRef>
+      <a:fontRef idx="minor"/>
+    </dgm:style>
+  </dgm:styleLbl>
+  <dgm:styleLbl name="fgAcc2">
+    <dgm:scene3d>
+      <a:camera prst="orthographicFront"/>
+      <a:lightRig rig="threePt" dir="t"/>
+    </dgm:scene3d>
+    <dgm:sp3d/>
+    <dgm:txPr/>
+    <dgm:style>
+      <a:lnRef idx="2">
+        <a:scrgbClr r="0" g="0" b="0"/>
+      </a:lnRef>
+      <a:fillRef idx="1">
+        <a:scrgbClr r="0" g="0" b="0"/>
+      </a:fillRef>
+      <a:effectRef idx="0">
+        <a:scrgbClr r="0" g="0" b="0"/>
+      </a:effectRef>
+      <a:fontRef idx="minor"/>
+    </dgm:style>
+  </dgm:styleLbl>
+  <dgm:styleLbl name="fgAcc3">
+    <dgm:scene3d>
+      <a:camera prst="orthographicFront"/>
+      <a:lightRig rig="threePt" dir="t"/>
+    </dgm:scene3d>
+    <dgm:sp3d/>
+    <dgm:txPr/>
+    <dgm:style>
+      <a:lnRef idx="2">
+        <a:scrgbClr r="0" g="0" b="0"/>
+      </a:lnRef>
+      <a:fillRef idx="1">
+        <a:scrgbClr r="0" g="0" b="0"/>
+      </a:fillRef>
+      <a:effectRef idx="0">
+        <a:scrgbClr r="0" g="0" b="0"/>
+      </a:effectRef>
+      <a:fontRef idx="minor"/>
+    </dgm:style>
+  </dgm:styleLbl>
+  <dgm:styleLbl name="fgAcc4">
+    <dgm:scene3d>
+      <a:camera prst="orthographicFront"/>
+      <a:lightRig rig="threePt" dir="t"/>
+    </dgm:scene3d>
+    <dgm:sp3d/>
+    <dgm:txPr/>
+    <dgm:style>
+      <a:lnRef idx="2">
+        <a:scrgbClr r="0" g="0" b="0"/>
+      </a:lnRef>
+      <a:fillRef idx="1">
+        <a:scrgbClr r="0" g="0" b="0"/>
+      </a:fillRef>
+      <a:effectRef idx="0">
+        <a:scrgbClr r="0" g="0" b="0"/>
+      </a:effectRef>
+      <a:fontRef idx="minor"/>
+    </dgm:style>
+  </dgm:styleLbl>
+  <dgm:styleLbl name="bgShp">
+    <dgm:scene3d>
+      <a:camera prst="orthographicFront"/>
+      <a:lightRig rig="threePt" dir="t"/>
+    </dgm:scene3d>
+    <dgm:sp3d/>
+    <dgm:txPr/>
+    <dgm:style>
+      <a:lnRef idx="0">
+        <a:scrgbClr r="0" g="0" b="0"/>
+      </a:lnRef>
+      <a:fillRef idx="1">
+        <a:scrgbClr r="0" g="0" b="0"/>
+      </a:fillRef>
+      <a:effectRef idx="0">
+        <a:scrgbClr r="0" g="0" b="0"/>
+      </a:effectRef>
+      <a:fontRef idx="minor"/>
+    </dgm:style>
+  </dgm:styleLbl>
+  <dgm:styleLbl name="dkBgShp">
+    <dgm:scene3d>
+      <a:camera prst="orthographicFront"/>
+      <a:lightRig rig="threePt" dir="t"/>
+    </dgm:scene3d>
+    <dgm:sp3d/>
+    <dgm:txPr/>
+    <dgm:style>
+      <a:lnRef idx="0">
+        <a:scrgbClr r="0" g="0" b="0"/>
+      </a:lnRef>
+      <a:fillRef idx="1">
+        <a:scrgbClr r="0" g="0" b="0"/>
+      </a:fillRef>
+      <a:effectRef idx="0">
+        <a:scrgbClr r="0" g="0" b="0"/>
+      </a:effectRef>
+      <a:fontRef idx="minor"/>
+    </dgm:style>
+  </dgm:styleLbl>
+  <dgm:styleLbl name="trBgShp">
+    <dgm:scene3d>
+      <a:camera prst="orthographicFront"/>
+      <a:lightRig rig="threePt" dir="t"/>
+    </dgm:scene3d>
+    <dgm:sp3d/>
+    <dgm:txPr/>
+    <dgm:style>
+      <a:lnRef idx="0">
+        <a:scrgbClr r="0" g="0" b="0"/>
+      </a:lnRef>
+      <a:fillRef idx="1">
+        <a:scrgbClr r="0" g="0" b="0"/>
+      </a:fillRef>
+      <a:effectRef idx="0">
+        <a:scrgbClr r="0" g="0" b="0"/>
+      </a:effectRef>
+      <a:fontRef idx="minor"/>
+    </dgm:style>
+  </dgm:styleLbl>
+  <dgm:styleLbl name="fgShp">
+    <dgm:scene3d>
+      <a:camera prst="orthographicFront"/>
+      <a:lightRig rig="threePt" dir="t"/>
+    </dgm:scene3d>
+    <dgm:sp3d/>
+    <dgm:txPr/>
+    <dgm:style>
+      <a:lnRef idx="2">
+        <a:scrgbClr r="0" g="0" b="0"/>
+      </a:lnRef>
+      <a:fillRef idx="1">
+        <a:scrgbClr r="0" g="0" b="0"/>
+      </a:fillRef>
+      <a:effectRef idx="0">
+        <a:scrgbClr r="0" g="0" b="0"/>
+      </a:effectRef>
+      <a:fontRef idx="minor"/>
+    </dgm:style>
+  </dgm:styleLbl>
+  <dgm:styleLbl name="revTx">
+    <dgm:scene3d>
+      <a:camera prst="orthographicFront"/>
+      <a:lightRig rig="threePt" dir="t"/>
+    </dgm:scene3d>
+    <dgm:sp3d/>
+    <dgm:txPr/>
+    <dgm:style>
+      <a:lnRef idx="0">
+        <a:scrgbClr r="0" g="0" b="0"/>
+      </a:lnRef>
+      <a:fillRef idx="0">
+        <a:scrgbClr r="0" g="0" b="0"/>
+      </a:fillRef>
+      <a:effectRef idx="0">
+        <a:scrgbClr r="0" g="0" b="0"/>
+      </a:effectRef>
+      <a:fontRef idx="minor"/>
+    </dgm:style>
+  </dgm:styleLbl>
+</dgm:styleDef>
 </file>
 
 <file path=word/theme/theme1.xml><?xml version="1.0" encoding="utf-8"?>
@@ -5732,15 +12366,15 @@
 </file>
 
 <file path=customXml/item1.xml><?xml version="1.0" encoding="utf-8"?>
+<officeatwork xmlns="http://schemas.officeatwork.com/CustomXMLPart"/>
+</file>
+
+<file path=customXml/item2.xml><?xml version="1.0" encoding="utf-8"?>
 <officeatwork xmlns="http://schemas.officeatwork.com/Document">eNp7v3u/jUt+cmlual6JnU1wfk5pSWZ+nmeKnY0+MscnMS+9NDE91c7IwNTURh/OtQnLTC0HqoVScJMAxiof0g==</officeatwork>
 </file>
 
-<file path=customXml/item2.xml><?xml version="1.0" encoding="utf-8"?>
-<officeatwork xmlns="http://schemas.officeatwork.com/CustomXMLPart"/>
-</file>
-
 <file path=customXml/item3.xml><?xml version="1.0" encoding="utf-8"?>
-<officeatwork xmlns="http://schemas.officeatwork.com/Media"/>
+<officeatwork xmlns="http://schemas.officeatwork.com/Formulas">eNrN1t1qwjAUB/BXkd60gtTVfUMVhuIQph1T2IXIiO3RhTWJS08GPtsu9kh7hbVKZ121dBtuuWvKOf/w44SQ99c3tyskUyGJWm5bRShYR/iKAcdbKRYgcVkZETkHHBAGTeM+GPpsXdelEAZ2RzytqqeAEmYzozKEZwXch4FiU5BN48hopVu0xuM+iRBkGm2ZmSizVjG/pJnVycStp91uW/CAIhU8DvKk5XFP4UKhVa15/A58oC/QIUis6qptUx1/75T9TowUIcx7nZ94V1n6aPu9IE62rx9uiJpxxRjIPLRRDF1nJMhsjIbG0e45HpfnjbSa3pXCRyHt5E9edVKoWrcmqKRbN1GPx4EkjPKq05KqNEEbmSfnhNOIJHF2dpE3nhUas72JdGut2Ry7ivu7jecl55gm6DnHNsVl3nbxrfklGUW6bc8/HsvLgxzLw/KGdM4JKgnOnlvSKX60bPrLXJV/ZGnsszjlLI3DWeqfT8wPEvrOLg==</officeatwork>
 </file>
 
 <file path=customXml/item4.xml><?xml version="1.0" encoding="utf-8"?>
@@ -5748,7 +12382,7 @@
 </file>
 
 <file path=customXml/item5.xml><?xml version="1.0" encoding="utf-8"?>
-<officeatwork xmlns="http://schemas.officeatwork.com/Formulas">eNrN1t1qwjAUB/BXkd60gtTVfUMVhuIQph1T2IXIiO3RhTWJS08GPtsu9kh7hbVKZ121dBtuuWvKOf/w44SQ99c3tyskUyGJWm5bRShYR/iKAcdbKRYgcVkZETkHHBAGTeM+GPpsXdelEAZ2RzytqqeAEmYzozKEZwXch4FiU5BN48hopVu0xuM+iRBkGm2ZmSizVjG/pJnVycStp91uW/CAIhU8DvKk5XFP4UKhVa15/A58oC/QIUis6qptUx1/75T9TowUIcx7nZ94V1n6aPu9IE62rx9uiJpxxRjIPLRRDF1nJMhsjIbG0e45HpfnjbSa3pXCRyHt5E9edVKoWrcmqKRbN1GPx4EkjPKq05KqNEEbmSfnhNOIJHF2dpE3nhUas72JdGut2Ry7ivu7jecl55gm6DnHNsVl3nbxrfklGUW6bc8/HsvLgxzLw/KGdM4JKgnOnlvSKX60bPrLXJV/ZGnsszjlLI3DWeqfT8wPEvrOLg==</officeatwork>
+<officeatwork xmlns="http://schemas.officeatwork.com/Media"/>
 </file>
 
 <file path=customXml/item6.xml><?xml version="1.0" encoding="utf-8"?>
@@ -5756,6 +12390,14 @@
 </file>
 
 <file path=customXml/itemProps1.xml><?xml version="1.0" encoding="utf-8"?>
+<ds:datastoreItem xmlns:ds="http://schemas.openxmlformats.org/officeDocument/2006/customXml" ds:itemID="{C2820A0C-F201-44CB-8AB9-DCA9502CB7BD}">
+  <ds:schemaRefs>
+    <ds:schemaRef ds:uri="http://schemas.officeatwork.com/CustomXMLPart"/>
+  </ds:schemaRefs>
+</ds:datastoreItem>
+</file>
+
+<file path=customXml/itemProps2.xml><?xml version="1.0" encoding="utf-8"?>
 <ds:datastoreItem xmlns:ds="http://schemas.openxmlformats.org/officeDocument/2006/customXml" ds:itemID="{CD884691-B2D0-41DB-88C3-E8CB5B848DA1}">
   <ds:schemaRefs>
     <ds:schemaRef ds:uri="http://schemas.officeatwork.com/Document"/>
@@ -5763,18 +12405,10 @@
 </ds:datastoreItem>
 </file>
 
-<file path=customXml/itemProps2.xml><?xml version="1.0" encoding="utf-8"?>
-<ds:datastoreItem xmlns:ds="http://schemas.openxmlformats.org/officeDocument/2006/customXml" ds:itemID="{C2820A0C-F201-44CB-8AB9-DCA9502CB7BD}">
+<file path=customXml/itemProps3.xml><?xml version="1.0" encoding="utf-8"?>
+<ds:datastoreItem xmlns:ds="http://schemas.openxmlformats.org/officeDocument/2006/customXml" ds:itemID="{3E36F027-ABD0-485C-A28E-5BB43A382B4C}">
   <ds:schemaRefs>
-    <ds:schemaRef ds:uri="http://schemas.officeatwork.com/CustomXMLPart"/>
-  </ds:schemaRefs>
-</ds:datastoreItem>
-</file>
-
-<file path=customXml/itemProps3.xml><?xml version="1.0" encoding="utf-8"?>
-<ds:datastoreItem xmlns:ds="http://schemas.openxmlformats.org/officeDocument/2006/customXml" ds:itemID="{07E69C3D-4416-4E02-AE40-C49073F22C14}">
-  <ds:schemaRefs>
-    <ds:schemaRef ds:uri="http://schemas.officeatwork.com/Media"/>
+    <ds:schemaRef ds:uri="http://schemas.officeatwork.com/Formulas"/>
   </ds:schemaRefs>
 </ds:datastoreItem>
 </file>
@@ -5788,15 +12422,15 @@
 </file>
 
 <file path=customXml/itemProps5.xml><?xml version="1.0" encoding="utf-8"?>
-<ds:datastoreItem xmlns:ds="http://schemas.openxmlformats.org/officeDocument/2006/customXml" ds:itemID="{3E36F027-ABD0-485C-A28E-5BB43A382B4C}">
+<ds:datastoreItem xmlns:ds="http://schemas.openxmlformats.org/officeDocument/2006/customXml" ds:itemID="{07E69C3D-4416-4E02-AE40-C49073F22C14}">
   <ds:schemaRefs>
-    <ds:schemaRef ds:uri="http://schemas.officeatwork.com/Formulas"/>
+    <ds:schemaRef ds:uri="http://schemas.officeatwork.com/Media"/>
   </ds:schemaRefs>
 </ds:datastoreItem>
 </file>
 
 <file path=customXml/itemProps6.xml><?xml version="1.0" encoding="utf-8"?>
-<ds:datastoreItem xmlns:ds="http://schemas.openxmlformats.org/officeDocument/2006/customXml" ds:itemID="{9B8656F6-61E6-4A59-936F-25A775D3186D}">
+<ds:datastoreItem xmlns:ds="http://schemas.openxmlformats.org/officeDocument/2006/customXml" ds:itemID="{648A9A74-9884-4A05-9212-1E80D1F6D159}">
   <ds:schemaRefs>
     <ds:schemaRef ds:uri="http://schemas.openxmlformats.org/officeDocument/2006/bibliography"/>
   </ds:schemaRefs>

--- a/doc/Zentralisierte Parameterverwaltung für eine Mikroservices.docx
+++ b/doc/Zentralisierte Parameterverwaltung für eine Mikroservices.docx
@@ -1206,7 +1206,7 @@
       <w:r>
         <w:fldChar w:fldCharType="separate"/>
       </w:r>
-      <w:hyperlink w:anchor="_Toc509218276" w:history="1">
+      <w:hyperlink w:anchor="_Toc509235286" w:history="1">
         <w:r>
           <w:rPr>
             <w:rStyle w:val="Hyperlink"/>
@@ -1250,7 +1250,7 @@
             <w:noProof/>
             <w:webHidden/>
           </w:rPr>
-          <w:instrText xml:space="preserve"> PAGEREF _Toc509218276 \h </w:instrText>
+          <w:instrText xml:space="preserve"> PAGEREF _Toc509235286 \h </w:instrText>
         </w:r>
         <w:r>
           <w:rPr>
@@ -1295,7 +1295,7 @@
           <w:lang w:eastAsia="de-CH"/>
         </w:rPr>
       </w:pPr>
-      <w:hyperlink w:anchor="_Toc509218277" w:history="1">
+      <w:hyperlink w:anchor="_Toc509235287" w:history="1">
         <w:r>
           <w:rPr>
             <w:rStyle w:val="Hyperlink"/>
@@ -1339,7 +1339,7 @@
             <w:noProof/>
             <w:webHidden/>
           </w:rPr>
-          <w:instrText xml:space="preserve"> PAGEREF _Toc509218277 \h </w:instrText>
+          <w:instrText xml:space="preserve"> PAGEREF _Toc509235287 \h </w:instrText>
         </w:r>
         <w:r>
           <w:rPr>
@@ -1384,7 +1384,7 @@
           <w:lang w:eastAsia="de-CH"/>
         </w:rPr>
       </w:pPr>
-      <w:hyperlink w:anchor="_Toc509218278" w:history="1">
+      <w:hyperlink w:anchor="_Toc509235288" w:history="1">
         <w:r>
           <w:rPr>
             <w:rStyle w:val="Hyperlink"/>
@@ -1407,7 +1407,7 @@
             <w:rStyle w:val="Hyperlink"/>
             <w:noProof/>
           </w:rPr>
-          <w:t>Methodik</w:t>
+          <w:t>Endprodukt</w:t>
         </w:r>
         <w:r>
           <w:rPr>
@@ -1428,7 +1428,7 @@
             <w:noProof/>
             <w:webHidden/>
           </w:rPr>
-          <w:instrText xml:space="preserve"> PAGEREF _Toc509218278 \h </w:instrText>
+          <w:instrText xml:space="preserve"> PAGEREF _Toc509235288 \h </w:instrText>
         </w:r>
         <w:r>
           <w:rPr>
@@ -1473,13 +1473,13 @@
           <w:lang w:eastAsia="de-CH"/>
         </w:rPr>
       </w:pPr>
-      <w:hyperlink w:anchor="_Toc509218279" w:history="1">
+      <w:hyperlink w:anchor="_Toc509235289" w:history="1">
         <w:r>
           <w:rPr>
             <w:rStyle w:val="Hyperlink"/>
             <w:noProof/>
           </w:rPr>
-          <w:t>1.4</w:t>
+          <w:t>2.1</w:t>
         </w:r>
         <w:r>
           <w:rPr>
@@ -1496,7 +1496,7 @@
             <w:rStyle w:val="Hyperlink"/>
             <w:noProof/>
           </w:rPr>
-          <w:t>Endprodukt</w:t>
+          <w:t>Titel der IPA</w:t>
         </w:r>
         <w:r>
           <w:rPr>
@@ -1517,7 +1517,7 @@
             <w:noProof/>
             <w:webHidden/>
           </w:rPr>
-          <w:instrText xml:space="preserve"> PAGEREF _Toc509218279 \h </w:instrText>
+          <w:instrText xml:space="preserve"> PAGEREF _Toc509235289 \h </w:instrText>
         </w:r>
         <w:r>
           <w:rPr>
@@ -1537,7 +1537,7 @@
             <w:noProof/>
             <w:webHidden/>
           </w:rPr>
-          <w:t>4</w:t>
+          <w:t>5</w:t>
         </w:r>
         <w:r>
           <w:rPr>
@@ -1562,13 +1562,13 @@
           <w:lang w:eastAsia="de-CH"/>
         </w:rPr>
       </w:pPr>
-      <w:hyperlink w:anchor="_Toc509218280" w:history="1">
+      <w:hyperlink w:anchor="_Toc509235290" w:history="1">
         <w:r>
           <w:rPr>
             <w:rStyle w:val="Hyperlink"/>
             <w:noProof/>
           </w:rPr>
-          <w:t>2.1</w:t>
+          <w:t>2.2</w:t>
         </w:r>
         <w:r>
           <w:rPr>
@@ -1585,7 +1585,7 @@
             <w:rStyle w:val="Hyperlink"/>
             <w:noProof/>
           </w:rPr>
-          <w:t>Titel der IPA</w:t>
+          <w:t>Auslöser der Aufgabenstellung</w:t>
         </w:r>
         <w:r>
           <w:rPr>
@@ -1606,7 +1606,7 @@
             <w:noProof/>
             <w:webHidden/>
           </w:rPr>
-          <w:instrText xml:space="preserve"> PAGEREF _Toc509218280 \h </w:instrText>
+          <w:instrText xml:space="preserve"> PAGEREF _Toc509235290 \h </w:instrText>
         </w:r>
         <w:r>
           <w:rPr>
@@ -1651,13 +1651,13 @@
           <w:lang w:eastAsia="de-CH"/>
         </w:rPr>
       </w:pPr>
-      <w:hyperlink w:anchor="_Toc509218281" w:history="1">
+      <w:hyperlink w:anchor="_Toc509235291" w:history="1">
         <w:r>
           <w:rPr>
             <w:rStyle w:val="Hyperlink"/>
             <w:noProof/>
           </w:rPr>
-          <w:t>2.2</w:t>
+          <w:t>2.3</w:t>
         </w:r>
         <w:r>
           <w:rPr>
@@ -1674,7 +1674,7 @@
             <w:rStyle w:val="Hyperlink"/>
             <w:noProof/>
           </w:rPr>
-          <w:t>Auslöser der Aufgabenstellung</w:t>
+          <w:t>Grobanforderungen</w:t>
         </w:r>
         <w:r>
           <w:rPr>
@@ -1695,96 +1695,7 @@
             <w:noProof/>
             <w:webHidden/>
           </w:rPr>
-          <w:instrText xml:space="preserve"> PAGEREF _Toc509218281 \h </w:instrText>
-        </w:r>
-        <w:r>
-          <w:rPr>
-            <w:noProof/>
-            <w:webHidden/>
-          </w:rPr>
-        </w:r>
-        <w:r>
-          <w:rPr>
-            <w:noProof/>
-            <w:webHidden/>
-          </w:rPr>
-          <w:fldChar w:fldCharType="separate"/>
-        </w:r>
-        <w:r>
-          <w:rPr>
-            <w:noProof/>
-            <w:webHidden/>
-          </w:rPr>
-          <w:t>5</w:t>
-        </w:r>
-        <w:r>
-          <w:rPr>
-            <w:noProof/>
-            <w:webHidden/>
-          </w:rPr>
-          <w:fldChar w:fldCharType="end"/>
-        </w:r>
-      </w:hyperlink>
-    </w:p>
-    <w:p>
-      <w:pPr>
-        <w:pStyle w:val="TOC2"/>
-        <w:tabs>
-          <w:tab w:val="left" w:pos="1134"/>
-        </w:tabs>
-        <w:rPr>
-          <w:rFonts w:asciiTheme="minorHAnsi" w:eastAsiaTheme="minorEastAsia" w:hAnsiTheme="minorHAnsi" w:cstheme="minorBidi"/>
-          <w:noProof/>
-          <w:sz w:val="22"/>
-          <w:szCs w:val="22"/>
-          <w:lang w:eastAsia="de-CH"/>
-        </w:rPr>
-      </w:pPr>
-      <w:hyperlink w:anchor="_Toc509218282" w:history="1">
-        <w:r>
-          <w:rPr>
-            <w:rStyle w:val="Hyperlink"/>
-            <w:noProof/>
-          </w:rPr>
-          <w:t>2.3</w:t>
-        </w:r>
-        <w:r>
-          <w:rPr>
-            <w:rFonts w:asciiTheme="minorHAnsi" w:eastAsiaTheme="minorEastAsia" w:hAnsiTheme="minorHAnsi" w:cstheme="minorBidi"/>
-            <w:noProof/>
-            <w:sz w:val="22"/>
-            <w:szCs w:val="22"/>
-            <w:lang w:eastAsia="de-CH"/>
-          </w:rPr>
-          <w:tab/>
-        </w:r>
-        <w:r>
-          <w:rPr>
-            <w:rStyle w:val="Hyperlink"/>
-            <w:noProof/>
-          </w:rPr>
-          <w:t>Grobanforderungen</w:t>
-        </w:r>
-        <w:r>
-          <w:rPr>
-            <w:noProof/>
-            <w:webHidden/>
-          </w:rPr>
-          <w:tab/>
-        </w:r>
-        <w:r>
-          <w:rPr>
-            <w:noProof/>
-            <w:webHidden/>
-          </w:rPr>
-          <w:fldChar w:fldCharType="begin"/>
-        </w:r>
-        <w:r>
-          <w:rPr>
-            <w:noProof/>
-            <w:webHidden/>
-          </w:rPr>
-          <w:instrText xml:space="preserve"> PAGEREF _Toc509218282 \h </w:instrText>
+          <w:instrText xml:space="preserve"> PAGEREF _Toc509235291 \h </w:instrText>
         </w:r>
         <w:r>
           <w:rPr>
@@ -1829,7 +1740,7 @@
           <w:lang w:eastAsia="de-CH"/>
         </w:rPr>
       </w:pPr>
-      <w:hyperlink w:anchor="_Toc509218283" w:history="1">
+      <w:hyperlink w:anchor="_Toc509235292" w:history="1">
         <w:r>
           <w:rPr>
             <w:rStyle w:val="Hyperlink"/>
@@ -1873,7 +1784,7 @@
             <w:noProof/>
             <w:webHidden/>
           </w:rPr>
-          <w:instrText xml:space="preserve"> PAGEREF _Toc509218283 \h </w:instrText>
+          <w:instrText xml:space="preserve"> PAGEREF _Toc509235292 \h </w:instrText>
         </w:r>
         <w:r>
           <w:rPr>
@@ -1919,7 +1830,7 @@
           <w:lang w:eastAsia="de-CH"/>
         </w:rPr>
       </w:pPr>
-      <w:hyperlink w:anchor="_Toc509218284" w:history="1">
+      <w:hyperlink w:anchor="_Toc509235293" w:history="1">
         <w:r>
           <w:rPr>
             <w:rStyle w:val="Hyperlink"/>
@@ -1963,7 +1874,7 @@
             <w:noProof/>
             <w:webHidden/>
           </w:rPr>
-          <w:instrText xml:space="preserve"> PAGEREF _Toc509218284 \h </w:instrText>
+          <w:instrText xml:space="preserve"> PAGEREF _Toc509235293 \h </w:instrText>
         </w:r>
         <w:r>
           <w:rPr>
@@ -2009,7 +1920,7 @@
           <w:lang w:eastAsia="de-CH"/>
         </w:rPr>
       </w:pPr>
-      <w:hyperlink w:anchor="_Toc509218285" w:history="1">
+      <w:hyperlink w:anchor="_Toc509235294" w:history="1">
         <w:r>
           <w:rPr>
             <w:rStyle w:val="Hyperlink"/>
@@ -2053,7 +1964,7 @@
             <w:noProof/>
             <w:webHidden/>
           </w:rPr>
-          <w:instrText xml:space="preserve"> PAGEREF _Toc509218285 \h </w:instrText>
+          <w:instrText xml:space="preserve"> PAGEREF _Toc509235294 \h </w:instrText>
         </w:r>
         <w:r>
           <w:rPr>
@@ -2098,7 +2009,7 @@
           <w:lang w:eastAsia="de-CH"/>
         </w:rPr>
       </w:pPr>
-      <w:hyperlink w:anchor="_Toc509218286" w:history="1">
+      <w:hyperlink w:anchor="_Toc509235295" w:history="1">
         <w:r>
           <w:rPr>
             <w:rStyle w:val="Hyperlink"/>
@@ -2142,7 +2053,7 @@
             <w:noProof/>
             <w:webHidden/>
           </w:rPr>
-          <w:instrText xml:space="preserve"> PAGEREF _Toc509218286 \h </w:instrText>
+          <w:instrText xml:space="preserve"> PAGEREF _Toc509235295 \h </w:instrText>
         </w:r>
         <w:r>
           <w:rPr>
@@ -2187,7 +2098,7 @@
           <w:lang w:eastAsia="de-CH"/>
         </w:rPr>
       </w:pPr>
-      <w:hyperlink w:anchor="_Toc509218287" w:history="1">
+      <w:hyperlink w:anchor="_Toc509235296" w:history="1">
         <w:r>
           <w:rPr>
             <w:rStyle w:val="Hyperlink"/>
@@ -2231,7 +2142,7 @@
             <w:noProof/>
             <w:webHidden/>
           </w:rPr>
-          <w:instrText xml:space="preserve"> PAGEREF _Toc509218287 \h </w:instrText>
+          <w:instrText xml:space="preserve"> PAGEREF _Toc509235296 \h </w:instrText>
         </w:r>
         <w:r>
           <w:rPr>
@@ -2276,7 +2187,7 @@
           <w:lang w:eastAsia="de-CH"/>
         </w:rPr>
       </w:pPr>
-      <w:hyperlink w:anchor="_Toc509218288" w:history="1">
+      <w:hyperlink w:anchor="_Toc509235297" w:history="1">
         <w:r>
           <w:rPr>
             <w:rStyle w:val="Hyperlink"/>
@@ -2320,7 +2231,7 @@
             <w:noProof/>
             <w:webHidden/>
           </w:rPr>
-          <w:instrText xml:space="preserve"> PAGEREF _Toc509218288 \h </w:instrText>
+          <w:instrText xml:space="preserve"> PAGEREF _Toc509235297 \h </w:instrText>
         </w:r>
         <w:r>
           <w:rPr>
@@ -2365,7 +2276,7 @@
           <w:lang w:eastAsia="de-CH"/>
         </w:rPr>
       </w:pPr>
-      <w:hyperlink w:anchor="_Toc509218289" w:history="1">
+      <w:hyperlink w:anchor="_Toc509235298" w:history="1">
         <w:r>
           <w:rPr>
             <w:rStyle w:val="Hyperlink"/>
@@ -2409,7 +2320,7 @@
             <w:noProof/>
             <w:webHidden/>
           </w:rPr>
-          <w:instrText xml:space="preserve"> PAGEREF _Toc509218289 \h </w:instrText>
+          <w:instrText xml:space="preserve"> PAGEREF _Toc509235298 \h </w:instrText>
         </w:r>
         <w:r>
           <w:rPr>
@@ -2454,7 +2365,7 @@
           <w:lang w:eastAsia="de-CH"/>
         </w:rPr>
       </w:pPr>
-      <w:hyperlink w:anchor="_Toc509218290" w:history="1">
+      <w:hyperlink w:anchor="_Toc509235299" w:history="1">
         <w:r>
           <w:rPr>
             <w:rStyle w:val="Hyperlink"/>
@@ -2498,7 +2409,7 @@
             <w:noProof/>
             <w:webHidden/>
           </w:rPr>
-          <w:instrText xml:space="preserve"> PAGEREF _Toc509218290 \h </w:instrText>
+          <w:instrText xml:space="preserve"> PAGEREF _Toc509235299 \h </w:instrText>
         </w:r>
         <w:r>
           <w:rPr>
@@ -2543,7 +2454,7 @@
           <w:lang w:eastAsia="de-CH"/>
         </w:rPr>
       </w:pPr>
-      <w:hyperlink w:anchor="_Toc509218291" w:history="1">
+      <w:hyperlink w:anchor="_Toc509235300" w:history="1">
         <w:r>
           <w:rPr>
             <w:rStyle w:val="Hyperlink"/>
@@ -2587,7 +2498,7 @@
             <w:noProof/>
             <w:webHidden/>
           </w:rPr>
-          <w:instrText xml:space="preserve"> PAGEREF _Toc509218291 \h </w:instrText>
+          <w:instrText xml:space="preserve"> PAGEREF _Toc509235300 \h </w:instrText>
         </w:r>
         <w:r>
           <w:rPr>
@@ -2632,7 +2543,7 @@
           <w:lang w:eastAsia="de-CH"/>
         </w:rPr>
       </w:pPr>
-      <w:hyperlink w:anchor="_Toc509218292" w:history="1">
+      <w:hyperlink w:anchor="_Toc509235301" w:history="1">
         <w:r>
           <w:rPr>
             <w:rStyle w:val="Hyperlink"/>
@@ -2676,7 +2587,7 @@
             <w:noProof/>
             <w:webHidden/>
           </w:rPr>
-          <w:instrText xml:space="preserve"> PAGEREF _Toc509218292 \h </w:instrText>
+          <w:instrText xml:space="preserve"> PAGEREF _Toc509235301 \h </w:instrText>
         </w:r>
         <w:r>
           <w:rPr>
@@ -2697,6 +2608,1519 @@
             <w:webHidden/>
           </w:rPr>
           <w:t>6</w:t>
+        </w:r>
+        <w:r>
+          <w:rPr>
+            <w:noProof/>
+            <w:webHidden/>
+          </w:rPr>
+          <w:fldChar w:fldCharType="end"/>
+        </w:r>
+      </w:hyperlink>
+    </w:p>
+    <w:p>
+      <w:pPr>
+        <w:pStyle w:val="TOC2"/>
+        <w:tabs>
+          <w:tab w:val="left" w:pos="1134"/>
+        </w:tabs>
+        <w:rPr>
+          <w:rFonts w:asciiTheme="minorHAnsi" w:eastAsiaTheme="minorEastAsia" w:hAnsiTheme="minorHAnsi" w:cstheme="minorBidi"/>
+          <w:noProof/>
+          <w:sz w:val="22"/>
+          <w:szCs w:val="22"/>
+          <w:lang w:eastAsia="de-CH"/>
+        </w:rPr>
+      </w:pPr>
+      <w:hyperlink w:anchor="_Toc509235302" w:history="1">
+        <w:r>
+          <w:rPr>
+            <w:rStyle w:val="Hyperlink"/>
+            <w:noProof/>
+          </w:rPr>
+          <w:t>3.1</w:t>
+        </w:r>
+        <w:r>
+          <w:rPr>
+            <w:rFonts w:asciiTheme="minorHAnsi" w:eastAsiaTheme="minorEastAsia" w:hAnsiTheme="minorHAnsi" w:cstheme="minorBidi"/>
+            <w:noProof/>
+            <w:sz w:val="22"/>
+            <w:szCs w:val="22"/>
+            <w:lang w:eastAsia="de-CH"/>
+          </w:rPr>
+          <w:tab/>
+        </w:r>
+        <w:r>
+          <w:rPr>
+            <w:rStyle w:val="Hyperlink"/>
+            <w:noProof/>
+          </w:rPr>
+          <w:t>Konventionen</w:t>
+        </w:r>
+        <w:r>
+          <w:rPr>
+            <w:noProof/>
+            <w:webHidden/>
+          </w:rPr>
+          <w:tab/>
+        </w:r>
+        <w:r>
+          <w:rPr>
+            <w:noProof/>
+            <w:webHidden/>
+          </w:rPr>
+          <w:fldChar w:fldCharType="begin"/>
+        </w:r>
+        <w:r>
+          <w:rPr>
+            <w:noProof/>
+            <w:webHidden/>
+          </w:rPr>
+          <w:instrText xml:space="preserve"> PAGEREF _Toc509235302 \h </w:instrText>
+        </w:r>
+        <w:r>
+          <w:rPr>
+            <w:noProof/>
+            <w:webHidden/>
+          </w:rPr>
+        </w:r>
+        <w:r>
+          <w:rPr>
+            <w:noProof/>
+            <w:webHidden/>
+          </w:rPr>
+          <w:fldChar w:fldCharType="separate"/>
+        </w:r>
+        <w:r>
+          <w:rPr>
+            <w:noProof/>
+            <w:webHidden/>
+          </w:rPr>
+          <w:t>7</w:t>
+        </w:r>
+        <w:r>
+          <w:rPr>
+            <w:noProof/>
+            <w:webHidden/>
+          </w:rPr>
+          <w:fldChar w:fldCharType="end"/>
+        </w:r>
+      </w:hyperlink>
+    </w:p>
+    <w:p>
+      <w:pPr>
+        <w:pStyle w:val="TOC3"/>
+        <w:tabs>
+          <w:tab w:val="left" w:pos="1320"/>
+        </w:tabs>
+        <w:rPr>
+          <w:rFonts w:asciiTheme="minorHAnsi" w:eastAsiaTheme="minorEastAsia" w:hAnsiTheme="minorHAnsi" w:cstheme="minorBidi"/>
+          <w:noProof/>
+          <w:sz w:val="22"/>
+          <w:szCs w:val="22"/>
+          <w:lang w:eastAsia="de-CH"/>
+        </w:rPr>
+      </w:pPr>
+      <w:hyperlink w:anchor="_Toc509235303" w:history="1">
+        <w:r>
+          <w:rPr>
+            <w:rStyle w:val="Hyperlink"/>
+            <w:noProof/>
+          </w:rPr>
+          <w:t>3.1.1</w:t>
+        </w:r>
+        <w:r>
+          <w:rPr>
+            <w:rFonts w:asciiTheme="minorHAnsi" w:eastAsiaTheme="minorEastAsia" w:hAnsiTheme="minorHAnsi" w:cstheme="minorBidi"/>
+            <w:noProof/>
+            <w:sz w:val="22"/>
+            <w:szCs w:val="22"/>
+            <w:lang w:eastAsia="de-CH"/>
+          </w:rPr>
+          <w:tab/>
+        </w:r>
+        <w:r>
+          <w:rPr>
+            <w:rStyle w:val="Hyperlink"/>
+            <w:noProof/>
+          </w:rPr>
+          <w:t>Dokumentation</w:t>
+        </w:r>
+        <w:r>
+          <w:rPr>
+            <w:noProof/>
+            <w:webHidden/>
+          </w:rPr>
+          <w:tab/>
+        </w:r>
+        <w:r>
+          <w:rPr>
+            <w:noProof/>
+            <w:webHidden/>
+          </w:rPr>
+          <w:fldChar w:fldCharType="begin"/>
+        </w:r>
+        <w:r>
+          <w:rPr>
+            <w:noProof/>
+            <w:webHidden/>
+          </w:rPr>
+          <w:instrText xml:space="preserve"> PAGEREF _Toc509235303 \h </w:instrText>
+        </w:r>
+        <w:r>
+          <w:rPr>
+            <w:noProof/>
+            <w:webHidden/>
+          </w:rPr>
+        </w:r>
+        <w:r>
+          <w:rPr>
+            <w:noProof/>
+            <w:webHidden/>
+          </w:rPr>
+          <w:fldChar w:fldCharType="separate"/>
+        </w:r>
+        <w:r>
+          <w:rPr>
+            <w:noProof/>
+            <w:webHidden/>
+          </w:rPr>
+          <w:t>7</w:t>
+        </w:r>
+        <w:r>
+          <w:rPr>
+            <w:noProof/>
+            <w:webHidden/>
+          </w:rPr>
+          <w:fldChar w:fldCharType="end"/>
+        </w:r>
+      </w:hyperlink>
+    </w:p>
+    <w:p>
+      <w:pPr>
+        <w:pStyle w:val="TOC3"/>
+        <w:tabs>
+          <w:tab w:val="left" w:pos="1320"/>
+        </w:tabs>
+        <w:rPr>
+          <w:rFonts w:asciiTheme="minorHAnsi" w:eastAsiaTheme="minorEastAsia" w:hAnsiTheme="minorHAnsi" w:cstheme="minorBidi"/>
+          <w:noProof/>
+          <w:sz w:val="22"/>
+          <w:szCs w:val="22"/>
+          <w:lang w:eastAsia="de-CH"/>
+        </w:rPr>
+      </w:pPr>
+      <w:hyperlink w:anchor="_Toc509235304" w:history="1">
+        <w:r>
+          <w:rPr>
+            <w:rStyle w:val="Hyperlink"/>
+            <w:noProof/>
+          </w:rPr>
+          <w:t>3.1.2</w:t>
+        </w:r>
+        <w:r>
+          <w:rPr>
+            <w:rFonts w:asciiTheme="minorHAnsi" w:eastAsiaTheme="minorEastAsia" w:hAnsiTheme="minorHAnsi" w:cstheme="minorBidi"/>
+            <w:noProof/>
+            <w:sz w:val="22"/>
+            <w:szCs w:val="22"/>
+            <w:lang w:eastAsia="de-CH"/>
+          </w:rPr>
+          <w:tab/>
+        </w:r>
+        <w:r>
+          <w:rPr>
+            <w:rStyle w:val="Hyperlink"/>
+            <w:noProof/>
+          </w:rPr>
+          <w:t>Code-Konventionen C#</w:t>
+        </w:r>
+        <w:r>
+          <w:rPr>
+            <w:noProof/>
+            <w:webHidden/>
+          </w:rPr>
+          <w:tab/>
+        </w:r>
+        <w:r>
+          <w:rPr>
+            <w:noProof/>
+            <w:webHidden/>
+          </w:rPr>
+          <w:fldChar w:fldCharType="begin"/>
+        </w:r>
+        <w:r>
+          <w:rPr>
+            <w:noProof/>
+            <w:webHidden/>
+          </w:rPr>
+          <w:instrText xml:space="preserve"> PAGEREF _Toc509235304 \h </w:instrText>
+        </w:r>
+        <w:r>
+          <w:rPr>
+            <w:noProof/>
+            <w:webHidden/>
+          </w:rPr>
+        </w:r>
+        <w:r>
+          <w:rPr>
+            <w:noProof/>
+            <w:webHidden/>
+          </w:rPr>
+          <w:fldChar w:fldCharType="separate"/>
+        </w:r>
+        <w:r>
+          <w:rPr>
+            <w:noProof/>
+            <w:webHidden/>
+          </w:rPr>
+          <w:t>7</w:t>
+        </w:r>
+        <w:r>
+          <w:rPr>
+            <w:noProof/>
+            <w:webHidden/>
+          </w:rPr>
+          <w:fldChar w:fldCharType="end"/>
+        </w:r>
+      </w:hyperlink>
+    </w:p>
+    <w:p>
+      <w:pPr>
+        <w:pStyle w:val="TOC3"/>
+        <w:tabs>
+          <w:tab w:val="left" w:pos="1320"/>
+        </w:tabs>
+        <w:rPr>
+          <w:rFonts w:asciiTheme="minorHAnsi" w:eastAsiaTheme="minorEastAsia" w:hAnsiTheme="minorHAnsi" w:cstheme="minorBidi"/>
+          <w:noProof/>
+          <w:sz w:val="22"/>
+          <w:szCs w:val="22"/>
+          <w:lang w:eastAsia="de-CH"/>
+        </w:rPr>
+      </w:pPr>
+      <w:hyperlink w:anchor="_Toc509235305" w:history="1">
+        <w:r>
+          <w:rPr>
+            <w:rStyle w:val="Hyperlink"/>
+            <w:noProof/>
+          </w:rPr>
+          <w:t>3.1.3</w:t>
+        </w:r>
+        <w:r>
+          <w:rPr>
+            <w:rFonts w:asciiTheme="minorHAnsi" w:eastAsiaTheme="minorEastAsia" w:hAnsiTheme="minorHAnsi" w:cstheme="minorBidi"/>
+            <w:noProof/>
+            <w:sz w:val="22"/>
+            <w:szCs w:val="22"/>
+            <w:lang w:eastAsia="de-CH"/>
+          </w:rPr>
+          <w:tab/>
+        </w:r>
+        <w:r>
+          <w:rPr>
+            <w:rStyle w:val="Hyperlink"/>
+            <w:noProof/>
+          </w:rPr>
+          <w:t>Code-Konventionen TypeScript</w:t>
+        </w:r>
+        <w:r>
+          <w:rPr>
+            <w:noProof/>
+            <w:webHidden/>
+          </w:rPr>
+          <w:tab/>
+        </w:r>
+        <w:r>
+          <w:rPr>
+            <w:noProof/>
+            <w:webHidden/>
+          </w:rPr>
+          <w:fldChar w:fldCharType="begin"/>
+        </w:r>
+        <w:r>
+          <w:rPr>
+            <w:noProof/>
+            <w:webHidden/>
+          </w:rPr>
+          <w:instrText xml:space="preserve"> PAGEREF _Toc509235305 \h </w:instrText>
+        </w:r>
+        <w:r>
+          <w:rPr>
+            <w:noProof/>
+            <w:webHidden/>
+          </w:rPr>
+        </w:r>
+        <w:r>
+          <w:rPr>
+            <w:noProof/>
+            <w:webHidden/>
+          </w:rPr>
+          <w:fldChar w:fldCharType="separate"/>
+        </w:r>
+        <w:r>
+          <w:rPr>
+            <w:noProof/>
+            <w:webHidden/>
+          </w:rPr>
+          <w:t>7</w:t>
+        </w:r>
+        <w:r>
+          <w:rPr>
+            <w:noProof/>
+            <w:webHidden/>
+          </w:rPr>
+          <w:fldChar w:fldCharType="end"/>
+        </w:r>
+      </w:hyperlink>
+    </w:p>
+    <w:p>
+      <w:pPr>
+        <w:pStyle w:val="TOC3"/>
+        <w:tabs>
+          <w:tab w:val="left" w:pos="1320"/>
+        </w:tabs>
+        <w:rPr>
+          <w:rFonts w:asciiTheme="minorHAnsi" w:eastAsiaTheme="minorEastAsia" w:hAnsiTheme="minorHAnsi" w:cstheme="minorBidi"/>
+          <w:noProof/>
+          <w:sz w:val="22"/>
+          <w:szCs w:val="22"/>
+          <w:lang w:eastAsia="de-CH"/>
+        </w:rPr>
+      </w:pPr>
+      <w:hyperlink w:anchor="_Toc509235306" w:history="1">
+        <w:r>
+          <w:rPr>
+            <w:rStyle w:val="Hyperlink"/>
+            <w:noProof/>
+          </w:rPr>
+          <w:t>3.1.4</w:t>
+        </w:r>
+        <w:r>
+          <w:rPr>
+            <w:rFonts w:asciiTheme="minorHAnsi" w:eastAsiaTheme="minorEastAsia" w:hAnsiTheme="minorHAnsi" w:cstheme="minorBidi"/>
+            <w:noProof/>
+            <w:sz w:val="22"/>
+            <w:szCs w:val="22"/>
+            <w:lang w:eastAsia="de-CH"/>
+          </w:rPr>
+          <w:tab/>
+        </w:r>
+        <w:r>
+          <w:rPr>
+            <w:rStyle w:val="Hyperlink"/>
+            <w:noProof/>
+          </w:rPr>
+          <w:t>Layout-Konventionen</w:t>
+        </w:r>
+        <w:r>
+          <w:rPr>
+            <w:noProof/>
+            <w:webHidden/>
+          </w:rPr>
+          <w:tab/>
+        </w:r>
+        <w:r>
+          <w:rPr>
+            <w:noProof/>
+            <w:webHidden/>
+          </w:rPr>
+          <w:fldChar w:fldCharType="begin"/>
+        </w:r>
+        <w:r>
+          <w:rPr>
+            <w:noProof/>
+            <w:webHidden/>
+          </w:rPr>
+          <w:instrText xml:space="preserve"> PAGEREF _Toc509235306 \h </w:instrText>
+        </w:r>
+        <w:r>
+          <w:rPr>
+            <w:noProof/>
+            <w:webHidden/>
+          </w:rPr>
+        </w:r>
+        <w:r>
+          <w:rPr>
+            <w:noProof/>
+            <w:webHidden/>
+          </w:rPr>
+          <w:fldChar w:fldCharType="separate"/>
+        </w:r>
+        <w:r>
+          <w:rPr>
+            <w:noProof/>
+            <w:webHidden/>
+          </w:rPr>
+          <w:t>8</w:t>
+        </w:r>
+        <w:r>
+          <w:rPr>
+            <w:noProof/>
+            <w:webHidden/>
+          </w:rPr>
+          <w:fldChar w:fldCharType="end"/>
+        </w:r>
+      </w:hyperlink>
+    </w:p>
+    <w:p>
+      <w:pPr>
+        <w:pStyle w:val="TOC2"/>
+        <w:tabs>
+          <w:tab w:val="left" w:pos="1134"/>
+        </w:tabs>
+        <w:rPr>
+          <w:rFonts w:asciiTheme="minorHAnsi" w:eastAsiaTheme="minorEastAsia" w:hAnsiTheme="minorHAnsi" w:cstheme="minorBidi"/>
+          <w:noProof/>
+          <w:sz w:val="22"/>
+          <w:szCs w:val="22"/>
+          <w:lang w:eastAsia="de-CH"/>
+        </w:rPr>
+      </w:pPr>
+      <w:hyperlink w:anchor="_Toc509235307" w:history="1">
+        <w:r>
+          <w:rPr>
+            <w:rStyle w:val="Hyperlink"/>
+            <w:noProof/>
+          </w:rPr>
+          <w:t>3.2</w:t>
+        </w:r>
+        <w:r>
+          <w:rPr>
+            <w:rFonts w:asciiTheme="minorHAnsi" w:eastAsiaTheme="minorEastAsia" w:hAnsiTheme="minorHAnsi" w:cstheme="minorBidi"/>
+            <w:noProof/>
+            <w:sz w:val="22"/>
+            <w:szCs w:val="22"/>
+            <w:lang w:eastAsia="de-CH"/>
+          </w:rPr>
+          <w:tab/>
+        </w:r>
+        <w:r>
+          <w:rPr>
+            <w:rStyle w:val="Hyperlink"/>
+            <w:noProof/>
+          </w:rPr>
+          <w:t>Vorgehensmodell</w:t>
+        </w:r>
+        <w:r>
+          <w:rPr>
+            <w:noProof/>
+            <w:webHidden/>
+          </w:rPr>
+          <w:tab/>
+        </w:r>
+        <w:r>
+          <w:rPr>
+            <w:noProof/>
+            <w:webHidden/>
+          </w:rPr>
+          <w:fldChar w:fldCharType="begin"/>
+        </w:r>
+        <w:r>
+          <w:rPr>
+            <w:noProof/>
+            <w:webHidden/>
+          </w:rPr>
+          <w:instrText xml:space="preserve"> PAGEREF _Toc509235307 \h </w:instrText>
+        </w:r>
+        <w:r>
+          <w:rPr>
+            <w:noProof/>
+            <w:webHidden/>
+          </w:rPr>
+        </w:r>
+        <w:r>
+          <w:rPr>
+            <w:noProof/>
+            <w:webHidden/>
+          </w:rPr>
+          <w:fldChar w:fldCharType="separate"/>
+        </w:r>
+        <w:r>
+          <w:rPr>
+            <w:noProof/>
+            <w:webHidden/>
+          </w:rPr>
+          <w:t>8</w:t>
+        </w:r>
+        <w:r>
+          <w:rPr>
+            <w:noProof/>
+            <w:webHidden/>
+          </w:rPr>
+          <w:fldChar w:fldCharType="end"/>
+        </w:r>
+      </w:hyperlink>
+    </w:p>
+    <w:p>
+      <w:pPr>
+        <w:pStyle w:val="TOC3"/>
+        <w:tabs>
+          <w:tab w:val="left" w:pos="1320"/>
+        </w:tabs>
+        <w:rPr>
+          <w:rFonts w:asciiTheme="minorHAnsi" w:eastAsiaTheme="minorEastAsia" w:hAnsiTheme="minorHAnsi" w:cstheme="minorBidi"/>
+          <w:noProof/>
+          <w:sz w:val="22"/>
+          <w:szCs w:val="22"/>
+          <w:lang w:eastAsia="de-CH"/>
+        </w:rPr>
+      </w:pPr>
+      <w:hyperlink w:anchor="_Toc509235308" w:history="1">
+        <w:r>
+          <w:rPr>
+            <w:rStyle w:val="Hyperlink"/>
+            <w:noProof/>
+          </w:rPr>
+          <w:t>3.2.1</w:t>
+        </w:r>
+        <w:r>
+          <w:rPr>
+            <w:rFonts w:asciiTheme="minorHAnsi" w:eastAsiaTheme="minorEastAsia" w:hAnsiTheme="minorHAnsi" w:cstheme="minorBidi"/>
+            <w:noProof/>
+            <w:sz w:val="22"/>
+            <w:szCs w:val="22"/>
+            <w:lang w:eastAsia="de-CH"/>
+          </w:rPr>
+          <w:tab/>
+        </w:r>
+        <w:r>
+          <w:rPr>
+            <w:rStyle w:val="Hyperlink"/>
+            <w:noProof/>
+          </w:rPr>
+          <w:t>IPERKA</w:t>
+        </w:r>
+        <w:r>
+          <w:rPr>
+            <w:noProof/>
+            <w:webHidden/>
+          </w:rPr>
+          <w:tab/>
+        </w:r>
+        <w:r>
+          <w:rPr>
+            <w:noProof/>
+            <w:webHidden/>
+          </w:rPr>
+          <w:fldChar w:fldCharType="begin"/>
+        </w:r>
+        <w:r>
+          <w:rPr>
+            <w:noProof/>
+            <w:webHidden/>
+          </w:rPr>
+          <w:instrText xml:space="preserve"> PAGEREF _Toc509235308 \h </w:instrText>
+        </w:r>
+        <w:r>
+          <w:rPr>
+            <w:noProof/>
+            <w:webHidden/>
+          </w:rPr>
+        </w:r>
+        <w:r>
+          <w:rPr>
+            <w:noProof/>
+            <w:webHidden/>
+          </w:rPr>
+          <w:fldChar w:fldCharType="separate"/>
+        </w:r>
+        <w:r>
+          <w:rPr>
+            <w:noProof/>
+            <w:webHidden/>
+          </w:rPr>
+          <w:t>8</w:t>
+        </w:r>
+        <w:r>
+          <w:rPr>
+            <w:noProof/>
+            <w:webHidden/>
+          </w:rPr>
+          <w:fldChar w:fldCharType="end"/>
+        </w:r>
+      </w:hyperlink>
+    </w:p>
+    <w:p>
+      <w:pPr>
+        <w:pStyle w:val="TOC2"/>
+        <w:tabs>
+          <w:tab w:val="left" w:pos="1134"/>
+        </w:tabs>
+        <w:rPr>
+          <w:rFonts w:asciiTheme="minorHAnsi" w:eastAsiaTheme="minorEastAsia" w:hAnsiTheme="minorHAnsi" w:cstheme="minorBidi"/>
+          <w:noProof/>
+          <w:sz w:val="22"/>
+          <w:szCs w:val="22"/>
+          <w:lang w:eastAsia="de-CH"/>
+        </w:rPr>
+      </w:pPr>
+      <w:hyperlink w:anchor="_Toc509235309" w:history="1">
+        <w:r>
+          <w:rPr>
+            <w:rStyle w:val="Hyperlink"/>
+            <w:noProof/>
+          </w:rPr>
+          <w:t>4.1</w:t>
+        </w:r>
+        <w:r>
+          <w:rPr>
+            <w:rFonts w:asciiTheme="minorHAnsi" w:eastAsiaTheme="minorEastAsia" w:hAnsiTheme="minorHAnsi" w:cstheme="minorBidi"/>
+            <w:noProof/>
+            <w:sz w:val="22"/>
+            <w:szCs w:val="22"/>
+            <w:lang w:eastAsia="de-CH"/>
+          </w:rPr>
+          <w:tab/>
+        </w:r>
+        <w:r>
+          <w:rPr>
+            <w:rStyle w:val="Hyperlink"/>
+            <w:noProof/>
+          </w:rPr>
+          <w:t>Umsysteme</w:t>
+        </w:r>
+        <w:r>
+          <w:rPr>
+            <w:noProof/>
+            <w:webHidden/>
+          </w:rPr>
+          <w:tab/>
+        </w:r>
+        <w:r>
+          <w:rPr>
+            <w:noProof/>
+            <w:webHidden/>
+          </w:rPr>
+          <w:fldChar w:fldCharType="begin"/>
+        </w:r>
+        <w:r>
+          <w:rPr>
+            <w:noProof/>
+            <w:webHidden/>
+          </w:rPr>
+          <w:instrText xml:space="preserve"> PAGEREF _Toc509235309 \h </w:instrText>
+        </w:r>
+        <w:r>
+          <w:rPr>
+            <w:noProof/>
+            <w:webHidden/>
+          </w:rPr>
+        </w:r>
+        <w:r>
+          <w:rPr>
+            <w:noProof/>
+            <w:webHidden/>
+          </w:rPr>
+          <w:fldChar w:fldCharType="separate"/>
+        </w:r>
+        <w:r>
+          <w:rPr>
+            <w:noProof/>
+            <w:webHidden/>
+          </w:rPr>
+          <w:t>9</w:t>
+        </w:r>
+        <w:r>
+          <w:rPr>
+            <w:noProof/>
+            <w:webHidden/>
+          </w:rPr>
+          <w:fldChar w:fldCharType="end"/>
+        </w:r>
+      </w:hyperlink>
+    </w:p>
+    <w:p>
+      <w:pPr>
+        <w:pStyle w:val="TOC2"/>
+        <w:tabs>
+          <w:tab w:val="left" w:pos="1134"/>
+        </w:tabs>
+        <w:rPr>
+          <w:rFonts w:asciiTheme="minorHAnsi" w:eastAsiaTheme="minorEastAsia" w:hAnsiTheme="minorHAnsi" w:cstheme="minorBidi"/>
+          <w:noProof/>
+          <w:sz w:val="22"/>
+          <w:szCs w:val="22"/>
+          <w:lang w:eastAsia="de-CH"/>
+        </w:rPr>
+      </w:pPr>
+      <w:hyperlink w:anchor="_Toc509235310" w:history="1">
+        <w:r>
+          <w:rPr>
+            <w:rStyle w:val="Hyperlink"/>
+            <w:noProof/>
+          </w:rPr>
+          <w:t>4.2</w:t>
+        </w:r>
+        <w:r>
+          <w:rPr>
+            <w:rFonts w:asciiTheme="minorHAnsi" w:eastAsiaTheme="minorEastAsia" w:hAnsiTheme="minorHAnsi" w:cstheme="minorBidi"/>
+            <w:noProof/>
+            <w:sz w:val="22"/>
+            <w:szCs w:val="22"/>
+            <w:lang w:eastAsia="de-CH"/>
+          </w:rPr>
+          <w:tab/>
+        </w:r>
+        <w:r>
+          <w:rPr>
+            <w:rStyle w:val="Hyperlink"/>
+            <w:noProof/>
+          </w:rPr>
+          <w:t>Abhängigkeiten</w:t>
+        </w:r>
+        <w:r>
+          <w:rPr>
+            <w:noProof/>
+            <w:webHidden/>
+          </w:rPr>
+          <w:tab/>
+        </w:r>
+        <w:r>
+          <w:rPr>
+            <w:noProof/>
+            <w:webHidden/>
+          </w:rPr>
+          <w:fldChar w:fldCharType="begin"/>
+        </w:r>
+        <w:r>
+          <w:rPr>
+            <w:noProof/>
+            <w:webHidden/>
+          </w:rPr>
+          <w:instrText xml:space="preserve"> PAGEREF _Toc509235310 \h </w:instrText>
+        </w:r>
+        <w:r>
+          <w:rPr>
+            <w:noProof/>
+            <w:webHidden/>
+          </w:rPr>
+        </w:r>
+        <w:r>
+          <w:rPr>
+            <w:noProof/>
+            <w:webHidden/>
+          </w:rPr>
+          <w:fldChar w:fldCharType="separate"/>
+        </w:r>
+        <w:r>
+          <w:rPr>
+            <w:noProof/>
+            <w:webHidden/>
+          </w:rPr>
+          <w:t>9</w:t>
+        </w:r>
+        <w:r>
+          <w:rPr>
+            <w:noProof/>
+            <w:webHidden/>
+          </w:rPr>
+          <w:fldChar w:fldCharType="end"/>
+        </w:r>
+      </w:hyperlink>
+    </w:p>
+    <w:p>
+      <w:pPr>
+        <w:pStyle w:val="TOC2"/>
+        <w:tabs>
+          <w:tab w:val="left" w:pos="1134"/>
+        </w:tabs>
+        <w:rPr>
+          <w:rFonts w:asciiTheme="minorHAnsi" w:eastAsiaTheme="minorEastAsia" w:hAnsiTheme="minorHAnsi" w:cstheme="minorBidi"/>
+          <w:noProof/>
+          <w:sz w:val="22"/>
+          <w:szCs w:val="22"/>
+          <w:lang w:eastAsia="de-CH"/>
+        </w:rPr>
+      </w:pPr>
+      <w:hyperlink w:anchor="_Toc509235311" w:history="1">
+        <w:r>
+          <w:rPr>
+            <w:rStyle w:val="Hyperlink"/>
+            <w:noProof/>
+          </w:rPr>
+          <w:t>4.3</w:t>
+        </w:r>
+        <w:r>
+          <w:rPr>
+            <w:rFonts w:asciiTheme="minorHAnsi" w:eastAsiaTheme="minorEastAsia" w:hAnsiTheme="minorHAnsi" w:cstheme="minorBidi"/>
+            <w:noProof/>
+            <w:sz w:val="22"/>
+            <w:szCs w:val="22"/>
+            <w:lang w:eastAsia="de-CH"/>
+          </w:rPr>
+          <w:tab/>
+        </w:r>
+        <w:r>
+          <w:rPr>
+            <w:rStyle w:val="Hyperlink"/>
+            <w:noProof/>
+          </w:rPr>
+          <w:t>Systemgrenzen</w:t>
+        </w:r>
+        <w:r>
+          <w:rPr>
+            <w:noProof/>
+            <w:webHidden/>
+          </w:rPr>
+          <w:tab/>
+        </w:r>
+        <w:r>
+          <w:rPr>
+            <w:noProof/>
+            <w:webHidden/>
+          </w:rPr>
+          <w:fldChar w:fldCharType="begin"/>
+        </w:r>
+        <w:r>
+          <w:rPr>
+            <w:noProof/>
+            <w:webHidden/>
+          </w:rPr>
+          <w:instrText xml:space="preserve"> PAGEREF _Toc509235311 \h </w:instrText>
+        </w:r>
+        <w:r>
+          <w:rPr>
+            <w:noProof/>
+            <w:webHidden/>
+          </w:rPr>
+        </w:r>
+        <w:r>
+          <w:rPr>
+            <w:noProof/>
+            <w:webHidden/>
+          </w:rPr>
+          <w:fldChar w:fldCharType="separate"/>
+        </w:r>
+        <w:r>
+          <w:rPr>
+            <w:noProof/>
+            <w:webHidden/>
+          </w:rPr>
+          <w:t>10</w:t>
+        </w:r>
+        <w:r>
+          <w:rPr>
+            <w:noProof/>
+            <w:webHidden/>
+          </w:rPr>
+          <w:fldChar w:fldCharType="end"/>
+        </w:r>
+      </w:hyperlink>
+    </w:p>
+    <w:p>
+      <w:pPr>
+        <w:pStyle w:val="TOC2"/>
+        <w:tabs>
+          <w:tab w:val="left" w:pos="1134"/>
+        </w:tabs>
+        <w:rPr>
+          <w:rFonts w:asciiTheme="minorHAnsi" w:eastAsiaTheme="minorEastAsia" w:hAnsiTheme="minorHAnsi" w:cstheme="minorBidi"/>
+          <w:noProof/>
+          <w:sz w:val="22"/>
+          <w:szCs w:val="22"/>
+          <w:lang w:eastAsia="de-CH"/>
+        </w:rPr>
+      </w:pPr>
+      <w:hyperlink w:anchor="_Toc509235312" w:history="1">
+        <w:r>
+          <w:rPr>
+            <w:rStyle w:val="Hyperlink"/>
+            <w:noProof/>
+          </w:rPr>
+          <w:t>4.4</w:t>
+        </w:r>
+        <w:r>
+          <w:rPr>
+            <w:rFonts w:asciiTheme="minorHAnsi" w:eastAsiaTheme="minorEastAsia" w:hAnsiTheme="minorHAnsi" w:cstheme="minorBidi"/>
+            <w:noProof/>
+            <w:sz w:val="22"/>
+            <w:szCs w:val="22"/>
+            <w:lang w:eastAsia="de-CH"/>
+          </w:rPr>
+          <w:tab/>
+        </w:r>
+        <w:r>
+          <w:rPr>
+            <w:rStyle w:val="Hyperlink"/>
+            <w:noProof/>
+          </w:rPr>
+          <w:t>Schnittstellen</w:t>
+        </w:r>
+        <w:r>
+          <w:rPr>
+            <w:noProof/>
+            <w:webHidden/>
+          </w:rPr>
+          <w:tab/>
+        </w:r>
+        <w:r>
+          <w:rPr>
+            <w:noProof/>
+            <w:webHidden/>
+          </w:rPr>
+          <w:fldChar w:fldCharType="begin"/>
+        </w:r>
+        <w:r>
+          <w:rPr>
+            <w:noProof/>
+            <w:webHidden/>
+          </w:rPr>
+          <w:instrText xml:space="preserve"> PAGEREF _Toc509235312 \h </w:instrText>
+        </w:r>
+        <w:r>
+          <w:rPr>
+            <w:noProof/>
+            <w:webHidden/>
+          </w:rPr>
+        </w:r>
+        <w:r>
+          <w:rPr>
+            <w:noProof/>
+            <w:webHidden/>
+          </w:rPr>
+          <w:fldChar w:fldCharType="separate"/>
+        </w:r>
+        <w:r>
+          <w:rPr>
+            <w:noProof/>
+            <w:webHidden/>
+          </w:rPr>
+          <w:t>11</w:t>
+        </w:r>
+        <w:r>
+          <w:rPr>
+            <w:noProof/>
+            <w:webHidden/>
+          </w:rPr>
+          <w:fldChar w:fldCharType="end"/>
+        </w:r>
+      </w:hyperlink>
+    </w:p>
+    <w:p>
+      <w:pPr>
+        <w:pStyle w:val="TOC2"/>
+        <w:tabs>
+          <w:tab w:val="left" w:pos="1134"/>
+        </w:tabs>
+        <w:rPr>
+          <w:rFonts w:asciiTheme="minorHAnsi" w:eastAsiaTheme="minorEastAsia" w:hAnsiTheme="minorHAnsi" w:cstheme="minorBidi"/>
+          <w:noProof/>
+          <w:sz w:val="22"/>
+          <w:szCs w:val="22"/>
+          <w:lang w:eastAsia="de-CH"/>
+        </w:rPr>
+      </w:pPr>
+      <w:hyperlink w:anchor="_Toc509235313" w:history="1">
+        <w:r>
+          <w:rPr>
+            <w:rStyle w:val="Hyperlink"/>
+            <w:noProof/>
+          </w:rPr>
+          <w:t>5.1</w:t>
+        </w:r>
+        <w:r>
+          <w:rPr>
+            <w:rFonts w:asciiTheme="minorHAnsi" w:eastAsiaTheme="minorEastAsia" w:hAnsiTheme="minorHAnsi" w:cstheme="minorBidi"/>
+            <w:noProof/>
+            <w:sz w:val="22"/>
+            <w:szCs w:val="22"/>
+            <w:lang w:eastAsia="de-CH"/>
+          </w:rPr>
+          <w:tab/>
+        </w:r>
+        <w:r>
+          <w:rPr>
+            <w:rStyle w:val="Hyperlink"/>
+            <w:noProof/>
+          </w:rPr>
+          <w:t>Einzeltaskerstellung für die Realisierung</w:t>
+        </w:r>
+        <w:r>
+          <w:rPr>
+            <w:noProof/>
+            <w:webHidden/>
+          </w:rPr>
+          <w:tab/>
+        </w:r>
+        <w:r>
+          <w:rPr>
+            <w:noProof/>
+            <w:webHidden/>
+          </w:rPr>
+          <w:fldChar w:fldCharType="begin"/>
+        </w:r>
+        <w:r>
+          <w:rPr>
+            <w:noProof/>
+            <w:webHidden/>
+          </w:rPr>
+          <w:instrText xml:space="preserve"> PAGEREF _Toc509235313 \h </w:instrText>
+        </w:r>
+        <w:r>
+          <w:rPr>
+            <w:noProof/>
+            <w:webHidden/>
+          </w:rPr>
+        </w:r>
+        <w:r>
+          <w:rPr>
+            <w:noProof/>
+            <w:webHidden/>
+          </w:rPr>
+          <w:fldChar w:fldCharType="separate"/>
+        </w:r>
+        <w:r>
+          <w:rPr>
+            <w:noProof/>
+            <w:webHidden/>
+          </w:rPr>
+          <w:t>12</w:t>
+        </w:r>
+        <w:r>
+          <w:rPr>
+            <w:noProof/>
+            <w:webHidden/>
+          </w:rPr>
+          <w:fldChar w:fldCharType="end"/>
+        </w:r>
+      </w:hyperlink>
+    </w:p>
+    <w:p>
+      <w:pPr>
+        <w:pStyle w:val="TOC3"/>
+        <w:tabs>
+          <w:tab w:val="left" w:pos="1320"/>
+        </w:tabs>
+        <w:rPr>
+          <w:rFonts w:asciiTheme="minorHAnsi" w:eastAsiaTheme="minorEastAsia" w:hAnsiTheme="minorHAnsi" w:cstheme="minorBidi"/>
+          <w:noProof/>
+          <w:sz w:val="22"/>
+          <w:szCs w:val="22"/>
+          <w:lang w:eastAsia="de-CH"/>
+        </w:rPr>
+      </w:pPr>
+      <w:hyperlink w:anchor="_Toc509235314" w:history="1">
+        <w:r>
+          <w:rPr>
+            <w:rStyle w:val="Hyperlink"/>
+            <w:noProof/>
+          </w:rPr>
+          <w:t>5.1.1</w:t>
+        </w:r>
+        <w:r>
+          <w:rPr>
+            <w:rFonts w:asciiTheme="minorHAnsi" w:eastAsiaTheme="minorEastAsia" w:hAnsiTheme="minorHAnsi" w:cstheme="minorBidi"/>
+            <w:noProof/>
+            <w:sz w:val="22"/>
+            <w:szCs w:val="22"/>
+            <w:lang w:eastAsia="de-CH"/>
+          </w:rPr>
+          <w:tab/>
+        </w:r>
+        <w:r>
+          <w:rPr>
+            <w:rStyle w:val="Hyperlink"/>
+            <w:noProof/>
+          </w:rPr>
+          <w:t>Speichern der Parameter</w:t>
+        </w:r>
+        <w:r>
+          <w:rPr>
+            <w:noProof/>
+            <w:webHidden/>
+          </w:rPr>
+          <w:tab/>
+        </w:r>
+        <w:r>
+          <w:rPr>
+            <w:noProof/>
+            <w:webHidden/>
+          </w:rPr>
+          <w:fldChar w:fldCharType="begin"/>
+        </w:r>
+        <w:r>
+          <w:rPr>
+            <w:noProof/>
+            <w:webHidden/>
+          </w:rPr>
+          <w:instrText xml:space="preserve"> PAGEREF _Toc509235314 \h </w:instrText>
+        </w:r>
+        <w:r>
+          <w:rPr>
+            <w:noProof/>
+            <w:webHidden/>
+          </w:rPr>
+        </w:r>
+        <w:r>
+          <w:rPr>
+            <w:noProof/>
+            <w:webHidden/>
+          </w:rPr>
+          <w:fldChar w:fldCharType="separate"/>
+        </w:r>
+        <w:r>
+          <w:rPr>
+            <w:noProof/>
+            <w:webHidden/>
+          </w:rPr>
+          <w:t>12</w:t>
+        </w:r>
+        <w:r>
+          <w:rPr>
+            <w:noProof/>
+            <w:webHidden/>
+          </w:rPr>
+          <w:fldChar w:fldCharType="end"/>
+        </w:r>
+      </w:hyperlink>
+    </w:p>
+    <w:p>
+      <w:pPr>
+        <w:pStyle w:val="TOC3"/>
+        <w:tabs>
+          <w:tab w:val="left" w:pos="1320"/>
+        </w:tabs>
+        <w:rPr>
+          <w:rFonts w:asciiTheme="minorHAnsi" w:eastAsiaTheme="minorEastAsia" w:hAnsiTheme="minorHAnsi" w:cstheme="minorBidi"/>
+          <w:noProof/>
+          <w:sz w:val="22"/>
+          <w:szCs w:val="22"/>
+          <w:lang w:eastAsia="de-CH"/>
+        </w:rPr>
+      </w:pPr>
+      <w:hyperlink w:anchor="_Toc509235315" w:history="1">
+        <w:r>
+          <w:rPr>
+            <w:rStyle w:val="Hyperlink"/>
+            <w:noProof/>
+          </w:rPr>
+          <w:t>5.1.2</w:t>
+        </w:r>
+        <w:r>
+          <w:rPr>
+            <w:rFonts w:asciiTheme="minorHAnsi" w:eastAsiaTheme="minorEastAsia" w:hAnsiTheme="minorHAnsi" w:cstheme="minorBidi"/>
+            <w:noProof/>
+            <w:sz w:val="22"/>
+            <w:szCs w:val="22"/>
+            <w:lang w:eastAsia="de-CH"/>
+          </w:rPr>
+          <w:tab/>
+        </w:r>
+        <w:r>
+          <w:rPr>
+            <w:rStyle w:val="Hyperlink"/>
+            <w:noProof/>
+          </w:rPr>
+          <w:t>Implementation des Validierungsmechanismus</w:t>
+        </w:r>
+        <w:r>
+          <w:rPr>
+            <w:noProof/>
+            <w:webHidden/>
+          </w:rPr>
+          <w:tab/>
+        </w:r>
+        <w:r>
+          <w:rPr>
+            <w:noProof/>
+            <w:webHidden/>
+          </w:rPr>
+          <w:fldChar w:fldCharType="begin"/>
+        </w:r>
+        <w:r>
+          <w:rPr>
+            <w:noProof/>
+            <w:webHidden/>
+          </w:rPr>
+          <w:instrText xml:space="preserve"> PAGEREF _Toc509235315 \h </w:instrText>
+        </w:r>
+        <w:r>
+          <w:rPr>
+            <w:noProof/>
+            <w:webHidden/>
+          </w:rPr>
+        </w:r>
+        <w:r>
+          <w:rPr>
+            <w:noProof/>
+            <w:webHidden/>
+          </w:rPr>
+          <w:fldChar w:fldCharType="separate"/>
+        </w:r>
+        <w:r>
+          <w:rPr>
+            <w:noProof/>
+            <w:webHidden/>
+          </w:rPr>
+          <w:t>12</w:t>
+        </w:r>
+        <w:r>
+          <w:rPr>
+            <w:noProof/>
+            <w:webHidden/>
+          </w:rPr>
+          <w:fldChar w:fldCharType="end"/>
+        </w:r>
+      </w:hyperlink>
+    </w:p>
+    <w:p>
+      <w:pPr>
+        <w:pStyle w:val="TOC3"/>
+        <w:tabs>
+          <w:tab w:val="left" w:pos="1320"/>
+        </w:tabs>
+        <w:rPr>
+          <w:rFonts w:asciiTheme="minorHAnsi" w:eastAsiaTheme="minorEastAsia" w:hAnsiTheme="minorHAnsi" w:cstheme="minorBidi"/>
+          <w:noProof/>
+          <w:sz w:val="22"/>
+          <w:szCs w:val="22"/>
+          <w:lang w:eastAsia="de-CH"/>
+        </w:rPr>
+      </w:pPr>
+      <w:hyperlink w:anchor="_Toc509235316" w:history="1">
+        <w:r>
+          <w:rPr>
+            <w:rStyle w:val="Hyperlink"/>
+            <w:noProof/>
+          </w:rPr>
+          <w:t>5.1.3</w:t>
+        </w:r>
+        <w:r>
+          <w:rPr>
+            <w:rFonts w:asciiTheme="minorHAnsi" w:eastAsiaTheme="minorEastAsia" w:hAnsiTheme="minorHAnsi" w:cstheme="minorBidi"/>
+            <w:noProof/>
+            <w:sz w:val="22"/>
+            <w:szCs w:val="22"/>
+            <w:lang w:eastAsia="de-CH"/>
+          </w:rPr>
+          <w:tab/>
+        </w:r>
+        <w:r>
+          <w:rPr>
+            <w:rStyle w:val="Hyperlink"/>
+            <w:noProof/>
+          </w:rPr>
+          <w:t>Zentralisierte Parameterverwaltung Kontrolltask</w:t>
+        </w:r>
+        <w:r>
+          <w:rPr>
+            <w:noProof/>
+            <w:webHidden/>
+          </w:rPr>
+          <w:tab/>
+        </w:r>
+        <w:r>
+          <w:rPr>
+            <w:noProof/>
+            <w:webHidden/>
+          </w:rPr>
+          <w:fldChar w:fldCharType="begin"/>
+        </w:r>
+        <w:r>
+          <w:rPr>
+            <w:noProof/>
+            <w:webHidden/>
+          </w:rPr>
+          <w:instrText xml:space="preserve"> PAGEREF _Toc509235316 \h </w:instrText>
+        </w:r>
+        <w:r>
+          <w:rPr>
+            <w:noProof/>
+            <w:webHidden/>
+          </w:rPr>
+        </w:r>
+        <w:r>
+          <w:rPr>
+            <w:noProof/>
+            <w:webHidden/>
+          </w:rPr>
+          <w:fldChar w:fldCharType="separate"/>
+        </w:r>
+        <w:r>
+          <w:rPr>
+            <w:noProof/>
+            <w:webHidden/>
+          </w:rPr>
+          <w:t>13</w:t>
+        </w:r>
+        <w:r>
+          <w:rPr>
+            <w:noProof/>
+            <w:webHidden/>
+          </w:rPr>
+          <w:fldChar w:fldCharType="end"/>
+        </w:r>
+      </w:hyperlink>
+    </w:p>
+    <w:p>
+      <w:pPr>
+        <w:pStyle w:val="TOC3"/>
+        <w:tabs>
+          <w:tab w:val="left" w:pos="1320"/>
+        </w:tabs>
+        <w:rPr>
+          <w:rFonts w:asciiTheme="minorHAnsi" w:eastAsiaTheme="minorEastAsia" w:hAnsiTheme="minorHAnsi" w:cstheme="minorBidi"/>
+          <w:noProof/>
+          <w:sz w:val="22"/>
+          <w:szCs w:val="22"/>
+          <w:lang w:eastAsia="de-CH"/>
+        </w:rPr>
+      </w:pPr>
+      <w:hyperlink w:anchor="_Toc509235317" w:history="1">
+        <w:r>
+          <w:rPr>
+            <w:rStyle w:val="Hyperlink"/>
+            <w:noProof/>
+          </w:rPr>
+          <w:t>5.1.4</w:t>
+        </w:r>
+        <w:r>
+          <w:rPr>
+            <w:rFonts w:asciiTheme="minorHAnsi" w:eastAsiaTheme="minorEastAsia" w:hAnsiTheme="minorHAnsi" w:cstheme="minorBidi"/>
+            <w:noProof/>
+            <w:sz w:val="22"/>
+            <w:szCs w:val="22"/>
+            <w:lang w:eastAsia="de-CH"/>
+          </w:rPr>
+          <w:tab/>
+        </w:r>
+        <w:r>
+          <w:rPr>
+            <w:rStyle w:val="Hyperlink"/>
+            <w:noProof/>
+          </w:rPr>
+          <w:t>Suchen eines Parameters</w:t>
+        </w:r>
+        <w:r>
+          <w:rPr>
+            <w:noProof/>
+            <w:webHidden/>
+          </w:rPr>
+          <w:tab/>
+        </w:r>
+        <w:r>
+          <w:rPr>
+            <w:noProof/>
+            <w:webHidden/>
+          </w:rPr>
+          <w:fldChar w:fldCharType="begin"/>
+        </w:r>
+        <w:r>
+          <w:rPr>
+            <w:noProof/>
+            <w:webHidden/>
+          </w:rPr>
+          <w:instrText xml:space="preserve"> PAGEREF _Toc509235317 \h </w:instrText>
+        </w:r>
+        <w:r>
+          <w:rPr>
+            <w:noProof/>
+            <w:webHidden/>
+          </w:rPr>
+        </w:r>
+        <w:r>
+          <w:rPr>
+            <w:noProof/>
+            <w:webHidden/>
+          </w:rPr>
+          <w:fldChar w:fldCharType="separate"/>
+        </w:r>
+        <w:r>
+          <w:rPr>
+            <w:noProof/>
+            <w:webHidden/>
+          </w:rPr>
+          <w:t>13</w:t>
+        </w:r>
+        <w:r>
+          <w:rPr>
+            <w:noProof/>
+            <w:webHidden/>
+          </w:rPr>
+          <w:fldChar w:fldCharType="end"/>
+        </w:r>
+      </w:hyperlink>
+    </w:p>
+    <w:p>
+      <w:pPr>
+        <w:pStyle w:val="TOC3"/>
+        <w:tabs>
+          <w:tab w:val="left" w:pos="1320"/>
+        </w:tabs>
+        <w:rPr>
+          <w:rFonts w:asciiTheme="minorHAnsi" w:eastAsiaTheme="minorEastAsia" w:hAnsiTheme="minorHAnsi" w:cstheme="minorBidi"/>
+          <w:noProof/>
+          <w:sz w:val="22"/>
+          <w:szCs w:val="22"/>
+          <w:lang w:eastAsia="de-CH"/>
+        </w:rPr>
+      </w:pPr>
+      <w:hyperlink w:anchor="_Toc509235318" w:history="1">
+        <w:r>
+          <w:rPr>
+            <w:rStyle w:val="Hyperlink"/>
+            <w:noProof/>
+          </w:rPr>
+          <w:t>5.1.5</w:t>
+        </w:r>
+        <w:r>
+          <w:rPr>
+            <w:rFonts w:asciiTheme="minorHAnsi" w:eastAsiaTheme="minorEastAsia" w:hAnsiTheme="minorHAnsi" w:cstheme="minorBidi"/>
+            <w:noProof/>
+            <w:sz w:val="22"/>
+            <w:szCs w:val="22"/>
+            <w:lang w:eastAsia="de-CH"/>
+          </w:rPr>
+          <w:tab/>
+        </w:r>
+        <w:r>
+          <w:rPr>
+            <w:rStyle w:val="Hyperlink"/>
+            <w:noProof/>
+          </w:rPr>
+          <w:t>GUI Tests</w:t>
+        </w:r>
+        <w:r>
+          <w:rPr>
+            <w:noProof/>
+            <w:webHidden/>
+          </w:rPr>
+          <w:tab/>
+        </w:r>
+        <w:r>
+          <w:rPr>
+            <w:noProof/>
+            <w:webHidden/>
+          </w:rPr>
+          <w:fldChar w:fldCharType="begin"/>
+        </w:r>
+        <w:r>
+          <w:rPr>
+            <w:noProof/>
+            <w:webHidden/>
+          </w:rPr>
+          <w:instrText xml:space="preserve"> PAGEREF _Toc509235318 \h </w:instrText>
+        </w:r>
+        <w:r>
+          <w:rPr>
+            <w:noProof/>
+            <w:webHidden/>
+          </w:rPr>
+        </w:r>
+        <w:r>
+          <w:rPr>
+            <w:noProof/>
+            <w:webHidden/>
+          </w:rPr>
+          <w:fldChar w:fldCharType="separate"/>
+        </w:r>
+        <w:r>
+          <w:rPr>
+            <w:noProof/>
+            <w:webHidden/>
+          </w:rPr>
+          <w:t>13</w:t>
         </w:r>
         <w:r>
           <w:rPr>
@@ -2747,7 +4171,8 @@
       <w:pPr>
         <w:pStyle w:val="Heading2"/>
       </w:pPr>
-      <w:bookmarkStart w:id="1" w:name="_Toc509218276"/>
+      <w:bookmarkStart w:id="1" w:name="_Toc509235213"/>
+      <w:bookmarkStart w:id="2" w:name="_Toc509235286"/>
       <w:r>
         <w:t xml:space="preserve">Thema und </w:t>
       </w:r>
@@ -2755,6 +4180,7 @@
         <w:t>Zielsetzung</w:t>
       </w:r>
       <w:bookmarkEnd w:id="1"/>
+      <w:bookmarkEnd w:id="2"/>
     </w:p>
     <w:p>
       <w:pPr>
@@ -2779,14 +4205,16 @@
       <w:pPr>
         <w:pStyle w:val="Heading2"/>
       </w:pPr>
-      <w:bookmarkStart w:id="2" w:name="_Toc509218277"/>
+      <w:bookmarkStart w:id="3" w:name="_Toc509235214"/>
+      <w:bookmarkStart w:id="4" w:name="_Toc509235287"/>
       <w:r>
         <w:t>Allgemeines</w:t>
       </w:r>
       <w:r>
         <w:t xml:space="preserve"> zur Umgebung</w:t>
       </w:r>
-      <w:bookmarkEnd w:id="2"/>
+      <w:bookmarkEnd w:id="3"/>
+      <w:bookmarkEnd w:id="4"/>
     </w:p>
     <w:p>
       <w:pPr>
@@ -2800,11 +4228,13 @@
       <w:pPr>
         <w:pStyle w:val="Heading2"/>
       </w:pPr>
-      <w:bookmarkStart w:id="3" w:name="_Toc509218279"/>
+      <w:bookmarkStart w:id="5" w:name="_Toc509235215"/>
+      <w:bookmarkStart w:id="6" w:name="_Toc509235288"/>
       <w:r>
         <w:t>Endprodukt</w:t>
       </w:r>
-      <w:bookmarkEnd w:id="3"/>
+      <w:bookmarkEnd w:id="5"/>
+      <w:bookmarkEnd w:id="6"/>
     </w:p>
     <w:p>
       <w:pPr>
@@ -2873,8 +4303,6 @@
       <w:r>
         <w:br w:type="page"/>
       </w:r>
-      <w:bookmarkStart w:id="4" w:name="_GoBack"/>
-      <w:bookmarkEnd w:id="4"/>
     </w:p>
     <w:p>
       <w:pPr>
@@ -2889,14 +4317,16 @@
       <w:pPr>
         <w:pStyle w:val="Heading2"/>
       </w:pPr>
-      <w:bookmarkStart w:id="5" w:name="_Toc509218280"/>
+      <w:bookmarkStart w:id="7" w:name="_Toc509235216"/>
+      <w:bookmarkStart w:id="8" w:name="_Toc509235289"/>
       <w:r>
         <w:t>Titel</w:t>
       </w:r>
       <w:r>
         <w:t xml:space="preserve"> der IPA</w:t>
       </w:r>
-      <w:bookmarkEnd w:id="5"/>
+      <w:bookmarkEnd w:id="7"/>
+      <w:bookmarkEnd w:id="8"/>
     </w:p>
     <w:p>
       <w:pPr>
@@ -2910,14 +4340,16 @@
       <w:pPr>
         <w:pStyle w:val="Heading2"/>
       </w:pPr>
-      <w:bookmarkStart w:id="6" w:name="_Toc509218281"/>
+      <w:bookmarkStart w:id="9" w:name="_Toc509235217"/>
+      <w:bookmarkStart w:id="10" w:name="_Toc509235290"/>
       <w:r>
         <w:t>Auslöser</w:t>
       </w:r>
       <w:r>
         <w:t xml:space="preserve"> der Aufgabenstellung</w:t>
       </w:r>
-      <w:bookmarkEnd w:id="6"/>
+      <w:bookmarkEnd w:id="9"/>
+      <w:bookmarkEnd w:id="10"/>
     </w:p>
     <w:p>
       <w:pPr>
@@ -2931,21 +4363,25 @@
       <w:pPr>
         <w:pStyle w:val="Heading2"/>
       </w:pPr>
-      <w:bookmarkStart w:id="7" w:name="_Toc509218282"/>
+      <w:bookmarkStart w:id="11" w:name="_Toc509235218"/>
+      <w:bookmarkStart w:id="12" w:name="_Toc509235291"/>
       <w:r>
         <w:t>Grobanforderungen</w:t>
       </w:r>
-      <w:bookmarkEnd w:id="7"/>
+      <w:bookmarkEnd w:id="11"/>
+      <w:bookmarkEnd w:id="12"/>
     </w:p>
     <w:p>
       <w:pPr>
         <w:pStyle w:val="Heading3"/>
       </w:pPr>
-      <w:bookmarkStart w:id="8" w:name="_Toc509218283"/>
+      <w:bookmarkStart w:id="13" w:name="_Toc509235219"/>
+      <w:bookmarkStart w:id="14" w:name="_Toc509235292"/>
       <w:r>
         <w:t>Parameterverwaltung</w:t>
       </w:r>
-      <w:bookmarkEnd w:id="8"/>
+      <w:bookmarkEnd w:id="13"/>
+      <w:bookmarkEnd w:id="14"/>
     </w:p>
     <w:p>
       <w:pPr>
@@ -2965,11 +4401,13 @@
       <w:pPr>
         <w:pStyle w:val="Heading4"/>
       </w:pPr>
-      <w:bookmarkStart w:id="9" w:name="_Toc509218284"/>
+      <w:bookmarkStart w:id="15" w:name="_Toc509235220"/>
+      <w:bookmarkStart w:id="16" w:name="_Toc509235293"/>
       <w:r>
         <w:t>Funktionale Anforderungen</w:t>
       </w:r>
-      <w:bookmarkEnd w:id="9"/>
+      <w:bookmarkEnd w:id="15"/>
+      <w:bookmarkEnd w:id="16"/>
     </w:p>
     <w:p>
       <w:pPr>
@@ -3107,11 +4545,13 @@
       <w:pPr>
         <w:pStyle w:val="Heading4"/>
       </w:pPr>
-      <w:bookmarkStart w:id="10" w:name="_Toc509218285"/>
+      <w:bookmarkStart w:id="17" w:name="_Toc509235221"/>
+      <w:bookmarkStart w:id="18" w:name="_Toc509235294"/>
       <w:r>
         <w:t>Nicht Funktionale Anforderungen</w:t>
       </w:r>
-      <w:bookmarkEnd w:id="10"/>
+      <w:bookmarkEnd w:id="17"/>
+      <w:bookmarkEnd w:id="18"/>
     </w:p>
     <w:p>
       <w:pPr>
@@ -3230,7 +4670,8 @@
       <w:pPr>
         <w:pStyle w:val="Heading3"/>
       </w:pPr>
-      <w:bookmarkStart w:id="11" w:name="_Toc509218286"/>
+      <w:bookmarkStart w:id="19" w:name="_Toc509235222"/>
+      <w:bookmarkStart w:id="20" w:name="_Toc509235295"/>
       <w:r>
         <w:lastRenderedPageBreak/>
         <w:t>«</w:t>
@@ -3251,7 +4692,8 @@
       <w:r>
         <w:t>» Dokumentation</w:t>
       </w:r>
-      <w:bookmarkEnd w:id="11"/>
+      <w:bookmarkEnd w:id="19"/>
+      <w:bookmarkEnd w:id="20"/>
     </w:p>
     <w:p>
       <w:pPr>
@@ -3343,21 +4785,25 @@
       <w:pPr>
         <w:pStyle w:val="Heading2"/>
       </w:pPr>
-      <w:bookmarkStart w:id="12" w:name="_Toc509218287"/>
+      <w:bookmarkStart w:id="21" w:name="_Toc509235223"/>
+      <w:bookmarkStart w:id="22" w:name="_Toc509235296"/>
       <w:r>
         <w:t>Mittel &amp; Methoden</w:t>
       </w:r>
-      <w:bookmarkEnd w:id="12"/>
+      <w:bookmarkEnd w:id="21"/>
+      <w:bookmarkEnd w:id="22"/>
     </w:p>
     <w:p>
       <w:pPr>
         <w:pStyle w:val="Heading3"/>
       </w:pPr>
-      <w:bookmarkStart w:id="13" w:name="_Toc509218288"/>
+      <w:bookmarkStart w:id="23" w:name="_Toc509235224"/>
+      <w:bookmarkStart w:id="24" w:name="_Toc509235297"/>
       <w:r>
         <w:t>Eingesetzte Mittel</w:t>
       </w:r>
-      <w:bookmarkEnd w:id="13"/>
+      <w:bookmarkEnd w:id="23"/>
+      <w:bookmarkEnd w:id="24"/>
     </w:p>
     <w:p>
       <w:pPr>
@@ -3437,7 +4883,8 @@
       <w:pPr>
         <w:pStyle w:val="Heading3"/>
       </w:pPr>
-      <w:bookmarkStart w:id="14" w:name="_Toc509218289"/>
+      <w:bookmarkStart w:id="25" w:name="_Toc509235225"/>
+      <w:bookmarkStart w:id="26" w:name="_Toc509235298"/>
       <w:proofErr w:type="spellStart"/>
       <w:r>
         <w:t>Git</w:t>
@@ -3446,7 +4893,8 @@
       <w:r>
         <w:t xml:space="preserve"> Workflow</w:t>
       </w:r>
-      <w:bookmarkEnd w:id="14"/>
+      <w:bookmarkEnd w:id="25"/>
+      <w:bookmarkEnd w:id="26"/>
     </w:p>
     <w:p>
       <w:pPr>
@@ -3522,11 +4970,13 @@
       <w:pPr>
         <w:pStyle w:val="Heading3"/>
       </w:pPr>
-      <w:bookmarkStart w:id="15" w:name="_Toc509218290"/>
+      <w:bookmarkStart w:id="27" w:name="_Toc509235226"/>
+      <w:bookmarkStart w:id="28" w:name="_Toc509235299"/>
       <w:r>
         <w:t>Kontroll-Tasks</w:t>
       </w:r>
-      <w:bookmarkEnd w:id="15"/>
+      <w:bookmarkEnd w:id="27"/>
+      <w:bookmarkEnd w:id="28"/>
     </w:p>
     <w:p>
       <w:pPr>
@@ -3580,11 +5030,13 @@
       <w:pPr>
         <w:pStyle w:val="Heading2"/>
       </w:pPr>
-      <w:bookmarkStart w:id="16" w:name="_Toc509218291"/>
+      <w:bookmarkStart w:id="29" w:name="_Toc509235227"/>
+      <w:bookmarkStart w:id="30" w:name="_Toc509235300"/>
       <w:r>
         <w:t>Vorkenntnisse</w:t>
       </w:r>
-      <w:bookmarkEnd w:id="16"/>
+      <w:bookmarkEnd w:id="29"/>
+      <w:bookmarkEnd w:id="30"/>
     </w:p>
     <w:p>
       <w:pPr>
@@ -3682,11 +5134,13 @@
       <w:pPr>
         <w:pStyle w:val="Heading2"/>
       </w:pPr>
-      <w:bookmarkStart w:id="17" w:name="_Toc509218292"/>
+      <w:bookmarkStart w:id="31" w:name="_Toc509235228"/>
+      <w:bookmarkStart w:id="32" w:name="_Toc509235301"/>
       <w:r>
         <w:t>Neue Lerninhalte</w:t>
       </w:r>
-      <w:bookmarkEnd w:id="17"/>
+      <w:bookmarkEnd w:id="31"/>
+      <w:bookmarkEnd w:id="32"/>
     </w:p>
     <w:p>
       <w:pPr>
@@ -3708,19 +5162,9 @@
           <w:numId w:val="30"/>
         </w:numPr>
       </w:pPr>
-      <w:proofErr w:type="spellStart"/>
-      <w:r>
-        <w:t>RabbitMQ</w:t>
-      </w:r>
-      <w:proofErr w:type="spellEnd"/>
-      <w:r>
-        <w:t xml:space="preserve"> / </w:t>
-      </w:r>
-      <w:proofErr w:type="spellStart"/>
-      <w:r>
-        <w:t>MassTransit</w:t>
-      </w:r>
-      <w:proofErr w:type="spellEnd"/>
+      <w:r>
+        <w:t>RabbitMQ / MassTransit</w:t>
+      </w:r>
     </w:p>
     <w:p>
       <w:pPr>
@@ -3743,17 +5187,25 @@
       <w:pPr>
         <w:pStyle w:val="Heading2"/>
       </w:pPr>
+      <w:bookmarkStart w:id="33" w:name="_Toc509235229"/>
+      <w:bookmarkStart w:id="34" w:name="_Toc509235302"/>
       <w:r>
         <w:t>Konventionen</w:t>
       </w:r>
+      <w:bookmarkEnd w:id="33"/>
+      <w:bookmarkEnd w:id="34"/>
     </w:p>
     <w:p>
       <w:pPr>
         <w:pStyle w:val="Heading3"/>
       </w:pPr>
+      <w:bookmarkStart w:id="35" w:name="_Toc509235230"/>
+      <w:bookmarkStart w:id="36" w:name="_Toc509235303"/>
       <w:r>
         <w:t>Dokumentation</w:t>
       </w:r>
+      <w:bookmarkEnd w:id="35"/>
+      <w:bookmarkEnd w:id="36"/>
     </w:p>
     <w:tbl>
       <w:tblPr>
@@ -3891,12 +5343,16 @@
       <w:pPr>
         <w:pStyle w:val="Heading3"/>
       </w:pPr>
+      <w:bookmarkStart w:id="37" w:name="_Toc509235231"/>
+      <w:bookmarkStart w:id="38" w:name="_Toc509235304"/>
       <w:r>
         <w:t>Code-Konventionen</w:t>
       </w:r>
       <w:r>
         <w:t xml:space="preserve"> C#</w:t>
       </w:r>
+      <w:bookmarkEnd w:id="37"/>
+      <w:bookmarkEnd w:id="38"/>
     </w:p>
     <w:tbl>
       <w:tblPr>
@@ -4161,9 +5617,13 @@
       <w:pPr>
         <w:pStyle w:val="Heading3"/>
       </w:pPr>
+      <w:bookmarkStart w:id="39" w:name="_Toc509235232"/>
+      <w:bookmarkStart w:id="40" w:name="_Toc509235305"/>
       <w:r>
         <w:t>Code-Konventionen TypeScript</w:t>
       </w:r>
+      <w:bookmarkEnd w:id="39"/>
+      <w:bookmarkEnd w:id="40"/>
     </w:p>
     <w:tbl>
       <w:tblPr>
@@ -4437,6 +5897,8 @@
       <w:pPr>
         <w:pStyle w:val="Heading3"/>
       </w:pPr>
+      <w:bookmarkStart w:id="41" w:name="_Toc509235233"/>
+      <w:bookmarkStart w:id="42" w:name="_Toc509235306"/>
       <w:r>
         <w:lastRenderedPageBreak/>
         <w:t>Layout-</w:t>
@@ -4444,6 +5906,8 @@
       <w:r>
         <w:t>Konventionen</w:t>
       </w:r>
+      <w:bookmarkEnd w:id="41"/>
+      <w:bookmarkEnd w:id="42"/>
     </w:p>
     <w:tbl>
       <w:tblPr>
@@ -4555,9 +6019,13 @@
       <w:pPr>
         <w:pStyle w:val="Heading2"/>
       </w:pPr>
+      <w:bookmarkStart w:id="43" w:name="_Toc509235234"/>
+      <w:bookmarkStart w:id="44" w:name="_Toc509235307"/>
       <w:r>
         <w:t>Vorgehensmodell</w:t>
       </w:r>
+      <w:bookmarkEnd w:id="43"/>
+      <w:bookmarkEnd w:id="44"/>
     </w:p>
     <w:p>
       <w:pPr>
@@ -4602,9 +6070,13 @@
       <w:pPr>
         <w:pStyle w:val="Heading3"/>
       </w:pPr>
+      <w:bookmarkStart w:id="45" w:name="_Toc509235235"/>
+      <w:bookmarkStart w:id="46" w:name="_Toc509235308"/>
       <w:r>
         <w:t>IPERKA</w:t>
       </w:r>
+      <w:bookmarkEnd w:id="45"/>
+      <w:bookmarkEnd w:id="46"/>
     </w:p>
     <w:p>
       <w:pPr>
@@ -4672,30 +6144,1900 @@
         <w:t>Umsysteme,</w:t>
       </w:r>
       <w:r>
-        <w:t xml:space="preserve"> Systemgrenzen</w:t>
-      </w:r>
-      <w:r>
-        <w:t xml:space="preserve"> und Abhängigkeiten</w:t>
+        <w:t xml:space="preserve"> </w:t>
+      </w:r>
+      <w:r>
+        <w:t>Abhängigkeiten</w:t>
+      </w:r>
+      <w:r>
+        <w:t xml:space="preserve">, </w:t>
+      </w:r>
+      <w:r>
+        <w:t>Systemgrenzen</w:t>
+      </w:r>
+      <w:r>
+        <w:t xml:space="preserve"> und Schnittstellen</w:t>
+      </w:r>
+    </w:p>
+    <w:p>
+      <w:pPr>
+        <w:pStyle w:val="Hinweis"/>
+      </w:pPr>
+      <w:r>
+        <w:t>Das ganze System ist anhand der Vereinfachten Bedingungen während der IPA aufgezeigt, da das Livesystem zu gross und komplex ist für die</w:t>
+      </w:r>
+      <w:r>
+        <w:t>ses Projekt. Die Services, die</w:t>
+      </w:r>
+      <w:r>
+        <w:t xml:space="preserve"> </w:t>
+      </w:r>
+      <w:r>
+        <w:t xml:space="preserve">im Livesystem </w:t>
+      </w:r>
+      <w:r>
+        <w:t xml:space="preserve">vorhanden sind, </w:t>
+      </w:r>
+      <w:r>
+        <w:t xml:space="preserve">verhalten sich gleich, wie jene, die </w:t>
+      </w:r>
+      <w:r>
+        <w:t>sich im</w:t>
+      </w:r>
+      <w:r>
+        <w:t xml:space="preserve"> </w:t>
+      </w:r>
+      <w:r>
+        <w:t xml:space="preserve">IPA-System </w:t>
+      </w:r>
+      <w:r>
+        <w:t>befinden</w:t>
+      </w:r>
+      <w:r>
+        <w:t>.</w:t>
       </w:r>
     </w:p>
     <w:p>
       <w:pPr>
         <w:pStyle w:val="Heading2"/>
       </w:pPr>
+      <w:bookmarkStart w:id="47" w:name="_Toc509235236"/>
+      <w:bookmarkStart w:id="48" w:name="_Toc509235309"/>
+      <w:r>
+        <w:t>Umsysteme</w:t>
+      </w:r>
+      <w:bookmarkEnd w:id="47"/>
+      <w:bookmarkEnd w:id="48"/>
+    </w:p>
+    <w:p>
+      <w:pPr>
+        <w:pStyle w:val="Text"/>
+      </w:pPr>
+      <w:r>
+        <w:t xml:space="preserve">Für </w:t>
+      </w:r>
+      <w:r>
+        <w:t>das IPA-</w:t>
+      </w:r>
+      <w:r>
+        <w:t xml:space="preserve">Projekt gibt es keine relevanten Umsysteme, da man sich innerhalb des Projektes Viaduc befindet. Die Kommunikation mit den Umsystemen findet im Viaduc über einzelne </w:t>
+      </w:r>
+      <w:r>
+        <w:t xml:space="preserve">Microservices stat. Da diese aber in der </w:t>
+      </w:r>
+      <w:r>
+        <w:t xml:space="preserve">IPA nicht </w:t>
+      </w:r>
+      <w:r>
+        <w:t xml:space="preserve">enthalten sind, kommuniziert das System </w:t>
+      </w:r>
+      <w:r>
+        <w:t>mit keinem Umsystem.</w:t>
+      </w:r>
+    </w:p>
+    <w:p>
+      <w:pPr>
+        <w:pStyle w:val="Heading2"/>
+      </w:pPr>
+      <w:bookmarkStart w:id="49" w:name="_Toc509235237"/>
+      <w:bookmarkStart w:id="50" w:name="_Toc509235310"/>
+      <w:r>
+        <w:t>Abhängigkeiten</w:t>
+      </w:r>
+      <w:bookmarkEnd w:id="49"/>
+      <w:bookmarkEnd w:id="50"/>
+    </w:p>
+    <w:p>
+      <w:pPr>
+        <w:pStyle w:val="Text"/>
+      </w:pPr>
+      <w:r>
+        <w:t xml:space="preserve">Aufgrund der Microservices-Architektur ist das ganze Programm so unabhängig wie es geht. </w:t>
+      </w:r>
+      <w:r>
+        <w:t>Jeder Service ist in sich selbst gekapselt.</w:t>
+      </w:r>
+      <w:r>
+        <w:t xml:space="preserve"> Die einzelnen Services sind nur über die jeweilige </w:t>
+      </w:r>
+      <w:r>
+        <w:t>Cont</w:t>
+      </w:r>
+      <w:r>
+        <w:t>ract DLL miteinander verbunden.</w:t>
+      </w:r>
+    </w:p>
+    <w:p>
+      <w:pPr>
+        <w:pStyle w:val="Text"/>
+      </w:pPr>
+      <w:r>
+        <w:t xml:space="preserve">Im Fall dieser Arbeit ist dies </w:t>
+      </w:r>
+      <w:r>
+        <w:t>die</w:t>
+      </w:r>
+      <w:r>
+        <w:t xml:space="preserve"> </w:t>
+      </w:r>
+      <w:proofErr w:type="spellStart"/>
+      <w:proofErr w:type="gramStart"/>
+      <w:r>
+        <w:t>CMI.Contract</w:t>
+      </w:r>
+      <w:r>
+        <w:t>.Parameter</w:t>
+      </w:r>
+      <w:proofErr w:type="spellEnd"/>
+      <w:proofErr w:type="gramEnd"/>
+      <w:r>
+        <w:t>, welche</w:t>
+      </w:r>
+      <w:r>
+        <w:t xml:space="preserve"> als einzige eine Abhängigkeit hat, eine </w:t>
+      </w:r>
+      <w:proofErr w:type="spellStart"/>
+      <w:r>
+        <w:t>Zentrale</w:t>
+      </w:r>
+      <w:proofErr w:type="spellEnd"/>
+      <w:r>
+        <w:t xml:space="preserve"> Rolle. In dieser DLL werden sämtliche</w:t>
+      </w:r>
+      <w:r>
+        <w:t xml:space="preserve"> Kommunikationsinterfaces für den Parameter Service definiert.</w:t>
+      </w:r>
+      <w:r>
+        <w:t xml:space="preserve"> </w:t>
+      </w:r>
+    </w:p>
+    <w:p>
+      <w:pPr>
+        <w:spacing w:line="240" w:lineRule="auto"/>
+        <w:rPr>
+          <w:rFonts w:eastAsia="Times New Roman"/>
+          <w:b/>
+          <w:sz w:val="24"/>
+          <w:szCs w:val="26"/>
+        </w:rPr>
+      </w:pPr>
+      <w:r>
+        <w:br w:type="page"/>
+      </w:r>
+    </w:p>
+    <w:p>
+      <w:pPr>
+        <w:pStyle w:val="Heading2"/>
+      </w:pPr>
+      <w:bookmarkStart w:id="51" w:name="_Toc509235238"/>
+      <w:bookmarkStart w:id="52" w:name="_Toc509235311"/>
+      <w:r>
+        <w:lastRenderedPageBreak/>
+        <w:t>Systemgrenzen</w:t>
+      </w:r>
+      <w:bookmarkEnd w:id="51"/>
+      <w:bookmarkEnd w:id="52"/>
+    </w:p>
+    <w:p>
+      <w:pPr>
+        <w:pStyle w:val="Text"/>
+      </w:pPr>
+      <w:r>
+        <w:t xml:space="preserve">Im Projekt Viaduc haben wir verschiedenste </w:t>
+      </w:r>
+      <w:r>
+        <w:t xml:space="preserve">Services. Diese sind im Rahmen dieser Projektarbeit durch die </w:t>
+      </w:r>
+      <w:r>
+        <w:t>«</w:t>
+      </w:r>
+      <w:r>
+        <w:t>Example Services</w:t>
+      </w:r>
+      <w:r>
+        <w:t>»</w:t>
+      </w:r>
+      <w:r>
+        <w:t xml:space="preserve"> A und B</w:t>
+      </w:r>
+      <w:r>
+        <w:t xml:space="preserve"> repräsentiert. </w:t>
+      </w:r>
+      <w:r>
+        <w:t xml:space="preserve"> Der Web Managementteil dient nur zum Informationseingang </w:t>
+      </w:r>
+      <w:r>
+        <w:t xml:space="preserve">Sämtliche Logik ist im Parameter Service zu </w:t>
+      </w:r>
+      <w:r>
+        <w:t>schreiben.</w:t>
+      </w:r>
+    </w:p>
+    <w:tbl>
+      <w:tblPr>
+        <w:tblStyle w:val="TableGrid"/>
+        <w:tblW w:w="0" w:type="auto"/>
+        <w:tblLook w:val="04A0" w:firstRow="1" w:lastRow="0" w:firstColumn="1" w:lastColumn="0" w:noHBand="0" w:noVBand="1"/>
+      </w:tblPr>
+      <w:tblGrid>
+        <w:gridCol w:w="2552"/>
+        <w:gridCol w:w="6690"/>
+      </w:tblGrid>
+      <w:tr>
+        <w:trPr>
+          <w:cnfStyle w:val="100000000000" w:firstRow="1" w:lastRow="0" w:firstColumn="0" w:lastColumn="0" w:oddVBand="0" w:evenVBand="0" w:oddHBand="0" w:evenHBand="0" w:firstRowFirstColumn="0" w:firstRowLastColumn="0" w:lastRowFirstColumn="0" w:lastRowLastColumn="0"/>
+        </w:trPr>
+        <w:tc>
+          <w:tcPr>
+            <w:tcW w:w="2552" w:type="dxa"/>
+          </w:tcPr>
+          <w:p>
+            <w:pPr>
+              <w:pStyle w:val="Text"/>
+            </w:pPr>
+            <w:r>
+              <w:t>Bezeichnung</w:t>
+            </w:r>
+          </w:p>
+        </w:tc>
+        <w:tc>
+          <w:tcPr>
+            <w:tcW w:w="6690" w:type="dxa"/>
+          </w:tcPr>
+          <w:p>
+            <w:pPr>
+              <w:pStyle w:val="Text"/>
+            </w:pPr>
+            <w:r>
+              <w:t>Was es ist</w:t>
+            </w:r>
+          </w:p>
+        </w:tc>
+      </w:tr>
+      <w:tr>
+        <w:tc>
+          <w:tcPr>
+            <w:tcW w:w="2552" w:type="dxa"/>
+          </w:tcPr>
+          <w:p>
+            <w:pPr>
+              <w:pStyle w:val="Text"/>
+            </w:pPr>
+            <w:r>
+              <w:t>Management Client</w:t>
+            </w:r>
+          </w:p>
+        </w:tc>
+        <w:tc>
+          <w:tcPr>
+            <w:tcW w:w="6690" w:type="dxa"/>
+          </w:tcPr>
+          <w:p>
+            <w:pPr>
+              <w:pStyle w:val="Text"/>
+            </w:pPr>
+            <w:r>
+              <w:t xml:space="preserve">Der Web Client vom Projekt </w:t>
+            </w:r>
+          </w:p>
+        </w:tc>
+      </w:tr>
+      <w:tr>
+        <w:tc>
+          <w:tcPr>
+            <w:tcW w:w="2552" w:type="dxa"/>
+          </w:tcPr>
+          <w:p>
+            <w:pPr>
+              <w:pStyle w:val="Text"/>
+            </w:pPr>
+            <w:r>
+              <w:t>Web Management</w:t>
+            </w:r>
+          </w:p>
+        </w:tc>
+        <w:tc>
+          <w:tcPr>
+            <w:tcW w:w="6690" w:type="dxa"/>
+          </w:tcPr>
+          <w:p>
+            <w:pPr>
+              <w:pStyle w:val="Text"/>
+            </w:pPr>
+            <w:r>
+              <w:t xml:space="preserve">Der Webendpunkt, wo sich die </w:t>
+            </w:r>
+            <w:r>
+              <w:t>APIs</w:t>
+            </w:r>
+            <w:r>
+              <w:t xml:space="preserve"> befinden</w:t>
+            </w:r>
+          </w:p>
+        </w:tc>
+      </w:tr>
+      <w:tr>
+        <w:tc>
+          <w:tcPr>
+            <w:tcW w:w="2552" w:type="dxa"/>
+          </w:tcPr>
+          <w:p>
+            <w:pPr>
+              <w:pStyle w:val="Text"/>
+            </w:pPr>
+            <w:r>
+              <w:t>Parameter Service</w:t>
+            </w:r>
+          </w:p>
+        </w:tc>
+        <w:tc>
+          <w:tcPr>
+            <w:tcW w:w="6690" w:type="dxa"/>
+          </w:tcPr>
+          <w:p>
+            <w:pPr>
+              <w:pStyle w:val="Text"/>
+            </w:pPr>
+            <w:r>
+              <w:t xml:space="preserve">Der Service, welcher während der IPA </w:t>
+            </w:r>
+          </w:p>
+        </w:tc>
+      </w:tr>
+      <w:tr>
+        <w:tc>
+          <w:tcPr>
+            <w:tcW w:w="2552" w:type="dxa"/>
+          </w:tcPr>
+          <w:p>
+            <w:pPr>
+              <w:pStyle w:val="Text"/>
+            </w:pPr>
+            <w:r>
+              <w:t>Example Service A &amp; B</w:t>
+            </w:r>
+          </w:p>
+        </w:tc>
+        <w:tc>
+          <w:tcPr>
+            <w:tcW w:w="6690" w:type="dxa"/>
+          </w:tcPr>
+          <w:p>
+            <w:pPr>
+              <w:pStyle w:val="Text"/>
+            </w:pPr>
+            <w:r>
+              <w:t>Diese zwei Services stellen zwei beliebige Viaduc Microservices dar</w:t>
+            </w:r>
+          </w:p>
+        </w:tc>
+      </w:tr>
+      <w:tr>
+        <w:tc>
+          <w:tcPr>
+            <w:tcW w:w="2552" w:type="dxa"/>
+          </w:tcPr>
+          <w:p>
+            <w:pPr>
+              <w:pStyle w:val="Text"/>
+            </w:pPr>
+            <w:r>
+              <w:t>1</w:t>
+            </w:r>
+          </w:p>
+        </w:tc>
+        <w:tc>
+          <w:tcPr>
+            <w:tcW w:w="6690" w:type="dxa"/>
+          </w:tcPr>
+          <w:p>
+            <w:pPr>
+              <w:pStyle w:val="Text"/>
+            </w:pPr>
+            <w:r>
+              <w:t>API Call und Response</w:t>
+            </w:r>
+          </w:p>
+        </w:tc>
+      </w:tr>
+      <w:tr>
+        <w:tc>
+          <w:tcPr>
+            <w:tcW w:w="2552" w:type="dxa"/>
+          </w:tcPr>
+          <w:p>
+            <w:pPr>
+              <w:pStyle w:val="Text"/>
+            </w:pPr>
+            <w:r>
+              <w:t>2</w:t>
+            </w:r>
+            <w:r>
+              <w:t>, 3, 4</w:t>
+            </w:r>
+          </w:p>
+        </w:tc>
+        <w:tc>
+          <w:tcPr>
+            <w:tcW w:w="6690" w:type="dxa"/>
+          </w:tcPr>
+          <w:p>
+            <w:pPr>
+              <w:pStyle w:val="Text"/>
+            </w:pPr>
+            <w:r>
+              <w:t>Rabbit</w:t>
+            </w:r>
+            <w:r>
+              <w:t xml:space="preserve">MQ / </w:t>
+            </w:r>
+            <w:r>
+              <w:t>Mass</w:t>
+            </w:r>
+            <w:r>
+              <w:t>Transit</w:t>
+            </w:r>
+            <w:r>
+              <w:t xml:space="preserve"> </w:t>
+            </w:r>
+            <w:r>
+              <w:t>K</w:t>
+            </w:r>
+            <w:r>
+              <w:t>ommunikation</w:t>
+            </w:r>
+          </w:p>
+        </w:tc>
+      </w:tr>
+    </w:tbl>
+    <w:p>
+      <w:pPr>
+        <w:pStyle w:val="Text"/>
+      </w:pPr>
+    </w:p>
+    <w:p>
+      <w:pPr>
+        <w:pStyle w:val="Text"/>
+      </w:pPr>
+    </w:p>
+    <w:p>
+      <w:pPr>
+        <w:pStyle w:val="Text"/>
+      </w:pPr>
+      <w:r>
+        <w:rPr>
+          <w:noProof/>
+        </w:rPr>
+        <w:drawing>
+          <wp:inline distT="0" distB="0" distL="0" distR="0">
+            <wp:extent cx="5867400" cy="4191000"/>
+            <wp:effectExtent l="0" t="0" r="0" b="0"/>
+            <wp:docPr id="7" name="Picture 7" descr="C:\Users\kre.CMIAG\Downloads\Systemgrenzen (1).png"/>
+            <wp:cNvGraphicFramePr>
+              <a:graphicFrameLocks xmlns:a="http://schemas.openxmlformats.org/drawingml/2006/main" noChangeAspect="1"/>
+            </wp:cNvGraphicFramePr>
+            <a:graphic xmlns:a="http://schemas.openxmlformats.org/drawingml/2006/main">
+              <a:graphicData uri="http://schemas.openxmlformats.org/drawingml/2006/picture">
+                <pic:pic xmlns:pic="http://schemas.openxmlformats.org/drawingml/2006/picture">
+                  <pic:nvPicPr>
+                    <pic:cNvPr id="0" name="Picture 4" descr="C:\Users\kre.CMIAG\Downloads\Systemgrenzen (1).png"/>
+                    <pic:cNvPicPr>
+                      <a:picLocks noChangeAspect="1" noChangeArrowheads="1"/>
+                    </pic:cNvPicPr>
+                  </pic:nvPicPr>
+                  <pic:blipFill>
+                    <a:blip r:embed="rId20">
+                      <a:extLst>
+                        <a:ext uri="{28A0092B-C50C-407E-A947-70E740481C1C}">
+                          <a14:useLocalDpi xmlns:a14="http://schemas.microsoft.com/office/drawing/2010/main" val="0"/>
+                        </a:ext>
+                      </a:extLst>
+                    </a:blip>
+                    <a:srcRect/>
+                    <a:stretch>
+                      <a:fillRect/>
+                    </a:stretch>
+                  </pic:blipFill>
+                  <pic:spPr bwMode="auto">
+                    <a:xfrm>
+                      <a:off x="0" y="0"/>
+                      <a:ext cx="5867400" cy="4191000"/>
+                    </a:xfrm>
+                    <a:prstGeom prst="rect">
+                      <a:avLst/>
+                    </a:prstGeom>
+                    <a:noFill/>
+                    <a:ln>
+                      <a:noFill/>
+                    </a:ln>
+                  </pic:spPr>
+                </pic:pic>
+              </a:graphicData>
+            </a:graphic>
+          </wp:inline>
+        </w:drawing>
+      </w:r>
+    </w:p>
+    <w:p>
+      <w:pPr>
+        <w:spacing w:line="240" w:lineRule="auto"/>
+      </w:pPr>
+      <w:r>
+        <w:br w:type="page"/>
+      </w:r>
+    </w:p>
+    <w:p>
+      <w:pPr>
+        <w:pStyle w:val="Heading2"/>
+      </w:pPr>
+      <w:bookmarkStart w:id="53" w:name="_Toc509235239"/>
+      <w:bookmarkStart w:id="54" w:name="_Toc509235312"/>
+      <w:r>
+        <w:lastRenderedPageBreak/>
+        <w:t>Schnittstellen</w:t>
+      </w:r>
+      <w:bookmarkEnd w:id="53"/>
+      <w:bookmarkEnd w:id="54"/>
+    </w:p>
+    <w:p>
+      <w:pPr>
+        <w:pStyle w:val="Text"/>
+      </w:pPr>
+      <w:r>
+        <w:t xml:space="preserve">Die Kommunikation entsteht durch RabbitMQ und </w:t>
+      </w:r>
+      <w:r>
+        <w:t xml:space="preserve">MassTransit. </w:t>
+      </w:r>
+      <w:r>
+        <w:t>Mit diesen beiden Frameworks können wir verschiedene Kommunikations</w:t>
+      </w:r>
+      <w:r>
+        <w:t>-</w:t>
+      </w:r>
+      <w:r>
+        <w:t xml:space="preserve">Queues </w:t>
+      </w:r>
+      <w:r>
+        <w:t xml:space="preserve">erstellen. </w:t>
+      </w:r>
+      <w:r>
+        <w:t xml:space="preserve">Diese werden dann nach dem First in First out Prinzip </w:t>
+      </w:r>
+      <w:r>
+        <w:t>abgearbeitet.</w:t>
+      </w:r>
     </w:p>
     <w:p>
       <w:pPr>
         <w:pStyle w:val="Heading1"/>
       </w:pPr>
-    </w:p>
+      <w:r>
+        <w:lastRenderedPageBreak/>
+        <w:t>Detailanalyse der Anforderungen</w:t>
+      </w:r>
+    </w:p>
+    <w:p>
+      <w:pPr>
+        <w:pStyle w:val="Heading2"/>
+      </w:pPr>
+      <w:r>
+        <w:t>Einzeltasks für die Dokumentation</w:t>
+      </w:r>
+    </w:p>
+    <w:p>
+      <w:pPr>
+        <w:pStyle w:val="Heading3"/>
+      </w:pPr>
+      <w:proofErr w:type="spellStart"/>
+      <w:r>
+        <w:t>Getting</w:t>
+      </w:r>
+      <w:proofErr w:type="spellEnd"/>
+      <w:r>
+        <w:t xml:space="preserve"> </w:t>
+      </w:r>
+      <w:proofErr w:type="spellStart"/>
+      <w:r>
+        <w:t>Started</w:t>
+      </w:r>
+      <w:proofErr w:type="spellEnd"/>
+      <w:r>
+        <w:t xml:space="preserve"> Dokumentation</w:t>
+      </w:r>
+    </w:p>
+    <w:tbl>
+      <w:tblPr>
+        <w:tblStyle w:val="TableGrid"/>
+        <w:tblW w:w="0" w:type="auto"/>
+        <w:tblLook w:val="04A0" w:firstRow="1" w:lastRow="0" w:firstColumn="1" w:lastColumn="0" w:noHBand="0" w:noVBand="1"/>
+      </w:tblPr>
+      <w:tblGrid>
+        <w:gridCol w:w="9242"/>
+      </w:tblGrid>
+      <w:tr>
+        <w:trPr>
+          <w:cnfStyle w:val="100000000000" w:firstRow="1" w:lastRow="0" w:firstColumn="0" w:lastColumn="0" w:oddVBand="0" w:evenVBand="0" w:oddHBand="0" w:evenHBand="0" w:firstRowFirstColumn="0" w:firstRowLastColumn="0" w:lastRowFirstColumn="0" w:lastRowLastColumn="0"/>
+        </w:trPr>
+        <w:tc>
+          <w:tcPr>
+            <w:tcW w:w="9242" w:type="dxa"/>
+          </w:tcPr>
+          <w:p>
+            <w:pPr>
+              <w:pStyle w:val="Text"/>
+            </w:pPr>
+            <w:r>
+              <w:t>Erfüllte Ziele</w:t>
+            </w:r>
+          </w:p>
+        </w:tc>
+      </w:tr>
+      <w:tr>
+        <w:tc>
+          <w:tcPr>
+            <w:tcW w:w="9242" w:type="dxa"/>
+          </w:tcPr>
+          <w:p>
+            <w:pPr>
+              <w:pStyle w:val="Text"/>
+              <w:spacing w:before="20"/>
+            </w:pPr>
+            <w:r>
+              <w:t>Bietet einen konzeptionellen Überblick</w:t>
+            </w:r>
+          </w:p>
+        </w:tc>
+      </w:tr>
+      <w:tr>
+        <w:tc>
+          <w:tcPr>
+            <w:tcW w:w="9242" w:type="dxa"/>
+          </w:tcPr>
+          <w:p>
+            <w:pPr>
+              <w:pStyle w:val="Text"/>
+            </w:pPr>
+            <w:r>
+              <w:t>Schritt für Schritt Anleitung für Einbindung</w:t>
+            </w:r>
+          </w:p>
+        </w:tc>
+      </w:tr>
+      <w:tr>
+        <w:tc>
+          <w:tcPr>
+            <w:tcW w:w="9242" w:type="dxa"/>
+          </w:tcPr>
+          <w:p>
+            <w:pPr>
+              <w:pStyle w:val="Text"/>
+            </w:pPr>
+            <w:r>
+              <w:t xml:space="preserve">Mind. </w:t>
+            </w:r>
+            <w:r>
+              <w:t>2 Beispiele für die Validierung</w:t>
+            </w:r>
+          </w:p>
+        </w:tc>
+      </w:tr>
+      <w:tr>
+        <w:tc>
+          <w:tcPr>
+            <w:tcW w:w="9242" w:type="dxa"/>
+          </w:tcPr>
+          <w:p>
+            <w:pPr>
+              <w:pStyle w:val="Text"/>
+            </w:pPr>
+            <w:r>
+              <w:t>Mind. 2 Screenshots der resultierenden Darstellung im GUI</w:t>
+            </w:r>
+          </w:p>
+        </w:tc>
+      </w:tr>
+    </w:tbl>
     <w:p>
       <w:pPr>
         <w:pStyle w:val="Text"/>
       </w:pPr>
     </w:p>
+    <w:tbl>
+      <w:tblPr>
+        <w:tblStyle w:val="TableGrid"/>
+        <w:tblW w:w="0" w:type="auto"/>
+        <w:tblLook w:val="04A0" w:firstRow="1" w:lastRow="0" w:firstColumn="1" w:lastColumn="0" w:noHBand="0" w:noVBand="1"/>
+      </w:tblPr>
+      <w:tblGrid>
+        <w:gridCol w:w="9242"/>
+      </w:tblGrid>
+      <w:tr>
+        <w:trPr>
+          <w:cnfStyle w:val="100000000000" w:firstRow="1" w:lastRow="0" w:firstColumn="0" w:lastColumn="0" w:oddVBand="0" w:evenVBand="0" w:oddHBand="0" w:evenHBand="0" w:firstRowFirstColumn="0" w:firstRowLastColumn="0" w:lastRowFirstColumn="0" w:lastRowLastColumn="0"/>
+        </w:trPr>
+        <w:tc>
+          <w:tcPr>
+            <w:tcW w:w="9242" w:type="dxa"/>
+          </w:tcPr>
+          <w:p>
+            <w:pPr>
+              <w:pStyle w:val="Text"/>
+            </w:pPr>
+            <w:r>
+              <w:t>Anforderung</w:t>
+            </w:r>
+          </w:p>
+        </w:tc>
+      </w:tr>
+      <w:tr>
+        <w:tc>
+          <w:tcPr>
+            <w:tcW w:w="9242" w:type="dxa"/>
+          </w:tcPr>
+          <w:p>
+            <w:pPr>
+              <w:pStyle w:val="Text"/>
+            </w:pPr>
+            <w:r>
+              <w:t xml:space="preserve">Die </w:t>
+            </w:r>
+            <w:proofErr w:type="spellStart"/>
+            <w:r>
+              <w:t>Getting</w:t>
+            </w:r>
+            <w:proofErr w:type="spellEnd"/>
+            <w:r>
+              <w:t xml:space="preserve"> </w:t>
+            </w:r>
+            <w:proofErr w:type="spellStart"/>
+            <w:r>
+              <w:t>Started</w:t>
+            </w:r>
+            <w:proofErr w:type="spellEnd"/>
+            <w:r>
+              <w:t xml:space="preserve"> Dokumentation soll es nach der IPA erleichtern den anderen Projekt-Entwicklern selbst einen Parameter zu erstellen für die Parameterverwaltung</w:t>
+            </w:r>
+          </w:p>
+        </w:tc>
+      </w:tr>
+    </w:tbl>
+    <w:p>
+      <w:pPr>
+        <w:pStyle w:val="Text"/>
+      </w:pPr>
+    </w:p>
+    <w:p>
+      <w:pPr>
+        <w:pStyle w:val="Text"/>
+      </w:pPr>
+      <w:r>
+        <w:rPr>
+          <w:b/>
+        </w:rPr>
+        <w:t>Geschätzter Aufwand</w:t>
+      </w:r>
+      <w:r>
+        <w:t xml:space="preserve">: </w:t>
+      </w:r>
+      <w:r>
+        <w:t>2h</w:t>
+      </w:r>
+    </w:p>
+    <w:p>
+      <w:pPr>
+        <w:pStyle w:val="Text"/>
+      </w:pPr>
+    </w:p>
+    <w:p>
+      <w:pPr>
+        <w:pStyle w:val="Heading2"/>
+      </w:pPr>
+      <w:bookmarkStart w:id="55" w:name="_Toc509235240"/>
+      <w:bookmarkStart w:id="56" w:name="_Toc509235313"/>
+      <w:r>
+        <w:t>Einzeltask</w:t>
+      </w:r>
+      <w:r>
+        <w:t>s</w:t>
+      </w:r>
+      <w:r>
+        <w:t xml:space="preserve"> für die Realisierung</w:t>
+      </w:r>
+      <w:bookmarkEnd w:id="55"/>
+      <w:bookmarkEnd w:id="56"/>
+    </w:p>
+    <w:p>
+      <w:pPr>
+        <w:pStyle w:val="Heading3"/>
+      </w:pPr>
+      <w:bookmarkStart w:id="57" w:name="_Toc509235241"/>
+      <w:bookmarkStart w:id="58" w:name="_Toc509235314"/>
+      <w:proofErr w:type="gramStart"/>
+      <w:r>
+        <w:t>Speichern</w:t>
+      </w:r>
+      <w:proofErr w:type="gramEnd"/>
+      <w:r>
+        <w:t xml:space="preserve"> der Parameter</w:t>
+      </w:r>
+      <w:bookmarkEnd w:id="57"/>
+      <w:bookmarkEnd w:id="58"/>
+    </w:p>
+    <w:tbl>
+      <w:tblPr>
+        <w:tblStyle w:val="TableGrid"/>
+        <w:tblW w:w="0" w:type="auto"/>
+        <w:tblLook w:val="04A0" w:firstRow="1" w:lastRow="0" w:firstColumn="1" w:lastColumn="0" w:noHBand="0" w:noVBand="1"/>
+      </w:tblPr>
+      <w:tblGrid>
+        <w:gridCol w:w="9242"/>
+      </w:tblGrid>
+      <w:tr>
+        <w:trPr>
+          <w:cnfStyle w:val="100000000000" w:firstRow="1" w:lastRow="0" w:firstColumn="0" w:lastColumn="0" w:oddVBand="0" w:evenVBand="0" w:oddHBand="0" w:evenHBand="0" w:firstRowFirstColumn="0" w:firstRowLastColumn="0" w:lastRowFirstColumn="0" w:lastRowLastColumn="0"/>
+        </w:trPr>
+        <w:tc>
+          <w:tcPr>
+            <w:tcW w:w="9242" w:type="dxa"/>
+          </w:tcPr>
+          <w:p>
+            <w:pPr>
+              <w:pStyle w:val="Text"/>
+            </w:pPr>
+            <w:r>
+              <w:t>Erfüllte Ziele</w:t>
+            </w:r>
+          </w:p>
+        </w:tc>
+      </w:tr>
+      <w:tr>
+        <w:tc>
+          <w:tcPr>
+            <w:tcW w:w="9242" w:type="dxa"/>
+          </w:tcPr>
+          <w:p>
+            <w:pPr>
+              <w:pStyle w:val="Text"/>
+            </w:pPr>
+            <w:r>
+              <w:t>Ein Hilfetext kann für jeden Parameter hinterlegt werden</w:t>
+            </w:r>
+          </w:p>
+        </w:tc>
+      </w:tr>
+      <w:tr>
+        <w:tc>
+          <w:tcPr>
+            <w:tcW w:w="9242" w:type="dxa"/>
+          </w:tcPr>
+          <w:p>
+            <w:pPr>
+              <w:pStyle w:val="Text"/>
+            </w:pPr>
+            <w:r>
+              <w:t>Default-Werte sind optisch als solche identifizierbar</w:t>
+            </w:r>
+          </w:p>
+        </w:tc>
+      </w:tr>
+      <w:tr>
+        <w:tc>
+          <w:tcPr>
+            <w:tcW w:w="9242" w:type="dxa"/>
+          </w:tcPr>
+          <w:p>
+            <w:pPr>
+              <w:pStyle w:val="Text"/>
+            </w:pPr>
+            <w:r>
+              <w:t>Werden mögliche Fehler mit den entsprechenden Mitteln erkannt und behandelt? Mögliche Fehler: fehlerhafte Parameter, fehlende Parameter</w:t>
+            </w:r>
+          </w:p>
+        </w:tc>
+      </w:tr>
+      <w:tr>
+        <w:tc>
+          <w:tcPr>
+            <w:tcW w:w="9242" w:type="dxa"/>
+          </w:tcPr>
+          <w:p>
+            <w:pPr>
+              <w:pStyle w:val="Text"/>
+            </w:pPr>
+            <w:r>
+              <w:t>Die Parameter werden im Service gespeichert, nicht zentral</w:t>
+            </w:r>
+          </w:p>
+        </w:tc>
+      </w:tr>
+      <w:tr>
+        <w:tc>
+          <w:tcPr>
+            <w:tcW w:w="9242" w:type="dxa"/>
+          </w:tcPr>
+          <w:p>
+            <w:pPr>
+              <w:pStyle w:val="Text"/>
+            </w:pPr>
+            <w:r>
+              <w:t>Die PV erkennt selbstständig die parametrierbaren Dienste und ihre Werte</w:t>
+            </w:r>
+          </w:p>
+        </w:tc>
+      </w:tr>
+      <w:tr>
+        <w:tc>
+          <w:tcPr>
+            <w:tcW w:w="9242" w:type="dxa"/>
+          </w:tcPr>
+          <w:p>
+            <w:pPr>
+              <w:pStyle w:val="Text"/>
+            </w:pPr>
+            <w:r>
+              <w:t>Der Administrator kann alle Parameter aller Systemdienste an einem Ort pflegen</w:t>
+            </w:r>
+          </w:p>
+        </w:tc>
+      </w:tr>
+    </w:tbl>
+    <w:p>
+      <w:pPr>
+        <w:pStyle w:val="Text"/>
+      </w:pPr>
+    </w:p>
+    <w:tbl>
+      <w:tblPr>
+        <w:tblStyle w:val="TableGrid"/>
+        <w:tblW w:w="0" w:type="auto"/>
+        <w:tblLook w:val="04A0" w:firstRow="1" w:lastRow="0" w:firstColumn="1" w:lastColumn="0" w:noHBand="0" w:noVBand="1"/>
+      </w:tblPr>
+      <w:tblGrid>
+        <w:gridCol w:w="9242"/>
+      </w:tblGrid>
+      <w:tr>
+        <w:trPr>
+          <w:cnfStyle w:val="100000000000" w:firstRow="1" w:lastRow="0" w:firstColumn="0" w:lastColumn="0" w:oddVBand="0" w:evenVBand="0" w:oddHBand="0" w:evenHBand="0" w:firstRowFirstColumn="0" w:firstRowLastColumn="0" w:lastRowFirstColumn="0" w:lastRowLastColumn="0"/>
+        </w:trPr>
+        <w:tc>
+          <w:tcPr>
+            <w:tcW w:w="9242" w:type="dxa"/>
+          </w:tcPr>
+          <w:p>
+            <w:pPr>
+              <w:pStyle w:val="Text"/>
+            </w:pPr>
+            <w:r>
+              <w:t>Anforderung</w:t>
+            </w:r>
+          </w:p>
+        </w:tc>
+      </w:tr>
+      <w:tr>
+        <w:tc>
+          <w:tcPr>
+            <w:tcW w:w="9242" w:type="dxa"/>
+          </w:tcPr>
+          <w:p>
+            <w:pPr>
+              <w:pStyle w:val="Text"/>
+            </w:pPr>
+            <w:r>
+              <w:t>Die Parameterverwaltung muss die Parameter Speichern können. Dies muss zentral im Management Client geschehen. Zu diesem Zweck muss die Parameterverwaltung alle Parameter Abfragen und Validieren können.</w:t>
+            </w:r>
+          </w:p>
+          <w:p>
+            <w:pPr>
+              <w:pStyle w:val="Text"/>
+            </w:pPr>
+            <w:r>
+              <w:t>Eine funktionierende Validierung ist zur Umsetzung dieses Tasks erforderlich.</w:t>
+            </w:r>
+          </w:p>
+        </w:tc>
+      </w:tr>
+    </w:tbl>
+    <w:p>
+      <w:pPr>
+        <w:pStyle w:val="Text"/>
+      </w:pPr>
+    </w:p>
+    <w:p>
+      <w:pPr>
+        <w:pStyle w:val="Text"/>
+      </w:pPr>
+      <w:r>
+        <w:rPr>
+          <w:b/>
+        </w:rPr>
+        <w:t>Geschätzter Aufwand</w:t>
+      </w:r>
+      <w:r>
+        <w:t>: 12</w:t>
+      </w:r>
+      <w:r>
+        <w:t>h</w:t>
+      </w:r>
+    </w:p>
+    <w:p>
+      <w:pPr>
+        <w:pStyle w:val="Text"/>
+      </w:pPr>
+    </w:p>
+    <w:p>
+      <w:pPr>
+        <w:pStyle w:val="Heading3"/>
+      </w:pPr>
+      <w:bookmarkStart w:id="59" w:name="_Toc509235242"/>
+      <w:bookmarkStart w:id="60" w:name="_Toc509235315"/>
+      <w:r>
+        <w:lastRenderedPageBreak/>
+        <w:t>Implementation des Validierungsmechanismus</w:t>
+      </w:r>
+      <w:bookmarkEnd w:id="59"/>
+      <w:bookmarkEnd w:id="60"/>
+    </w:p>
+    <w:tbl>
+      <w:tblPr>
+        <w:tblStyle w:val="TableGrid"/>
+        <w:tblW w:w="0" w:type="auto"/>
+        <w:tblLook w:val="04A0" w:firstRow="1" w:lastRow="0" w:firstColumn="1" w:lastColumn="0" w:noHBand="0" w:noVBand="1"/>
+      </w:tblPr>
+      <w:tblGrid>
+        <w:gridCol w:w="9242"/>
+      </w:tblGrid>
+      <w:tr>
+        <w:trPr>
+          <w:cnfStyle w:val="100000000000" w:firstRow="1" w:lastRow="0" w:firstColumn="0" w:lastColumn="0" w:oddVBand="0" w:evenVBand="0" w:oddHBand="0" w:evenHBand="0" w:firstRowFirstColumn="0" w:firstRowLastColumn="0" w:lastRowFirstColumn="0" w:lastRowLastColumn="0"/>
+        </w:trPr>
+        <w:tc>
+          <w:tcPr>
+            <w:tcW w:w="9242" w:type="dxa"/>
+          </w:tcPr>
+          <w:p>
+            <w:pPr>
+              <w:pStyle w:val="Text"/>
+            </w:pPr>
+            <w:r>
+              <w:t>Erfüllte Ziele</w:t>
+            </w:r>
+          </w:p>
+        </w:tc>
+      </w:tr>
+      <w:tr>
+        <w:tc>
+          <w:tcPr>
+            <w:tcW w:w="9242" w:type="dxa"/>
+          </w:tcPr>
+          <w:p>
+            <w:pPr>
+              <w:pStyle w:val="Text"/>
+            </w:pPr>
+            <w:r>
+              <w:t>Die Validierung kann auch separat aufgerufen werden</w:t>
+            </w:r>
+          </w:p>
+        </w:tc>
+      </w:tr>
+      <w:tr>
+        <w:tc>
+          <w:tcPr>
+            <w:tcW w:w="9242" w:type="dxa"/>
+          </w:tcPr>
+          <w:p>
+            <w:pPr>
+              <w:pStyle w:val="Text"/>
+            </w:pPr>
+            <w:r>
+              <w:t>Die Validierung erlaubt die Kontrolle bei der Erfassung</w:t>
+            </w:r>
+          </w:p>
+        </w:tc>
+      </w:tr>
+      <w:tr>
+        <w:tc>
+          <w:tcPr>
+            <w:tcW w:w="9242" w:type="dxa"/>
+          </w:tcPr>
+          <w:p>
+            <w:pPr>
+              <w:pStyle w:val="Text"/>
+            </w:pPr>
+            <w:r>
+              <w:t>Validierungsfehler werden optisch hervorgehoben</w:t>
+            </w:r>
+          </w:p>
+        </w:tc>
+      </w:tr>
+      <w:tr>
+        <w:tc>
+          <w:tcPr>
+            <w:tcW w:w="9242" w:type="dxa"/>
+          </w:tcPr>
+          <w:p>
+            <w:pPr>
+              <w:pStyle w:val="Text"/>
+            </w:pPr>
+            <w:r>
+              <w:t>Der Validierungsmechanismus soll versch. Formate unterstützen</w:t>
+            </w:r>
+          </w:p>
+        </w:tc>
+      </w:tr>
+      <w:tr>
+        <w:tc>
+          <w:tcPr>
+            <w:tcW w:w="9242" w:type="dxa"/>
+          </w:tcPr>
+          <w:p>
+            <w:pPr>
+              <w:pStyle w:val="Text"/>
+            </w:pPr>
+            <w:r>
+              <w:t>Werden mögliche Fehler mit den entsprechenden Mitteln erkannt und behandelt? Mögliche Fehler: fehlerhafte Parameter, fehlende Parameter</w:t>
+            </w:r>
+          </w:p>
+        </w:tc>
+      </w:tr>
+    </w:tbl>
+    <w:p>
+      <w:pPr>
+        <w:pStyle w:val="Text"/>
+      </w:pPr>
+    </w:p>
+    <w:tbl>
+      <w:tblPr>
+        <w:tblStyle w:val="TableGrid"/>
+        <w:tblW w:w="0" w:type="auto"/>
+        <w:tblLook w:val="04A0" w:firstRow="1" w:lastRow="0" w:firstColumn="1" w:lastColumn="0" w:noHBand="0" w:noVBand="1"/>
+      </w:tblPr>
+      <w:tblGrid>
+        <w:gridCol w:w="9242"/>
+      </w:tblGrid>
+      <w:tr>
+        <w:trPr>
+          <w:cnfStyle w:val="100000000000" w:firstRow="1" w:lastRow="0" w:firstColumn="0" w:lastColumn="0" w:oddVBand="0" w:evenVBand="0" w:oddHBand="0" w:evenHBand="0" w:firstRowFirstColumn="0" w:firstRowLastColumn="0" w:lastRowFirstColumn="0" w:lastRowLastColumn="0"/>
+        </w:trPr>
+        <w:tc>
+          <w:tcPr>
+            <w:tcW w:w="9242" w:type="dxa"/>
+          </w:tcPr>
+          <w:p>
+            <w:pPr>
+              <w:pStyle w:val="Text"/>
+            </w:pPr>
+            <w:r>
+              <w:t>Anforderung</w:t>
+            </w:r>
+          </w:p>
+        </w:tc>
+      </w:tr>
+      <w:tr>
+        <w:tc>
+          <w:tcPr>
+            <w:tcW w:w="9242" w:type="dxa"/>
+          </w:tcPr>
+          <w:p>
+            <w:pPr>
+              <w:pStyle w:val="Text"/>
+            </w:pPr>
+            <w:r>
+              <w:t xml:space="preserve">Die Parameterverwaltung muss </w:t>
+            </w:r>
+            <w:r>
+              <w:t xml:space="preserve">die </w:t>
+            </w:r>
+            <w:r>
+              <w:t xml:space="preserve">Richtigkeit der Daten überprüfen können. </w:t>
+            </w:r>
+            <w:r>
+              <w:t xml:space="preserve">Diese soll bei Bedarf auch separat aufgerufen werden, sodass z.B. beim neuerfassen </w:t>
+            </w:r>
+            <w:r>
+              <w:t>eines Service</w:t>
+            </w:r>
+            <w:r>
+              <w:t xml:space="preserve"> gleich hervorgehoben werden kann, </w:t>
+            </w:r>
+            <w:r>
+              <w:t>was noch zu korrigieren ist und wo die Default</w:t>
+            </w:r>
+            <w:r>
+              <w:t>-W</w:t>
+            </w:r>
+            <w:r>
+              <w:t>erte genügen.</w:t>
+            </w:r>
+          </w:p>
+        </w:tc>
+      </w:tr>
+    </w:tbl>
+    <w:p>
+      <w:pPr>
+        <w:pStyle w:val="Text"/>
+      </w:pPr>
+    </w:p>
+    <w:p>
+      <w:pPr>
+        <w:pStyle w:val="Text"/>
+      </w:pPr>
+      <w:r>
+        <w:rPr>
+          <w:b/>
+        </w:rPr>
+        <w:t>Geschätzter Aufwand</w:t>
+      </w:r>
+      <w:r>
+        <w:t>: 8h</w:t>
+      </w:r>
+    </w:p>
+    <w:p>
+      <w:pPr>
+        <w:pStyle w:val="Heading3"/>
+      </w:pPr>
+      <w:bookmarkStart w:id="61" w:name="_Toc509235244"/>
+      <w:bookmarkStart w:id="62" w:name="_Toc509235317"/>
+      <w:r>
+        <w:t>Suchen eines Parameters</w:t>
+      </w:r>
+      <w:bookmarkEnd w:id="61"/>
+      <w:bookmarkEnd w:id="62"/>
+    </w:p>
+    <w:tbl>
+      <w:tblPr>
+        <w:tblStyle w:val="TableGrid"/>
+        <w:tblW w:w="0" w:type="auto"/>
+        <w:tblLook w:val="04A0" w:firstRow="1" w:lastRow="0" w:firstColumn="1" w:lastColumn="0" w:noHBand="0" w:noVBand="1"/>
+      </w:tblPr>
+      <w:tblGrid>
+        <w:gridCol w:w="9242"/>
+      </w:tblGrid>
+      <w:tr>
+        <w:trPr>
+          <w:cnfStyle w:val="100000000000" w:firstRow="1" w:lastRow="0" w:firstColumn="0" w:lastColumn="0" w:oddVBand="0" w:evenVBand="0" w:oddHBand="0" w:evenHBand="0" w:firstRowFirstColumn="0" w:firstRowLastColumn="0" w:lastRowFirstColumn="0" w:lastRowLastColumn="0"/>
+        </w:trPr>
+        <w:tc>
+          <w:tcPr>
+            <w:tcW w:w="9242" w:type="dxa"/>
+          </w:tcPr>
+          <w:p>
+            <w:pPr>
+              <w:pStyle w:val="Text"/>
+            </w:pPr>
+            <w:r>
+              <w:t>Erfüllte Ziele</w:t>
+            </w:r>
+          </w:p>
+        </w:tc>
+      </w:tr>
+      <w:tr>
+        <w:tc>
+          <w:tcPr>
+            <w:tcW w:w="9242" w:type="dxa"/>
+          </w:tcPr>
+          <w:p>
+            <w:pPr>
+              <w:pStyle w:val="Text"/>
+            </w:pPr>
+            <w:r>
+              <w:t>Das Auffinden des gewünschten Parameters wird vom System unterstützt</w:t>
+            </w:r>
+          </w:p>
+        </w:tc>
+      </w:tr>
+    </w:tbl>
+    <w:p>
+      <w:pPr>
+        <w:pStyle w:val="Text"/>
+      </w:pPr>
+    </w:p>
+    <w:tbl>
+      <w:tblPr>
+        <w:tblStyle w:val="TableGrid"/>
+        <w:tblW w:w="0" w:type="auto"/>
+        <w:tblLook w:val="04A0" w:firstRow="1" w:lastRow="0" w:firstColumn="1" w:lastColumn="0" w:noHBand="0" w:noVBand="1"/>
+      </w:tblPr>
+      <w:tblGrid>
+        <w:gridCol w:w="9242"/>
+      </w:tblGrid>
+      <w:tr>
+        <w:trPr>
+          <w:cnfStyle w:val="100000000000" w:firstRow="1" w:lastRow="0" w:firstColumn="0" w:lastColumn="0" w:oddVBand="0" w:evenVBand="0" w:oddHBand="0" w:evenHBand="0" w:firstRowFirstColumn="0" w:firstRowLastColumn="0" w:lastRowFirstColumn="0" w:lastRowLastColumn="0"/>
+        </w:trPr>
+        <w:tc>
+          <w:tcPr>
+            <w:tcW w:w="9242" w:type="dxa"/>
+          </w:tcPr>
+          <w:p>
+            <w:pPr>
+              <w:pStyle w:val="Text"/>
+            </w:pPr>
+            <w:r>
+              <w:t>Anforderung</w:t>
+            </w:r>
+          </w:p>
+        </w:tc>
+      </w:tr>
+      <w:tr>
+        <w:tc>
+          <w:tcPr>
+            <w:tcW w:w="9242" w:type="dxa"/>
+          </w:tcPr>
+          <w:p>
+            <w:pPr>
+              <w:pStyle w:val="Text"/>
+              <w:spacing w:before="20"/>
+            </w:pPr>
+            <w:r>
+              <w:t>Das System muss um Benutzerfreundlich zu bleiben dem Benutzer dabei behilflich sein, einen gewünschten Parameter schnell zu finden, da zurzeit noch ungewiss ist, wie viele Parameter wirklich in der Parameterverwaltung vorkommen werden.</w:t>
+            </w:r>
+          </w:p>
+        </w:tc>
+      </w:tr>
+    </w:tbl>
+    <w:p>
+      <w:pPr>
+        <w:pStyle w:val="Text"/>
+      </w:pPr>
+    </w:p>
+    <w:p>
+      <w:pPr>
+        <w:pStyle w:val="Text"/>
+      </w:pPr>
+      <w:r>
+        <w:rPr>
+          <w:b/>
+        </w:rPr>
+        <w:t>Geschätzter Aufwand</w:t>
+      </w:r>
+      <w:r>
+        <w:t>: 8</w:t>
+      </w:r>
+      <w:r>
+        <w:t>h</w:t>
+      </w:r>
+    </w:p>
+    <w:p>
+      <w:pPr>
+        <w:pStyle w:val="Heading3"/>
+      </w:pPr>
+      <w:r>
+        <w:t>Erstellung der Unit Tests</w:t>
+      </w:r>
+    </w:p>
+    <w:tbl>
+      <w:tblPr>
+        <w:tblStyle w:val="TableGrid"/>
+        <w:tblW w:w="0" w:type="auto"/>
+        <w:tblLook w:val="04A0" w:firstRow="1" w:lastRow="0" w:firstColumn="1" w:lastColumn="0" w:noHBand="0" w:noVBand="1"/>
+      </w:tblPr>
+      <w:tblGrid>
+        <w:gridCol w:w="9242"/>
+      </w:tblGrid>
+      <w:tr>
+        <w:trPr>
+          <w:cnfStyle w:val="100000000000" w:firstRow="1" w:lastRow="0" w:firstColumn="0" w:lastColumn="0" w:oddVBand="0" w:evenVBand="0" w:oddHBand="0" w:evenHBand="0" w:firstRowFirstColumn="0" w:firstRowLastColumn="0" w:lastRowFirstColumn="0" w:lastRowLastColumn="0"/>
+        </w:trPr>
+        <w:tc>
+          <w:tcPr>
+            <w:tcW w:w="9242" w:type="dxa"/>
+          </w:tcPr>
+          <w:p>
+            <w:pPr>
+              <w:pStyle w:val="Text"/>
+            </w:pPr>
+            <w:r>
+              <w:t>Anforderung</w:t>
+            </w:r>
+          </w:p>
+        </w:tc>
+      </w:tr>
+      <w:tr>
+        <w:tc>
+          <w:tcPr>
+            <w:tcW w:w="9242" w:type="dxa"/>
+          </w:tcPr>
+          <w:p>
+            <w:pPr>
+              <w:pStyle w:val="Text"/>
+              <w:spacing w:before="20"/>
+            </w:pPr>
+            <w:r>
+              <w:t>Für Funktionen, welche daten Verarbeiten oder Validieren, muss ein mindestens ein Unit-Test geschrieben werden.</w:t>
+            </w:r>
+          </w:p>
+        </w:tc>
+      </w:tr>
+    </w:tbl>
+    <w:p>
+      <w:pPr>
+        <w:pStyle w:val="Text"/>
+      </w:pPr>
+    </w:p>
+    <w:p>
+      <w:pPr>
+        <w:pStyle w:val="Text"/>
+      </w:pPr>
+      <w:r>
+        <w:rPr>
+          <w:b/>
+        </w:rPr>
+        <w:t>Gesamter Geschätzter Aufwand:</w:t>
+      </w:r>
+      <w:r>
+        <w:t xml:space="preserve"> 4</w:t>
+      </w:r>
+      <w:r>
+        <w:t>h</w:t>
+      </w:r>
+    </w:p>
+    <w:p>
+      <w:pPr>
+        <w:pStyle w:val="Text"/>
+      </w:pPr>
+    </w:p>
+    <w:p>
+      <w:pPr>
+        <w:spacing w:line="240" w:lineRule="auto"/>
+      </w:pPr>
+      <w:r>
+        <w:br w:type="page"/>
+      </w:r>
+    </w:p>
+    <w:p>
+      <w:pPr>
+        <w:pStyle w:val="Heading2"/>
+      </w:pPr>
+      <w:r>
+        <w:lastRenderedPageBreak/>
+        <w:t xml:space="preserve">Einzeltaskerstellung der </w:t>
+      </w:r>
+      <w:proofErr w:type="spellStart"/>
+      <w:r>
+        <w:t>Kontroll</w:t>
+      </w:r>
+      <w:proofErr w:type="spellEnd"/>
+      <w:r>
+        <w:t xml:space="preserve"> Tasks</w:t>
+      </w:r>
+    </w:p>
+    <w:p>
+      <w:pPr>
+        <w:pStyle w:val="Heading3"/>
+      </w:pPr>
+      <w:bookmarkStart w:id="63" w:name="_Toc509235243"/>
+      <w:bookmarkStart w:id="64" w:name="_Toc509235316"/>
+      <w:r>
+        <w:t>Zentralisierte Parameterverwaltung</w:t>
+      </w:r>
+      <w:r>
+        <w:t xml:space="preserve"> Kontrolltask</w:t>
+      </w:r>
+      <w:bookmarkEnd w:id="63"/>
+      <w:bookmarkEnd w:id="64"/>
+    </w:p>
+    <w:tbl>
+      <w:tblPr>
+        <w:tblStyle w:val="TableGrid"/>
+        <w:tblW w:w="0" w:type="auto"/>
+        <w:tblLook w:val="04A0" w:firstRow="1" w:lastRow="0" w:firstColumn="1" w:lastColumn="0" w:noHBand="0" w:noVBand="1"/>
+      </w:tblPr>
+      <w:tblGrid>
+        <w:gridCol w:w="9242"/>
+      </w:tblGrid>
+      <w:tr>
+        <w:trPr>
+          <w:cnfStyle w:val="100000000000" w:firstRow="1" w:lastRow="0" w:firstColumn="0" w:lastColumn="0" w:oddVBand="0" w:evenVBand="0" w:oddHBand="0" w:evenHBand="0" w:firstRowFirstColumn="0" w:firstRowLastColumn="0" w:lastRowFirstColumn="0" w:lastRowLastColumn="0"/>
+        </w:trPr>
+        <w:tc>
+          <w:tcPr>
+            <w:tcW w:w="9242" w:type="dxa"/>
+          </w:tcPr>
+          <w:p>
+            <w:pPr>
+              <w:pStyle w:val="Text"/>
+            </w:pPr>
+            <w:r>
+              <w:t>Erfüllte Ziele</w:t>
+            </w:r>
+          </w:p>
+        </w:tc>
+      </w:tr>
+      <w:tr>
+        <w:tc>
+          <w:tcPr>
+            <w:tcW w:w="9242" w:type="dxa"/>
+          </w:tcPr>
+          <w:p>
+            <w:pPr>
+              <w:pStyle w:val="Text"/>
+            </w:pPr>
+            <w:r>
+              <w:t>Die Services funktionieren auch, wenn die Parameterverwaltung (PV) nicht läuft</w:t>
+            </w:r>
+          </w:p>
+        </w:tc>
+      </w:tr>
+      <w:tr>
+        <w:tc>
+          <w:tcPr>
+            <w:tcW w:w="9242" w:type="dxa"/>
+          </w:tcPr>
+          <w:p>
+            <w:pPr>
+              <w:pStyle w:val="Text"/>
+            </w:pPr>
+            <w:r>
+              <w:t>Die PV funktioniert rechnerübergreifend, ohne File-Sharing</w:t>
+            </w:r>
+          </w:p>
+        </w:tc>
+      </w:tr>
+      <w:tr>
+        <w:tc>
+          <w:tcPr>
+            <w:tcW w:w="9242" w:type="dxa"/>
+          </w:tcPr>
+          <w:p>
+            <w:pPr>
+              <w:pStyle w:val="Text"/>
+            </w:pPr>
+            <w:r>
+              <w:t>Der Programmierer braucht sich nicht um GUI Aspekte zu kümmern</w:t>
+            </w:r>
+          </w:p>
+        </w:tc>
+      </w:tr>
+      <w:tr>
+        <w:tc>
+          <w:tcPr>
+            <w:tcW w:w="9242" w:type="dxa"/>
+          </w:tcPr>
+          <w:p>
+            <w:pPr>
+              <w:pStyle w:val="Text"/>
+            </w:pPr>
+            <w:r>
+              <w:t>Eine Beispielimplementierung im Projekt Viaduc ist vorhanden und einsehbar</w:t>
+            </w:r>
+          </w:p>
+        </w:tc>
+      </w:tr>
+      <w:tr>
+        <w:tc>
+          <w:tcPr>
+            <w:tcW w:w="9242" w:type="dxa"/>
+          </w:tcPr>
+          <w:p>
+            <w:pPr>
+              <w:pStyle w:val="Text"/>
+            </w:pPr>
+            <w:r>
+              <w:t>Es werden sprechende Namen für Klassen / Methoden verwendets</w:t>
+            </w:r>
+          </w:p>
+        </w:tc>
+      </w:tr>
+      <w:tr>
+        <w:tc>
+          <w:tcPr>
+            <w:tcW w:w="9242" w:type="dxa"/>
+          </w:tcPr>
+          <w:p>
+            <w:pPr>
+              <w:pStyle w:val="Text"/>
+            </w:pPr>
+            <w:r>
+              <w:t>Ist es nachvollziehbar, warum gerade diese Lösung gewählt wurde? Was waren die Kriterien?</w:t>
+            </w:r>
+          </w:p>
+        </w:tc>
+      </w:tr>
+    </w:tbl>
+    <w:p>
+      <w:pPr>
+        <w:pStyle w:val="Text"/>
+      </w:pPr>
+    </w:p>
+    <w:tbl>
+      <w:tblPr>
+        <w:tblStyle w:val="TableGrid"/>
+        <w:tblW w:w="0" w:type="auto"/>
+        <w:tblLook w:val="04A0" w:firstRow="1" w:lastRow="0" w:firstColumn="1" w:lastColumn="0" w:noHBand="0" w:noVBand="1"/>
+      </w:tblPr>
+      <w:tblGrid>
+        <w:gridCol w:w="9242"/>
+      </w:tblGrid>
+      <w:tr>
+        <w:trPr>
+          <w:cnfStyle w:val="100000000000" w:firstRow="1" w:lastRow="0" w:firstColumn="0" w:lastColumn="0" w:oddVBand="0" w:evenVBand="0" w:oddHBand="0" w:evenHBand="0" w:firstRowFirstColumn="0" w:firstRowLastColumn="0" w:lastRowFirstColumn="0" w:lastRowLastColumn="0"/>
+        </w:trPr>
+        <w:tc>
+          <w:tcPr>
+            <w:tcW w:w="9242" w:type="dxa"/>
+          </w:tcPr>
+          <w:p>
+            <w:pPr>
+              <w:pStyle w:val="Text"/>
+            </w:pPr>
+            <w:r>
+              <w:t>Anforderung</w:t>
+            </w:r>
+          </w:p>
+        </w:tc>
+      </w:tr>
+      <w:tr>
+        <w:tc>
+          <w:tcPr>
+            <w:tcW w:w="9242" w:type="dxa"/>
+          </w:tcPr>
+          <w:p>
+            <w:pPr>
+              <w:pStyle w:val="Text"/>
+              <w:spacing w:before="20"/>
+            </w:pPr>
+            <w:r>
+              <w:t>Überprüfung ob alle oben genannten Ziele erfüllt wurden.</w:t>
+            </w:r>
+          </w:p>
+        </w:tc>
+      </w:tr>
+    </w:tbl>
+    <w:p>
+      <w:pPr>
+        <w:pStyle w:val="Text"/>
+      </w:pPr>
+    </w:p>
+    <w:p>
+      <w:pPr>
+        <w:pStyle w:val="Text"/>
+      </w:pPr>
+      <w:r>
+        <w:rPr>
+          <w:b/>
+        </w:rPr>
+        <w:t>Geschätzter Aufwand</w:t>
+      </w:r>
+      <w:r>
+        <w:t>: 2</w:t>
+      </w:r>
+      <w:r>
+        <w:t>h</w:t>
+      </w:r>
+    </w:p>
+    <w:p>
+      <w:pPr>
+        <w:spacing w:line="240" w:lineRule="auto"/>
+      </w:pPr>
+    </w:p>
+    <w:p>
+      <w:pPr>
+        <w:pStyle w:val="Heading3"/>
+      </w:pPr>
+      <w:bookmarkStart w:id="65" w:name="_Toc509235245"/>
+      <w:bookmarkStart w:id="66" w:name="_Toc509235318"/>
+      <w:r>
+        <w:t xml:space="preserve">Durchführen der </w:t>
+      </w:r>
+      <w:r>
+        <w:t>Tests</w:t>
+      </w:r>
+      <w:bookmarkEnd w:id="65"/>
+      <w:bookmarkEnd w:id="66"/>
+    </w:p>
+    <w:tbl>
+      <w:tblPr>
+        <w:tblStyle w:val="TableGrid"/>
+        <w:tblW w:w="0" w:type="auto"/>
+        <w:tblLook w:val="04A0" w:firstRow="1" w:lastRow="0" w:firstColumn="1" w:lastColumn="0" w:noHBand="0" w:noVBand="1"/>
+      </w:tblPr>
+      <w:tblGrid>
+        <w:gridCol w:w="9242"/>
+      </w:tblGrid>
+      <w:tr>
+        <w:trPr>
+          <w:cnfStyle w:val="100000000000" w:firstRow="1" w:lastRow="0" w:firstColumn="0" w:lastColumn="0" w:oddVBand="0" w:evenVBand="0" w:oddHBand="0" w:evenHBand="0" w:firstRowFirstColumn="0" w:firstRowLastColumn="0" w:lastRowFirstColumn="0" w:lastRowLastColumn="0"/>
+        </w:trPr>
+        <w:tc>
+          <w:tcPr>
+            <w:tcW w:w="9242" w:type="dxa"/>
+          </w:tcPr>
+          <w:p>
+            <w:pPr>
+              <w:pStyle w:val="Text"/>
+            </w:pPr>
+            <w:r>
+              <w:t>Anforderung</w:t>
+            </w:r>
+          </w:p>
+        </w:tc>
+      </w:tr>
+      <w:tr>
+        <w:tc>
+          <w:tcPr>
+            <w:tcW w:w="9242" w:type="dxa"/>
+          </w:tcPr>
+          <w:p>
+            <w:pPr>
+              <w:pStyle w:val="Text"/>
+              <w:spacing w:before="20"/>
+              <w:rPr>
+                <w:b/>
+              </w:rPr>
+            </w:pPr>
+            <w:r>
+              <w:rPr>
+                <w:b/>
+              </w:rPr>
+              <w:t>Frontend</w:t>
+            </w:r>
+          </w:p>
+          <w:p>
+            <w:pPr>
+              <w:pStyle w:val="Text"/>
+              <w:spacing w:before="20"/>
+            </w:pPr>
+            <w:r>
+              <w:t>Die GUI Tests müssen von Hand ausgeführt werden. Sie beinhalten das Testen von:</w:t>
+            </w:r>
+          </w:p>
+          <w:p>
+            <w:pPr>
+              <w:pStyle w:val="Text"/>
+              <w:numPr>
+                <w:ilvl w:val="0"/>
+                <w:numId w:val="32"/>
+              </w:numPr>
+              <w:spacing w:before="20"/>
+            </w:pPr>
+            <w:r>
+              <w:t>der Barrierefreiheit (alles mit der Tastatur bedienbar?)</w:t>
+            </w:r>
+          </w:p>
+          <w:p>
+            <w:pPr>
+              <w:pStyle w:val="Text"/>
+              <w:numPr>
+                <w:ilvl w:val="0"/>
+                <w:numId w:val="32"/>
+              </w:numPr>
+              <w:spacing w:before="20"/>
+            </w:pPr>
+            <w:r>
+              <w:t>Ist das CI/CD vom Bund, oder falls dies nichts sagt, von Bo</w:t>
+            </w:r>
+            <w:bookmarkStart w:id="67" w:name="_GoBack"/>
+            <w:bookmarkEnd w:id="67"/>
+            <w:r>
+              <w:t>otstrap eingehalten?</w:t>
+            </w:r>
+          </w:p>
+          <w:p>
+            <w:pPr>
+              <w:pStyle w:val="Text"/>
+              <w:spacing w:before="20"/>
+              <w:rPr>
+                <w:b/>
+              </w:rPr>
+            </w:pPr>
+            <w:r>
+              <w:rPr>
+                <w:b/>
+              </w:rPr>
+              <w:t>Backend</w:t>
+            </w:r>
+          </w:p>
+          <w:p>
+            <w:pPr>
+              <w:pStyle w:val="Text"/>
+              <w:spacing w:before="20"/>
+            </w:pPr>
+            <w:r>
+              <w:t>Auf dem Server müssen die Unit Tests durchlaufen</w:t>
+            </w:r>
+            <w:r>
+              <w:t>, Sobald diese geschrieben sind</w:t>
+            </w:r>
+            <w:r>
+              <w:t>.</w:t>
+            </w:r>
+          </w:p>
+        </w:tc>
+      </w:tr>
+    </w:tbl>
+    <w:p>
+      <w:pPr>
+        <w:pStyle w:val="Text"/>
+      </w:pPr>
+    </w:p>
+    <w:p>
+      <w:pPr>
+        <w:pStyle w:val="Text"/>
+      </w:pPr>
+      <w:r>
+        <w:rPr>
+          <w:b/>
+        </w:rPr>
+        <w:t>Geschätzter Aufwand pro Durchgang</w:t>
+      </w:r>
+      <w:r>
+        <w:t>: 1</w:t>
+      </w:r>
+      <w:r>
+        <w:t>h</w:t>
+      </w:r>
+    </w:p>
+    <w:p>
+      <w:pPr>
+        <w:pStyle w:val="Text"/>
+      </w:pPr>
+      <w:r>
+        <w:t xml:space="preserve">Dieser Task muss 1 Mal nach jedem Realisiertem </w:t>
+      </w:r>
+      <w:proofErr w:type="spellStart"/>
+      <w:r>
+        <w:t>Realiseriungs</w:t>
+      </w:r>
+      <w:proofErr w:type="spellEnd"/>
+      <w:r>
+        <w:t>-</w:t>
+      </w:r>
+      <w:r>
+        <w:t>Punkt Umgesetzt werden.</w:t>
+      </w:r>
+    </w:p>
+    <w:p>
+      <w:pPr>
+        <w:pStyle w:val="Text"/>
+      </w:pPr>
+      <w:r>
+        <w:rPr>
+          <w:b/>
+        </w:rPr>
+        <w:t>Gesamter Geschätzter Aufwand:</w:t>
+      </w:r>
+      <w:r>
+        <w:t xml:space="preserve"> </w:t>
+      </w:r>
+      <w:r>
+        <w:t>4</w:t>
+      </w:r>
+      <w:r>
+        <w:t>h</w:t>
+      </w:r>
+    </w:p>
+    <w:p>
+      <w:pPr>
+        <w:pStyle w:val="Text"/>
+        <w:rPr>
+          <w:b/>
+        </w:rPr>
+      </w:pPr>
+    </w:p>
     <w:sectPr>
-      <w:headerReference w:type="default" r:id="rId20"/>
-      <w:footerReference w:type="default" r:id="rId21"/>
+      <w:headerReference w:type="default" r:id="rId21"/>
+      <w:footerReference w:type="default" r:id="rId22"/>
       <w:type w:val="continuous"/>
       <w:pgSz w:w="11906" w:h="16838" w:code="9"/>
       <w:pgMar w:top="2126" w:right="1332" w:bottom="1021" w:left="1332" w:header="425" w:footer="425" w:gutter="0"/>
@@ -6724,6 +10066,119 @@
     </w:lvl>
   </w:abstractNum>
   <w:abstractNum w:abstractNumId="19" w15:restartNumberingAfterBreak="0">
+    <w:nsid w:val="4B0E1DD2"/>
+    <w:multiLevelType w:val="hybridMultilevel"/>
+    <w:tmpl w:val="AF528BA4"/>
+    <w:lvl w:ilvl="0" w:tplc="464E9DC8">
+      <w:start w:val="3"/>
+      <w:numFmt w:val="bullet"/>
+      <w:lvlText w:val="-"/>
+      <w:lvlJc w:val="left"/>
+      <w:pPr>
+        <w:ind w:left="720" w:hanging="360"/>
+      </w:pPr>
+      <w:rPr>
+        <w:rFonts w:ascii="Arial" w:eastAsia="Calibri" w:hAnsi="Arial" w:cs="Arial" w:hint="default"/>
+      </w:rPr>
+    </w:lvl>
+    <w:lvl w:ilvl="1" w:tplc="08070003" w:tentative="1">
+      <w:start w:val="1"/>
+      <w:numFmt w:val="bullet"/>
+      <w:lvlText w:val="o"/>
+      <w:lvlJc w:val="left"/>
+      <w:pPr>
+        <w:ind w:left="1440" w:hanging="360"/>
+      </w:pPr>
+      <w:rPr>
+        <w:rFonts w:ascii="Courier New" w:hAnsi="Courier New" w:cs="Courier New" w:hint="default"/>
+      </w:rPr>
+    </w:lvl>
+    <w:lvl w:ilvl="2" w:tplc="08070005" w:tentative="1">
+      <w:start w:val="1"/>
+      <w:numFmt w:val="bullet"/>
+      <w:lvlText w:val=""/>
+      <w:lvlJc w:val="left"/>
+      <w:pPr>
+        <w:ind w:left="2160" w:hanging="360"/>
+      </w:pPr>
+      <w:rPr>
+        <w:rFonts w:ascii="Wingdings" w:hAnsi="Wingdings" w:hint="default"/>
+      </w:rPr>
+    </w:lvl>
+    <w:lvl w:ilvl="3" w:tplc="08070001" w:tentative="1">
+      <w:start w:val="1"/>
+      <w:numFmt w:val="bullet"/>
+      <w:lvlText w:val=""/>
+      <w:lvlJc w:val="left"/>
+      <w:pPr>
+        <w:ind w:left="2880" w:hanging="360"/>
+      </w:pPr>
+      <w:rPr>
+        <w:rFonts w:ascii="Symbol" w:hAnsi="Symbol" w:hint="default"/>
+      </w:rPr>
+    </w:lvl>
+    <w:lvl w:ilvl="4" w:tplc="08070003" w:tentative="1">
+      <w:start w:val="1"/>
+      <w:numFmt w:val="bullet"/>
+      <w:lvlText w:val="o"/>
+      <w:lvlJc w:val="left"/>
+      <w:pPr>
+        <w:ind w:left="3600" w:hanging="360"/>
+      </w:pPr>
+      <w:rPr>
+        <w:rFonts w:ascii="Courier New" w:hAnsi="Courier New" w:cs="Courier New" w:hint="default"/>
+      </w:rPr>
+    </w:lvl>
+    <w:lvl w:ilvl="5" w:tplc="08070005" w:tentative="1">
+      <w:start w:val="1"/>
+      <w:numFmt w:val="bullet"/>
+      <w:lvlText w:val=""/>
+      <w:lvlJc w:val="left"/>
+      <w:pPr>
+        <w:ind w:left="4320" w:hanging="360"/>
+      </w:pPr>
+      <w:rPr>
+        <w:rFonts w:ascii="Wingdings" w:hAnsi="Wingdings" w:hint="default"/>
+      </w:rPr>
+    </w:lvl>
+    <w:lvl w:ilvl="6" w:tplc="08070001" w:tentative="1">
+      <w:start w:val="1"/>
+      <w:numFmt w:val="bullet"/>
+      <w:lvlText w:val=""/>
+      <w:lvlJc w:val="left"/>
+      <w:pPr>
+        <w:ind w:left="5040" w:hanging="360"/>
+      </w:pPr>
+      <w:rPr>
+        <w:rFonts w:ascii="Symbol" w:hAnsi="Symbol" w:hint="default"/>
+      </w:rPr>
+    </w:lvl>
+    <w:lvl w:ilvl="7" w:tplc="08070003" w:tentative="1">
+      <w:start w:val="1"/>
+      <w:numFmt w:val="bullet"/>
+      <w:lvlText w:val="o"/>
+      <w:lvlJc w:val="left"/>
+      <w:pPr>
+        <w:ind w:left="5760" w:hanging="360"/>
+      </w:pPr>
+      <w:rPr>
+        <w:rFonts w:ascii="Courier New" w:hAnsi="Courier New" w:cs="Courier New" w:hint="default"/>
+      </w:rPr>
+    </w:lvl>
+    <w:lvl w:ilvl="8" w:tplc="08070005" w:tentative="1">
+      <w:start w:val="1"/>
+      <w:numFmt w:val="bullet"/>
+      <w:lvlText w:val=""/>
+      <w:lvlJc w:val="left"/>
+      <w:pPr>
+        <w:ind w:left="6480" w:hanging="360"/>
+      </w:pPr>
+      <w:rPr>
+        <w:rFonts w:ascii="Wingdings" w:hAnsi="Wingdings" w:hint="default"/>
+      </w:rPr>
+    </w:lvl>
+  </w:abstractNum>
+  <w:abstractNum w:abstractNumId="20" w15:restartNumberingAfterBreak="0">
     <w:nsid w:val="4F677468"/>
     <w:multiLevelType w:val="multilevel"/>
     <w:tmpl w:val="0809001D"/>
@@ -6836,7 +10291,7 @@
       </w:pPr>
     </w:lvl>
   </w:abstractNum>
-  <w:abstractNum w:abstractNumId="20" w15:restartNumberingAfterBreak="0">
+  <w:abstractNum w:abstractNumId="21" w15:restartNumberingAfterBreak="0">
     <w:nsid w:val="557538F3"/>
     <w:multiLevelType w:val="hybridMultilevel"/>
     <w:tmpl w:val="23D2A65C"/>
@@ -6948,7 +10403,7 @@
       </w:rPr>
     </w:lvl>
   </w:abstractNum>
-  <w:abstractNum w:abstractNumId="21" w15:restartNumberingAfterBreak="0">
+  <w:abstractNum w:abstractNumId="22" w15:restartNumberingAfterBreak="0">
     <w:nsid w:val="5BCE4007"/>
     <w:multiLevelType w:val="multilevel"/>
     <w:tmpl w:val="0809001D"/>
@@ -7061,7 +10516,7 @@
       </w:pPr>
     </w:lvl>
   </w:abstractNum>
-  <w:abstractNum w:abstractNumId="22" w15:restartNumberingAfterBreak="0">
+  <w:abstractNum w:abstractNumId="23" w15:restartNumberingAfterBreak="0">
     <w:nsid w:val="5CC70BDA"/>
     <w:multiLevelType w:val="hybridMultilevel"/>
     <w:tmpl w:val="2594E2AC"/>
@@ -7173,7 +10628,7 @@
       </w:rPr>
     </w:lvl>
   </w:abstractNum>
-  <w:abstractNum w:abstractNumId="23" w15:restartNumberingAfterBreak="0">
+  <w:abstractNum w:abstractNumId="24" w15:restartNumberingAfterBreak="0">
     <w:nsid w:val="68751FEC"/>
     <w:multiLevelType w:val="multilevel"/>
     <w:tmpl w:val="0809001D"/>
@@ -7286,7 +10741,7 @@
       </w:pPr>
     </w:lvl>
   </w:abstractNum>
-  <w:abstractNum w:abstractNumId="24" w15:restartNumberingAfterBreak="0">
+  <w:abstractNum w:abstractNumId="25" w15:restartNumberingAfterBreak="0">
     <w:nsid w:val="6CE14EFA"/>
     <w:multiLevelType w:val="multilevel"/>
     <w:tmpl w:val="CC80008A"/>
@@ -7493,7 +10948,7 @@
       </w:rPr>
     </w:lvl>
   </w:abstractNum>
-  <w:abstractNum w:abstractNumId="25" w15:restartNumberingAfterBreak="0">
+  <w:abstractNum w:abstractNumId="26" w15:restartNumberingAfterBreak="0">
     <w:nsid w:val="7ADC1B1C"/>
     <w:multiLevelType w:val="multilevel"/>
     <w:tmpl w:val="EE5A9B94"/>
@@ -7634,7 +11089,7 @@
       </w:rPr>
     </w:lvl>
   </w:abstractNum>
-  <w:abstractNum w:abstractNumId="26" w15:restartNumberingAfterBreak="0">
+  <w:abstractNum w:abstractNumId="27" w15:restartNumberingAfterBreak="0">
     <w:nsid w:val="7F326723"/>
     <w:multiLevelType w:val="multilevel"/>
     <w:tmpl w:val="49EEC4F8"/>
@@ -7812,31 +11267,31 @@
     <w:abstractNumId w:val="10"/>
   </w:num>
   <w:num w:numId="12">
-    <w:abstractNumId w:val="24"/>
+    <w:abstractNumId w:val="25"/>
   </w:num>
   <w:num w:numId="13">
     <w:abstractNumId w:val="14"/>
   </w:num>
   <w:num w:numId="14">
-    <w:abstractNumId w:val="26"/>
+    <w:abstractNumId w:val="27"/>
   </w:num>
   <w:num w:numId="15">
-    <w:abstractNumId w:val="25"/>
+    <w:abstractNumId w:val="26"/>
   </w:num>
   <w:num w:numId="16">
     <w:abstractNumId w:val="17"/>
   </w:num>
   <w:num w:numId="17">
-    <w:abstractNumId w:val="23"/>
+    <w:abstractNumId w:val="24"/>
   </w:num>
   <w:num w:numId="18">
     <w:abstractNumId w:val="12"/>
   </w:num>
   <w:num w:numId="19">
-    <w:abstractNumId w:val="21"/>
+    <w:abstractNumId w:val="22"/>
   </w:num>
   <w:num w:numId="20">
-    <w:abstractNumId w:val="19"/>
+    <w:abstractNumId w:val="20"/>
   </w:num>
   <w:num w:numId="21">
     <w:abstractNumId w:val="15"/>
@@ -7866,10 +11321,13 @@
     <w:abstractNumId w:val="18"/>
   </w:num>
   <w:num w:numId="30">
-    <w:abstractNumId w:val="22"/>
+    <w:abstractNumId w:val="23"/>
   </w:num>
   <w:num w:numId="31">
-    <w:abstractNumId w:val="20"/>
+    <w:abstractNumId w:val="21"/>
+  </w:num>
+  <w:num w:numId="32">
+    <w:abstractNumId w:val="19"/>
   </w:num>
 </w:numbering>
 </file>
@@ -8684,7 +12142,7 @@
     <w:link w:val="TitleChar"/>
     <w:uiPriority w:val="10"/>
     <w:qFormat/>
-    <w:rsid w:val="00DD6A32"/>
+    <w:rsid w:val="00972C91"/>
     <w:pPr>
       <w:spacing w:line="600" w:lineRule="exact"/>
       <w:contextualSpacing/>
@@ -8702,7 +12160,7 @@
     <w:name w:val="Title Char"/>
     <w:link w:val="Title"/>
     <w:uiPriority w:val="10"/>
-    <w:rsid w:val="00DD6A32"/>
+    <w:rsid w:val="00972C91"/>
     <w:rPr>
       <w:rFonts w:ascii="Arial" w:hAnsi="Arial"/>
       <w:color w:val="00A0E6"/>
@@ -9119,6 +12577,41 @@
       <w:rFonts w:ascii="Segoe UI" w:eastAsia="Calibri" w:hAnsi="Segoe UI" w:cs="Segoe UI"/>
       <w:sz w:val="18"/>
       <w:szCs w:val="18"/>
+      <w:lang w:val="de-CH"/>
+    </w:rPr>
+  </w:style>
+  <w:style w:type="paragraph" w:styleId="Quote">
+    <w:name w:val="Quote"/>
+    <w:basedOn w:val="Normal"/>
+    <w:next w:val="Normal"/>
+    <w:link w:val="QuoteChar"/>
+    <w:uiPriority w:val="29"/>
+    <w:qFormat/>
+    <w:rsid w:val="00270719"/>
+    <w:pPr>
+      <w:spacing w:before="200" w:after="160"/>
+      <w:ind w:left="864" w:right="864"/>
+      <w:jc w:val="center"/>
+    </w:pPr>
+    <w:rPr>
+      <w:i/>
+      <w:iCs/>
+      <w:color w:val="404040" w:themeColor="text1" w:themeTint="BF"/>
+    </w:rPr>
+  </w:style>
+  <w:style w:type="character" w:customStyle="1" w:styleId="QuoteChar">
+    <w:name w:val="Quote Char"/>
+    <w:basedOn w:val="DefaultParagraphFont"/>
+    <w:link w:val="Quote"/>
+    <w:uiPriority w:val="29"/>
+    <w:rsid w:val="00270719"/>
+    <w:rPr>
+      <w:rFonts w:ascii="Arial" w:eastAsia="Calibri" w:hAnsi="Arial"/>
+      <w:i/>
+      <w:iCs/>
+      <w:color w:val="404040" w:themeColor="text1" w:themeTint="BF"/>
+      <w:sz w:val="18"/>
+      <w:szCs w:val="19"/>
       <w:lang w:val="de-CH"/>
     </w:rPr>
   </w:style>
@@ -12370,19 +15863,19 @@
 </file>
 
 <file path=customXml/item2.xml><?xml version="1.0" encoding="utf-8"?>
-<officeatwork xmlns="http://schemas.officeatwork.com/Document">eNp7v3u/jUt+cmlual6JnU1wfk5pSWZ+nmeKnY0+MscnMS+9NDE91c7IwNTURh/OtQnLTC0HqoVScJMAxiof0g==</officeatwork>
+<officeatwork xmlns="http://schemas.officeatwork.com/Media"/>
 </file>
 
 <file path=customXml/item3.xml><?xml version="1.0" encoding="utf-8"?>
+<officeatwork xmlns="http://schemas.officeatwork.com/MasterProperties">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</officeatwork>
+</file>
+
+<file path=customXml/item4.xml><?xml version="1.0" encoding="utf-8"?>
 <officeatwork xmlns="http://schemas.officeatwork.com/Formulas">eNrN1t1qwjAUB/BXkd60gtTVfUMVhuIQph1T2IXIiO3RhTWJS08GPtsu9kh7hbVKZ121dBtuuWvKOf/w44SQ99c3tyskUyGJWm5bRShYR/iKAcdbKRYgcVkZETkHHBAGTeM+GPpsXdelEAZ2RzytqqeAEmYzozKEZwXch4FiU5BN48hopVu0xuM+iRBkGm2ZmSizVjG/pJnVycStp91uW/CAIhU8DvKk5XFP4UKhVa15/A58oC/QIUis6qptUx1/75T9TowUIcx7nZ94V1n6aPu9IE62rx9uiJpxxRjIPLRRDF1nJMhsjIbG0e45HpfnjbSa3pXCRyHt5E9edVKoWrcmqKRbN1GPx4EkjPKq05KqNEEbmSfnhNOIJHF2dpE3nhUas72JdGut2Ry7ivu7jecl55gm6DnHNsVl3nbxrfklGUW6bc8/HsvLgxzLw/KGdM4JKgnOnlvSKX60bPrLXJV/ZGnsszjlLI3DWeqfT8wPEvrOLg==</officeatwork>
 </file>
 
-<file path=customXml/item4.xml><?xml version="1.0" encoding="utf-8"?>
-<officeatwork xmlns="http://schemas.officeatwork.com/MasterProperties">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</officeatwork>
-</file>
-
 <file path=customXml/item5.xml><?xml version="1.0" encoding="utf-8"?>
-<officeatwork xmlns="http://schemas.officeatwork.com/Media"/>
+<officeatwork xmlns="http://schemas.officeatwork.com/Document">eNp7v3u/jUt+cmlual6JnU1wfk5pSWZ+nmeKnY0+MscnMS+9NDE91c7IwNTURh/OtQnLTC0HqoVScJMAxiof0g==</officeatwork>
 </file>
 
 <file path=customXml/item6.xml><?xml version="1.0" encoding="utf-8"?>
@@ -12398,6 +15891,30 @@
 </file>
 
 <file path=customXml/itemProps2.xml><?xml version="1.0" encoding="utf-8"?>
+<ds:datastoreItem xmlns:ds="http://schemas.openxmlformats.org/officeDocument/2006/customXml" ds:itemID="{07E69C3D-4416-4E02-AE40-C49073F22C14}">
+  <ds:schemaRefs>
+    <ds:schemaRef ds:uri="http://schemas.officeatwork.com/Media"/>
+  </ds:schemaRefs>
+</ds:datastoreItem>
+</file>
+
+<file path=customXml/itemProps3.xml><?xml version="1.0" encoding="utf-8"?>
+<ds:datastoreItem xmlns:ds="http://schemas.openxmlformats.org/officeDocument/2006/customXml" ds:itemID="{A4E4F655-02D8-4ED4-AC0C-6CAECFC33BEB}">
+  <ds:schemaRefs>
+    <ds:schemaRef ds:uri="http://schemas.officeatwork.com/MasterProperties"/>
+  </ds:schemaRefs>
+</ds:datastoreItem>
+</file>
+
+<file path=customXml/itemProps4.xml><?xml version="1.0" encoding="utf-8"?>
+<ds:datastoreItem xmlns:ds="http://schemas.openxmlformats.org/officeDocument/2006/customXml" ds:itemID="{3E36F027-ABD0-485C-A28E-5BB43A382B4C}">
+  <ds:schemaRefs>
+    <ds:schemaRef ds:uri="http://schemas.officeatwork.com/Formulas"/>
+  </ds:schemaRefs>
+</ds:datastoreItem>
+</file>
+
+<file path=customXml/itemProps5.xml><?xml version="1.0" encoding="utf-8"?>
 <ds:datastoreItem xmlns:ds="http://schemas.openxmlformats.org/officeDocument/2006/customXml" ds:itemID="{CD884691-B2D0-41DB-88C3-E8CB5B848DA1}">
   <ds:schemaRefs>
     <ds:schemaRef ds:uri="http://schemas.officeatwork.com/Document"/>
@@ -12405,32 +15922,8 @@
 </ds:datastoreItem>
 </file>
 
-<file path=customXml/itemProps3.xml><?xml version="1.0" encoding="utf-8"?>
-<ds:datastoreItem xmlns:ds="http://schemas.openxmlformats.org/officeDocument/2006/customXml" ds:itemID="{3E36F027-ABD0-485C-A28E-5BB43A382B4C}">
-  <ds:schemaRefs>
-    <ds:schemaRef ds:uri="http://schemas.officeatwork.com/Formulas"/>
-  </ds:schemaRefs>
-</ds:datastoreItem>
-</file>
-
-<file path=customXml/itemProps4.xml><?xml version="1.0" encoding="utf-8"?>
-<ds:datastoreItem xmlns:ds="http://schemas.openxmlformats.org/officeDocument/2006/customXml" ds:itemID="{A4E4F655-02D8-4ED4-AC0C-6CAECFC33BEB}">
-  <ds:schemaRefs>
-    <ds:schemaRef ds:uri="http://schemas.officeatwork.com/MasterProperties"/>
-  </ds:schemaRefs>
-</ds:datastoreItem>
-</file>
-
-<file path=customXml/itemProps5.xml><?xml version="1.0" encoding="utf-8"?>
-<ds:datastoreItem xmlns:ds="http://schemas.openxmlformats.org/officeDocument/2006/customXml" ds:itemID="{07E69C3D-4416-4E02-AE40-C49073F22C14}">
-  <ds:schemaRefs>
-    <ds:schemaRef ds:uri="http://schemas.officeatwork.com/Media"/>
-  </ds:schemaRefs>
-</ds:datastoreItem>
-</file>
-
 <file path=customXml/itemProps6.xml><?xml version="1.0" encoding="utf-8"?>
-<ds:datastoreItem xmlns:ds="http://schemas.openxmlformats.org/officeDocument/2006/customXml" ds:itemID="{648A9A74-9884-4A05-9212-1E80D1F6D159}">
+<ds:datastoreItem xmlns:ds="http://schemas.openxmlformats.org/officeDocument/2006/customXml" ds:itemID="{C604D8EA-EB61-48F9-A8B7-6296D9086D01}">
   <ds:schemaRefs>
     <ds:schemaRef ds:uri="http://schemas.openxmlformats.org/officeDocument/2006/bibliography"/>
   </ds:schemaRefs>

--- a/doc/Zentralisierte Parameterverwaltung für eine Mikroservices.docx
+++ b/doc/Zentralisierte Parameterverwaltung für eine Mikroservices.docx
@@ -59,6 +59,24 @@
     </w:tbl>
     <w:p>
       <w:pPr>
+        <w:pStyle w:val="zOawBlindzeile"/>
+      </w:pPr>
+    </w:p>
+    <w:p>
+      <w:pPr>
+        <w:pStyle w:val="zOawBlindzeile"/>
+        <w:sectPr>
+          <w:headerReference w:type="default" r:id="rId13"/>
+          <w:footerReference w:type="default" r:id="rId14"/>
+          <w:pgSz w:w="11906" w:h="16838" w:code="9"/>
+          <w:pgMar w:top="2126" w:right="1332" w:bottom="1021" w:left="1332" w:header="425" w:footer="425" w:gutter="0"/>
+          <w:cols w:space="708"/>
+          <w:docGrid w:linePitch="360"/>
+        </w:sectPr>
+      </w:pPr>
+    </w:p>
+    <w:p>
+      <w:pPr>
         <w:pStyle w:val="Subtitle"/>
       </w:pPr>
       <w:r>
@@ -120,6 +138,8 @@
         <w:lastRenderedPageBreak/>
         <w:t>Über dieses Dokument</w:t>
       </w:r>
+      <w:bookmarkStart w:id="1" w:name="_GoBack"/>
+      <w:bookmarkEnd w:id="1"/>
     </w:p>
     <w:p>
       <w:pPr>
@@ -1069,7 +1089,16 @@
           </w:tcPr>
           <w:p>
             <w:r>
-              <w:t>Im Zuge sprachlicher Vereinfachung wird innerhalb des vorliegenden Dokuments jeweils nur eine Form von Personenbezeichnungen (z.B. Projektleiterin, Mitarbeiter etc.) verwendet. Es ist stets auch die andere Form der entsprechenden Personenbezeichnung gemeint und miteingeschlossen.</w:t>
+              <w:t>Im Zuge sprachlicher Vereinfachung wird innerhalb des vorliegenden Dokuments jeweils nur eine Form von Personenbezeichnungen (z.B.</w:t>
+            </w:r>
+            <w:r>
+              <w:t xml:space="preserve"> </w:t>
+            </w:r>
+            <w:r>
+              <w:t>s</w:t>
+            </w:r>
+            <w:r>
+              <w:t>Projektleiterin, Mitarbeiter etc.) verwendet. Es ist stets auch die andere Form der entsprechenden Personenbezeichnung gemeint und miteingeschlossen.</w:t>
             </w:r>
           </w:p>
         </w:tc>
@@ -7468,7 +7497,7 @@
             <w:noProof/>
             <w:webHidden/>
           </w:rPr>
-          <w:t>30</w:t>
+          <w:t>31</w:t>
         </w:r>
         <w:r>
           <w:rPr>
@@ -7557,7 +7586,7 @@
             <w:noProof/>
             <w:webHidden/>
           </w:rPr>
-          <w:t>30</w:t>
+          <w:t>31</w:t>
         </w:r>
         <w:r>
           <w:rPr>
@@ -7646,7 +7675,7 @@
             <w:noProof/>
             <w:webHidden/>
           </w:rPr>
-          <w:t>30</w:t>
+          <w:t>31</w:t>
         </w:r>
         <w:r>
           <w:rPr>
@@ -7735,7 +7764,7 @@
             <w:noProof/>
             <w:webHidden/>
           </w:rPr>
-          <w:t>30</w:t>
+          <w:t>31</w:t>
         </w:r>
         <w:r>
           <w:rPr>
@@ -7824,7 +7853,7 @@
             <w:noProof/>
             <w:webHidden/>
           </w:rPr>
-          <w:t>30</w:t>
+          <w:t>31</w:t>
         </w:r>
         <w:r>
           <w:rPr>
@@ -7913,7 +7942,7 @@
             <w:noProof/>
             <w:webHidden/>
           </w:rPr>
-          <w:t>30</w:t>
+          <w:t>31</w:t>
         </w:r>
         <w:r>
           <w:rPr>
@@ -7944,13 +7973,13 @@
       <w:pPr>
         <w:pStyle w:val="Heading1"/>
       </w:pPr>
-      <w:bookmarkStart w:id="1" w:name="_Toc509481666"/>
+      <w:bookmarkStart w:id="2" w:name="_Toc509481666"/>
       <w:bookmarkEnd w:id="0"/>
       <w:r>
         <w:lastRenderedPageBreak/>
         <w:t>Zweck des Dokuments</w:t>
       </w:r>
-      <w:bookmarkEnd w:id="1"/>
+      <w:bookmarkEnd w:id="2"/>
     </w:p>
     <w:p>
       <w:pPr>
@@ -7969,16 +7998,16 @@
       <w:pPr>
         <w:pStyle w:val="Heading2"/>
       </w:pPr>
-      <w:bookmarkStart w:id="2" w:name="_Toc509235213"/>
-      <w:bookmarkStart w:id="3" w:name="_Toc509481667"/>
+      <w:bookmarkStart w:id="3" w:name="_Toc509235213"/>
+      <w:bookmarkStart w:id="4" w:name="_Toc509481667"/>
       <w:r>
         <w:t xml:space="preserve">Thema und </w:t>
       </w:r>
       <w:r>
         <w:t>Zielsetzung</w:t>
       </w:r>
-      <w:bookmarkEnd w:id="2"/>
       <w:bookmarkEnd w:id="3"/>
+      <w:bookmarkEnd w:id="4"/>
     </w:p>
     <w:p>
       <w:pPr>
@@ -8006,16 +8035,16 @@
       <w:pPr>
         <w:pStyle w:val="Heading2"/>
       </w:pPr>
-      <w:bookmarkStart w:id="4" w:name="_Toc509235214"/>
-      <w:bookmarkStart w:id="5" w:name="_Toc509481668"/>
+      <w:bookmarkStart w:id="5" w:name="_Toc509235214"/>
+      <w:bookmarkStart w:id="6" w:name="_Toc509481668"/>
       <w:r>
         <w:t>Allgemeines</w:t>
       </w:r>
       <w:r>
         <w:t xml:space="preserve"> zur Umgebung</w:t>
       </w:r>
-      <w:bookmarkEnd w:id="4"/>
       <w:bookmarkEnd w:id="5"/>
+      <w:bookmarkEnd w:id="6"/>
     </w:p>
     <w:p>
       <w:pPr>
@@ -8029,13 +8058,13 @@
       <w:pPr>
         <w:pStyle w:val="Heading2"/>
       </w:pPr>
-      <w:bookmarkStart w:id="6" w:name="_Toc509235215"/>
-      <w:bookmarkStart w:id="7" w:name="_Toc509481669"/>
+      <w:bookmarkStart w:id="7" w:name="_Toc509235215"/>
+      <w:bookmarkStart w:id="8" w:name="_Toc509481669"/>
       <w:r>
         <w:t>Endprodukt</w:t>
       </w:r>
-      <w:bookmarkEnd w:id="6"/>
       <w:bookmarkEnd w:id="7"/>
+      <w:bookmarkEnd w:id="8"/>
     </w:p>
     <w:p>
       <w:pPr>
@@ -8102,27 +8131,27 @@
       <w:pPr>
         <w:pStyle w:val="Heading1"/>
       </w:pPr>
-      <w:bookmarkStart w:id="8" w:name="_Toc509481670"/>
+      <w:bookmarkStart w:id="9" w:name="_Toc509481670"/>
       <w:r>
         <w:lastRenderedPageBreak/>
         <w:t>Rahmenbedingungen</w:t>
       </w:r>
-      <w:bookmarkEnd w:id="8"/>
+      <w:bookmarkEnd w:id="9"/>
     </w:p>
     <w:p>
       <w:pPr>
         <w:pStyle w:val="Heading2"/>
       </w:pPr>
-      <w:bookmarkStart w:id="9" w:name="_Toc509235216"/>
-      <w:bookmarkStart w:id="10" w:name="_Toc509481671"/>
+      <w:bookmarkStart w:id="10" w:name="_Toc509235216"/>
+      <w:bookmarkStart w:id="11" w:name="_Toc509481671"/>
       <w:r>
         <w:t>Titel</w:t>
       </w:r>
       <w:r>
         <w:t xml:space="preserve"> der IPA</w:t>
       </w:r>
-      <w:bookmarkEnd w:id="9"/>
       <w:bookmarkEnd w:id="10"/>
+      <w:bookmarkEnd w:id="11"/>
     </w:p>
     <w:p>
       <w:pPr>
@@ -8136,16 +8165,16 @@
       <w:pPr>
         <w:pStyle w:val="Heading2"/>
       </w:pPr>
-      <w:bookmarkStart w:id="11" w:name="_Toc509235217"/>
-      <w:bookmarkStart w:id="12" w:name="_Toc509481672"/>
+      <w:bookmarkStart w:id="12" w:name="_Toc509235217"/>
+      <w:bookmarkStart w:id="13" w:name="_Toc509481672"/>
       <w:r>
         <w:t>Auslöser</w:t>
       </w:r>
       <w:r>
         <w:t xml:space="preserve"> der Aufgabenstellung</w:t>
       </w:r>
-      <w:bookmarkEnd w:id="11"/>
       <w:bookmarkEnd w:id="12"/>
+      <w:bookmarkEnd w:id="13"/>
     </w:p>
     <w:p>
       <w:pPr>
@@ -8162,25 +8191,25 @@
       <w:pPr>
         <w:pStyle w:val="Heading2"/>
       </w:pPr>
-      <w:bookmarkStart w:id="13" w:name="_Toc509235218"/>
-      <w:bookmarkStart w:id="14" w:name="_Toc509481673"/>
+      <w:bookmarkStart w:id="14" w:name="_Toc509235218"/>
+      <w:bookmarkStart w:id="15" w:name="_Toc509481673"/>
       <w:r>
         <w:t>Grobanforderungen</w:t>
       </w:r>
-      <w:bookmarkEnd w:id="13"/>
       <w:bookmarkEnd w:id="14"/>
+      <w:bookmarkEnd w:id="15"/>
     </w:p>
     <w:p>
       <w:pPr>
         <w:pStyle w:val="Heading3"/>
       </w:pPr>
-      <w:bookmarkStart w:id="15" w:name="_Toc509235219"/>
-      <w:bookmarkStart w:id="16" w:name="_Toc509481674"/>
+      <w:bookmarkStart w:id="16" w:name="_Toc509235219"/>
+      <w:bookmarkStart w:id="17" w:name="_Toc509481674"/>
       <w:r>
         <w:t>Parameterverwaltung</w:t>
       </w:r>
-      <w:bookmarkEnd w:id="15"/>
       <w:bookmarkEnd w:id="16"/>
+      <w:bookmarkEnd w:id="17"/>
     </w:p>
     <w:p>
       <w:pPr>
@@ -8200,13 +8229,13 @@
       <w:pPr>
         <w:pStyle w:val="Heading4"/>
       </w:pPr>
-      <w:bookmarkStart w:id="17" w:name="_Toc509235220"/>
-      <w:bookmarkStart w:id="18" w:name="_Toc509481675"/>
+      <w:bookmarkStart w:id="18" w:name="_Toc509235220"/>
+      <w:bookmarkStart w:id="19" w:name="_Toc509481675"/>
       <w:r>
         <w:t>Funktionale Anforderungen</w:t>
       </w:r>
-      <w:bookmarkEnd w:id="17"/>
       <w:bookmarkEnd w:id="18"/>
+      <w:bookmarkEnd w:id="19"/>
     </w:p>
     <w:p>
       <w:pPr>
@@ -8344,13 +8373,13 @@
       <w:pPr>
         <w:pStyle w:val="Heading4"/>
       </w:pPr>
-      <w:bookmarkStart w:id="19" w:name="_Toc509235221"/>
-      <w:bookmarkStart w:id="20" w:name="_Toc509481676"/>
+      <w:bookmarkStart w:id="20" w:name="_Toc509235221"/>
+      <w:bookmarkStart w:id="21" w:name="_Toc509481676"/>
       <w:r>
         <w:t>Nicht Funktionale Anforderungen</w:t>
       </w:r>
-      <w:bookmarkEnd w:id="19"/>
       <w:bookmarkEnd w:id="20"/>
+      <w:bookmarkEnd w:id="21"/>
     </w:p>
     <w:p>
       <w:pPr>
@@ -8469,8 +8498,8 @@
       <w:pPr>
         <w:pStyle w:val="Heading3"/>
       </w:pPr>
-      <w:bookmarkStart w:id="21" w:name="_Toc509235222"/>
-      <w:bookmarkStart w:id="22" w:name="_Toc509481677"/>
+      <w:bookmarkStart w:id="22" w:name="_Toc509235222"/>
+      <w:bookmarkStart w:id="23" w:name="_Toc509481677"/>
       <w:r>
         <w:lastRenderedPageBreak/>
         <w:t>«</w:t>
@@ -8478,8 +8507,8 @@
       <w:r>
         <w:t>Getting Started» Dokumentation</w:t>
       </w:r>
-      <w:bookmarkEnd w:id="21"/>
       <w:bookmarkEnd w:id="22"/>
+      <w:bookmarkEnd w:id="23"/>
     </w:p>
     <w:p>
       <w:pPr>
@@ -8550,13 +8579,13 @@
       <w:pPr>
         <w:pStyle w:val="Heading2"/>
       </w:pPr>
-      <w:bookmarkStart w:id="23" w:name="_Toc509235227"/>
-      <w:bookmarkStart w:id="24" w:name="_Toc509481678"/>
+      <w:bookmarkStart w:id="24" w:name="_Toc509235227"/>
+      <w:bookmarkStart w:id="25" w:name="_Toc509481678"/>
       <w:r>
         <w:t>Vorkenntnisse</w:t>
       </w:r>
-      <w:bookmarkEnd w:id="23"/>
       <w:bookmarkEnd w:id="24"/>
+      <w:bookmarkEnd w:id="25"/>
     </w:p>
     <w:p>
       <w:pPr>
@@ -8598,13 +8627,13 @@
       <w:pPr>
         <w:pStyle w:val="Heading2"/>
       </w:pPr>
-      <w:bookmarkStart w:id="25" w:name="_Toc509235228"/>
-      <w:bookmarkStart w:id="26" w:name="_Toc509481679"/>
+      <w:bookmarkStart w:id="26" w:name="_Toc509235228"/>
+      <w:bookmarkStart w:id="27" w:name="_Toc509481679"/>
       <w:r>
         <w:t>Neue Lerninhalte</w:t>
       </w:r>
-      <w:bookmarkEnd w:id="25"/>
       <w:bookmarkEnd w:id="26"/>
+      <w:bookmarkEnd w:id="27"/>
     </w:p>
     <w:p>
       <w:pPr>
@@ -8634,25 +8663,25 @@
       <w:pPr>
         <w:pStyle w:val="Heading2"/>
       </w:pPr>
-      <w:bookmarkStart w:id="27" w:name="_Toc509235223"/>
-      <w:bookmarkStart w:id="28" w:name="_Toc509481680"/>
+      <w:bookmarkStart w:id="28" w:name="_Toc509235223"/>
+      <w:bookmarkStart w:id="29" w:name="_Toc509481680"/>
       <w:r>
         <w:t>Mittel &amp; Methoden</w:t>
       </w:r>
-      <w:bookmarkEnd w:id="27"/>
       <w:bookmarkEnd w:id="28"/>
+      <w:bookmarkEnd w:id="29"/>
     </w:p>
     <w:p>
       <w:pPr>
         <w:pStyle w:val="Heading3"/>
       </w:pPr>
-      <w:bookmarkStart w:id="29" w:name="_Toc509235224"/>
-      <w:bookmarkStart w:id="30" w:name="_Toc509481681"/>
+      <w:bookmarkStart w:id="30" w:name="_Toc509235224"/>
+      <w:bookmarkStart w:id="31" w:name="_Toc509481681"/>
       <w:r>
         <w:t>Eingesetzte Mittel</w:t>
       </w:r>
-      <w:bookmarkEnd w:id="29"/>
       <w:bookmarkEnd w:id="30"/>
+      <w:bookmarkEnd w:id="31"/>
     </w:p>
     <w:p>
       <w:pPr>
@@ -8745,13 +8774,13 @@
       <w:pPr>
         <w:pStyle w:val="Heading3"/>
       </w:pPr>
-      <w:bookmarkStart w:id="31" w:name="_Toc509235225"/>
-      <w:bookmarkStart w:id="32" w:name="_Toc509481682"/>
+      <w:bookmarkStart w:id="32" w:name="_Toc509235225"/>
+      <w:bookmarkStart w:id="33" w:name="_Toc509481682"/>
       <w:r>
         <w:t>Git Workflow</w:t>
       </w:r>
-      <w:bookmarkEnd w:id="31"/>
       <w:bookmarkEnd w:id="32"/>
+      <w:bookmarkEnd w:id="33"/>
     </w:p>
     <w:p>
       <w:pPr>
@@ -8771,11 +8800,11 @@
       <w:pPr>
         <w:pStyle w:val="Heading3"/>
       </w:pPr>
-      <w:bookmarkStart w:id="33" w:name="_Toc509481683"/>
+      <w:bookmarkStart w:id="34" w:name="_Toc509481683"/>
       <w:r>
         <w:t>Daily Business</w:t>
       </w:r>
-      <w:bookmarkEnd w:id="33"/>
+      <w:bookmarkEnd w:id="34"/>
     </w:p>
     <w:p>
       <w:pPr>
@@ -8800,12 +8829,12 @@
       <w:pPr>
         <w:pStyle w:val="Heading3"/>
       </w:pPr>
-      <w:bookmarkStart w:id="34" w:name="_Toc509481684"/>
+      <w:bookmarkStart w:id="35" w:name="_Toc509481684"/>
       <w:r>
         <w:lastRenderedPageBreak/>
         <w:t>Dokumentablage</w:t>
       </w:r>
-      <w:bookmarkEnd w:id="34"/>
+      <w:bookmarkEnd w:id="35"/>
     </w:p>
     <w:tbl>
       <w:tblPr>
@@ -8853,7 +8882,7 @@
                           </pic:cNvPicPr>
                         </pic:nvPicPr>
                         <pic:blipFill>
-                          <a:blip r:embed="rId13">
+                          <a:blip r:embed="rId15">
                             <a:extLst>
                               <a:ext uri="{28A0092B-C50C-407E-A947-70E740481C1C}">
                                 <a14:useLocalDpi xmlns:a14="http://schemas.microsoft.com/office/drawing/2010/main" val="0"/>
@@ -9158,7 +9187,7 @@
       <w:pPr>
         <w:pStyle w:val="Caption"/>
       </w:pPr>
-      <w:bookmarkStart w:id="35" w:name="_Toc509489993"/>
+      <w:bookmarkStart w:id="36" w:name="_Toc509489993"/>
       <w:r>
         <w:t xml:space="preserve">Tabelle </w:t>
       </w:r>
@@ -9183,19 +9212,19 @@
       <w:r>
         <w:t xml:space="preserve"> - Dokumentablage</w:t>
       </w:r>
-      <w:bookmarkEnd w:id="35"/>
+      <w:bookmarkEnd w:id="36"/>
     </w:p>
     <w:p>
       <w:pPr>
         <w:pStyle w:val="Heading3"/>
       </w:pPr>
-      <w:bookmarkStart w:id="36" w:name="_Toc509235226"/>
-      <w:bookmarkStart w:id="37" w:name="_Toc509481685"/>
+      <w:bookmarkStart w:id="37" w:name="_Toc509235226"/>
+      <w:bookmarkStart w:id="38" w:name="_Toc509481685"/>
       <w:r>
         <w:t>Kontroll-Tasks</w:t>
       </w:r>
-      <w:bookmarkEnd w:id="36"/>
       <w:bookmarkEnd w:id="37"/>
+      <w:bookmarkEnd w:id="38"/>
     </w:p>
     <w:p>
       <w:pPr>
@@ -9269,36 +9298,36 @@
       <w:pPr>
         <w:pStyle w:val="Heading1"/>
       </w:pPr>
-      <w:bookmarkStart w:id="38" w:name="_Toc509481686"/>
+      <w:bookmarkStart w:id="39" w:name="_Toc509481686"/>
       <w:r>
         <w:lastRenderedPageBreak/>
         <w:t>Allgemeines</w:t>
       </w:r>
-      <w:bookmarkEnd w:id="38"/>
+      <w:bookmarkEnd w:id="39"/>
     </w:p>
     <w:p>
       <w:pPr>
         <w:pStyle w:val="Heading2"/>
       </w:pPr>
-      <w:bookmarkStart w:id="39" w:name="_Toc509235229"/>
-      <w:bookmarkStart w:id="40" w:name="_Toc509481687"/>
+      <w:bookmarkStart w:id="40" w:name="_Toc509235229"/>
+      <w:bookmarkStart w:id="41" w:name="_Toc509481687"/>
       <w:r>
         <w:t>Konventionen</w:t>
       </w:r>
-      <w:bookmarkEnd w:id="39"/>
       <w:bookmarkEnd w:id="40"/>
+      <w:bookmarkEnd w:id="41"/>
     </w:p>
     <w:p>
       <w:pPr>
         <w:pStyle w:val="Heading3"/>
       </w:pPr>
-      <w:bookmarkStart w:id="41" w:name="_Toc509235230"/>
-      <w:bookmarkStart w:id="42" w:name="_Toc509481688"/>
+      <w:bookmarkStart w:id="42" w:name="_Toc509235230"/>
+      <w:bookmarkStart w:id="43" w:name="_Toc509481688"/>
       <w:r>
         <w:t>Dokumentation</w:t>
       </w:r>
-      <w:bookmarkEnd w:id="41"/>
       <w:bookmarkEnd w:id="42"/>
+      <w:bookmarkEnd w:id="43"/>
     </w:p>
     <w:tbl>
       <w:tblPr>
@@ -9431,9 +9460,9 @@
       <w:pPr>
         <w:pStyle w:val="Caption"/>
       </w:pPr>
-      <w:bookmarkStart w:id="43" w:name="_Toc509235231"/>
-      <w:bookmarkStart w:id="44" w:name="_Toc509481689"/>
-      <w:bookmarkStart w:id="45" w:name="_Toc509489994"/>
+      <w:bookmarkStart w:id="44" w:name="_Toc509489994"/>
+      <w:bookmarkStart w:id="45" w:name="_Toc509235231"/>
+      <w:bookmarkStart w:id="46" w:name="_Toc509481689"/>
       <w:r>
         <w:t xml:space="preserve">Tabelle </w:t>
       </w:r>
@@ -9458,20 +9487,20 @@
       <w:r>
         <w:t xml:space="preserve"> - Konventionen Dokumentation</w:t>
       </w:r>
+      <w:bookmarkEnd w:id="44"/>
+    </w:p>
+    <w:p>
+      <w:pPr>
+        <w:pStyle w:val="Heading3"/>
+      </w:pPr>
+      <w:r>
+        <w:t>Code-Konventionen</w:t>
+      </w:r>
+      <w:r>
+        <w:t xml:space="preserve"> C#</w:t>
+      </w:r>
       <w:bookmarkEnd w:id="45"/>
-    </w:p>
-    <w:p>
-      <w:pPr>
-        <w:pStyle w:val="Heading3"/>
-      </w:pPr>
-      <w:r>
-        <w:t>Code-Konventionen</w:t>
-      </w:r>
-      <w:r>
-        <w:t xml:space="preserve"> C#</w:t>
-      </w:r>
-      <w:bookmarkEnd w:id="43"/>
-      <w:bookmarkEnd w:id="44"/>
+      <w:bookmarkEnd w:id="46"/>
     </w:p>
     <w:tbl>
       <w:tblPr>
@@ -9727,9 +9756,9 @@
       <w:pPr>
         <w:pStyle w:val="Caption"/>
       </w:pPr>
-      <w:bookmarkStart w:id="46" w:name="_Toc509235232"/>
-      <w:bookmarkStart w:id="47" w:name="_Toc509481690"/>
-      <w:bookmarkStart w:id="48" w:name="_Toc509489995"/>
+      <w:bookmarkStart w:id="47" w:name="_Toc509489995"/>
+      <w:bookmarkStart w:id="48" w:name="_Toc509235232"/>
+      <w:bookmarkStart w:id="49" w:name="_Toc509481690"/>
       <w:r>
         <w:t xml:space="preserve">Tabelle </w:t>
       </w:r>
@@ -9754,17 +9783,17 @@
       <w:r>
         <w:t xml:space="preserve"> - Code-Konventionen C#</w:t>
       </w:r>
+      <w:bookmarkEnd w:id="47"/>
+    </w:p>
+    <w:p>
+      <w:pPr>
+        <w:pStyle w:val="Heading3"/>
+      </w:pPr>
+      <w:r>
+        <w:t>Code-Konventionen TypeScript</w:t>
+      </w:r>
       <w:bookmarkEnd w:id="48"/>
-    </w:p>
-    <w:p>
-      <w:pPr>
-        <w:pStyle w:val="Heading3"/>
-      </w:pPr>
-      <w:r>
-        <w:t>Code-Konventionen TypeScript</w:t>
-      </w:r>
-      <w:bookmarkEnd w:id="46"/>
-      <w:bookmarkEnd w:id="47"/>
+      <w:bookmarkEnd w:id="49"/>
     </w:p>
     <w:tbl>
       <w:tblPr>
@@ -9979,7 +10008,7 @@
       <w:pPr>
         <w:pStyle w:val="Caption"/>
       </w:pPr>
-      <w:bookmarkStart w:id="49" w:name="_Toc509489996"/>
+      <w:bookmarkStart w:id="50" w:name="_Toc509489996"/>
       <w:r>
         <w:t xml:space="preserve">Tabelle </w:t>
       </w:r>
@@ -10004,7 +10033,7 @@
       <w:r>
         <w:t xml:space="preserve"> - Code Konventionen TypeScript</w:t>
       </w:r>
-      <w:bookmarkEnd w:id="49"/>
+      <w:bookmarkEnd w:id="50"/>
     </w:p>
     <w:p>
       <w:pPr>
@@ -10018,8 +10047,8 @@
       <w:pPr>
         <w:pStyle w:val="Heading3"/>
       </w:pPr>
-      <w:bookmarkStart w:id="50" w:name="_Toc509235233"/>
-      <w:bookmarkStart w:id="51" w:name="_Toc509481691"/>
+      <w:bookmarkStart w:id="51" w:name="_Toc509235233"/>
+      <w:bookmarkStart w:id="52" w:name="_Toc509481691"/>
       <w:r>
         <w:lastRenderedPageBreak/>
         <w:t>Layout-</w:t>
@@ -10027,8 +10056,8 @@
       <w:r>
         <w:t>Konventionen</w:t>
       </w:r>
-      <w:bookmarkEnd w:id="50"/>
       <w:bookmarkEnd w:id="51"/>
+      <w:bookmarkEnd w:id="52"/>
     </w:p>
     <w:tbl>
       <w:tblPr>
@@ -10135,9 +10164,9 @@
       <w:pPr>
         <w:pStyle w:val="Caption"/>
       </w:pPr>
-      <w:bookmarkStart w:id="52" w:name="_Toc509235234"/>
-      <w:bookmarkStart w:id="53" w:name="_Toc509481692"/>
-      <w:bookmarkStart w:id="54" w:name="_Toc509489997"/>
+      <w:bookmarkStart w:id="53" w:name="_Toc509489997"/>
+      <w:bookmarkStart w:id="54" w:name="_Toc509235234"/>
+      <w:bookmarkStart w:id="55" w:name="_Toc509481692"/>
       <w:r>
         <w:t xml:space="preserve">Tabelle </w:t>
       </w:r>
@@ -10162,17 +10191,17 @@
       <w:r>
         <w:t xml:space="preserve"> - Layout-Konventionen</w:t>
       </w:r>
+      <w:bookmarkEnd w:id="53"/>
+    </w:p>
+    <w:p>
+      <w:pPr>
+        <w:pStyle w:val="Heading2"/>
+      </w:pPr>
+      <w:r>
+        <w:t>Vorgehensmodell</w:t>
+      </w:r>
       <w:bookmarkEnd w:id="54"/>
-    </w:p>
-    <w:p>
-      <w:pPr>
-        <w:pStyle w:val="Heading2"/>
-      </w:pPr>
-      <w:r>
-        <w:t>Vorgehensmodell</w:t>
-      </w:r>
-      <w:bookmarkEnd w:id="52"/>
-      <w:bookmarkEnd w:id="53"/>
+      <w:bookmarkEnd w:id="55"/>
     </w:p>
     <w:p>
       <w:pPr>
@@ -10212,13 +10241,13 @@
       <w:pPr>
         <w:pStyle w:val="Heading3"/>
       </w:pPr>
-      <w:bookmarkStart w:id="55" w:name="_Toc509235235"/>
-      <w:bookmarkStart w:id="56" w:name="_Toc509481693"/>
+      <w:bookmarkStart w:id="56" w:name="_Toc509235235"/>
+      <w:bookmarkStart w:id="57" w:name="_Toc509481693"/>
       <w:r>
         <w:t>IPERKA</w:t>
       </w:r>
-      <w:bookmarkEnd w:id="55"/>
       <w:bookmarkEnd w:id="56"/>
+      <w:bookmarkEnd w:id="57"/>
     </w:p>
     <w:p>
       <w:pPr>
@@ -10236,7 +10265,7 @@
             <wp:cNvGraphicFramePr/>
             <a:graphic xmlns:a="http://schemas.openxmlformats.org/drawingml/2006/main">
               <a:graphicData uri="http://schemas.openxmlformats.org/drawingml/2006/diagram">
-                <dgm:relIds xmlns:dgm="http://schemas.openxmlformats.org/drawingml/2006/diagram" xmlns:r="http://schemas.openxmlformats.org/officeDocument/2006/relationships" r:dm="rId14" r:lo="rId15" r:qs="rId16" r:cs="rId17"/>
+                <dgm:relIds xmlns:dgm="http://schemas.openxmlformats.org/drawingml/2006/diagram" xmlns:r="http://schemas.openxmlformats.org/officeDocument/2006/relationships" r:dm="rId16" r:lo="rId17" r:qs="rId18" r:cs="rId19"/>
               </a:graphicData>
             </a:graphic>
           </wp:inline>
@@ -10284,7 +10313,7 @@
       <w:pPr>
         <w:pStyle w:val="Heading1"/>
       </w:pPr>
-      <w:bookmarkStart w:id="57" w:name="_Toc509481694"/>
+      <w:bookmarkStart w:id="58" w:name="_Toc509481694"/>
       <w:r>
         <w:lastRenderedPageBreak/>
         <w:t>Umsysteme,</w:t>
@@ -10304,7 +10333,7 @@
       <w:r>
         <w:t xml:space="preserve"> und Schnittstellen</w:t>
       </w:r>
-      <w:bookmarkEnd w:id="57"/>
+      <w:bookmarkEnd w:id="58"/>
     </w:p>
     <w:p>
       <w:pPr>
@@ -10354,13 +10383,13 @@
       <w:pPr>
         <w:pStyle w:val="Heading2"/>
       </w:pPr>
-      <w:bookmarkStart w:id="58" w:name="_Toc509235236"/>
-      <w:bookmarkStart w:id="59" w:name="_Toc509481695"/>
+      <w:bookmarkStart w:id="59" w:name="_Toc509235236"/>
+      <w:bookmarkStart w:id="60" w:name="_Toc509481695"/>
       <w:r>
         <w:t>Umsysteme</w:t>
       </w:r>
-      <w:bookmarkEnd w:id="58"/>
       <w:bookmarkEnd w:id="59"/>
+      <w:bookmarkEnd w:id="60"/>
     </w:p>
     <w:p>
       <w:pPr>
@@ -10425,7 +10454,7 @@
                     </pic:cNvPicPr>
                   </pic:nvPicPr>
                   <pic:blipFill>
-                    <a:blip r:embed="rId19">
+                    <a:blip r:embed="rId21">
                       <a:extLst>
                         <a:ext uri="{28A0092B-C50C-407E-A947-70E740481C1C}">
                           <a14:useLocalDpi xmlns:a14="http://schemas.microsoft.com/office/drawing/2010/main" val="0"/>
@@ -10461,13 +10490,13 @@
       <w:pPr>
         <w:pStyle w:val="Heading2"/>
       </w:pPr>
-      <w:bookmarkStart w:id="60" w:name="_Toc509235237"/>
-      <w:bookmarkStart w:id="61" w:name="_Toc509481696"/>
+      <w:bookmarkStart w:id="61" w:name="_Toc509235237"/>
+      <w:bookmarkStart w:id="62" w:name="_Toc509481696"/>
       <w:r>
         <w:t>Abhängigkeiten</w:t>
       </w:r>
-      <w:bookmarkEnd w:id="60"/>
       <w:bookmarkEnd w:id="61"/>
+      <w:bookmarkEnd w:id="62"/>
     </w:p>
     <w:p>
       <w:pPr>
@@ -10542,14 +10571,14 @@
       <w:pPr>
         <w:pStyle w:val="Heading2"/>
       </w:pPr>
-      <w:bookmarkStart w:id="62" w:name="_Toc509235238"/>
-      <w:bookmarkStart w:id="63" w:name="_Toc509481697"/>
+      <w:bookmarkStart w:id="63" w:name="_Toc509235238"/>
+      <w:bookmarkStart w:id="64" w:name="_Toc509481697"/>
       <w:r>
         <w:lastRenderedPageBreak/>
         <w:t>Systemgrenzen</w:t>
       </w:r>
-      <w:bookmarkEnd w:id="62"/>
       <w:bookmarkEnd w:id="63"/>
+      <w:bookmarkEnd w:id="64"/>
     </w:p>
     <w:p>
       <w:pPr>
@@ -10832,7 +10861,7 @@
       <w:pPr>
         <w:pStyle w:val="Caption"/>
       </w:pPr>
-      <w:bookmarkStart w:id="64" w:name="_Toc509489998"/>
+      <w:bookmarkStart w:id="65" w:name="_Toc509489998"/>
       <w:r>
         <w:t xml:space="preserve">Tabelle </w:t>
       </w:r>
@@ -10857,7 +10886,7 @@
       <w:r>
         <w:t xml:space="preserve"> - Systemgrenze Erklärungen Diagramm</w:t>
       </w:r>
-      <w:bookmarkEnd w:id="64"/>
+      <w:bookmarkEnd w:id="65"/>
     </w:p>
     <w:p>
       <w:pPr>
@@ -10890,7 +10919,7 @@
                     </pic:cNvPicPr>
                   </pic:nvPicPr>
                   <pic:blipFill>
-                    <a:blip r:embed="rId20">
+                    <a:blip r:embed="rId22">
                       <a:extLst>
                         <a:ext uri="{28A0092B-C50C-407E-A947-70E740481C1C}">
                           <a14:useLocalDpi xmlns:a14="http://schemas.microsoft.com/office/drawing/2010/main" val="0"/>
@@ -10934,14 +10963,14 @@
       <w:pPr>
         <w:pStyle w:val="Heading2"/>
       </w:pPr>
-      <w:bookmarkStart w:id="65" w:name="_Toc509235239"/>
-      <w:bookmarkStart w:id="66" w:name="_Toc509481698"/>
+      <w:bookmarkStart w:id="66" w:name="_Toc509235239"/>
+      <w:bookmarkStart w:id="67" w:name="_Toc509481698"/>
       <w:r>
         <w:lastRenderedPageBreak/>
         <w:t>Schnittstellen</w:t>
       </w:r>
-      <w:bookmarkEnd w:id="65"/>
       <w:bookmarkEnd w:id="66"/>
+      <w:bookmarkEnd w:id="67"/>
     </w:p>
     <w:p>
       <w:pPr>
@@ -11021,7 +11050,7 @@
                     </pic:cNvPicPr>
                   </pic:nvPicPr>
                   <pic:blipFill>
-                    <a:blip r:embed="rId21">
+                    <a:blip r:embed="rId23">
                       <a:extLst>
                         <a:ext uri="{28A0092B-C50C-407E-A947-70E740481C1C}">
                           <a14:useLocalDpi xmlns:a14="http://schemas.microsoft.com/office/drawing/2010/main" val="0"/>
@@ -11075,12 +11104,12 @@
       <w:pPr>
         <w:pStyle w:val="Heading1"/>
       </w:pPr>
-      <w:bookmarkStart w:id="67" w:name="_Toc509481699"/>
+      <w:bookmarkStart w:id="68" w:name="_Toc509481699"/>
       <w:r>
         <w:lastRenderedPageBreak/>
         <w:t>Taskerstellung nach den Anforderungen</w:t>
       </w:r>
-      <w:bookmarkEnd w:id="67"/>
+      <w:bookmarkEnd w:id="68"/>
     </w:p>
     <w:p>
       <w:pPr>
@@ -11094,11 +11123,11 @@
       <w:pPr>
         <w:pStyle w:val="Heading2"/>
       </w:pPr>
-      <w:bookmarkStart w:id="68" w:name="_Toc509481700"/>
+      <w:bookmarkStart w:id="69" w:name="_Toc509481700"/>
       <w:r>
         <w:t>Getting Started Dokumentation</w:t>
       </w:r>
-      <w:bookmarkEnd w:id="68"/>
+      <w:bookmarkEnd w:id="69"/>
     </w:p>
     <w:tbl>
       <w:tblPr>
@@ -11193,7 +11222,7 @@
       <w:pPr>
         <w:pStyle w:val="Caption"/>
       </w:pPr>
-      <w:bookmarkStart w:id="69" w:name="_Toc509489999"/>
+      <w:bookmarkStart w:id="70" w:name="_Toc509489999"/>
       <w:r>
         <w:t xml:space="preserve">Tabelle </w:t>
       </w:r>
@@ -11221,7 +11250,7 @@
       <w:r>
         <w:t>Ziele</w:t>
       </w:r>
-      <w:bookmarkEnd w:id="69"/>
+      <w:bookmarkEnd w:id="70"/>
     </w:p>
     <w:p>
       <w:pPr>
@@ -11275,7 +11304,7 @@
       <w:pPr>
         <w:pStyle w:val="Caption"/>
       </w:pPr>
-      <w:bookmarkStart w:id="70" w:name="_Toc509490000"/>
+      <w:bookmarkStart w:id="71" w:name="_Toc509490000"/>
       <w:r>
         <w:t xml:space="preserve">Tabelle </w:t>
       </w:r>
@@ -11300,7 +11329,7 @@
       <w:r>
         <w:t xml:space="preserve"> - Getting Started Dokumentation Anforderungen</w:t>
       </w:r>
-      <w:bookmarkEnd w:id="70"/>
+      <w:bookmarkEnd w:id="71"/>
     </w:p>
     <w:p>
       <w:pPr>
@@ -11333,16 +11362,16 @@
       <w:pPr>
         <w:pStyle w:val="Heading2"/>
       </w:pPr>
-      <w:bookmarkStart w:id="71" w:name="_Toc509235241"/>
-      <w:bookmarkStart w:id="72" w:name="_Toc509481701"/>
+      <w:bookmarkStart w:id="72" w:name="_Toc509235241"/>
+      <w:bookmarkStart w:id="73" w:name="_Toc509481701"/>
       <w:r>
         <w:t xml:space="preserve">Anzeige &amp; </w:t>
       </w:r>
       <w:r>
         <w:t>Speichern der Parameter</w:t>
       </w:r>
-      <w:bookmarkEnd w:id="71"/>
       <w:bookmarkEnd w:id="72"/>
+      <w:bookmarkEnd w:id="73"/>
     </w:p>
     <w:tbl>
       <w:tblPr>
@@ -11466,7 +11495,7 @@
       <w:pPr>
         <w:pStyle w:val="Caption"/>
       </w:pPr>
-      <w:bookmarkStart w:id="73" w:name="_Toc509490001"/>
+      <w:bookmarkStart w:id="74" w:name="_Toc509490001"/>
       <w:r>
         <w:t xml:space="preserve">Tabelle </w:t>
       </w:r>
@@ -11491,7 +11520,7 @@
       <w:r>
         <w:t xml:space="preserve"> - Anzeige &amp; Speichern der Parameter Ziele</w:t>
       </w:r>
-      <w:bookmarkEnd w:id="73"/>
+      <w:bookmarkEnd w:id="74"/>
     </w:p>
     <w:p/>
     <w:tbl>
@@ -11549,7 +11578,7 @@
       <w:pPr>
         <w:pStyle w:val="Caption"/>
       </w:pPr>
-      <w:bookmarkStart w:id="74" w:name="_Toc509490002"/>
+      <w:bookmarkStart w:id="75" w:name="_Toc509490002"/>
       <w:r>
         <w:t xml:space="preserve">Tabelle </w:t>
       </w:r>
@@ -11586,7 +11615,7 @@
       <w:r>
         <w:t>Anforderungen</w:t>
       </w:r>
-      <w:bookmarkEnd w:id="74"/>
+      <w:bookmarkEnd w:id="75"/>
     </w:p>
     <w:p>
       <w:pPr>
@@ -11609,14 +11638,14 @@
       <w:pPr>
         <w:pStyle w:val="Heading2"/>
       </w:pPr>
-      <w:bookmarkStart w:id="75" w:name="_Toc509235242"/>
-      <w:bookmarkStart w:id="76" w:name="_Toc509481702"/>
+      <w:bookmarkStart w:id="76" w:name="_Toc509235242"/>
+      <w:bookmarkStart w:id="77" w:name="_Toc509481702"/>
       <w:r>
         <w:lastRenderedPageBreak/>
         <w:t>Implementation des Validierungsmechanismus</w:t>
       </w:r>
-      <w:bookmarkEnd w:id="75"/>
       <w:bookmarkEnd w:id="76"/>
+      <w:bookmarkEnd w:id="77"/>
     </w:p>
     <w:tbl>
       <w:tblPr>
@@ -11725,7 +11754,7 @@
       <w:pPr>
         <w:pStyle w:val="Caption"/>
       </w:pPr>
-      <w:bookmarkStart w:id="77" w:name="_Toc509490003"/>
+      <w:bookmarkStart w:id="78" w:name="_Toc509490003"/>
       <w:r>
         <w:t xml:space="preserve">Tabelle </w:t>
       </w:r>
@@ -11750,7 +11779,7 @@
       <w:r>
         <w:t xml:space="preserve"> - Implementation des Validierungsmechanismus Ziele</w:t>
       </w:r>
-      <w:bookmarkEnd w:id="77"/>
+      <w:bookmarkEnd w:id="78"/>
     </w:p>
     <w:p>
       <w:pPr>
@@ -11828,7 +11857,7 @@
       <w:pPr>
         <w:pStyle w:val="Caption"/>
       </w:pPr>
-      <w:bookmarkStart w:id="78" w:name="_Toc509490004"/>
+      <w:bookmarkStart w:id="79" w:name="_Toc509490004"/>
       <w:r>
         <w:t xml:space="preserve">Tabelle </w:t>
       </w:r>
@@ -11853,7 +11882,7 @@
       <w:r>
         <w:t xml:space="preserve"> - Implementation des Validierungsmechanismus Anforderungen</w:t>
       </w:r>
-      <w:bookmarkEnd w:id="78"/>
+      <w:bookmarkEnd w:id="79"/>
     </w:p>
     <w:p>
       <w:pPr>
@@ -11873,13 +11902,13 @@
       <w:pPr>
         <w:pStyle w:val="Heading2"/>
       </w:pPr>
-      <w:bookmarkStart w:id="79" w:name="_Toc509235244"/>
-      <w:bookmarkStart w:id="80" w:name="_Toc509481703"/>
+      <w:bookmarkStart w:id="80" w:name="_Toc509235244"/>
+      <w:bookmarkStart w:id="81" w:name="_Toc509481703"/>
       <w:r>
         <w:t>Suchen eines Parameters</w:t>
       </w:r>
-      <w:bookmarkEnd w:id="79"/>
       <w:bookmarkEnd w:id="80"/>
+      <w:bookmarkEnd w:id="81"/>
     </w:p>
     <w:tbl>
       <w:tblPr>
@@ -11928,7 +11957,7 @@
       <w:pPr>
         <w:pStyle w:val="Caption"/>
       </w:pPr>
-      <w:bookmarkStart w:id="81" w:name="_Toc509490005"/>
+      <w:bookmarkStart w:id="82" w:name="_Toc509490005"/>
       <w:r>
         <w:t xml:space="preserve">Tabelle </w:t>
       </w:r>
@@ -11953,7 +11982,7 @@
       <w:r>
         <w:t xml:space="preserve"> - Suchen eines Parameters Ziele</w:t>
       </w:r>
-      <w:bookmarkEnd w:id="81"/>
+      <w:bookmarkEnd w:id="82"/>
     </w:p>
     <w:p>
       <w:pPr>
@@ -12008,7 +12037,7 @@
       <w:pPr>
         <w:pStyle w:val="Caption"/>
       </w:pPr>
-      <w:bookmarkStart w:id="82" w:name="_Toc509490006"/>
+      <w:bookmarkStart w:id="83" w:name="_Toc509490006"/>
       <w:r>
         <w:t xml:space="preserve">Tabelle </w:t>
       </w:r>
@@ -12033,7 +12062,7 @@
       <w:r>
         <w:t xml:space="preserve"> - Suchen eines Parameters Anforderungen</w:t>
       </w:r>
-      <w:bookmarkEnd w:id="82"/>
+      <w:bookmarkEnd w:id="83"/>
     </w:p>
     <w:p>
       <w:pPr>
@@ -12056,7 +12085,7 @@
       <w:pPr>
         <w:pStyle w:val="Heading2"/>
       </w:pPr>
-      <w:bookmarkStart w:id="83" w:name="_Toc509481704"/>
+      <w:bookmarkStart w:id="84" w:name="_Toc509481704"/>
       <w:r>
         <w:t>Erstellung der Unit Tests</w:t>
       </w:r>
@@ -12075,7 +12104,7 @@
       <w:r>
         <w:t>s</w:t>
       </w:r>
-      <w:bookmarkEnd w:id="83"/>
+      <w:bookmarkEnd w:id="84"/>
     </w:p>
     <w:tbl>
       <w:tblPr>
@@ -12125,7 +12154,7 @@
       <w:pPr>
         <w:pStyle w:val="Caption"/>
       </w:pPr>
-      <w:bookmarkStart w:id="84" w:name="_Toc509490007"/>
+      <w:bookmarkStart w:id="85" w:name="_Toc509490007"/>
       <w:r>
         <w:t xml:space="preserve">Tabelle </w:t>
       </w:r>
@@ -12150,7 +12179,7 @@
       <w:r>
         <w:t xml:space="preserve"> - Erstellung der Unit Tests und des Testkonzepts Anforderungen</w:t>
       </w:r>
-      <w:bookmarkEnd w:id="84"/>
+      <w:bookmarkEnd w:id="85"/>
     </w:p>
     <w:p>
       <w:pPr>
@@ -12193,11 +12222,11 @@
       <w:pPr>
         <w:pStyle w:val="Heading2"/>
       </w:pPr>
-      <w:bookmarkStart w:id="85" w:name="_Toc509481705"/>
+      <w:bookmarkStart w:id="86" w:name="_Toc509481705"/>
       <w:r>
         <w:t>Durchführen der Tests</w:t>
       </w:r>
-      <w:bookmarkEnd w:id="85"/>
+      <w:bookmarkEnd w:id="86"/>
     </w:p>
     <w:tbl>
       <w:tblPr>
@@ -12321,7 +12350,7 @@
       <w:pPr>
         <w:pStyle w:val="Caption"/>
       </w:pPr>
-      <w:bookmarkStart w:id="86" w:name="_Toc509490008"/>
+      <w:bookmarkStart w:id="87" w:name="_Toc509490008"/>
       <w:r>
         <w:t xml:space="preserve">Tabelle </w:t>
       </w:r>
@@ -12346,7 +12375,7 @@
       <w:r>
         <w:t xml:space="preserve"> - Durchführen der Tests Ziele</w:t>
       </w:r>
-      <w:bookmarkEnd w:id="86"/>
+      <w:bookmarkEnd w:id="87"/>
     </w:p>
     <w:p>
       <w:pPr>
@@ -12481,7 +12510,7 @@
       <w:pPr>
         <w:pStyle w:val="Caption"/>
       </w:pPr>
-      <w:bookmarkStart w:id="87" w:name="_Toc509490009"/>
+      <w:bookmarkStart w:id="88" w:name="_Toc509490009"/>
       <w:r>
         <w:t xml:space="preserve">Tabelle </w:t>
       </w:r>
@@ -12506,7 +12535,7 @@
       <w:r>
         <w:t xml:space="preserve"> - Durchführen der Tests Anforderungen</w:t>
       </w:r>
-      <w:bookmarkEnd w:id="87"/>
+      <w:bookmarkEnd w:id="88"/>
     </w:p>
     <w:p>
       <w:pPr>
@@ -12553,12 +12582,9 @@
       <w:pPr>
         <w:spacing w:line="240" w:lineRule="auto"/>
         <w:sectPr>
-          <w:headerReference w:type="even" r:id="rId22"/>
-          <w:headerReference w:type="default" r:id="rId23"/>
-          <w:footerReference w:type="even" r:id="rId24"/>
+          <w:headerReference w:type="default" r:id="rId24"/>
           <w:footerReference w:type="default" r:id="rId25"/>
-          <w:headerReference w:type="first" r:id="rId26"/>
-          <w:footerReference w:type="first" r:id="rId27"/>
+          <w:type w:val="continuous"/>
           <w:pgSz w:w="11906" w:h="16838" w:code="9"/>
           <w:pgMar w:top="2126" w:right="1332" w:bottom="1021" w:left="1332" w:header="425" w:footer="425" w:gutter="0"/>
           <w:cols w:space="708"/>
@@ -12570,12 +12596,12 @@
       <w:pPr>
         <w:pStyle w:val="Heading1"/>
       </w:pPr>
-      <w:bookmarkStart w:id="88" w:name="_Toc509481706"/>
+      <w:bookmarkStart w:id="89" w:name="_Toc509481706"/>
       <w:r>
         <w:lastRenderedPageBreak/>
         <w:t>Zeitplan</w:t>
       </w:r>
-      <w:bookmarkEnd w:id="88"/>
+      <w:bookmarkEnd w:id="89"/>
     </w:p>
     <w:p>
       <w:pPr>
@@ -12602,22 +12628,22 @@
       <w:pPr>
         <w:pStyle w:val="Heading1"/>
       </w:pPr>
-      <w:bookmarkStart w:id="89" w:name="_Toc509481707"/>
+      <w:bookmarkStart w:id="90" w:name="_Toc509481707"/>
       <w:r>
         <w:lastRenderedPageBreak/>
         <w:t>Detailanalyse der erstellten Tasks</w:t>
       </w:r>
-      <w:bookmarkEnd w:id="89"/>
+      <w:bookmarkEnd w:id="90"/>
     </w:p>
     <w:p>
       <w:pPr>
         <w:pStyle w:val="Heading2"/>
       </w:pPr>
-      <w:bookmarkStart w:id="90" w:name="_Toc509481708"/>
+      <w:bookmarkStart w:id="91" w:name="_Toc509481708"/>
       <w:r>
         <w:t>Umsetzungsreihenfolge</w:t>
       </w:r>
-      <w:bookmarkEnd w:id="90"/>
+      <w:bookmarkEnd w:id="91"/>
     </w:p>
     <w:p>
       <w:pPr>
@@ -12904,8 +12930,8 @@
       <w:pPr>
         <w:pStyle w:val="Caption"/>
       </w:pPr>
-      <w:bookmarkStart w:id="91" w:name="_Toc509481709"/>
       <w:bookmarkStart w:id="92" w:name="_Toc509490010"/>
+      <w:bookmarkStart w:id="93" w:name="_Toc509481709"/>
       <w:r>
         <w:t xml:space="preserve">Tabelle </w:t>
       </w:r>
@@ -12939,17 +12965,17 @@
       <w:r>
         <w:t>Erstellung des Testkonzepts</w:t>
       </w:r>
-      <w:bookmarkEnd w:id="91"/>
+      <w:bookmarkEnd w:id="93"/>
     </w:p>
     <w:p>
       <w:pPr>
         <w:pStyle w:val="Heading3"/>
       </w:pPr>
-      <w:bookmarkStart w:id="93" w:name="_Toc509481710"/>
+      <w:bookmarkStart w:id="94" w:name="_Toc509481710"/>
       <w:r>
         <w:t>Anforderung</w:t>
       </w:r>
-      <w:bookmarkEnd w:id="93"/>
+      <w:bookmarkEnd w:id="94"/>
     </w:p>
     <w:p>
       <w:pPr>
@@ -12972,11 +12998,11 @@
       <w:pPr>
         <w:pStyle w:val="Heading3"/>
       </w:pPr>
-      <w:bookmarkStart w:id="94" w:name="_Toc509481711"/>
+      <w:bookmarkStart w:id="95" w:name="_Toc509481711"/>
       <w:r>
         <w:t>Mögliche Lösungen</w:t>
       </w:r>
-      <w:bookmarkEnd w:id="94"/>
+      <w:bookmarkEnd w:id="95"/>
     </w:p>
     <w:p>
       <w:pPr>
@@ -13176,7 +13202,7 @@
       <w:pPr>
         <w:pStyle w:val="Caption"/>
       </w:pPr>
-      <w:bookmarkStart w:id="95" w:name="_Toc509490011"/>
+      <w:bookmarkStart w:id="96" w:name="_Toc509490011"/>
       <w:r>
         <w:t xml:space="preserve">Tabelle </w:t>
       </w:r>
@@ -13201,7 +13227,7 @@
       <w:r>
         <w:t xml:space="preserve"> - Lösungsmatrix Unittests</w:t>
       </w:r>
-      <w:bookmarkEnd w:id="95"/>
+      <w:bookmarkEnd w:id="96"/>
     </w:p>
     <w:p>
       <w:pPr>
@@ -13439,7 +13465,7 @@
       <w:pPr>
         <w:pStyle w:val="Caption"/>
       </w:pPr>
-      <w:bookmarkStart w:id="96" w:name="_Toc509490012"/>
+      <w:bookmarkStart w:id="97" w:name="_Toc509490012"/>
       <w:r>
         <w:t xml:space="preserve">Tabelle </w:t>
       </w:r>
@@ -13464,7 +13490,7 @@
       <w:r>
         <w:t xml:space="preserve"> - Lösungsmatrix Integration Tests / e2e Tests</w:t>
       </w:r>
-      <w:bookmarkEnd w:id="96"/>
+      <w:bookmarkEnd w:id="97"/>
     </w:p>
     <w:p>
       <w:pPr>
@@ -13674,8 +13700,8 @@
       <w:pPr>
         <w:pStyle w:val="Caption"/>
       </w:pPr>
-      <w:bookmarkStart w:id="97" w:name="_Toc509481712"/>
       <w:bookmarkStart w:id="98" w:name="_Toc509490013"/>
+      <w:bookmarkStart w:id="99" w:name="_Toc509481712"/>
       <w:r>
         <w:t xml:space="preserve">Tabelle </w:t>
       </w:r>
@@ -13709,7 +13735,7 @@
       <w:r>
         <w:t>Umsetzungsbeschreibung</w:t>
       </w:r>
-      <w:bookmarkEnd w:id="97"/>
+      <w:bookmarkEnd w:id="99"/>
     </w:p>
     <w:p>
       <w:pPr>
@@ -13746,7 +13772,7 @@
       <w:pPr>
         <w:pStyle w:val="Heading2"/>
       </w:pPr>
-      <w:bookmarkStart w:id="99" w:name="_Toc509481713"/>
+      <w:bookmarkStart w:id="100" w:name="_Toc509481713"/>
       <w:r>
         <w:lastRenderedPageBreak/>
         <w:t xml:space="preserve">Anzeige </w:t>
@@ -13757,17 +13783,17 @@
       <w:r>
         <w:t>Speichern der Parameter</w:t>
       </w:r>
-      <w:bookmarkEnd w:id="99"/>
+      <w:bookmarkEnd w:id="100"/>
     </w:p>
     <w:p>
       <w:pPr>
         <w:pStyle w:val="Heading3"/>
       </w:pPr>
-      <w:bookmarkStart w:id="100" w:name="_Toc509481714"/>
+      <w:bookmarkStart w:id="101" w:name="_Toc509481714"/>
       <w:r>
         <w:t>Anforderung</w:t>
       </w:r>
-      <w:bookmarkEnd w:id="100"/>
+      <w:bookmarkEnd w:id="101"/>
     </w:p>
     <w:p>
       <w:pPr>
@@ -13802,14 +13828,14 @@
       <w:pPr>
         <w:pStyle w:val="Heading3"/>
       </w:pPr>
-      <w:bookmarkStart w:id="101" w:name="_Toc509481715"/>
+      <w:bookmarkStart w:id="102" w:name="_Toc509481715"/>
       <w:r>
         <w:t xml:space="preserve">Mögliche Lösungen </w:t>
       </w:r>
       <w:r>
         <w:t>Speichern</w:t>
       </w:r>
-      <w:bookmarkEnd w:id="101"/>
+      <w:bookmarkEnd w:id="102"/>
     </w:p>
     <w:p>
       <w:pPr>
@@ -14020,7 +14046,7 @@
       <w:pPr>
         <w:pStyle w:val="Caption"/>
       </w:pPr>
-      <w:bookmarkStart w:id="102" w:name="_Toc509490014"/>
+      <w:bookmarkStart w:id="103" w:name="_Toc509490014"/>
       <w:r>
         <w:t xml:space="preserve">Tabelle </w:t>
       </w:r>
@@ -14045,7 +14071,7 @@
       <w:r>
         <w:t xml:space="preserve"> - Lösungsmatrix Speichern der Parameter als Parametertyp im Json</w:t>
       </w:r>
-      <w:bookmarkEnd w:id="102"/>
+      <w:bookmarkEnd w:id="103"/>
     </w:p>
     <w:p>
       <w:pPr>
@@ -14255,8 +14281,8 @@
       <w:pPr>
         <w:pStyle w:val="Caption"/>
       </w:pPr>
-      <w:bookmarkStart w:id="103" w:name="_Toc509481716"/>
       <w:bookmarkStart w:id="104" w:name="_Toc509490015"/>
+      <w:bookmarkStart w:id="105" w:name="_Toc509481716"/>
       <w:r>
         <w:t xml:space="preserve">Tabelle </w:t>
       </w:r>
@@ -14302,7 +14328,7 @@
       <w:r>
         <w:t xml:space="preserve"> Speichern</w:t>
       </w:r>
-      <w:bookmarkEnd w:id="103"/>
+      <w:bookmarkEnd w:id="105"/>
     </w:p>
     <w:p>
       <w:pPr>
@@ -14396,11 +14422,11 @@
       <w:pPr>
         <w:pStyle w:val="Heading3"/>
       </w:pPr>
-      <w:bookmarkStart w:id="105" w:name="_Toc509481717"/>
+      <w:bookmarkStart w:id="106" w:name="_Toc509481717"/>
       <w:r>
         <w:t>Mögliche Lösung Anzeige</w:t>
       </w:r>
-      <w:bookmarkEnd w:id="105"/>
+      <w:bookmarkEnd w:id="106"/>
     </w:p>
     <w:p>
       <w:pPr>
@@ -14444,7 +14470,7 @@
                     </pic:cNvPicPr>
                   </pic:nvPicPr>
                   <pic:blipFill rotWithShape="1">
-                    <a:blip r:embed="rId28">
+                    <a:blip r:embed="rId26">
                       <a:extLst>
                         <a:ext uri="{28A0092B-C50C-407E-A947-70E740481C1C}">
                           <a14:useLocalDpi xmlns:a14="http://schemas.microsoft.com/office/drawing/2010/main" val="0"/>
@@ -14554,7 +14580,7 @@
                     <pic:cNvPicPr/>
                   </pic:nvPicPr>
                   <pic:blipFill rotWithShape="1">
-                    <a:blip r:embed="rId29"/>
+                    <a:blip r:embed="rId27"/>
                     <a:srcRect r="2456" b="7153"/>
                     <a:stretch/>
                   </pic:blipFill>
@@ -14653,7 +14679,7 @@
                     </pic:cNvPicPr>
                   </pic:nvPicPr>
                   <pic:blipFill>
-                    <a:blip r:embed="rId30">
+                    <a:blip r:embed="rId28">
                       <a:extLst>
                         <a:ext uri="{28A0092B-C50C-407E-A947-70E740481C1C}">
                           <a14:useLocalDpi xmlns:a14="http://schemas.microsoft.com/office/drawing/2010/main" val="0"/>
@@ -14716,12 +14742,12 @@
       <w:pPr>
         <w:pStyle w:val="Heading3"/>
       </w:pPr>
-      <w:bookmarkStart w:id="106" w:name="_Toc509481718"/>
+      <w:bookmarkStart w:id="107" w:name="_Toc509481718"/>
       <w:r>
         <w:lastRenderedPageBreak/>
         <w:t>Umsetzungsbeschreibung Anzeige</w:t>
       </w:r>
-      <w:bookmarkEnd w:id="106"/>
+      <w:bookmarkEnd w:id="107"/>
     </w:p>
     <w:p>
       <w:pPr>
@@ -14799,7 +14825,7 @@
                     </pic:cNvPicPr>
                   </pic:nvPicPr>
                   <pic:blipFill>
-                    <a:blip r:embed="rId31">
+                    <a:blip r:embed="rId29">
                       <a:extLst>
                         <a:ext uri="{28A0092B-C50C-407E-A947-70E740481C1C}">
                           <a14:useLocalDpi xmlns:a14="http://schemas.microsoft.com/office/drawing/2010/main" val="0"/>
@@ -14908,22 +14934,22 @@
       <w:pPr>
         <w:pStyle w:val="Heading2"/>
       </w:pPr>
-      <w:bookmarkStart w:id="107" w:name="_Toc509481719"/>
+      <w:bookmarkStart w:id="108" w:name="_Toc509481719"/>
       <w:r>
         <w:lastRenderedPageBreak/>
         <w:t>Implementation des Validierungsmechanismus</w:t>
       </w:r>
-      <w:bookmarkEnd w:id="107"/>
+      <w:bookmarkEnd w:id="108"/>
     </w:p>
     <w:p>
       <w:pPr>
         <w:pStyle w:val="Heading3"/>
       </w:pPr>
-      <w:bookmarkStart w:id="108" w:name="_Toc509481720"/>
+      <w:bookmarkStart w:id="109" w:name="_Toc509481720"/>
       <w:r>
         <w:t>Anforderung</w:t>
       </w:r>
-      <w:bookmarkEnd w:id="108"/>
+      <w:bookmarkEnd w:id="109"/>
     </w:p>
     <w:p>
       <w:pPr>
@@ -14949,11 +14975,11 @@
       <w:pPr>
         <w:pStyle w:val="Heading3"/>
       </w:pPr>
-      <w:bookmarkStart w:id="109" w:name="_Toc509481721"/>
+      <w:bookmarkStart w:id="110" w:name="_Toc509481721"/>
       <w:r>
         <w:t>Mögliche Lösungen</w:t>
       </w:r>
-      <w:bookmarkEnd w:id="109"/>
+      <w:bookmarkEnd w:id="110"/>
     </w:p>
     <w:p>
       <w:pPr>
@@ -15138,7 +15164,7 @@
       <w:pPr>
         <w:pStyle w:val="Caption"/>
       </w:pPr>
-      <w:bookmarkStart w:id="110" w:name="_Toc509490016"/>
+      <w:bookmarkStart w:id="111" w:name="_Toc509490016"/>
       <w:r>
         <w:t xml:space="preserve">Tabelle </w:t>
       </w:r>
@@ -15163,7 +15189,7 @@
       <w:r>
         <w:t xml:space="preserve"> - Lösungsmatrix nur Serverseitig im Service den Parameter selbst testen lassen</w:t>
       </w:r>
-      <w:bookmarkEnd w:id="110"/>
+      <w:bookmarkEnd w:id="111"/>
     </w:p>
     <w:p>
       <w:pPr>
@@ -15350,8 +15376,8 @@
       <w:pPr>
         <w:pStyle w:val="Caption"/>
       </w:pPr>
-      <w:bookmarkStart w:id="111" w:name="_Toc509481722"/>
       <w:bookmarkStart w:id="112" w:name="_Toc509490017"/>
+      <w:bookmarkStart w:id="113" w:name="_Toc509481722"/>
       <w:r>
         <w:t xml:space="preserve">Tabelle </w:t>
       </w:r>
@@ -15385,7 +15411,7 @@
       <w:r>
         <w:t>Umsetzungsbeschreibung</w:t>
       </w:r>
-      <w:bookmarkEnd w:id="111"/>
+      <w:bookmarkEnd w:id="113"/>
     </w:p>
     <w:p>
       <w:pPr>
@@ -15422,22 +15448,22 @@
       <w:pPr>
         <w:pStyle w:val="Heading2"/>
       </w:pPr>
-      <w:bookmarkStart w:id="113" w:name="_Toc509481723"/>
+      <w:bookmarkStart w:id="114" w:name="_Toc509481723"/>
       <w:r>
         <w:lastRenderedPageBreak/>
         <w:t>Suche eines Parameters</w:t>
       </w:r>
-      <w:bookmarkEnd w:id="113"/>
+      <w:bookmarkEnd w:id="114"/>
     </w:p>
     <w:p>
       <w:pPr>
         <w:pStyle w:val="Heading3"/>
       </w:pPr>
-      <w:bookmarkStart w:id="114" w:name="_Toc509481724"/>
+      <w:bookmarkStart w:id="115" w:name="_Toc509481724"/>
       <w:r>
         <w:t>Anforderung</w:t>
       </w:r>
-      <w:bookmarkEnd w:id="114"/>
+      <w:bookmarkEnd w:id="115"/>
     </w:p>
     <w:p>
       <w:pPr>
@@ -15454,11 +15480,11 @@
       <w:pPr>
         <w:pStyle w:val="Heading3"/>
       </w:pPr>
-      <w:bookmarkStart w:id="115" w:name="_Toc509481725"/>
+      <w:bookmarkStart w:id="116" w:name="_Toc509481725"/>
       <w:r>
         <w:t>Mögliche Lösungen</w:t>
       </w:r>
-      <w:bookmarkEnd w:id="115"/>
+      <w:bookmarkEnd w:id="116"/>
     </w:p>
     <w:p>
       <w:pPr>
@@ -15657,7 +15683,7 @@
       <w:pPr>
         <w:pStyle w:val="Caption"/>
       </w:pPr>
-      <w:bookmarkStart w:id="116" w:name="_Toc509490018"/>
+      <w:bookmarkStart w:id="117" w:name="_Toc509490018"/>
       <w:r>
         <w:t xml:space="preserve">Tabelle </w:t>
       </w:r>
@@ -15682,7 +15708,7 @@
       <w:r>
         <w:t xml:space="preserve"> - Lösungsmatrix Volltextsuche über alles</w:t>
       </w:r>
-      <w:bookmarkEnd w:id="116"/>
+      <w:bookmarkEnd w:id="117"/>
     </w:p>
     <w:p>
       <w:pPr>
@@ -15880,7 +15906,7 @@
       <w:pPr>
         <w:pStyle w:val="Caption"/>
       </w:pPr>
-      <w:bookmarkStart w:id="117" w:name="_Toc509490019"/>
+      <w:bookmarkStart w:id="118" w:name="_Toc509490019"/>
       <w:r>
         <w:t xml:space="preserve">Tabelle </w:t>
       </w:r>
@@ -15905,7 +15931,7 @@
       <w:r>
         <w:t xml:space="preserve"> - Lösungsmatrix Suche auf die Parameternamen</w:t>
       </w:r>
-      <w:bookmarkEnd w:id="117"/>
+      <w:bookmarkEnd w:id="118"/>
     </w:p>
     <w:p>
       <w:pPr>
@@ -16116,8 +16142,8 @@
       <w:pPr>
         <w:pStyle w:val="Caption"/>
       </w:pPr>
-      <w:bookmarkStart w:id="118" w:name="_Toc509481726"/>
       <w:bookmarkStart w:id="119" w:name="_Toc509490020"/>
+      <w:bookmarkStart w:id="120" w:name="_Toc509481726"/>
       <w:r>
         <w:t xml:space="preserve">Tabelle </w:t>
       </w:r>
@@ -16151,7 +16177,7 @@
       <w:r>
         <w:t>Umsetzungsbeschreibung</w:t>
       </w:r>
-      <w:bookmarkEnd w:id="118"/>
+      <w:bookmarkEnd w:id="120"/>
     </w:p>
     <w:p>
       <w:r>
@@ -16180,21 +16206,21 @@
       <w:pPr>
         <w:pStyle w:val="Heading2"/>
       </w:pPr>
-      <w:bookmarkStart w:id="120" w:name="_Toc509481727"/>
+      <w:bookmarkStart w:id="121" w:name="_Toc509481727"/>
       <w:r>
         <w:t>Erstellung der Unittests</w:t>
       </w:r>
-      <w:bookmarkEnd w:id="120"/>
+      <w:bookmarkEnd w:id="121"/>
     </w:p>
     <w:p>
       <w:pPr>
         <w:pStyle w:val="Heading3"/>
       </w:pPr>
-      <w:bookmarkStart w:id="121" w:name="_Toc509481728"/>
+      <w:bookmarkStart w:id="122" w:name="_Toc509481728"/>
       <w:r>
         <w:t>Anforderung</w:t>
       </w:r>
-      <w:bookmarkEnd w:id="121"/>
+      <w:bookmarkEnd w:id="122"/>
     </w:p>
     <w:p>
       <w:pPr>
@@ -16229,11 +16255,11 @@
       <w:pPr>
         <w:pStyle w:val="Heading3"/>
       </w:pPr>
-      <w:bookmarkStart w:id="122" w:name="_Toc509481729"/>
+      <w:bookmarkStart w:id="123" w:name="_Toc509481729"/>
       <w:r>
         <w:t>Umsetzungsbeschreibung</w:t>
       </w:r>
-      <w:bookmarkEnd w:id="122"/>
+      <w:bookmarkEnd w:id="123"/>
     </w:p>
     <w:p>
       <w:pPr>
@@ -16286,21 +16312,21 @@
       <w:pPr>
         <w:pStyle w:val="Heading2"/>
       </w:pPr>
-      <w:bookmarkStart w:id="123" w:name="_Toc509481730"/>
+      <w:bookmarkStart w:id="124" w:name="_Toc509481730"/>
       <w:r>
         <w:t>Durchführen der Tests</w:t>
       </w:r>
-      <w:bookmarkEnd w:id="123"/>
+      <w:bookmarkEnd w:id="124"/>
     </w:p>
     <w:p>
       <w:pPr>
         <w:pStyle w:val="Heading3"/>
       </w:pPr>
-      <w:bookmarkStart w:id="124" w:name="_Toc509481731"/>
+      <w:bookmarkStart w:id="125" w:name="_Toc509481731"/>
       <w:r>
         <w:t>Anforderung</w:t>
       </w:r>
-      <w:bookmarkEnd w:id="124"/>
+      <w:bookmarkEnd w:id="125"/>
     </w:p>
     <w:p>
       <w:pPr>
@@ -16317,11 +16343,11 @@
       <w:pPr>
         <w:pStyle w:val="Heading3"/>
       </w:pPr>
-      <w:bookmarkStart w:id="125" w:name="_Toc509481732"/>
+      <w:bookmarkStart w:id="126" w:name="_Toc509481732"/>
       <w:r>
         <w:t>Umsetzungsbeschreibung</w:t>
       </w:r>
-      <w:bookmarkEnd w:id="125"/>
+      <w:bookmarkEnd w:id="126"/>
     </w:p>
     <w:p>
       <w:pPr>
@@ -16346,7 +16372,7 @@
       <w:pPr>
         <w:pStyle w:val="Heading2"/>
       </w:pPr>
-      <w:bookmarkStart w:id="126" w:name="_Toc509481733"/>
+      <w:bookmarkStart w:id="127" w:name="_Toc509481733"/>
       <w:r>
         <w:lastRenderedPageBreak/>
         <w:t>Getting Started</w:t>
@@ -16354,17 +16380,17 @@
       <w:r>
         <w:t xml:space="preserve"> Dokumentation</w:t>
       </w:r>
-      <w:bookmarkEnd w:id="126"/>
+      <w:bookmarkEnd w:id="127"/>
     </w:p>
     <w:p>
       <w:pPr>
         <w:pStyle w:val="Heading3"/>
       </w:pPr>
-      <w:bookmarkStart w:id="127" w:name="_Toc509481734"/>
+      <w:bookmarkStart w:id="128" w:name="_Toc509481734"/>
       <w:r>
         <w:t>Anforderung</w:t>
       </w:r>
-      <w:bookmarkEnd w:id="127"/>
+      <w:bookmarkEnd w:id="128"/>
     </w:p>
     <w:p>
       <w:pPr>
@@ -16470,8 +16496,8 @@
       <w:pPr>
         <w:pStyle w:val="Caption"/>
       </w:pPr>
-      <w:bookmarkStart w:id="128" w:name="_Toc509481735"/>
       <w:bookmarkStart w:id="129" w:name="_Toc509490021"/>
+      <w:bookmarkStart w:id="130" w:name="_Toc509481735"/>
       <w:r>
         <w:t xml:space="preserve">Tabelle </w:t>
       </w:r>
@@ -16505,7 +16531,7 @@
       <w:r>
         <w:t>Umsetzungsbeschreibung</w:t>
       </w:r>
-      <w:bookmarkEnd w:id="128"/>
+      <w:bookmarkEnd w:id="130"/>
     </w:p>
     <w:p>
       <w:pPr>
@@ -16780,8 +16806,6 @@
       <w:pPr>
         <w:pStyle w:val="Text"/>
       </w:pPr>
-      <w:bookmarkStart w:id="130" w:name="_GoBack"/>
-      <w:bookmarkEnd w:id="130"/>
     </w:p>
     <w:p>
       <w:pPr>
@@ -18984,6 +19008,111 @@
     <w:pPr>
       <w:pStyle w:val="Footer"/>
     </w:pPr>
+    <w:r>
+      <w:fldChar w:fldCharType="begin"/>
+    </w:r>
+    <w:r>
+      <w:instrText xml:space="preserve"> DOCPROPERTY "Organisation.Organisation"\*CHARFORMAT </w:instrText>
+    </w:r>
+    <w:r>
+      <w:fldChar w:fldCharType="separate"/>
+    </w:r>
+    <w:r>
+      <w:t>CM Informatik AG</w:t>
+    </w:r>
+    <w:r>
+      <w:fldChar w:fldCharType="end"/>
+    </w:r>
+    <w:r>
+      <w:t xml:space="preserve">, </w:t>
+    </w:r>
+    <w:r>
+      <w:fldChar w:fldCharType="begin"/>
+    </w:r>
+    <w:r>
+      <w:instrText xml:space="preserve"> DOCPROPERTY "Organisation.Address1"\*CHARFORMAT </w:instrText>
+    </w:r>
+    <w:r>
+      <w:fldChar w:fldCharType="separate"/>
+    </w:r>
+    <w:r>
+      <w:t>Sirnacherstrasse 7</w:t>
+    </w:r>
+    <w:r>
+      <w:fldChar w:fldCharType="end"/>
+    </w:r>
+    <w:r>
+      <w:t xml:space="preserve">, </w:t>
+    </w:r>
+    <w:r>
+      <w:fldChar w:fldCharType="begin"/>
+    </w:r>
+    <w:r>
+      <w:instrText xml:space="preserve"> DOCPROPERTY "Organisation.Address2"\*CHARFORMAT </w:instrText>
+    </w:r>
+    <w:r>
+      <w:fldChar w:fldCharType="separate"/>
+    </w:r>
+    <w:r>
+      <w:t>CH-9500 Wil</w:t>
+    </w:r>
+    <w:r>
+      <w:fldChar w:fldCharType="end"/>
+    </w:r>
+    <w:r>
+      <w:t xml:space="preserve">, T </w:t>
+    </w:r>
+    <w:r>
+      <w:fldChar w:fldCharType="begin"/>
+    </w:r>
+    <w:r>
+      <w:instrText xml:space="preserve"> DOCPROPERTY "Organisation.Telefon"\*CHARFORMAT </w:instrText>
+    </w:r>
+    <w:r>
+      <w:fldChar w:fldCharType="separate"/>
+    </w:r>
+    <w:r>
+      <w:t>+41 43 355 33 99</w:t>
+    </w:r>
+    <w:r>
+      <w:fldChar w:fldCharType="end"/>
+    </w:r>
+    <w:r>
+      <w:t xml:space="preserve">, </w:t>
+    </w:r>
+    <w:r>
+      <w:fldChar w:fldCharType="begin"/>
+    </w:r>
+    <w:r>
+      <w:instrText xml:space="preserve"> DOCPROPERTY "Organisation.Email"\*CHARFORMAT </w:instrText>
+    </w:r>
+    <w:r>
+      <w:fldChar w:fldCharType="separate"/>
+    </w:r>
+    <w:r>
+      <w:t>info@cmiag.ch</w:t>
+    </w:r>
+    <w:r>
+      <w:fldChar w:fldCharType="end"/>
+    </w:r>
+    <w:r>
+      <w:t xml:space="preserve">, </w:t>
+    </w:r>
+    <w:r>
+      <w:fldChar w:fldCharType="begin"/>
+    </w:r>
+    <w:r>
+      <w:instrText xml:space="preserve"> DOCPROPERTY "Organisation.Internet"\*CHARFORMAT </w:instrText>
+    </w:r>
+    <w:r>
+      <w:fldChar w:fldCharType="separate"/>
+    </w:r>
+    <w:r>
+      <w:t>www.cmiag.ch</w:t>
+    </w:r>
+    <w:r>
+      <w:fldChar w:fldCharType="end"/>
+    </w:r>
   </w:p>
 </w:ftr>
 </file>
@@ -19103,16 +19232,6 @@
 </w:ftr>
 </file>
 
-<file path=word/footer3.xml><?xml version="1.0" encoding="utf-8"?>
-<w:ftr xmlns:wpc="http://schemas.microsoft.com/office/word/2010/wordprocessingCanvas" xmlns:cx="http://schemas.microsoft.com/office/drawing/2014/chartex" xmlns:cx1="http://schemas.microsoft.com/office/drawing/2015/9/8/chartex" xmlns:cx2="http://schemas.microsoft.com/office/drawing/2015/10/21/chartex" xmlns:cx3="http://schemas.microsoft.com/office/drawing/2016/5/9/chartex" xmlns:cx4="http://schemas.microsoft.com/office/drawing/2016/5/10/chartex" xmlns:cx5="http://schemas.microsoft.com/office/drawing/2016/5/11/chartex" xmlns:cx6="http://schemas.microsoft.com/office/drawing/2016/5/12/chartex" xmlns:cx7="http://schemas.microsoft.com/office/drawing/2016/5/13/chartex" xmlns:cx8="http://schemas.microsoft.com/office/drawing/2016/5/14/chartex" xmlns:mc="http://schemas.openxmlformats.org/markup-compatibility/2006" xmlns:aink="http://schemas.microsoft.com/office/drawing/2016/ink" xmlns:am3d="http://schemas.microsoft.com/office/drawing/2017/model3d" xmlns:o="urn:schemas-microsoft-com:office:office" xmlns:r="http://schemas.openxmlformats.org/officeDocument/2006/relationships" xmlns:m="http://schemas.openxmlformats.org/officeDocument/2006/math" xmlns:v="urn:schemas-microsoft-com:vml" xmlns:wp14="http://schemas.microsoft.com/office/word/2010/wordprocessingDrawing" xmlns:wp="http://schemas.openxmlformats.org/drawingml/2006/wordprocessingDrawing" xmlns:w10="urn:schemas-microsoft-com:office:word" xmlns:w="http://schemas.openxmlformats.org/wordprocessingml/2006/main" xmlns:w14="http://schemas.microsoft.com/office/word/2010/wordml" xmlns:w15="http://schemas.microsoft.com/office/word/2012/wordml" xmlns:w16cid="http://schemas.microsoft.com/office/word/2016/wordml/cid" xmlns:w16se="http://schemas.microsoft.com/office/word/2015/wordml/symex" xmlns:wpg="http://schemas.microsoft.com/office/word/2010/wordprocessingGroup" xmlns:wpi="http://schemas.microsoft.com/office/word/2010/wordprocessingInk" xmlns:wne="http://schemas.microsoft.com/office/word/2006/wordml" xmlns:wps="http://schemas.microsoft.com/office/word/2010/wordprocessingShape" mc:Ignorable="w14 w15 w16se w16cid wp14">
-  <w:p>
-    <w:pPr>
-      <w:pStyle w:val="Footer"/>
-    </w:pPr>
-  </w:p>
-</w:ftr>
-</file>
-
 <file path=word/footnotes.xml><?xml version="1.0" encoding="utf-8"?>
 <w:footnotes xmlns:wpc="http://schemas.microsoft.com/office/word/2010/wordprocessingCanvas" xmlns:cx="http://schemas.microsoft.com/office/drawing/2014/chartex" xmlns:cx1="http://schemas.microsoft.com/office/drawing/2015/9/8/chartex" xmlns:cx2="http://schemas.microsoft.com/office/drawing/2015/10/21/chartex" xmlns:cx3="http://schemas.microsoft.com/office/drawing/2016/5/9/chartex" xmlns:cx4="http://schemas.microsoft.com/office/drawing/2016/5/10/chartex" xmlns:cx5="http://schemas.microsoft.com/office/drawing/2016/5/11/chartex" xmlns:cx6="http://schemas.microsoft.com/office/drawing/2016/5/12/chartex" xmlns:cx7="http://schemas.microsoft.com/office/drawing/2016/5/13/chartex" xmlns:cx8="http://schemas.microsoft.com/office/drawing/2016/5/14/chartex" xmlns:mc="http://schemas.openxmlformats.org/markup-compatibility/2006" xmlns:aink="http://schemas.microsoft.com/office/drawing/2016/ink" xmlns:am3d="http://schemas.microsoft.com/office/drawing/2017/model3d" xmlns:o="urn:schemas-microsoft-com:office:office" xmlns:r="http://schemas.openxmlformats.org/officeDocument/2006/relationships" xmlns:m="http://schemas.openxmlformats.org/officeDocument/2006/math" xmlns:v="urn:schemas-microsoft-com:vml" xmlns:wp14="http://schemas.microsoft.com/office/word/2010/wordprocessingDrawing" xmlns:wp="http://schemas.openxmlformats.org/drawingml/2006/wordprocessingDrawing" xmlns:w10="urn:schemas-microsoft-com:office:word" xmlns:w="http://schemas.openxmlformats.org/wordprocessingml/2006/main" xmlns:w14="http://schemas.microsoft.com/office/word/2010/wordml" xmlns:w15="http://schemas.microsoft.com/office/word/2012/wordml" xmlns:w16cid="http://schemas.microsoft.com/office/word/2016/wordml/cid" xmlns:w16se="http://schemas.microsoft.com/office/word/2015/wordml/symex" xmlns:wpg="http://schemas.microsoft.com/office/word/2010/wordprocessingGroup" xmlns:wpi="http://schemas.microsoft.com/office/word/2010/wordprocessingInk" xmlns:wne="http://schemas.microsoft.com/office/word/2006/wordml" xmlns:wps="http://schemas.microsoft.com/office/word/2010/wordprocessingShape" mc:Ignorable="w14 w15 w16se w16cid wp14">
   <w:footnote w:type="separator" w:id="-1">
@@ -19138,6 +19257,182 @@
     <w:pPr>
       <w:pStyle w:val="Header"/>
     </w:pPr>
+    <w:r>
+      <w:rPr>
+        <w:noProof/>
+        <w:lang w:eastAsia="de-CH"/>
+      </w:rPr>
+      <w:drawing>
+        <wp:anchor distT="0" distB="0" distL="114300" distR="114300" simplePos="0" relativeHeight="251661312" behindDoc="1" locked="1" layoutInCell="1" allowOverlap="1" wp14:anchorId="51A31825" wp14:editId="78E22DD6">
+          <wp:simplePos x="0" y="0"/>
+          <wp:positionH relativeFrom="page">
+            <wp:posOffset>0</wp:posOffset>
+          </wp:positionH>
+          <wp:positionV relativeFrom="page">
+            <wp:posOffset>0</wp:posOffset>
+          </wp:positionV>
+          <wp:extent cx="7559675" cy="809625"/>
+          <wp:effectExtent l="0" t="0" r="0" b="0"/>
+          <wp:wrapNone/>
+          <wp:docPr id="6" name="49516d5b-aa80-46cb-acc8-8ada"/>
+          <wp:cNvGraphicFramePr/>
+          <a:graphic xmlns:a="http://schemas.openxmlformats.org/drawingml/2006/main">
+            <a:graphicData uri="http://schemas.openxmlformats.org/drawingml/2006/picture">
+              <pic:pic xmlns:pic="http://schemas.openxmlformats.org/drawingml/2006/picture">
+                <pic:nvPicPr>
+                  <pic:cNvPr id="6" name=""/>
+                  <pic:cNvPicPr/>
+                </pic:nvPicPr>
+                <pic:blipFill>
+                  <a:blip r:embed="rId1"/>
+                  <a:stretch>
+                    <a:fillRect/>
+                  </a:stretch>
+                </pic:blipFill>
+                <pic:spPr>
+                  <a:xfrm>
+                    <a:off x="0" y="0"/>
+                    <a:ext cx="7559675" cy="809625"/>
+                  </a:xfrm>
+                  <a:prstGeom prst="rect">
+                    <a:avLst/>
+                  </a:prstGeom>
+                </pic:spPr>
+              </pic:pic>
+            </a:graphicData>
+          </a:graphic>
+          <wp14:sizeRelH relativeFrom="margin">
+            <wp14:pctWidth>0</wp14:pctWidth>
+          </wp14:sizeRelH>
+          <wp14:sizeRelV relativeFrom="margin">
+            <wp14:pctHeight>0</wp14:pctHeight>
+          </wp14:sizeRelV>
+        </wp:anchor>
+      </w:drawing>
+    </w:r>
+    <w:r>
+      <w:rPr>
+        <w:noProof/>
+        <w:lang w:eastAsia="de-CH"/>
+      </w:rPr>
+      <w:t> </w:t>
+    </w:r>
+    <w:r>
+      <w:rPr>
+        <w:noProof/>
+        <w:lang w:eastAsia="de-CH"/>
+      </w:rPr>
+      <w:drawing>
+        <wp:anchor distT="0" distB="0" distL="114300" distR="114300" simplePos="0" relativeHeight="251659264" behindDoc="1" locked="1" layoutInCell="1" allowOverlap="1" wp14:anchorId="18056840" wp14:editId="227D1C52">
+          <wp:simplePos x="0" y="0"/>
+          <wp:positionH relativeFrom="column">
+            <wp:posOffset>211455</wp:posOffset>
+          </wp:positionH>
+          <wp:positionV relativeFrom="paragraph">
+            <wp:posOffset>-269875</wp:posOffset>
+          </wp:positionV>
+          <wp:extent cx="4048125" cy="1333500"/>
+          <wp:effectExtent l="0" t="0" r="0" b="0"/>
+          <wp:wrapNone/>
+          <wp:docPr id="8" name="1d909ced-fd6b-42a8-bfec-0e1a" hidden="1"/>
+          <wp:cNvGraphicFramePr/>
+          <a:graphic xmlns:a="http://schemas.openxmlformats.org/drawingml/2006/main">
+            <a:graphicData uri="http://schemas.openxmlformats.org/drawingml/2006/picture">
+              <pic:pic xmlns:pic="http://schemas.openxmlformats.org/drawingml/2006/picture">
+                <pic:nvPicPr>
+                  <pic:cNvPr id="3" name=""/>
+                  <pic:cNvPicPr/>
+                </pic:nvPicPr>
+                <pic:blipFill>
+                  <a:blip r:embed="rId2">
+                    <a:extLst>
+                      <a:ext uri="{28A0092B-C50C-407E-A947-70E740481C1C}">
+                        <a14:useLocalDpi xmlns:a14="http://schemas.microsoft.com/office/drawing/2010/main" val="0"/>
+                      </a:ext>
+                    </a:extLst>
+                  </a:blip>
+                  <a:stretch>
+                    <a:fillRect/>
+                  </a:stretch>
+                </pic:blipFill>
+                <pic:spPr>
+                  <a:xfrm>
+                    <a:off x="0" y="0"/>
+                    <a:ext cx="4048125" cy="1333500"/>
+                  </a:xfrm>
+                  <a:prstGeom prst="rect">
+                    <a:avLst/>
+                  </a:prstGeom>
+                </pic:spPr>
+              </pic:pic>
+            </a:graphicData>
+          </a:graphic>
+        </wp:anchor>
+      </w:drawing>
+    </w:r>
+    <w:r>
+      <w:rPr>
+        <w:noProof/>
+        <w:lang w:eastAsia="de-CH"/>
+      </w:rPr>
+      <w:t> </w:t>
+    </w:r>
+    <w:r>
+      <w:rPr>
+        <w:noProof/>
+        <w:lang w:eastAsia="de-CH"/>
+      </w:rPr>
+      <w:drawing>
+        <wp:anchor distT="0" distB="0" distL="114300" distR="114300" simplePos="0" relativeHeight="251660288" behindDoc="1" locked="1" layoutInCell="1" allowOverlap="1" wp14:anchorId="34B42AB1" wp14:editId="7ED684EA">
+          <wp:simplePos x="0" y="0"/>
+          <wp:positionH relativeFrom="column">
+            <wp:posOffset>1249680</wp:posOffset>
+          </wp:positionH>
+          <wp:positionV relativeFrom="paragraph">
+            <wp:posOffset>-269875</wp:posOffset>
+          </wp:positionV>
+          <wp:extent cx="4048125" cy="1333500"/>
+          <wp:effectExtent l="0" t="0" r="0" b="0"/>
+          <wp:wrapNone/>
+          <wp:docPr id="4" name="6d54efd1-2985-4ec9-9380-73b5" hidden="1"/>
+          <wp:cNvGraphicFramePr/>
+          <a:graphic xmlns:a="http://schemas.openxmlformats.org/drawingml/2006/main">
+            <a:graphicData uri="http://schemas.openxmlformats.org/drawingml/2006/picture">
+              <pic:pic xmlns:pic="http://schemas.openxmlformats.org/drawingml/2006/picture">
+                <pic:nvPicPr>
+                  <pic:cNvPr id="4" name=""/>
+                  <pic:cNvPicPr/>
+                </pic:nvPicPr>
+                <pic:blipFill>
+                  <a:blip r:embed="rId3">
+                    <a:extLst>
+                      <a:ext uri="{28A0092B-C50C-407E-A947-70E740481C1C}">
+                        <a14:useLocalDpi xmlns:a14="http://schemas.microsoft.com/office/drawing/2010/main" val="0"/>
+                      </a:ext>
+                    </a:extLst>
+                  </a:blip>
+                  <a:stretch>
+                    <a:fillRect/>
+                  </a:stretch>
+                </pic:blipFill>
+                <pic:spPr>
+                  <a:xfrm>
+                    <a:off x="0" y="0"/>
+                    <a:ext cx="4048125" cy="1333500"/>
+                  </a:xfrm>
+                  <a:prstGeom prst="rect">
+                    <a:avLst/>
+                  </a:prstGeom>
+                </pic:spPr>
+              </pic:pic>
+            </a:graphicData>
+          </a:graphic>
+        </wp:anchor>
+      </w:drawing>
+    </w:r>
+    <w:r>
+      <w:t> </w:t>
+    </w:r>
   </w:p>
 </w:hdr>
 </file>
@@ -19243,16 +19538,6 @@
     <w:r>
       <w:fldChar w:fldCharType="end"/>
     </w:r>
-  </w:p>
-</w:hdr>
-</file>
-
-<file path=word/header3.xml><?xml version="1.0" encoding="utf-8"?>
-<w:hdr xmlns:wpc="http://schemas.microsoft.com/office/word/2010/wordprocessingCanvas" xmlns:cx="http://schemas.microsoft.com/office/drawing/2014/chartex" xmlns:cx1="http://schemas.microsoft.com/office/drawing/2015/9/8/chartex" xmlns:cx2="http://schemas.microsoft.com/office/drawing/2015/10/21/chartex" xmlns:cx3="http://schemas.microsoft.com/office/drawing/2016/5/9/chartex" xmlns:cx4="http://schemas.microsoft.com/office/drawing/2016/5/10/chartex" xmlns:cx5="http://schemas.microsoft.com/office/drawing/2016/5/11/chartex" xmlns:cx6="http://schemas.microsoft.com/office/drawing/2016/5/12/chartex" xmlns:cx7="http://schemas.microsoft.com/office/drawing/2016/5/13/chartex" xmlns:cx8="http://schemas.microsoft.com/office/drawing/2016/5/14/chartex" xmlns:mc="http://schemas.openxmlformats.org/markup-compatibility/2006" xmlns:aink="http://schemas.microsoft.com/office/drawing/2016/ink" xmlns:am3d="http://schemas.microsoft.com/office/drawing/2017/model3d" xmlns:o="urn:schemas-microsoft-com:office:office" xmlns:r="http://schemas.openxmlformats.org/officeDocument/2006/relationships" xmlns:m="http://schemas.openxmlformats.org/officeDocument/2006/math" xmlns:v="urn:schemas-microsoft-com:vml" xmlns:wp14="http://schemas.microsoft.com/office/word/2010/wordprocessingDrawing" xmlns:wp="http://schemas.openxmlformats.org/drawingml/2006/wordprocessingDrawing" xmlns:w10="urn:schemas-microsoft-com:office:word" xmlns:w="http://schemas.openxmlformats.org/wordprocessingml/2006/main" xmlns:w14="http://schemas.microsoft.com/office/word/2010/wordml" xmlns:w15="http://schemas.microsoft.com/office/word/2012/wordml" xmlns:w16cid="http://schemas.microsoft.com/office/word/2016/wordml/cid" xmlns:w16se="http://schemas.microsoft.com/office/word/2015/wordml/symex" xmlns:wpg="http://schemas.microsoft.com/office/word/2010/wordprocessingGroup" xmlns:wpi="http://schemas.microsoft.com/office/word/2010/wordprocessingInk" xmlns:wne="http://schemas.microsoft.com/office/word/2006/wordml" xmlns:wps="http://schemas.microsoft.com/office/word/2010/wordprocessingShape" mc:Ignorable="w14 w15 w16se w16cid wp14">
-  <w:p>
-    <w:pPr>
-      <w:pStyle w:val="Header"/>
-    </w:pPr>
   </w:p>
 </w:hdr>
 </file>
@@ -22279,7 +22564,6 @@
           <w:ind w:left="907" w:hanging="907"/>
         </w:pPr>
         <w:rPr>
-          <w:rStyle w:val="Strong"/>
           <w:b w:val="0"/>
         </w:rPr>
       </w:lvl>
@@ -22403,6 +22687,9 @@
   </w:num>
   <w:num w:numId="36">
     <w:abstractNumId w:val="18"/>
+  </w:num>
+  <w:num w:numId="37">
+    <w:abstractNumId w:val="21"/>
   </w:num>
 </w:numbering>
 </file>
@@ -23560,7 +23847,7 @@
     <w:rsid w:val="002A0FEF"/>
     <w:pPr>
       <w:numPr>
-        <w:numId w:val="29"/>
+        <w:numId w:val="37"/>
       </w:numPr>
     </w:pPr>
   </w:style>
@@ -25075,7 +25362,7 @@
   <dgm:whole/>
   <dgm:extLst>
     <a:ext uri="http://schemas.microsoft.com/office/drawing/2008/diagram">
-      <dsp:dataModelExt xmlns:dsp="http://schemas.microsoft.com/office/drawing/2008/diagram" relId="rId18" minVer="http://schemas.openxmlformats.org/drawingml/2006/diagram"/>
+      <dsp:dataModelExt xmlns:dsp="http://schemas.microsoft.com/office/drawing/2008/diagram" relId="rId20" minVer="http://schemas.openxmlformats.org/drawingml/2006/diagram"/>
     </a:ext>
     <a:ext uri="{C62137D5-CB1D-491B-B009-E17868A290BF}">
       <dgm14:recolorImg xmlns:dgm14="http://schemas.microsoft.com/office/drawing/2010/diagram" val="1"/>
@@ -27129,7 +27416,7 @@
 </file>
 
 <file path=customXml/item1.xml><?xml version="1.0" encoding="utf-8"?>
-<officeatwork xmlns="http://schemas.officeatwork.com/Media"/>
+<officeatwork xmlns="http://schemas.officeatwork.com/Formulas">eNrN1t1qwjAUB/BXkd60gtTVfUMVhuIQph1T2IXIiO3RhTWJS08GPtsu9kh7hbVKZ121dBtuuWvKOf/w44SQ99c3tyskUyGJWm5bRShYR/iKAcdbKRYgcVkZETkHHBAGTeM+GPpsXdelEAZ2RzytqqeAEmYzozKEZwXch4FiU5BN48hopVu0xuM+iRBkGm2ZmSizVjG/pJnVycStp91uW/CAIhU8DvKk5XFP4UKhVa15/A58oC/QIUis6qptUx1/75T9TowUIcx7nZ94V1n6aPu9IE62rx9uiJpxxRjIPLRRDF1nJMhsjIbG0e45HpfnjbSa3pXCRyHt5E9edVKoWrcmqKRbN1GPx4EkjPKq05KqNEEbmSfnhNOIJHF2dpE3nhUas72JdGut2Ry7ivu7jecl55gm6DnHNsVl3nbxrfklGUW6bc8/HsvLgxzLw/KGdM4JKgnOnlvSKX60bPrLXJV/ZGnsszjlLI3DWeqfT8wPEvrOLg==</officeatwork>
 </file>
 
 <file path=customXml/item2.xml><?xml version="1.0" encoding="utf-8"?>
@@ -27137,15 +27424,15 @@
 </file>
 
 <file path=customXml/item3.xml><?xml version="1.0" encoding="utf-8"?>
-<officeatwork xmlns="http://schemas.officeatwork.com/Formulas">eNrN1t1qwjAUB/BXkd60gtTVfUMVhuIQph1T2IXIiO3RhTWJS08GPtsu9kh7hbVKZ121dBtuuWvKOf/w44SQ99c3tyskUyGJWm5bRShYR/iKAcdbKRYgcVkZETkHHBAGTeM+GPpsXdelEAZ2RzytqqeAEmYzozKEZwXch4FiU5BN48hopVu0xuM+iRBkGm2ZmSizVjG/pJnVycStp91uW/CAIhU8DvKk5XFP4UKhVa15/A58oC/QIUis6qptUx1/75T9TowUIcx7nZ94V1n6aPu9IE62rx9uiJpxxRjIPLRRDF1nJMhsjIbG0e45HpfnjbSa3pXCRyHt5E9edVKoWrcmqKRbN1GPx4EkjPKq05KqNEEbmSfnhNOIJHF2dpE3nhUas72JdGut2Ry7ivu7jecl55gm6DnHNsVl3nbxrfklGUW6bc8/HsvLgxzLw/KGdM4JKgnOnlvSKX60bPrLXJV/ZGnsszjlLI3DWeqfT8wPEvrOLg==</officeatwork>
+<officeatwork xmlns="http://schemas.officeatwork.com/Media"/>
 </file>
 
 <file path=customXml/item4.xml><?xml version="1.0" encoding="utf-8"?>
-<officeatwork xmlns="http://schemas.officeatwork.com/Document">eNp7v3u/jUt+cmlual6JnU1wfk5pSWZ+nmeKnY0+MscnMS+9NDE91c7IwNTURh/OtQnLTC0HqoVScJMAxiof0g==</officeatwork>
+<officeatwork xmlns="http://schemas.officeatwork.com/CustomXMLPart"/>
 </file>
 
 <file path=customXml/item5.xml><?xml version="1.0" encoding="utf-8"?>
-<officeatwork xmlns="http://schemas.officeatwork.com/CustomXMLPart"/>
+<officeatwork xmlns="http://schemas.officeatwork.com/Document">eNp7v3u/jUt+cmlual6JnU1wfk5pSWZ+nmeKnY0+MscnMS+9NDE91c7IwNTURh/OtQnLTC0HqoVScJMAxiof0g==</officeatwork>
 </file>
 
 <file path=customXml/item6.xml><?xml version="1.0" encoding="utf-8"?>
@@ -27153,9 +27440,9 @@
 </file>
 
 <file path=customXml/itemProps1.xml><?xml version="1.0" encoding="utf-8"?>
-<ds:datastoreItem xmlns:ds="http://schemas.openxmlformats.org/officeDocument/2006/customXml" ds:itemID="{07E69C3D-4416-4E02-AE40-C49073F22C14}">
+<ds:datastoreItem xmlns:ds="http://schemas.openxmlformats.org/officeDocument/2006/customXml" ds:itemID="{3E36F027-ABD0-485C-A28E-5BB43A382B4C}">
   <ds:schemaRefs>
-    <ds:schemaRef ds:uri="http://schemas.officeatwork.com/Media"/>
+    <ds:schemaRef ds:uri="http://schemas.officeatwork.com/Formulas"/>
   </ds:schemaRefs>
 </ds:datastoreItem>
 </file>
@@ -27169,14 +27456,22 @@
 </file>
 
 <file path=customXml/itemProps3.xml><?xml version="1.0" encoding="utf-8"?>
-<ds:datastoreItem xmlns:ds="http://schemas.openxmlformats.org/officeDocument/2006/customXml" ds:itemID="{3E36F027-ABD0-485C-A28E-5BB43A382B4C}">
+<ds:datastoreItem xmlns:ds="http://schemas.openxmlformats.org/officeDocument/2006/customXml" ds:itemID="{07E69C3D-4416-4E02-AE40-C49073F22C14}">
   <ds:schemaRefs>
-    <ds:schemaRef ds:uri="http://schemas.officeatwork.com/Formulas"/>
+    <ds:schemaRef ds:uri="http://schemas.officeatwork.com/Media"/>
   </ds:schemaRefs>
 </ds:datastoreItem>
 </file>
 
 <file path=customXml/itemProps4.xml><?xml version="1.0" encoding="utf-8"?>
+<ds:datastoreItem xmlns:ds="http://schemas.openxmlformats.org/officeDocument/2006/customXml" ds:itemID="{C2820A0C-F201-44CB-8AB9-DCA9502CB7BD}">
+  <ds:schemaRefs>
+    <ds:schemaRef ds:uri="http://schemas.officeatwork.com/CustomXMLPart"/>
+  </ds:schemaRefs>
+</ds:datastoreItem>
+</file>
+
+<file path=customXml/itemProps5.xml><?xml version="1.0" encoding="utf-8"?>
 <ds:datastoreItem xmlns:ds="http://schemas.openxmlformats.org/officeDocument/2006/customXml" ds:itemID="{CD884691-B2D0-41DB-88C3-E8CB5B848DA1}">
   <ds:schemaRefs>
     <ds:schemaRef ds:uri="http://schemas.officeatwork.com/Document"/>
@@ -27184,16 +27479,8 @@
 </ds:datastoreItem>
 </file>
 
-<file path=customXml/itemProps5.xml><?xml version="1.0" encoding="utf-8"?>
-<ds:datastoreItem xmlns:ds="http://schemas.openxmlformats.org/officeDocument/2006/customXml" ds:itemID="{C2820A0C-F201-44CB-8AB9-DCA9502CB7BD}">
-  <ds:schemaRefs>
-    <ds:schemaRef ds:uri="http://schemas.officeatwork.com/CustomXMLPart"/>
-  </ds:schemaRefs>
-</ds:datastoreItem>
-</file>
-
 <file path=customXml/itemProps6.xml><?xml version="1.0" encoding="utf-8"?>
-<ds:datastoreItem xmlns:ds="http://schemas.openxmlformats.org/officeDocument/2006/customXml" ds:itemID="{3EE57ABB-9DDA-404A-BD56-DA9F221802A7}">
+<ds:datastoreItem xmlns:ds="http://schemas.openxmlformats.org/officeDocument/2006/customXml" ds:itemID="{60CB9327-CEE5-415B-84C6-5C55A74A7BF2}">
   <ds:schemaRefs>
     <ds:schemaRef ds:uri="http://schemas.openxmlformats.org/officeDocument/2006/bibliography"/>
   </ds:schemaRefs>

--- a/doc/Zentralisierte Parameterverwaltung für eine Mikroservices.docx
+++ b/doc/Zentralisierte Parameterverwaltung für eine Mikroservices.docx
@@ -138,8 +138,6 @@
         <w:lastRenderedPageBreak/>
         <w:t>Über dieses Dokument</w:t>
       </w:r>
-      <w:bookmarkStart w:id="1" w:name="_GoBack"/>
-      <w:bookmarkEnd w:id="1"/>
     </w:p>
     <w:p>
       <w:pPr>
@@ -1205,7 +1203,7 @@
         </w:rPr>
         <w:fldChar w:fldCharType="separate"/>
       </w:r>
-      <w:hyperlink w:anchor="_Toc509481666" w:history="1">
+      <w:hyperlink w:anchor="_Toc509817781" w:history="1">
         <w:r>
           <w:rPr>
             <w:rStyle w:val="Hyperlink"/>
@@ -1250,7 +1248,7 @@
             <w:noProof/>
             <w:webHidden/>
           </w:rPr>
-          <w:instrText xml:space="preserve"> PAGEREF _Toc509481666 \h </w:instrText>
+          <w:instrText xml:space="preserve"> PAGEREF _Toc509817781 \h </w:instrText>
         </w:r>
         <w:r>
           <w:rPr>
@@ -1295,7 +1293,7 @@
           <w:lang w:eastAsia="de-CH"/>
         </w:rPr>
       </w:pPr>
-      <w:hyperlink w:anchor="_Toc509481667" w:history="1">
+      <w:hyperlink w:anchor="_Toc509817782" w:history="1">
         <w:r>
           <w:rPr>
             <w:rStyle w:val="Hyperlink"/>
@@ -1339,7 +1337,7 @@
             <w:noProof/>
             <w:webHidden/>
           </w:rPr>
-          <w:instrText xml:space="preserve"> PAGEREF _Toc509481667 \h </w:instrText>
+          <w:instrText xml:space="preserve"> PAGEREF _Toc509817782 \h </w:instrText>
         </w:r>
         <w:r>
           <w:rPr>
@@ -1384,7 +1382,7 @@
           <w:lang w:eastAsia="de-CH"/>
         </w:rPr>
       </w:pPr>
-      <w:hyperlink w:anchor="_Toc509481668" w:history="1">
+      <w:hyperlink w:anchor="_Toc509817783" w:history="1">
         <w:r>
           <w:rPr>
             <w:rStyle w:val="Hyperlink"/>
@@ -1428,7 +1426,7 @@
             <w:noProof/>
             <w:webHidden/>
           </w:rPr>
-          <w:instrText xml:space="preserve"> PAGEREF _Toc509481668 \h </w:instrText>
+          <w:instrText xml:space="preserve"> PAGEREF _Toc509817783 \h </w:instrText>
         </w:r>
         <w:r>
           <w:rPr>
@@ -1473,7 +1471,7 @@
           <w:lang w:eastAsia="de-CH"/>
         </w:rPr>
       </w:pPr>
-      <w:hyperlink w:anchor="_Toc509481669" w:history="1">
+      <w:hyperlink w:anchor="_Toc509817784" w:history="1">
         <w:r>
           <w:rPr>
             <w:rStyle w:val="Hyperlink"/>
@@ -1517,7 +1515,7 @@
             <w:noProof/>
             <w:webHidden/>
           </w:rPr>
-          <w:instrText xml:space="preserve"> PAGEREF _Toc509481669 \h </w:instrText>
+          <w:instrText xml:space="preserve"> PAGEREF _Toc509817784 \h </w:instrText>
         </w:r>
         <w:r>
           <w:rPr>
@@ -1560,7 +1558,7 @@
           <w:lang w:eastAsia="de-CH"/>
         </w:rPr>
       </w:pPr>
-      <w:hyperlink w:anchor="_Toc509481670" w:history="1">
+      <w:hyperlink w:anchor="_Toc509817785" w:history="1">
         <w:r>
           <w:rPr>
             <w:rStyle w:val="Hyperlink"/>
@@ -1605,7 +1603,7 @@
             <w:noProof/>
             <w:webHidden/>
           </w:rPr>
-          <w:instrText xml:space="preserve"> PAGEREF _Toc509481670 \h </w:instrText>
+          <w:instrText xml:space="preserve"> PAGEREF _Toc509817785 \h </w:instrText>
         </w:r>
         <w:r>
           <w:rPr>
@@ -1650,7 +1648,7 @@
           <w:lang w:eastAsia="de-CH"/>
         </w:rPr>
       </w:pPr>
-      <w:hyperlink w:anchor="_Toc509481671" w:history="1">
+      <w:hyperlink w:anchor="_Toc509817786" w:history="1">
         <w:r>
           <w:rPr>
             <w:rStyle w:val="Hyperlink"/>
@@ -1694,7 +1692,7 @@
             <w:noProof/>
             <w:webHidden/>
           </w:rPr>
-          <w:instrText xml:space="preserve"> PAGEREF _Toc509481671 \h </w:instrText>
+          <w:instrText xml:space="preserve"> PAGEREF _Toc509817786 \h </w:instrText>
         </w:r>
         <w:r>
           <w:rPr>
@@ -1739,7 +1737,7 @@
           <w:lang w:eastAsia="de-CH"/>
         </w:rPr>
       </w:pPr>
-      <w:hyperlink w:anchor="_Toc509481672" w:history="1">
+      <w:hyperlink w:anchor="_Toc509817787" w:history="1">
         <w:r>
           <w:rPr>
             <w:rStyle w:val="Hyperlink"/>
@@ -1783,7 +1781,7 @@
             <w:noProof/>
             <w:webHidden/>
           </w:rPr>
-          <w:instrText xml:space="preserve"> PAGEREF _Toc509481672 \h </w:instrText>
+          <w:instrText xml:space="preserve"> PAGEREF _Toc509817787 \h </w:instrText>
         </w:r>
         <w:r>
           <w:rPr>
@@ -1828,7 +1826,7 @@
           <w:lang w:eastAsia="de-CH"/>
         </w:rPr>
       </w:pPr>
-      <w:hyperlink w:anchor="_Toc509481673" w:history="1">
+      <w:hyperlink w:anchor="_Toc509817788" w:history="1">
         <w:r>
           <w:rPr>
             <w:rStyle w:val="Hyperlink"/>
@@ -1872,7 +1870,7 @@
             <w:noProof/>
             <w:webHidden/>
           </w:rPr>
-          <w:instrText xml:space="preserve"> PAGEREF _Toc509481673 \h </w:instrText>
+          <w:instrText xml:space="preserve"> PAGEREF _Toc509817788 \h </w:instrText>
         </w:r>
         <w:r>
           <w:rPr>
@@ -1917,7 +1915,7 @@
           <w:lang w:eastAsia="de-CH"/>
         </w:rPr>
       </w:pPr>
-      <w:hyperlink w:anchor="_Toc509481674" w:history="1">
+      <w:hyperlink w:anchor="_Toc509817789" w:history="1">
         <w:r>
           <w:rPr>
             <w:rStyle w:val="Hyperlink"/>
@@ -1961,7 +1959,7 @@
             <w:noProof/>
             <w:webHidden/>
           </w:rPr>
-          <w:instrText xml:space="preserve"> PAGEREF _Toc509481674 \h </w:instrText>
+          <w:instrText xml:space="preserve"> PAGEREF _Toc509817789 \h </w:instrText>
         </w:r>
         <w:r>
           <w:rPr>
@@ -2007,11 +2005,10 @@
           <w:lang w:eastAsia="de-CH"/>
         </w:rPr>
       </w:pPr>
-      <w:hyperlink w:anchor="_Toc509481675" w:history="1">
+      <w:hyperlink w:anchor="_Toc509817790" w:history="1">
         <w:r>
           <w:rPr>
             <w:rStyle w:val="Hyperlink"/>
-            <w:bCs/>
             <w:noProof/>
           </w:rPr>
           <w:t>2.3.1.1</w:t>
@@ -2052,7 +2049,7 @@
             <w:noProof/>
             <w:webHidden/>
           </w:rPr>
-          <w:instrText xml:space="preserve"> PAGEREF _Toc509481675 \h </w:instrText>
+          <w:instrText xml:space="preserve"> PAGEREF _Toc509817790 \h </w:instrText>
         </w:r>
         <w:r>
           <w:rPr>
@@ -2098,11 +2095,10 @@
           <w:lang w:eastAsia="de-CH"/>
         </w:rPr>
       </w:pPr>
-      <w:hyperlink w:anchor="_Toc509481676" w:history="1">
+      <w:hyperlink w:anchor="_Toc509817791" w:history="1">
         <w:r>
           <w:rPr>
             <w:rStyle w:val="Hyperlink"/>
-            <w:bCs/>
             <w:noProof/>
           </w:rPr>
           <w:t>2.3.1.2</w:t>
@@ -2143,7 +2139,7 @@
             <w:noProof/>
             <w:webHidden/>
           </w:rPr>
-          <w:instrText xml:space="preserve"> PAGEREF _Toc509481676 \h </w:instrText>
+          <w:instrText xml:space="preserve"> PAGEREF _Toc509817791 \h </w:instrText>
         </w:r>
         <w:r>
           <w:rPr>
@@ -2188,7 +2184,7 @@
           <w:lang w:eastAsia="de-CH"/>
         </w:rPr>
       </w:pPr>
-      <w:hyperlink w:anchor="_Toc509481677" w:history="1">
+      <w:hyperlink w:anchor="_Toc509817792" w:history="1">
         <w:r>
           <w:rPr>
             <w:rStyle w:val="Hyperlink"/>
@@ -2232,7 +2228,7 @@
             <w:noProof/>
             <w:webHidden/>
           </w:rPr>
-          <w:instrText xml:space="preserve"> PAGEREF _Toc509481677 \h </w:instrText>
+          <w:instrText xml:space="preserve"> PAGEREF _Toc509817792 \h </w:instrText>
         </w:r>
         <w:r>
           <w:rPr>
@@ -2277,7 +2273,7 @@
           <w:lang w:eastAsia="de-CH"/>
         </w:rPr>
       </w:pPr>
-      <w:hyperlink w:anchor="_Toc509481678" w:history="1">
+      <w:hyperlink w:anchor="_Toc509817793" w:history="1">
         <w:r>
           <w:rPr>
             <w:rStyle w:val="Hyperlink"/>
@@ -2321,7 +2317,7 @@
             <w:noProof/>
             <w:webHidden/>
           </w:rPr>
-          <w:instrText xml:space="preserve"> PAGEREF _Toc509481678 \h </w:instrText>
+          <w:instrText xml:space="preserve"> PAGEREF _Toc509817793 \h </w:instrText>
         </w:r>
         <w:r>
           <w:rPr>
@@ -2366,7 +2362,7 @@
           <w:lang w:eastAsia="de-CH"/>
         </w:rPr>
       </w:pPr>
-      <w:hyperlink w:anchor="_Toc509481679" w:history="1">
+      <w:hyperlink w:anchor="_Toc509817794" w:history="1">
         <w:r>
           <w:rPr>
             <w:rStyle w:val="Hyperlink"/>
@@ -2410,7 +2406,7 @@
             <w:noProof/>
             <w:webHidden/>
           </w:rPr>
-          <w:instrText xml:space="preserve"> PAGEREF _Toc509481679 \h </w:instrText>
+          <w:instrText xml:space="preserve"> PAGEREF _Toc509817794 \h </w:instrText>
         </w:r>
         <w:r>
           <w:rPr>
@@ -2455,7 +2451,7 @@
           <w:lang w:eastAsia="de-CH"/>
         </w:rPr>
       </w:pPr>
-      <w:hyperlink w:anchor="_Toc509481680" w:history="1">
+      <w:hyperlink w:anchor="_Toc509817795" w:history="1">
         <w:r>
           <w:rPr>
             <w:rStyle w:val="Hyperlink"/>
@@ -2499,7 +2495,7 @@
             <w:noProof/>
             <w:webHidden/>
           </w:rPr>
-          <w:instrText xml:space="preserve"> PAGEREF _Toc509481680 \h </w:instrText>
+          <w:instrText xml:space="preserve"> PAGEREF _Toc509817795 \h </w:instrText>
         </w:r>
         <w:r>
           <w:rPr>
@@ -2544,7 +2540,7 @@
           <w:lang w:eastAsia="de-CH"/>
         </w:rPr>
       </w:pPr>
-      <w:hyperlink w:anchor="_Toc509481681" w:history="1">
+      <w:hyperlink w:anchor="_Toc509817796" w:history="1">
         <w:r>
           <w:rPr>
             <w:rStyle w:val="Hyperlink"/>
@@ -2588,7 +2584,7 @@
             <w:noProof/>
             <w:webHidden/>
           </w:rPr>
-          <w:instrText xml:space="preserve"> PAGEREF _Toc509481681 \h </w:instrText>
+          <w:instrText xml:space="preserve"> PAGEREF _Toc509817796 \h </w:instrText>
         </w:r>
         <w:r>
           <w:rPr>
@@ -2633,7 +2629,7 @@
           <w:lang w:eastAsia="de-CH"/>
         </w:rPr>
       </w:pPr>
-      <w:hyperlink w:anchor="_Toc509481682" w:history="1">
+      <w:hyperlink w:anchor="_Toc509817797" w:history="1">
         <w:r>
           <w:rPr>
             <w:rStyle w:val="Hyperlink"/>
@@ -2677,7 +2673,7 @@
             <w:noProof/>
             <w:webHidden/>
           </w:rPr>
-          <w:instrText xml:space="preserve"> PAGEREF _Toc509481682 \h </w:instrText>
+          <w:instrText xml:space="preserve"> PAGEREF _Toc509817797 \h </w:instrText>
         </w:r>
         <w:r>
           <w:rPr>
@@ -2722,7 +2718,7 @@
           <w:lang w:eastAsia="de-CH"/>
         </w:rPr>
       </w:pPr>
-      <w:hyperlink w:anchor="_Toc509481683" w:history="1">
+      <w:hyperlink w:anchor="_Toc509817798" w:history="1">
         <w:r>
           <w:rPr>
             <w:rStyle w:val="Hyperlink"/>
@@ -2766,7 +2762,7 @@
             <w:noProof/>
             <w:webHidden/>
           </w:rPr>
-          <w:instrText xml:space="preserve"> PAGEREF _Toc509481683 \h </w:instrText>
+          <w:instrText xml:space="preserve"> PAGEREF _Toc509817798 \h </w:instrText>
         </w:r>
         <w:r>
           <w:rPr>
@@ -2811,7 +2807,7 @@
           <w:lang w:eastAsia="de-CH"/>
         </w:rPr>
       </w:pPr>
-      <w:hyperlink w:anchor="_Toc509481684" w:history="1">
+      <w:hyperlink w:anchor="_Toc509817799" w:history="1">
         <w:r>
           <w:rPr>
             <w:rStyle w:val="Hyperlink"/>
@@ -2855,7 +2851,7 @@
             <w:noProof/>
             <w:webHidden/>
           </w:rPr>
-          <w:instrText xml:space="preserve"> PAGEREF _Toc509481684 \h </w:instrText>
+          <w:instrText xml:space="preserve"> PAGEREF _Toc509817799 \h </w:instrText>
         </w:r>
         <w:r>
           <w:rPr>
@@ -2900,7 +2896,7 @@
           <w:lang w:eastAsia="de-CH"/>
         </w:rPr>
       </w:pPr>
-      <w:hyperlink w:anchor="_Toc509481685" w:history="1">
+      <w:hyperlink w:anchor="_Toc509817800" w:history="1">
         <w:r>
           <w:rPr>
             <w:rStyle w:val="Hyperlink"/>
@@ -2944,7 +2940,7 @@
             <w:noProof/>
             <w:webHidden/>
           </w:rPr>
-          <w:instrText xml:space="preserve"> PAGEREF _Toc509481685 \h </w:instrText>
+          <w:instrText xml:space="preserve"> PAGEREF _Toc509817800 \h </w:instrText>
         </w:r>
         <w:r>
           <w:rPr>
@@ -2987,7 +2983,7 @@
           <w:lang w:eastAsia="de-CH"/>
         </w:rPr>
       </w:pPr>
-      <w:hyperlink w:anchor="_Toc509481686" w:history="1">
+      <w:hyperlink w:anchor="_Toc509817801" w:history="1">
         <w:r>
           <w:rPr>
             <w:rStyle w:val="Hyperlink"/>
@@ -3032,7 +3028,7 @@
             <w:noProof/>
             <w:webHidden/>
           </w:rPr>
-          <w:instrText xml:space="preserve"> PAGEREF _Toc509481686 \h </w:instrText>
+          <w:instrText xml:space="preserve"> PAGEREF _Toc509817801 \h </w:instrText>
         </w:r>
         <w:r>
           <w:rPr>
@@ -3077,7 +3073,7 @@
           <w:lang w:eastAsia="de-CH"/>
         </w:rPr>
       </w:pPr>
-      <w:hyperlink w:anchor="_Toc509481687" w:history="1">
+      <w:hyperlink w:anchor="_Toc509817802" w:history="1">
         <w:r>
           <w:rPr>
             <w:rStyle w:val="Hyperlink"/>
@@ -3121,7 +3117,7 @@
             <w:noProof/>
             <w:webHidden/>
           </w:rPr>
-          <w:instrText xml:space="preserve"> PAGEREF _Toc509481687 \h </w:instrText>
+          <w:instrText xml:space="preserve"> PAGEREF _Toc509817802 \h </w:instrText>
         </w:r>
         <w:r>
           <w:rPr>
@@ -3166,7 +3162,7 @@
           <w:lang w:eastAsia="de-CH"/>
         </w:rPr>
       </w:pPr>
-      <w:hyperlink w:anchor="_Toc509481688" w:history="1">
+      <w:hyperlink w:anchor="_Toc509817803" w:history="1">
         <w:r>
           <w:rPr>
             <w:rStyle w:val="Hyperlink"/>
@@ -3210,7 +3206,7 @@
             <w:noProof/>
             <w:webHidden/>
           </w:rPr>
-          <w:instrText xml:space="preserve"> PAGEREF _Toc509481688 \h </w:instrText>
+          <w:instrText xml:space="preserve"> PAGEREF _Toc509817803 \h </w:instrText>
         </w:r>
         <w:r>
           <w:rPr>
@@ -3255,7 +3251,7 @@
           <w:lang w:eastAsia="de-CH"/>
         </w:rPr>
       </w:pPr>
-      <w:hyperlink w:anchor="_Toc509481689" w:history="1">
+      <w:hyperlink w:anchor="_Toc509817804" w:history="1">
         <w:r>
           <w:rPr>
             <w:rStyle w:val="Hyperlink"/>
@@ -3299,7 +3295,7 @@
             <w:noProof/>
             <w:webHidden/>
           </w:rPr>
-          <w:instrText xml:space="preserve"> PAGEREF _Toc509481689 \h </w:instrText>
+          <w:instrText xml:space="preserve"> PAGEREF _Toc509817804 \h </w:instrText>
         </w:r>
         <w:r>
           <w:rPr>
@@ -3344,7 +3340,7 @@
           <w:lang w:eastAsia="de-CH"/>
         </w:rPr>
       </w:pPr>
-      <w:hyperlink w:anchor="_Toc509481690" w:history="1">
+      <w:hyperlink w:anchor="_Toc509817805" w:history="1">
         <w:r>
           <w:rPr>
             <w:rStyle w:val="Hyperlink"/>
@@ -3388,7 +3384,7 @@
             <w:noProof/>
             <w:webHidden/>
           </w:rPr>
-          <w:instrText xml:space="preserve"> PAGEREF _Toc509481690 \h </w:instrText>
+          <w:instrText xml:space="preserve"> PAGEREF _Toc509817805 \h </w:instrText>
         </w:r>
         <w:r>
           <w:rPr>
@@ -3433,7 +3429,7 @@
           <w:lang w:eastAsia="de-CH"/>
         </w:rPr>
       </w:pPr>
-      <w:hyperlink w:anchor="_Toc509481691" w:history="1">
+      <w:hyperlink w:anchor="_Toc509817806" w:history="1">
         <w:r>
           <w:rPr>
             <w:rStyle w:val="Hyperlink"/>
@@ -3477,7 +3473,7 @@
             <w:noProof/>
             <w:webHidden/>
           </w:rPr>
-          <w:instrText xml:space="preserve"> PAGEREF _Toc509481691 \h </w:instrText>
+          <w:instrText xml:space="preserve"> PAGEREF _Toc509817806 \h </w:instrText>
         </w:r>
         <w:r>
           <w:rPr>
@@ -3522,7 +3518,7 @@
           <w:lang w:eastAsia="de-CH"/>
         </w:rPr>
       </w:pPr>
-      <w:hyperlink w:anchor="_Toc509481692" w:history="1">
+      <w:hyperlink w:anchor="_Toc509817807" w:history="1">
         <w:r>
           <w:rPr>
             <w:rStyle w:val="Hyperlink"/>
@@ -3566,7 +3562,7 @@
             <w:noProof/>
             <w:webHidden/>
           </w:rPr>
-          <w:instrText xml:space="preserve"> PAGEREF _Toc509481692 \h </w:instrText>
+          <w:instrText xml:space="preserve"> PAGEREF _Toc509817807 \h </w:instrText>
         </w:r>
         <w:r>
           <w:rPr>
@@ -3611,7 +3607,7 @@
           <w:lang w:eastAsia="de-CH"/>
         </w:rPr>
       </w:pPr>
-      <w:hyperlink w:anchor="_Toc509481693" w:history="1">
+      <w:hyperlink w:anchor="_Toc509817808" w:history="1">
         <w:r>
           <w:rPr>
             <w:rStyle w:val="Hyperlink"/>
@@ -3655,7 +3651,7 @@
             <w:noProof/>
             <w:webHidden/>
           </w:rPr>
-          <w:instrText xml:space="preserve"> PAGEREF _Toc509481693 \h </w:instrText>
+          <w:instrText xml:space="preserve"> PAGEREF _Toc509817808 \h </w:instrText>
         </w:r>
         <w:r>
           <w:rPr>
@@ -3698,7 +3694,7 @@
           <w:lang w:eastAsia="de-CH"/>
         </w:rPr>
       </w:pPr>
-      <w:hyperlink w:anchor="_Toc509481694" w:history="1">
+      <w:hyperlink w:anchor="_Toc509817809" w:history="1">
         <w:r>
           <w:rPr>
             <w:rStyle w:val="Hyperlink"/>
@@ -3743,7 +3739,7 @@
             <w:noProof/>
             <w:webHidden/>
           </w:rPr>
-          <w:instrText xml:space="preserve"> PAGEREF _Toc509481694 \h </w:instrText>
+          <w:instrText xml:space="preserve"> PAGEREF _Toc509817809 \h </w:instrText>
         </w:r>
         <w:r>
           <w:rPr>
@@ -3788,7 +3784,7 @@
           <w:lang w:eastAsia="de-CH"/>
         </w:rPr>
       </w:pPr>
-      <w:hyperlink w:anchor="_Toc509481695" w:history="1">
+      <w:hyperlink w:anchor="_Toc509817810" w:history="1">
         <w:r>
           <w:rPr>
             <w:rStyle w:val="Hyperlink"/>
@@ -3832,7 +3828,7 @@
             <w:noProof/>
             <w:webHidden/>
           </w:rPr>
-          <w:instrText xml:space="preserve"> PAGEREF _Toc509481695 \h </w:instrText>
+          <w:instrText xml:space="preserve"> PAGEREF _Toc509817810 \h </w:instrText>
         </w:r>
         <w:r>
           <w:rPr>
@@ -3877,7 +3873,7 @@
           <w:lang w:eastAsia="de-CH"/>
         </w:rPr>
       </w:pPr>
-      <w:hyperlink w:anchor="_Toc509481696" w:history="1">
+      <w:hyperlink w:anchor="_Toc509817811" w:history="1">
         <w:r>
           <w:rPr>
             <w:rStyle w:val="Hyperlink"/>
@@ -3921,7 +3917,7 @@
             <w:noProof/>
             <w:webHidden/>
           </w:rPr>
-          <w:instrText xml:space="preserve"> PAGEREF _Toc509481696 \h </w:instrText>
+          <w:instrText xml:space="preserve"> PAGEREF _Toc509817811 \h </w:instrText>
         </w:r>
         <w:r>
           <w:rPr>
@@ -3966,7 +3962,7 @@
           <w:lang w:eastAsia="de-CH"/>
         </w:rPr>
       </w:pPr>
-      <w:hyperlink w:anchor="_Toc509481697" w:history="1">
+      <w:hyperlink w:anchor="_Toc509817812" w:history="1">
         <w:r>
           <w:rPr>
             <w:rStyle w:val="Hyperlink"/>
@@ -4010,7 +4006,7 @@
             <w:noProof/>
             <w:webHidden/>
           </w:rPr>
-          <w:instrText xml:space="preserve"> PAGEREF _Toc509481697 \h </w:instrText>
+          <w:instrText xml:space="preserve"> PAGEREF _Toc509817812 \h </w:instrText>
         </w:r>
         <w:r>
           <w:rPr>
@@ -4055,7 +4051,7 @@
           <w:lang w:eastAsia="de-CH"/>
         </w:rPr>
       </w:pPr>
-      <w:hyperlink w:anchor="_Toc509481698" w:history="1">
+      <w:hyperlink w:anchor="_Toc509817813" w:history="1">
         <w:r>
           <w:rPr>
             <w:rStyle w:val="Hyperlink"/>
@@ -4099,7 +4095,7 @@
             <w:noProof/>
             <w:webHidden/>
           </w:rPr>
-          <w:instrText xml:space="preserve"> PAGEREF _Toc509481698 \h </w:instrText>
+          <w:instrText xml:space="preserve"> PAGEREF _Toc509817813 \h </w:instrText>
         </w:r>
         <w:r>
           <w:rPr>
@@ -4142,7 +4138,7 @@
           <w:lang w:eastAsia="de-CH"/>
         </w:rPr>
       </w:pPr>
-      <w:hyperlink w:anchor="_Toc509481699" w:history="1">
+      <w:hyperlink w:anchor="_Toc509817814" w:history="1">
         <w:r>
           <w:rPr>
             <w:rStyle w:val="Hyperlink"/>
@@ -4187,7 +4183,7 @@
             <w:noProof/>
             <w:webHidden/>
           </w:rPr>
-          <w:instrText xml:space="preserve"> PAGEREF _Toc509481699 \h </w:instrText>
+          <w:instrText xml:space="preserve"> PAGEREF _Toc509817814 \h </w:instrText>
         </w:r>
         <w:r>
           <w:rPr>
@@ -4232,7 +4228,7 @@
           <w:lang w:eastAsia="de-CH"/>
         </w:rPr>
       </w:pPr>
-      <w:hyperlink w:anchor="_Toc509481700" w:history="1">
+      <w:hyperlink w:anchor="_Toc509817815" w:history="1">
         <w:r>
           <w:rPr>
             <w:rStyle w:val="Hyperlink"/>
@@ -4255,6 +4251,95 @@
             <w:rStyle w:val="Hyperlink"/>
             <w:noProof/>
           </w:rPr>
+          <w:t>Einzeltasks für die Dokumentation</w:t>
+        </w:r>
+        <w:r>
+          <w:rPr>
+            <w:noProof/>
+            <w:webHidden/>
+          </w:rPr>
+          <w:tab/>
+        </w:r>
+        <w:r>
+          <w:rPr>
+            <w:noProof/>
+            <w:webHidden/>
+          </w:rPr>
+          <w:fldChar w:fldCharType="begin"/>
+        </w:r>
+        <w:r>
+          <w:rPr>
+            <w:noProof/>
+            <w:webHidden/>
+          </w:rPr>
+          <w:instrText xml:space="preserve"> PAGEREF _Toc509817815 \h </w:instrText>
+        </w:r>
+        <w:r>
+          <w:rPr>
+            <w:noProof/>
+            <w:webHidden/>
+          </w:rPr>
+        </w:r>
+        <w:r>
+          <w:rPr>
+            <w:noProof/>
+            <w:webHidden/>
+          </w:rPr>
+          <w:fldChar w:fldCharType="separate"/>
+        </w:r>
+        <w:r>
+          <w:rPr>
+            <w:noProof/>
+            <w:webHidden/>
+          </w:rPr>
+          <w:t>15</w:t>
+        </w:r>
+        <w:r>
+          <w:rPr>
+            <w:noProof/>
+            <w:webHidden/>
+          </w:rPr>
+          <w:fldChar w:fldCharType="end"/>
+        </w:r>
+      </w:hyperlink>
+    </w:p>
+    <w:p>
+      <w:pPr>
+        <w:pStyle w:val="TOC3"/>
+        <w:tabs>
+          <w:tab w:val="left" w:pos="1320"/>
+        </w:tabs>
+        <w:rPr>
+          <w:rFonts w:asciiTheme="minorHAnsi" w:eastAsiaTheme="minorEastAsia" w:hAnsiTheme="minorHAnsi" w:cstheme="minorBidi"/>
+          <w:noProof/>
+          <w:sz w:val="22"/>
+          <w:szCs w:val="22"/>
+          <w:lang w:eastAsia="de-CH"/>
+        </w:rPr>
+      </w:pPr>
+      <w:hyperlink w:anchor="_Toc509817816" w:history="1">
+        <w:r>
+          <w:rPr>
+            <w:rStyle w:val="Hyperlink"/>
+            <w:noProof/>
+          </w:rPr>
+          <w:t>5.1.1</w:t>
+        </w:r>
+        <w:r>
+          <w:rPr>
+            <w:rFonts w:asciiTheme="minorHAnsi" w:eastAsiaTheme="minorEastAsia" w:hAnsiTheme="minorHAnsi" w:cstheme="minorBidi"/>
+            <w:noProof/>
+            <w:sz w:val="22"/>
+            <w:szCs w:val="22"/>
+            <w:lang w:eastAsia="de-CH"/>
+          </w:rPr>
+          <w:tab/>
+        </w:r>
+        <w:r>
+          <w:rPr>
+            <w:rStyle w:val="Hyperlink"/>
+            <w:noProof/>
+          </w:rPr>
           <w:t>Getting Started Dokumentation</w:t>
         </w:r>
         <w:r>
@@ -4276,7 +4361,7 @@
             <w:noProof/>
             <w:webHidden/>
           </w:rPr>
-          <w:instrText xml:space="preserve"> PAGEREF _Toc509481700 \h </w:instrText>
+          <w:instrText xml:space="preserve"> PAGEREF _Toc509817816 \h </w:instrText>
         </w:r>
         <w:r>
           <w:rPr>
@@ -4321,7 +4406,7 @@
           <w:lang w:eastAsia="de-CH"/>
         </w:rPr>
       </w:pPr>
-      <w:hyperlink w:anchor="_Toc509481701" w:history="1">
+      <w:hyperlink w:anchor="_Toc509817817" w:history="1">
         <w:r>
           <w:rPr>
             <w:rStyle w:val="Hyperlink"/>
@@ -4344,6 +4429,95 @@
             <w:rStyle w:val="Hyperlink"/>
             <w:noProof/>
           </w:rPr>
+          <w:t>Einzeltasks für die Realisierung</w:t>
+        </w:r>
+        <w:r>
+          <w:rPr>
+            <w:noProof/>
+            <w:webHidden/>
+          </w:rPr>
+          <w:tab/>
+        </w:r>
+        <w:r>
+          <w:rPr>
+            <w:noProof/>
+            <w:webHidden/>
+          </w:rPr>
+          <w:fldChar w:fldCharType="begin"/>
+        </w:r>
+        <w:r>
+          <w:rPr>
+            <w:noProof/>
+            <w:webHidden/>
+          </w:rPr>
+          <w:instrText xml:space="preserve"> PAGEREF _Toc509817817 \h </w:instrText>
+        </w:r>
+        <w:r>
+          <w:rPr>
+            <w:noProof/>
+            <w:webHidden/>
+          </w:rPr>
+        </w:r>
+        <w:r>
+          <w:rPr>
+            <w:noProof/>
+            <w:webHidden/>
+          </w:rPr>
+          <w:fldChar w:fldCharType="separate"/>
+        </w:r>
+        <w:r>
+          <w:rPr>
+            <w:noProof/>
+            <w:webHidden/>
+          </w:rPr>
+          <w:t>15</w:t>
+        </w:r>
+        <w:r>
+          <w:rPr>
+            <w:noProof/>
+            <w:webHidden/>
+          </w:rPr>
+          <w:fldChar w:fldCharType="end"/>
+        </w:r>
+      </w:hyperlink>
+    </w:p>
+    <w:p>
+      <w:pPr>
+        <w:pStyle w:val="TOC3"/>
+        <w:tabs>
+          <w:tab w:val="left" w:pos="1320"/>
+        </w:tabs>
+        <w:rPr>
+          <w:rFonts w:asciiTheme="minorHAnsi" w:eastAsiaTheme="minorEastAsia" w:hAnsiTheme="minorHAnsi" w:cstheme="minorBidi"/>
+          <w:noProof/>
+          <w:sz w:val="22"/>
+          <w:szCs w:val="22"/>
+          <w:lang w:eastAsia="de-CH"/>
+        </w:rPr>
+      </w:pPr>
+      <w:hyperlink w:anchor="_Toc509817818" w:history="1">
+        <w:r>
+          <w:rPr>
+            <w:rStyle w:val="Hyperlink"/>
+            <w:noProof/>
+          </w:rPr>
+          <w:t>5.2.1</w:t>
+        </w:r>
+        <w:r>
+          <w:rPr>
+            <w:rFonts w:asciiTheme="minorHAnsi" w:eastAsiaTheme="minorEastAsia" w:hAnsiTheme="minorHAnsi" w:cstheme="minorBidi"/>
+            <w:noProof/>
+            <w:sz w:val="22"/>
+            <w:szCs w:val="22"/>
+            <w:lang w:eastAsia="de-CH"/>
+          </w:rPr>
+          <w:tab/>
+        </w:r>
+        <w:r>
+          <w:rPr>
+            <w:rStyle w:val="Hyperlink"/>
+            <w:noProof/>
+          </w:rPr>
           <w:t>Anzeige &amp; Speichern der Parameter</w:t>
         </w:r>
         <w:r>
@@ -4365,7 +4539,7 @@
             <w:noProof/>
             <w:webHidden/>
           </w:rPr>
-          <w:instrText xml:space="preserve"> PAGEREF _Toc509481701 \h </w:instrText>
+          <w:instrText xml:space="preserve"> PAGEREF _Toc509817818 \h </w:instrText>
         </w:r>
         <w:r>
           <w:rPr>
@@ -4386,6 +4560,273 @@
             <w:webHidden/>
           </w:rPr>
           <w:t>15</w:t>
+        </w:r>
+        <w:r>
+          <w:rPr>
+            <w:noProof/>
+            <w:webHidden/>
+          </w:rPr>
+          <w:fldChar w:fldCharType="end"/>
+        </w:r>
+      </w:hyperlink>
+    </w:p>
+    <w:p>
+      <w:pPr>
+        <w:pStyle w:val="TOC3"/>
+        <w:tabs>
+          <w:tab w:val="left" w:pos="1320"/>
+        </w:tabs>
+        <w:rPr>
+          <w:rFonts w:asciiTheme="minorHAnsi" w:eastAsiaTheme="minorEastAsia" w:hAnsiTheme="minorHAnsi" w:cstheme="minorBidi"/>
+          <w:noProof/>
+          <w:sz w:val="22"/>
+          <w:szCs w:val="22"/>
+          <w:lang w:eastAsia="de-CH"/>
+        </w:rPr>
+      </w:pPr>
+      <w:hyperlink w:anchor="_Toc509817819" w:history="1">
+        <w:r>
+          <w:rPr>
+            <w:rStyle w:val="Hyperlink"/>
+            <w:noProof/>
+          </w:rPr>
+          <w:t>5.2.2</w:t>
+        </w:r>
+        <w:r>
+          <w:rPr>
+            <w:rFonts w:asciiTheme="minorHAnsi" w:eastAsiaTheme="minorEastAsia" w:hAnsiTheme="minorHAnsi" w:cstheme="minorBidi"/>
+            <w:noProof/>
+            <w:sz w:val="22"/>
+            <w:szCs w:val="22"/>
+            <w:lang w:eastAsia="de-CH"/>
+          </w:rPr>
+          <w:tab/>
+        </w:r>
+        <w:r>
+          <w:rPr>
+            <w:rStyle w:val="Hyperlink"/>
+            <w:noProof/>
+          </w:rPr>
+          <w:t>Implementation des Validierungsmechanismus</w:t>
+        </w:r>
+        <w:r>
+          <w:rPr>
+            <w:noProof/>
+            <w:webHidden/>
+          </w:rPr>
+          <w:tab/>
+        </w:r>
+        <w:r>
+          <w:rPr>
+            <w:noProof/>
+            <w:webHidden/>
+          </w:rPr>
+          <w:fldChar w:fldCharType="begin"/>
+        </w:r>
+        <w:r>
+          <w:rPr>
+            <w:noProof/>
+            <w:webHidden/>
+          </w:rPr>
+          <w:instrText xml:space="preserve"> PAGEREF _Toc509817819 \h </w:instrText>
+        </w:r>
+        <w:r>
+          <w:rPr>
+            <w:noProof/>
+            <w:webHidden/>
+          </w:rPr>
+        </w:r>
+        <w:r>
+          <w:rPr>
+            <w:noProof/>
+            <w:webHidden/>
+          </w:rPr>
+          <w:fldChar w:fldCharType="separate"/>
+        </w:r>
+        <w:r>
+          <w:rPr>
+            <w:noProof/>
+            <w:webHidden/>
+          </w:rPr>
+          <w:t>16</w:t>
+        </w:r>
+        <w:r>
+          <w:rPr>
+            <w:noProof/>
+            <w:webHidden/>
+          </w:rPr>
+          <w:fldChar w:fldCharType="end"/>
+        </w:r>
+      </w:hyperlink>
+    </w:p>
+    <w:p>
+      <w:pPr>
+        <w:pStyle w:val="TOC3"/>
+        <w:tabs>
+          <w:tab w:val="left" w:pos="1320"/>
+        </w:tabs>
+        <w:rPr>
+          <w:rFonts w:asciiTheme="minorHAnsi" w:eastAsiaTheme="minorEastAsia" w:hAnsiTheme="minorHAnsi" w:cstheme="minorBidi"/>
+          <w:noProof/>
+          <w:sz w:val="22"/>
+          <w:szCs w:val="22"/>
+          <w:lang w:eastAsia="de-CH"/>
+        </w:rPr>
+      </w:pPr>
+      <w:hyperlink w:anchor="_Toc509817820" w:history="1">
+        <w:r>
+          <w:rPr>
+            <w:rStyle w:val="Hyperlink"/>
+            <w:noProof/>
+          </w:rPr>
+          <w:t>5.2.3</w:t>
+        </w:r>
+        <w:r>
+          <w:rPr>
+            <w:rFonts w:asciiTheme="minorHAnsi" w:eastAsiaTheme="minorEastAsia" w:hAnsiTheme="minorHAnsi" w:cstheme="minorBidi"/>
+            <w:noProof/>
+            <w:sz w:val="22"/>
+            <w:szCs w:val="22"/>
+            <w:lang w:eastAsia="de-CH"/>
+          </w:rPr>
+          <w:tab/>
+        </w:r>
+        <w:r>
+          <w:rPr>
+            <w:rStyle w:val="Hyperlink"/>
+            <w:noProof/>
+          </w:rPr>
+          <w:t>Suchen eines Parameters</w:t>
+        </w:r>
+        <w:r>
+          <w:rPr>
+            <w:noProof/>
+            <w:webHidden/>
+          </w:rPr>
+          <w:tab/>
+        </w:r>
+        <w:r>
+          <w:rPr>
+            <w:noProof/>
+            <w:webHidden/>
+          </w:rPr>
+          <w:fldChar w:fldCharType="begin"/>
+        </w:r>
+        <w:r>
+          <w:rPr>
+            <w:noProof/>
+            <w:webHidden/>
+          </w:rPr>
+          <w:instrText xml:space="preserve"> PAGEREF _Toc509817820 \h </w:instrText>
+        </w:r>
+        <w:r>
+          <w:rPr>
+            <w:noProof/>
+            <w:webHidden/>
+          </w:rPr>
+        </w:r>
+        <w:r>
+          <w:rPr>
+            <w:noProof/>
+            <w:webHidden/>
+          </w:rPr>
+          <w:fldChar w:fldCharType="separate"/>
+        </w:r>
+        <w:r>
+          <w:rPr>
+            <w:noProof/>
+            <w:webHidden/>
+          </w:rPr>
+          <w:t>16</w:t>
+        </w:r>
+        <w:r>
+          <w:rPr>
+            <w:noProof/>
+            <w:webHidden/>
+          </w:rPr>
+          <w:fldChar w:fldCharType="end"/>
+        </w:r>
+      </w:hyperlink>
+    </w:p>
+    <w:p>
+      <w:pPr>
+        <w:pStyle w:val="TOC3"/>
+        <w:tabs>
+          <w:tab w:val="left" w:pos="1320"/>
+        </w:tabs>
+        <w:rPr>
+          <w:rFonts w:asciiTheme="minorHAnsi" w:eastAsiaTheme="minorEastAsia" w:hAnsiTheme="minorHAnsi" w:cstheme="minorBidi"/>
+          <w:noProof/>
+          <w:sz w:val="22"/>
+          <w:szCs w:val="22"/>
+          <w:lang w:eastAsia="de-CH"/>
+        </w:rPr>
+      </w:pPr>
+      <w:hyperlink w:anchor="_Toc509817821" w:history="1">
+        <w:r>
+          <w:rPr>
+            <w:rStyle w:val="Hyperlink"/>
+            <w:noProof/>
+          </w:rPr>
+          <w:t>5.2.4</w:t>
+        </w:r>
+        <w:r>
+          <w:rPr>
+            <w:rFonts w:asciiTheme="minorHAnsi" w:eastAsiaTheme="minorEastAsia" w:hAnsiTheme="minorHAnsi" w:cstheme="minorBidi"/>
+            <w:noProof/>
+            <w:sz w:val="22"/>
+            <w:szCs w:val="22"/>
+            <w:lang w:eastAsia="de-CH"/>
+          </w:rPr>
+          <w:tab/>
+        </w:r>
+        <w:r>
+          <w:rPr>
+            <w:rStyle w:val="Hyperlink"/>
+            <w:noProof/>
+          </w:rPr>
+          <w:t>Erstellung der Unit Tests und des Testkonzepts</w:t>
+        </w:r>
+        <w:r>
+          <w:rPr>
+            <w:noProof/>
+            <w:webHidden/>
+          </w:rPr>
+          <w:tab/>
+        </w:r>
+        <w:r>
+          <w:rPr>
+            <w:noProof/>
+            <w:webHidden/>
+          </w:rPr>
+          <w:fldChar w:fldCharType="begin"/>
+        </w:r>
+        <w:r>
+          <w:rPr>
+            <w:noProof/>
+            <w:webHidden/>
+          </w:rPr>
+          <w:instrText xml:space="preserve"> PAGEREF _Toc509817821 \h </w:instrText>
+        </w:r>
+        <w:r>
+          <w:rPr>
+            <w:noProof/>
+            <w:webHidden/>
+          </w:rPr>
+        </w:r>
+        <w:r>
+          <w:rPr>
+            <w:noProof/>
+            <w:webHidden/>
+          </w:rPr>
+          <w:fldChar w:fldCharType="separate"/>
+        </w:r>
+        <w:r>
+          <w:rPr>
+            <w:noProof/>
+            <w:webHidden/>
+          </w:rPr>
+          <w:t>16</w:t>
         </w:r>
         <w:r>
           <w:rPr>
@@ -4410,7 +4851,7 @@
           <w:lang w:eastAsia="de-CH"/>
         </w:rPr>
       </w:pPr>
-      <w:hyperlink w:anchor="_Toc509481702" w:history="1">
+      <w:hyperlink w:anchor="_Toc509817822" w:history="1">
         <w:r>
           <w:rPr>
             <w:rStyle w:val="Hyperlink"/>
@@ -4433,7 +4874,7 @@
             <w:rStyle w:val="Hyperlink"/>
             <w:noProof/>
           </w:rPr>
-          <w:t>Implementation des Validierungsmechanismus</w:t>
+          <w:t>Einzeltaskerstellung der Kontrolltasks</w:t>
         </w:r>
         <w:r>
           <w:rPr>
@@ -4454,7 +4895,7 @@
             <w:noProof/>
             <w:webHidden/>
           </w:rPr>
-          <w:instrText xml:space="preserve"> PAGEREF _Toc509481702 \h </w:instrText>
+          <w:instrText xml:space="preserve"> PAGEREF _Toc509817822 \h </w:instrText>
         </w:r>
         <w:r>
           <w:rPr>
@@ -4474,7 +4915,272 @@
             <w:noProof/>
             <w:webHidden/>
           </w:rPr>
-          <w:t>16</w:t>
+          <w:t>17</w:t>
+        </w:r>
+        <w:r>
+          <w:rPr>
+            <w:noProof/>
+            <w:webHidden/>
+          </w:rPr>
+          <w:fldChar w:fldCharType="end"/>
+        </w:r>
+      </w:hyperlink>
+    </w:p>
+    <w:p>
+      <w:pPr>
+        <w:pStyle w:val="TOC3"/>
+        <w:tabs>
+          <w:tab w:val="left" w:pos="1320"/>
+        </w:tabs>
+        <w:rPr>
+          <w:rFonts w:asciiTheme="minorHAnsi" w:eastAsiaTheme="minorEastAsia" w:hAnsiTheme="minorHAnsi" w:cstheme="minorBidi"/>
+          <w:noProof/>
+          <w:sz w:val="22"/>
+          <w:szCs w:val="22"/>
+          <w:lang w:eastAsia="de-CH"/>
+        </w:rPr>
+      </w:pPr>
+      <w:hyperlink w:anchor="_Toc509817823" w:history="1">
+        <w:r>
+          <w:rPr>
+            <w:rStyle w:val="Hyperlink"/>
+            <w:noProof/>
+          </w:rPr>
+          <w:t>5.3.1</w:t>
+        </w:r>
+        <w:r>
+          <w:rPr>
+            <w:rFonts w:asciiTheme="minorHAnsi" w:eastAsiaTheme="minorEastAsia" w:hAnsiTheme="minorHAnsi" w:cstheme="minorBidi"/>
+            <w:noProof/>
+            <w:sz w:val="22"/>
+            <w:szCs w:val="22"/>
+            <w:lang w:eastAsia="de-CH"/>
+          </w:rPr>
+          <w:tab/>
+        </w:r>
+        <w:r>
+          <w:rPr>
+            <w:rStyle w:val="Hyperlink"/>
+            <w:noProof/>
+          </w:rPr>
+          <w:t>Durchführen der Tests</w:t>
+        </w:r>
+        <w:r>
+          <w:rPr>
+            <w:noProof/>
+            <w:webHidden/>
+          </w:rPr>
+          <w:tab/>
+        </w:r>
+        <w:r>
+          <w:rPr>
+            <w:noProof/>
+            <w:webHidden/>
+          </w:rPr>
+          <w:fldChar w:fldCharType="begin"/>
+        </w:r>
+        <w:r>
+          <w:rPr>
+            <w:noProof/>
+            <w:webHidden/>
+          </w:rPr>
+          <w:instrText xml:space="preserve"> PAGEREF _Toc509817823 \h </w:instrText>
+        </w:r>
+        <w:r>
+          <w:rPr>
+            <w:noProof/>
+            <w:webHidden/>
+          </w:rPr>
+        </w:r>
+        <w:r>
+          <w:rPr>
+            <w:noProof/>
+            <w:webHidden/>
+          </w:rPr>
+          <w:fldChar w:fldCharType="separate"/>
+        </w:r>
+        <w:r>
+          <w:rPr>
+            <w:noProof/>
+            <w:webHidden/>
+          </w:rPr>
+          <w:t>17</w:t>
+        </w:r>
+        <w:r>
+          <w:rPr>
+            <w:noProof/>
+            <w:webHidden/>
+          </w:rPr>
+          <w:fldChar w:fldCharType="end"/>
+        </w:r>
+      </w:hyperlink>
+    </w:p>
+    <w:p>
+      <w:pPr>
+        <w:pStyle w:val="TOC1"/>
+        <w:rPr>
+          <w:rFonts w:asciiTheme="minorHAnsi" w:eastAsiaTheme="minorEastAsia" w:hAnsiTheme="minorHAnsi" w:cstheme="minorBidi"/>
+          <w:b w:val="0"/>
+          <w:noProof/>
+          <w:sz w:val="22"/>
+          <w:szCs w:val="22"/>
+          <w:lang w:eastAsia="de-CH"/>
+        </w:rPr>
+      </w:pPr>
+      <w:hyperlink w:anchor="_Toc509817824" w:history="1">
+        <w:r>
+          <w:rPr>
+            <w:rStyle w:val="Hyperlink"/>
+            <w:noProof/>
+          </w:rPr>
+          <w:t>6</w:t>
+        </w:r>
+        <w:r>
+          <w:rPr>
+            <w:rFonts w:asciiTheme="minorHAnsi" w:eastAsiaTheme="minorEastAsia" w:hAnsiTheme="minorHAnsi" w:cstheme="minorBidi"/>
+            <w:b w:val="0"/>
+            <w:noProof/>
+            <w:sz w:val="22"/>
+            <w:szCs w:val="22"/>
+            <w:lang w:eastAsia="de-CH"/>
+          </w:rPr>
+          <w:tab/>
+        </w:r>
+        <w:r>
+          <w:rPr>
+            <w:rStyle w:val="Hyperlink"/>
+            <w:noProof/>
+          </w:rPr>
+          <w:t>Zeitplan</w:t>
+        </w:r>
+        <w:r>
+          <w:rPr>
+            <w:noProof/>
+            <w:webHidden/>
+          </w:rPr>
+          <w:tab/>
+        </w:r>
+        <w:r>
+          <w:rPr>
+            <w:noProof/>
+            <w:webHidden/>
+          </w:rPr>
+          <w:fldChar w:fldCharType="begin"/>
+        </w:r>
+        <w:r>
+          <w:rPr>
+            <w:noProof/>
+            <w:webHidden/>
+          </w:rPr>
+          <w:instrText xml:space="preserve"> PAGEREF _Toc509817824 \h </w:instrText>
+        </w:r>
+        <w:r>
+          <w:rPr>
+            <w:noProof/>
+            <w:webHidden/>
+          </w:rPr>
+        </w:r>
+        <w:r>
+          <w:rPr>
+            <w:noProof/>
+            <w:webHidden/>
+          </w:rPr>
+          <w:fldChar w:fldCharType="separate"/>
+        </w:r>
+        <w:r>
+          <w:rPr>
+            <w:noProof/>
+            <w:webHidden/>
+          </w:rPr>
+          <w:t>18</w:t>
+        </w:r>
+        <w:r>
+          <w:rPr>
+            <w:noProof/>
+            <w:webHidden/>
+          </w:rPr>
+          <w:fldChar w:fldCharType="end"/>
+        </w:r>
+      </w:hyperlink>
+    </w:p>
+    <w:p>
+      <w:pPr>
+        <w:pStyle w:val="TOC1"/>
+        <w:rPr>
+          <w:rFonts w:asciiTheme="minorHAnsi" w:eastAsiaTheme="minorEastAsia" w:hAnsiTheme="minorHAnsi" w:cstheme="minorBidi"/>
+          <w:b w:val="0"/>
+          <w:noProof/>
+          <w:sz w:val="22"/>
+          <w:szCs w:val="22"/>
+          <w:lang w:eastAsia="de-CH"/>
+        </w:rPr>
+      </w:pPr>
+      <w:hyperlink w:anchor="_Toc509817825" w:history="1">
+        <w:r>
+          <w:rPr>
+            <w:rStyle w:val="Hyperlink"/>
+            <w:noProof/>
+          </w:rPr>
+          <w:t>7</w:t>
+        </w:r>
+        <w:r>
+          <w:rPr>
+            <w:rFonts w:asciiTheme="minorHAnsi" w:eastAsiaTheme="minorEastAsia" w:hAnsiTheme="minorHAnsi" w:cstheme="minorBidi"/>
+            <w:b w:val="0"/>
+            <w:noProof/>
+            <w:sz w:val="22"/>
+            <w:szCs w:val="22"/>
+            <w:lang w:eastAsia="de-CH"/>
+          </w:rPr>
+          <w:tab/>
+        </w:r>
+        <w:r>
+          <w:rPr>
+            <w:rStyle w:val="Hyperlink"/>
+            <w:noProof/>
+          </w:rPr>
+          <w:t>Detailanalyse der erstellten Tasks</w:t>
+        </w:r>
+        <w:r>
+          <w:rPr>
+            <w:noProof/>
+            <w:webHidden/>
+          </w:rPr>
+          <w:tab/>
+        </w:r>
+        <w:r>
+          <w:rPr>
+            <w:noProof/>
+            <w:webHidden/>
+          </w:rPr>
+          <w:fldChar w:fldCharType="begin"/>
+        </w:r>
+        <w:r>
+          <w:rPr>
+            <w:noProof/>
+            <w:webHidden/>
+          </w:rPr>
+          <w:instrText xml:space="preserve"> PAGEREF _Toc509817825 \h </w:instrText>
+        </w:r>
+        <w:r>
+          <w:rPr>
+            <w:noProof/>
+            <w:webHidden/>
+          </w:rPr>
+        </w:r>
+        <w:r>
+          <w:rPr>
+            <w:noProof/>
+            <w:webHidden/>
+          </w:rPr>
+          <w:fldChar w:fldCharType="separate"/>
+        </w:r>
+        <w:r>
+          <w:rPr>
+            <w:noProof/>
+            <w:webHidden/>
+          </w:rPr>
+          <w:t>19</w:t>
         </w:r>
         <w:r>
           <w:rPr>
@@ -4499,13 +5205,13 @@
           <w:lang w:eastAsia="de-CH"/>
         </w:rPr>
       </w:pPr>
-      <w:hyperlink w:anchor="_Toc509481703" w:history="1">
+      <w:hyperlink w:anchor="_Toc509817826" w:history="1">
         <w:r>
           <w:rPr>
             <w:rStyle w:val="Hyperlink"/>
             <w:noProof/>
           </w:rPr>
-          <w:t>5.4</w:t>
+          <w:t>7.1</w:t>
         </w:r>
         <w:r>
           <w:rPr>
@@ -4522,7 +5228,7 @@
             <w:rStyle w:val="Hyperlink"/>
             <w:noProof/>
           </w:rPr>
-          <w:t>Suchen eines Parameters</w:t>
+          <w:t>Umsetzungsreihenfolge</w:t>
         </w:r>
         <w:r>
           <w:rPr>
@@ -4543,7 +5249,7 @@
             <w:noProof/>
             <w:webHidden/>
           </w:rPr>
-          <w:instrText xml:space="preserve"> PAGEREF _Toc509481703 \h </w:instrText>
+          <w:instrText xml:space="preserve"> PAGEREF _Toc509817826 \h </w:instrText>
         </w:r>
         <w:r>
           <w:rPr>
@@ -4563,7 +5269,7 @@
             <w:noProof/>
             <w:webHidden/>
           </w:rPr>
-          <w:t>16</w:t>
+          <w:t>19</w:t>
         </w:r>
         <w:r>
           <w:rPr>
@@ -4588,13 +5294,13 @@
           <w:lang w:eastAsia="de-CH"/>
         </w:rPr>
       </w:pPr>
-      <w:hyperlink w:anchor="_Toc509481704" w:history="1">
+      <w:hyperlink w:anchor="_Toc509817827" w:history="1">
         <w:r>
           <w:rPr>
             <w:rStyle w:val="Hyperlink"/>
             <w:noProof/>
           </w:rPr>
-          <w:t>5.5</w:t>
+          <w:t>7.2</w:t>
         </w:r>
         <w:r>
           <w:rPr>
@@ -4611,7 +5317,7 @@
             <w:rStyle w:val="Hyperlink"/>
             <w:noProof/>
           </w:rPr>
-          <w:t>Erstellung der Unit Tests und des Testkonzepts</w:t>
+          <w:t>Erstellung des Testkonzepts</w:t>
         </w:r>
         <w:r>
           <w:rPr>
@@ -4632,7 +5338,7 @@
             <w:noProof/>
             <w:webHidden/>
           </w:rPr>
-          <w:instrText xml:space="preserve"> PAGEREF _Toc509481704 \h </w:instrText>
+          <w:instrText xml:space="preserve"> PAGEREF _Toc509817827 \h </w:instrText>
         </w:r>
         <w:r>
           <w:rPr>
@@ -4652,7 +5358,274 @@
             <w:noProof/>
             <w:webHidden/>
           </w:rPr>
-          <w:t>16</w:t>
+          <w:t>19</w:t>
+        </w:r>
+        <w:r>
+          <w:rPr>
+            <w:noProof/>
+            <w:webHidden/>
+          </w:rPr>
+          <w:fldChar w:fldCharType="end"/>
+        </w:r>
+      </w:hyperlink>
+    </w:p>
+    <w:p>
+      <w:pPr>
+        <w:pStyle w:val="TOC3"/>
+        <w:tabs>
+          <w:tab w:val="left" w:pos="1320"/>
+        </w:tabs>
+        <w:rPr>
+          <w:rFonts w:asciiTheme="minorHAnsi" w:eastAsiaTheme="minorEastAsia" w:hAnsiTheme="minorHAnsi" w:cstheme="minorBidi"/>
+          <w:noProof/>
+          <w:sz w:val="22"/>
+          <w:szCs w:val="22"/>
+          <w:lang w:eastAsia="de-CH"/>
+        </w:rPr>
+      </w:pPr>
+      <w:hyperlink w:anchor="_Toc509817828" w:history="1">
+        <w:r>
+          <w:rPr>
+            <w:rStyle w:val="Hyperlink"/>
+            <w:noProof/>
+          </w:rPr>
+          <w:t>7.2.1</w:t>
+        </w:r>
+        <w:r>
+          <w:rPr>
+            <w:rFonts w:asciiTheme="minorHAnsi" w:eastAsiaTheme="minorEastAsia" w:hAnsiTheme="minorHAnsi" w:cstheme="minorBidi"/>
+            <w:noProof/>
+            <w:sz w:val="22"/>
+            <w:szCs w:val="22"/>
+            <w:lang w:eastAsia="de-CH"/>
+          </w:rPr>
+          <w:tab/>
+        </w:r>
+        <w:r>
+          <w:rPr>
+            <w:rStyle w:val="Hyperlink"/>
+            <w:noProof/>
+          </w:rPr>
+          <w:t>Anforderung</w:t>
+        </w:r>
+        <w:r>
+          <w:rPr>
+            <w:noProof/>
+            <w:webHidden/>
+          </w:rPr>
+          <w:tab/>
+        </w:r>
+        <w:r>
+          <w:rPr>
+            <w:noProof/>
+            <w:webHidden/>
+          </w:rPr>
+          <w:fldChar w:fldCharType="begin"/>
+        </w:r>
+        <w:r>
+          <w:rPr>
+            <w:noProof/>
+            <w:webHidden/>
+          </w:rPr>
+          <w:instrText xml:space="preserve"> PAGEREF _Toc509817828 \h </w:instrText>
+        </w:r>
+        <w:r>
+          <w:rPr>
+            <w:noProof/>
+            <w:webHidden/>
+          </w:rPr>
+        </w:r>
+        <w:r>
+          <w:rPr>
+            <w:noProof/>
+            <w:webHidden/>
+          </w:rPr>
+          <w:fldChar w:fldCharType="separate"/>
+        </w:r>
+        <w:r>
+          <w:rPr>
+            <w:noProof/>
+            <w:webHidden/>
+          </w:rPr>
+          <w:t>19</w:t>
+        </w:r>
+        <w:r>
+          <w:rPr>
+            <w:noProof/>
+            <w:webHidden/>
+          </w:rPr>
+          <w:fldChar w:fldCharType="end"/>
+        </w:r>
+      </w:hyperlink>
+    </w:p>
+    <w:p>
+      <w:pPr>
+        <w:pStyle w:val="TOC3"/>
+        <w:tabs>
+          <w:tab w:val="left" w:pos="1320"/>
+        </w:tabs>
+        <w:rPr>
+          <w:rFonts w:asciiTheme="minorHAnsi" w:eastAsiaTheme="minorEastAsia" w:hAnsiTheme="minorHAnsi" w:cstheme="minorBidi"/>
+          <w:noProof/>
+          <w:sz w:val="22"/>
+          <w:szCs w:val="22"/>
+          <w:lang w:eastAsia="de-CH"/>
+        </w:rPr>
+      </w:pPr>
+      <w:hyperlink w:anchor="_Toc509817829" w:history="1">
+        <w:r>
+          <w:rPr>
+            <w:rStyle w:val="Hyperlink"/>
+            <w:noProof/>
+          </w:rPr>
+          <w:t>7.2.2</w:t>
+        </w:r>
+        <w:r>
+          <w:rPr>
+            <w:rFonts w:asciiTheme="minorHAnsi" w:eastAsiaTheme="minorEastAsia" w:hAnsiTheme="minorHAnsi" w:cstheme="minorBidi"/>
+            <w:noProof/>
+            <w:sz w:val="22"/>
+            <w:szCs w:val="22"/>
+            <w:lang w:eastAsia="de-CH"/>
+          </w:rPr>
+          <w:tab/>
+        </w:r>
+        <w:r>
+          <w:rPr>
+            <w:rStyle w:val="Hyperlink"/>
+            <w:noProof/>
+          </w:rPr>
+          <w:t>Mögliche Lösungen</w:t>
+        </w:r>
+        <w:r>
+          <w:rPr>
+            <w:noProof/>
+            <w:webHidden/>
+          </w:rPr>
+          <w:tab/>
+        </w:r>
+        <w:r>
+          <w:rPr>
+            <w:noProof/>
+            <w:webHidden/>
+          </w:rPr>
+          <w:fldChar w:fldCharType="begin"/>
+        </w:r>
+        <w:r>
+          <w:rPr>
+            <w:noProof/>
+            <w:webHidden/>
+          </w:rPr>
+          <w:instrText xml:space="preserve"> PAGEREF _Toc509817829 \h </w:instrText>
+        </w:r>
+        <w:r>
+          <w:rPr>
+            <w:noProof/>
+            <w:webHidden/>
+          </w:rPr>
+        </w:r>
+        <w:r>
+          <w:rPr>
+            <w:noProof/>
+            <w:webHidden/>
+          </w:rPr>
+          <w:fldChar w:fldCharType="separate"/>
+        </w:r>
+        <w:r>
+          <w:rPr>
+            <w:noProof/>
+            <w:webHidden/>
+          </w:rPr>
+          <w:t>19</w:t>
+        </w:r>
+        <w:r>
+          <w:rPr>
+            <w:noProof/>
+            <w:webHidden/>
+          </w:rPr>
+          <w:fldChar w:fldCharType="end"/>
+        </w:r>
+      </w:hyperlink>
+    </w:p>
+    <w:p>
+      <w:pPr>
+        <w:pStyle w:val="TOC3"/>
+        <w:tabs>
+          <w:tab w:val="left" w:pos="1320"/>
+        </w:tabs>
+        <w:rPr>
+          <w:rFonts w:asciiTheme="minorHAnsi" w:eastAsiaTheme="minorEastAsia" w:hAnsiTheme="minorHAnsi" w:cstheme="minorBidi"/>
+          <w:noProof/>
+          <w:sz w:val="22"/>
+          <w:szCs w:val="22"/>
+          <w:lang w:eastAsia="de-CH"/>
+        </w:rPr>
+      </w:pPr>
+      <w:hyperlink w:anchor="_Toc509817830" w:history="1">
+        <w:r>
+          <w:rPr>
+            <w:rStyle w:val="Hyperlink"/>
+            <w:noProof/>
+          </w:rPr>
+          <w:t>7.2.3</w:t>
+        </w:r>
+        <w:r>
+          <w:rPr>
+            <w:rFonts w:asciiTheme="minorHAnsi" w:eastAsiaTheme="minorEastAsia" w:hAnsiTheme="minorHAnsi" w:cstheme="minorBidi"/>
+            <w:noProof/>
+            <w:sz w:val="22"/>
+            <w:szCs w:val="22"/>
+            <w:lang w:eastAsia="de-CH"/>
+          </w:rPr>
+          <w:tab/>
+        </w:r>
+        <w:r>
+          <w:rPr>
+            <w:rStyle w:val="Hyperlink"/>
+            <w:noProof/>
+          </w:rPr>
+          <w:t>Umsetzungsbeschreibung</w:t>
+        </w:r>
+        <w:r>
+          <w:rPr>
+            <w:noProof/>
+            <w:webHidden/>
+          </w:rPr>
+          <w:tab/>
+        </w:r>
+        <w:r>
+          <w:rPr>
+            <w:noProof/>
+            <w:webHidden/>
+          </w:rPr>
+          <w:fldChar w:fldCharType="begin"/>
+        </w:r>
+        <w:r>
+          <w:rPr>
+            <w:noProof/>
+            <w:webHidden/>
+          </w:rPr>
+          <w:instrText xml:space="preserve"> PAGEREF _Toc509817830 \h </w:instrText>
+        </w:r>
+        <w:r>
+          <w:rPr>
+            <w:noProof/>
+            <w:webHidden/>
+          </w:rPr>
+        </w:r>
+        <w:r>
+          <w:rPr>
+            <w:noProof/>
+            <w:webHidden/>
+          </w:rPr>
+          <w:fldChar w:fldCharType="separate"/>
+        </w:r>
+        <w:r>
+          <w:rPr>
+            <w:noProof/>
+            <w:webHidden/>
+          </w:rPr>
+          <w:t>20</w:t>
         </w:r>
         <w:r>
           <w:rPr>
@@ -4677,13 +5650,13 @@
           <w:lang w:eastAsia="de-CH"/>
         </w:rPr>
       </w:pPr>
-      <w:hyperlink w:anchor="_Toc509481705" w:history="1">
+      <w:hyperlink w:anchor="_Toc509817831" w:history="1">
         <w:r>
           <w:rPr>
             <w:rStyle w:val="Hyperlink"/>
             <w:noProof/>
           </w:rPr>
-          <w:t>5.6</w:t>
+          <w:t>7.3</w:t>
         </w:r>
         <w:r>
           <w:rPr>
@@ -4700,7 +5673,7 @@
             <w:rStyle w:val="Hyperlink"/>
             <w:noProof/>
           </w:rPr>
-          <w:t>Durchführen der Tests</w:t>
+          <w:t>Anzeige &amp; Speichern der Parameter</w:t>
         </w:r>
         <w:r>
           <w:rPr>
@@ -4721,7 +5694,7 @@
             <w:noProof/>
             <w:webHidden/>
           </w:rPr>
-          <w:instrText xml:space="preserve"> PAGEREF _Toc509481705 \h </w:instrText>
+          <w:instrText xml:space="preserve"> PAGEREF _Toc509817831 \h </w:instrText>
         </w:r>
         <w:r>
           <w:rPr>
@@ -4741,7 +5714,7 @@
             <w:noProof/>
             <w:webHidden/>
           </w:rPr>
-          <w:t>17</w:t>
+          <w:t>21</w:t>
         </w:r>
         <w:r>
           <w:rPr>
@@ -4754,28 +5727,29 @@
     </w:p>
     <w:p>
       <w:pPr>
-        <w:pStyle w:val="TOC1"/>
+        <w:pStyle w:val="TOC3"/>
+        <w:tabs>
+          <w:tab w:val="left" w:pos="1320"/>
+        </w:tabs>
         <w:rPr>
           <w:rFonts w:asciiTheme="minorHAnsi" w:eastAsiaTheme="minorEastAsia" w:hAnsiTheme="minorHAnsi" w:cstheme="minorBidi"/>
-          <w:b w:val="0"/>
           <w:noProof/>
           <w:sz w:val="22"/>
           <w:szCs w:val="22"/>
           <w:lang w:eastAsia="de-CH"/>
         </w:rPr>
       </w:pPr>
-      <w:hyperlink w:anchor="_Toc509481706" w:history="1">
+      <w:hyperlink w:anchor="_Toc509817832" w:history="1">
         <w:r>
           <w:rPr>
             <w:rStyle w:val="Hyperlink"/>
             <w:noProof/>
           </w:rPr>
-          <w:t>6</w:t>
+          <w:t>7.3.1</w:t>
         </w:r>
         <w:r>
           <w:rPr>
             <w:rFonts w:asciiTheme="minorHAnsi" w:eastAsiaTheme="minorEastAsia" w:hAnsiTheme="minorHAnsi" w:cstheme="minorBidi"/>
-            <w:b w:val="0"/>
             <w:noProof/>
             <w:sz w:val="22"/>
             <w:szCs w:val="22"/>
@@ -4788,7 +5762,7 @@
             <w:rStyle w:val="Hyperlink"/>
             <w:noProof/>
           </w:rPr>
-          <w:t>Zeitplan</w:t>
+          <w:t>Anforderung</w:t>
         </w:r>
         <w:r>
           <w:rPr>
@@ -4809,7 +5783,7 @@
             <w:noProof/>
             <w:webHidden/>
           </w:rPr>
-          <w:instrText xml:space="preserve"> PAGEREF _Toc509481706 \h </w:instrText>
+          <w:instrText xml:space="preserve"> PAGEREF _Toc509817832 \h </w:instrText>
         </w:r>
         <w:r>
           <w:rPr>
@@ -4829,7 +5803,7 @@
             <w:noProof/>
             <w:webHidden/>
           </w:rPr>
-          <w:t>18</w:t>
+          <w:t>21</w:t>
         </w:r>
         <w:r>
           <w:rPr>
@@ -4842,28 +5816,29 @@
     </w:p>
     <w:p>
       <w:pPr>
-        <w:pStyle w:val="TOC1"/>
+        <w:pStyle w:val="TOC3"/>
+        <w:tabs>
+          <w:tab w:val="left" w:pos="1320"/>
+        </w:tabs>
         <w:rPr>
           <w:rFonts w:asciiTheme="minorHAnsi" w:eastAsiaTheme="minorEastAsia" w:hAnsiTheme="minorHAnsi" w:cstheme="minorBidi"/>
-          <w:b w:val="0"/>
           <w:noProof/>
           <w:sz w:val="22"/>
           <w:szCs w:val="22"/>
           <w:lang w:eastAsia="de-CH"/>
         </w:rPr>
       </w:pPr>
-      <w:hyperlink w:anchor="_Toc509481707" w:history="1">
+      <w:hyperlink w:anchor="_Toc509817833" w:history="1">
         <w:r>
           <w:rPr>
             <w:rStyle w:val="Hyperlink"/>
             <w:noProof/>
           </w:rPr>
-          <w:t>7</w:t>
+          <w:t>7.3.2</w:t>
         </w:r>
         <w:r>
           <w:rPr>
             <w:rFonts w:asciiTheme="minorHAnsi" w:eastAsiaTheme="minorEastAsia" w:hAnsiTheme="minorHAnsi" w:cstheme="minorBidi"/>
-            <w:b w:val="0"/>
             <w:noProof/>
             <w:sz w:val="22"/>
             <w:szCs w:val="22"/>
@@ -4876,7 +5851,7 @@
             <w:rStyle w:val="Hyperlink"/>
             <w:noProof/>
           </w:rPr>
-          <w:t>Detailanalyse der erstellten Tasks</w:t>
+          <w:t>Mögliche Lösungen Speichern</w:t>
         </w:r>
         <w:r>
           <w:rPr>
@@ -4897,7 +5872,7 @@
             <w:noProof/>
             <w:webHidden/>
           </w:rPr>
-          <w:instrText xml:space="preserve"> PAGEREF _Toc509481707 \h </w:instrText>
+          <w:instrText xml:space="preserve"> PAGEREF _Toc509817833 \h </w:instrText>
         </w:r>
         <w:r>
           <w:rPr>
@@ -4917,7 +5892,274 @@
             <w:noProof/>
             <w:webHidden/>
           </w:rPr>
-          <w:t>19</w:t>
+          <w:t>21</w:t>
+        </w:r>
+        <w:r>
+          <w:rPr>
+            <w:noProof/>
+            <w:webHidden/>
+          </w:rPr>
+          <w:fldChar w:fldCharType="end"/>
+        </w:r>
+      </w:hyperlink>
+    </w:p>
+    <w:p>
+      <w:pPr>
+        <w:pStyle w:val="TOC3"/>
+        <w:tabs>
+          <w:tab w:val="left" w:pos="1320"/>
+        </w:tabs>
+        <w:rPr>
+          <w:rFonts w:asciiTheme="minorHAnsi" w:eastAsiaTheme="minorEastAsia" w:hAnsiTheme="minorHAnsi" w:cstheme="minorBidi"/>
+          <w:noProof/>
+          <w:sz w:val="22"/>
+          <w:szCs w:val="22"/>
+          <w:lang w:eastAsia="de-CH"/>
+        </w:rPr>
+      </w:pPr>
+      <w:hyperlink w:anchor="_Toc509817834" w:history="1">
+        <w:r>
+          <w:rPr>
+            <w:rStyle w:val="Hyperlink"/>
+            <w:noProof/>
+          </w:rPr>
+          <w:t>7.3.3</w:t>
+        </w:r>
+        <w:r>
+          <w:rPr>
+            <w:rFonts w:asciiTheme="minorHAnsi" w:eastAsiaTheme="minorEastAsia" w:hAnsiTheme="minorHAnsi" w:cstheme="minorBidi"/>
+            <w:noProof/>
+            <w:sz w:val="22"/>
+            <w:szCs w:val="22"/>
+            <w:lang w:eastAsia="de-CH"/>
+          </w:rPr>
+          <w:tab/>
+        </w:r>
+        <w:r>
+          <w:rPr>
+            <w:rStyle w:val="Hyperlink"/>
+            <w:noProof/>
+          </w:rPr>
+          <w:t>Umsetzungsbeschreibung Speichern</w:t>
+        </w:r>
+        <w:r>
+          <w:rPr>
+            <w:noProof/>
+            <w:webHidden/>
+          </w:rPr>
+          <w:tab/>
+        </w:r>
+        <w:r>
+          <w:rPr>
+            <w:noProof/>
+            <w:webHidden/>
+          </w:rPr>
+          <w:fldChar w:fldCharType="begin"/>
+        </w:r>
+        <w:r>
+          <w:rPr>
+            <w:noProof/>
+            <w:webHidden/>
+          </w:rPr>
+          <w:instrText xml:space="preserve"> PAGEREF _Toc509817834 \h </w:instrText>
+        </w:r>
+        <w:r>
+          <w:rPr>
+            <w:noProof/>
+            <w:webHidden/>
+          </w:rPr>
+        </w:r>
+        <w:r>
+          <w:rPr>
+            <w:noProof/>
+            <w:webHidden/>
+          </w:rPr>
+          <w:fldChar w:fldCharType="separate"/>
+        </w:r>
+        <w:r>
+          <w:rPr>
+            <w:noProof/>
+            <w:webHidden/>
+          </w:rPr>
+          <w:t>22</w:t>
+        </w:r>
+        <w:r>
+          <w:rPr>
+            <w:noProof/>
+            <w:webHidden/>
+          </w:rPr>
+          <w:fldChar w:fldCharType="end"/>
+        </w:r>
+      </w:hyperlink>
+    </w:p>
+    <w:p>
+      <w:pPr>
+        <w:pStyle w:val="TOC3"/>
+        <w:tabs>
+          <w:tab w:val="left" w:pos="1320"/>
+        </w:tabs>
+        <w:rPr>
+          <w:rFonts w:asciiTheme="minorHAnsi" w:eastAsiaTheme="minorEastAsia" w:hAnsiTheme="minorHAnsi" w:cstheme="minorBidi"/>
+          <w:noProof/>
+          <w:sz w:val="22"/>
+          <w:szCs w:val="22"/>
+          <w:lang w:eastAsia="de-CH"/>
+        </w:rPr>
+      </w:pPr>
+      <w:hyperlink w:anchor="_Toc509817835" w:history="1">
+        <w:r>
+          <w:rPr>
+            <w:rStyle w:val="Hyperlink"/>
+            <w:noProof/>
+          </w:rPr>
+          <w:t>7.3.4</w:t>
+        </w:r>
+        <w:r>
+          <w:rPr>
+            <w:rFonts w:asciiTheme="minorHAnsi" w:eastAsiaTheme="minorEastAsia" w:hAnsiTheme="minorHAnsi" w:cstheme="minorBidi"/>
+            <w:noProof/>
+            <w:sz w:val="22"/>
+            <w:szCs w:val="22"/>
+            <w:lang w:eastAsia="de-CH"/>
+          </w:rPr>
+          <w:tab/>
+        </w:r>
+        <w:r>
+          <w:rPr>
+            <w:rStyle w:val="Hyperlink"/>
+            <w:noProof/>
+          </w:rPr>
+          <w:t>Mögliche Lösung Anzeige</w:t>
+        </w:r>
+        <w:r>
+          <w:rPr>
+            <w:noProof/>
+            <w:webHidden/>
+          </w:rPr>
+          <w:tab/>
+        </w:r>
+        <w:r>
+          <w:rPr>
+            <w:noProof/>
+            <w:webHidden/>
+          </w:rPr>
+          <w:fldChar w:fldCharType="begin"/>
+        </w:r>
+        <w:r>
+          <w:rPr>
+            <w:noProof/>
+            <w:webHidden/>
+          </w:rPr>
+          <w:instrText xml:space="preserve"> PAGEREF _Toc509817835 \h </w:instrText>
+        </w:r>
+        <w:r>
+          <w:rPr>
+            <w:noProof/>
+            <w:webHidden/>
+          </w:rPr>
+        </w:r>
+        <w:r>
+          <w:rPr>
+            <w:noProof/>
+            <w:webHidden/>
+          </w:rPr>
+          <w:fldChar w:fldCharType="separate"/>
+        </w:r>
+        <w:r>
+          <w:rPr>
+            <w:noProof/>
+            <w:webHidden/>
+          </w:rPr>
+          <w:t>22</w:t>
+        </w:r>
+        <w:r>
+          <w:rPr>
+            <w:noProof/>
+            <w:webHidden/>
+          </w:rPr>
+          <w:fldChar w:fldCharType="end"/>
+        </w:r>
+      </w:hyperlink>
+    </w:p>
+    <w:p>
+      <w:pPr>
+        <w:pStyle w:val="TOC3"/>
+        <w:tabs>
+          <w:tab w:val="left" w:pos="1320"/>
+        </w:tabs>
+        <w:rPr>
+          <w:rFonts w:asciiTheme="minorHAnsi" w:eastAsiaTheme="minorEastAsia" w:hAnsiTheme="minorHAnsi" w:cstheme="minorBidi"/>
+          <w:noProof/>
+          <w:sz w:val="22"/>
+          <w:szCs w:val="22"/>
+          <w:lang w:eastAsia="de-CH"/>
+        </w:rPr>
+      </w:pPr>
+      <w:hyperlink w:anchor="_Toc509817836" w:history="1">
+        <w:r>
+          <w:rPr>
+            <w:rStyle w:val="Hyperlink"/>
+            <w:noProof/>
+          </w:rPr>
+          <w:t>7.3.5</w:t>
+        </w:r>
+        <w:r>
+          <w:rPr>
+            <w:rFonts w:asciiTheme="minorHAnsi" w:eastAsiaTheme="minorEastAsia" w:hAnsiTheme="minorHAnsi" w:cstheme="minorBidi"/>
+            <w:noProof/>
+            <w:sz w:val="22"/>
+            <w:szCs w:val="22"/>
+            <w:lang w:eastAsia="de-CH"/>
+          </w:rPr>
+          <w:tab/>
+        </w:r>
+        <w:r>
+          <w:rPr>
+            <w:rStyle w:val="Hyperlink"/>
+            <w:noProof/>
+          </w:rPr>
+          <w:t>Umsetzungsbeschreibung Anzeige</w:t>
+        </w:r>
+        <w:r>
+          <w:rPr>
+            <w:noProof/>
+            <w:webHidden/>
+          </w:rPr>
+          <w:tab/>
+        </w:r>
+        <w:r>
+          <w:rPr>
+            <w:noProof/>
+            <w:webHidden/>
+          </w:rPr>
+          <w:fldChar w:fldCharType="begin"/>
+        </w:r>
+        <w:r>
+          <w:rPr>
+            <w:noProof/>
+            <w:webHidden/>
+          </w:rPr>
+          <w:instrText xml:space="preserve"> PAGEREF _Toc509817836 \h </w:instrText>
+        </w:r>
+        <w:r>
+          <w:rPr>
+            <w:noProof/>
+            <w:webHidden/>
+          </w:rPr>
+        </w:r>
+        <w:r>
+          <w:rPr>
+            <w:noProof/>
+            <w:webHidden/>
+          </w:rPr>
+          <w:fldChar w:fldCharType="separate"/>
+        </w:r>
+        <w:r>
+          <w:rPr>
+            <w:noProof/>
+            <w:webHidden/>
+          </w:rPr>
+          <w:t>25</w:t>
         </w:r>
         <w:r>
           <w:rPr>
@@ -4942,13 +6184,13 @@
           <w:lang w:eastAsia="de-CH"/>
         </w:rPr>
       </w:pPr>
-      <w:hyperlink w:anchor="_Toc509481708" w:history="1">
+      <w:hyperlink w:anchor="_Toc509817837" w:history="1">
         <w:r>
           <w:rPr>
             <w:rStyle w:val="Hyperlink"/>
             <w:noProof/>
           </w:rPr>
-          <w:t>7.1</w:t>
+          <w:t>7.4</w:t>
         </w:r>
         <w:r>
           <w:rPr>
@@ -4965,7 +6207,7 @@
             <w:rStyle w:val="Hyperlink"/>
             <w:noProof/>
           </w:rPr>
-          <w:t>Umsetzungsreihenfolge</w:t>
+          <w:t>Implementation des Validierungsmechanismus</w:t>
         </w:r>
         <w:r>
           <w:rPr>
@@ -4986,7 +6228,7 @@
             <w:noProof/>
             <w:webHidden/>
           </w:rPr>
-          <w:instrText xml:space="preserve"> PAGEREF _Toc509481708 \h </w:instrText>
+          <w:instrText xml:space="preserve"> PAGEREF _Toc509817837 \h </w:instrText>
         </w:r>
         <w:r>
           <w:rPr>
@@ -5006,7 +6248,274 @@
             <w:noProof/>
             <w:webHidden/>
           </w:rPr>
-          <w:t>19</w:t>
+          <w:t>26</w:t>
+        </w:r>
+        <w:r>
+          <w:rPr>
+            <w:noProof/>
+            <w:webHidden/>
+          </w:rPr>
+          <w:fldChar w:fldCharType="end"/>
+        </w:r>
+      </w:hyperlink>
+    </w:p>
+    <w:p>
+      <w:pPr>
+        <w:pStyle w:val="TOC3"/>
+        <w:tabs>
+          <w:tab w:val="left" w:pos="1320"/>
+        </w:tabs>
+        <w:rPr>
+          <w:rFonts w:asciiTheme="minorHAnsi" w:eastAsiaTheme="minorEastAsia" w:hAnsiTheme="minorHAnsi" w:cstheme="minorBidi"/>
+          <w:noProof/>
+          <w:sz w:val="22"/>
+          <w:szCs w:val="22"/>
+          <w:lang w:eastAsia="de-CH"/>
+        </w:rPr>
+      </w:pPr>
+      <w:hyperlink w:anchor="_Toc509817838" w:history="1">
+        <w:r>
+          <w:rPr>
+            <w:rStyle w:val="Hyperlink"/>
+            <w:noProof/>
+          </w:rPr>
+          <w:t>7.4.1</w:t>
+        </w:r>
+        <w:r>
+          <w:rPr>
+            <w:rFonts w:asciiTheme="minorHAnsi" w:eastAsiaTheme="minorEastAsia" w:hAnsiTheme="minorHAnsi" w:cstheme="minorBidi"/>
+            <w:noProof/>
+            <w:sz w:val="22"/>
+            <w:szCs w:val="22"/>
+            <w:lang w:eastAsia="de-CH"/>
+          </w:rPr>
+          <w:tab/>
+        </w:r>
+        <w:r>
+          <w:rPr>
+            <w:rStyle w:val="Hyperlink"/>
+            <w:noProof/>
+          </w:rPr>
+          <w:t>Anforderung</w:t>
+        </w:r>
+        <w:r>
+          <w:rPr>
+            <w:noProof/>
+            <w:webHidden/>
+          </w:rPr>
+          <w:tab/>
+        </w:r>
+        <w:r>
+          <w:rPr>
+            <w:noProof/>
+            <w:webHidden/>
+          </w:rPr>
+          <w:fldChar w:fldCharType="begin"/>
+        </w:r>
+        <w:r>
+          <w:rPr>
+            <w:noProof/>
+            <w:webHidden/>
+          </w:rPr>
+          <w:instrText xml:space="preserve"> PAGEREF _Toc509817838 \h </w:instrText>
+        </w:r>
+        <w:r>
+          <w:rPr>
+            <w:noProof/>
+            <w:webHidden/>
+          </w:rPr>
+        </w:r>
+        <w:r>
+          <w:rPr>
+            <w:noProof/>
+            <w:webHidden/>
+          </w:rPr>
+          <w:fldChar w:fldCharType="separate"/>
+        </w:r>
+        <w:r>
+          <w:rPr>
+            <w:noProof/>
+            <w:webHidden/>
+          </w:rPr>
+          <w:t>26</w:t>
+        </w:r>
+        <w:r>
+          <w:rPr>
+            <w:noProof/>
+            <w:webHidden/>
+          </w:rPr>
+          <w:fldChar w:fldCharType="end"/>
+        </w:r>
+      </w:hyperlink>
+    </w:p>
+    <w:p>
+      <w:pPr>
+        <w:pStyle w:val="TOC3"/>
+        <w:tabs>
+          <w:tab w:val="left" w:pos="1320"/>
+        </w:tabs>
+        <w:rPr>
+          <w:rFonts w:asciiTheme="minorHAnsi" w:eastAsiaTheme="minorEastAsia" w:hAnsiTheme="minorHAnsi" w:cstheme="minorBidi"/>
+          <w:noProof/>
+          <w:sz w:val="22"/>
+          <w:szCs w:val="22"/>
+          <w:lang w:eastAsia="de-CH"/>
+        </w:rPr>
+      </w:pPr>
+      <w:hyperlink w:anchor="_Toc509817839" w:history="1">
+        <w:r>
+          <w:rPr>
+            <w:rStyle w:val="Hyperlink"/>
+            <w:noProof/>
+          </w:rPr>
+          <w:t>7.4.2</w:t>
+        </w:r>
+        <w:r>
+          <w:rPr>
+            <w:rFonts w:asciiTheme="minorHAnsi" w:eastAsiaTheme="minorEastAsia" w:hAnsiTheme="minorHAnsi" w:cstheme="minorBidi"/>
+            <w:noProof/>
+            <w:sz w:val="22"/>
+            <w:szCs w:val="22"/>
+            <w:lang w:eastAsia="de-CH"/>
+          </w:rPr>
+          <w:tab/>
+        </w:r>
+        <w:r>
+          <w:rPr>
+            <w:rStyle w:val="Hyperlink"/>
+            <w:noProof/>
+          </w:rPr>
+          <w:t>Mögliche Lösungen</w:t>
+        </w:r>
+        <w:r>
+          <w:rPr>
+            <w:noProof/>
+            <w:webHidden/>
+          </w:rPr>
+          <w:tab/>
+        </w:r>
+        <w:r>
+          <w:rPr>
+            <w:noProof/>
+            <w:webHidden/>
+          </w:rPr>
+          <w:fldChar w:fldCharType="begin"/>
+        </w:r>
+        <w:r>
+          <w:rPr>
+            <w:noProof/>
+            <w:webHidden/>
+          </w:rPr>
+          <w:instrText xml:space="preserve"> PAGEREF _Toc509817839 \h </w:instrText>
+        </w:r>
+        <w:r>
+          <w:rPr>
+            <w:noProof/>
+            <w:webHidden/>
+          </w:rPr>
+        </w:r>
+        <w:r>
+          <w:rPr>
+            <w:noProof/>
+            <w:webHidden/>
+          </w:rPr>
+          <w:fldChar w:fldCharType="separate"/>
+        </w:r>
+        <w:r>
+          <w:rPr>
+            <w:noProof/>
+            <w:webHidden/>
+          </w:rPr>
+          <w:t>26</w:t>
+        </w:r>
+        <w:r>
+          <w:rPr>
+            <w:noProof/>
+            <w:webHidden/>
+          </w:rPr>
+          <w:fldChar w:fldCharType="end"/>
+        </w:r>
+      </w:hyperlink>
+    </w:p>
+    <w:p>
+      <w:pPr>
+        <w:pStyle w:val="TOC3"/>
+        <w:tabs>
+          <w:tab w:val="left" w:pos="1320"/>
+        </w:tabs>
+        <w:rPr>
+          <w:rFonts w:asciiTheme="minorHAnsi" w:eastAsiaTheme="minorEastAsia" w:hAnsiTheme="minorHAnsi" w:cstheme="minorBidi"/>
+          <w:noProof/>
+          <w:sz w:val="22"/>
+          <w:szCs w:val="22"/>
+          <w:lang w:eastAsia="de-CH"/>
+        </w:rPr>
+      </w:pPr>
+      <w:hyperlink w:anchor="_Toc509817840" w:history="1">
+        <w:r>
+          <w:rPr>
+            <w:rStyle w:val="Hyperlink"/>
+            <w:noProof/>
+          </w:rPr>
+          <w:t>7.4.3</w:t>
+        </w:r>
+        <w:r>
+          <w:rPr>
+            <w:rFonts w:asciiTheme="minorHAnsi" w:eastAsiaTheme="minorEastAsia" w:hAnsiTheme="minorHAnsi" w:cstheme="minorBidi"/>
+            <w:noProof/>
+            <w:sz w:val="22"/>
+            <w:szCs w:val="22"/>
+            <w:lang w:eastAsia="de-CH"/>
+          </w:rPr>
+          <w:tab/>
+        </w:r>
+        <w:r>
+          <w:rPr>
+            <w:rStyle w:val="Hyperlink"/>
+            <w:noProof/>
+          </w:rPr>
+          <w:t>Umsetzungsbeschreibung</w:t>
+        </w:r>
+        <w:r>
+          <w:rPr>
+            <w:noProof/>
+            <w:webHidden/>
+          </w:rPr>
+          <w:tab/>
+        </w:r>
+        <w:r>
+          <w:rPr>
+            <w:noProof/>
+            <w:webHidden/>
+          </w:rPr>
+          <w:fldChar w:fldCharType="begin"/>
+        </w:r>
+        <w:r>
+          <w:rPr>
+            <w:noProof/>
+            <w:webHidden/>
+          </w:rPr>
+          <w:instrText xml:space="preserve"> PAGEREF _Toc509817840 \h </w:instrText>
+        </w:r>
+        <w:r>
+          <w:rPr>
+            <w:noProof/>
+            <w:webHidden/>
+          </w:rPr>
+        </w:r>
+        <w:r>
+          <w:rPr>
+            <w:noProof/>
+            <w:webHidden/>
+          </w:rPr>
+          <w:fldChar w:fldCharType="separate"/>
+        </w:r>
+        <w:r>
+          <w:rPr>
+            <w:noProof/>
+            <w:webHidden/>
+          </w:rPr>
+          <w:t>26</w:t>
         </w:r>
         <w:r>
           <w:rPr>
@@ -5031,13 +6540,13 @@
           <w:lang w:eastAsia="de-CH"/>
         </w:rPr>
       </w:pPr>
-      <w:hyperlink w:anchor="_Toc509481709" w:history="1">
+      <w:hyperlink w:anchor="_Toc509817841" w:history="1">
         <w:r>
           <w:rPr>
             <w:rStyle w:val="Hyperlink"/>
             <w:noProof/>
           </w:rPr>
-          <w:t>7.2</w:t>
+          <w:t>7.5</w:t>
         </w:r>
         <w:r>
           <w:rPr>
@@ -5054,7 +6563,7 @@
             <w:rStyle w:val="Hyperlink"/>
             <w:noProof/>
           </w:rPr>
-          <w:t>Erstellung des Testkonzepts</w:t>
+          <w:t>Suche eines Parameters</w:t>
         </w:r>
         <w:r>
           <w:rPr>
@@ -5075,7 +6584,7 @@
             <w:noProof/>
             <w:webHidden/>
           </w:rPr>
-          <w:instrText xml:space="preserve"> PAGEREF _Toc509481709 \h </w:instrText>
+          <w:instrText xml:space="preserve"> PAGEREF _Toc509817841 \h </w:instrText>
         </w:r>
         <w:r>
           <w:rPr>
@@ -5095,7 +6604,7 @@
             <w:noProof/>
             <w:webHidden/>
           </w:rPr>
-          <w:t>19</w:t>
+          <w:t>27</w:t>
         </w:r>
         <w:r>
           <w:rPr>
@@ -5120,13 +6629,13 @@
           <w:lang w:eastAsia="de-CH"/>
         </w:rPr>
       </w:pPr>
-      <w:hyperlink w:anchor="_Toc509481710" w:history="1">
+      <w:hyperlink w:anchor="_Toc509817842" w:history="1">
         <w:r>
           <w:rPr>
             <w:rStyle w:val="Hyperlink"/>
             <w:noProof/>
           </w:rPr>
-          <w:t>7.2.1</w:t>
+          <w:t>7.5.1</w:t>
         </w:r>
         <w:r>
           <w:rPr>
@@ -5164,7 +6673,7 @@
             <w:noProof/>
             <w:webHidden/>
           </w:rPr>
-          <w:instrText xml:space="preserve"> PAGEREF _Toc509481710 \h </w:instrText>
+          <w:instrText xml:space="preserve"> PAGEREF _Toc509817842 \h </w:instrText>
         </w:r>
         <w:r>
           <w:rPr>
@@ -5184,7 +6693,7 @@
             <w:noProof/>
             <w:webHidden/>
           </w:rPr>
-          <w:t>19</w:t>
+          <w:t>27</w:t>
         </w:r>
         <w:r>
           <w:rPr>
@@ -5209,13 +6718,13 @@
           <w:lang w:eastAsia="de-CH"/>
         </w:rPr>
       </w:pPr>
-      <w:hyperlink w:anchor="_Toc509481711" w:history="1">
+      <w:hyperlink w:anchor="_Toc509817843" w:history="1">
         <w:r>
           <w:rPr>
             <w:rStyle w:val="Hyperlink"/>
             <w:noProof/>
           </w:rPr>
-          <w:t>7.2.2</w:t>
+          <w:t>7.5.2</w:t>
         </w:r>
         <w:r>
           <w:rPr>
@@ -5253,7 +6762,7 @@
             <w:noProof/>
             <w:webHidden/>
           </w:rPr>
-          <w:instrText xml:space="preserve"> PAGEREF _Toc509481711 \h </w:instrText>
+          <w:instrText xml:space="preserve"> PAGEREF _Toc509817843 \h </w:instrText>
         </w:r>
         <w:r>
           <w:rPr>
@@ -5273,7 +6782,7 @@
             <w:noProof/>
             <w:webHidden/>
           </w:rPr>
-          <w:t>19</w:t>
+          <w:t>27</w:t>
         </w:r>
         <w:r>
           <w:rPr>
@@ -5298,13 +6807,13 @@
           <w:lang w:eastAsia="de-CH"/>
         </w:rPr>
       </w:pPr>
-      <w:hyperlink w:anchor="_Toc509481712" w:history="1">
+      <w:hyperlink w:anchor="_Toc509817844" w:history="1">
         <w:r>
           <w:rPr>
             <w:rStyle w:val="Hyperlink"/>
             <w:noProof/>
           </w:rPr>
-          <w:t>7.2.3</w:t>
+          <w:t>7.5.3</w:t>
         </w:r>
         <w:r>
           <w:rPr>
@@ -5342,7 +6851,7 @@
             <w:noProof/>
             <w:webHidden/>
           </w:rPr>
-          <w:instrText xml:space="preserve"> PAGEREF _Toc509481712 \h </w:instrText>
+          <w:instrText xml:space="preserve"> PAGEREF _Toc509817844 \h </w:instrText>
         </w:r>
         <w:r>
           <w:rPr>
@@ -5362,7 +6871,7 @@
             <w:noProof/>
             <w:webHidden/>
           </w:rPr>
-          <w:t>20</w:t>
+          <w:t>28</w:t>
         </w:r>
         <w:r>
           <w:rPr>
@@ -5387,13 +6896,13 @@
           <w:lang w:eastAsia="de-CH"/>
         </w:rPr>
       </w:pPr>
-      <w:hyperlink w:anchor="_Toc509481713" w:history="1">
+      <w:hyperlink w:anchor="_Toc509817845" w:history="1">
         <w:r>
           <w:rPr>
             <w:rStyle w:val="Hyperlink"/>
             <w:noProof/>
           </w:rPr>
-          <w:t>7.3</w:t>
+          <w:t>7.6</w:t>
         </w:r>
         <w:r>
           <w:rPr>
@@ -5410,7 +6919,7 @@
             <w:rStyle w:val="Hyperlink"/>
             <w:noProof/>
           </w:rPr>
-          <w:t>Anzeige &amp; Speichern der Parameter</w:t>
+          <w:t>Erstellung der Unittests</w:t>
         </w:r>
         <w:r>
           <w:rPr>
@@ -5431,7 +6940,7 @@
             <w:noProof/>
             <w:webHidden/>
           </w:rPr>
-          <w:instrText xml:space="preserve"> PAGEREF _Toc509481713 \h </w:instrText>
+          <w:instrText xml:space="preserve"> PAGEREF _Toc509817845 \h </w:instrText>
         </w:r>
         <w:r>
           <w:rPr>
@@ -5451,7 +6960,7 @@
             <w:noProof/>
             <w:webHidden/>
           </w:rPr>
-          <w:t>21</w:t>
+          <w:t>28</w:t>
         </w:r>
         <w:r>
           <w:rPr>
@@ -5476,13 +6985,13 @@
           <w:lang w:eastAsia="de-CH"/>
         </w:rPr>
       </w:pPr>
-      <w:hyperlink w:anchor="_Toc509481714" w:history="1">
+      <w:hyperlink w:anchor="_Toc509817846" w:history="1">
         <w:r>
           <w:rPr>
             <w:rStyle w:val="Hyperlink"/>
             <w:noProof/>
           </w:rPr>
-          <w:t>7.3.1</w:t>
+          <w:t>7.6.1</w:t>
         </w:r>
         <w:r>
           <w:rPr>
@@ -5520,7 +7029,7 @@
             <w:noProof/>
             <w:webHidden/>
           </w:rPr>
-          <w:instrText xml:space="preserve"> PAGEREF _Toc509481714 \h </w:instrText>
+          <w:instrText xml:space="preserve"> PAGEREF _Toc509817846 \h </w:instrText>
         </w:r>
         <w:r>
           <w:rPr>
@@ -5540,7 +7049,7 @@
             <w:noProof/>
             <w:webHidden/>
           </w:rPr>
-          <w:t>21</w:t>
+          <w:t>28</w:t>
         </w:r>
         <w:r>
           <w:rPr>
@@ -5565,13 +7074,13 @@
           <w:lang w:eastAsia="de-CH"/>
         </w:rPr>
       </w:pPr>
-      <w:hyperlink w:anchor="_Toc509481715" w:history="1">
+      <w:hyperlink w:anchor="_Toc509817847" w:history="1">
         <w:r>
           <w:rPr>
             <w:rStyle w:val="Hyperlink"/>
             <w:noProof/>
           </w:rPr>
-          <w:t>7.3.2</w:t>
+          <w:t>7.6.2</w:t>
         </w:r>
         <w:r>
           <w:rPr>
@@ -5588,7 +7097,7 @@
             <w:rStyle w:val="Hyperlink"/>
             <w:noProof/>
           </w:rPr>
-          <w:t>Mögliche Lösungen Speichern</w:t>
+          <w:t>Umsetzungsbeschreibung</w:t>
         </w:r>
         <w:r>
           <w:rPr>
@@ -5609,7 +7118,7 @@
             <w:noProof/>
             <w:webHidden/>
           </w:rPr>
-          <w:instrText xml:space="preserve"> PAGEREF _Toc509481715 \h </w:instrText>
+          <w:instrText xml:space="preserve"> PAGEREF _Toc509817847 \h </w:instrText>
         </w:r>
         <w:r>
           <w:rPr>
@@ -5629,7 +7138,96 @@
             <w:noProof/>
             <w:webHidden/>
           </w:rPr>
-          <w:t>21</w:t>
+          <w:t>28</w:t>
+        </w:r>
+        <w:r>
+          <w:rPr>
+            <w:noProof/>
+            <w:webHidden/>
+          </w:rPr>
+          <w:fldChar w:fldCharType="end"/>
+        </w:r>
+      </w:hyperlink>
+    </w:p>
+    <w:p>
+      <w:pPr>
+        <w:pStyle w:val="TOC2"/>
+        <w:tabs>
+          <w:tab w:val="left" w:pos="1134"/>
+        </w:tabs>
+        <w:rPr>
+          <w:rFonts w:asciiTheme="minorHAnsi" w:eastAsiaTheme="minorEastAsia" w:hAnsiTheme="minorHAnsi" w:cstheme="minorBidi"/>
+          <w:noProof/>
+          <w:sz w:val="22"/>
+          <w:szCs w:val="22"/>
+          <w:lang w:eastAsia="de-CH"/>
+        </w:rPr>
+      </w:pPr>
+      <w:hyperlink w:anchor="_Toc509817848" w:history="1">
+        <w:r>
+          <w:rPr>
+            <w:rStyle w:val="Hyperlink"/>
+            <w:noProof/>
+          </w:rPr>
+          <w:t>7.7</w:t>
+        </w:r>
+        <w:r>
+          <w:rPr>
+            <w:rFonts w:asciiTheme="minorHAnsi" w:eastAsiaTheme="minorEastAsia" w:hAnsiTheme="minorHAnsi" w:cstheme="minorBidi"/>
+            <w:noProof/>
+            <w:sz w:val="22"/>
+            <w:szCs w:val="22"/>
+            <w:lang w:eastAsia="de-CH"/>
+          </w:rPr>
+          <w:tab/>
+        </w:r>
+        <w:r>
+          <w:rPr>
+            <w:rStyle w:val="Hyperlink"/>
+            <w:noProof/>
+          </w:rPr>
+          <w:t>Durchführen der Tests</w:t>
+        </w:r>
+        <w:r>
+          <w:rPr>
+            <w:noProof/>
+            <w:webHidden/>
+          </w:rPr>
+          <w:tab/>
+        </w:r>
+        <w:r>
+          <w:rPr>
+            <w:noProof/>
+            <w:webHidden/>
+          </w:rPr>
+          <w:fldChar w:fldCharType="begin"/>
+        </w:r>
+        <w:r>
+          <w:rPr>
+            <w:noProof/>
+            <w:webHidden/>
+          </w:rPr>
+          <w:instrText xml:space="preserve"> PAGEREF _Toc509817848 \h </w:instrText>
+        </w:r>
+        <w:r>
+          <w:rPr>
+            <w:noProof/>
+            <w:webHidden/>
+          </w:rPr>
+        </w:r>
+        <w:r>
+          <w:rPr>
+            <w:noProof/>
+            <w:webHidden/>
+          </w:rPr>
+          <w:fldChar w:fldCharType="separate"/>
+        </w:r>
+        <w:r>
+          <w:rPr>
+            <w:noProof/>
+            <w:webHidden/>
+          </w:rPr>
+          <w:t>28</w:t>
         </w:r>
         <w:r>
           <w:rPr>
@@ -5654,13 +7252,13 @@
           <w:lang w:eastAsia="de-CH"/>
         </w:rPr>
       </w:pPr>
-      <w:hyperlink w:anchor="_Toc509481716" w:history="1">
+      <w:hyperlink w:anchor="_Toc509817849" w:history="1">
         <w:r>
           <w:rPr>
             <w:rStyle w:val="Hyperlink"/>
             <w:noProof/>
           </w:rPr>
-          <w:t>7.3.3</w:t>
+          <w:t>7.7.1</w:t>
         </w:r>
         <w:r>
           <w:rPr>
@@ -5677,7 +7275,7 @@
             <w:rStyle w:val="Hyperlink"/>
             <w:noProof/>
           </w:rPr>
-          <w:t>Umsetzungsbeschreibung Speichern</w:t>
+          <w:t>Anforderung</w:t>
         </w:r>
         <w:r>
           <w:rPr>
@@ -5698,7 +7296,7 @@
             <w:noProof/>
             <w:webHidden/>
           </w:rPr>
-          <w:instrText xml:space="preserve"> PAGEREF _Toc509481716 \h </w:instrText>
+          <w:instrText xml:space="preserve"> PAGEREF _Toc509817849 \h </w:instrText>
         </w:r>
         <w:r>
           <w:rPr>
@@ -5718,7 +7316,7 @@
             <w:noProof/>
             <w:webHidden/>
           </w:rPr>
-          <w:t>21</w:t>
+          <w:t>28</w:t>
         </w:r>
         <w:r>
           <w:rPr>
@@ -5743,13 +7341,13 @@
           <w:lang w:eastAsia="de-CH"/>
         </w:rPr>
       </w:pPr>
-      <w:hyperlink w:anchor="_Toc509481717" w:history="1">
+      <w:hyperlink w:anchor="_Toc509817850" w:history="1">
         <w:r>
           <w:rPr>
             <w:rStyle w:val="Hyperlink"/>
             <w:noProof/>
           </w:rPr>
-          <w:t>7.3.4</w:t>
+          <w:t>7.7.2</w:t>
         </w:r>
         <w:r>
           <w:rPr>
@@ -5766,7 +7364,7 @@
             <w:rStyle w:val="Hyperlink"/>
             <w:noProof/>
           </w:rPr>
-          <w:t>Mögliche Lösung Anzeige</w:t>
+          <w:t>Umsetzungsbeschreibung</w:t>
         </w:r>
         <w:r>
           <w:rPr>
@@ -5787,7 +7385,7 @@
             <w:noProof/>
             <w:webHidden/>
           </w:rPr>
-          <w:instrText xml:space="preserve"> PAGEREF _Toc509481717 \h </w:instrText>
+          <w:instrText xml:space="preserve"> PAGEREF _Toc509817850 \h </w:instrText>
         </w:r>
         <w:r>
           <w:rPr>
@@ -5807,7 +7405,96 @@
             <w:noProof/>
             <w:webHidden/>
           </w:rPr>
-          <w:t>22</w:t>
+          <w:t>28</w:t>
+        </w:r>
+        <w:r>
+          <w:rPr>
+            <w:noProof/>
+            <w:webHidden/>
+          </w:rPr>
+          <w:fldChar w:fldCharType="end"/>
+        </w:r>
+      </w:hyperlink>
+    </w:p>
+    <w:p>
+      <w:pPr>
+        <w:pStyle w:val="TOC2"/>
+        <w:tabs>
+          <w:tab w:val="left" w:pos="1134"/>
+        </w:tabs>
+        <w:rPr>
+          <w:rFonts w:asciiTheme="minorHAnsi" w:eastAsiaTheme="minorEastAsia" w:hAnsiTheme="minorHAnsi" w:cstheme="minorBidi"/>
+          <w:noProof/>
+          <w:sz w:val="22"/>
+          <w:szCs w:val="22"/>
+          <w:lang w:eastAsia="de-CH"/>
+        </w:rPr>
+      </w:pPr>
+      <w:hyperlink w:anchor="_Toc509817851" w:history="1">
+        <w:r>
+          <w:rPr>
+            <w:rStyle w:val="Hyperlink"/>
+            <w:noProof/>
+          </w:rPr>
+          <w:t>7.8</w:t>
+        </w:r>
+        <w:r>
+          <w:rPr>
+            <w:rFonts w:asciiTheme="minorHAnsi" w:eastAsiaTheme="minorEastAsia" w:hAnsiTheme="minorHAnsi" w:cstheme="minorBidi"/>
+            <w:noProof/>
+            <w:sz w:val="22"/>
+            <w:szCs w:val="22"/>
+            <w:lang w:eastAsia="de-CH"/>
+          </w:rPr>
+          <w:tab/>
+        </w:r>
+        <w:r>
+          <w:rPr>
+            <w:rStyle w:val="Hyperlink"/>
+            <w:noProof/>
+          </w:rPr>
+          <w:t>Getting Started Dokumentation</w:t>
+        </w:r>
+        <w:r>
+          <w:rPr>
+            <w:noProof/>
+            <w:webHidden/>
+          </w:rPr>
+          <w:tab/>
+        </w:r>
+        <w:r>
+          <w:rPr>
+            <w:noProof/>
+            <w:webHidden/>
+          </w:rPr>
+          <w:fldChar w:fldCharType="begin"/>
+        </w:r>
+        <w:r>
+          <w:rPr>
+            <w:noProof/>
+            <w:webHidden/>
+          </w:rPr>
+          <w:instrText xml:space="preserve"> PAGEREF _Toc509817851 \h </w:instrText>
+        </w:r>
+        <w:r>
+          <w:rPr>
+            <w:noProof/>
+            <w:webHidden/>
+          </w:rPr>
+        </w:r>
+        <w:r>
+          <w:rPr>
+            <w:noProof/>
+            <w:webHidden/>
+          </w:rPr>
+          <w:fldChar w:fldCharType="separate"/>
+        </w:r>
+        <w:r>
+          <w:rPr>
+            <w:noProof/>
+            <w:webHidden/>
+          </w:rPr>
+          <w:t>29</w:t>
         </w:r>
         <w:r>
           <w:rPr>
@@ -5832,13 +7519,13 @@
           <w:lang w:eastAsia="de-CH"/>
         </w:rPr>
       </w:pPr>
-      <w:hyperlink w:anchor="_Toc509481718" w:history="1">
+      <w:hyperlink w:anchor="_Toc509817852" w:history="1">
         <w:r>
           <w:rPr>
             <w:rStyle w:val="Hyperlink"/>
             <w:noProof/>
           </w:rPr>
-          <w:t>7.3.5</w:t>
+          <w:t>7.8.1</w:t>
         </w:r>
         <w:r>
           <w:rPr>
@@ -5855,7 +7542,7 @@
             <w:rStyle w:val="Hyperlink"/>
             <w:noProof/>
           </w:rPr>
-          <w:t>Umsetzungsbeschreibung Anzeige</w:t>
+          <w:t>Anforderung</w:t>
         </w:r>
         <w:r>
           <w:rPr>
@@ -5876,7 +7563,7 @@
             <w:noProof/>
             <w:webHidden/>
           </w:rPr>
-          <w:instrText xml:space="preserve"> PAGEREF _Toc509481718 \h </w:instrText>
+          <w:instrText xml:space="preserve"> PAGEREF _Toc509817852 \h </w:instrText>
         </w:r>
         <w:r>
           <w:rPr>
@@ -5896,7 +7583,184 @@
             <w:noProof/>
             <w:webHidden/>
           </w:rPr>
-          <w:t>25</w:t>
+          <w:t>29</w:t>
+        </w:r>
+        <w:r>
+          <w:rPr>
+            <w:noProof/>
+            <w:webHidden/>
+          </w:rPr>
+          <w:fldChar w:fldCharType="end"/>
+        </w:r>
+      </w:hyperlink>
+    </w:p>
+    <w:p>
+      <w:pPr>
+        <w:pStyle w:val="TOC3"/>
+        <w:tabs>
+          <w:tab w:val="left" w:pos="1320"/>
+        </w:tabs>
+        <w:rPr>
+          <w:rFonts w:asciiTheme="minorHAnsi" w:eastAsiaTheme="minorEastAsia" w:hAnsiTheme="minorHAnsi" w:cstheme="minorBidi"/>
+          <w:noProof/>
+          <w:sz w:val="22"/>
+          <w:szCs w:val="22"/>
+          <w:lang w:eastAsia="de-CH"/>
+        </w:rPr>
+      </w:pPr>
+      <w:hyperlink w:anchor="_Toc509817853" w:history="1">
+        <w:r>
+          <w:rPr>
+            <w:rStyle w:val="Hyperlink"/>
+            <w:noProof/>
+          </w:rPr>
+          <w:t>7.8.2</w:t>
+        </w:r>
+        <w:r>
+          <w:rPr>
+            <w:rFonts w:asciiTheme="minorHAnsi" w:eastAsiaTheme="minorEastAsia" w:hAnsiTheme="minorHAnsi" w:cstheme="minorBidi"/>
+            <w:noProof/>
+            <w:sz w:val="22"/>
+            <w:szCs w:val="22"/>
+            <w:lang w:eastAsia="de-CH"/>
+          </w:rPr>
+          <w:tab/>
+        </w:r>
+        <w:r>
+          <w:rPr>
+            <w:rStyle w:val="Hyperlink"/>
+            <w:noProof/>
+          </w:rPr>
+          <w:t>Umsetzungsbeschreibung</w:t>
+        </w:r>
+        <w:r>
+          <w:rPr>
+            <w:noProof/>
+            <w:webHidden/>
+          </w:rPr>
+          <w:tab/>
+        </w:r>
+        <w:r>
+          <w:rPr>
+            <w:noProof/>
+            <w:webHidden/>
+          </w:rPr>
+          <w:fldChar w:fldCharType="begin"/>
+        </w:r>
+        <w:r>
+          <w:rPr>
+            <w:noProof/>
+            <w:webHidden/>
+          </w:rPr>
+          <w:instrText xml:space="preserve"> PAGEREF _Toc509817853 \h </w:instrText>
+        </w:r>
+        <w:r>
+          <w:rPr>
+            <w:noProof/>
+            <w:webHidden/>
+          </w:rPr>
+        </w:r>
+        <w:r>
+          <w:rPr>
+            <w:noProof/>
+            <w:webHidden/>
+          </w:rPr>
+          <w:fldChar w:fldCharType="separate"/>
+        </w:r>
+        <w:r>
+          <w:rPr>
+            <w:noProof/>
+            <w:webHidden/>
+          </w:rPr>
+          <w:t>29</w:t>
+        </w:r>
+        <w:r>
+          <w:rPr>
+            <w:noProof/>
+            <w:webHidden/>
+          </w:rPr>
+          <w:fldChar w:fldCharType="end"/>
+        </w:r>
+      </w:hyperlink>
+    </w:p>
+    <w:p>
+      <w:pPr>
+        <w:pStyle w:val="TOC1"/>
+        <w:rPr>
+          <w:rFonts w:asciiTheme="minorHAnsi" w:eastAsiaTheme="minorEastAsia" w:hAnsiTheme="minorHAnsi" w:cstheme="minorBidi"/>
+          <w:b w:val="0"/>
+          <w:noProof/>
+          <w:sz w:val="22"/>
+          <w:szCs w:val="22"/>
+          <w:lang w:eastAsia="de-CH"/>
+        </w:rPr>
+      </w:pPr>
+      <w:hyperlink w:anchor="_Toc509817854" w:history="1">
+        <w:r>
+          <w:rPr>
+            <w:rStyle w:val="Hyperlink"/>
+            <w:noProof/>
+          </w:rPr>
+          <w:t>8</w:t>
+        </w:r>
+        <w:r>
+          <w:rPr>
+            <w:rFonts w:asciiTheme="minorHAnsi" w:eastAsiaTheme="minorEastAsia" w:hAnsiTheme="minorHAnsi" w:cstheme="minorBidi"/>
+            <w:b w:val="0"/>
+            <w:noProof/>
+            <w:sz w:val="22"/>
+            <w:szCs w:val="22"/>
+            <w:lang w:eastAsia="de-CH"/>
+          </w:rPr>
+          <w:tab/>
+        </w:r>
+        <w:r>
+          <w:rPr>
+            <w:rStyle w:val="Hyperlink"/>
+            <w:noProof/>
+          </w:rPr>
+          <w:t>Realisierung</w:t>
+        </w:r>
+        <w:r>
+          <w:rPr>
+            <w:noProof/>
+            <w:webHidden/>
+          </w:rPr>
+          <w:tab/>
+        </w:r>
+        <w:r>
+          <w:rPr>
+            <w:noProof/>
+            <w:webHidden/>
+          </w:rPr>
+          <w:fldChar w:fldCharType="begin"/>
+        </w:r>
+        <w:r>
+          <w:rPr>
+            <w:noProof/>
+            <w:webHidden/>
+          </w:rPr>
+          <w:instrText xml:space="preserve"> PAGEREF _Toc509817854 \h </w:instrText>
+        </w:r>
+        <w:r>
+          <w:rPr>
+            <w:noProof/>
+            <w:webHidden/>
+          </w:rPr>
+        </w:r>
+        <w:r>
+          <w:rPr>
+            <w:noProof/>
+            <w:webHidden/>
+          </w:rPr>
+          <w:fldChar w:fldCharType="separate"/>
+        </w:r>
+        <w:r>
+          <w:rPr>
+            <w:noProof/>
+            <w:webHidden/>
+          </w:rPr>
+          <w:t>30</w:t>
         </w:r>
         <w:r>
           <w:rPr>
@@ -5921,13 +7785,13 @@
           <w:lang w:eastAsia="de-CH"/>
         </w:rPr>
       </w:pPr>
-      <w:hyperlink w:anchor="_Toc509481719" w:history="1">
+      <w:hyperlink w:anchor="_Toc509817855" w:history="1">
         <w:r>
           <w:rPr>
             <w:rStyle w:val="Hyperlink"/>
             <w:noProof/>
           </w:rPr>
-          <w:t>7.4</w:t>
+          <w:t>8.1</w:t>
         </w:r>
         <w:r>
           <w:rPr>
@@ -5944,7 +7808,7 @@
             <w:rStyle w:val="Hyperlink"/>
             <w:noProof/>
           </w:rPr>
-          <w:t>Implementation des Validierungsmechanismus</w:t>
+          <w:t>Erstellung des Testkonzepts</w:t>
         </w:r>
         <w:r>
           <w:rPr>
@@ -5965,7 +7829,7 @@
             <w:noProof/>
             <w:webHidden/>
           </w:rPr>
-          <w:instrText xml:space="preserve"> PAGEREF _Toc509481719 \h </w:instrText>
+          <w:instrText xml:space="preserve"> PAGEREF _Toc509817855 \h </w:instrText>
         </w:r>
         <w:r>
           <w:rPr>
@@ -5985,274 +7849,7 @@
             <w:noProof/>
             <w:webHidden/>
           </w:rPr>
-          <w:t>26</w:t>
-        </w:r>
-        <w:r>
-          <w:rPr>
-            <w:noProof/>
-            <w:webHidden/>
-          </w:rPr>
-          <w:fldChar w:fldCharType="end"/>
-        </w:r>
-      </w:hyperlink>
-    </w:p>
-    <w:p>
-      <w:pPr>
-        <w:pStyle w:val="TOC3"/>
-        <w:tabs>
-          <w:tab w:val="left" w:pos="1320"/>
-        </w:tabs>
-        <w:rPr>
-          <w:rFonts w:asciiTheme="minorHAnsi" w:eastAsiaTheme="minorEastAsia" w:hAnsiTheme="minorHAnsi" w:cstheme="minorBidi"/>
-          <w:noProof/>
-          <w:sz w:val="22"/>
-          <w:szCs w:val="22"/>
-          <w:lang w:eastAsia="de-CH"/>
-        </w:rPr>
-      </w:pPr>
-      <w:hyperlink w:anchor="_Toc509481720" w:history="1">
-        <w:r>
-          <w:rPr>
-            <w:rStyle w:val="Hyperlink"/>
-            <w:noProof/>
-          </w:rPr>
-          <w:t>7.4.1</w:t>
-        </w:r>
-        <w:r>
-          <w:rPr>
-            <w:rFonts w:asciiTheme="minorHAnsi" w:eastAsiaTheme="minorEastAsia" w:hAnsiTheme="minorHAnsi" w:cstheme="minorBidi"/>
-            <w:noProof/>
-            <w:sz w:val="22"/>
-            <w:szCs w:val="22"/>
-            <w:lang w:eastAsia="de-CH"/>
-          </w:rPr>
-          <w:tab/>
-        </w:r>
-        <w:r>
-          <w:rPr>
-            <w:rStyle w:val="Hyperlink"/>
-            <w:noProof/>
-          </w:rPr>
-          <w:t>Anforderung</w:t>
-        </w:r>
-        <w:r>
-          <w:rPr>
-            <w:noProof/>
-            <w:webHidden/>
-          </w:rPr>
-          <w:tab/>
-        </w:r>
-        <w:r>
-          <w:rPr>
-            <w:noProof/>
-            <w:webHidden/>
-          </w:rPr>
-          <w:fldChar w:fldCharType="begin"/>
-        </w:r>
-        <w:r>
-          <w:rPr>
-            <w:noProof/>
-            <w:webHidden/>
-          </w:rPr>
-          <w:instrText xml:space="preserve"> PAGEREF _Toc509481720 \h </w:instrText>
-        </w:r>
-        <w:r>
-          <w:rPr>
-            <w:noProof/>
-            <w:webHidden/>
-          </w:rPr>
-        </w:r>
-        <w:r>
-          <w:rPr>
-            <w:noProof/>
-            <w:webHidden/>
-          </w:rPr>
-          <w:fldChar w:fldCharType="separate"/>
-        </w:r>
-        <w:r>
-          <w:rPr>
-            <w:noProof/>
-            <w:webHidden/>
-          </w:rPr>
-          <w:t>26</w:t>
-        </w:r>
-        <w:r>
-          <w:rPr>
-            <w:noProof/>
-            <w:webHidden/>
-          </w:rPr>
-          <w:fldChar w:fldCharType="end"/>
-        </w:r>
-      </w:hyperlink>
-    </w:p>
-    <w:p>
-      <w:pPr>
-        <w:pStyle w:val="TOC3"/>
-        <w:tabs>
-          <w:tab w:val="left" w:pos="1320"/>
-        </w:tabs>
-        <w:rPr>
-          <w:rFonts w:asciiTheme="minorHAnsi" w:eastAsiaTheme="minorEastAsia" w:hAnsiTheme="minorHAnsi" w:cstheme="minorBidi"/>
-          <w:noProof/>
-          <w:sz w:val="22"/>
-          <w:szCs w:val="22"/>
-          <w:lang w:eastAsia="de-CH"/>
-        </w:rPr>
-      </w:pPr>
-      <w:hyperlink w:anchor="_Toc509481721" w:history="1">
-        <w:r>
-          <w:rPr>
-            <w:rStyle w:val="Hyperlink"/>
-            <w:noProof/>
-          </w:rPr>
-          <w:t>7.4.2</w:t>
-        </w:r>
-        <w:r>
-          <w:rPr>
-            <w:rFonts w:asciiTheme="minorHAnsi" w:eastAsiaTheme="minorEastAsia" w:hAnsiTheme="minorHAnsi" w:cstheme="minorBidi"/>
-            <w:noProof/>
-            <w:sz w:val="22"/>
-            <w:szCs w:val="22"/>
-            <w:lang w:eastAsia="de-CH"/>
-          </w:rPr>
-          <w:tab/>
-        </w:r>
-        <w:r>
-          <w:rPr>
-            <w:rStyle w:val="Hyperlink"/>
-            <w:noProof/>
-          </w:rPr>
-          <w:t>Mögliche Lösungen</w:t>
-        </w:r>
-        <w:r>
-          <w:rPr>
-            <w:noProof/>
-            <w:webHidden/>
-          </w:rPr>
-          <w:tab/>
-        </w:r>
-        <w:r>
-          <w:rPr>
-            <w:noProof/>
-            <w:webHidden/>
-          </w:rPr>
-          <w:fldChar w:fldCharType="begin"/>
-        </w:r>
-        <w:r>
-          <w:rPr>
-            <w:noProof/>
-            <w:webHidden/>
-          </w:rPr>
-          <w:instrText xml:space="preserve"> PAGEREF _Toc509481721 \h </w:instrText>
-        </w:r>
-        <w:r>
-          <w:rPr>
-            <w:noProof/>
-            <w:webHidden/>
-          </w:rPr>
-        </w:r>
-        <w:r>
-          <w:rPr>
-            <w:noProof/>
-            <w:webHidden/>
-          </w:rPr>
-          <w:fldChar w:fldCharType="separate"/>
-        </w:r>
-        <w:r>
-          <w:rPr>
-            <w:noProof/>
-            <w:webHidden/>
-          </w:rPr>
-          <w:t>26</w:t>
-        </w:r>
-        <w:r>
-          <w:rPr>
-            <w:noProof/>
-            <w:webHidden/>
-          </w:rPr>
-          <w:fldChar w:fldCharType="end"/>
-        </w:r>
-      </w:hyperlink>
-    </w:p>
-    <w:p>
-      <w:pPr>
-        <w:pStyle w:val="TOC3"/>
-        <w:tabs>
-          <w:tab w:val="left" w:pos="1320"/>
-        </w:tabs>
-        <w:rPr>
-          <w:rFonts w:asciiTheme="minorHAnsi" w:eastAsiaTheme="minorEastAsia" w:hAnsiTheme="minorHAnsi" w:cstheme="minorBidi"/>
-          <w:noProof/>
-          <w:sz w:val="22"/>
-          <w:szCs w:val="22"/>
-          <w:lang w:eastAsia="de-CH"/>
-        </w:rPr>
-      </w:pPr>
-      <w:hyperlink w:anchor="_Toc509481722" w:history="1">
-        <w:r>
-          <w:rPr>
-            <w:rStyle w:val="Hyperlink"/>
-            <w:noProof/>
-          </w:rPr>
-          <w:t>7.4.3</w:t>
-        </w:r>
-        <w:r>
-          <w:rPr>
-            <w:rFonts w:asciiTheme="minorHAnsi" w:eastAsiaTheme="minorEastAsia" w:hAnsiTheme="minorHAnsi" w:cstheme="minorBidi"/>
-            <w:noProof/>
-            <w:sz w:val="22"/>
-            <w:szCs w:val="22"/>
-            <w:lang w:eastAsia="de-CH"/>
-          </w:rPr>
-          <w:tab/>
-        </w:r>
-        <w:r>
-          <w:rPr>
-            <w:rStyle w:val="Hyperlink"/>
-            <w:noProof/>
-          </w:rPr>
-          <w:t>Umsetzungsbeschreibung</w:t>
-        </w:r>
-        <w:r>
-          <w:rPr>
-            <w:noProof/>
-            <w:webHidden/>
-          </w:rPr>
-          <w:tab/>
-        </w:r>
-        <w:r>
-          <w:rPr>
-            <w:noProof/>
-            <w:webHidden/>
-          </w:rPr>
-          <w:fldChar w:fldCharType="begin"/>
-        </w:r>
-        <w:r>
-          <w:rPr>
-            <w:noProof/>
-            <w:webHidden/>
-          </w:rPr>
-          <w:instrText xml:space="preserve"> PAGEREF _Toc509481722 \h </w:instrText>
-        </w:r>
-        <w:r>
-          <w:rPr>
-            <w:noProof/>
-            <w:webHidden/>
-          </w:rPr>
-        </w:r>
-        <w:r>
-          <w:rPr>
-            <w:noProof/>
-            <w:webHidden/>
-          </w:rPr>
-          <w:fldChar w:fldCharType="separate"/>
-        </w:r>
-        <w:r>
-          <w:rPr>
-            <w:noProof/>
-            <w:webHidden/>
-          </w:rPr>
-          <w:t>26</w:t>
+          <w:t>30</w:t>
         </w:r>
         <w:r>
           <w:rPr>
@@ -6277,13 +7874,13 @@
           <w:lang w:eastAsia="de-CH"/>
         </w:rPr>
       </w:pPr>
-      <w:hyperlink w:anchor="_Toc509481723" w:history="1">
+      <w:hyperlink w:anchor="_Toc509817856" w:history="1">
         <w:r>
           <w:rPr>
             <w:rStyle w:val="Hyperlink"/>
             <w:noProof/>
           </w:rPr>
-          <w:t>7.5</w:t>
+          <w:t>8.2</w:t>
         </w:r>
         <w:r>
           <w:rPr>
@@ -6300,7 +7897,7 @@
             <w:rStyle w:val="Hyperlink"/>
             <w:noProof/>
           </w:rPr>
-          <w:t>Suche eines Parameters</w:t>
+          <w:t>Anzeige &amp; Speichern der Parameter</w:t>
         </w:r>
         <w:r>
           <w:rPr>
@@ -6321,7 +7918,7 @@
             <w:noProof/>
             <w:webHidden/>
           </w:rPr>
-          <w:instrText xml:space="preserve"> PAGEREF _Toc509481723 \h </w:instrText>
+          <w:instrText xml:space="preserve"> PAGEREF _Toc509817856 \h </w:instrText>
         </w:r>
         <w:r>
           <w:rPr>
@@ -6341,7 +7938,7 @@
             <w:noProof/>
             <w:webHidden/>
           </w:rPr>
-          <w:t>27</w:t>
+          <w:t>30</w:t>
         </w:r>
         <w:r>
           <w:rPr>
@@ -6354,29 +7951,28 @@
     </w:p>
     <w:p>
       <w:pPr>
-        <w:pStyle w:val="TOC3"/>
-        <w:tabs>
-          <w:tab w:val="left" w:pos="1320"/>
-        </w:tabs>
+        <w:pStyle w:val="TOC1"/>
         <w:rPr>
           <w:rFonts w:asciiTheme="minorHAnsi" w:eastAsiaTheme="minorEastAsia" w:hAnsiTheme="minorHAnsi" w:cstheme="minorBidi"/>
+          <w:b w:val="0"/>
           <w:noProof/>
           <w:sz w:val="22"/>
           <w:szCs w:val="22"/>
           <w:lang w:eastAsia="de-CH"/>
         </w:rPr>
       </w:pPr>
-      <w:hyperlink w:anchor="_Toc509481724" w:history="1">
+      <w:hyperlink w:anchor="_Toc509817857" w:history="1">
         <w:r>
           <w:rPr>
             <w:rStyle w:val="Hyperlink"/>
             <w:noProof/>
           </w:rPr>
-          <w:t>7.5.1</w:t>
+          <w:t>9</w:t>
         </w:r>
         <w:r>
           <w:rPr>
             <w:rFonts w:asciiTheme="minorHAnsi" w:eastAsiaTheme="minorEastAsia" w:hAnsiTheme="minorHAnsi" w:cstheme="minorBidi"/>
+            <w:b w:val="0"/>
             <w:noProof/>
             <w:sz w:val="22"/>
             <w:szCs w:val="22"/>
@@ -6389,7 +7985,7 @@
             <w:rStyle w:val="Hyperlink"/>
             <w:noProof/>
           </w:rPr>
-          <w:t>Anforderung</w:t>
+          <w:t>Verzeichnisse</w:t>
         </w:r>
         <w:r>
           <w:rPr>
@@ -6410,7 +8006,7 @@
             <w:noProof/>
             <w:webHidden/>
           </w:rPr>
-          <w:instrText xml:space="preserve"> PAGEREF _Toc509481724 \h </w:instrText>
+          <w:instrText xml:space="preserve"> PAGEREF _Toc509817857 \h </w:instrText>
         </w:r>
         <w:r>
           <w:rPr>
@@ -6430,185 +8026,7 @@
             <w:noProof/>
             <w:webHidden/>
           </w:rPr>
-          <w:t>27</w:t>
-        </w:r>
-        <w:r>
-          <w:rPr>
-            <w:noProof/>
-            <w:webHidden/>
-          </w:rPr>
-          <w:fldChar w:fldCharType="end"/>
-        </w:r>
-      </w:hyperlink>
-    </w:p>
-    <w:p>
-      <w:pPr>
-        <w:pStyle w:val="TOC3"/>
-        <w:tabs>
-          <w:tab w:val="left" w:pos="1320"/>
-        </w:tabs>
-        <w:rPr>
-          <w:rFonts w:asciiTheme="minorHAnsi" w:eastAsiaTheme="minorEastAsia" w:hAnsiTheme="minorHAnsi" w:cstheme="minorBidi"/>
-          <w:noProof/>
-          <w:sz w:val="22"/>
-          <w:szCs w:val="22"/>
-          <w:lang w:eastAsia="de-CH"/>
-        </w:rPr>
-      </w:pPr>
-      <w:hyperlink w:anchor="_Toc509481725" w:history="1">
-        <w:r>
-          <w:rPr>
-            <w:rStyle w:val="Hyperlink"/>
-            <w:noProof/>
-          </w:rPr>
-          <w:t>7.5.2</w:t>
-        </w:r>
-        <w:r>
-          <w:rPr>
-            <w:rFonts w:asciiTheme="minorHAnsi" w:eastAsiaTheme="minorEastAsia" w:hAnsiTheme="minorHAnsi" w:cstheme="minorBidi"/>
-            <w:noProof/>
-            <w:sz w:val="22"/>
-            <w:szCs w:val="22"/>
-            <w:lang w:eastAsia="de-CH"/>
-          </w:rPr>
-          <w:tab/>
-        </w:r>
-        <w:r>
-          <w:rPr>
-            <w:rStyle w:val="Hyperlink"/>
-            <w:noProof/>
-          </w:rPr>
-          <w:t>Mögliche Lösungen</w:t>
-        </w:r>
-        <w:r>
-          <w:rPr>
-            <w:noProof/>
-            <w:webHidden/>
-          </w:rPr>
-          <w:tab/>
-        </w:r>
-        <w:r>
-          <w:rPr>
-            <w:noProof/>
-            <w:webHidden/>
-          </w:rPr>
-          <w:fldChar w:fldCharType="begin"/>
-        </w:r>
-        <w:r>
-          <w:rPr>
-            <w:noProof/>
-            <w:webHidden/>
-          </w:rPr>
-          <w:instrText xml:space="preserve"> PAGEREF _Toc509481725 \h </w:instrText>
-        </w:r>
-        <w:r>
-          <w:rPr>
-            <w:noProof/>
-            <w:webHidden/>
-          </w:rPr>
-        </w:r>
-        <w:r>
-          <w:rPr>
-            <w:noProof/>
-            <w:webHidden/>
-          </w:rPr>
-          <w:fldChar w:fldCharType="separate"/>
-        </w:r>
-        <w:r>
-          <w:rPr>
-            <w:noProof/>
-            <w:webHidden/>
-          </w:rPr>
-          <w:t>27</w:t>
-        </w:r>
-        <w:r>
-          <w:rPr>
-            <w:noProof/>
-            <w:webHidden/>
-          </w:rPr>
-          <w:fldChar w:fldCharType="end"/>
-        </w:r>
-      </w:hyperlink>
-    </w:p>
-    <w:p>
-      <w:pPr>
-        <w:pStyle w:val="TOC3"/>
-        <w:tabs>
-          <w:tab w:val="left" w:pos="1320"/>
-        </w:tabs>
-        <w:rPr>
-          <w:rFonts w:asciiTheme="minorHAnsi" w:eastAsiaTheme="minorEastAsia" w:hAnsiTheme="minorHAnsi" w:cstheme="minorBidi"/>
-          <w:noProof/>
-          <w:sz w:val="22"/>
-          <w:szCs w:val="22"/>
-          <w:lang w:eastAsia="de-CH"/>
-        </w:rPr>
-      </w:pPr>
-      <w:hyperlink w:anchor="_Toc509481726" w:history="1">
-        <w:r>
-          <w:rPr>
-            <w:rStyle w:val="Hyperlink"/>
-            <w:noProof/>
-          </w:rPr>
-          <w:t>7.5.3</w:t>
-        </w:r>
-        <w:r>
-          <w:rPr>
-            <w:rFonts w:asciiTheme="minorHAnsi" w:eastAsiaTheme="minorEastAsia" w:hAnsiTheme="minorHAnsi" w:cstheme="minorBidi"/>
-            <w:noProof/>
-            <w:sz w:val="22"/>
-            <w:szCs w:val="22"/>
-            <w:lang w:eastAsia="de-CH"/>
-          </w:rPr>
-          <w:tab/>
-        </w:r>
-        <w:r>
-          <w:rPr>
-            <w:rStyle w:val="Hyperlink"/>
-            <w:noProof/>
-          </w:rPr>
-          <w:t>Umsetzungsbeschreibung</w:t>
-        </w:r>
-        <w:r>
-          <w:rPr>
-            <w:noProof/>
-            <w:webHidden/>
-          </w:rPr>
-          <w:tab/>
-        </w:r>
-        <w:r>
-          <w:rPr>
-            <w:noProof/>
-            <w:webHidden/>
-          </w:rPr>
-          <w:fldChar w:fldCharType="begin"/>
-        </w:r>
-        <w:r>
-          <w:rPr>
-            <w:noProof/>
-            <w:webHidden/>
-          </w:rPr>
-          <w:instrText xml:space="preserve"> PAGEREF _Toc509481726 \h </w:instrText>
-        </w:r>
-        <w:r>
-          <w:rPr>
-            <w:noProof/>
-            <w:webHidden/>
-          </w:rPr>
-        </w:r>
-        <w:r>
-          <w:rPr>
-            <w:noProof/>
-            <w:webHidden/>
-          </w:rPr>
-          <w:fldChar w:fldCharType="separate"/>
-        </w:r>
-        <w:r>
-          <w:rPr>
-            <w:noProof/>
-            <w:webHidden/>
-          </w:rPr>
-          <w:t>28</w:t>
+          <w:t>31</w:t>
         </w:r>
         <w:r>
           <w:rPr>
@@ -6633,13 +8051,13 @@
           <w:lang w:eastAsia="de-CH"/>
         </w:rPr>
       </w:pPr>
-      <w:hyperlink w:anchor="_Toc509481727" w:history="1">
+      <w:hyperlink w:anchor="_Toc509817858" w:history="1">
         <w:r>
           <w:rPr>
             <w:rStyle w:val="Hyperlink"/>
             <w:noProof/>
           </w:rPr>
-          <w:t>7.6</w:t>
+          <w:t>9.1</w:t>
         </w:r>
         <w:r>
           <w:rPr>
@@ -6656,7 +8074,7 @@
             <w:rStyle w:val="Hyperlink"/>
             <w:noProof/>
           </w:rPr>
-          <w:t>Erstellung der Unittests</w:t>
+          <w:t>Tabellenverzeichnis</w:t>
         </w:r>
         <w:r>
           <w:rPr>
@@ -6677,7 +8095,7 @@
             <w:noProof/>
             <w:webHidden/>
           </w:rPr>
-          <w:instrText xml:space="preserve"> PAGEREF _Toc509481727 \h </w:instrText>
+          <w:instrText xml:space="preserve"> PAGEREF _Toc509817858 \h </w:instrText>
         </w:r>
         <w:r>
           <w:rPr>
@@ -6697,185 +8115,7 @@
             <w:noProof/>
             <w:webHidden/>
           </w:rPr>
-          <w:t>28</w:t>
-        </w:r>
-        <w:r>
-          <w:rPr>
-            <w:noProof/>
-            <w:webHidden/>
-          </w:rPr>
-          <w:fldChar w:fldCharType="end"/>
-        </w:r>
-      </w:hyperlink>
-    </w:p>
-    <w:p>
-      <w:pPr>
-        <w:pStyle w:val="TOC3"/>
-        <w:tabs>
-          <w:tab w:val="left" w:pos="1320"/>
-        </w:tabs>
-        <w:rPr>
-          <w:rFonts w:asciiTheme="minorHAnsi" w:eastAsiaTheme="minorEastAsia" w:hAnsiTheme="minorHAnsi" w:cstheme="minorBidi"/>
-          <w:noProof/>
-          <w:sz w:val="22"/>
-          <w:szCs w:val="22"/>
-          <w:lang w:eastAsia="de-CH"/>
-        </w:rPr>
-      </w:pPr>
-      <w:hyperlink w:anchor="_Toc509481728" w:history="1">
-        <w:r>
-          <w:rPr>
-            <w:rStyle w:val="Hyperlink"/>
-            <w:noProof/>
-          </w:rPr>
-          <w:t>7.6.1</w:t>
-        </w:r>
-        <w:r>
-          <w:rPr>
-            <w:rFonts w:asciiTheme="minorHAnsi" w:eastAsiaTheme="minorEastAsia" w:hAnsiTheme="minorHAnsi" w:cstheme="minorBidi"/>
-            <w:noProof/>
-            <w:sz w:val="22"/>
-            <w:szCs w:val="22"/>
-            <w:lang w:eastAsia="de-CH"/>
-          </w:rPr>
-          <w:tab/>
-        </w:r>
-        <w:r>
-          <w:rPr>
-            <w:rStyle w:val="Hyperlink"/>
-            <w:noProof/>
-          </w:rPr>
-          <w:t>Anforderung</w:t>
-        </w:r>
-        <w:r>
-          <w:rPr>
-            <w:noProof/>
-            <w:webHidden/>
-          </w:rPr>
-          <w:tab/>
-        </w:r>
-        <w:r>
-          <w:rPr>
-            <w:noProof/>
-            <w:webHidden/>
-          </w:rPr>
-          <w:fldChar w:fldCharType="begin"/>
-        </w:r>
-        <w:r>
-          <w:rPr>
-            <w:noProof/>
-            <w:webHidden/>
-          </w:rPr>
-          <w:instrText xml:space="preserve"> PAGEREF _Toc509481728 \h </w:instrText>
-        </w:r>
-        <w:r>
-          <w:rPr>
-            <w:noProof/>
-            <w:webHidden/>
-          </w:rPr>
-        </w:r>
-        <w:r>
-          <w:rPr>
-            <w:noProof/>
-            <w:webHidden/>
-          </w:rPr>
-          <w:fldChar w:fldCharType="separate"/>
-        </w:r>
-        <w:r>
-          <w:rPr>
-            <w:noProof/>
-            <w:webHidden/>
-          </w:rPr>
-          <w:t>28</w:t>
-        </w:r>
-        <w:r>
-          <w:rPr>
-            <w:noProof/>
-            <w:webHidden/>
-          </w:rPr>
-          <w:fldChar w:fldCharType="end"/>
-        </w:r>
-      </w:hyperlink>
-    </w:p>
-    <w:p>
-      <w:pPr>
-        <w:pStyle w:val="TOC3"/>
-        <w:tabs>
-          <w:tab w:val="left" w:pos="1320"/>
-        </w:tabs>
-        <w:rPr>
-          <w:rFonts w:asciiTheme="minorHAnsi" w:eastAsiaTheme="minorEastAsia" w:hAnsiTheme="minorHAnsi" w:cstheme="minorBidi"/>
-          <w:noProof/>
-          <w:sz w:val="22"/>
-          <w:szCs w:val="22"/>
-          <w:lang w:eastAsia="de-CH"/>
-        </w:rPr>
-      </w:pPr>
-      <w:hyperlink w:anchor="_Toc509481729" w:history="1">
-        <w:r>
-          <w:rPr>
-            <w:rStyle w:val="Hyperlink"/>
-            <w:noProof/>
-          </w:rPr>
-          <w:t>7.6.2</w:t>
-        </w:r>
-        <w:r>
-          <w:rPr>
-            <w:rFonts w:asciiTheme="minorHAnsi" w:eastAsiaTheme="minorEastAsia" w:hAnsiTheme="minorHAnsi" w:cstheme="minorBidi"/>
-            <w:noProof/>
-            <w:sz w:val="22"/>
-            <w:szCs w:val="22"/>
-            <w:lang w:eastAsia="de-CH"/>
-          </w:rPr>
-          <w:tab/>
-        </w:r>
-        <w:r>
-          <w:rPr>
-            <w:rStyle w:val="Hyperlink"/>
-            <w:noProof/>
-          </w:rPr>
-          <w:t>Umsetzungsbeschreibung</w:t>
-        </w:r>
-        <w:r>
-          <w:rPr>
-            <w:noProof/>
-            <w:webHidden/>
-          </w:rPr>
-          <w:tab/>
-        </w:r>
-        <w:r>
-          <w:rPr>
-            <w:noProof/>
-            <w:webHidden/>
-          </w:rPr>
-          <w:fldChar w:fldCharType="begin"/>
-        </w:r>
-        <w:r>
-          <w:rPr>
-            <w:noProof/>
-            <w:webHidden/>
-          </w:rPr>
-          <w:instrText xml:space="preserve"> PAGEREF _Toc509481729 \h </w:instrText>
-        </w:r>
-        <w:r>
-          <w:rPr>
-            <w:noProof/>
-            <w:webHidden/>
-          </w:rPr>
-        </w:r>
-        <w:r>
-          <w:rPr>
-            <w:noProof/>
-            <w:webHidden/>
-          </w:rPr>
-          <w:fldChar w:fldCharType="separate"/>
-        </w:r>
-        <w:r>
-          <w:rPr>
-            <w:noProof/>
-            <w:webHidden/>
-          </w:rPr>
-          <w:t>28</w:t>
+          <w:t>31</w:t>
         </w:r>
         <w:r>
           <w:rPr>
@@ -6900,13 +8140,13 @@
           <w:lang w:eastAsia="de-CH"/>
         </w:rPr>
       </w:pPr>
-      <w:hyperlink w:anchor="_Toc509481730" w:history="1">
+      <w:hyperlink w:anchor="_Toc509817859" w:history="1">
         <w:r>
           <w:rPr>
             <w:rStyle w:val="Hyperlink"/>
             <w:noProof/>
           </w:rPr>
-          <w:t>7.7</w:t>
+          <w:t>9.2</w:t>
         </w:r>
         <w:r>
           <w:rPr>
@@ -6923,7 +8163,7 @@
             <w:rStyle w:val="Hyperlink"/>
             <w:noProof/>
           </w:rPr>
-          <w:t>Durchführen der Tests</w:t>
+          <w:t>Glossar</w:t>
         </w:r>
         <w:r>
           <w:rPr>
@@ -6944,7 +8184,7 @@
             <w:noProof/>
             <w:webHidden/>
           </w:rPr>
-          <w:instrText xml:space="preserve"> PAGEREF _Toc509481730 \h </w:instrText>
+          <w:instrText xml:space="preserve"> PAGEREF _Toc509817859 \h </w:instrText>
         </w:r>
         <w:r>
           <w:rPr>
@@ -6964,185 +8204,7 @@
             <w:noProof/>
             <w:webHidden/>
           </w:rPr>
-          <w:t>28</w:t>
-        </w:r>
-        <w:r>
-          <w:rPr>
-            <w:noProof/>
-            <w:webHidden/>
-          </w:rPr>
-          <w:fldChar w:fldCharType="end"/>
-        </w:r>
-      </w:hyperlink>
-    </w:p>
-    <w:p>
-      <w:pPr>
-        <w:pStyle w:val="TOC3"/>
-        <w:tabs>
-          <w:tab w:val="left" w:pos="1320"/>
-        </w:tabs>
-        <w:rPr>
-          <w:rFonts w:asciiTheme="minorHAnsi" w:eastAsiaTheme="minorEastAsia" w:hAnsiTheme="minorHAnsi" w:cstheme="minorBidi"/>
-          <w:noProof/>
-          <w:sz w:val="22"/>
-          <w:szCs w:val="22"/>
-          <w:lang w:eastAsia="de-CH"/>
-        </w:rPr>
-      </w:pPr>
-      <w:hyperlink w:anchor="_Toc509481731" w:history="1">
-        <w:r>
-          <w:rPr>
-            <w:rStyle w:val="Hyperlink"/>
-            <w:noProof/>
-          </w:rPr>
-          <w:t>7.7.1</w:t>
-        </w:r>
-        <w:r>
-          <w:rPr>
-            <w:rFonts w:asciiTheme="minorHAnsi" w:eastAsiaTheme="minorEastAsia" w:hAnsiTheme="minorHAnsi" w:cstheme="minorBidi"/>
-            <w:noProof/>
-            <w:sz w:val="22"/>
-            <w:szCs w:val="22"/>
-            <w:lang w:eastAsia="de-CH"/>
-          </w:rPr>
-          <w:tab/>
-        </w:r>
-        <w:r>
-          <w:rPr>
-            <w:rStyle w:val="Hyperlink"/>
-            <w:noProof/>
-          </w:rPr>
-          <w:t>Anforderung</w:t>
-        </w:r>
-        <w:r>
-          <w:rPr>
-            <w:noProof/>
-            <w:webHidden/>
-          </w:rPr>
-          <w:tab/>
-        </w:r>
-        <w:r>
-          <w:rPr>
-            <w:noProof/>
-            <w:webHidden/>
-          </w:rPr>
-          <w:fldChar w:fldCharType="begin"/>
-        </w:r>
-        <w:r>
-          <w:rPr>
-            <w:noProof/>
-            <w:webHidden/>
-          </w:rPr>
-          <w:instrText xml:space="preserve"> PAGEREF _Toc509481731 \h </w:instrText>
-        </w:r>
-        <w:r>
-          <w:rPr>
-            <w:noProof/>
-            <w:webHidden/>
-          </w:rPr>
-        </w:r>
-        <w:r>
-          <w:rPr>
-            <w:noProof/>
-            <w:webHidden/>
-          </w:rPr>
-          <w:fldChar w:fldCharType="separate"/>
-        </w:r>
-        <w:r>
-          <w:rPr>
-            <w:noProof/>
-            <w:webHidden/>
-          </w:rPr>
-          <w:t>28</w:t>
-        </w:r>
-        <w:r>
-          <w:rPr>
-            <w:noProof/>
-            <w:webHidden/>
-          </w:rPr>
-          <w:fldChar w:fldCharType="end"/>
-        </w:r>
-      </w:hyperlink>
-    </w:p>
-    <w:p>
-      <w:pPr>
-        <w:pStyle w:val="TOC3"/>
-        <w:tabs>
-          <w:tab w:val="left" w:pos="1320"/>
-        </w:tabs>
-        <w:rPr>
-          <w:rFonts w:asciiTheme="minorHAnsi" w:eastAsiaTheme="minorEastAsia" w:hAnsiTheme="minorHAnsi" w:cstheme="minorBidi"/>
-          <w:noProof/>
-          <w:sz w:val="22"/>
-          <w:szCs w:val="22"/>
-          <w:lang w:eastAsia="de-CH"/>
-        </w:rPr>
-      </w:pPr>
-      <w:hyperlink w:anchor="_Toc509481732" w:history="1">
-        <w:r>
-          <w:rPr>
-            <w:rStyle w:val="Hyperlink"/>
-            <w:noProof/>
-          </w:rPr>
-          <w:t>7.7.2</w:t>
-        </w:r>
-        <w:r>
-          <w:rPr>
-            <w:rFonts w:asciiTheme="minorHAnsi" w:eastAsiaTheme="minorEastAsia" w:hAnsiTheme="minorHAnsi" w:cstheme="minorBidi"/>
-            <w:noProof/>
-            <w:sz w:val="22"/>
-            <w:szCs w:val="22"/>
-            <w:lang w:eastAsia="de-CH"/>
-          </w:rPr>
-          <w:tab/>
-        </w:r>
-        <w:r>
-          <w:rPr>
-            <w:rStyle w:val="Hyperlink"/>
-            <w:noProof/>
-          </w:rPr>
-          <w:t>Umsetzungsbeschreibung</w:t>
-        </w:r>
-        <w:r>
-          <w:rPr>
-            <w:noProof/>
-            <w:webHidden/>
-          </w:rPr>
-          <w:tab/>
-        </w:r>
-        <w:r>
-          <w:rPr>
-            <w:noProof/>
-            <w:webHidden/>
-          </w:rPr>
-          <w:fldChar w:fldCharType="begin"/>
-        </w:r>
-        <w:r>
-          <w:rPr>
-            <w:noProof/>
-            <w:webHidden/>
-          </w:rPr>
-          <w:instrText xml:space="preserve"> PAGEREF _Toc509481732 \h </w:instrText>
-        </w:r>
-        <w:r>
-          <w:rPr>
-            <w:noProof/>
-            <w:webHidden/>
-          </w:rPr>
-        </w:r>
-        <w:r>
-          <w:rPr>
-            <w:noProof/>
-            <w:webHidden/>
-          </w:rPr>
-          <w:fldChar w:fldCharType="separate"/>
-        </w:r>
-        <w:r>
-          <w:rPr>
-            <w:noProof/>
-            <w:webHidden/>
-          </w:rPr>
-          <w:t>28</w:t>
+          <w:t>31</w:t>
         </w:r>
         <w:r>
           <w:rPr>
@@ -7167,13 +8229,13 @@
           <w:lang w:eastAsia="de-CH"/>
         </w:rPr>
       </w:pPr>
-      <w:hyperlink w:anchor="_Toc509481733" w:history="1">
+      <w:hyperlink w:anchor="_Toc509817860" w:history="1">
         <w:r>
           <w:rPr>
             <w:rStyle w:val="Hyperlink"/>
             <w:noProof/>
           </w:rPr>
-          <w:t>7.8</w:t>
+          <w:t>9.3</w:t>
         </w:r>
         <w:r>
           <w:rPr>
@@ -7190,7 +8252,7 @@
             <w:rStyle w:val="Hyperlink"/>
             <w:noProof/>
           </w:rPr>
-          <w:t>Getting Started Dokumentation</w:t>
+          <w:t>Abkürzungsverzeichnis</w:t>
         </w:r>
         <w:r>
           <w:rPr>
@@ -7211,273 +8273,7 @@
             <w:noProof/>
             <w:webHidden/>
           </w:rPr>
-          <w:instrText xml:space="preserve"> PAGEREF _Toc509481733 \h </w:instrText>
-        </w:r>
-        <w:r>
-          <w:rPr>
-            <w:noProof/>
-            <w:webHidden/>
-          </w:rPr>
-        </w:r>
-        <w:r>
-          <w:rPr>
-            <w:noProof/>
-            <w:webHidden/>
-          </w:rPr>
-          <w:fldChar w:fldCharType="separate"/>
-        </w:r>
-        <w:r>
-          <w:rPr>
-            <w:noProof/>
-            <w:webHidden/>
-          </w:rPr>
-          <w:t>29</w:t>
-        </w:r>
-        <w:r>
-          <w:rPr>
-            <w:noProof/>
-            <w:webHidden/>
-          </w:rPr>
-          <w:fldChar w:fldCharType="end"/>
-        </w:r>
-      </w:hyperlink>
-    </w:p>
-    <w:p>
-      <w:pPr>
-        <w:pStyle w:val="TOC3"/>
-        <w:tabs>
-          <w:tab w:val="left" w:pos="1320"/>
-        </w:tabs>
-        <w:rPr>
-          <w:rFonts w:asciiTheme="minorHAnsi" w:eastAsiaTheme="minorEastAsia" w:hAnsiTheme="minorHAnsi" w:cstheme="minorBidi"/>
-          <w:noProof/>
-          <w:sz w:val="22"/>
-          <w:szCs w:val="22"/>
-          <w:lang w:eastAsia="de-CH"/>
-        </w:rPr>
-      </w:pPr>
-      <w:hyperlink w:anchor="_Toc509481734" w:history="1">
-        <w:r>
-          <w:rPr>
-            <w:rStyle w:val="Hyperlink"/>
-            <w:noProof/>
-          </w:rPr>
-          <w:t>7.8.1</w:t>
-        </w:r>
-        <w:r>
-          <w:rPr>
-            <w:rFonts w:asciiTheme="minorHAnsi" w:eastAsiaTheme="minorEastAsia" w:hAnsiTheme="minorHAnsi" w:cstheme="minorBidi"/>
-            <w:noProof/>
-            <w:sz w:val="22"/>
-            <w:szCs w:val="22"/>
-            <w:lang w:eastAsia="de-CH"/>
-          </w:rPr>
-          <w:tab/>
-        </w:r>
-        <w:r>
-          <w:rPr>
-            <w:rStyle w:val="Hyperlink"/>
-            <w:noProof/>
-          </w:rPr>
-          <w:t>Anforderung</w:t>
-        </w:r>
-        <w:r>
-          <w:rPr>
-            <w:noProof/>
-            <w:webHidden/>
-          </w:rPr>
-          <w:tab/>
-        </w:r>
-        <w:r>
-          <w:rPr>
-            <w:noProof/>
-            <w:webHidden/>
-          </w:rPr>
-          <w:fldChar w:fldCharType="begin"/>
-        </w:r>
-        <w:r>
-          <w:rPr>
-            <w:noProof/>
-            <w:webHidden/>
-          </w:rPr>
-          <w:instrText xml:space="preserve"> PAGEREF _Toc509481734 \h </w:instrText>
-        </w:r>
-        <w:r>
-          <w:rPr>
-            <w:noProof/>
-            <w:webHidden/>
-          </w:rPr>
-        </w:r>
-        <w:r>
-          <w:rPr>
-            <w:noProof/>
-            <w:webHidden/>
-          </w:rPr>
-          <w:fldChar w:fldCharType="separate"/>
-        </w:r>
-        <w:r>
-          <w:rPr>
-            <w:noProof/>
-            <w:webHidden/>
-          </w:rPr>
-          <w:t>29</w:t>
-        </w:r>
-        <w:r>
-          <w:rPr>
-            <w:noProof/>
-            <w:webHidden/>
-          </w:rPr>
-          <w:fldChar w:fldCharType="end"/>
-        </w:r>
-      </w:hyperlink>
-    </w:p>
-    <w:p>
-      <w:pPr>
-        <w:pStyle w:val="TOC3"/>
-        <w:tabs>
-          <w:tab w:val="left" w:pos="1320"/>
-        </w:tabs>
-        <w:rPr>
-          <w:rFonts w:asciiTheme="minorHAnsi" w:eastAsiaTheme="minorEastAsia" w:hAnsiTheme="minorHAnsi" w:cstheme="minorBidi"/>
-          <w:noProof/>
-          <w:sz w:val="22"/>
-          <w:szCs w:val="22"/>
-          <w:lang w:eastAsia="de-CH"/>
-        </w:rPr>
-      </w:pPr>
-      <w:hyperlink w:anchor="_Toc509481735" w:history="1">
-        <w:r>
-          <w:rPr>
-            <w:rStyle w:val="Hyperlink"/>
-            <w:noProof/>
-          </w:rPr>
-          <w:t>7.8.2</w:t>
-        </w:r>
-        <w:r>
-          <w:rPr>
-            <w:rFonts w:asciiTheme="minorHAnsi" w:eastAsiaTheme="minorEastAsia" w:hAnsiTheme="minorHAnsi" w:cstheme="minorBidi"/>
-            <w:noProof/>
-            <w:sz w:val="22"/>
-            <w:szCs w:val="22"/>
-            <w:lang w:eastAsia="de-CH"/>
-          </w:rPr>
-          <w:tab/>
-        </w:r>
-        <w:r>
-          <w:rPr>
-            <w:rStyle w:val="Hyperlink"/>
-            <w:noProof/>
-          </w:rPr>
-          <w:t>Umsetzungsbeschreibung</w:t>
-        </w:r>
-        <w:r>
-          <w:rPr>
-            <w:noProof/>
-            <w:webHidden/>
-          </w:rPr>
-          <w:tab/>
-        </w:r>
-        <w:r>
-          <w:rPr>
-            <w:noProof/>
-            <w:webHidden/>
-          </w:rPr>
-          <w:fldChar w:fldCharType="begin"/>
-        </w:r>
-        <w:r>
-          <w:rPr>
-            <w:noProof/>
-            <w:webHidden/>
-          </w:rPr>
-          <w:instrText xml:space="preserve"> PAGEREF _Toc509481735 \h </w:instrText>
-        </w:r>
-        <w:r>
-          <w:rPr>
-            <w:noProof/>
-            <w:webHidden/>
-          </w:rPr>
-        </w:r>
-        <w:r>
-          <w:rPr>
-            <w:noProof/>
-            <w:webHidden/>
-          </w:rPr>
-          <w:fldChar w:fldCharType="separate"/>
-        </w:r>
-        <w:r>
-          <w:rPr>
-            <w:noProof/>
-            <w:webHidden/>
-          </w:rPr>
-          <w:t>29</w:t>
-        </w:r>
-        <w:r>
-          <w:rPr>
-            <w:noProof/>
-            <w:webHidden/>
-          </w:rPr>
-          <w:fldChar w:fldCharType="end"/>
-        </w:r>
-      </w:hyperlink>
-    </w:p>
-    <w:p>
-      <w:pPr>
-        <w:pStyle w:val="TOC1"/>
-        <w:rPr>
-          <w:rFonts w:asciiTheme="minorHAnsi" w:eastAsiaTheme="minorEastAsia" w:hAnsiTheme="minorHAnsi" w:cstheme="minorBidi"/>
-          <w:b w:val="0"/>
-          <w:noProof/>
-          <w:sz w:val="22"/>
-          <w:szCs w:val="22"/>
-          <w:lang w:eastAsia="de-CH"/>
-        </w:rPr>
-      </w:pPr>
-      <w:hyperlink w:anchor="_Toc509481736" w:history="1">
-        <w:r>
-          <w:rPr>
-            <w:rStyle w:val="Hyperlink"/>
-            <w:noProof/>
-          </w:rPr>
-          <w:t>8</w:t>
-        </w:r>
-        <w:r>
-          <w:rPr>
-            <w:rFonts w:asciiTheme="minorHAnsi" w:eastAsiaTheme="minorEastAsia" w:hAnsiTheme="minorHAnsi" w:cstheme="minorBidi"/>
-            <w:b w:val="0"/>
-            <w:noProof/>
-            <w:sz w:val="22"/>
-            <w:szCs w:val="22"/>
-            <w:lang w:eastAsia="de-CH"/>
-          </w:rPr>
-          <w:tab/>
-        </w:r>
-        <w:r>
-          <w:rPr>
-            <w:rStyle w:val="Hyperlink"/>
-            <w:noProof/>
-          </w:rPr>
-          <w:t>Verzeichnisse</w:t>
-        </w:r>
-        <w:r>
-          <w:rPr>
-            <w:noProof/>
-            <w:webHidden/>
-          </w:rPr>
-          <w:tab/>
-        </w:r>
-        <w:r>
-          <w:rPr>
-            <w:noProof/>
-            <w:webHidden/>
-          </w:rPr>
-          <w:fldChar w:fldCharType="begin"/>
-        </w:r>
-        <w:r>
-          <w:rPr>
-            <w:noProof/>
-            <w:webHidden/>
-          </w:rPr>
-          <w:instrText xml:space="preserve"> PAGEREF _Toc509481736 \h </w:instrText>
+          <w:instrText xml:space="preserve"> PAGEREF _Toc509817860 \h </w:instrText>
         </w:r>
         <w:r>
           <w:rPr>
@@ -7522,13 +8318,13 @@
           <w:lang w:eastAsia="de-CH"/>
         </w:rPr>
       </w:pPr>
-      <w:hyperlink w:anchor="_Toc509481737" w:history="1">
+      <w:hyperlink w:anchor="_Toc509817861" w:history="1">
         <w:r>
           <w:rPr>
             <w:rStyle w:val="Hyperlink"/>
             <w:noProof/>
           </w:rPr>
-          <w:t>8.1</w:t>
+          <w:t>9.4</w:t>
         </w:r>
         <w:r>
           <w:rPr>
@@ -7545,7 +8341,7 @@
             <w:rStyle w:val="Hyperlink"/>
             <w:noProof/>
           </w:rPr>
-          <w:t>Tabellenverzeichnis</w:t>
+          <w:t>Bildverzeichnis</w:t>
         </w:r>
         <w:r>
           <w:rPr>
@@ -7566,7 +8362,7 @@
             <w:noProof/>
             <w:webHidden/>
           </w:rPr>
-          <w:instrText xml:space="preserve"> PAGEREF _Toc509481737 \h </w:instrText>
+          <w:instrText xml:space="preserve"> PAGEREF _Toc509817861 \h </w:instrText>
         </w:r>
         <w:r>
           <w:rPr>
@@ -7611,13 +8407,13 @@
           <w:lang w:eastAsia="de-CH"/>
         </w:rPr>
       </w:pPr>
-      <w:hyperlink w:anchor="_Toc509481738" w:history="1">
+      <w:hyperlink w:anchor="_Toc509817862" w:history="1">
         <w:r>
           <w:rPr>
             <w:rStyle w:val="Hyperlink"/>
             <w:noProof/>
           </w:rPr>
-          <w:t>8.2</w:t>
+          <w:t>9.5</w:t>
         </w:r>
         <w:r>
           <w:rPr>
@@ -7634,7 +8430,7 @@
             <w:rStyle w:val="Hyperlink"/>
             <w:noProof/>
           </w:rPr>
-          <w:t>Glossar</w:t>
+          <w:t>Quellenverzeichnis</w:t>
         </w:r>
         <w:r>
           <w:rPr>
@@ -7655,274 +8451,7 @@
             <w:noProof/>
             <w:webHidden/>
           </w:rPr>
-          <w:instrText xml:space="preserve"> PAGEREF _Toc509481738 \h </w:instrText>
-        </w:r>
-        <w:r>
-          <w:rPr>
-            <w:noProof/>
-            <w:webHidden/>
-          </w:rPr>
-        </w:r>
-        <w:r>
-          <w:rPr>
-            <w:noProof/>
-            <w:webHidden/>
-          </w:rPr>
-          <w:fldChar w:fldCharType="separate"/>
-        </w:r>
-        <w:r>
-          <w:rPr>
-            <w:noProof/>
-            <w:webHidden/>
-          </w:rPr>
-          <w:t>31</w:t>
-        </w:r>
-        <w:r>
-          <w:rPr>
-            <w:noProof/>
-            <w:webHidden/>
-          </w:rPr>
-          <w:fldChar w:fldCharType="end"/>
-        </w:r>
-      </w:hyperlink>
-    </w:p>
-    <w:p>
-      <w:pPr>
-        <w:pStyle w:val="TOC2"/>
-        <w:tabs>
-          <w:tab w:val="left" w:pos="1134"/>
-        </w:tabs>
-        <w:rPr>
-          <w:rFonts w:asciiTheme="minorHAnsi" w:eastAsiaTheme="minorEastAsia" w:hAnsiTheme="minorHAnsi" w:cstheme="minorBidi"/>
-          <w:noProof/>
-          <w:sz w:val="22"/>
-          <w:szCs w:val="22"/>
-          <w:lang w:eastAsia="de-CH"/>
-        </w:rPr>
-      </w:pPr>
-      <w:hyperlink w:anchor="_Toc509481739" w:history="1">
-        <w:r>
-          <w:rPr>
-            <w:rStyle w:val="Hyperlink"/>
-            <w:noProof/>
-          </w:rPr>
-          <w:t>8.3</w:t>
-        </w:r>
-        <w:r>
-          <w:rPr>
-            <w:rFonts w:asciiTheme="minorHAnsi" w:eastAsiaTheme="minorEastAsia" w:hAnsiTheme="minorHAnsi" w:cstheme="minorBidi"/>
-            <w:noProof/>
-            <w:sz w:val="22"/>
-            <w:szCs w:val="22"/>
-            <w:lang w:eastAsia="de-CH"/>
-          </w:rPr>
-          <w:tab/>
-        </w:r>
-        <w:r>
-          <w:rPr>
-            <w:rStyle w:val="Hyperlink"/>
-            <w:noProof/>
-          </w:rPr>
-          <w:t>Abkürzungsverzeichnis</w:t>
-        </w:r>
-        <w:r>
-          <w:rPr>
-            <w:noProof/>
-            <w:webHidden/>
-          </w:rPr>
-          <w:tab/>
-        </w:r>
-        <w:r>
-          <w:rPr>
-            <w:noProof/>
-            <w:webHidden/>
-          </w:rPr>
-          <w:fldChar w:fldCharType="begin"/>
-        </w:r>
-        <w:r>
-          <w:rPr>
-            <w:noProof/>
-            <w:webHidden/>
-          </w:rPr>
-          <w:instrText xml:space="preserve"> PAGEREF _Toc509481739 \h </w:instrText>
-        </w:r>
-        <w:r>
-          <w:rPr>
-            <w:noProof/>
-            <w:webHidden/>
-          </w:rPr>
-        </w:r>
-        <w:r>
-          <w:rPr>
-            <w:noProof/>
-            <w:webHidden/>
-          </w:rPr>
-          <w:fldChar w:fldCharType="separate"/>
-        </w:r>
-        <w:r>
-          <w:rPr>
-            <w:noProof/>
-            <w:webHidden/>
-          </w:rPr>
-          <w:t>31</w:t>
-        </w:r>
-        <w:r>
-          <w:rPr>
-            <w:noProof/>
-            <w:webHidden/>
-          </w:rPr>
-          <w:fldChar w:fldCharType="end"/>
-        </w:r>
-      </w:hyperlink>
-    </w:p>
-    <w:p>
-      <w:pPr>
-        <w:pStyle w:val="TOC2"/>
-        <w:tabs>
-          <w:tab w:val="left" w:pos="1134"/>
-        </w:tabs>
-        <w:rPr>
-          <w:rFonts w:asciiTheme="minorHAnsi" w:eastAsiaTheme="minorEastAsia" w:hAnsiTheme="minorHAnsi" w:cstheme="minorBidi"/>
-          <w:noProof/>
-          <w:sz w:val="22"/>
-          <w:szCs w:val="22"/>
-          <w:lang w:eastAsia="de-CH"/>
-        </w:rPr>
-      </w:pPr>
-      <w:hyperlink w:anchor="_Toc509481740" w:history="1">
-        <w:r>
-          <w:rPr>
-            <w:rStyle w:val="Hyperlink"/>
-            <w:noProof/>
-          </w:rPr>
-          <w:t>8.4</w:t>
-        </w:r>
-        <w:r>
-          <w:rPr>
-            <w:rFonts w:asciiTheme="minorHAnsi" w:eastAsiaTheme="minorEastAsia" w:hAnsiTheme="minorHAnsi" w:cstheme="minorBidi"/>
-            <w:noProof/>
-            <w:sz w:val="22"/>
-            <w:szCs w:val="22"/>
-            <w:lang w:eastAsia="de-CH"/>
-          </w:rPr>
-          <w:tab/>
-        </w:r>
-        <w:r>
-          <w:rPr>
-            <w:rStyle w:val="Hyperlink"/>
-            <w:noProof/>
-          </w:rPr>
-          <w:t>Bildverzeichnis</w:t>
-        </w:r>
-        <w:r>
-          <w:rPr>
-            <w:noProof/>
-            <w:webHidden/>
-          </w:rPr>
-          <w:tab/>
-        </w:r>
-        <w:r>
-          <w:rPr>
-            <w:noProof/>
-            <w:webHidden/>
-          </w:rPr>
-          <w:fldChar w:fldCharType="begin"/>
-        </w:r>
-        <w:r>
-          <w:rPr>
-            <w:noProof/>
-            <w:webHidden/>
-          </w:rPr>
-          <w:instrText xml:space="preserve"> PAGEREF _Toc509481740 \h </w:instrText>
-        </w:r>
-        <w:r>
-          <w:rPr>
-            <w:noProof/>
-            <w:webHidden/>
-          </w:rPr>
-        </w:r>
-        <w:r>
-          <w:rPr>
-            <w:noProof/>
-            <w:webHidden/>
-          </w:rPr>
-          <w:fldChar w:fldCharType="separate"/>
-        </w:r>
-        <w:r>
-          <w:rPr>
-            <w:noProof/>
-            <w:webHidden/>
-          </w:rPr>
-          <w:t>31</w:t>
-        </w:r>
-        <w:r>
-          <w:rPr>
-            <w:noProof/>
-            <w:webHidden/>
-          </w:rPr>
-          <w:fldChar w:fldCharType="end"/>
-        </w:r>
-      </w:hyperlink>
-    </w:p>
-    <w:p>
-      <w:pPr>
-        <w:pStyle w:val="TOC2"/>
-        <w:tabs>
-          <w:tab w:val="left" w:pos="1134"/>
-        </w:tabs>
-        <w:rPr>
-          <w:rFonts w:asciiTheme="minorHAnsi" w:eastAsiaTheme="minorEastAsia" w:hAnsiTheme="minorHAnsi" w:cstheme="minorBidi"/>
-          <w:noProof/>
-          <w:sz w:val="22"/>
-          <w:szCs w:val="22"/>
-          <w:lang w:eastAsia="de-CH"/>
-        </w:rPr>
-      </w:pPr>
-      <w:hyperlink w:anchor="_Toc509481741" w:history="1">
-        <w:r>
-          <w:rPr>
-            <w:rStyle w:val="Hyperlink"/>
-            <w:noProof/>
-          </w:rPr>
-          <w:t>8.5</w:t>
-        </w:r>
-        <w:r>
-          <w:rPr>
-            <w:rFonts w:asciiTheme="minorHAnsi" w:eastAsiaTheme="minorEastAsia" w:hAnsiTheme="minorHAnsi" w:cstheme="minorBidi"/>
-            <w:noProof/>
-            <w:sz w:val="22"/>
-            <w:szCs w:val="22"/>
-            <w:lang w:eastAsia="de-CH"/>
-          </w:rPr>
-          <w:tab/>
-        </w:r>
-        <w:r>
-          <w:rPr>
-            <w:rStyle w:val="Hyperlink"/>
-            <w:noProof/>
-          </w:rPr>
-          <w:t>Quellenverzeichnis</w:t>
-        </w:r>
-        <w:r>
-          <w:rPr>
-            <w:noProof/>
-            <w:webHidden/>
-          </w:rPr>
-          <w:tab/>
-        </w:r>
-        <w:r>
-          <w:rPr>
-            <w:noProof/>
-            <w:webHidden/>
-          </w:rPr>
-          <w:fldChar w:fldCharType="begin"/>
-        </w:r>
-        <w:r>
-          <w:rPr>
-            <w:noProof/>
-            <w:webHidden/>
-          </w:rPr>
-          <w:instrText xml:space="preserve"> PAGEREF _Toc509481741 \h </w:instrText>
+          <w:instrText xml:space="preserve"> PAGEREF _Toc509817862 \h </w:instrText>
         </w:r>
         <w:r>
           <w:rPr>
@@ -7968,12 +8497,14 @@
       <w:r>
         <w:br w:type="page"/>
       </w:r>
+      <w:bookmarkStart w:id="1" w:name="_GoBack"/>
+      <w:bookmarkEnd w:id="1"/>
     </w:p>
     <w:p>
       <w:pPr>
         <w:pStyle w:val="Heading1"/>
       </w:pPr>
-      <w:bookmarkStart w:id="2" w:name="_Toc509481666"/>
+      <w:bookmarkStart w:id="2" w:name="_Toc509817781"/>
       <w:bookmarkEnd w:id="0"/>
       <w:r>
         <w:lastRenderedPageBreak/>
@@ -7999,7 +8530,7 @@
         <w:pStyle w:val="Heading2"/>
       </w:pPr>
       <w:bookmarkStart w:id="3" w:name="_Toc509235213"/>
-      <w:bookmarkStart w:id="4" w:name="_Toc509481667"/>
+      <w:bookmarkStart w:id="4" w:name="_Toc509817782"/>
       <w:r>
         <w:t xml:space="preserve">Thema und </w:t>
       </w:r>
@@ -8016,11 +8547,9 @@
       <w:r>
         <w:t>Diese Projektarbeit befasst sich mit dem Thema von Microservices und wie man diese zentral verwalten kann. Dies unter Berücksichtigung der Microservice-Architektur.</w:t>
       </w:r>
-    </w:p>
-    <w:p>
-      <w:pPr>
-        <w:pStyle w:val="Text"/>
-      </w:pPr>
+      <w:r>
+        <w:t xml:space="preserve"> </w:t>
+      </w:r>
       <w:r>
         <w:t xml:space="preserve">Dies ist nun das Ausgangsproblem für diese Arbeit. Als </w:t>
       </w:r>
@@ -8036,7 +8565,7 @@
         <w:pStyle w:val="Heading2"/>
       </w:pPr>
       <w:bookmarkStart w:id="5" w:name="_Toc509235214"/>
-      <w:bookmarkStart w:id="6" w:name="_Toc509481668"/>
+      <w:bookmarkStart w:id="6" w:name="_Toc509817783"/>
       <w:r>
         <w:t>Allgemeines</w:t>
       </w:r>
@@ -8051,7 +8580,13 @@
         <w:pStyle w:val="Text"/>
       </w:pPr>
       <w:r>
-        <w:t>Das Projekt wird in einem eigenen Repository unabhängig vom restlichen Projekt umgesetzt. Um das ganze möglichst zu vereinfachen sind sämtliche Funktionen, die nichts mit der IPA zu tun haben, nicht in diesem Repository enthalten. Im Anschluss des Projekts wird die Parameterverwaltung in die Entwicklungsumgebung und anschliessend in die Live-Umgebung eingebaut.</w:t>
+        <w:t xml:space="preserve">Das Projekt wird in einem eigenen Repository unabhängig vom restlichen </w:t>
+      </w:r>
+      <w:r>
+        <w:t>Kundenprojekt</w:t>
+      </w:r>
+      <w:r>
+        <w:t xml:space="preserve"> umgesetzt. Um das ganze möglichst zu vereinfachen sind sämtliche Funktionen, die nichts mit der IPA zu tun haben, nicht in diesem Repository enthalten. Im Anschluss des Projekts wird die Parameterverwaltung in die Entwicklungsumgebung und anschliessend in die Live-Umgebung eingebaut.</w:t>
       </w:r>
     </w:p>
     <w:p>
@@ -8059,7 +8594,7 @@
         <w:pStyle w:val="Heading2"/>
       </w:pPr>
       <w:bookmarkStart w:id="7" w:name="_Toc509235215"/>
-      <w:bookmarkStart w:id="8" w:name="_Toc509481669"/>
+      <w:bookmarkStart w:id="8" w:name="_Toc509817784"/>
       <w:r>
         <w:t>Endprodukt</w:t>
       </w:r>
@@ -8131,7 +8666,7 @@
       <w:pPr>
         <w:pStyle w:val="Heading1"/>
       </w:pPr>
-      <w:bookmarkStart w:id="9" w:name="_Toc509481670"/>
+      <w:bookmarkStart w:id="9" w:name="_Toc509817785"/>
       <w:r>
         <w:lastRenderedPageBreak/>
         <w:t>Rahmenbedingungen</w:t>
@@ -8143,7 +8678,7 @@
         <w:pStyle w:val="Heading2"/>
       </w:pPr>
       <w:bookmarkStart w:id="10" w:name="_Toc509235216"/>
-      <w:bookmarkStart w:id="11" w:name="_Toc509481671"/>
+      <w:bookmarkStart w:id="11" w:name="_Toc509817786"/>
       <w:r>
         <w:t>Titel</w:t>
       </w:r>
@@ -8166,7 +8701,7 @@
         <w:pStyle w:val="Heading2"/>
       </w:pPr>
       <w:bookmarkStart w:id="12" w:name="_Toc509235217"/>
-      <w:bookmarkStart w:id="13" w:name="_Toc509481672"/>
+      <w:bookmarkStart w:id="13" w:name="_Toc509817787"/>
       <w:r>
         <w:t>Auslöser</w:t>
       </w:r>
@@ -8181,10 +8716,25 @@
         <w:pStyle w:val="Text"/>
       </w:pPr>
       <w:r>
-        <w:t>Im Projekt Viaduc, welches von der CM Informatik AG derzeit umgesetzt wird, geht es derzeit um die Erstellung einer Software, welche zur Aufgabe hat einen klassischen Lesesaal online verfügbar zu machen. Durch das die hohen und komplexen Anforderungen an den Backendbereich, entschloss man sich dieses mit einer Microservicearchitektur um zu setzen. Dies hat zur Folge, dass die Parametrierung dieser Services nicht zentral gespeichert werden kann, da sonst die Eigenständigkeit der Service</w:t>
-      </w:r>
-      <w:r>
-        <w:t xml:space="preserve">s nicht mehr gewährleistet wird. Dies wäre dann entgegen des Grundsatzes, der Microservices-Architektur, dass jeder Service unabhängig von einem anderen laufen kann. Wenn dies der Fall ist, hat man einen der grössten Vorteile der Microservices-Architektur </w:t>
+        <w:t>Im Projekt Viaduc, welches von der CM Informatik AG derzeit umgesetzt wird, geht es derzeit um die Erstellung einer Software, welche zur Aufgabe hat einen klassischen Lesesaal online verfügbar zu machen. Durch die hohen und komplexen Anforderungen an den Backendbereich, entschloss man sich dieses mit einer Microservicearchitektur um zu setzen. Dies hat zur Folge, dass die Parametrierung dieser Services nicht zentral gespeichert werden kann, da sonst die Eigenständigkeit der Service</w:t>
+      </w:r>
+      <w:r>
+        <w:t>s nicht mehr gewährleistet wird</w:t>
+      </w:r>
+      <w:r>
+        <w:t xml:space="preserve">, welches </w:t>
+      </w:r>
+      <w:r>
+        <w:t>entgegen des Grundsatzes der Microservices-Architektur</w:t>
+      </w:r>
+      <w:r>
+        <w:t xml:space="preserve"> wäre</w:t>
+      </w:r>
+      <w:r>
+        <w:t>, dass jeder Service unabhängig von einem anderen laufen kann. Wenn dies der Fall ist, hat man einen der grössten Vorteile der Microservices-Architektur</w:t>
+      </w:r>
+      <w:r>
+        <w:t>.</w:t>
       </w:r>
     </w:p>
     <w:p>
@@ -8192,7 +8742,7 @@
         <w:pStyle w:val="Heading2"/>
       </w:pPr>
       <w:bookmarkStart w:id="14" w:name="_Toc509235218"/>
-      <w:bookmarkStart w:id="15" w:name="_Toc509481673"/>
+      <w:bookmarkStart w:id="15" w:name="_Toc509817788"/>
       <w:r>
         <w:t>Grobanforderungen</w:t>
       </w:r>
@@ -8204,7 +8754,7 @@
         <w:pStyle w:val="Heading3"/>
       </w:pPr>
       <w:bookmarkStart w:id="16" w:name="_Toc509235219"/>
-      <w:bookmarkStart w:id="17" w:name="_Toc509481674"/>
+      <w:bookmarkStart w:id="17" w:name="_Toc509817789"/>
       <w:r>
         <w:t>Parameterverwaltung</w:t>
       </w:r>
@@ -8230,7 +8780,7 @@
         <w:pStyle w:val="Heading4"/>
       </w:pPr>
       <w:bookmarkStart w:id="18" w:name="_Toc509235220"/>
-      <w:bookmarkStart w:id="19" w:name="_Toc509481675"/>
+      <w:bookmarkStart w:id="19" w:name="_Toc509817790"/>
       <w:r>
         <w:t>Funktionale Anforderungen</w:t>
       </w:r>
@@ -8279,7 +8829,7 @@
         <w:t>Default</w:t>
       </w:r>
       <w:r>
-        <w:t>-W</w:t>
+        <w:t>w</w:t>
       </w:r>
       <w:r>
         <w:t>erte sind opt</w:t>
@@ -8366,7 +8916,13 @@
         </w:numPr>
       </w:pPr>
       <w:r>
-        <w:t>Die PV erkennt selbstständig die parametrierbaren Dienste und ihre Werte</w:t>
+        <w:t xml:space="preserve">Die </w:t>
+      </w:r>
+      <w:r>
+        <w:t>Parameterverwaltung</w:t>
+      </w:r>
+      <w:r>
+        <w:t xml:space="preserve"> erkennt selbstständig die parametrierbaren Dienste und ihre Werte</w:t>
       </w:r>
     </w:p>
     <w:p>
@@ -8374,7 +8930,7 @@
         <w:pStyle w:val="Heading4"/>
       </w:pPr>
       <w:bookmarkStart w:id="20" w:name="_Toc509235221"/>
-      <w:bookmarkStart w:id="21" w:name="_Toc509481676"/>
+      <w:bookmarkStart w:id="21" w:name="_Toc509817791"/>
       <w:r>
         <w:t>Nicht Funktionale Anforderungen</w:t>
       </w:r>
@@ -8402,7 +8958,7 @@
         </w:numPr>
       </w:pPr>
       <w:r>
-        <w:t>Die Services funktionieren auch, wenn die Parameterverwaltung (PV) nicht läuft</w:t>
+        <w:t>Die Services funktionieren auch, wenn die Parameterverwaltun nicht läuft</w:t>
       </w:r>
     </w:p>
     <w:p>
@@ -8428,9 +8984,6 @@
       <w:r>
         <w:t>Es werden sprechende Namen für Klassen / Methoden verwendet</w:t>
       </w:r>
-      <w:r>
-        <w:t>s</w:t>
-      </w:r>
     </w:p>
     <w:p>
       <w:pPr>
@@ -8459,7 +9012,13 @@
         <w:t xml:space="preserve">Der Programmierer braucht sich </w:t>
       </w:r>
       <w:r>
-        <w:t>nicht um GUI Aspekte zu kümmern</w:t>
+        <w:t>nicht um GUI</w:t>
+      </w:r>
+      <w:r>
+        <w:t>-</w:t>
+      </w:r>
+      <w:r>
+        <w:t>Aspekte zu kümmern</w:t>
       </w:r>
     </w:p>
     <w:p>
@@ -8499,7 +9058,7 @@
         <w:pStyle w:val="Heading3"/>
       </w:pPr>
       <w:bookmarkStart w:id="22" w:name="_Toc509235222"/>
-      <w:bookmarkStart w:id="23" w:name="_Toc509481677"/>
+      <w:bookmarkStart w:id="23" w:name="_Toc509817792"/>
       <w:r>
         <w:lastRenderedPageBreak/>
         <w:t>«</w:t>
@@ -8518,13 +9077,31 @@
         <w:t>Dies sind die Kriterien aus der Aufgabenstellung an die «Getting Started» Dokumentation</w:t>
       </w:r>
       <w:r>
-        <w:t>. Da dies eine Reine Dokumentation ist, macht es keine</w:t>
+        <w:t xml:space="preserve">. Da dies eine </w:t>
+      </w:r>
+      <w:r>
+        <w:t>r</w:t>
+      </w:r>
+      <w:r>
+        <w:t>eine Dokumentation ist, macht es keine</w:t>
       </w:r>
       <w:r>
         <w:t>n</w:t>
       </w:r>
       <w:r>
-        <w:t xml:space="preserve"> Sinn in die Unterteilung Funktional und nicht Funktionale Anforderungen.</w:t>
+        <w:t xml:space="preserve"> Sinn in die Unterteilung </w:t>
+      </w:r>
+      <w:r>
+        <w:t>f</w:t>
+      </w:r>
+      <w:r>
+        <w:t xml:space="preserve">unktional und nicht </w:t>
+      </w:r>
+      <w:r>
+        <w:t>f</w:t>
+      </w:r>
+      <w:r>
+        <w:t>unktionale Anforderungen.</w:t>
       </w:r>
     </w:p>
     <w:p>
@@ -8580,7 +9157,7 @@
         <w:pStyle w:val="Heading2"/>
       </w:pPr>
       <w:bookmarkStart w:id="24" w:name="_Toc509235227"/>
-      <w:bookmarkStart w:id="25" w:name="_Toc509481678"/>
+      <w:bookmarkStart w:id="25" w:name="_Toc509817793"/>
       <w:r>
         <w:t>Vorkenntnisse</w:t>
       </w:r>
@@ -8598,6 +9175,9 @@
       <w:r>
         <w:t>C# Programmierung während der Lehre bei der Greenshare AG / CM Informatik</w:t>
       </w:r>
+      <w:r>
+        <w:t xml:space="preserve"> AG</w:t>
+      </w:r>
     </w:p>
     <w:p>
       <w:pPr>
@@ -8628,7 +9208,7 @@
         <w:pStyle w:val="Heading2"/>
       </w:pPr>
       <w:bookmarkStart w:id="26" w:name="_Toc509235228"/>
-      <w:bookmarkStart w:id="27" w:name="_Toc509481679"/>
+      <w:bookmarkStart w:id="27" w:name="_Toc509817794"/>
       <w:r>
         <w:t>Neue Lerninhalte</w:t>
       </w:r>
@@ -8664,7 +9244,7 @@
         <w:pStyle w:val="Heading2"/>
       </w:pPr>
       <w:bookmarkStart w:id="28" w:name="_Toc509235223"/>
-      <w:bookmarkStart w:id="29" w:name="_Toc509481680"/>
+      <w:bookmarkStart w:id="29" w:name="_Toc509817795"/>
       <w:r>
         <w:t>Mittel &amp; Methoden</w:t>
       </w:r>
@@ -8676,7 +9256,7 @@
         <w:pStyle w:val="Heading3"/>
       </w:pPr>
       <w:bookmarkStart w:id="30" w:name="_Toc509235224"/>
-      <w:bookmarkStart w:id="31" w:name="_Toc509481681"/>
+      <w:bookmarkStart w:id="31" w:name="_Toc509817796"/>
       <w:r>
         <w:t>Eingesetzte Mittel</w:t>
       </w:r>
@@ -8730,6 +9310,9 @@
       <w:r>
         <w:t xml:space="preserve"> Office für die Erstellung der Dokumentation</w:t>
       </w:r>
+      <w:r>
+        <w:t>ff</w:t>
+      </w:r>
     </w:p>
     <w:p>
       <w:pPr>
@@ -8740,10 +9323,13 @@
         </w:numPr>
       </w:pPr>
       <w:r>
-        <w:t xml:space="preserve">Office at Work Vorlagen, um das CI/CD </w:t>
-      </w:r>
-      <w:r>
-        <w:t>der Dokumentation ein zu halten</w:t>
+        <w:t>officeatwork</w:t>
+      </w:r>
+      <w:r>
+        <w:t xml:space="preserve"> Vorlagen, um das CI/CD </w:t>
+      </w:r>
+      <w:r>
+        <w:t>der Dokumentation einzuhalten</w:t>
       </w:r>
     </w:p>
     <w:p>
@@ -8775,7 +9361,7 @@
         <w:pStyle w:val="Heading3"/>
       </w:pPr>
       <w:bookmarkStart w:id="32" w:name="_Toc509235225"/>
-      <w:bookmarkStart w:id="33" w:name="_Toc509481682"/>
+      <w:bookmarkStart w:id="33" w:name="_Toc509817797"/>
       <w:r>
         <w:t>Git Workflow</w:t>
       </w:r>
@@ -8787,7 +9373,13 @@
         <w:pStyle w:val="Text"/>
       </w:pPr>
       <w:r>
-        <w:t xml:space="preserve">Das gesamte Projekt wird mit Git respektive Github versioniert und abgelegt. Da es im Projekt nur einen «Contributer» gibt, macht es wenig Sinn immer einen eigenen Branch pro Task zu erstellen, da man keinen Nutzen daraus gewinnt und Zeit verliert durchs Mergen etc. Wegen der </w:t>
+        <w:t xml:space="preserve">Das gesamte Projekt wird mit Git respektive Github versioniert und abgelegt. Da es im Projekt nur einen «Contributer» gibt, macht es wenig Sinn immer einen eigenen Branch pro Task zu erstellen, da man keinen Nutzen daraus gewinnt und Zeit verliert durchs </w:t>
+      </w:r>
+      <w:r>
+        <w:t>m</w:t>
+      </w:r>
+      <w:r>
+        <w:t xml:space="preserve">ergen etc. Wegen der </w:t>
       </w:r>
       <w:r>
         <w:t>Datensicherung</w:t>
@@ -8800,7 +9392,7 @@
       <w:pPr>
         <w:pStyle w:val="Heading3"/>
       </w:pPr>
-      <w:bookmarkStart w:id="34" w:name="_Toc509481683"/>
+      <w:bookmarkStart w:id="34" w:name="_Toc509817798"/>
       <w:r>
         <w:t>Daily Business</w:t>
       </w:r>
@@ -8814,7 +9406,25 @@
         <w:t>Am Ende jedes Tages gibt es den Tagesabschluss. Bei diesem wird das Arbeits- und Tagesjournal geschrieben.</w:t>
       </w:r>
       <w:r>
-        <w:t xml:space="preserve"> Nachdem das Journal fertig verfasst ist wird es Martin Tinner, dem IPA Betreuer gegeben. Er unterschreibt das Tagesjournal und gibt es mir wieder retour. Anschliessend mach ich ein Rundmail, in dem ich das Tagesjournal an Martin Tinner, Matthias Hess (technischer Betreuer) und Marco Zollinger (Projektleiter des Viaduc Projekts) schicke.</w:t>
+        <w:t xml:space="preserve"> Nachdem das Journal fertig verfasst ist</w:t>
+      </w:r>
+      <w:r>
+        <w:t>,</w:t>
+      </w:r>
+      <w:r>
+        <w:t xml:space="preserve"> wird es Martin Tinner, dem IPA Betreuer</w:t>
+      </w:r>
+      <w:r>
+        <w:t>,</w:t>
+      </w:r>
+      <w:r>
+        <w:t xml:space="preserve"> gegeben. Er unterschreibt das Tagesjournal und gibt es mir wieder retour. Anschliessend mach</w:t>
+      </w:r>
+      <w:r>
+        <w:t>e</w:t>
+      </w:r>
+      <w:r>
+        <w:t xml:space="preserve"> ich ein Rundmail, in dem ich das Tagesjournal an Martin Tinner, Matthias Hess (technischer Betreuer) und Marco Zollinger (Projektleiter des Viaduc Projekts) schicke.</w:t>
       </w:r>
     </w:p>
     <w:p>
@@ -8829,7 +9439,7 @@
       <w:pPr>
         <w:pStyle w:val="Heading3"/>
       </w:pPr>
-      <w:bookmarkStart w:id="35" w:name="_Toc509481684"/>
+      <w:bookmarkStart w:id="35" w:name="_Toc509817799"/>
       <w:r>
         <w:lastRenderedPageBreak/>
         <w:t>Dokumentablage</w:t>
@@ -8938,7 +9548,7 @@
               <w:rPr>
                 <w:b w:val="0"/>
               </w:rPr>
-              <w:t>In diesem Ordner befindet sich das Webstorm Projekt für den Client-Teil der IPA. Dieser liegt in der selben Struktur wie das Livesystem.</w:t>
+              <w:t>In diesem Ordner befindet sich das Webstorm Projekt für den Client-Teil der IPA. Dieser liegt in derselben Struktur wie das Livesystem.</w:t>
             </w:r>
           </w:p>
         </w:tc>
@@ -9187,7 +9797,7 @@
       <w:pPr>
         <w:pStyle w:val="Caption"/>
       </w:pPr>
-      <w:bookmarkStart w:id="36" w:name="_Toc509489993"/>
+      <w:bookmarkStart w:id="36" w:name="_Toc509817751"/>
       <w:r>
         <w:t xml:space="preserve">Tabelle </w:t>
       </w:r>
@@ -9219,7 +9829,7 @@
         <w:pStyle w:val="Heading3"/>
       </w:pPr>
       <w:bookmarkStart w:id="37" w:name="_Toc509235226"/>
-      <w:bookmarkStart w:id="38" w:name="_Toc509481685"/>
+      <w:bookmarkStart w:id="38" w:name="_Toc509817800"/>
       <w:r>
         <w:t>Kontroll-Tasks</w:t>
       </w:r>
@@ -9250,16 +9860,40 @@
         <w:t>ase</w:t>
       </w:r>
       <w:r>
-        <w:t>n Planen, Entscheiden und Realisieren</w:t>
-      </w:r>
-      <w:r>
-        <w:t xml:space="preserve"> wird das Dokument zum gegenlesen gegeben. Am </w:t>
+        <w:t xml:space="preserve">n </w:t>
+      </w:r>
+      <w:r>
+        <w:t>p</w:t>
+      </w:r>
+      <w:r>
+        <w:t xml:space="preserve">lanen, </w:t>
+      </w:r>
+      <w:r>
+        <w:t>e</w:t>
+      </w:r>
+      <w:r>
+        <w:t xml:space="preserve">ntscheiden und </w:t>
+      </w:r>
+      <w:r>
+        <w:t>r</w:t>
+      </w:r>
+      <w:r>
+        <w:t>ealisieren</w:t>
+      </w:r>
+      <w:r>
+        <w:t xml:space="preserve"> wird das Dokument zum </w:t>
+      </w:r>
+      <w:r>
+        <w:t>G</w:t>
+      </w:r>
+      <w:r>
+        <w:t xml:space="preserve">egenlesen gegeben. Am </w:t>
       </w:r>
       <w:r>
         <w:t>anschliessenden Tag</w:t>
       </w:r>
       <w:r>
-        <w:t xml:space="preserve">, </w:t>
+        <w:t xml:space="preserve"> </w:t>
       </w:r>
       <w:r>
         <w:t>wird</w:t>
@@ -9283,7 +9917,13 @@
         </w:numPr>
       </w:pPr>
       <w:r>
-        <w:t>Jeweils am Ende einer Woche, wird die Anforderungsliste mit dem Ist Stand verglichen.</w:t>
+        <w:t>Jeweils am Ende einer Woche, wird die Anforderungsliste mit dem Ist</w:t>
+      </w:r>
+      <w:r>
+        <w:t>-</w:t>
+      </w:r>
+      <w:r>
+        <w:t>Stand verglichen.</w:t>
       </w:r>
     </w:p>
     <w:p>
@@ -9298,7 +9938,7 @@
       <w:pPr>
         <w:pStyle w:val="Heading1"/>
       </w:pPr>
-      <w:bookmarkStart w:id="39" w:name="_Toc509481686"/>
+      <w:bookmarkStart w:id="39" w:name="_Toc509817801"/>
       <w:r>
         <w:lastRenderedPageBreak/>
         <w:t>Allgemeines</w:t>
@@ -9310,7 +9950,7 @@
         <w:pStyle w:val="Heading2"/>
       </w:pPr>
       <w:bookmarkStart w:id="40" w:name="_Toc509235229"/>
-      <w:bookmarkStart w:id="41" w:name="_Toc509481687"/>
+      <w:bookmarkStart w:id="41" w:name="_Toc509817802"/>
       <w:r>
         <w:t>Konventionen</w:t>
       </w:r>
@@ -9322,7 +9962,7 @@
         <w:pStyle w:val="Heading3"/>
       </w:pPr>
       <w:bookmarkStart w:id="42" w:name="_Toc509235230"/>
-      <w:bookmarkStart w:id="43" w:name="_Toc509481688"/>
+      <w:bookmarkStart w:id="43" w:name="_Toc509817803"/>
       <w:r>
         <w:t>Dokumentation</w:t>
       </w:r>
@@ -9447,7 +10087,10 @@
               <w:pStyle w:val="Text"/>
             </w:pPr>
             <w:r>
-              <w:t>Von OAW</w:t>
+              <w:t xml:space="preserve">Von </w:t>
+            </w:r>
+            <w:r>
+              <w:t>officeatwork</w:t>
             </w:r>
             <w:r>
               <w:t xml:space="preserve"> zu entnehmen</w:t>
@@ -9460,9 +10103,8 @@
       <w:pPr>
         <w:pStyle w:val="Caption"/>
       </w:pPr>
-      <w:bookmarkStart w:id="44" w:name="_Toc509489994"/>
-      <w:bookmarkStart w:id="45" w:name="_Toc509235231"/>
-      <w:bookmarkStart w:id="46" w:name="_Toc509481689"/>
+      <w:bookmarkStart w:id="44" w:name="_Toc509235231"/>
+      <w:bookmarkStart w:id="45" w:name="_Toc509817752"/>
       <w:r>
         <w:t xml:space="preserve">Tabelle </w:t>
       </w:r>
@@ -9487,19 +10129,20 @@
       <w:r>
         <w:t xml:space="preserve"> - Konventionen Dokumentation</w:t>
       </w:r>
+      <w:bookmarkEnd w:id="45"/>
+    </w:p>
+    <w:p>
+      <w:pPr>
+        <w:pStyle w:val="Heading3"/>
+      </w:pPr>
+      <w:bookmarkStart w:id="46" w:name="_Toc509817804"/>
+      <w:r>
+        <w:t>Code-Konventionen</w:t>
+      </w:r>
+      <w:r>
+        <w:t xml:space="preserve"> C#</w:t>
+      </w:r>
       <w:bookmarkEnd w:id="44"/>
-    </w:p>
-    <w:p>
-      <w:pPr>
-        <w:pStyle w:val="Heading3"/>
-      </w:pPr>
-      <w:r>
-        <w:t>Code-Konventionen</w:t>
-      </w:r>
-      <w:r>
-        <w:t xml:space="preserve"> C#</w:t>
-      </w:r>
-      <w:bookmarkEnd w:id="45"/>
       <w:bookmarkEnd w:id="46"/>
     </w:p>
     <w:tbl>
@@ -9572,7 +10215,22 @@
               <w:pStyle w:val="Text"/>
             </w:pPr>
             <w:r>
-              <w:t>Methoden- und Variablennamen soll Prägnant und in Englisch sein zudem immer in Camel-Case</w:t>
+              <w:t>Methoden- und Variablennamen soll</w:t>
+            </w:r>
+            <w:r>
+              <w:t>en</w:t>
+            </w:r>
+            <w:r>
+              <w:t xml:space="preserve"> </w:t>
+            </w:r>
+            <w:r>
+              <w:t>p</w:t>
+            </w:r>
+            <w:r>
+              <w:t>rägnant und in Englisch sein zudem immer in Camel-Case</w:t>
+            </w:r>
+            <w:r>
+              <w:t>,</w:t>
             </w:r>
             <w:r>
               <w:t xml:space="preserve"> Fachbegriffe in Deutsch</w:t>
@@ -9756,9 +10414,8 @@
       <w:pPr>
         <w:pStyle w:val="Caption"/>
       </w:pPr>
-      <w:bookmarkStart w:id="47" w:name="_Toc509489995"/>
-      <w:bookmarkStart w:id="48" w:name="_Toc509235232"/>
-      <w:bookmarkStart w:id="49" w:name="_Toc509481690"/>
+      <w:bookmarkStart w:id="47" w:name="_Toc509235232"/>
+      <w:bookmarkStart w:id="48" w:name="_Toc509817753"/>
       <w:r>
         <w:t xml:space="preserve">Tabelle </w:t>
       </w:r>
@@ -9783,16 +10440,17 @@
       <w:r>
         <w:t xml:space="preserve"> - Code-Konventionen C#</w:t>
       </w:r>
+      <w:bookmarkEnd w:id="48"/>
+    </w:p>
+    <w:p>
+      <w:pPr>
+        <w:pStyle w:val="Heading3"/>
+      </w:pPr>
+      <w:bookmarkStart w:id="49" w:name="_Toc509817805"/>
+      <w:r>
+        <w:t>Code-Konventionen TypeScript</w:t>
+      </w:r>
       <w:bookmarkEnd w:id="47"/>
-    </w:p>
-    <w:p>
-      <w:pPr>
-        <w:pStyle w:val="Heading3"/>
-      </w:pPr>
-      <w:r>
-        <w:t>Code-Konventionen TypeScript</w:t>
-      </w:r>
-      <w:bookmarkEnd w:id="48"/>
       <w:bookmarkEnd w:id="49"/>
     </w:p>
     <w:tbl>
@@ -9859,13 +10517,22 @@
               <w:pStyle w:val="Text"/>
             </w:pPr>
             <w:r>
-              <w:t xml:space="preserve">Methoden- und Variablennamen soll Prägnant und in Englisch sein zudem immer in </w:t>
+              <w:t>Methoden- und Variablennamen soll</w:t>
+            </w:r>
+            <w:r>
+              <w:t>en</w:t>
+            </w:r>
+            <w:r>
+              <w:t xml:space="preserve"> Prägnant und in Englisch sein zudem immer in </w:t>
             </w:r>
             <w:r>
               <w:t>Lower-</w:t>
             </w:r>
             <w:r>
               <w:t>Camel-Case</w:t>
+            </w:r>
+            <w:r>
+              <w:t>,</w:t>
             </w:r>
             <w:r>
               <w:t xml:space="preserve"> Fachbegriffe in Deutsch</w:t>
@@ -9964,7 +10631,7 @@
               <w:t xml:space="preserve">Pro Component ist ein eigenes </w:t>
             </w:r>
             <w:r>
-              <w:t>Verzeichnis an zu legen</w:t>
+              <w:t>Verzeichnis anzulegen</w:t>
             </w:r>
           </w:p>
           <w:p>
@@ -9989,7 +10656,7 @@
               <w:t>Services sind im S</w:t>
             </w:r>
             <w:r>
-              <w:t xml:space="preserve">ervices Verzeichnis ab zu legen und via </w:t>
+              <w:t xml:space="preserve">ervices Verzeichnis abzulegen und via </w:t>
             </w:r>
             <w:r>
               <w:t xml:space="preserve">Dependency Injection </w:t>
@@ -9998,7 +10665,7 @@
               <w:t xml:space="preserve">mit Angular </w:t>
             </w:r>
             <w:r>
-              <w:t>an zu steuern.</w:t>
+              <w:t>anzusteuern.</w:t>
             </w:r>
           </w:p>
         </w:tc>
@@ -10008,7 +10675,7 @@
       <w:pPr>
         <w:pStyle w:val="Caption"/>
       </w:pPr>
-      <w:bookmarkStart w:id="50" w:name="_Toc509489996"/>
+      <w:bookmarkStart w:id="50" w:name="_Toc509817754"/>
       <w:r>
         <w:t xml:space="preserve">Tabelle </w:t>
       </w:r>
@@ -10048,7 +10715,7 @@
         <w:pStyle w:val="Heading3"/>
       </w:pPr>
       <w:bookmarkStart w:id="51" w:name="_Toc509235233"/>
-      <w:bookmarkStart w:id="52" w:name="_Toc509481691"/>
+      <w:bookmarkStart w:id="52" w:name="_Toc509817806"/>
       <w:r>
         <w:lastRenderedPageBreak/>
         <w:t>Layout-</w:t>
@@ -10126,7 +10793,7 @@
               <w:pStyle w:val="Text"/>
             </w:pPr>
             <w:r>
-              <w:t>CI / CD des Bundes ist ein zu halten. Sagt dieses nichts aus ist auf Bootstrap zurück zu greifen. Ist da ebenfalls nichts definiert, so muss ein Vorschlag gemacht werden.</w:t>
+              <w:t>CI / CD des Bundes ist ein zu halten. Sagt dieses nichts aus ist auf Bootstrap zurückzugreifen. Ist da ebenfalls nichts definiert, so muss ein Vorschlag gemacht werden.</w:t>
             </w:r>
           </w:p>
         </w:tc>
@@ -10164,9 +10831,8 @@
       <w:pPr>
         <w:pStyle w:val="Caption"/>
       </w:pPr>
-      <w:bookmarkStart w:id="53" w:name="_Toc509489997"/>
-      <w:bookmarkStart w:id="54" w:name="_Toc509235234"/>
-      <w:bookmarkStart w:id="55" w:name="_Toc509481692"/>
+      <w:bookmarkStart w:id="53" w:name="_Toc509235234"/>
+      <w:bookmarkStart w:id="54" w:name="_Toc509817755"/>
       <w:r>
         <w:t xml:space="preserve">Tabelle </w:t>
       </w:r>
@@ -10191,16 +10857,17 @@
       <w:r>
         <w:t xml:space="preserve"> - Layout-Konventionen</w:t>
       </w:r>
+      <w:bookmarkEnd w:id="54"/>
+    </w:p>
+    <w:p>
+      <w:pPr>
+        <w:pStyle w:val="Heading2"/>
+      </w:pPr>
+      <w:bookmarkStart w:id="55" w:name="_Toc509817807"/>
+      <w:r>
+        <w:t>Vorgehensmodell</w:t>
+      </w:r>
       <w:bookmarkEnd w:id="53"/>
-    </w:p>
-    <w:p>
-      <w:pPr>
-        <w:pStyle w:val="Heading2"/>
-      </w:pPr>
-      <w:r>
-        <w:t>Vorgehensmodell</w:t>
-      </w:r>
-      <w:bookmarkEnd w:id="54"/>
       <w:bookmarkEnd w:id="55"/>
     </w:p>
     <w:p>
@@ -10223,10 +10890,28 @@
         <w:t>die CM Informatik AG mit einem</w:t>
       </w:r>
       <w:r>
-        <w:t xml:space="preserve"> 1 Monatssprint arbeitet. Dies ist nicht Sinnvoll für ein Projekt von 3 Wochen Dauer.</w:t>
-      </w:r>
-      <w:r>
-        <w:t xml:space="preserve"> Zudem kommen die Vorteile der Agilen Entwicklung in einem in sich selbst Abgeschlossenen Projekt nicht zum Tragen.</w:t>
+        <w:t xml:space="preserve"> 1 Monatssprint arbeitet. Dies ist nicht </w:t>
+      </w:r>
+      <w:r>
+        <w:t>s</w:t>
+      </w:r>
+      <w:r>
+        <w:t>innvoll für ein Projekt von 3 Wochen Dauer.</w:t>
+      </w:r>
+      <w:r>
+        <w:t xml:space="preserve"> Zudem kommen die Vorteile der </w:t>
+      </w:r>
+      <w:r>
+        <w:t>a</w:t>
+      </w:r>
+      <w:r>
+        <w:t xml:space="preserve">gilen Entwicklung in einem in sich selbst </w:t>
+      </w:r>
+      <w:r>
+        <w:t>a</w:t>
+      </w:r>
+      <w:r>
+        <w:t>bgeschlossenen Projekt nicht zum Tragen.</w:t>
       </w:r>
       <w:r>
         <w:t xml:space="preserve"> Da die IPA eine Projektarbeit unter idealen Bedingungen darstellt, muss auch nicht auf allfällige Anforderungsänderungen eingegangen werden.</w:t>
@@ -10242,7 +10927,7 @@
         <w:pStyle w:val="Heading3"/>
       </w:pPr>
       <w:bookmarkStart w:id="56" w:name="_Toc509235235"/>
-      <w:bookmarkStart w:id="57" w:name="_Toc509481693"/>
+      <w:bookmarkStart w:id="57" w:name="_Toc509817808"/>
       <w:r>
         <w:t>IPERKA</w:t>
       </w:r>
@@ -10277,19 +10962,25 @@
         <w:pStyle w:val="Text"/>
       </w:pPr>
       <w:r>
-        <w:t xml:space="preserve">Das gewählte Arbeitsmodell IPERKA bietet sich für diese Projektarbeit an, da sie ein grossen Wert auf die Dokumentation legt. Dadurch, dass die Dokumentation bei dieser Arbeit im Vordergrund steht, kommt diese Stärke hier sehr gut zu Tragen. </w:t>
+        <w:t>Das gewählte Arbeitsmodell IPERKA bietet sich für diese Projektarbeit an, da sie ein</w:t>
+      </w:r>
+      <w:r>
+        <w:t>en</w:t>
+      </w:r>
+      <w:r>
+        <w:t xml:space="preserve"> grossen Wert auf die Dokumentation legt. Dadurch, dass die Dokumentation bei dieser Arbeit im Vordergrund steht, kommt diese Stärke hier sehr gut zu</w:t>
+      </w:r>
+      <w:r>
+        <w:t>m</w:t>
+      </w:r>
+      <w:r>
+        <w:t xml:space="preserve"> Tragen. </w:t>
       </w:r>
       <w:r>
         <w:t>Die sechs Phasen von IPERKA</w:t>
       </w:r>
       <w:r>
-        <w:t xml:space="preserve"> gehen in</w:t>
-      </w:r>
-      <w:r>
-        <w:t xml:space="preserve"> </w:t>
-      </w:r>
-      <w:r>
-        <w:t>einander über</w:t>
+        <w:t xml:space="preserve"> gehen ineinander über</w:t>
       </w:r>
       <w:r>
         <w:t>.</w:t>
@@ -10298,7 +10989,19 @@
         <w:t xml:space="preserve"> Welcher Task zu welchem </w:t>
       </w:r>
       <w:r>
-        <w:t>schritt gehört ist im Zeitplan ersichtlich</w:t>
+        <w:t>S</w:t>
+      </w:r>
+      <w:r>
+        <w:t>chritt gehört</w:t>
+      </w:r>
+      <w:r>
+        <w:t>,</w:t>
+      </w:r>
+      <w:r>
+        <w:t xml:space="preserve"> ist im Zeitplan ersichtlich</w:t>
+      </w:r>
+      <w:r>
+        <w:t>.</w:t>
       </w:r>
     </w:p>
     <w:p>
@@ -10313,7 +11016,7 @@
       <w:pPr>
         <w:pStyle w:val="Heading1"/>
       </w:pPr>
-      <w:bookmarkStart w:id="58" w:name="_Toc509481694"/>
+      <w:bookmarkStart w:id="58" w:name="_Toc509817809"/>
       <w:r>
         <w:lastRenderedPageBreak/>
         <w:t>Umsysteme,</w:t>
@@ -10384,7 +11087,7 @@
         <w:pStyle w:val="Heading2"/>
       </w:pPr>
       <w:bookmarkStart w:id="59" w:name="_Toc509235236"/>
-      <w:bookmarkStart w:id="60" w:name="_Toc509481695"/>
+      <w:bookmarkStart w:id="60" w:name="_Toc509817810"/>
       <w:r>
         <w:t>Umsysteme</w:t>
       </w:r>
@@ -10491,7 +11194,7 @@
         <w:pStyle w:val="Heading2"/>
       </w:pPr>
       <w:bookmarkStart w:id="61" w:name="_Toc509235237"/>
-      <w:bookmarkStart w:id="62" w:name="_Toc509481696"/>
+      <w:bookmarkStart w:id="62" w:name="_Toc509817811"/>
       <w:r>
         <w:t>Abhängigkeiten</w:t>
       </w:r>
@@ -10572,7 +11275,7 @@
         <w:pStyle w:val="Heading2"/>
       </w:pPr>
       <w:bookmarkStart w:id="63" w:name="_Toc509235238"/>
-      <w:bookmarkStart w:id="64" w:name="_Toc509481697"/>
+      <w:bookmarkStart w:id="64" w:name="_Toc509817812"/>
       <w:r>
         <w:lastRenderedPageBreak/>
         <w:t>Systemgrenzen</w:t>
@@ -10606,7 +11309,13 @@
         <w:t xml:space="preserve"> repräsentiert. </w:t>
       </w:r>
       <w:r>
-        <w:t xml:space="preserve">Der Web Managementteil dient nur zum Informationseingang </w:t>
+        <w:t>Der Web Managementteil dient nur zum Informationseingang</w:t>
+      </w:r>
+      <w:r>
+        <w:t>.</w:t>
+      </w:r>
+      <w:r>
+        <w:t xml:space="preserve"> </w:t>
       </w:r>
       <w:r>
         <w:t xml:space="preserve">Sämtliche Logik ist im Parameter Service zu </w:t>
@@ -10746,7 +11455,13 @@
               <w:pStyle w:val="Text"/>
             </w:pPr>
             <w:r>
-              <w:t xml:space="preserve">Der Service, welcher während der IPA </w:t>
+              <w:t xml:space="preserve">Der Service, </w:t>
+            </w:r>
+            <w:r>
+              <w:t>um welchen</w:t>
+            </w:r>
+            <w:r>
+              <w:t xml:space="preserve"> sich die IPA dreht</w:t>
             </w:r>
           </w:p>
         </w:tc>
@@ -10861,7 +11576,7 @@
       <w:pPr>
         <w:pStyle w:val="Caption"/>
       </w:pPr>
-      <w:bookmarkStart w:id="65" w:name="_Toc509489998"/>
+      <w:bookmarkStart w:id="65" w:name="_Toc509817756"/>
       <w:r>
         <w:t xml:space="preserve">Tabelle </w:t>
       </w:r>
@@ -10964,7 +11679,7 @@
         <w:pStyle w:val="Heading2"/>
       </w:pPr>
       <w:bookmarkStart w:id="66" w:name="_Toc509235239"/>
-      <w:bookmarkStart w:id="67" w:name="_Toc509481698"/>
+      <w:bookmarkStart w:id="67" w:name="_Toc509817813"/>
       <w:r>
         <w:lastRenderedPageBreak/>
         <w:t>Schnittstellen</w:t>
@@ -11016,7 +11731,7 @@
         <w:t xml:space="preserve"> </w:t>
       </w:r>
       <w:r>
-        <w:t>Das gesamte Backend kommuniziert über solche RabbitMQ Queues. Die Kommunikation ist wie folgt gezeigt sich vor zu stellen.</w:t>
+        <w:t>Das gesamte Backend kommuniziert über solche RabbitMQ Queues. Die Kommunikation ist wie folgt gezeigt sich vorzustellen.</w:t>
       </w:r>
     </w:p>
     <w:p>
@@ -11104,7 +11819,7 @@
       <w:pPr>
         <w:pStyle w:val="Heading1"/>
       </w:pPr>
-      <w:bookmarkStart w:id="68" w:name="_Toc509481699"/>
+      <w:bookmarkStart w:id="68" w:name="_Toc509817814"/>
       <w:r>
         <w:lastRenderedPageBreak/>
         <w:t>Taskerstellung nach den Anforderungen</w:t>
@@ -11113,21 +11828,23 @@
     </w:p>
     <w:p>
       <w:pPr>
-        <w:pStyle w:val="Subtitle"/>
-      </w:pPr>
+        <w:pStyle w:val="Heading2"/>
+      </w:pPr>
+      <w:bookmarkStart w:id="69" w:name="_Toc509817815"/>
       <w:r>
         <w:t>Einzeltasks für die Dokumentation</w:t>
       </w:r>
-    </w:p>
-    <w:p>
-      <w:pPr>
-        <w:pStyle w:val="Heading2"/>
-      </w:pPr>
-      <w:bookmarkStart w:id="69" w:name="_Toc509481700"/>
+      <w:bookmarkEnd w:id="69"/>
+    </w:p>
+    <w:p>
+      <w:pPr>
+        <w:pStyle w:val="Heading3"/>
+      </w:pPr>
+      <w:bookmarkStart w:id="70" w:name="_Toc509817816"/>
       <w:r>
         <w:t>Getting Started Dokumentation</w:t>
       </w:r>
-      <w:bookmarkEnd w:id="69"/>
+      <w:bookmarkEnd w:id="70"/>
     </w:p>
     <w:tbl>
       <w:tblPr>
@@ -11222,7 +11939,7 @@
       <w:pPr>
         <w:pStyle w:val="Caption"/>
       </w:pPr>
-      <w:bookmarkStart w:id="70" w:name="_Toc509489999"/>
+      <w:bookmarkStart w:id="71" w:name="_Toc509817757"/>
       <w:r>
         <w:t xml:space="preserve">Tabelle </w:t>
       </w:r>
@@ -11250,7 +11967,7 @@
       <w:r>
         <w:t>Ziele</w:t>
       </w:r>
-      <w:bookmarkEnd w:id="70"/>
+      <w:bookmarkEnd w:id="71"/>
     </w:p>
     <w:p>
       <w:pPr>
@@ -11304,7 +12021,7 @@
       <w:pPr>
         <w:pStyle w:val="Caption"/>
       </w:pPr>
-      <w:bookmarkStart w:id="71" w:name="_Toc509490000"/>
+      <w:bookmarkStart w:id="72" w:name="_Toc509817758"/>
       <w:r>
         <w:t xml:space="preserve">Tabelle </w:t>
       </w:r>
@@ -11329,7 +12046,7 @@
       <w:r>
         <w:t xml:space="preserve"> - Getting Started Dokumentation Anforderungen</w:t>
       </w:r>
-      <w:bookmarkEnd w:id="71"/>
+      <w:bookmarkEnd w:id="72"/>
     </w:p>
     <w:p>
       <w:pPr>
@@ -11352,26 +12069,28 @@
     </w:p>
     <w:p>
       <w:pPr>
-        <w:pStyle w:val="Subtitle"/>
-      </w:pPr>
+        <w:pStyle w:val="Heading2"/>
+      </w:pPr>
+      <w:bookmarkStart w:id="73" w:name="_Toc509817817"/>
       <w:r>
         <w:t>Einzeltasks für die Realisierung</w:t>
       </w:r>
-    </w:p>
-    <w:p>
-      <w:pPr>
-        <w:pStyle w:val="Heading2"/>
-      </w:pPr>
-      <w:bookmarkStart w:id="72" w:name="_Toc509235241"/>
-      <w:bookmarkStart w:id="73" w:name="_Toc509481701"/>
+      <w:bookmarkEnd w:id="73"/>
+    </w:p>
+    <w:p>
+      <w:pPr>
+        <w:pStyle w:val="Heading3"/>
+      </w:pPr>
+      <w:bookmarkStart w:id="74" w:name="_Toc509235241"/>
+      <w:bookmarkStart w:id="75" w:name="_Toc509817818"/>
       <w:r>
         <w:t xml:space="preserve">Anzeige &amp; </w:t>
       </w:r>
       <w:r>
         <w:t>Speichern der Parameter</w:t>
       </w:r>
-      <w:bookmarkEnd w:id="72"/>
-      <w:bookmarkEnd w:id="73"/>
+      <w:bookmarkEnd w:id="74"/>
+      <w:bookmarkEnd w:id="75"/>
     </w:p>
     <w:tbl>
       <w:tblPr>
@@ -11425,7 +12144,13 @@
               <w:pStyle w:val="Text"/>
             </w:pPr>
             <w:r>
-              <w:t>Default-Werte sind optisch als solche identifizierbar</w:t>
+              <w:t>Default</w:t>
+            </w:r>
+            <w:r>
+              <w:t>w</w:t>
+            </w:r>
+            <w:r>
+              <w:t>erte sind optisch als solche identifizierbar</w:t>
             </w:r>
           </w:p>
         </w:tc>
@@ -11495,7 +12220,7 @@
       <w:pPr>
         <w:pStyle w:val="Caption"/>
       </w:pPr>
-      <w:bookmarkStart w:id="74" w:name="_Toc509490001"/>
+      <w:bookmarkStart w:id="76" w:name="_Toc509817759"/>
       <w:r>
         <w:t xml:space="preserve">Tabelle </w:t>
       </w:r>
@@ -11520,7 +12245,7 @@
       <w:r>
         <w:t xml:space="preserve"> - Anzeige &amp; Speichern der Parameter Ziele</w:t>
       </w:r>
-      <w:bookmarkEnd w:id="74"/>
+      <w:bookmarkEnd w:id="76"/>
     </w:p>
     <w:p/>
     <w:tbl>
@@ -11560,7 +12285,25 @@
               <w:pStyle w:val="Text"/>
             </w:pPr>
             <w:r>
-              <w:t>Die Parameterverwaltung muss die Parameter Speichern können. Dies muss zentral im Management Client geschehen. Zu diesem Zweck muss die Parameterverwaltung alle Parameter Abfragen und Validieren können.</w:t>
+              <w:t xml:space="preserve">Die Parameterverwaltung muss die Parameter </w:t>
+            </w:r>
+            <w:r>
+              <w:t>s</w:t>
+            </w:r>
+            <w:r>
+              <w:t xml:space="preserve">peichern können. Dies muss zentral im Management Client geschehen. Zu diesem Zweck muss die Parameterverwaltung alle Parameter </w:t>
+            </w:r>
+            <w:r>
+              <w:t>a</w:t>
+            </w:r>
+            <w:r>
+              <w:t xml:space="preserve">bfragen und </w:t>
+            </w:r>
+            <w:r>
+              <w:t>v</w:t>
+            </w:r>
+            <w:r>
+              <w:t>alidieren können.</w:t>
             </w:r>
           </w:p>
           <w:p>
@@ -11578,7 +12321,7 @@
       <w:pPr>
         <w:pStyle w:val="Caption"/>
       </w:pPr>
-      <w:bookmarkStart w:id="75" w:name="_Toc509490002"/>
+      <w:bookmarkStart w:id="77" w:name="_Toc509817760"/>
       <w:r>
         <w:t xml:space="preserve">Tabelle </w:t>
       </w:r>
@@ -11615,7 +12358,7 @@
       <w:r>
         <w:t>Anforderungen</w:t>
       </w:r>
-      <w:bookmarkEnd w:id="75"/>
+      <w:bookmarkEnd w:id="77"/>
     </w:p>
     <w:p>
       <w:pPr>
@@ -11636,16 +12379,16 @@
     </w:p>
     <w:p>
       <w:pPr>
-        <w:pStyle w:val="Heading2"/>
-      </w:pPr>
-      <w:bookmarkStart w:id="76" w:name="_Toc509235242"/>
-      <w:bookmarkStart w:id="77" w:name="_Toc509481702"/>
+        <w:pStyle w:val="Heading3"/>
+      </w:pPr>
+      <w:bookmarkStart w:id="78" w:name="_Toc509235242"/>
+      <w:bookmarkStart w:id="79" w:name="_Toc509817819"/>
       <w:r>
         <w:lastRenderedPageBreak/>
         <w:t>Implementation des Validierungsmechanismus</w:t>
       </w:r>
-      <w:bookmarkEnd w:id="76"/>
-      <w:bookmarkEnd w:id="77"/>
+      <w:bookmarkEnd w:id="78"/>
+      <w:bookmarkEnd w:id="79"/>
     </w:p>
     <w:tbl>
       <w:tblPr>
@@ -11754,7 +12497,7 @@
       <w:pPr>
         <w:pStyle w:val="Caption"/>
       </w:pPr>
-      <w:bookmarkStart w:id="78" w:name="_Toc509490003"/>
+      <w:bookmarkStart w:id="80" w:name="_Toc509817761"/>
       <w:r>
         <w:t xml:space="preserve">Tabelle </w:t>
       </w:r>
@@ -11779,7 +12522,7 @@
       <w:r>
         <w:t xml:space="preserve"> - Implementation des Validierungsmechanismus Ziele</w:t>
       </w:r>
-      <w:bookmarkEnd w:id="78"/>
+      <w:bookmarkEnd w:id="80"/>
     </w:p>
     <w:p>
       <w:pPr>
@@ -11832,7 +12575,13 @@
               <w:t xml:space="preserve">Richtigkeit der Daten überprüfen können. </w:t>
             </w:r>
             <w:r>
-              <w:t xml:space="preserve">Diese soll bei Bedarf auch separat aufgerufen werden, sodass z.B. beim neuerfassen </w:t>
+              <w:t xml:space="preserve">Diese soll bei Bedarf auch separat aufgerufen werden, sodass z.B. beim </w:t>
+            </w:r>
+            <w:r>
+              <w:t>N</w:t>
+            </w:r>
+            <w:r>
+              <w:t xml:space="preserve">euerfassen </w:t>
             </w:r>
             <w:r>
               <w:t>eines Service</w:t>
@@ -11844,7 +12593,7 @@
               <w:t>was noch zu korrigieren ist und wo die Default</w:t>
             </w:r>
             <w:r>
-              <w:t>-W</w:t>
+              <w:t>w</w:t>
             </w:r>
             <w:r>
               <w:t>erte genügen.</w:t>
@@ -11857,7 +12606,7 @@
       <w:pPr>
         <w:pStyle w:val="Caption"/>
       </w:pPr>
-      <w:bookmarkStart w:id="79" w:name="_Toc509490004"/>
+      <w:bookmarkStart w:id="81" w:name="_Toc509817762"/>
       <w:r>
         <w:t xml:space="preserve">Tabelle </w:t>
       </w:r>
@@ -11882,7 +12631,7 @@
       <w:r>
         <w:t xml:space="preserve"> - Implementation des Validierungsmechanismus Anforderungen</w:t>
       </w:r>
-      <w:bookmarkEnd w:id="79"/>
+      <w:bookmarkEnd w:id="81"/>
     </w:p>
     <w:p>
       <w:pPr>
@@ -11900,15 +12649,15 @@
     </w:p>
     <w:p>
       <w:pPr>
-        <w:pStyle w:val="Heading2"/>
-      </w:pPr>
-      <w:bookmarkStart w:id="80" w:name="_Toc509235244"/>
-      <w:bookmarkStart w:id="81" w:name="_Toc509481703"/>
+        <w:pStyle w:val="Heading3"/>
+      </w:pPr>
+      <w:bookmarkStart w:id="82" w:name="_Toc509235244"/>
+      <w:bookmarkStart w:id="83" w:name="_Toc509817820"/>
       <w:r>
         <w:t>Suchen eines Parameters</w:t>
       </w:r>
-      <w:bookmarkEnd w:id="80"/>
-      <w:bookmarkEnd w:id="81"/>
+      <w:bookmarkEnd w:id="82"/>
+      <w:bookmarkEnd w:id="83"/>
     </w:p>
     <w:tbl>
       <w:tblPr>
@@ -11957,7 +12706,7 @@
       <w:pPr>
         <w:pStyle w:val="Caption"/>
       </w:pPr>
-      <w:bookmarkStart w:id="82" w:name="_Toc509490005"/>
+      <w:bookmarkStart w:id="84" w:name="_Toc509817763"/>
       <w:r>
         <w:t xml:space="preserve">Tabelle </w:t>
       </w:r>
@@ -11982,7 +12731,7 @@
       <w:r>
         <w:t xml:space="preserve"> - Suchen eines Parameters Ziele</w:t>
       </w:r>
-      <w:bookmarkEnd w:id="82"/>
+      <w:bookmarkEnd w:id="84"/>
     </w:p>
     <w:p>
       <w:pPr>
@@ -12027,7 +12776,13 @@
               <w:spacing w:before="20"/>
             </w:pPr>
             <w:r>
-              <w:t>Das System muss um Benutzerfreundlich zu bleiben dem Benutzer dabei behilflich sein, einen gewünschten Parameter schnell zu finden, da zurzeit noch ungewiss ist, wie viele Parameter wirklich in der Parameterverwaltung vorkommen werden.</w:t>
+              <w:t xml:space="preserve">Das System muss um </w:t>
+            </w:r>
+            <w:r>
+              <w:t>b</w:t>
+            </w:r>
+            <w:r>
+              <w:t>enutzerfreundlich zu bleiben dem Benutzer dabei behilflich sein, einen gewünschten Parameter schnell zu finden, da zurzeit noch ungewiss ist, wie viele Parameter wirklich in der Parameterverwaltung vorkommen werden.</w:t>
             </w:r>
           </w:p>
         </w:tc>
@@ -12037,7 +12792,7 @@
       <w:pPr>
         <w:pStyle w:val="Caption"/>
       </w:pPr>
-      <w:bookmarkStart w:id="83" w:name="_Toc509490006"/>
+      <w:bookmarkStart w:id="85" w:name="_Toc509817764"/>
       <w:r>
         <w:t xml:space="preserve">Tabelle </w:t>
       </w:r>
@@ -12062,7 +12817,7 @@
       <w:r>
         <w:t xml:space="preserve"> - Suchen eines Parameters Anforderungen</w:t>
       </w:r>
-      <w:bookmarkEnd w:id="83"/>
+      <w:bookmarkEnd w:id="85"/>
     </w:p>
     <w:p>
       <w:pPr>
@@ -12083,9 +12838,9 @@
     </w:p>
     <w:p>
       <w:pPr>
-        <w:pStyle w:val="Heading2"/>
-      </w:pPr>
-      <w:bookmarkStart w:id="84" w:name="_Toc509481704"/>
+        <w:pStyle w:val="Heading3"/>
+      </w:pPr>
+      <w:bookmarkStart w:id="86" w:name="_Toc509817821"/>
       <w:r>
         <w:t>Erstellung der Unit Tests</w:t>
       </w:r>
@@ -12104,7 +12859,7 @@
       <w:r>
         <w:t>s</w:t>
       </w:r>
-      <w:bookmarkEnd w:id="84"/>
+      <w:bookmarkEnd w:id="86"/>
     </w:p>
     <w:tbl>
       <w:tblPr>
@@ -12144,7 +12899,25 @@
               <w:spacing w:before="20"/>
             </w:pPr>
             <w:r>
-              <w:t>Für Funktionen, welche daten Verarbeiten oder Validieren, muss ein mindestens ein Unit-Test geschrieben werden.</w:t>
+              <w:t xml:space="preserve">Für Funktionen, welche </w:t>
+            </w:r>
+            <w:r>
+              <w:t>D</w:t>
+            </w:r>
+            <w:r>
+              <w:t xml:space="preserve">aten </w:t>
+            </w:r>
+            <w:r>
+              <w:t>v</w:t>
+            </w:r>
+            <w:r>
+              <w:t xml:space="preserve">erarbeiten oder </w:t>
+            </w:r>
+            <w:r>
+              <w:t>v</w:t>
+            </w:r>
+            <w:r>
+              <w:t>alidieren, muss ein mindestens ein Unit-Test geschrieben werden.</w:t>
             </w:r>
           </w:p>
         </w:tc>
@@ -12154,7 +12927,7 @@
       <w:pPr>
         <w:pStyle w:val="Caption"/>
       </w:pPr>
-      <w:bookmarkStart w:id="85" w:name="_Toc509490007"/>
+      <w:bookmarkStart w:id="87" w:name="_Toc509817765"/>
       <w:r>
         <w:t xml:space="preserve">Tabelle </w:t>
       </w:r>
@@ -12179,7 +12952,7 @@
       <w:r>
         <w:t xml:space="preserve"> - Erstellung der Unit Tests und des Testkonzepts Anforderungen</w:t>
       </w:r>
-      <w:bookmarkEnd w:id="85"/>
+      <w:bookmarkEnd w:id="87"/>
     </w:p>
     <w:p>
       <w:pPr>
@@ -12189,7 +12962,19 @@
         <w:rPr>
           <w:b/>
         </w:rPr>
-        <w:t>Gesamter Geschätzter Aufwand:</w:t>
+        <w:t xml:space="preserve">Gesamter </w:t>
+      </w:r>
+      <w:r>
+        <w:rPr>
+          <w:b/>
+        </w:rPr>
+        <w:t>g</w:t>
+      </w:r>
+      <w:r>
+        <w:rPr>
+          <w:b/>
+        </w:rPr>
+        <w:t>eschätzter Aufwand:</w:t>
       </w:r>
       <w:r>
         <w:t xml:space="preserve"> 4h</w:t>
@@ -12205,8 +12990,9 @@
     </w:p>
     <w:p>
       <w:pPr>
-        <w:pStyle w:val="Subtitle"/>
-      </w:pPr>
+        <w:pStyle w:val="Heading2"/>
+      </w:pPr>
+      <w:bookmarkStart w:id="88" w:name="_Toc509817822"/>
       <w:r>
         <w:lastRenderedPageBreak/>
         <w:t>Einzeltaskerstellung der Kontroll</w:t>
@@ -12217,16 +13003,17 @@
       <w:r>
         <w:t>asks</w:t>
       </w:r>
-    </w:p>
-    <w:p>
-      <w:pPr>
-        <w:pStyle w:val="Heading2"/>
-      </w:pPr>
-      <w:bookmarkStart w:id="86" w:name="_Toc509481705"/>
+      <w:bookmarkEnd w:id="88"/>
+    </w:p>
+    <w:p>
+      <w:pPr>
+        <w:pStyle w:val="Heading3"/>
+      </w:pPr>
+      <w:bookmarkStart w:id="89" w:name="_Toc509817823"/>
       <w:r>
         <w:t>Durchführen der Tests</w:t>
       </w:r>
-      <w:bookmarkEnd w:id="86"/>
+      <w:bookmarkEnd w:id="89"/>
     </w:p>
     <w:tbl>
       <w:tblPr>
@@ -12295,7 +13082,13 @@
               <w:pStyle w:val="Text"/>
             </w:pPr>
             <w:r>
-              <w:t>Der Programmierer braucht sich nicht um GUI Aspekte zu kümmern</w:t>
+              <w:t>Der Programmierer braucht sich nicht um GUI</w:t>
+            </w:r>
+            <w:r>
+              <w:t>-</w:t>
+            </w:r>
+            <w:r>
+              <w:t>Aspekte zu kümmern</w:t>
             </w:r>
           </w:p>
         </w:tc>
@@ -12325,7 +13118,7 @@
               <w:pStyle w:val="Text"/>
             </w:pPr>
             <w:r>
-              <w:t>Es werden sprechende Namen für Klassen / Methoden verwendets</w:t>
+              <w:t>Es werden sprechende Namen für Klassen / Methoden verwendet</w:t>
             </w:r>
           </w:p>
         </w:tc>
@@ -12350,7 +13143,7 @@
       <w:pPr>
         <w:pStyle w:val="Caption"/>
       </w:pPr>
-      <w:bookmarkStart w:id="87" w:name="_Toc509490008"/>
+      <w:bookmarkStart w:id="90" w:name="_Toc509817766"/>
       <w:r>
         <w:t xml:space="preserve">Tabelle </w:t>
       </w:r>
@@ -12375,7 +13168,7 @@
       <w:r>
         <w:t xml:space="preserve"> - Durchführen der Tests Ziele</w:t>
       </w:r>
-      <w:bookmarkEnd w:id="87"/>
+      <w:bookmarkEnd w:id="90"/>
     </w:p>
     <w:p>
       <w:pPr>
@@ -12420,7 +13213,13 @@
               <w:spacing w:before="20"/>
             </w:pPr>
             <w:r>
-              <w:t>Überprüfung ob alle oben genannten Ziele erfüllt wurden.</w:t>
+              <w:t>Überprüfung</w:t>
+            </w:r>
+            <w:r>
+              <w:t>,</w:t>
+            </w:r>
+            <w:r>
+              <w:t xml:space="preserve"> ob alle oben genannten Ziele erfüllt wurden.</w:t>
             </w:r>
           </w:p>
           <w:p>
@@ -12463,7 +13262,7 @@
               <w:spacing w:before="20"/>
             </w:pPr>
             <w:r>
-              <w:t>der Barrierefreiheit (alles mit der Tastatur bedienbar?)</w:t>
+              <w:t>Barrierefreiheit (alles mit der Tastatur bedienbar?)</w:t>
             </w:r>
           </w:p>
           <w:p>
@@ -12500,7 +13299,13 @@
               <w:spacing w:before="20"/>
             </w:pPr>
             <w:r>
-              <w:t>Auf dem Server müssen die Tests durchlaufen, Sobald diese geschrieben sind.</w:t>
+              <w:t xml:space="preserve">Auf dem Server müssen die Tests durchlaufen, </w:t>
+            </w:r>
+            <w:r>
+              <w:t>s</w:t>
+            </w:r>
+            <w:r>
+              <w:t>obald diese geschrieben sind.</w:t>
             </w:r>
           </w:p>
         </w:tc>
@@ -12510,7 +13315,7 @@
       <w:pPr>
         <w:pStyle w:val="Caption"/>
       </w:pPr>
-      <w:bookmarkStart w:id="88" w:name="_Toc509490009"/>
+      <w:bookmarkStart w:id="91" w:name="_Toc509817767"/>
       <w:r>
         <w:t xml:space="preserve">Tabelle </w:t>
       </w:r>
@@ -12535,7 +13340,7 @@
       <w:r>
         <w:t xml:space="preserve"> - Durchführen der Tests Anforderungen</w:t>
       </w:r>
-      <w:bookmarkEnd w:id="88"/>
+      <w:bookmarkEnd w:id="91"/>
     </w:p>
     <w:p>
       <w:pPr>
@@ -12556,7 +13361,19 @@
         <w:pStyle w:val="Text"/>
       </w:pPr>
       <w:r>
-        <w:t>Dieser Task muss 1 Mal nach jedem Realisiertem Realisierung-Punkt Umgesetzt werden.</w:t>
+        <w:t xml:space="preserve">Dieser Task muss 1 Mal nach jedem </w:t>
+      </w:r>
+      <w:r>
+        <w:t>r</w:t>
+      </w:r>
+      <w:r>
+        <w:t xml:space="preserve">ealisiertem Realisierung-Punkt </w:t>
+      </w:r>
+      <w:r>
+        <w:t>u</w:t>
+      </w:r>
+      <w:r>
+        <w:t>mgesetzt werden.</w:t>
       </w:r>
     </w:p>
     <w:p>
@@ -12567,7 +13384,19 @@
         <w:rPr>
           <w:b/>
         </w:rPr>
-        <w:t>Gesamter Geschätzter Aufwand:</w:t>
+        <w:t xml:space="preserve">Gesamter </w:t>
+      </w:r>
+      <w:r>
+        <w:rPr>
+          <w:b/>
+        </w:rPr>
+        <w:t>g</w:t>
+      </w:r>
+      <w:r>
+        <w:rPr>
+          <w:b/>
+        </w:rPr>
+        <w:t>eschätzter Aufwand:</w:t>
       </w:r>
       <w:r>
         <w:t xml:space="preserve"> 4h</w:t>
@@ -12596,12 +13425,12 @@
       <w:pPr>
         <w:pStyle w:val="Heading1"/>
       </w:pPr>
-      <w:bookmarkStart w:id="89" w:name="_Toc509481706"/>
+      <w:bookmarkStart w:id="92" w:name="_Toc509817824"/>
       <w:r>
         <w:lastRenderedPageBreak/>
         <w:t>Zeitplan</w:t>
       </w:r>
-      <w:bookmarkEnd w:id="89"/>
+      <w:bookmarkEnd w:id="92"/>
     </w:p>
     <w:p>
       <w:pPr>
@@ -12628,22 +13457,22 @@
       <w:pPr>
         <w:pStyle w:val="Heading1"/>
       </w:pPr>
-      <w:bookmarkStart w:id="90" w:name="_Toc509481707"/>
+      <w:bookmarkStart w:id="93" w:name="_Toc509817825"/>
       <w:r>
         <w:lastRenderedPageBreak/>
         <w:t>Detailanalyse der erstellten Tasks</w:t>
       </w:r>
-      <w:bookmarkEnd w:id="90"/>
+      <w:bookmarkEnd w:id="93"/>
     </w:p>
     <w:p>
       <w:pPr>
         <w:pStyle w:val="Heading2"/>
       </w:pPr>
-      <w:bookmarkStart w:id="91" w:name="_Toc509481708"/>
+      <w:bookmarkStart w:id="94" w:name="_Toc509817826"/>
       <w:r>
         <w:t>Umsetzungsreihenfolge</w:t>
       </w:r>
-      <w:bookmarkEnd w:id="91"/>
+      <w:bookmarkEnd w:id="94"/>
     </w:p>
     <w:p>
       <w:pPr>
@@ -12653,7 +13482,13 @@
         <w:t xml:space="preserve">Ich brauche das Testkonzept, um </w:t>
       </w:r>
       <w:r>
-        <w:t xml:space="preserve">die Tests, welche nicht durch Unittests abgedeckt werden können, zu testen. Ich brauche einen Parameter, um die Validierung schreiben zu können, und die suche baut ebenfalls auf der Validierung auf. Die Erstellung der Unittests </w:t>
+        <w:t xml:space="preserve">die Tests, welche nicht durch Unittests abgedeckt werden können, zu testen. Ich brauche einen Parameter, um die Validierung schreiben zu können und die </w:t>
+      </w:r>
+      <w:r>
+        <w:t>S</w:t>
+      </w:r>
+      <w:r>
+        <w:t xml:space="preserve">uche baut ebenfalls auf der Validierung auf. Die Erstellung der Unittests </w:t>
       </w:r>
       <w:r>
         <w:t xml:space="preserve">kann </w:t>
@@ -12671,7 +13506,22 @@
         <w:t>Letzt</w:t>
       </w:r>
       <w:r>
-        <w:t xml:space="preserve"> die Getting Started Doku, da diese Screenshots benötigt und die konkrete Umsetzung, bevor sie geschrieben werden kann.</w:t>
+        <w:t xml:space="preserve"> die Getting Started Doku, da diese Screenshots</w:t>
+      </w:r>
+      <w:r>
+        <w:t xml:space="preserve"> </w:t>
+      </w:r>
+      <w:r>
+        <w:t>und die konkrete Umsetzung</w:t>
+      </w:r>
+      <w:r>
+        <w:t xml:space="preserve"> </w:t>
+      </w:r>
+      <w:r>
+        <w:t>benötigt</w:t>
+      </w:r>
+      <w:r>
+        <w:t>, bevor sie geschrieben werden kann.</w:t>
       </w:r>
       <w:r>
         <w:t xml:space="preserve"> Dies ergibt folgende Reihenfolge</w:t>
@@ -12930,8 +13780,7 @@
       <w:pPr>
         <w:pStyle w:val="Caption"/>
       </w:pPr>
-      <w:bookmarkStart w:id="92" w:name="_Toc509490010"/>
-      <w:bookmarkStart w:id="93" w:name="_Toc509481709"/>
+      <w:bookmarkStart w:id="95" w:name="_Toc509817768"/>
       <w:r>
         <w:t xml:space="preserve">Tabelle </w:t>
       </w:r>
@@ -12956,26 +13805,27 @@
       <w:r>
         <w:t xml:space="preserve"> - Umsetzungsreihenfolge</w:t>
       </w:r>
-      <w:bookmarkEnd w:id="92"/>
+      <w:bookmarkEnd w:id="95"/>
     </w:p>
     <w:p>
       <w:pPr>
         <w:pStyle w:val="Heading2"/>
       </w:pPr>
+      <w:bookmarkStart w:id="96" w:name="_Toc509817827"/>
       <w:r>
         <w:t>Erstellung des Testkonzepts</w:t>
       </w:r>
-      <w:bookmarkEnd w:id="93"/>
+      <w:bookmarkEnd w:id="96"/>
     </w:p>
     <w:p>
       <w:pPr>
         <w:pStyle w:val="Heading3"/>
       </w:pPr>
-      <w:bookmarkStart w:id="94" w:name="_Toc509481710"/>
+      <w:bookmarkStart w:id="97" w:name="_Toc509817828"/>
       <w:r>
         <w:t>Anforderung</w:t>
       </w:r>
-      <w:bookmarkEnd w:id="94"/>
+      <w:bookmarkEnd w:id="97"/>
     </w:p>
     <w:p>
       <w:pPr>
@@ -12998,11 +13848,11 @@
       <w:pPr>
         <w:pStyle w:val="Heading3"/>
       </w:pPr>
-      <w:bookmarkStart w:id="95" w:name="_Toc509481711"/>
+      <w:bookmarkStart w:id="98" w:name="_Toc509817829"/>
       <w:r>
         <w:t>Mögliche Lösungen</w:t>
       </w:r>
-      <w:bookmarkEnd w:id="95"/>
+      <w:bookmarkEnd w:id="98"/>
     </w:p>
     <w:p>
       <w:pPr>
@@ -13033,7 +13883,22 @@
         <w:t xml:space="preserve">Unittests sind klar definierte Tests, welche eine bestimmte Funktion testen. </w:t>
       </w:r>
       <w:r>
-        <w:t>Sie sind einfach zu schreiben und schnell ausgeführt. Sie zeigen einem auf, wenn der Code etwas falsch gemacht hat. Man kann mit diesen Tests herausfinden, ob erwartete, unerwartete, Extremwert, oder falsche übergabewerte übergeben werden.</w:t>
+        <w:t>Sie sind einfach zu schreiben und schnell ausgeführt. Sie zeigen einem auf, wenn der Code etwas falsch gemacht hat. Man kann mit diesen Tests herausfinden, ob erwartete, unerwartete</w:t>
+      </w:r>
+      <w:r>
+        <w:t xml:space="preserve"> oder</w:t>
+      </w:r>
+      <w:r>
+        <w:t xml:space="preserve"> </w:t>
+      </w:r>
+      <w:r>
+        <w:t xml:space="preserve">falsche </w:t>
+      </w:r>
+      <w:r>
+        <w:t>Ü</w:t>
+      </w:r>
+      <w:r>
+        <w:t>bergabewerte übergeben werden.</w:t>
       </w:r>
     </w:p>
     <w:p>
@@ -13086,7 +13951,7 @@
           </w:tcPr>
           <w:p>
             <w:r>
-              <w:t>Einfach aus zu führen</w:t>
+              <w:t>Einfach auszuführen</w:t>
             </w:r>
           </w:p>
         </w:tc>
@@ -13202,7 +14067,7 @@
       <w:pPr>
         <w:pStyle w:val="Caption"/>
       </w:pPr>
-      <w:bookmarkStart w:id="96" w:name="_Toc509490011"/>
+      <w:bookmarkStart w:id="99" w:name="_Toc509817769"/>
       <w:r>
         <w:t xml:space="preserve">Tabelle </w:t>
       </w:r>
@@ -13227,7 +14092,7 @@
       <w:r>
         <w:t xml:space="preserve"> - Lösungsmatrix Unittests</w:t>
       </w:r>
-      <w:bookmarkEnd w:id="96"/>
+      <w:bookmarkEnd w:id="99"/>
     </w:p>
     <w:p>
       <w:pPr>
@@ -13283,7 +14148,13 @@
         <w:t xml:space="preserve">ihnen </w:t>
       </w:r>
       <w:r>
-        <w:t xml:space="preserve">einen Systemzustand simulieren, und schauen, ob dann das richtige angezeigt werden würde. Für e2e Test fehlt mir jedoch die Erfahrung, da ich noch keine selbst geschrieben habe und mir nach kurzer Recherche auffiel, dass sie den Rahmen dieses Projektes </w:t>
+        <w:t xml:space="preserve">einen Systemzustand simulieren, und schauen, ob dann das </w:t>
+      </w:r>
+      <w:r>
+        <w:t>R</w:t>
+      </w:r>
+      <w:r>
+        <w:t xml:space="preserve">ichtige angezeigt werden würde. Für e2e Test fehlt mir jedoch die Erfahrung, da ich noch keine selbst geschrieben habe und mir nach kurzer Recherche auffiel, dass sie den Rahmen dieses Projektes </w:t>
       </w:r>
       <w:r>
         <w:t>übersteigen</w:t>
@@ -13465,7 +14336,7 @@
       <w:pPr>
         <w:pStyle w:val="Caption"/>
       </w:pPr>
-      <w:bookmarkStart w:id="97" w:name="_Toc509490012"/>
+      <w:bookmarkStart w:id="100" w:name="_Toc509817770"/>
       <w:r>
         <w:t xml:space="preserve">Tabelle </w:t>
       </w:r>
@@ -13490,7 +14361,7 @@
       <w:r>
         <w:t xml:space="preserve"> - Lösungsmatrix Integration Tests / e2e Tests</w:t>
       </w:r>
-      <w:bookmarkEnd w:id="97"/>
+      <w:bookmarkEnd w:id="100"/>
     </w:p>
     <w:p>
       <w:pPr>
@@ -13518,10 +14389,16 @@
         <w:t xml:space="preserve">Das User-Testing </w:t>
       </w:r>
       <w:r>
-        <w:t xml:space="preserve">ist das testen eines Benutzers von Hand, ob die Applikation, dass macht, was es von ihr erwartet wird. Es sind zeitaufwendige Tests, die </w:t>
-      </w:r>
-      <w:r>
-        <w:t>vor allem</w:t>
+        <w:t xml:space="preserve">ist das </w:t>
+      </w:r>
+      <w:r>
+        <w:t>T</w:t>
+      </w:r>
+      <w:r>
+        <w:t xml:space="preserve">esten eines Benutzers von Hand, ob die Applikation, dass macht was von ihr erwartet wird. Es sind zeitaufwendige Tests, die </w:t>
+      </w:r>
+      <w:r>
+        <w:t>besonders</w:t>
       </w:r>
       <w:r>
         <w:t xml:space="preserve"> für Layout and Anzeige gut zu gebrauchen ist, da </w:t>
@@ -13700,8 +14577,7 @@
       <w:pPr>
         <w:pStyle w:val="Caption"/>
       </w:pPr>
-      <w:bookmarkStart w:id="98" w:name="_Toc509490013"/>
-      <w:bookmarkStart w:id="99" w:name="_Toc509481712"/>
+      <w:bookmarkStart w:id="101" w:name="_Toc509817771"/>
       <w:r>
         <w:t xml:space="preserve">Tabelle </w:t>
       </w:r>
@@ -13726,16 +14602,17 @@
       <w:r>
         <w:t xml:space="preserve"> - Lösungsmatrix User-Testing</w:t>
       </w:r>
-      <w:bookmarkEnd w:id="98"/>
+      <w:bookmarkEnd w:id="101"/>
     </w:p>
     <w:p>
       <w:pPr>
         <w:pStyle w:val="Heading3"/>
       </w:pPr>
+      <w:bookmarkStart w:id="102" w:name="_Toc509817830"/>
       <w:r>
         <w:t>Umsetzungsbeschreibung</w:t>
       </w:r>
-      <w:bookmarkEnd w:id="99"/>
+      <w:bookmarkEnd w:id="102"/>
     </w:p>
     <w:p>
       <w:pPr>
@@ -13772,7 +14649,7 @@
       <w:pPr>
         <w:pStyle w:val="Heading2"/>
       </w:pPr>
-      <w:bookmarkStart w:id="100" w:name="_Toc509481713"/>
+      <w:bookmarkStart w:id="103" w:name="_Toc509817831"/>
       <w:r>
         <w:lastRenderedPageBreak/>
         <w:t xml:space="preserve">Anzeige </w:t>
@@ -13783,17 +14660,17 @@
       <w:r>
         <w:t>Speichern der Parameter</w:t>
       </w:r>
-      <w:bookmarkEnd w:id="100"/>
+      <w:bookmarkEnd w:id="103"/>
     </w:p>
     <w:p>
       <w:pPr>
         <w:pStyle w:val="Heading3"/>
       </w:pPr>
-      <w:bookmarkStart w:id="101" w:name="_Toc509481714"/>
+      <w:bookmarkStart w:id="104" w:name="_Toc509817832"/>
       <w:r>
         <w:t>Anforderung</w:t>
       </w:r>
-      <w:bookmarkEnd w:id="101"/>
+      <w:bookmarkEnd w:id="104"/>
     </w:p>
     <w:p>
       <w:pPr>
@@ -13828,14 +14705,14 @@
       <w:pPr>
         <w:pStyle w:val="Heading3"/>
       </w:pPr>
-      <w:bookmarkStart w:id="102" w:name="_Toc509481715"/>
+      <w:bookmarkStart w:id="105" w:name="_Toc509817833"/>
       <w:r>
         <w:t xml:space="preserve">Mögliche Lösungen </w:t>
       </w:r>
       <w:r>
         <w:t>Speichern</w:t>
       </w:r>
-      <w:bookmarkEnd w:id="102"/>
+      <w:bookmarkEnd w:id="105"/>
     </w:p>
     <w:p>
       <w:pPr>
@@ -13870,7 +14747,19 @@
         <w:t xml:space="preserve">, kann man eine C# Klasse zu einem Json serialisieren. Dies mit nur wenigen Zeilen Code. </w:t>
       </w:r>
       <w:r>
-        <w:t>Ein solches Json File zu erweitern, heisst, dass es man clientseitig auch anpassen muss. Somit muss für eine Parameteranpassung auch eine Layout Anpassung erfolgen.</w:t>
+        <w:t xml:space="preserve">Ein solches Json File zu erweitern, heisst, dass man </w:t>
+      </w:r>
+      <w:r>
+        <w:t xml:space="preserve">es </w:t>
+      </w:r>
+      <w:r>
+        <w:t>clientseitig auch anpassen muss. Somit muss für eine Parameteranpassung auch eine Layout</w:t>
+      </w:r>
+      <w:r>
+        <w:t>a</w:t>
+      </w:r>
+      <w:r>
+        <w:t>npassung erfolgen.</w:t>
       </w:r>
     </w:p>
     <w:tbl>
@@ -14046,7 +14935,7 @@
       <w:pPr>
         <w:pStyle w:val="Caption"/>
       </w:pPr>
-      <w:bookmarkStart w:id="103" w:name="_Toc509490014"/>
+      <w:bookmarkStart w:id="106" w:name="_Toc509817772"/>
       <w:r>
         <w:t xml:space="preserve">Tabelle </w:t>
       </w:r>
@@ -14071,7 +14960,7 @@
       <w:r>
         <w:t xml:space="preserve"> - Lösungsmatrix Speichern der Parameter als Parametertyp im Json</w:t>
       </w:r>
-      <w:bookmarkEnd w:id="103"/>
+      <w:bookmarkEnd w:id="106"/>
     </w:p>
     <w:p>
       <w:pPr>
@@ -14281,8 +15170,7 @@
       <w:pPr>
         <w:pStyle w:val="Caption"/>
       </w:pPr>
-      <w:bookmarkStart w:id="104" w:name="_Toc509490015"/>
-      <w:bookmarkStart w:id="105" w:name="_Toc509481716"/>
+      <w:bookmarkStart w:id="107" w:name="_Toc509817773"/>
       <w:r>
         <w:t xml:space="preserve">Tabelle </w:t>
       </w:r>
@@ -14307,7 +15195,7 @@
       <w:r>
         <w:t xml:space="preserve"> - Lösungsmatrix Speichern der Parameter als generischer Typ im Json</w:t>
       </w:r>
-      <w:bookmarkEnd w:id="104"/>
+      <w:bookmarkEnd w:id="107"/>
     </w:p>
     <w:p>
       <w:pPr>
@@ -14321,6 +15209,7 @@
       <w:pPr>
         <w:pStyle w:val="Heading3"/>
       </w:pPr>
+      <w:bookmarkStart w:id="108" w:name="_Toc509817834"/>
       <w:r>
         <w:lastRenderedPageBreak/>
         <w:t>Umsetzungsbeschreibung</w:t>
@@ -14328,14 +15217,14 @@
       <w:r>
         <w:t xml:space="preserve"> Speichern</w:t>
       </w:r>
-      <w:bookmarkEnd w:id="105"/>
+      <w:bookmarkEnd w:id="108"/>
     </w:p>
     <w:p>
       <w:pPr>
         <w:pStyle w:val="Text"/>
       </w:pPr>
       <w:r>
-        <w:t>Das Speichern der Parameter als generischer Typ im Json scheint die bessere Option zu sein, da man klar definiert wie das Json aus zu sehen hat. Da jeder Service seine Parameter selbst speichert, ist es natürlich dem Service selbst überlassen. Jedoch ist zur Versendung der Parameter eine Vereinheitlichung notwendig. Der Aufbau der Versendungsklasse ist dann auch idealerweise der Aufbau des Jsons.</w:t>
+        <w:t>Das Speichern der Parameter als generischer Typ im Json scheint die bessere Option zu sein, da man klar definiert wie das Json auszusehen hat. Da jeder Service seine Parameter selbst speichert, ist es natürlich dem Service selbst überlassen. Jedoch ist zur Versendung der Parameter eine Vereinheitlichung notwendig. Der Aufbau der Versendungsklasse ist dann auch idealerweise der Aufbau des Jsons.</w:t>
       </w:r>
     </w:p>
     <w:p>
@@ -14422,11 +15311,11 @@
       <w:pPr>
         <w:pStyle w:val="Heading3"/>
       </w:pPr>
-      <w:bookmarkStart w:id="106" w:name="_Toc509481717"/>
+      <w:bookmarkStart w:id="109" w:name="_Toc509817835"/>
       <w:r>
         <w:t>Mögliche Lösung Anzeige</w:t>
       </w:r>
-      <w:bookmarkEnd w:id="106"/>
+      <w:bookmarkEnd w:id="109"/>
     </w:p>
     <w:p>
       <w:pPr>
@@ -14508,7 +15397,13 @@
     <w:p/>
     <w:p>
       <w:r>
-        <w:t>Man Listet einfach alle Parameter. Mit einem Doppelklick auf den Parameter kann man diesen editieren und speic</w:t>
+        <w:t xml:space="preserve">Man </w:t>
+      </w:r>
+      <w:r>
+        <w:t>l</w:t>
+      </w:r>
+      <w:r>
+        <w:t>istet einfach alle Parameter. Mit einem Doppelklick auf den Parameter kann man diesen editieren und speic</w:t>
       </w:r>
       <w:r>
         <w:t>hern.</w:t>
@@ -14534,7 +15429,19 @@
         <w:t xml:space="preserve"> Die</w:t>
       </w:r>
       <w:r>
-        <w:t xml:space="preserve"> Parameter sind nicht Gruppiert, es gibt aber eine Suchmöglichkeit, die das ganze ziemlich angenehm zu bedienen macht.</w:t>
+        <w:t xml:space="preserve"> Parameter sind nicht </w:t>
+      </w:r>
+      <w:r>
+        <w:t>g</w:t>
+      </w:r>
+      <w:r>
+        <w:t xml:space="preserve">ruppiert, es gibt aber eine Suchmöglichkeit, die das </w:t>
+      </w:r>
+      <w:r>
+        <w:t>G</w:t>
+      </w:r>
+      <w:r>
+        <w:t>anze ziemlich angenehm zu bedienen macht.</w:t>
       </w:r>
     </w:p>
     <w:p>
@@ -14614,15 +15521,37 @@
         <w:pStyle w:val="Text"/>
       </w:pPr>
       <w:r>
-        <w:t>Die Chrome Settings Page erlaubt ebenfalls das Suchen nach einem begriff. Es wird alles hervorgehoben wurde. Es ist strukturiert aufgebaut, jedoch nicht ganz so simpel um etwas zu finden, wenn man nicht genau weiss wo.</w:t>
-      </w:r>
-    </w:p>
-    <w:p>
-      <w:pPr>
-        <w:pStyle w:val="Text"/>
-      </w:pPr>
-      <w:r>
-        <w:t xml:space="preserve">Es ist modern aufgebaut und besitzt die Funktion alles auf den Default wert zu setzen. Der Standardwert wird </w:t>
+        <w:t xml:space="preserve">Die Chrome Settings Page erlaubt ebenfalls das Suchen nach einem </w:t>
+      </w:r>
+      <w:r>
+        <w:t>B</w:t>
+      </w:r>
+      <w:r>
+        <w:t>egriff. Es wird alles hervorgehoben</w:t>
+      </w:r>
+      <w:r>
+        <w:t>, was gefunden wurde</w:t>
+      </w:r>
+      <w:r>
+        <w:t xml:space="preserve">. </w:t>
+      </w:r>
+      <w:r>
+        <w:t>Die Page</w:t>
+      </w:r>
+      <w:r>
+        <w:t xml:space="preserve"> ist strukturiert aufgebaut, jedoch nicht ganz so </w:t>
+      </w:r>
+      <w:r>
+        <w:t>einfach</w:t>
+      </w:r>
+      <w:r>
+        <w:t xml:space="preserve"> um etwas zu finden, wenn man nicht genau weiss wo.</w:t>
+      </w:r>
+      <w:r>
+        <w:t xml:space="preserve"> </w:t>
+      </w:r>
+      <w:r>
+        <w:t xml:space="preserve">Es ist modern aufgebaut und besitzt die Funktion alles auf den Defaultwert zu setzen. Der Standardwert wird </w:t>
       </w:r>
       <w:r>
         <w:t>oftmals</w:t>
@@ -14721,13 +15650,25 @@
         <w:pStyle w:val="Text"/>
       </w:pPr>
       <w:r>
-        <w:t xml:space="preserve">Visual Studio hat ebenfalls viele Parameter zu verwalten genau wie die Browser. In Visual Studio jedoch gibt es viele verschiedene Parameter, welche verschiedene Editoren braucht. Oftmals sind es auch nur Checkboxen. Es unterstützt das Auffinden von Parametern, jedoch nur schlecht. Das gute an dieser Lösung ist, die hierarchische Gliederung der Parameter. Denn es kann so schnell eingegrenzt werden wo etwas sein sollte. </w:t>
+        <w:t xml:space="preserve">Visual Studio hat ebenfalls viele Parameter zu verwalten genau wie die Browser. In Visual Studio jedoch gibt es viele verschiedene Parameter, welche verschiedene Editoren braucht. Oftmals sind es auch nur Checkboxen. Es unterstützt das Auffinden von Parametern, jedoch nur schlecht. Das </w:t>
+      </w:r>
+      <w:r>
+        <w:t>G</w:t>
+      </w:r>
+      <w:r>
+        <w:t xml:space="preserve">ute an dieser Lösung ist, die hierarchische Gliederung der Parameter. Denn es kann so schnell eingegrenzt werden wo etwas sein sollte. </w:t>
       </w:r>
       <w:r>
         <w:t xml:space="preserve">Diese ist gut, wenn man sich mit dem Tool </w:t>
       </w:r>
       <w:r>
-        <w:t>nicht so auskennt. Und nicht weiss, wie welcher Parameter genau heisst.</w:t>
+        <w:t xml:space="preserve">nicht so auskennt </w:t>
+      </w:r>
+      <w:r>
+        <w:t>u</w:t>
+      </w:r>
+      <w:r>
+        <w:t>nd nicht weiss, wie welcher Parameter genau heisst.</w:t>
       </w:r>
     </w:p>
     <w:p>
@@ -14742,19 +15683,28 @@
       <w:pPr>
         <w:pStyle w:val="Heading3"/>
       </w:pPr>
-      <w:bookmarkStart w:id="107" w:name="_Toc509481718"/>
+      <w:bookmarkStart w:id="110" w:name="_Toc509817836"/>
       <w:r>
         <w:lastRenderedPageBreak/>
         <w:t>Umsetzungsbeschreibung Anzeige</w:t>
       </w:r>
-      <w:bookmarkEnd w:id="107"/>
+      <w:bookmarkEnd w:id="110"/>
     </w:p>
     <w:p>
       <w:pPr>
         <w:pStyle w:val="Text"/>
       </w:pPr>
       <w:r>
-        <w:t xml:space="preserve">Alle der drei Vorgestellen </w:t>
+        <w:t xml:space="preserve">Alle der drei </w:t>
+      </w:r>
+      <w:r>
+        <w:t>v</w:t>
+      </w:r>
+      <w:r>
+        <w:t>orgestellten</w:t>
+      </w:r>
+      <w:r>
+        <w:t xml:space="preserve"> </w:t>
       </w:r>
       <w:r>
         <w:t xml:space="preserve">Möglichkeiten haben </w:t>
@@ -14763,7 +15713,25 @@
         <w:t>Vor- und Nachteile.</w:t>
       </w:r>
       <w:r>
-        <w:t xml:space="preserve"> Da im Projekt Bedingungen herrschen, denen keine der Drei Lösungen entspricht wird hier von allem das beste genommen.</w:t>
+        <w:t xml:space="preserve"> Da im Projekt Bedingungen herrschen, denen keine der </w:t>
+      </w:r>
+      <w:r>
+        <w:t>d</w:t>
+      </w:r>
+      <w:r>
+        <w:t>rei Lösungen entspricht</w:t>
+      </w:r>
+      <w:r>
+        <w:t>,</w:t>
+      </w:r>
+      <w:r>
+        <w:t xml:space="preserve"> wird hier von allem das </w:t>
+      </w:r>
+      <w:r>
+        <w:t>B</w:t>
+      </w:r>
+      <w:r>
+        <w:t>este genommen.</w:t>
       </w:r>
     </w:p>
     <w:p>
@@ -14771,16 +15739,31 @@
         <w:pStyle w:val="Text"/>
       </w:pPr>
       <w:r>
-        <w:t>So wird die Parameterbezeichnung von Firefox genommen. Via dieser ei</w:t>
-      </w:r>
-      <w:r>
-        <w:t>ne Gruppierung wie in Visual Stu</w:t>
-      </w:r>
-      <w:r>
-        <w:t>dio vorgenommen. Und die Suche wie in Chrome, dass es hervorgehoben wird.</w:t>
-      </w:r>
-      <w:r>
-        <w:t xml:space="preserve"> Wobei die Gruppierung Optional vorgenommen werden kann, wenn noch Zeit dafür ist.</w:t>
+        <w:t>Es wird die Parameternamensgebung von Firefox, die Gruppierung von Visual Studio via der Parameternamensgebung u</w:t>
+      </w:r>
+      <w:r>
+        <w:t>nd die Suche wie in Chrome</w:t>
+      </w:r>
+      <w:r>
+        <w:t xml:space="preserve"> </w:t>
+      </w:r>
+      <w:r>
+        <w:t xml:space="preserve">verwendet um so eine ideale Lösung zu </w:t>
+      </w:r>
+      <w:r>
+        <w:t>gestallten</w:t>
+      </w:r>
+      <w:r>
+        <w:t>.</w:t>
+      </w:r>
+      <w:r>
+        <w:t xml:space="preserve"> Wobei die Gruppierung </w:t>
+      </w:r>
+      <w:r>
+        <w:t>o</w:t>
+      </w:r>
+      <w:r>
+        <w:t>ptional vorgenommen werden kann, wenn noch Zeit dafür ist.</w:t>
       </w:r>
     </w:p>
     <w:p>
@@ -14905,7 +15888,13 @@
         <w:t>ert</w:t>
       </w:r>
       <w:r>
-        <w:t xml:space="preserve"> wird vor dem Parameter Wert angezeigt</w:t>
+        <w:t xml:space="preserve"> wird vor dem Parameter</w:t>
+      </w:r>
+      <w:r>
+        <w:t>w</w:t>
+      </w:r>
+      <w:r>
+        <w:t>ert angezeigt</w:t>
       </w:r>
       <w:r>
         <w:t>.</w:t>
@@ -14919,7 +15908,13 @@
         <w:t>Ist bei der Validierung ein Parameter nicht ok. So soll dieser rot hervorgehoben werden.</w:t>
       </w:r>
       <w:r>
-        <w:t xml:space="preserve"> Wird er mit Hilfe der Suche gefunden, so wird der Parameter Name gelb hervorgehoben.</w:t>
+        <w:t xml:space="preserve"> Wird er mit Hilfe der Suche gefunden, so wird der Parameter</w:t>
+      </w:r>
+      <w:r>
+        <w:t>n</w:t>
+      </w:r>
+      <w:r>
+        <w:t>ame gelb hervorgehoben.</w:t>
       </w:r>
     </w:p>
     <w:p>
@@ -14934,22 +15929,22 @@
       <w:pPr>
         <w:pStyle w:val="Heading2"/>
       </w:pPr>
-      <w:bookmarkStart w:id="108" w:name="_Toc509481719"/>
+      <w:bookmarkStart w:id="111" w:name="_Toc509817837"/>
       <w:r>
         <w:lastRenderedPageBreak/>
         <w:t>Implementation des Validierungsmechanismus</w:t>
       </w:r>
-      <w:bookmarkEnd w:id="108"/>
+      <w:bookmarkEnd w:id="111"/>
     </w:p>
     <w:p>
       <w:pPr>
         <w:pStyle w:val="Heading3"/>
       </w:pPr>
-      <w:bookmarkStart w:id="109" w:name="_Toc509481720"/>
+      <w:bookmarkStart w:id="112" w:name="_Toc509817838"/>
       <w:r>
         <w:t>Anforderung</w:t>
       </w:r>
-      <w:bookmarkEnd w:id="109"/>
+      <w:bookmarkEnd w:id="112"/>
     </w:p>
     <w:p>
       <w:pPr>
@@ -14975,18 +15970,24 @@
       <w:pPr>
         <w:pStyle w:val="Heading3"/>
       </w:pPr>
-      <w:bookmarkStart w:id="110" w:name="_Toc509481721"/>
+      <w:bookmarkStart w:id="113" w:name="_Toc509817839"/>
       <w:r>
         <w:t>Mögliche Lösungen</w:t>
       </w:r>
-      <w:bookmarkEnd w:id="110"/>
+      <w:bookmarkEnd w:id="113"/>
     </w:p>
     <w:p>
       <w:pPr>
         <w:pStyle w:val="Subtitle"/>
       </w:pPr>
       <w:r>
-        <w:t xml:space="preserve">Nur Serverseitig im </w:t>
+        <w:t xml:space="preserve">Nur </w:t>
+      </w:r>
+      <w:r>
+        <w:t>s</w:t>
+      </w:r>
+      <w:r>
+        <w:t xml:space="preserve">erverseitig im </w:t>
       </w:r>
       <w:r>
         <w:t>Service den Parameter selbst testen lassen</w:t>
@@ -15164,7 +16165,7 @@
       <w:pPr>
         <w:pStyle w:val="Caption"/>
       </w:pPr>
-      <w:bookmarkStart w:id="111" w:name="_Toc509490016"/>
+      <w:bookmarkStart w:id="114" w:name="_Toc509817774"/>
       <w:r>
         <w:t xml:space="preserve">Tabelle </w:t>
       </w:r>
@@ -15189,7 +16190,7 @@
       <w:r>
         <w:t xml:space="preserve"> - Lösungsmatrix nur Serverseitig im Service den Parameter selbst testen lassen</w:t>
       </w:r>
-      <w:bookmarkEnd w:id="111"/>
+      <w:bookmarkEnd w:id="114"/>
     </w:p>
     <w:p>
       <w:pPr>
@@ -15376,8 +16377,7 @@
       <w:pPr>
         <w:pStyle w:val="Caption"/>
       </w:pPr>
-      <w:bookmarkStart w:id="112" w:name="_Toc509490017"/>
-      <w:bookmarkStart w:id="113" w:name="_Toc509481722"/>
+      <w:bookmarkStart w:id="115" w:name="_Toc509817775"/>
       <w:r>
         <w:t xml:space="preserve">Tabelle </w:t>
       </w:r>
@@ -15402,23 +16402,30 @@
       <w:r>
         <w:t xml:space="preserve"> - Lösungsmatrix Regular Expression im Parameter</w:t>
       </w:r>
-      <w:bookmarkEnd w:id="112"/>
+      <w:bookmarkEnd w:id="115"/>
     </w:p>
     <w:p>
       <w:pPr>
         <w:pStyle w:val="Heading3"/>
       </w:pPr>
+      <w:bookmarkStart w:id="116" w:name="_Toc509817840"/>
       <w:r>
         <w:t>Umsetzungsbeschreibung</w:t>
       </w:r>
-      <w:bookmarkEnd w:id="113"/>
+      <w:bookmarkEnd w:id="116"/>
     </w:p>
     <w:p>
       <w:pPr>
         <w:pStyle w:val="Text"/>
       </w:pPr>
       <w:r>
-        <w:t xml:space="preserve">Indem der Parameter einen Regex Ausdruck kennt, kann er sich jeweils selbst Validieren. Hierbei spielt es keine Rolle, ob es auf dem Client oder dem Server </w:t>
+        <w:t xml:space="preserve">Indem der Parameter einen Regex Ausdruck kennt, kann er sich jeweils selbst </w:t>
+      </w:r>
+      <w:r>
+        <w:t>v</w:t>
+      </w:r>
+      <w:r>
+        <w:t xml:space="preserve">alidieren. Hierbei spielt es keine Rolle, ob es auf dem Client oder dem Server </w:t>
       </w:r>
       <w:r>
         <w:t>validiert werden muss.</w:t>
@@ -15448,22 +16455,22 @@
       <w:pPr>
         <w:pStyle w:val="Heading2"/>
       </w:pPr>
-      <w:bookmarkStart w:id="114" w:name="_Toc509481723"/>
+      <w:bookmarkStart w:id="117" w:name="_Toc509817841"/>
       <w:r>
         <w:lastRenderedPageBreak/>
         <w:t>Suche eines Parameters</w:t>
       </w:r>
-      <w:bookmarkEnd w:id="114"/>
+      <w:bookmarkEnd w:id="117"/>
     </w:p>
     <w:p>
       <w:pPr>
         <w:pStyle w:val="Heading3"/>
       </w:pPr>
-      <w:bookmarkStart w:id="115" w:name="_Toc509481724"/>
+      <w:bookmarkStart w:id="118" w:name="_Toc509817842"/>
       <w:r>
         <w:t>Anforderung</w:t>
       </w:r>
-      <w:bookmarkEnd w:id="115"/>
+      <w:bookmarkEnd w:id="118"/>
     </w:p>
     <w:p>
       <w:pPr>
@@ -15480,11 +16487,11 @@
       <w:pPr>
         <w:pStyle w:val="Heading3"/>
       </w:pPr>
-      <w:bookmarkStart w:id="116" w:name="_Toc509481725"/>
+      <w:bookmarkStart w:id="119" w:name="_Toc509817843"/>
       <w:r>
         <w:t>Mögliche Lösungen</w:t>
       </w:r>
-      <w:bookmarkEnd w:id="116"/>
+      <w:bookmarkEnd w:id="119"/>
     </w:p>
     <w:p>
       <w:pPr>
@@ -15683,7 +16690,7 @@
       <w:pPr>
         <w:pStyle w:val="Caption"/>
       </w:pPr>
-      <w:bookmarkStart w:id="117" w:name="_Toc509490018"/>
+      <w:bookmarkStart w:id="120" w:name="_Toc509817776"/>
       <w:r>
         <w:t xml:space="preserve">Tabelle </w:t>
       </w:r>
@@ -15708,7 +16715,7 @@
       <w:r>
         <w:t xml:space="preserve"> - Lösungsmatrix Volltextsuche über alles</w:t>
       </w:r>
-      <w:bookmarkEnd w:id="117"/>
+      <w:bookmarkEnd w:id="120"/>
     </w:p>
     <w:p>
       <w:pPr>
@@ -15906,7 +16913,7 @@
       <w:pPr>
         <w:pStyle w:val="Caption"/>
       </w:pPr>
-      <w:bookmarkStart w:id="118" w:name="_Toc509490019"/>
+      <w:bookmarkStart w:id="121" w:name="_Toc509817777"/>
       <w:r>
         <w:t xml:space="preserve">Tabelle </w:t>
       </w:r>
@@ -15931,7 +16938,7 @@
       <w:r>
         <w:t xml:space="preserve"> - Lösungsmatrix Suche auf die Parameternamen</w:t>
       </w:r>
-      <w:bookmarkEnd w:id="118"/>
+      <w:bookmarkEnd w:id="121"/>
     </w:p>
     <w:p>
       <w:pPr>
@@ -16142,8 +17149,7 @@
       <w:pPr>
         <w:pStyle w:val="Caption"/>
       </w:pPr>
-      <w:bookmarkStart w:id="119" w:name="_Toc509490020"/>
-      <w:bookmarkStart w:id="120" w:name="_Toc509481726"/>
+      <w:bookmarkStart w:id="122" w:name="_Toc509817778"/>
       <w:r>
         <w:t xml:space="preserve">Tabelle </w:t>
       </w:r>
@@ -16168,29 +17174,48 @@
       <w:r>
         <w:t xml:space="preserve"> - Lösungsmatrix Suche auf Parameternamen und Parameterwert</w:t>
       </w:r>
-      <w:bookmarkEnd w:id="119"/>
+      <w:bookmarkEnd w:id="122"/>
     </w:p>
     <w:p>
       <w:pPr>
         <w:pStyle w:val="Heading3"/>
       </w:pPr>
+      <w:bookmarkStart w:id="123" w:name="_Toc509817844"/>
       <w:r>
         <w:t>Umsetzungsbeschreibung</w:t>
       </w:r>
-      <w:bookmarkEnd w:id="120"/>
+      <w:bookmarkEnd w:id="123"/>
     </w:p>
     <w:p>
       <w:r>
         <w:t>Die Volltextsuche auf Parameternamen und Parameterwert scheint</w:t>
       </w:r>
       <w:r>
-        <w:t xml:space="preserve"> am Sinnvollsten, da man mit der Volltextsuche über alles nach «max.muster»</w:t>
-      </w:r>
-      <w:r>
-        <w:t xml:space="preserve"> z.B. auch einen Parameter bekommt, bei dem der Default Wert die E-Mailadresse «max.muster@example.com» wäre. Dies möchte man aber wahrscheinlich nicht finden.</w:t>
-      </w:r>
-      <w:r>
-        <w:t xml:space="preserve"> Eine Serverseitige suche ist hier nicht notwendig, da kein Paging existiert. </w:t>
+        <w:t xml:space="preserve"> am </w:t>
+      </w:r>
+      <w:r>
+        <w:t>s</w:t>
+      </w:r>
+      <w:r>
+        <w:t>innvollsten, da man mit der Volltextsuche über alles nach «max.muster»</w:t>
+      </w:r>
+      <w:r>
+        <w:t xml:space="preserve"> z.B. auch einen Parameter bekommt, bei dem der Default</w:t>
+      </w:r>
+      <w:r>
+        <w:t>w</w:t>
+      </w:r>
+      <w:r>
+        <w:t>ert die E-Mailadresse «max.muster@example.com» wäre. Dies möchte man aber wahrscheinlich nicht finden.</w:t>
+      </w:r>
+      <w:r>
+        <w:t xml:space="preserve"> Eine </w:t>
+      </w:r>
+      <w:r>
+        <w:t>s</w:t>
+      </w:r>
+      <w:r>
+        <w:t xml:space="preserve">erverseitige suche ist hier nicht notwendig, da kein Paging existiert. </w:t>
       </w:r>
       <w:r>
         <w:t>So kann man einfach auf dem Client die Daten neu anzeigen lassen.</w:t>
@@ -16199,28 +17224,34 @@
         <w:t xml:space="preserve"> Optional kann bei genügend Zeit noch die ganze Parametergruppe angezeigt werden. Dies setzt jedoch voraus, dass genug Zeit für die Parametergruppe bereits gefunden wurde.</w:t>
       </w:r>
       <w:r>
-        <w:t xml:space="preserve"> Ansonst werden nur die Einzelnen Parameter in einer Liste angezeigt.</w:t>
+        <w:t xml:space="preserve"> Ansonst werden nur die </w:t>
+      </w:r>
+      <w:r>
+        <w:t>e</w:t>
+      </w:r>
+      <w:r>
+        <w:t>inzelnen Parameter in einer Liste angezeigt.</w:t>
       </w:r>
     </w:p>
     <w:p>
       <w:pPr>
         <w:pStyle w:val="Heading2"/>
       </w:pPr>
-      <w:bookmarkStart w:id="121" w:name="_Toc509481727"/>
+      <w:bookmarkStart w:id="124" w:name="_Toc509817845"/>
       <w:r>
         <w:t>Erstellung der Unittests</w:t>
       </w:r>
-      <w:bookmarkEnd w:id="121"/>
+      <w:bookmarkEnd w:id="124"/>
     </w:p>
     <w:p>
       <w:pPr>
         <w:pStyle w:val="Heading3"/>
       </w:pPr>
-      <w:bookmarkStart w:id="122" w:name="_Toc509481728"/>
+      <w:bookmarkStart w:id="125" w:name="_Toc509817846"/>
       <w:r>
         <w:t>Anforderung</w:t>
       </w:r>
-      <w:bookmarkEnd w:id="122"/>
+      <w:bookmarkEnd w:id="125"/>
     </w:p>
     <w:p>
       <w:pPr>
@@ -16230,7 +17261,13 @@
         <w:t xml:space="preserve">Die Unittests müssen </w:t>
       </w:r>
       <w:r>
-        <w:t>die Wichtigsten Funktionalitäten des Programmes abdecken um Fehler zu vermeiden</w:t>
+        <w:t xml:space="preserve">die </w:t>
+      </w:r>
+      <w:r>
+        <w:t>w</w:t>
+      </w:r>
+      <w:r>
+        <w:t>ichtigsten Funktionalitäten des Programmes abdecken um Fehler zu vermeiden</w:t>
       </w:r>
       <w:r>
         <w:t>.</w:t>
@@ -16245,7 +17282,13 @@
         <w:t xml:space="preserve"> kann </w:t>
       </w:r>
       <w:r>
-        <w:t xml:space="preserve">mit dem Zeitlich engen Rahmen dieses Projektes </w:t>
+        <w:t xml:space="preserve">mit dem </w:t>
+      </w:r>
+      <w:r>
+        <w:t>z</w:t>
+      </w:r>
+      <w:r>
+        <w:t xml:space="preserve">eitlich engen Rahmen dieses Projektes </w:t>
       </w:r>
       <w:r>
         <w:t>leider nicht getestet werden.</w:t>
@@ -16255,21 +17298,33 @@
       <w:pPr>
         <w:pStyle w:val="Heading3"/>
       </w:pPr>
-      <w:bookmarkStart w:id="123" w:name="_Toc509481729"/>
+      <w:bookmarkStart w:id="126" w:name="_Toc509817847"/>
       <w:r>
         <w:t>Umsetzungsbeschreibung</w:t>
       </w:r>
-      <w:bookmarkEnd w:id="123"/>
+      <w:bookmarkEnd w:id="126"/>
     </w:p>
     <w:p>
       <w:pPr>
         <w:pStyle w:val="Text"/>
       </w:pPr>
       <w:r>
-        <w:t>Nur Serverseitig müssen Unittests geschrieben werden, da</w:t>
-      </w:r>
-      <w:r>
-        <w:t xml:space="preserve"> Clientseitig nur </w:t>
+        <w:t xml:space="preserve">Nur </w:t>
+      </w:r>
+      <w:r>
+        <w:t>s</w:t>
+      </w:r>
+      <w:r>
+        <w:t>erverseitig müssen Unittests geschrieben werden, da</w:t>
+      </w:r>
+      <w:r>
+        <w:t xml:space="preserve"> </w:t>
+      </w:r>
+      <w:r>
+        <w:t>c</w:t>
+      </w:r>
+      <w:r>
+        <w:t xml:space="preserve">lientseitig nur </w:t>
       </w:r>
       <w:r>
         <w:t>anzeigende Logik verbaut wird, bräuchte diese e2e Tests</w:t>
@@ -16296,7 +17351,13 @@
         <w:t xml:space="preserve"> </w:t>
       </w:r>
       <w:r>
-        <w:t xml:space="preserve">Die einzige Clientseitig mit Unittests überprüfte Logik ist die der Clientservices. Da </w:t>
+        <w:t xml:space="preserve">Die einzige </w:t>
+      </w:r>
+      <w:r>
+        <w:t>c</w:t>
+      </w:r>
+      <w:r>
+        <w:t xml:space="preserve">lientseitig mit Unittests überprüfte Logik ist die der Clientservices. Da </w:t>
       </w:r>
       <w:r>
         <w:t xml:space="preserve">im Rahmen dieser Projektarbeit </w:t>
@@ -16312,21 +17373,21 @@
       <w:pPr>
         <w:pStyle w:val="Heading2"/>
       </w:pPr>
-      <w:bookmarkStart w:id="124" w:name="_Toc509481730"/>
+      <w:bookmarkStart w:id="127" w:name="_Toc509817848"/>
       <w:r>
         <w:t>Durchführen der Tests</w:t>
       </w:r>
-      <w:bookmarkEnd w:id="124"/>
+      <w:bookmarkEnd w:id="127"/>
     </w:p>
     <w:p>
       <w:pPr>
         <w:pStyle w:val="Heading3"/>
       </w:pPr>
-      <w:bookmarkStart w:id="125" w:name="_Toc509481731"/>
+      <w:bookmarkStart w:id="128" w:name="_Toc509817849"/>
       <w:r>
         <w:t>Anforderung</w:t>
       </w:r>
-      <w:bookmarkEnd w:id="125"/>
+      <w:bookmarkEnd w:id="128"/>
     </w:p>
     <w:p>
       <w:pPr>
@@ -16336,18 +17397,24 @@
         <w:t>Die Tests müssen nach jedem beendeten Realisi</w:t>
       </w:r>
       <w:r>
-        <w:t>erungstask durchgeführt werden und Protokolliert werden.</w:t>
+        <w:t xml:space="preserve">erungstask durchgeführt werden und </w:t>
+      </w:r>
+      <w:r>
+        <w:t>p</w:t>
+      </w:r>
+      <w:r>
+        <w:t>rotokolliert werden.</w:t>
       </w:r>
     </w:p>
     <w:p>
       <w:pPr>
         <w:pStyle w:val="Heading3"/>
       </w:pPr>
-      <w:bookmarkStart w:id="126" w:name="_Toc509481732"/>
+      <w:bookmarkStart w:id="129" w:name="_Toc509817850"/>
       <w:r>
         <w:t>Umsetzungsbeschreibung</w:t>
       </w:r>
-      <w:bookmarkEnd w:id="126"/>
+      <w:bookmarkEnd w:id="129"/>
     </w:p>
     <w:p>
       <w:pPr>
@@ -16372,7 +17439,7 @@
       <w:pPr>
         <w:pStyle w:val="Heading2"/>
       </w:pPr>
-      <w:bookmarkStart w:id="127" w:name="_Toc509481733"/>
+      <w:bookmarkStart w:id="130" w:name="_Toc509817851"/>
       <w:r>
         <w:lastRenderedPageBreak/>
         <w:t>Getting Started</w:t>
@@ -16380,17 +17447,17 @@
       <w:r>
         <w:t xml:space="preserve"> Dokumentation</w:t>
       </w:r>
-      <w:bookmarkEnd w:id="127"/>
+      <w:bookmarkEnd w:id="130"/>
     </w:p>
     <w:p>
       <w:pPr>
         <w:pStyle w:val="Heading3"/>
       </w:pPr>
-      <w:bookmarkStart w:id="128" w:name="_Toc509481734"/>
+      <w:bookmarkStart w:id="131" w:name="_Toc509817852"/>
       <w:r>
         <w:t>Anforderung</w:t>
       </w:r>
-      <w:bookmarkEnd w:id="128"/>
+      <w:bookmarkEnd w:id="131"/>
     </w:p>
     <w:p>
       <w:pPr>
@@ -16496,8 +17563,7 @@
       <w:pPr>
         <w:pStyle w:val="Caption"/>
       </w:pPr>
-      <w:bookmarkStart w:id="129" w:name="_Toc509490021"/>
-      <w:bookmarkStart w:id="130" w:name="_Toc509481735"/>
+      <w:bookmarkStart w:id="132" w:name="_Toc509817779"/>
       <w:r>
         <w:t xml:space="preserve">Tabelle </w:t>
       </w:r>
@@ -16522,16 +17588,17 @@
       <w:r>
         <w:t xml:space="preserve"> - Getting Started Dokumentation Anforderungen</w:t>
       </w:r>
-      <w:bookmarkEnd w:id="129"/>
+      <w:bookmarkEnd w:id="132"/>
     </w:p>
     <w:p>
       <w:pPr>
         <w:pStyle w:val="Heading3"/>
       </w:pPr>
+      <w:bookmarkStart w:id="133" w:name="_Toc509817853"/>
       <w:r>
         <w:t>Umsetzungsbeschreibung</w:t>
       </w:r>
-      <w:bookmarkEnd w:id="130"/>
+      <w:bookmarkEnd w:id="133"/>
     </w:p>
     <w:p>
       <w:pPr>
@@ -16549,29 +17616,27 @@
       <w:r>
         <w:t xml:space="preserve"> Für die Projektdokumentation wird eine exakte Kopie des Getting Started auch noch in die Dokumentation eingefügt.</w:t>
       </w:r>
-      <w:r>
-        <w:t xml:space="preserve"> Die Ge</w:t>
-      </w:r>
-      <w:r>
-        <w:t>tting Started Dokumentation ist.</w:t>
-      </w:r>
     </w:p>
     <w:p>
       <w:pPr>
         <w:pStyle w:val="Heading1"/>
       </w:pPr>
+      <w:bookmarkStart w:id="134" w:name="_Toc509817854"/>
       <w:r>
         <w:lastRenderedPageBreak/>
         <w:t>Realisierung</w:t>
       </w:r>
+      <w:bookmarkEnd w:id="134"/>
     </w:p>
     <w:p>
       <w:pPr>
         <w:pStyle w:val="Heading2"/>
       </w:pPr>
+      <w:bookmarkStart w:id="135" w:name="_Toc509817855"/>
       <w:r>
         <w:t>Erstellung des Testkonzepts</w:t>
       </w:r>
+      <w:bookmarkEnd w:id="135"/>
     </w:p>
     <w:tbl>
       <w:tblPr>
@@ -16700,7 +17765,7 @@
               <w:pStyle w:val="Text"/>
             </w:pPr>
             <w:r>
-              <w:t>Der Wert des Parameters ist ersichtlich.</w:t>
+              <w:t>Der Wert des Parameters ist ersichtlich</w:t>
             </w:r>
           </w:p>
         </w:tc>
@@ -16761,6 +17826,7 @@
       <w:pPr>
         <w:pStyle w:val="Caption"/>
       </w:pPr>
+      <w:bookmarkStart w:id="136" w:name="_Toc509817780"/>
       <w:r>
         <w:t xml:space="preserve">Tabelle </w:t>
       </w:r>
@@ -16785,6 +17851,7 @@
       <w:r>
         <w:t xml:space="preserve"> - Testfälle</w:t>
       </w:r>
+      <w:bookmarkEnd w:id="136"/>
     </w:p>
     <w:p>
       <w:pPr>
@@ -16798,9 +17865,11 @@
       <w:pPr>
         <w:pStyle w:val="Heading2"/>
       </w:pPr>
+      <w:bookmarkStart w:id="137" w:name="_Toc509817856"/>
       <w:r>
         <w:t>Anzeige &amp; Speichern der Parameter</w:t>
       </w:r>
+      <w:bookmarkEnd w:id="137"/>
     </w:p>
     <w:p>
       <w:pPr>
@@ -16811,22 +17880,22 @@
       <w:pPr>
         <w:pStyle w:val="Heading1"/>
       </w:pPr>
-      <w:bookmarkStart w:id="131" w:name="_Toc509481736"/>
+      <w:bookmarkStart w:id="138" w:name="_Toc509817857"/>
       <w:r>
         <w:lastRenderedPageBreak/>
         <w:t>Verzeichnisse</w:t>
       </w:r>
-      <w:bookmarkEnd w:id="131"/>
+      <w:bookmarkEnd w:id="138"/>
     </w:p>
     <w:p>
       <w:pPr>
         <w:pStyle w:val="Heading2"/>
       </w:pPr>
-      <w:bookmarkStart w:id="132" w:name="_Toc509481737"/>
+      <w:bookmarkStart w:id="139" w:name="_Toc509817858"/>
       <w:r>
         <w:t>Tabellenverzeichnis</w:t>
       </w:r>
-      <w:bookmarkEnd w:id="132"/>
+      <w:bookmarkEnd w:id="139"/>
     </w:p>
     <w:p>
       <w:pPr>
@@ -16851,7 +17920,7 @@
       <w:r>
         <w:fldChar w:fldCharType="separate"/>
       </w:r>
-      <w:hyperlink w:anchor="_Toc509489993" w:history="1">
+      <w:hyperlink w:anchor="_Toc509817751" w:history="1">
         <w:r>
           <w:rPr>
             <w:rStyle w:val="Hyperlink"/>
@@ -16878,7 +17947,7 @@
             <w:noProof/>
             <w:webHidden/>
           </w:rPr>
-          <w:instrText xml:space="preserve"> PAGEREF _Toc509489993 \h </w:instrText>
+          <w:instrText xml:space="preserve"> PAGEREF _Toc509817751 \h </w:instrText>
         </w:r>
         <w:r>
           <w:rPr>
@@ -16923,7 +17992,7 @@
           <w:lang w:eastAsia="de-CH"/>
         </w:rPr>
       </w:pPr>
-      <w:hyperlink w:anchor="_Toc509489994" w:history="1">
+      <w:hyperlink w:anchor="_Toc509817752" w:history="1">
         <w:r>
           <w:rPr>
             <w:rStyle w:val="Hyperlink"/>
@@ -16950,7 +18019,7 @@
             <w:noProof/>
             <w:webHidden/>
           </w:rPr>
-          <w:instrText xml:space="preserve"> PAGEREF _Toc509489994 \h </w:instrText>
+          <w:instrText xml:space="preserve"> PAGEREF _Toc509817752 \h </w:instrText>
         </w:r>
         <w:r>
           <w:rPr>
@@ -16995,7 +18064,7 @@
           <w:lang w:eastAsia="de-CH"/>
         </w:rPr>
       </w:pPr>
-      <w:hyperlink w:anchor="_Toc509489995" w:history="1">
+      <w:hyperlink w:anchor="_Toc509817753" w:history="1">
         <w:r>
           <w:rPr>
             <w:rStyle w:val="Hyperlink"/>
@@ -17022,7 +18091,7 @@
             <w:noProof/>
             <w:webHidden/>
           </w:rPr>
-          <w:instrText xml:space="preserve"> PAGEREF _Toc509489995 \h </w:instrText>
+          <w:instrText xml:space="preserve"> PAGEREF _Toc509817753 \h </w:instrText>
         </w:r>
         <w:r>
           <w:rPr>
@@ -17067,7 +18136,7 @@
           <w:lang w:eastAsia="de-CH"/>
         </w:rPr>
       </w:pPr>
-      <w:hyperlink w:anchor="_Toc509489996" w:history="1">
+      <w:hyperlink w:anchor="_Toc509817754" w:history="1">
         <w:r>
           <w:rPr>
             <w:rStyle w:val="Hyperlink"/>
@@ -17094,7 +18163,7 @@
             <w:noProof/>
             <w:webHidden/>
           </w:rPr>
-          <w:instrText xml:space="preserve"> PAGEREF _Toc509489996 \h </w:instrText>
+          <w:instrText xml:space="preserve"> PAGEREF _Toc509817754 \h </w:instrText>
         </w:r>
         <w:r>
           <w:rPr>
@@ -17139,7 +18208,7 @@
           <w:lang w:eastAsia="de-CH"/>
         </w:rPr>
       </w:pPr>
-      <w:hyperlink w:anchor="_Toc509489997" w:history="1">
+      <w:hyperlink w:anchor="_Toc509817755" w:history="1">
         <w:r>
           <w:rPr>
             <w:rStyle w:val="Hyperlink"/>
@@ -17166,7 +18235,7 @@
             <w:noProof/>
             <w:webHidden/>
           </w:rPr>
-          <w:instrText xml:space="preserve"> PAGEREF _Toc509489997 \h </w:instrText>
+          <w:instrText xml:space="preserve"> PAGEREF _Toc509817755 \h </w:instrText>
         </w:r>
         <w:r>
           <w:rPr>
@@ -17211,7 +18280,7 @@
           <w:lang w:eastAsia="de-CH"/>
         </w:rPr>
       </w:pPr>
-      <w:hyperlink w:anchor="_Toc509489998" w:history="1">
+      <w:hyperlink w:anchor="_Toc509817756" w:history="1">
         <w:r>
           <w:rPr>
             <w:rStyle w:val="Hyperlink"/>
@@ -17238,7 +18307,7 @@
             <w:noProof/>
             <w:webHidden/>
           </w:rPr>
-          <w:instrText xml:space="preserve"> PAGEREF _Toc509489998 \h </w:instrText>
+          <w:instrText xml:space="preserve"> PAGEREF _Toc509817756 \h </w:instrText>
         </w:r>
         <w:r>
           <w:rPr>
@@ -17283,7 +18352,7 @@
           <w:lang w:eastAsia="de-CH"/>
         </w:rPr>
       </w:pPr>
-      <w:hyperlink w:anchor="_Toc509489999" w:history="1">
+      <w:hyperlink w:anchor="_Toc509817757" w:history="1">
         <w:r>
           <w:rPr>
             <w:rStyle w:val="Hyperlink"/>
@@ -17310,7 +18379,7 @@
             <w:noProof/>
             <w:webHidden/>
           </w:rPr>
-          <w:instrText xml:space="preserve"> PAGEREF _Toc509489999 \h </w:instrText>
+          <w:instrText xml:space="preserve"> PAGEREF _Toc509817757 \h </w:instrText>
         </w:r>
         <w:r>
           <w:rPr>
@@ -17355,7 +18424,7 @@
           <w:lang w:eastAsia="de-CH"/>
         </w:rPr>
       </w:pPr>
-      <w:hyperlink w:anchor="_Toc509490000" w:history="1">
+      <w:hyperlink w:anchor="_Toc509817758" w:history="1">
         <w:r>
           <w:rPr>
             <w:rStyle w:val="Hyperlink"/>
@@ -17382,7 +18451,7 @@
             <w:noProof/>
             <w:webHidden/>
           </w:rPr>
-          <w:instrText xml:space="preserve"> PAGEREF _Toc509490000 \h </w:instrText>
+          <w:instrText xml:space="preserve"> PAGEREF _Toc509817758 \h </w:instrText>
         </w:r>
         <w:r>
           <w:rPr>
@@ -17427,7 +18496,7 @@
           <w:lang w:eastAsia="de-CH"/>
         </w:rPr>
       </w:pPr>
-      <w:hyperlink w:anchor="_Toc509490001" w:history="1">
+      <w:hyperlink w:anchor="_Toc509817759" w:history="1">
         <w:r>
           <w:rPr>
             <w:rStyle w:val="Hyperlink"/>
@@ -17454,7 +18523,7 @@
             <w:noProof/>
             <w:webHidden/>
           </w:rPr>
-          <w:instrText xml:space="preserve"> PAGEREF _Toc509490001 \h </w:instrText>
+          <w:instrText xml:space="preserve"> PAGEREF _Toc509817759 \h </w:instrText>
         </w:r>
         <w:r>
           <w:rPr>
@@ -17499,7 +18568,7 @@
           <w:lang w:eastAsia="de-CH"/>
         </w:rPr>
       </w:pPr>
-      <w:hyperlink w:anchor="_Toc509490002" w:history="1">
+      <w:hyperlink w:anchor="_Toc509817760" w:history="1">
         <w:r>
           <w:rPr>
             <w:rStyle w:val="Hyperlink"/>
@@ -17526,7 +18595,7 @@
             <w:noProof/>
             <w:webHidden/>
           </w:rPr>
-          <w:instrText xml:space="preserve"> PAGEREF _Toc509490002 \h </w:instrText>
+          <w:instrText xml:space="preserve"> PAGEREF _Toc509817760 \h </w:instrText>
         </w:r>
         <w:r>
           <w:rPr>
@@ -17571,7 +18640,7 @@
           <w:lang w:eastAsia="de-CH"/>
         </w:rPr>
       </w:pPr>
-      <w:hyperlink w:anchor="_Toc509490003" w:history="1">
+      <w:hyperlink w:anchor="_Toc509817761" w:history="1">
         <w:r>
           <w:rPr>
             <w:rStyle w:val="Hyperlink"/>
@@ -17598,7 +18667,7 @@
             <w:noProof/>
             <w:webHidden/>
           </w:rPr>
-          <w:instrText xml:space="preserve"> PAGEREF _Toc509490003 \h </w:instrText>
+          <w:instrText xml:space="preserve"> PAGEREF _Toc509817761 \h </w:instrText>
         </w:r>
         <w:r>
           <w:rPr>
@@ -17643,7 +18712,7 @@
           <w:lang w:eastAsia="de-CH"/>
         </w:rPr>
       </w:pPr>
-      <w:hyperlink w:anchor="_Toc509490004" w:history="1">
+      <w:hyperlink w:anchor="_Toc509817762" w:history="1">
         <w:r>
           <w:rPr>
             <w:rStyle w:val="Hyperlink"/>
@@ -17670,7 +18739,7 @@
             <w:noProof/>
             <w:webHidden/>
           </w:rPr>
-          <w:instrText xml:space="preserve"> PAGEREF _Toc509490004 \h </w:instrText>
+          <w:instrText xml:space="preserve"> PAGEREF _Toc509817762 \h </w:instrText>
         </w:r>
         <w:r>
           <w:rPr>
@@ -17715,7 +18784,7 @@
           <w:lang w:eastAsia="de-CH"/>
         </w:rPr>
       </w:pPr>
-      <w:hyperlink w:anchor="_Toc509490005" w:history="1">
+      <w:hyperlink w:anchor="_Toc509817763" w:history="1">
         <w:r>
           <w:rPr>
             <w:rStyle w:val="Hyperlink"/>
@@ -17742,7 +18811,7 @@
             <w:noProof/>
             <w:webHidden/>
           </w:rPr>
-          <w:instrText xml:space="preserve"> PAGEREF _Toc509490005 \h </w:instrText>
+          <w:instrText xml:space="preserve"> PAGEREF _Toc509817763 \h </w:instrText>
         </w:r>
         <w:r>
           <w:rPr>
@@ -17787,7 +18856,7 @@
           <w:lang w:eastAsia="de-CH"/>
         </w:rPr>
       </w:pPr>
-      <w:hyperlink w:anchor="_Toc509490006" w:history="1">
+      <w:hyperlink w:anchor="_Toc509817764" w:history="1">
         <w:r>
           <w:rPr>
             <w:rStyle w:val="Hyperlink"/>
@@ -17814,7 +18883,7 @@
             <w:noProof/>
             <w:webHidden/>
           </w:rPr>
-          <w:instrText xml:space="preserve"> PAGEREF _Toc509490006 \h </w:instrText>
+          <w:instrText xml:space="preserve"> PAGEREF _Toc509817764 \h </w:instrText>
         </w:r>
         <w:r>
           <w:rPr>
@@ -17859,7 +18928,7 @@
           <w:lang w:eastAsia="de-CH"/>
         </w:rPr>
       </w:pPr>
-      <w:hyperlink w:anchor="_Toc509490007" w:history="1">
+      <w:hyperlink w:anchor="_Toc509817765" w:history="1">
         <w:r>
           <w:rPr>
             <w:rStyle w:val="Hyperlink"/>
@@ -17886,7 +18955,7 @@
             <w:noProof/>
             <w:webHidden/>
           </w:rPr>
-          <w:instrText xml:space="preserve"> PAGEREF _Toc509490007 \h </w:instrText>
+          <w:instrText xml:space="preserve"> PAGEREF _Toc509817765 \h </w:instrText>
         </w:r>
         <w:r>
           <w:rPr>
@@ -17931,7 +19000,7 @@
           <w:lang w:eastAsia="de-CH"/>
         </w:rPr>
       </w:pPr>
-      <w:hyperlink w:anchor="_Toc509490008" w:history="1">
+      <w:hyperlink w:anchor="_Toc509817766" w:history="1">
         <w:r>
           <w:rPr>
             <w:rStyle w:val="Hyperlink"/>
@@ -17958,7 +19027,7 @@
             <w:noProof/>
             <w:webHidden/>
           </w:rPr>
-          <w:instrText xml:space="preserve"> PAGEREF _Toc509490008 \h </w:instrText>
+          <w:instrText xml:space="preserve"> PAGEREF _Toc509817766 \h </w:instrText>
         </w:r>
         <w:r>
           <w:rPr>
@@ -18003,7 +19072,7 @@
           <w:lang w:eastAsia="de-CH"/>
         </w:rPr>
       </w:pPr>
-      <w:hyperlink w:anchor="_Toc509490009" w:history="1">
+      <w:hyperlink w:anchor="_Toc509817767" w:history="1">
         <w:r>
           <w:rPr>
             <w:rStyle w:val="Hyperlink"/>
@@ -18030,7 +19099,7 @@
             <w:noProof/>
             <w:webHidden/>
           </w:rPr>
-          <w:instrText xml:space="preserve"> PAGEREF _Toc509490009 \h </w:instrText>
+          <w:instrText xml:space="preserve"> PAGEREF _Toc509817767 \h </w:instrText>
         </w:r>
         <w:r>
           <w:rPr>
@@ -18075,7 +19144,7 @@
           <w:lang w:eastAsia="de-CH"/>
         </w:rPr>
       </w:pPr>
-      <w:hyperlink w:anchor="_Toc509490010" w:history="1">
+      <w:hyperlink w:anchor="_Toc509817768" w:history="1">
         <w:r>
           <w:rPr>
             <w:rStyle w:val="Hyperlink"/>
@@ -18102,7 +19171,7 @@
             <w:noProof/>
             <w:webHidden/>
           </w:rPr>
-          <w:instrText xml:space="preserve"> PAGEREF _Toc509490010 \h </w:instrText>
+          <w:instrText xml:space="preserve"> PAGEREF _Toc509817768 \h </w:instrText>
         </w:r>
         <w:r>
           <w:rPr>
@@ -18147,7 +19216,7 @@
           <w:lang w:eastAsia="de-CH"/>
         </w:rPr>
       </w:pPr>
-      <w:hyperlink w:anchor="_Toc509490011" w:history="1">
+      <w:hyperlink w:anchor="_Toc509817769" w:history="1">
         <w:r>
           <w:rPr>
             <w:rStyle w:val="Hyperlink"/>
@@ -18174,7 +19243,7 @@
             <w:noProof/>
             <w:webHidden/>
           </w:rPr>
-          <w:instrText xml:space="preserve"> PAGEREF _Toc509490011 \h </w:instrText>
+          <w:instrText xml:space="preserve"> PAGEREF _Toc509817769 \h </w:instrText>
         </w:r>
         <w:r>
           <w:rPr>
@@ -18219,7 +19288,7 @@
           <w:lang w:eastAsia="de-CH"/>
         </w:rPr>
       </w:pPr>
-      <w:hyperlink w:anchor="_Toc509490012" w:history="1">
+      <w:hyperlink w:anchor="_Toc509817770" w:history="1">
         <w:r>
           <w:rPr>
             <w:rStyle w:val="Hyperlink"/>
@@ -18246,7 +19315,7 @@
             <w:noProof/>
             <w:webHidden/>
           </w:rPr>
-          <w:instrText xml:space="preserve"> PAGEREF _Toc509490012 \h </w:instrText>
+          <w:instrText xml:space="preserve"> PAGEREF _Toc509817770 \h </w:instrText>
         </w:r>
         <w:r>
           <w:rPr>
@@ -18291,7 +19360,7 @@
           <w:lang w:eastAsia="de-CH"/>
         </w:rPr>
       </w:pPr>
-      <w:hyperlink w:anchor="_Toc509490013" w:history="1">
+      <w:hyperlink w:anchor="_Toc509817771" w:history="1">
         <w:r>
           <w:rPr>
             <w:rStyle w:val="Hyperlink"/>
@@ -18318,7 +19387,7 @@
             <w:noProof/>
             <w:webHidden/>
           </w:rPr>
-          <w:instrText xml:space="preserve"> PAGEREF _Toc509490013 \h </w:instrText>
+          <w:instrText xml:space="preserve"> PAGEREF _Toc509817771 \h </w:instrText>
         </w:r>
         <w:r>
           <w:rPr>
@@ -18363,7 +19432,7 @@
           <w:lang w:eastAsia="de-CH"/>
         </w:rPr>
       </w:pPr>
-      <w:hyperlink w:anchor="_Toc509490014" w:history="1">
+      <w:hyperlink w:anchor="_Toc509817772" w:history="1">
         <w:r>
           <w:rPr>
             <w:rStyle w:val="Hyperlink"/>
@@ -18390,7 +19459,7 @@
             <w:noProof/>
             <w:webHidden/>
           </w:rPr>
-          <w:instrText xml:space="preserve"> PAGEREF _Toc509490014 \h </w:instrText>
+          <w:instrText xml:space="preserve"> PAGEREF _Toc509817772 \h </w:instrText>
         </w:r>
         <w:r>
           <w:rPr>
@@ -18435,7 +19504,7 @@
           <w:lang w:eastAsia="de-CH"/>
         </w:rPr>
       </w:pPr>
-      <w:hyperlink w:anchor="_Toc509490015" w:history="1">
+      <w:hyperlink w:anchor="_Toc509817773" w:history="1">
         <w:r>
           <w:rPr>
             <w:rStyle w:val="Hyperlink"/>
@@ -18462,7 +19531,7 @@
             <w:noProof/>
             <w:webHidden/>
           </w:rPr>
-          <w:instrText xml:space="preserve"> PAGEREF _Toc509490015 \h </w:instrText>
+          <w:instrText xml:space="preserve"> PAGEREF _Toc509817773 \h </w:instrText>
         </w:r>
         <w:r>
           <w:rPr>
@@ -18507,7 +19576,7 @@
           <w:lang w:eastAsia="de-CH"/>
         </w:rPr>
       </w:pPr>
-      <w:hyperlink w:anchor="_Toc509490016" w:history="1">
+      <w:hyperlink w:anchor="_Toc509817774" w:history="1">
         <w:r>
           <w:rPr>
             <w:rStyle w:val="Hyperlink"/>
@@ -18534,7 +19603,7 @@
             <w:noProof/>
             <w:webHidden/>
           </w:rPr>
-          <w:instrText xml:space="preserve"> PAGEREF _Toc509490016 \h </w:instrText>
+          <w:instrText xml:space="preserve"> PAGEREF _Toc509817774 \h </w:instrText>
         </w:r>
         <w:r>
           <w:rPr>
@@ -18579,7 +19648,7 @@
           <w:lang w:eastAsia="de-CH"/>
         </w:rPr>
       </w:pPr>
-      <w:hyperlink w:anchor="_Toc509490017" w:history="1">
+      <w:hyperlink w:anchor="_Toc509817775" w:history="1">
         <w:r>
           <w:rPr>
             <w:rStyle w:val="Hyperlink"/>
@@ -18606,7 +19675,7 @@
             <w:noProof/>
             <w:webHidden/>
           </w:rPr>
-          <w:instrText xml:space="preserve"> PAGEREF _Toc509490017 \h </w:instrText>
+          <w:instrText xml:space="preserve"> PAGEREF _Toc509817775 \h </w:instrText>
         </w:r>
         <w:r>
           <w:rPr>
@@ -18651,7 +19720,7 @@
           <w:lang w:eastAsia="de-CH"/>
         </w:rPr>
       </w:pPr>
-      <w:hyperlink w:anchor="_Toc509490018" w:history="1">
+      <w:hyperlink w:anchor="_Toc509817776" w:history="1">
         <w:r>
           <w:rPr>
             <w:rStyle w:val="Hyperlink"/>
@@ -18678,7 +19747,7 @@
             <w:noProof/>
             <w:webHidden/>
           </w:rPr>
-          <w:instrText xml:space="preserve"> PAGEREF _Toc509490018 \h </w:instrText>
+          <w:instrText xml:space="preserve"> PAGEREF _Toc509817776 \h </w:instrText>
         </w:r>
         <w:r>
           <w:rPr>
@@ -18723,7 +19792,7 @@
           <w:lang w:eastAsia="de-CH"/>
         </w:rPr>
       </w:pPr>
-      <w:hyperlink w:anchor="_Toc509490019" w:history="1">
+      <w:hyperlink w:anchor="_Toc509817777" w:history="1">
         <w:r>
           <w:rPr>
             <w:rStyle w:val="Hyperlink"/>
@@ -18750,7 +19819,7 @@
             <w:noProof/>
             <w:webHidden/>
           </w:rPr>
-          <w:instrText xml:space="preserve"> PAGEREF _Toc509490019 \h </w:instrText>
+          <w:instrText xml:space="preserve"> PAGEREF _Toc509817777 \h </w:instrText>
         </w:r>
         <w:r>
           <w:rPr>
@@ -18795,7 +19864,7 @@
           <w:lang w:eastAsia="de-CH"/>
         </w:rPr>
       </w:pPr>
-      <w:hyperlink w:anchor="_Toc509490020" w:history="1">
+      <w:hyperlink w:anchor="_Toc509817778" w:history="1">
         <w:r>
           <w:rPr>
             <w:rStyle w:val="Hyperlink"/>
@@ -18822,7 +19891,7 @@
             <w:noProof/>
             <w:webHidden/>
           </w:rPr>
-          <w:instrText xml:space="preserve"> PAGEREF _Toc509490020 \h </w:instrText>
+          <w:instrText xml:space="preserve"> PAGEREF _Toc509817778 \h </w:instrText>
         </w:r>
         <w:r>
           <w:rPr>
@@ -18867,7 +19936,7 @@
           <w:lang w:eastAsia="de-CH"/>
         </w:rPr>
       </w:pPr>
-      <w:hyperlink w:anchor="_Toc509490021" w:history="1">
+      <w:hyperlink w:anchor="_Toc509817779" w:history="1">
         <w:r>
           <w:rPr>
             <w:rStyle w:val="Hyperlink"/>
@@ -18894,7 +19963,7 @@
             <w:noProof/>
             <w:webHidden/>
           </w:rPr>
-          <w:instrText xml:space="preserve"> PAGEREF _Toc509490021 \h </w:instrText>
+          <w:instrText xml:space="preserve"> PAGEREF _Toc509817779 \h </w:instrText>
         </w:r>
         <w:r>
           <w:rPr>
@@ -18927,6 +19996,78 @@
     </w:p>
     <w:p>
       <w:pPr>
+        <w:pStyle w:val="TableofFigures"/>
+        <w:tabs>
+          <w:tab w:val="right" w:leader="dot" w:pos="9232"/>
+        </w:tabs>
+        <w:rPr>
+          <w:rFonts w:asciiTheme="minorHAnsi" w:eastAsiaTheme="minorEastAsia" w:hAnsiTheme="minorHAnsi" w:cstheme="minorBidi"/>
+          <w:noProof/>
+          <w:sz w:val="22"/>
+          <w:szCs w:val="22"/>
+          <w:lang w:eastAsia="de-CH"/>
+        </w:rPr>
+      </w:pPr>
+      <w:hyperlink w:anchor="_Toc509817780" w:history="1">
+        <w:r>
+          <w:rPr>
+            <w:rStyle w:val="Hyperlink"/>
+            <w:noProof/>
+          </w:rPr>
+          <w:t>Tabelle 30 - Testfälle</w:t>
+        </w:r>
+        <w:r>
+          <w:rPr>
+            <w:noProof/>
+            <w:webHidden/>
+          </w:rPr>
+          <w:tab/>
+        </w:r>
+        <w:r>
+          <w:rPr>
+            <w:noProof/>
+            <w:webHidden/>
+          </w:rPr>
+          <w:fldChar w:fldCharType="begin"/>
+        </w:r>
+        <w:r>
+          <w:rPr>
+            <w:noProof/>
+            <w:webHidden/>
+          </w:rPr>
+          <w:instrText xml:space="preserve"> PAGEREF _Toc509817780 \h </w:instrText>
+        </w:r>
+        <w:r>
+          <w:rPr>
+            <w:noProof/>
+            <w:webHidden/>
+          </w:rPr>
+        </w:r>
+        <w:r>
+          <w:rPr>
+            <w:noProof/>
+            <w:webHidden/>
+          </w:rPr>
+          <w:fldChar w:fldCharType="separate"/>
+        </w:r>
+        <w:r>
+          <w:rPr>
+            <w:noProof/>
+            <w:webHidden/>
+          </w:rPr>
+          <w:t>30</w:t>
+        </w:r>
+        <w:r>
+          <w:rPr>
+            <w:noProof/>
+            <w:webHidden/>
+          </w:rPr>
+          <w:fldChar w:fldCharType="end"/>
+        </w:r>
+      </w:hyperlink>
+    </w:p>
+    <w:p>
+      <w:pPr>
         <w:pStyle w:val="Text"/>
       </w:pPr>
       <w:r>
@@ -18937,41 +20078,41 @@
       <w:pPr>
         <w:pStyle w:val="Heading2"/>
       </w:pPr>
-      <w:bookmarkStart w:id="133" w:name="_Toc509481738"/>
+      <w:bookmarkStart w:id="140" w:name="_Toc509817859"/>
       <w:r>
         <w:t>Glossar</w:t>
       </w:r>
-      <w:bookmarkEnd w:id="133"/>
+      <w:bookmarkEnd w:id="140"/>
     </w:p>
     <w:p>
       <w:pPr>
         <w:pStyle w:val="Heading2"/>
       </w:pPr>
-      <w:bookmarkStart w:id="134" w:name="_Toc509481739"/>
+      <w:bookmarkStart w:id="141" w:name="_Toc509817860"/>
       <w:r>
         <w:t>Abkürzungsverzeichnis</w:t>
       </w:r>
-      <w:bookmarkEnd w:id="134"/>
+      <w:bookmarkEnd w:id="141"/>
     </w:p>
     <w:p>
       <w:pPr>
         <w:pStyle w:val="Heading2"/>
       </w:pPr>
-      <w:bookmarkStart w:id="135" w:name="_Toc509481740"/>
+      <w:bookmarkStart w:id="142" w:name="_Toc509817861"/>
       <w:r>
         <w:t>Bildverzeichnis</w:t>
       </w:r>
-      <w:bookmarkEnd w:id="135"/>
+      <w:bookmarkEnd w:id="142"/>
     </w:p>
     <w:p>
       <w:pPr>
         <w:pStyle w:val="Heading2"/>
       </w:pPr>
-      <w:bookmarkStart w:id="136" w:name="_Toc509481741"/>
+      <w:bookmarkStart w:id="143" w:name="_Toc509817862"/>
       <w:r>
         <w:t>Quellenverzeichnis</w:t>
       </w:r>
-      <w:bookmarkEnd w:id="136"/>
+      <w:bookmarkEnd w:id="143"/>
     </w:p>
     <w:sectPr>
       <w:pgSz w:w="11906" w:h="16838" w:code="9"/>
@@ -27416,7 +28557,7 @@
 </file>
 
 <file path=customXml/item1.xml><?xml version="1.0" encoding="utf-8"?>
-<officeatwork xmlns="http://schemas.officeatwork.com/Formulas">eNrN1t1qwjAUB/BXkd60gtTVfUMVhuIQph1T2IXIiO3RhTWJS08GPtsu9kh7hbVKZ121dBtuuWvKOf/w44SQ99c3tyskUyGJWm5bRShYR/iKAcdbKRYgcVkZETkHHBAGTeM+GPpsXdelEAZ2RzytqqeAEmYzozKEZwXch4FiU5BN48hopVu0xuM+iRBkGm2ZmSizVjG/pJnVycStp91uW/CAIhU8DvKk5XFP4UKhVa15/A58oC/QIUis6qptUx1/75T9TowUIcx7nZ94V1n6aPu9IE62rx9uiJpxxRjIPLRRDF1nJMhsjIbG0e45HpfnjbSa3pXCRyHt5E9edVKoWrcmqKRbN1GPx4EkjPKq05KqNEEbmSfnhNOIJHF2dpE3nhUas72JdGut2Ry7ivu7jecl55gm6DnHNsVl3nbxrfklGUW6bc8/HsvLgxzLw/KGdM4JKgnOnlvSKX60bPrLXJV/ZGnsszjlLI3DWeqfT8wPEvrOLg==</officeatwork>
+<officeatwork xmlns="http://schemas.officeatwork.com/Media"/>
 </file>
 
 <file path=customXml/item2.xml><?xml version="1.0" encoding="utf-8"?>
@@ -27424,15 +28565,15 @@
 </file>
 
 <file path=customXml/item3.xml><?xml version="1.0" encoding="utf-8"?>
-<officeatwork xmlns="http://schemas.officeatwork.com/Media"/>
+<officeatwork xmlns="http://schemas.officeatwork.com/Formulas">eNrN1t1qwjAUB/BXkd60gtTVfUMVhuIQph1T2IXIiO3RhTWJS08GPtsu9kh7hbVKZ121dBtuuWvKOf/w44SQ99c3tyskUyGJWm5bRShYR/iKAcdbKRYgcVkZETkHHBAGTeM+GPpsXdelEAZ2RzytqqeAEmYzozKEZwXch4FiU5BN48hopVu0xuM+iRBkGm2ZmSizVjG/pJnVycStp91uW/CAIhU8DvKk5XFP4UKhVa15/A58oC/QIUis6qptUx1/75T9TowUIcx7nZ94V1n6aPu9IE62rx9uiJpxxRjIPLRRDF1nJMhsjIbG0e45HpfnjbSa3pXCRyHt5E9edVKoWrcmqKRbN1GPx4EkjPKq05KqNEEbmSfnhNOIJHF2dpE3nhUas72JdGut2Ry7ivu7jecl55gm6DnHNsVl3nbxrfklGUW6bc8/HsvLgxzLw/KGdM4JKgnOnlvSKX60bPrLXJV/ZGnsszjlLI3DWeqfT8wPEvrOLg==</officeatwork>
 </file>
 
 <file path=customXml/item4.xml><?xml version="1.0" encoding="utf-8"?>
-<officeatwork xmlns="http://schemas.officeatwork.com/CustomXMLPart"/>
+<officeatwork xmlns="http://schemas.officeatwork.com/Document">eNp7v3u/jUt+cmlual6JnU1wfk5pSWZ+nmeKnY0+MscnMS+9NDE91c7IwNTURh/OtQnLTC0HqoVScJMAxiof0g==</officeatwork>
 </file>
 
 <file path=customXml/item5.xml><?xml version="1.0" encoding="utf-8"?>
-<officeatwork xmlns="http://schemas.officeatwork.com/Document">eNp7v3u/jUt+cmlual6JnU1wfk5pSWZ+nmeKnY0+MscnMS+9NDE91c7IwNTURh/OtQnLTC0HqoVScJMAxiof0g==</officeatwork>
+<officeatwork xmlns="http://schemas.officeatwork.com/CustomXMLPart"/>
 </file>
 
 <file path=customXml/item6.xml><?xml version="1.0" encoding="utf-8"?>
@@ -27440,9 +28581,9 @@
 </file>
 
 <file path=customXml/itemProps1.xml><?xml version="1.0" encoding="utf-8"?>
-<ds:datastoreItem xmlns:ds="http://schemas.openxmlformats.org/officeDocument/2006/customXml" ds:itemID="{3E36F027-ABD0-485C-A28E-5BB43A382B4C}">
+<ds:datastoreItem xmlns:ds="http://schemas.openxmlformats.org/officeDocument/2006/customXml" ds:itemID="{07E69C3D-4416-4E02-AE40-C49073F22C14}">
   <ds:schemaRefs>
-    <ds:schemaRef ds:uri="http://schemas.officeatwork.com/Formulas"/>
+    <ds:schemaRef ds:uri="http://schemas.officeatwork.com/Media"/>
   </ds:schemaRefs>
 </ds:datastoreItem>
 </file>
@@ -27456,14 +28597,22 @@
 </file>
 
 <file path=customXml/itemProps3.xml><?xml version="1.0" encoding="utf-8"?>
-<ds:datastoreItem xmlns:ds="http://schemas.openxmlformats.org/officeDocument/2006/customXml" ds:itemID="{07E69C3D-4416-4E02-AE40-C49073F22C14}">
+<ds:datastoreItem xmlns:ds="http://schemas.openxmlformats.org/officeDocument/2006/customXml" ds:itemID="{3E36F027-ABD0-485C-A28E-5BB43A382B4C}">
   <ds:schemaRefs>
-    <ds:schemaRef ds:uri="http://schemas.officeatwork.com/Media"/>
+    <ds:schemaRef ds:uri="http://schemas.officeatwork.com/Formulas"/>
   </ds:schemaRefs>
 </ds:datastoreItem>
 </file>
 
 <file path=customXml/itemProps4.xml><?xml version="1.0" encoding="utf-8"?>
+<ds:datastoreItem xmlns:ds="http://schemas.openxmlformats.org/officeDocument/2006/customXml" ds:itemID="{CD884691-B2D0-41DB-88C3-E8CB5B848DA1}">
+  <ds:schemaRefs>
+    <ds:schemaRef ds:uri="http://schemas.officeatwork.com/Document"/>
+  </ds:schemaRefs>
+</ds:datastoreItem>
+</file>
+
+<file path=customXml/itemProps5.xml><?xml version="1.0" encoding="utf-8"?>
 <ds:datastoreItem xmlns:ds="http://schemas.openxmlformats.org/officeDocument/2006/customXml" ds:itemID="{C2820A0C-F201-44CB-8AB9-DCA9502CB7BD}">
   <ds:schemaRefs>
     <ds:schemaRef ds:uri="http://schemas.officeatwork.com/CustomXMLPart"/>
@@ -27471,16 +28620,8 @@
 </ds:datastoreItem>
 </file>
 
-<file path=customXml/itemProps5.xml><?xml version="1.0" encoding="utf-8"?>
-<ds:datastoreItem xmlns:ds="http://schemas.openxmlformats.org/officeDocument/2006/customXml" ds:itemID="{CD884691-B2D0-41DB-88C3-E8CB5B848DA1}">
-  <ds:schemaRefs>
-    <ds:schemaRef ds:uri="http://schemas.officeatwork.com/Document"/>
-  </ds:schemaRefs>
-</ds:datastoreItem>
-</file>
-
 <file path=customXml/itemProps6.xml><?xml version="1.0" encoding="utf-8"?>
-<ds:datastoreItem xmlns:ds="http://schemas.openxmlformats.org/officeDocument/2006/customXml" ds:itemID="{60CB9327-CEE5-415B-84C6-5C55A74A7BF2}">
+<ds:datastoreItem xmlns:ds="http://schemas.openxmlformats.org/officeDocument/2006/customXml" ds:itemID="{69B77DE5-5CD8-4D7A-8F92-B72E38AEADB3}">
   <ds:schemaRefs>
     <ds:schemaRef ds:uri="http://schemas.openxmlformats.org/officeDocument/2006/bibliography"/>
   </ds:schemaRefs>

--- a/doc/Zentralisierte Parameterverwaltung für eine Mikroservices.docx
+++ b/doc/Zentralisierte Parameterverwaltung für eine Mikroservices.docx
@@ -1203,7 +1203,7 @@
         </w:rPr>
         <w:fldChar w:fldCharType="separate"/>
       </w:r>
-      <w:hyperlink w:anchor="_Toc509817781" w:history="1">
+      <w:hyperlink w:anchor="_Toc509928311" w:history="1">
         <w:r>
           <w:rPr>
             <w:rStyle w:val="Hyperlink"/>
@@ -1248,7 +1248,7 @@
             <w:noProof/>
             <w:webHidden/>
           </w:rPr>
-          <w:instrText xml:space="preserve"> PAGEREF _Toc509817781 \h </w:instrText>
+          <w:instrText xml:space="preserve"> PAGEREF _Toc509928311 \h </w:instrText>
         </w:r>
         <w:r>
           <w:rPr>
@@ -1293,7 +1293,7 @@
           <w:lang w:eastAsia="de-CH"/>
         </w:rPr>
       </w:pPr>
-      <w:hyperlink w:anchor="_Toc509817782" w:history="1">
+      <w:hyperlink w:anchor="_Toc509928312" w:history="1">
         <w:r>
           <w:rPr>
             <w:rStyle w:val="Hyperlink"/>
@@ -1337,7 +1337,7 @@
             <w:noProof/>
             <w:webHidden/>
           </w:rPr>
-          <w:instrText xml:space="preserve"> PAGEREF _Toc509817782 \h </w:instrText>
+          <w:instrText xml:space="preserve"> PAGEREF _Toc509928312 \h </w:instrText>
         </w:r>
         <w:r>
           <w:rPr>
@@ -1382,7 +1382,7 @@
           <w:lang w:eastAsia="de-CH"/>
         </w:rPr>
       </w:pPr>
-      <w:hyperlink w:anchor="_Toc509817783" w:history="1">
+      <w:hyperlink w:anchor="_Toc509928313" w:history="1">
         <w:r>
           <w:rPr>
             <w:rStyle w:val="Hyperlink"/>
@@ -1426,7 +1426,7 @@
             <w:noProof/>
             <w:webHidden/>
           </w:rPr>
-          <w:instrText xml:space="preserve"> PAGEREF _Toc509817783 \h </w:instrText>
+          <w:instrText xml:space="preserve"> PAGEREF _Toc509928313 \h </w:instrText>
         </w:r>
         <w:r>
           <w:rPr>
@@ -1471,7 +1471,7 @@
           <w:lang w:eastAsia="de-CH"/>
         </w:rPr>
       </w:pPr>
-      <w:hyperlink w:anchor="_Toc509817784" w:history="1">
+      <w:hyperlink w:anchor="_Toc509928314" w:history="1">
         <w:r>
           <w:rPr>
             <w:rStyle w:val="Hyperlink"/>
@@ -1515,7 +1515,7 @@
             <w:noProof/>
             <w:webHidden/>
           </w:rPr>
-          <w:instrText xml:space="preserve"> PAGEREF _Toc509817784 \h </w:instrText>
+          <w:instrText xml:space="preserve"> PAGEREF _Toc509928314 \h </w:instrText>
         </w:r>
         <w:r>
           <w:rPr>
@@ -1558,7 +1558,7 @@
           <w:lang w:eastAsia="de-CH"/>
         </w:rPr>
       </w:pPr>
-      <w:hyperlink w:anchor="_Toc509817785" w:history="1">
+      <w:hyperlink w:anchor="_Toc509928315" w:history="1">
         <w:r>
           <w:rPr>
             <w:rStyle w:val="Hyperlink"/>
@@ -1603,7 +1603,7 @@
             <w:noProof/>
             <w:webHidden/>
           </w:rPr>
-          <w:instrText xml:space="preserve"> PAGEREF _Toc509817785 \h </w:instrText>
+          <w:instrText xml:space="preserve"> PAGEREF _Toc509928315 \h </w:instrText>
         </w:r>
         <w:r>
           <w:rPr>
@@ -1648,7 +1648,7 @@
           <w:lang w:eastAsia="de-CH"/>
         </w:rPr>
       </w:pPr>
-      <w:hyperlink w:anchor="_Toc509817786" w:history="1">
+      <w:hyperlink w:anchor="_Toc509928316" w:history="1">
         <w:r>
           <w:rPr>
             <w:rStyle w:val="Hyperlink"/>
@@ -1692,7 +1692,7 @@
             <w:noProof/>
             <w:webHidden/>
           </w:rPr>
-          <w:instrText xml:space="preserve"> PAGEREF _Toc509817786 \h </w:instrText>
+          <w:instrText xml:space="preserve"> PAGEREF _Toc509928316 \h </w:instrText>
         </w:r>
         <w:r>
           <w:rPr>
@@ -1737,7 +1737,7 @@
           <w:lang w:eastAsia="de-CH"/>
         </w:rPr>
       </w:pPr>
-      <w:hyperlink w:anchor="_Toc509817787" w:history="1">
+      <w:hyperlink w:anchor="_Toc509928317" w:history="1">
         <w:r>
           <w:rPr>
             <w:rStyle w:val="Hyperlink"/>
@@ -1781,7 +1781,7 @@
             <w:noProof/>
             <w:webHidden/>
           </w:rPr>
-          <w:instrText xml:space="preserve"> PAGEREF _Toc509817787 \h </w:instrText>
+          <w:instrText xml:space="preserve"> PAGEREF _Toc509928317 \h </w:instrText>
         </w:r>
         <w:r>
           <w:rPr>
@@ -1826,7 +1826,7 @@
           <w:lang w:eastAsia="de-CH"/>
         </w:rPr>
       </w:pPr>
-      <w:hyperlink w:anchor="_Toc509817788" w:history="1">
+      <w:hyperlink w:anchor="_Toc509928318" w:history="1">
         <w:r>
           <w:rPr>
             <w:rStyle w:val="Hyperlink"/>
@@ -1870,7 +1870,7 @@
             <w:noProof/>
             <w:webHidden/>
           </w:rPr>
-          <w:instrText xml:space="preserve"> PAGEREF _Toc509817788 \h </w:instrText>
+          <w:instrText xml:space="preserve"> PAGEREF _Toc509928318 \h </w:instrText>
         </w:r>
         <w:r>
           <w:rPr>
@@ -1915,7 +1915,7 @@
           <w:lang w:eastAsia="de-CH"/>
         </w:rPr>
       </w:pPr>
-      <w:hyperlink w:anchor="_Toc509817789" w:history="1">
+      <w:hyperlink w:anchor="_Toc509928319" w:history="1">
         <w:r>
           <w:rPr>
             <w:rStyle w:val="Hyperlink"/>
@@ -1959,7 +1959,7 @@
             <w:noProof/>
             <w:webHidden/>
           </w:rPr>
-          <w:instrText xml:space="preserve"> PAGEREF _Toc509817789 \h </w:instrText>
+          <w:instrText xml:space="preserve"> PAGEREF _Toc509928319 \h </w:instrText>
         </w:r>
         <w:r>
           <w:rPr>
@@ -2005,7 +2005,7 @@
           <w:lang w:eastAsia="de-CH"/>
         </w:rPr>
       </w:pPr>
-      <w:hyperlink w:anchor="_Toc509817790" w:history="1">
+      <w:hyperlink w:anchor="_Toc509928320" w:history="1">
         <w:r>
           <w:rPr>
             <w:rStyle w:val="Hyperlink"/>
@@ -2049,7 +2049,7 @@
             <w:noProof/>
             <w:webHidden/>
           </w:rPr>
-          <w:instrText xml:space="preserve"> PAGEREF _Toc509817790 \h </w:instrText>
+          <w:instrText xml:space="preserve"> PAGEREF _Toc509928320 \h </w:instrText>
         </w:r>
         <w:r>
           <w:rPr>
@@ -2095,7 +2095,7 @@
           <w:lang w:eastAsia="de-CH"/>
         </w:rPr>
       </w:pPr>
-      <w:hyperlink w:anchor="_Toc509817791" w:history="1">
+      <w:hyperlink w:anchor="_Toc509928321" w:history="1">
         <w:r>
           <w:rPr>
             <w:rStyle w:val="Hyperlink"/>
@@ -2139,7 +2139,7 @@
             <w:noProof/>
             <w:webHidden/>
           </w:rPr>
-          <w:instrText xml:space="preserve"> PAGEREF _Toc509817791 \h </w:instrText>
+          <w:instrText xml:space="preserve"> PAGEREF _Toc509928321 \h </w:instrText>
         </w:r>
         <w:r>
           <w:rPr>
@@ -2184,7 +2184,7 @@
           <w:lang w:eastAsia="de-CH"/>
         </w:rPr>
       </w:pPr>
-      <w:hyperlink w:anchor="_Toc509817792" w:history="1">
+      <w:hyperlink w:anchor="_Toc509928322" w:history="1">
         <w:r>
           <w:rPr>
             <w:rStyle w:val="Hyperlink"/>
@@ -2228,7 +2228,7 @@
             <w:noProof/>
             <w:webHidden/>
           </w:rPr>
-          <w:instrText xml:space="preserve"> PAGEREF _Toc509817792 \h </w:instrText>
+          <w:instrText xml:space="preserve"> PAGEREF _Toc509928322 \h </w:instrText>
         </w:r>
         <w:r>
           <w:rPr>
@@ -2273,7 +2273,7 @@
           <w:lang w:eastAsia="de-CH"/>
         </w:rPr>
       </w:pPr>
-      <w:hyperlink w:anchor="_Toc509817793" w:history="1">
+      <w:hyperlink w:anchor="_Toc509928323" w:history="1">
         <w:r>
           <w:rPr>
             <w:rStyle w:val="Hyperlink"/>
@@ -2317,7 +2317,7 @@
             <w:noProof/>
             <w:webHidden/>
           </w:rPr>
-          <w:instrText xml:space="preserve"> PAGEREF _Toc509817793 \h </w:instrText>
+          <w:instrText xml:space="preserve"> PAGEREF _Toc509928323 \h </w:instrText>
         </w:r>
         <w:r>
           <w:rPr>
@@ -2362,7 +2362,7 @@
           <w:lang w:eastAsia="de-CH"/>
         </w:rPr>
       </w:pPr>
-      <w:hyperlink w:anchor="_Toc509817794" w:history="1">
+      <w:hyperlink w:anchor="_Toc509928324" w:history="1">
         <w:r>
           <w:rPr>
             <w:rStyle w:val="Hyperlink"/>
@@ -2406,7 +2406,7 @@
             <w:noProof/>
             <w:webHidden/>
           </w:rPr>
-          <w:instrText xml:space="preserve"> PAGEREF _Toc509817794 \h </w:instrText>
+          <w:instrText xml:space="preserve"> PAGEREF _Toc509928324 \h </w:instrText>
         </w:r>
         <w:r>
           <w:rPr>
@@ -2451,7 +2451,7 @@
           <w:lang w:eastAsia="de-CH"/>
         </w:rPr>
       </w:pPr>
-      <w:hyperlink w:anchor="_Toc509817795" w:history="1">
+      <w:hyperlink w:anchor="_Toc509928325" w:history="1">
         <w:r>
           <w:rPr>
             <w:rStyle w:val="Hyperlink"/>
@@ -2495,7 +2495,7 @@
             <w:noProof/>
             <w:webHidden/>
           </w:rPr>
-          <w:instrText xml:space="preserve"> PAGEREF _Toc509817795 \h </w:instrText>
+          <w:instrText xml:space="preserve"> PAGEREF _Toc509928325 \h </w:instrText>
         </w:r>
         <w:r>
           <w:rPr>
@@ -2540,7 +2540,7 @@
           <w:lang w:eastAsia="de-CH"/>
         </w:rPr>
       </w:pPr>
-      <w:hyperlink w:anchor="_Toc509817796" w:history="1">
+      <w:hyperlink w:anchor="_Toc509928326" w:history="1">
         <w:r>
           <w:rPr>
             <w:rStyle w:val="Hyperlink"/>
@@ -2584,7 +2584,7 @@
             <w:noProof/>
             <w:webHidden/>
           </w:rPr>
-          <w:instrText xml:space="preserve"> PAGEREF _Toc509817796 \h </w:instrText>
+          <w:instrText xml:space="preserve"> PAGEREF _Toc509928326 \h </w:instrText>
         </w:r>
         <w:r>
           <w:rPr>
@@ -2629,7 +2629,7 @@
           <w:lang w:eastAsia="de-CH"/>
         </w:rPr>
       </w:pPr>
-      <w:hyperlink w:anchor="_Toc509817797" w:history="1">
+      <w:hyperlink w:anchor="_Toc509928327" w:history="1">
         <w:r>
           <w:rPr>
             <w:rStyle w:val="Hyperlink"/>
@@ -2673,7 +2673,7 @@
             <w:noProof/>
             <w:webHidden/>
           </w:rPr>
-          <w:instrText xml:space="preserve"> PAGEREF _Toc509817797 \h </w:instrText>
+          <w:instrText xml:space="preserve"> PAGEREF _Toc509928327 \h </w:instrText>
         </w:r>
         <w:r>
           <w:rPr>
@@ -2718,7 +2718,7 @@
           <w:lang w:eastAsia="de-CH"/>
         </w:rPr>
       </w:pPr>
-      <w:hyperlink w:anchor="_Toc509817798" w:history="1">
+      <w:hyperlink w:anchor="_Toc509928328" w:history="1">
         <w:r>
           <w:rPr>
             <w:rStyle w:val="Hyperlink"/>
@@ -2762,7 +2762,7 @@
             <w:noProof/>
             <w:webHidden/>
           </w:rPr>
-          <w:instrText xml:space="preserve"> PAGEREF _Toc509817798 \h </w:instrText>
+          <w:instrText xml:space="preserve"> PAGEREF _Toc509928328 \h </w:instrText>
         </w:r>
         <w:r>
           <w:rPr>
@@ -2807,7 +2807,7 @@
           <w:lang w:eastAsia="de-CH"/>
         </w:rPr>
       </w:pPr>
-      <w:hyperlink w:anchor="_Toc509817799" w:history="1">
+      <w:hyperlink w:anchor="_Toc509928329" w:history="1">
         <w:r>
           <w:rPr>
             <w:rStyle w:val="Hyperlink"/>
@@ -2851,7 +2851,7 @@
             <w:noProof/>
             <w:webHidden/>
           </w:rPr>
-          <w:instrText xml:space="preserve"> PAGEREF _Toc509817799 \h </w:instrText>
+          <w:instrText xml:space="preserve"> PAGEREF _Toc509928329 \h </w:instrText>
         </w:r>
         <w:r>
           <w:rPr>
@@ -2896,7 +2896,7 @@
           <w:lang w:eastAsia="de-CH"/>
         </w:rPr>
       </w:pPr>
-      <w:hyperlink w:anchor="_Toc509817800" w:history="1">
+      <w:hyperlink w:anchor="_Toc509928330" w:history="1">
         <w:r>
           <w:rPr>
             <w:rStyle w:val="Hyperlink"/>
@@ -2940,7 +2940,7 @@
             <w:noProof/>
             <w:webHidden/>
           </w:rPr>
-          <w:instrText xml:space="preserve"> PAGEREF _Toc509817800 \h </w:instrText>
+          <w:instrText xml:space="preserve"> PAGEREF _Toc509928330 \h </w:instrText>
         </w:r>
         <w:r>
           <w:rPr>
@@ -2983,7 +2983,7 @@
           <w:lang w:eastAsia="de-CH"/>
         </w:rPr>
       </w:pPr>
-      <w:hyperlink w:anchor="_Toc509817801" w:history="1">
+      <w:hyperlink w:anchor="_Toc509928331" w:history="1">
         <w:r>
           <w:rPr>
             <w:rStyle w:val="Hyperlink"/>
@@ -3028,7 +3028,7 @@
             <w:noProof/>
             <w:webHidden/>
           </w:rPr>
-          <w:instrText xml:space="preserve"> PAGEREF _Toc509817801 \h </w:instrText>
+          <w:instrText xml:space="preserve"> PAGEREF _Toc509928331 \h </w:instrText>
         </w:r>
         <w:r>
           <w:rPr>
@@ -3073,7 +3073,7 @@
           <w:lang w:eastAsia="de-CH"/>
         </w:rPr>
       </w:pPr>
-      <w:hyperlink w:anchor="_Toc509817802" w:history="1">
+      <w:hyperlink w:anchor="_Toc509928332" w:history="1">
         <w:r>
           <w:rPr>
             <w:rStyle w:val="Hyperlink"/>
@@ -3117,7 +3117,7 @@
             <w:noProof/>
             <w:webHidden/>
           </w:rPr>
-          <w:instrText xml:space="preserve"> PAGEREF _Toc509817802 \h </w:instrText>
+          <w:instrText xml:space="preserve"> PAGEREF _Toc509928332 \h </w:instrText>
         </w:r>
         <w:r>
           <w:rPr>
@@ -3162,7 +3162,7 @@
           <w:lang w:eastAsia="de-CH"/>
         </w:rPr>
       </w:pPr>
-      <w:hyperlink w:anchor="_Toc509817803" w:history="1">
+      <w:hyperlink w:anchor="_Toc509928333" w:history="1">
         <w:r>
           <w:rPr>
             <w:rStyle w:val="Hyperlink"/>
@@ -3206,7 +3206,7 @@
             <w:noProof/>
             <w:webHidden/>
           </w:rPr>
-          <w:instrText xml:space="preserve"> PAGEREF _Toc509817803 \h </w:instrText>
+          <w:instrText xml:space="preserve"> PAGEREF _Toc509928333 \h </w:instrText>
         </w:r>
         <w:r>
           <w:rPr>
@@ -3251,7 +3251,7 @@
           <w:lang w:eastAsia="de-CH"/>
         </w:rPr>
       </w:pPr>
-      <w:hyperlink w:anchor="_Toc509817804" w:history="1">
+      <w:hyperlink w:anchor="_Toc509928334" w:history="1">
         <w:r>
           <w:rPr>
             <w:rStyle w:val="Hyperlink"/>
@@ -3295,7 +3295,7 @@
             <w:noProof/>
             <w:webHidden/>
           </w:rPr>
-          <w:instrText xml:space="preserve"> PAGEREF _Toc509817804 \h </w:instrText>
+          <w:instrText xml:space="preserve"> PAGEREF _Toc509928334 \h </w:instrText>
         </w:r>
         <w:r>
           <w:rPr>
@@ -3340,7 +3340,7 @@
           <w:lang w:eastAsia="de-CH"/>
         </w:rPr>
       </w:pPr>
-      <w:hyperlink w:anchor="_Toc509817805" w:history="1">
+      <w:hyperlink w:anchor="_Toc509928335" w:history="1">
         <w:r>
           <w:rPr>
             <w:rStyle w:val="Hyperlink"/>
@@ -3384,7 +3384,7 @@
             <w:noProof/>
             <w:webHidden/>
           </w:rPr>
-          <w:instrText xml:space="preserve"> PAGEREF _Toc509817805 \h </w:instrText>
+          <w:instrText xml:space="preserve"> PAGEREF _Toc509928335 \h </w:instrText>
         </w:r>
         <w:r>
           <w:rPr>
@@ -3429,7 +3429,7 @@
           <w:lang w:eastAsia="de-CH"/>
         </w:rPr>
       </w:pPr>
-      <w:hyperlink w:anchor="_Toc509817806" w:history="1">
+      <w:hyperlink w:anchor="_Toc509928336" w:history="1">
         <w:r>
           <w:rPr>
             <w:rStyle w:val="Hyperlink"/>
@@ -3473,7 +3473,7 @@
             <w:noProof/>
             <w:webHidden/>
           </w:rPr>
-          <w:instrText xml:space="preserve"> PAGEREF _Toc509817806 \h </w:instrText>
+          <w:instrText xml:space="preserve"> PAGEREF _Toc509928336 \h </w:instrText>
         </w:r>
         <w:r>
           <w:rPr>
@@ -3518,7 +3518,7 @@
           <w:lang w:eastAsia="de-CH"/>
         </w:rPr>
       </w:pPr>
-      <w:hyperlink w:anchor="_Toc509817807" w:history="1">
+      <w:hyperlink w:anchor="_Toc509928337" w:history="1">
         <w:r>
           <w:rPr>
             <w:rStyle w:val="Hyperlink"/>
@@ -3562,7 +3562,7 @@
             <w:noProof/>
             <w:webHidden/>
           </w:rPr>
-          <w:instrText xml:space="preserve"> PAGEREF _Toc509817807 \h </w:instrText>
+          <w:instrText xml:space="preserve"> PAGEREF _Toc509928337 \h </w:instrText>
         </w:r>
         <w:r>
           <w:rPr>
@@ -3607,7 +3607,7 @@
           <w:lang w:eastAsia="de-CH"/>
         </w:rPr>
       </w:pPr>
-      <w:hyperlink w:anchor="_Toc509817808" w:history="1">
+      <w:hyperlink w:anchor="_Toc509928338" w:history="1">
         <w:r>
           <w:rPr>
             <w:rStyle w:val="Hyperlink"/>
@@ -3651,7 +3651,7 @@
             <w:noProof/>
             <w:webHidden/>
           </w:rPr>
-          <w:instrText xml:space="preserve"> PAGEREF _Toc509817808 \h </w:instrText>
+          <w:instrText xml:space="preserve"> PAGEREF _Toc509928338 \h </w:instrText>
         </w:r>
         <w:r>
           <w:rPr>
@@ -3694,7 +3694,7 @@
           <w:lang w:eastAsia="de-CH"/>
         </w:rPr>
       </w:pPr>
-      <w:hyperlink w:anchor="_Toc509817809" w:history="1">
+      <w:hyperlink w:anchor="_Toc509928339" w:history="1">
         <w:r>
           <w:rPr>
             <w:rStyle w:val="Hyperlink"/>
@@ -3739,7 +3739,7 @@
             <w:noProof/>
             <w:webHidden/>
           </w:rPr>
-          <w:instrText xml:space="preserve"> PAGEREF _Toc509817809 \h </w:instrText>
+          <w:instrText xml:space="preserve"> PAGEREF _Toc509928339 \h </w:instrText>
         </w:r>
         <w:r>
           <w:rPr>
@@ -3784,7 +3784,7 @@
           <w:lang w:eastAsia="de-CH"/>
         </w:rPr>
       </w:pPr>
-      <w:hyperlink w:anchor="_Toc509817810" w:history="1">
+      <w:hyperlink w:anchor="_Toc509928340" w:history="1">
         <w:r>
           <w:rPr>
             <w:rStyle w:val="Hyperlink"/>
@@ -3828,7 +3828,7 @@
             <w:noProof/>
             <w:webHidden/>
           </w:rPr>
-          <w:instrText xml:space="preserve"> PAGEREF _Toc509817810 \h </w:instrText>
+          <w:instrText xml:space="preserve"> PAGEREF _Toc509928340 \h </w:instrText>
         </w:r>
         <w:r>
           <w:rPr>
@@ -3873,7 +3873,7 @@
           <w:lang w:eastAsia="de-CH"/>
         </w:rPr>
       </w:pPr>
-      <w:hyperlink w:anchor="_Toc509817811" w:history="1">
+      <w:hyperlink w:anchor="_Toc509928341" w:history="1">
         <w:r>
           <w:rPr>
             <w:rStyle w:val="Hyperlink"/>
@@ -3917,7 +3917,7 @@
             <w:noProof/>
             <w:webHidden/>
           </w:rPr>
-          <w:instrText xml:space="preserve"> PAGEREF _Toc509817811 \h </w:instrText>
+          <w:instrText xml:space="preserve"> PAGEREF _Toc509928341 \h </w:instrText>
         </w:r>
         <w:r>
           <w:rPr>
@@ -3962,7 +3962,7 @@
           <w:lang w:eastAsia="de-CH"/>
         </w:rPr>
       </w:pPr>
-      <w:hyperlink w:anchor="_Toc509817812" w:history="1">
+      <w:hyperlink w:anchor="_Toc509928342" w:history="1">
         <w:r>
           <w:rPr>
             <w:rStyle w:val="Hyperlink"/>
@@ -4006,7 +4006,7 @@
             <w:noProof/>
             <w:webHidden/>
           </w:rPr>
-          <w:instrText xml:space="preserve"> PAGEREF _Toc509817812 \h </w:instrText>
+          <w:instrText xml:space="preserve"> PAGEREF _Toc509928342 \h </w:instrText>
         </w:r>
         <w:r>
           <w:rPr>
@@ -4051,7 +4051,7 @@
           <w:lang w:eastAsia="de-CH"/>
         </w:rPr>
       </w:pPr>
-      <w:hyperlink w:anchor="_Toc509817813" w:history="1">
+      <w:hyperlink w:anchor="_Toc509928343" w:history="1">
         <w:r>
           <w:rPr>
             <w:rStyle w:val="Hyperlink"/>
@@ -4095,7 +4095,7 @@
             <w:noProof/>
             <w:webHidden/>
           </w:rPr>
-          <w:instrText xml:space="preserve"> PAGEREF _Toc509817813 \h </w:instrText>
+          <w:instrText xml:space="preserve"> PAGEREF _Toc509928343 \h </w:instrText>
         </w:r>
         <w:r>
           <w:rPr>
@@ -4138,7 +4138,7 @@
           <w:lang w:eastAsia="de-CH"/>
         </w:rPr>
       </w:pPr>
-      <w:hyperlink w:anchor="_Toc509817814" w:history="1">
+      <w:hyperlink w:anchor="_Toc509928344" w:history="1">
         <w:r>
           <w:rPr>
             <w:rStyle w:val="Hyperlink"/>
@@ -4183,7 +4183,7 @@
             <w:noProof/>
             <w:webHidden/>
           </w:rPr>
-          <w:instrText xml:space="preserve"> PAGEREF _Toc509817814 \h </w:instrText>
+          <w:instrText xml:space="preserve"> PAGEREF _Toc509928344 \h </w:instrText>
         </w:r>
         <w:r>
           <w:rPr>
@@ -4228,7 +4228,7 @@
           <w:lang w:eastAsia="de-CH"/>
         </w:rPr>
       </w:pPr>
-      <w:hyperlink w:anchor="_Toc509817815" w:history="1">
+      <w:hyperlink w:anchor="_Toc509928345" w:history="1">
         <w:r>
           <w:rPr>
             <w:rStyle w:val="Hyperlink"/>
@@ -4272,7 +4272,7 @@
             <w:noProof/>
             <w:webHidden/>
           </w:rPr>
-          <w:instrText xml:space="preserve"> PAGEREF _Toc509817815 \h </w:instrText>
+          <w:instrText xml:space="preserve"> PAGEREF _Toc509928345 \h </w:instrText>
         </w:r>
         <w:r>
           <w:rPr>
@@ -4317,7 +4317,7 @@
           <w:lang w:eastAsia="de-CH"/>
         </w:rPr>
       </w:pPr>
-      <w:hyperlink w:anchor="_Toc509817816" w:history="1">
+      <w:hyperlink w:anchor="_Toc509928346" w:history="1">
         <w:r>
           <w:rPr>
             <w:rStyle w:val="Hyperlink"/>
@@ -4361,7 +4361,7 @@
             <w:noProof/>
             <w:webHidden/>
           </w:rPr>
-          <w:instrText xml:space="preserve"> PAGEREF _Toc509817816 \h </w:instrText>
+          <w:instrText xml:space="preserve"> PAGEREF _Toc509928346 \h </w:instrText>
         </w:r>
         <w:r>
           <w:rPr>
@@ -4406,7 +4406,7 @@
           <w:lang w:eastAsia="de-CH"/>
         </w:rPr>
       </w:pPr>
-      <w:hyperlink w:anchor="_Toc509817817" w:history="1">
+      <w:hyperlink w:anchor="_Toc509928347" w:history="1">
         <w:r>
           <w:rPr>
             <w:rStyle w:val="Hyperlink"/>
@@ -4450,7 +4450,7 @@
             <w:noProof/>
             <w:webHidden/>
           </w:rPr>
-          <w:instrText xml:space="preserve"> PAGEREF _Toc509817817 \h </w:instrText>
+          <w:instrText xml:space="preserve"> PAGEREF _Toc509928347 \h </w:instrText>
         </w:r>
         <w:r>
           <w:rPr>
@@ -4495,7 +4495,7 @@
           <w:lang w:eastAsia="de-CH"/>
         </w:rPr>
       </w:pPr>
-      <w:hyperlink w:anchor="_Toc509817818" w:history="1">
+      <w:hyperlink w:anchor="_Toc509928348" w:history="1">
         <w:r>
           <w:rPr>
             <w:rStyle w:val="Hyperlink"/>
@@ -4539,7 +4539,7 @@
             <w:noProof/>
             <w:webHidden/>
           </w:rPr>
-          <w:instrText xml:space="preserve"> PAGEREF _Toc509817818 \h </w:instrText>
+          <w:instrText xml:space="preserve"> PAGEREF _Toc509928348 \h </w:instrText>
         </w:r>
         <w:r>
           <w:rPr>
@@ -4584,7 +4584,7 @@
           <w:lang w:eastAsia="de-CH"/>
         </w:rPr>
       </w:pPr>
-      <w:hyperlink w:anchor="_Toc509817819" w:history="1">
+      <w:hyperlink w:anchor="_Toc509928349" w:history="1">
         <w:r>
           <w:rPr>
             <w:rStyle w:val="Hyperlink"/>
@@ -4628,7 +4628,7 @@
             <w:noProof/>
             <w:webHidden/>
           </w:rPr>
-          <w:instrText xml:space="preserve"> PAGEREF _Toc509817819 \h </w:instrText>
+          <w:instrText xml:space="preserve"> PAGEREF _Toc509928349 \h </w:instrText>
         </w:r>
         <w:r>
           <w:rPr>
@@ -4673,7 +4673,7 @@
           <w:lang w:eastAsia="de-CH"/>
         </w:rPr>
       </w:pPr>
-      <w:hyperlink w:anchor="_Toc509817820" w:history="1">
+      <w:hyperlink w:anchor="_Toc509928350" w:history="1">
         <w:r>
           <w:rPr>
             <w:rStyle w:val="Hyperlink"/>
@@ -4717,7 +4717,7 @@
             <w:noProof/>
             <w:webHidden/>
           </w:rPr>
-          <w:instrText xml:space="preserve"> PAGEREF _Toc509817820 \h </w:instrText>
+          <w:instrText xml:space="preserve"> PAGEREF _Toc509928350 \h </w:instrText>
         </w:r>
         <w:r>
           <w:rPr>
@@ -4762,7 +4762,7 @@
           <w:lang w:eastAsia="de-CH"/>
         </w:rPr>
       </w:pPr>
-      <w:hyperlink w:anchor="_Toc509817821" w:history="1">
+      <w:hyperlink w:anchor="_Toc509928351" w:history="1">
         <w:r>
           <w:rPr>
             <w:rStyle w:val="Hyperlink"/>
@@ -4806,7 +4806,7 @@
             <w:noProof/>
             <w:webHidden/>
           </w:rPr>
-          <w:instrText xml:space="preserve"> PAGEREF _Toc509817821 \h </w:instrText>
+          <w:instrText xml:space="preserve"> PAGEREF _Toc509928351 \h </w:instrText>
         </w:r>
         <w:r>
           <w:rPr>
@@ -4851,7 +4851,7 @@
           <w:lang w:eastAsia="de-CH"/>
         </w:rPr>
       </w:pPr>
-      <w:hyperlink w:anchor="_Toc509817822" w:history="1">
+      <w:hyperlink w:anchor="_Toc509928352" w:history="1">
         <w:r>
           <w:rPr>
             <w:rStyle w:val="Hyperlink"/>
@@ -4895,7 +4895,7 @@
             <w:noProof/>
             <w:webHidden/>
           </w:rPr>
-          <w:instrText xml:space="preserve"> PAGEREF _Toc509817822 \h </w:instrText>
+          <w:instrText xml:space="preserve"> PAGEREF _Toc509928352 \h </w:instrText>
         </w:r>
         <w:r>
           <w:rPr>
@@ -4940,7 +4940,7 @@
           <w:lang w:eastAsia="de-CH"/>
         </w:rPr>
       </w:pPr>
-      <w:hyperlink w:anchor="_Toc509817823" w:history="1">
+      <w:hyperlink w:anchor="_Toc509928353" w:history="1">
         <w:r>
           <w:rPr>
             <w:rStyle w:val="Hyperlink"/>
@@ -4984,7 +4984,7 @@
             <w:noProof/>
             <w:webHidden/>
           </w:rPr>
-          <w:instrText xml:space="preserve"> PAGEREF _Toc509817823 \h </w:instrText>
+          <w:instrText xml:space="preserve"> PAGEREF _Toc509928353 \h </w:instrText>
         </w:r>
         <w:r>
           <w:rPr>
@@ -5027,7 +5027,7 @@
           <w:lang w:eastAsia="de-CH"/>
         </w:rPr>
       </w:pPr>
-      <w:hyperlink w:anchor="_Toc509817824" w:history="1">
+      <w:hyperlink w:anchor="_Toc509928354" w:history="1">
         <w:r>
           <w:rPr>
             <w:rStyle w:val="Hyperlink"/>
@@ -5072,7 +5072,7 @@
             <w:noProof/>
             <w:webHidden/>
           </w:rPr>
-          <w:instrText xml:space="preserve"> PAGEREF _Toc509817824 \h </w:instrText>
+          <w:instrText xml:space="preserve"> PAGEREF _Toc509928354 \h </w:instrText>
         </w:r>
         <w:r>
           <w:rPr>
@@ -5115,7 +5115,7 @@
           <w:lang w:eastAsia="de-CH"/>
         </w:rPr>
       </w:pPr>
-      <w:hyperlink w:anchor="_Toc509817825" w:history="1">
+      <w:hyperlink w:anchor="_Toc509928355" w:history="1">
         <w:r>
           <w:rPr>
             <w:rStyle w:val="Hyperlink"/>
@@ -5160,7 +5160,7 @@
             <w:noProof/>
             <w:webHidden/>
           </w:rPr>
-          <w:instrText xml:space="preserve"> PAGEREF _Toc509817825 \h </w:instrText>
+          <w:instrText xml:space="preserve"> PAGEREF _Toc509928355 \h </w:instrText>
         </w:r>
         <w:r>
           <w:rPr>
@@ -5205,7 +5205,7 @@
           <w:lang w:eastAsia="de-CH"/>
         </w:rPr>
       </w:pPr>
-      <w:hyperlink w:anchor="_Toc509817826" w:history="1">
+      <w:hyperlink w:anchor="_Toc509928356" w:history="1">
         <w:r>
           <w:rPr>
             <w:rStyle w:val="Hyperlink"/>
@@ -5249,7 +5249,7 @@
             <w:noProof/>
             <w:webHidden/>
           </w:rPr>
-          <w:instrText xml:space="preserve"> PAGEREF _Toc509817826 \h </w:instrText>
+          <w:instrText xml:space="preserve"> PAGEREF _Toc509928356 \h </w:instrText>
         </w:r>
         <w:r>
           <w:rPr>
@@ -5294,7 +5294,7 @@
           <w:lang w:eastAsia="de-CH"/>
         </w:rPr>
       </w:pPr>
-      <w:hyperlink w:anchor="_Toc509817827" w:history="1">
+      <w:hyperlink w:anchor="_Toc509928357" w:history="1">
         <w:r>
           <w:rPr>
             <w:rStyle w:val="Hyperlink"/>
@@ -5338,7 +5338,7 @@
             <w:noProof/>
             <w:webHidden/>
           </w:rPr>
-          <w:instrText xml:space="preserve"> PAGEREF _Toc509817827 \h </w:instrText>
+          <w:instrText xml:space="preserve"> PAGEREF _Toc509928357 \h </w:instrText>
         </w:r>
         <w:r>
           <w:rPr>
@@ -5383,7 +5383,7 @@
           <w:lang w:eastAsia="de-CH"/>
         </w:rPr>
       </w:pPr>
-      <w:hyperlink w:anchor="_Toc509817828" w:history="1">
+      <w:hyperlink w:anchor="_Toc509928358" w:history="1">
         <w:r>
           <w:rPr>
             <w:rStyle w:val="Hyperlink"/>
@@ -5427,7 +5427,7 @@
             <w:noProof/>
             <w:webHidden/>
           </w:rPr>
-          <w:instrText xml:space="preserve"> PAGEREF _Toc509817828 \h </w:instrText>
+          <w:instrText xml:space="preserve"> PAGEREF _Toc509928358 \h </w:instrText>
         </w:r>
         <w:r>
           <w:rPr>
@@ -5472,7 +5472,7 @@
           <w:lang w:eastAsia="de-CH"/>
         </w:rPr>
       </w:pPr>
-      <w:hyperlink w:anchor="_Toc509817829" w:history="1">
+      <w:hyperlink w:anchor="_Toc509928359" w:history="1">
         <w:r>
           <w:rPr>
             <w:rStyle w:val="Hyperlink"/>
@@ -5516,7 +5516,7 @@
             <w:noProof/>
             <w:webHidden/>
           </w:rPr>
-          <w:instrText xml:space="preserve"> PAGEREF _Toc509817829 \h </w:instrText>
+          <w:instrText xml:space="preserve"> PAGEREF _Toc509928359 \h </w:instrText>
         </w:r>
         <w:r>
           <w:rPr>
@@ -5561,7 +5561,7 @@
           <w:lang w:eastAsia="de-CH"/>
         </w:rPr>
       </w:pPr>
-      <w:hyperlink w:anchor="_Toc509817830" w:history="1">
+      <w:hyperlink w:anchor="_Toc509928360" w:history="1">
         <w:r>
           <w:rPr>
             <w:rStyle w:val="Hyperlink"/>
@@ -5605,7 +5605,7 @@
             <w:noProof/>
             <w:webHidden/>
           </w:rPr>
-          <w:instrText xml:space="preserve"> PAGEREF _Toc509817830 \h </w:instrText>
+          <w:instrText xml:space="preserve"> PAGEREF _Toc509928360 \h </w:instrText>
         </w:r>
         <w:r>
           <w:rPr>
@@ -5650,7 +5650,7 @@
           <w:lang w:eastAsia="de-CH"/>
         </w:rPr>
       </w:pPr>
-      <w:hyperlink w:anchor="_Toc509817831" w:history="1">
+      <w:hyperlink w:anchor="_Toc509928361" w:history="1">
         <w:r>
           <w:rPr>
             <w:rStyle w:val="Hyperlink"/>
@@ -5694,7 +5694,7 @@
             <w:noProof/>
             <w:webHidden/>
           </w:rPr>
-          <w:instrText xml:space="preserve"> PAGEREF _Toc509817831 \h </w:instrText>
+          <w:instrText xml:space="preserve"> PAGEREF _Toc509928361 \h </w:instrText>
         </w:r>
         <w:r>
           <w:rPr>
@@ -5739,7 +5739,7 @@
           <w:lang w:eastAsia="de-CH"/>
         </w:rPr>
       </w:pPr>
-      <w:hyperlink w:anchor="_Toc509817832" w:history="1">
+      <w:hyperlink w:anchor="_Toc509928362" w:history="1">
         <w:r>
           <w:rPr>
             <w:rStyle w:val="Hyperlink"/>
@@ -5783,7 +5783,7 @@
             <w:noProof/>
             <w:webHidden/>
           </w:rPr>
-          <w:instrText xml:space="preserve"> PAGEREF _Toc509817832 \h </w:instrText>
+          <w:instrText xml:space="preserve"> PAGEREF _Toc509928362 \h </w:instrText>
         </w:r>
         <w:r>
           <w:rPr>
@@ -5828,7 +5828,7 @@
           <w:lang w:eastAsia="de-CH"/>
         </w:rPr>
       </w:pPr>
-      <w:hyperlink w:anchor="_Toc509817833" w:history="1">
+      <w:hyperlink w:anchor="_Toc509928363" w:history="1">
         <w:r>
           <w:rPr>
             <w:rStyle w:val="Hyperlink"/>
@@ -5872,7 +5872,7 @@
             <w:noProof/>
             <w:webHidden/>
           </w:rPr>
-          <w:instrText xml:space="preserve"> PAGEREF _Toc509817833 \h </w:instrText>
+          <w:instrText xml:space="preserve"> PAGEREF _Toc509928363 \h </w:instrText>
         </w:r>
         <w:r>
           <w:rPr>
@@ -5917,7 +5917,7 @@
           <w:lang w:eastAsia="de-CH"/>
         </w:rPr>
       </w:pPr>
-      <w:hyperlink w:anchor="_Toc509817834" w:history="1">
+      <w:hyperlink w:anchor="_Toc509928364" w:history="1">
         <w:r>
           <w:rPr>
             <w:rStyle w:val="Hyperlink"/>
@@ -5961,7 +5961,7 @@
             <w:noProof/>
             <w:webHidden/>
           </w:rPr>
-          <w:instrText xml:space="preserve"> PAGEREF _Toc509817834 \h </w:instrText>
+          <w:instrText xml:space="preserve"> PAGEREF _Toc509928364 \h </w:instrText>
         </w:r>
         <w:r>
           <w:rPr>
@@ -6006,7 +6006,7 @@
           <w:lang w:eastAsia="de-CH"/>
         </w:rPr>
       </w:pPr>
-      <w:hyperlink w:anchor="_Toc509817835" w:history="1">
+      <w:hyperlink w:anchor="_Toc509928365" w:history="1">
         <w:r>
           <w:rPr>
             <w:rStyle w:val="Hyperlink"/>
@@ -6050,7 +6050,7 @@
             <w:noProof/>
             <w:webHidden/>
           </w:rPr>
-          <w:instrText xml:space="preserve"> PAGEREF _Toc509817835 \h </w:instrText>
+          <w:instrText xml:space="preserve"> PAGEREF _Toc509928365 \h </w:instrText>
         </w:r>
         <w:r>
           <w:rPr>
@@ -6095,7 +6095,7 @@
           <w:lang w:eastAsia="de-CH"/>
         </w:rPr>
       </w:pPr>
-      <w:hyperlink w:anchor="_Toc509817836" w:history="1">
+      <w:hyperlink w:anchor="_Toc509928366" w:history="1">
         <w:r>
           <w:rPr>
             <w:rStyle w:val="Hyperlink"/>
@@ -6139,7 +6139,7 @@
             <w:noProof/>
             <w:webHidden/>
           </w:rPr>
-          <w:instrText xml:space="preserve"> PAGEREF _Toc509817836 \h </w:instrText>
+          <w:instrText xml:space="preserve"> PAGEREF _Toc509928366 \h </w:instrText>
         </w:r>
         <w:r>
           <w:rPr>
@@ -6184,7 +6184,7 @@
           <w:lang w:eastAsia="de-CH"/>
         </w:rPr>
       </w:pPr>
-      <w:hyperlink w:anchor="_Toc509817837" w:history="1">
+      <w:hyperlink w:anchor="_Toc509928367" w:history="1">
         <w:r>
           <w:rPr>
             <w:rStyle w:val="Hyperlink"/>
@@ -6228,7 +6228,7 @@
             <w:noProof/>
             <w:webHidden/>
           </w:rPr>
-          <w:instrText xml:space="preserve"> PAGEREF _Toc509817837 \h </w:instrText>
+          <w:instrText xml:space="preserve"> PAGEREF _Toc509928367 \h </w:instrText>
         </w:r>
         <w:r>
           <w:rPr>
@@ -6273,7 +6273,7 @@
           <w:lang w:eastAsia="de-CH"/>
         </w:rPr>
       </w:pPr>
-      <w:hyperlink w:anchor="_Toc509817838" w:history="1">
+      <w:hyperlink w:anchor="_Toc509928368" w:history="1">
         <w:r>
           <w:rPr>
             <w:rStyle w:val="Hyperlink"/>
@@ -6317,7 +6317,7 @@
             <w:noProof/>
             <w:webHidden/>
           </w:rPr>
-          <w:instrText xml:space="preserve"> PAGEREF _Toc509817838 \h </w:instrText>
+          <w:instrText xml:space="preserve"> PAGEREF _Toc509928368 \h </w:instrText>
         </w:r>
         <w:r>
           <w:rPr>
@@ -6362,7 +6362,7 @@
           <w:lang w:eastAsia="de-CH"/>
         </w:rPr>
       </w:pPr>
-      <w:hyperlink w:anchor="_Toc509817839" w:history="1">
+      <w:hyperlink w:anchor="_Toc509928369" w:history="1">
         <w:r>
           <w:rPr>
             <w:rStyle w:val="Hyperlink"/>
@@ -6406,7 +6406,7 @@
             <w:noProof/>
             <w:webHidden/>
           </w:rPr>
-          <w:instrText xml:space="preserve"> PAGEREF _Toc509817839 \h </w:instrText>
+          <w:instrText xml:space="preserve"> PAGEREF _Toc509928369 \h </w:instrText>
         </w:r>
         <w:r>
           <w:rPr>
@@ -6451,7 +6451,7 @@
           <w:lang w:eastAsia="de-CH"/>
         </w:rPr>
       </w:pPr>
-      <w:hyperlink w:anchor="_Toc509817840" w:history="1">
+      <w:hyperlink w:anchor="_Toc509928370" w:history="1">
         <w:r>
           <w:rPr>
             <w:rStyle w:val="Hyperlink"/>
@@ -6495,7 +6495,7 @@
             <w:noProof/>
             <w:webHidden/>
           </w:rPr>
-          <w:instrText xml:space="preserve"> PAGEREF _Toc509817840 \h </w:instrText>
+          <w:instrText xml:space="preserve"> PAGEREF _Toc509928370 \h </w:instrText>
         </w:r>
         <w:r>
           <w:rPr>
@@ -6540,7 +6540,7 @@
           <w:lang w:eastAsia="de-CH"/>
         </w:rPr>
       </w:pPr>
-      <w:hyperlink w:anchor="_Toc509817841" w:history="1">
+      <w:hyperlink w:anchor="_Toc509928371" w:history="1">
         <w:r>
           <w:rPr>
             <w:rStyle w:val="Hyperlink"/>
@@ -6584,7 +6584,7 @@
             <w:noProof/>
             <w:webHidden/>
           </w:rPr>
-          <w:instrText xml:space="preserve"> PAGEREF _Toc509817841 \h </w:instrText>
+          <w:instrText xml:space="preserve"> PAGEREF _Toc509928371 \h </w:instrText>
         </w:r>
         <w:r>
           <w:rPr>
@@ -6629,7 +6629,7 @@
           <w:lang w:eastAsia="de-CH"/>
         </w:rPr>
       </w:pPr>
-      <w:hyperlink w:anchor="_Toc509817842" w:history="1">
+      <w:hyperlink w:anchor="_Toc509928372" w:history="1">
         <w:r>
           <w:rPr>
             <w:rStyle w:val="Hyperlink"/>
@@ -6673,7 +6673,7 @@
             <w:noProof/>
             <w:webHidden/>
           </w:rPr>
-          <w:instrText xml:space="preserve"> PAGEREF _Toc509817842 \h </w:instrText>
+          <w:instrText xml:space="preserve"> PAGEREF _Toc509928372 \h </w:instrText>
         </w:r>
         <w:r>
           <w:rPr>
@@ -6718,7 +6718,7 @@
           <w:lang w:eastAsia="de-CH"/>
         </w:rPr>
       </w:pPr>
-      <w:hyperlink w:anchor="_Toc509817843" w:history="1">
+      <w:hyperlink w:anchor="_Toc509928373" w:history="1">
         <w:r>
           <w:rPr>
             <w:rStyle w:val="Hyperlink"/>
@@ -6762,7 +6762,7 @@
             <w:noProof/>
             <w:webHidden/>
           </w:rPr>
-          <w:instrText xml:space="preserve"> PAGEREF _Toc509817843 \h </w:instrText>
+          <w:instrText xml:space="preserve"> PAGEREF _Toc509928373 \h </w:instrText>
         </w:r>
         <w:r>
           <w:rPr>
@@ -6807,7 +6807,7 @@
           <w:lang w:eastAsia="de-CH"/>
         </w:rPr>
       </w:pPr>
-      <w:hyperlink w:anchor="_Toc509817844" w:history="1">
+      <w:hyperlink w:anchor="_Toc509928374" w:history="1">
         <w:r>
           <w:rPr>
             <w:rStyle w:val="Hyperlink"/>
@@ -6851,7 +6851,7 @@
             <w:noProof/>
             <w:webHidden/>
           </w:rPr>
-          <w:instrText xml:space="preserve"> PAGEREF _Toc509817844 \h </w:instrText>
+          <w:instrText xml:space="preserve"> PAGEREF _Toc509928374 \h </w:instrText>
         </w:r>
         <w:r>
           <w:rPr>
@@ -6896,7 +6896,7 @@
           <w:lang w:eastAsia="de-CH"/>
         </w:rPr>
       </w:pPr>
-      <w:hyperlink w:anchor="_Toc509817845" w:history="1">
+      <w:hyperlink w:anchor="_Toc509928375" w:history="1">
         <w:r>
           <w:rPr>
             <w:rStyle w:val="Hyperlink"/>
@@ -6940,7 +6940,7 @@
             <w:noProof/>
             <w:webHidden/>
           </w:rPr>
-          <w:instrText xml:space="preserve"> PAGEREF _Toc509817845 \h </w:instrText>
+          <w:instrText xml:space="preserve"> PAGEREF _Toc509928375 \h </w:instrText>
         </w:r>
         <w:r>
           <w:rPr>
@@ -6985,7 +6985,7 @@
           <w:lang w:eastAsia="de-CH"/>
         </w:rPr>
       </w:pPr>
-      <w:hyperlink w:anchor="_Toc509817846" w:history="1">
+      <w:hyperlink w:anchor="_Toc509928376" w:history="1">
         <w:r>
           <w:rPr>
             <w:rStyle w:val="Hyperlink"/>
@@ -7029,7 +7029,7 @@
             <w:noProof/>
             <w:webHidden/>
           </w:rPr>
-          <w:instrText xml:space="preserve"> PAGEREF _Toc509817846 \h </w:instrText>
+          <w:instrText xml:space="preserve"> PAGEREF _Toc509928376 \h </w:instrText>
         </w:r>
         <w:r>
           <w:rPr>
@@ -7074,7 +7074,7 @@
           <w:lang w:eastAsia="de-CH"/>
         </w:rPr>
       </w:pPr>
-      <w:hyperlink w:anchor="_Toc509817847" w:history="1">
+      <w:hyperlink w:anchor="_Toc509928377" w:history="1">
         <w:r>
           <w:rPr>
             <w:rStyle w:val="Hyperlink"/>
@@ -7118,7 +7118,7 @@
             <w:noProof/>
             <w:webHidden/>
           </w:rPr>
-          <w:instrText xml:space="preserve"> PAGEREF _Toc509817847 \h </w:instrText>
+          <w:instrText xml:space="preserve"> PAGEREF _Toc509928377 \h </w:instrText>
         </w:r>
         <w:r>
           <w:rPr>
@@ -7163,7 +7163,7 @@
           <w:lang w:eastAsia="de-CH"/>
         </w:rPr>
       </w:pPr>
-      <w:hyperlink w:anchor="_Toc509817848" w:history="1">
+      <w:hyperlink w:anchor="_Toc509928378" w:history="1">
         <w:r>
           <w:rPr>
             <w:rStyle w:val="Hyperlink"/>
@@ -7207,7 +7207,7 @@
             <w:noProof/>
             <w:webHidden/>
           </w:rPr>
-          <w:instrText xml:space="preserve"> PAGEREF _Toc509817848 \h </w:instrText>
+          <w:instrText xml:space="preserve"> PAGEREF _Toc509928378 \h </w:instrText>
         </w:r>
         <w:r>
           <w:rPr>
@@ -7252,7 +7252,7 @@
           <w:lang w:eastAsia="de-CH"/>
         </w:rPr>
       </w:pPr>
-      <w:hyperlink w:anchor="_Toc509817849" w:history="1">
+      <w:hyperlink w:anchor="_Toc509928379" w:history="1">
         <w:r>
           <w:rPr>
             <w:rStyle w:val="Hyperlink"/>
@@ -7296,7 +7296,7 @@
             <w:noProof/>
             <w:webHidden/>
           </w:rPr>
-          <w:instrText xml:space="preserve"> PAGEREF _Toc509817849 \h </w:instrText>
+          <w:instrText xml:space="preserve"> PAGEREF _Toc509928379 \h </w:instrText>
         </w:r>
         <w:r>
           <w:rPr>
@@ -7341,7 +7341,7 @@
           <w:lang w:eastAsia="de-CH"/>
         </w:rPr>
       </w:pPr>
-      <w:hyperlink w:anchor="_Toc509817850" w:history="1">
+      <w:hyperlink w:anchor="_Toc509928380" w:history="1">
         <w:r>
           <w:rPr>
             <w:rStyle w:val="Hyperlink"/>
@@ -7385,7 +7385,7 @@
             <w:noProof/>
             <w:webHidden/>
           </w:rPr>
-          <w:instrText xml:space="preserve"> PAGEREF _Toc509817850 \h </w:instrText>
+          <w:instrText xml:space="preserve"> PAGEREF _Toc509928380 \h </w:instrText>
         </w:r>
         <w:r>
           <w:rPr>
@@ -7430,7 +7430,7 @@
           <w:lang w:eastAsia="de-CH"/>
         </w:rPr>
       </w:pPr>
-      <w:hyperlink w:anchor="_Toc509817851" w:history="1">
+      <w:hyperlink w:anchor="_Toc509928381" w:history="1">
         <w:r>
           <w:rPr>
             <w:rStyle w:val="Hyperlink"/>
@@ -7474,7 +7474,7 @@
             <w:noProof/>
             <w:webHidden/>
           </w:rPr>
-          <w:instrText xml:space="preserve"> PAGEREF _Toc509817851 \h </w:instrText>
+          <w:instrText xml:space="preserve"> PAGEREF _Toc509928381 \h </w:instrText>
         </w:r>
         <w:r>
           <w:rPr>
@@ -7519,7 +7519,7 @@
           <w:lang w:eastAsia="de-CH"/>
         </w:rPr>
       </w:pPr>
-      <w:hyperlink w:anchor="_Toc509817852" w:history="1">
+      <w:hyperlink w:anchor="_Toc509928382" w:history="1">
         <w:r>
           <w:rPr>
             <w:rStyle w:val="Hyperlink"/>
@@ -7563,7 +7563,7 @@
             <w:noProof/>
             <w:webHidden/>
           </w:rPr>
-          <w:instrText xml:space="preserve"> PAGEREF _Toc509817852 \h </w:instrText>
+          <w:instrText xml:space="preserve"> PAGEREF _Toc509928382 \h </w:instrText>
         </w:r>
         <w:r>
           <w:rPr>
@@ -7608,7 +7608,7 @@
           <w:lang w:eastAsia="de-CH"/>
         </w:rPr>
       </w:pPr>
-      <w:hyperlink w:anchor="_Toc509817853" w:history="1">
+      <w:hyperlink w:anchor="_Toc509928383" w:history="1">
         <w:r>
           <w:rPr>
             <w:rStyle w:val="Hyperlink"/>
@@ -7652,7 +7652,7 @@
             <w:noProof/>
             <w:webHidden/>
           </w:rPr>
-          <w:instrText xml:space="preserve"> PAGEREF _Toc509817853 \h </w:instrText>
+          <w:instrText xml:space="preserve"> PAGEREF _Toc509928383 \h </w:instrText>
         </w:r>
         <w:r>
           <w:rPr>
@@ -7695,7 +7695,7 @@
           <w:lang w:eastAsia="de-CH"/>
         </w:rPr>
       </w:pPr>
-      <w:hyperlink w:anchor="_Toc509817854" w:history="1">
+      <w:hyperlink w:anchor="_Toc509928384" w:history="1">
         <w:r>
           <w:rPr>
             <w:rStyle w:val="Hyperlink"/>
@@ -7740,7 +7740,7 @@
             <w:noProof/>
             <w:webHidden/>
           </w:rPr>
-          <w:instrText xml:space="preserve"> PAGEREF _Toc509817854 \h </w:instrText>
+          <w:instrText xml:space="preserve"> PAGEREF _Toc509928384 \h </w:instrText>
         </w:r>
         <w:r>
           <w:rPr>
@@ -7785,7 +7785,7 @@
           <w:lang w:eastAsia="de-CH"/>
         </w:rPr>
       </w:pPr>
-      <w:hyperlink w:anchor="_Toc509817855" w:history="1">
+      <w:hyperlink w:anchor="_Toc509928385" w:history="1">
         <w:r>
           <w:rPr>
             <w:rStyle w:val="Hyperlink"/>
@@ -7829,7 +7829,7 @@
             <w:noProof/>
             <w:webHidden/>
           </w:rPr>
-          <w:instrText xml:space="preserve"> PAGEREF _Toc509817855 \h </w:instrText>
+          <w:instrText xml:space="preserve"> PAGEREF _Toc509928385 \h </w:instrText>
         </w:r>
         <w:r>
           <w:rPr>
@@ -7874,7 +7874,7 @@
           <w:lang w:eastAsia="de-CH"/>
         </w:rPr>
       </w:pPr>
-      <w:hyperlink w:anchor="_Toc509817856" w:history="1">
+      <w:hyperlink w:anchor="_Toc509928386" w:history="1">
         <w:r>
           <w:rPr>
             <w:rStyle w:val="Hyperlink"/>
@@ -7918,7 +7918,7 @@
             <w:noProof/>
             <w:webHidden/>
           </w:rPr>
-          <w:instrText xml:space="preserve"> PAGEREF _Toc509817856 \h </w:instrText>
+          <w:instrText xml:space="preserve"> PAGEREF _Toc509928386 \h </w:instrText>
         </w:r>
         <w:r>
           <w:rPr>
@@ -7938,7 +7938,185 @@
             <w:noProof/>
             <w:webHidden/>
           </w:rPr>
-          <w:t>30</w:t>
+          <w:t>31</w:t>
+        </w:r>
+        <w:r>
+          <w:rPr>
+            <w:noProof/>
+            <w:webHidden/>
+          </w:rPr>
+          <w:fldChar w:fldCharType="end"/>
+        </w:r>
+      </w:hyperlink>
+    </w:p>
+    <w:p>
+      <w:pPr>
+        <w:pStyle w:val="TOC3"/>
+        <w:tabs>
+          <w:tab w:val="left" w:pos="1320"/>
+        </w:tabs>
+        <w:rPr>
+          <w:rFonts w:asciiTheme="minorHAnsi" w:eastAsiaTheme="minorEastAsia" w:hAnsiTheme="minorHAnsi" w:cstheme="minorBidi"/>
+          <w:noProof/>
+          <w:sz w:val="22"/>
+          <w:szCs w:val="22"/>
+          <w:lang w:eastAsia="de-CH"/>
+        </w:rPr>
+      </w:pPr>
+      <w:hyperlink w:anchor="_Toc509928387" w:history="1">
+        <w:r>
+          <w:rPr>
+            <w:rStyle w:val="Hyperlink"/>
+            <w:noProof/>
+          </w:rPr>
+          <w:t>8.2.1</w:t>
+        </w:r>
+        <w:r>
+          <w:rPr>
+            <w:rFonts w:asciiTheme="minorHAnsi" w:eastAsiaTheme="minorEastAsia" w:hAnsiTheme="minorHAnsi" w:cstheme="minorBidi"/>
+            <w:noProof/>
+            <w:sz w:val="22"/>
+            <w:szCs w:val="22"/>
+            <w:lang w:eastAsia="de-CH"/>
+          </w:rPr>
+          <w:tab/>
+        </w:r>
+        <w:r>
+          <w:rPr>
+            <w:rStyle w:val="Hyperlink"/>
+            <w:noProof/>
+          </w:rPr>
+          <w:t>Frontend</w:t>
+        </w:r>
+        <w:r>
+          <w:rPr>
+            <w:noProof/>
+            <w:webHidden/>
+          </w:rPr>
+          <w:tab/>
+        </w:r>
+        <w:r>
+          <w:rPr>
+            <w:noProof/>
+            <w:webHidden/>
+          </w:rPr>
+          <w:fldChar w:fldCharType="begin"/>
+        </w:r>
+        <w:r>
+          <w:rPr>
+            <w:noProof/>
+            <w:webHidden/>
+          </w:rPr>
+          <w:instrText xml:space="preserve"> PAGEREF _Toc509928387 \h </w:instrText>
+        </w:r>
+        <w:r>
+          <w:rPr>
+            <w:noProof/>
+            <w:webHidden/>
+          </w:rPr>
+        </w:r>
+        <w:r>
+          <w:rPr>
+            <w:noProof/>
+            <w:webHidden/>
+          </w:rPr>
+          <w:fldChar w:fldCharType="separate"/>
+        </w:r>
+        <w:r>
+          <w:rPr>
+            <w:noProof/>
+            <w:webHidden/>
+          </w:rPr>
+          <w:t>31</w:t>
+        </w:r>
+        <w:r>
+          <w:rPr>
+            <w:noProof/>
+            <w:webHidden/>
+          </w:rPr>
+          <w:fldChar w:fldCharType="end"/>
+        </w:r>
+      </w:hyperlink>
+    </w:p>
+    <w:p>
+      <w:pPr>
+        <w:pStyle w:val="TOC3"/>
+        <w:tabs>
+          <w:tab w:val="left" w:pos="1320"/>
+        </w:tabs>
+        <w:rPr>
+          <w:rFonts w:asciiTheme="minorHAnsi" w:eastAsiaTheme="minorEastAsia" w:hAnsiTheme="minorHAnsi" w:cstheme="minorBidi"/>
+          <w:noProof/>
+          <w:sz w:val="22"/>
+          <w:szCs w:val="22"/>
+          <w:lang w:eastAsia="de-CH"/>
+        </w:rPr>
+      </w:pPr>
+      <w:hyperlink w:anchor="_Toc509928388" w:history="1">
+        <w:r>
+          <w:rPr>
+            <w:rStyle w:val="Hyperlink"/>
+            <w:noProof/>
+          </w:rPr>
+          <w:t>8.2.2</w:t>
+        </w:r>
+        <w:r>
+          <w:rPr>
+            <w:rFonts w:asciiTheme="minorHAnsi" w:eastAsiaTheme="minorEastAsia" w:hAnsiTheme="minorHAnsi" w:cstheme="minorBidi"/>
+            <w:noProof/>
+            <w:sz w:val="22"/>
+            <w:szCs w:val="22"/>
+            <w:lang w:eastAsia="de-CH"/>
+          </w:rPr>
+          <w:tab/>
+        </w:r>
+        <w:r>
+          <w:rPr>
+            <w:rStyle w:val="Hyperlink"/>
+            <w:noProof/>
+          </w:rPr>
+          <w:t>Backend</w:t>
+        </w:r>
+        <w:r>
+          <w:rPr>
+            <w:noProof/>
+            <w:webHidden/>
+          </w:rPr>
+          <w:tab/>
+        </w:r>
+        <w:r>
+          <w:rPr>
+            <w:noProof/>
+            <w:webHidden/>
+          </w:rPr>
+          <w:fldChar w:fldCharType="begin"/>
+        </w:r>
+        <w:r>
+          <w:rPr>
+            <w:noProof/>
+            <w:webHidden/>
+          </w:rPr>
+          <w:instrText xml:space="preserve"> PAGEREF _Toc509928388 \h </w:instrText>
+        </w:r>
+        <w:r>
+          <w:rPr>
+            <w:noProof/>
+            <w:webHidden/>
+          </w:rPr>
+        </w:r>
+        <w:r>
+          <w:rPr>
+            <w:noProof/>
+            <w:webHidden/>
+          </w:rPr>
+          <w:fldChar w:fldCharType="separate"/>
+        </w:r>
+        <w:r>
+          <w:rPr>
+            <w:noProof/>
+            <w:webHidden/>
+          </w:rPr>
+          <w:t>32</w:t>
         </w:r>
         <w:r>
           <w:rPr>
@@ -7961,7 +8139,7 @@
           <w:lang w:eastAsia="de-CH"/>
         </w:rPr>
       </w:pPr>
-      <w:hyperlink w:anchor="_Toc509817857" w:history="1">
+      <w:hyperlink w:anchor="_Toc509928389" w:history="1">
         <w:r>
           <w:rPr>
             <w:rStyle w:val="Hyperlink"/>
@@ -7985,7 +8163,7 @@
             <w:rStyle w:val="Hyperlink"/>
             <w:noProof/>
           </w:rPr>
-          <w:t>Verzeichnisse</w:t>
+          <w:t>Testing</w:t>
         </w:r>
         <w:r>
           <w:rPr>
@@ -8006,7 +8184,7 @@
             <w:noProof/>
             <w:webHidden/>
           </w:rPr>
-          <w:instrText xml:space="preserve"> PAGEREF _Toc509817857 \h </w:instrText>
+          <w:instrText xml:space="preserve"> PAGEREF _Toc509928389 \h </w:instrText>
         </w:r>
         <w:r>
           <w:rPr>
@@ -8026,7 +8204,7 @@
             <w:noProof/>
             <w:webHidden/>
           </w:rPr>
-          <w:t>31</w:t>
+          <w:t>33</w:t>
         </w:r>
         <w:r>
           <w:rPr>
@@ -8051,7 +8229,7 @@
           <w:lang w:eastAsia="de-CH"/>
         </w:rPr>
       </w:pPr>
-      <w:hyperlink w:anchor="_Toc509817858" w:history="1">
+      <w:hyperlink w:anchor="_Toc509928390" w:history="1">
         <w:r>
           <w:rPr>
             <w:rStyle w:val="Hyperlink"/>
@@ -8074,7 +8252,7 @@
             <w:rStyle w:val="Hyperlink"/>
             <w:noProof/>
           </w:rPr>
-          <w:t>Tabellenverzeichnis</w:t>
+          <w:t>Testdurchgang 1</w:t>
         </w:r>
         <w:r>
           <w:rPr>
@@ -8095,7 +8273,7 @@
             <w:noProof/>
             <w:webHidden/>
           </w:rPr>
-          <w:instrText xml:space="preserve"> PAGEREF _Toc509817858 \h </w:instrText>
+          <w:instrText xml:space="preserve"> PAGEREF _Toc509928390 \h </w:instrText>
         </w:r>
         <w:r>
           <w:rPr>
@@ -8115,7 +8293,7 @@
             <w:noProof/>
             <w:webHidden/>
           </w:rPr>
-          <w:t>31</w:t>
+          <w:t>33</w:t>
         </w:r>
         <w:r>
           <w:rPr>
@@ -8140,7 +8318,7 @@
           <w:lang w:eastAsia="de-CH"/>
         </w:rPr>
       </w:pPr>
-      <w:hyperlink w:anchor="_Toc509817859" w:history="1">
+      <w:hyperlink w:anchor="_Toc509928391" w:history="1">
         <w:r>
           <w:rPr>
             <w:rStyle w:val="Hyperlink"/>
@@ -8163,7 +8341,7 @@
             <w:rStyle w:val="Hyperlink"/>
             <w:noProof/>
           </w:rPr>
-          <w:t>Glossar</w:t>
+          <w:t>Testdurchgang 2</w:t>
         </w:r>
         <w:r>
           <w:rPr>
@@ -8184,7 +8362,7 @@
             <w:noProof/>
             <w:webHidden/>
           </w:rPr>
-          <w:instrText xml:space="preserve"> PAGEREF _Toc509817859 \h </w:instrText>
+          <w:instrText xml:space="preserve"> PAGEREF _Toc509928391 \h </w:instrText>
         </w:r>
         <w:r>
           <w:rPr>
@@ -8204,7 +8382,95 @@
             <w:noProof/>
             <w:webHidden/>
           </w:rPr>
-          <w:t>31</w:t>
+          <w:t>34</w:t>
+        </w:r>
+        <w:r>
+          <w:rPr>
+            <w:noProof/>
+            <w:webHidden/>
+          </w:rPr>
+          <w:fldChar w:fldCharType="end"/>
+        </w:r>
+      </w:hyperlink>
+    </w:p>
+    <w:p>
+      <w:pPr>
+        <w:pStyle w:val="TOC1"/>
+        <w:rPr>
+          <w:rFonts w:asciiTheme="minorHAnsi" w:eastAsiaTheme="minorEastAsia" w:hAnsiTheme="minorHAnsi" w:cstheme="minorBidi"/>
+          <w:b w:val="0"/>
+          <w:noProof/>
+          <w:sz w:val="22"/>
+          <w:szCs w:val="22"/>
+          <w:lang w:eastAsia="de-CH"/>
+        </w:rPr>
+      </w:pPr>
+      <w:hyperlink w:anchor="_Toc509928392" w:history="1">
+        <w:r>
+          <w:rPr>
+            <w:rStyle w:val="Hyperlink"/>
+            <w:noProof/>
+          </w:rPr>
+          <w:t>10</w:t>
+        </w:r>
+        <w:r>
+          <w:rPr>
+            <w:rFonts w:asciiTheme="minorHAnsi" w:eastAsiaTheme="minorEastAsia" w:hAnsiTheme="minorHAnsi" w:cstheme="minorBidi"/>
+            <w:b w:val="0"/>
+            <w:noProof/>
+            <w:sz w:val="22"/>
+            <w:szCs w:val="22"/>
+            <w:lang w:eastAsia="de-CH"/>
+          </w:rPr>
+          <w:tab/>
+        </w:r>
+        <w:r>
+          <w:rPr>
+            <w:rStyle w:val="Hyperlink"/>
+            <w:noProof/>
+          </w:rPr>
+          <w:t>Verzeichnisse</w:t>
+        </w:r>
+        <w:r>
+          <w:rPr>
+            <w:noProof/>
+            <w:webHidden/>
+          </w:rPr>
+          <w:tab/>
+        </w:r>
+        <w:r>
+          <w:rPr>
+            <w:noProof/>
+            <w:webHidden/>
+          </w:rPr>
+          <w:fldChar w:fldCharType="begin"/>
+        </w:r>
+        <w:r>
+          <w:rPr>
+            <w:noProof/>
+            <w:webHidden/>
+          </w:rPr>
+          <w:instrText xml:space="preserve"> PAGEREF _Toc509928392 \h </w:instrText>
+        </w:r>
+        <w:r>
+          <w:rPr>
+            <w:noProof/>
+            <w:webHidden/>
+          </w:rPr>
+        </w:r>
+        <w:r>
+          <w:rPr>
+            <w:noProof/>
+            <w:webHidden/>
+          </w:rPr>
+          <w:fldChar w:fldCharType="separate"/>
+        </w:r>
+        <w:r>
+          <w:rPr>
+            <w:noProof/>
+            <w:webHidden/>
+          </w:rPr>
+          <w:t>35</w:t>
         </w:r>
         <w:r>
           <w:rPr>
@@ -8229,13 +8495,13 @@
           <w:lang w:eastAsia="de-CH"/>
         </w:rPr>
       </w:pPr>
-      <w:hyperlink w:anchor="_Toc509817860" w:history="1">
+      <w:hyperlink w:anchor="_Toc509928393" w:history="1">
         <w:r>
           <w:rPr>
             <w:rStyle w:val="Hyperlink"/>
             <w:noProof/>
           </w:rPr>
-          <w:t>9.3</w:t>
+          <w:t>10.1</w:t>
         </w:r>
         <w:r>
           <w:rPr>
@@ -8252,7 +8518,7 @@
             <w:rStyle w:val="Hyperlink"/>
             <w:noProof/>
           </w:rPr>
-          <w:t>Abkürzungsverzeichnis</w:t>
+          <w:t>Glossar</w:t>
         </w:r>
         <w:r>
           <w:rPr>
@@ -8273,7 +8539,7 @@
             <w:noProof/>
             <w:webHidden/>
           </w:rPr>
-          <w:instrText xml:space="preserve"> PAGEREF _Toc509817860 \h </w:instrText>
+          <w:instrText xml:space="preserve"> PAGEREF _Toc509928393 \h </w:instrText>
         </w:r>
         <w:r>
           <w:rPr>
@@ -8293,7 +8559,7 @@
             <w:noProof/>
             <w:webHidden/>
           </w:rPr>
-          <w:t>31</w:t>
+          <w:t>35</w:t>
         </w:r>
         <w:r>
           <w:rPr>
@@ -8318,13 +8584,13 @@
           <w:lang w:eastAsia="de-CH"/>
         </w:rPr>
       </w:pPr>
-      <w:hyperlink w:anchor="_Toc509817861" w:history="1">
+      <w:hyperlink w:anchor="_Toc509928394" w:history="1">
         <w:r>
           <w:rPr>
             <w:rStyle w:val="Hyperlink"/>
             <w:noProof/>
           </w:rPr>
-          <w:t>9.4</w:t>
+          <w:t>10.2</w:t>
         </w:r>
         <w:r>
           <w:rPr>
@@ -8341,7 +8607,7 @@
             <w:rStyle w:val="Hyperlink"/>
             <w:noProof/>
           </w:rPr>
-          <w:t>Bildverzeichnis</w:t>
+          <w:t>Tabellenverzeichnis</w:t>
         </w:r>
         <w:r>
           <w:rPr>
@@ -8362,7 +8628,7 @@
             <w:noProof/>
             <w:webHidden/>
           </w:rPr>
-          <w:instrText xml:space="preserve"> PAGEREF _Toc509817861 \h </w:instrText>
+          <w:instrText xml:space="preserve"> PAGEREF _Toc509928394 \h </w:instrText>
         </w:r>
         <w:r>
           <w:rPr>
@@ -8382,7 +8648,7 @@
             <w:noProof/>
             <w:webHidden/>
           </w:rPr>
-          <w:t>31</w:t>
+          <w:t>35</w:t>
         </w:r>
         <w:r>
           <w:rPr>
@@ -8407,13 +8673,13 @@
           <w:lang w:eastAsia="de-CH"/>
         </w:rPr>
       </w:pPr>
-      <w:hyperlink w:anchor="_Toc509817862" w:history="1">
+      <w:hyperlink w:anchor="_Toc509928395" w:history="1">
         <w:r>
           <w:rPr>
             <w:rStyle w:val="Hyperlink"/>
             <w:noProof/>
           </w:rPr>
-          <w:t>9.5</w:t>
+          <w:t>10.3</w:t>
         </w:r>
         <w:r>
           <w:rPr>
@@ -8430,6 +8696,184 @@
             <w:rStyle w:val="Hyperlink"/>
             <w:noProof/>
           </w:rPr>
+          <w:t>Bildverzeichnis</w:t>
+        </w:r>
+        <w:r>
+          <w:rPr>
+            <w:noProof/>
+            <w:webHidden/>
+          </w:rPr>
+          <w:tab/>
+        </w:r>
+        <w:r>
+          <w:rPr>
+            <w:noProof/>
+            <w:webHidden/>
+          </w:rPr>
+          <w:fldChar w:fldCharType="begin"/>
+        </w:r>
+        <w:r>
+          <w:rPr>
+            <w:noProof/>
+            <w:webHidden/>
+          </w:rPr>
+          <w:instrText xml:space="preserve"> PAGEREF _Toc509928395 \h </w:instrText>
+        </w:r>
+        <w:r>
+          <w:rPr>
+            <w:noProof/>
+            <w:webHidden/>
+          </w:rPr>
+        </w:r>
+        <w:r>
+          <w:rPr>
+            <w:noProof/>
+            <w:webHidden/>
+          </w:rPr>
+          <w:fldChar w:fldCharType="separate"/>
+        </w:r>
+        <w:r>
+          <w:rPr>
+            <w:noProof/>
+            <w:webHidden/>
+          </w:rPr>
+          <w:t>36</w:t>
+        </w:r>
+        <w:r>
+          <w:rPr>
+            <w:noProof/>
+            <w:webHidden/>
+          </w:rPr>
+          <w:fldChar w:fldCharType="end"/>
+        </w:r>
+      </w:hyperlink>
+    </w:p>
+    <w:p>
+      <w:pPr>
+        <w:pStyle w:val="TOC2"/>
+        <w:tabs>
+          <w:tab w:val="left" w:pos="1134"/>
+        </w:tabs>
+        <w:rPr>
+          <w:rFonts w:asciiTheme="minorHAnsi" w:eastAsiaTheme="minorEastAsia" w:hAnsiTheme="minorHAnsi" w:cstheme="minorBidi"/>
+          <w:noProof/>
+          <w:sz w:val="22"/>
+          <w:szCs w:val="22"/>
+          <w:lang w:eastAsia="de-CH"/>
+        </w:rPr>
+      </w:pPr>
+      <w:hyperlink w:anchor="_Toc509928396" w:history="1">
+        <w:r>
+          <w:rPr>
+            <w:rStyle w:val="Hyperlink"/>
+            <w:noProof/>
+          </w:rPr>
+          <w:t>10.4</w:t>
+        </w:r>
+        <w:r>
+          <w:rPr>
+            <w:rFonts w:asciiTheme="minorHAnsi" w:eastAsiaTheme="minorEastAsia" w:hAnsiTheme="minorHAnsi" w:cstheme="minorBidi"/>
+            <w:noProof/>
+            <w:sz w:val="22"/>
+            <w:szCs w:val="22"/>
+            <w:lang w:eastAsia="de-CH"/>
+          </w:rPr>
+          <w:tab/>
+        </w:r>
+        <w:r>
+          <w:rPr>
+            <w:rStyle w:val="Hyperlink"/>
+            <w:noProof/>
+          </w:rPr>
+          <w:t>Abkürzungsverzeichnis</w:t>
+        </w:r>
+        <w:r>
+          <w:rPr>
+            <w:noProof/>
+            <w:webHidden/>
+          </w:rPr>
+          <w:tab/>
+        </w:r>
+        <w:r>
+          <w:rPr>
+            <w:noProof/>
+            <w:webHidden/>
+          </w:rPr>
+          <w:fldChar w:fldCharType="begin"/>
+        </w:r>
+        <w:r>
+          <w:rPr>
+            <w:noProof/>
+            <w:webHidden/>
+          </w:rPr>
+          <w:instrText xml:space="preserve"> PAGEREF _Toc509928396 \h </w:instrText>
+        </w:r>
+        <w:r>
+          <w:rPr>
+            <w:noProof/>
+            <w:webHidden/>
+          </w:rPr>
+        </w:r>
+        <w:r>
+          <w:rPr>
+            <w:noProof/>
+            <w:webHidden/>
+          </w:rPr>
+          <w:fldChar w:fldCharType="separate"/>
+        </w:r>
+        <w:r>
+          <w:rPr>
+            <w:noProof/>
+            <w:webHidden/>
+          </w:rPr>
+          <w:t>36</w:t>
+        </w:r>
+        <w:r>
+          <w:rPr>
+            <w:noProof/>
+            <w:webHidden/>
+          </w:rPr>
+          <w:fldChar w:fldCharType="end"/>
+        </w:r>
+      </w:hyperlink>
+    </w:p>
+    <w:p>
+      <w:pPr>
+        <w:pStyle w:val="TOC2"/>
+        <w:tabs>
+          <w:tab w:val="left" w:pos="1134"/>
+        </w:tabs>
+        <w:rPr>
+          <w:rFonts w:asciiTheme="minorHAnsi" w:eastAsiaTheme="minorEastAsia" w:hAnsiTheme="minorHAnsi" w:cstheme="minorBidi"/>
+          <w:noProof/>
+          <w:sz w:val="22"/>
+          <w:szCs w:val="22"/>
+          <w:lang w:eastAsia="de-CH"/>
+        </w:rPr>
+      </w:pPr>
+      <w:hyperlink w:anchor="_Toc509928397" w:history="1">
+        <w:r>
+          <w:rPr>
+            <w:rStyle w:val="Hyperlink"/>
+            <w:noProof/>
+          </w:rPr>
+          <w:t>10.5</w:t>
+        </w:r>
+        <w:r>
+          <w:rPr>
+            <w:rFonts w:asciiTheme="minorHAnsi" w:eastAsiaTheme="minorEastAsia" w:hAnsiTheme="minorHAnsi" w:cstheme="minorBidi"/>
+            <w:noProof/>
+            <w:sz w:val="22"/>
+            <w:szCs w:val="22"/>
+            <w:lang w:eastAsia="de-CH"/>
+          </w:rPr>
+          <w:tab/>
+        </w:r>
+        <w:r>
+          <w:rPr>
+            <w:rStyle w:val="Hyperlink"/>
+            <w:noProof/>
+          </w:rPr>
           <w:t>Quellenverzeichnis</w:t>
         </w:r>
         <w:r>
@@ -8451,7 +8895,7 @@
             <w:noProof/>
             <w:webHidden/>
           </w:rPr>
-          <w:instrText xml:space="preserve"> PAGEREF _Toc509817862 \h </w:instrText>
+          <w:instrText xml:space="preserve"> PAGEREF _Toc509928397 \h </w:instrText>
         </w:r>
         <w:r>
           <w:rPr>
@@ -8471,7 +8915,7 @@
             <w:noProof/>
             <w:webHidden/>
           </w:rPr>
-          <w:t>31</w:t>
+          <w:t>36</w:t>
         </w:r>
         <w:r>
           <w:rPr>
@@ -8497,109 +8941,107 @@
       <w:r>
         <w:br w:type="page"/>
       </w:r>
-      <w:bookmarkStart w:id="1" w:name="_GoBack"/>
-      <w:bookmarkEnd w:id="1"/>
     </w:p>
     <w:p>
       <w:pPr>
         <w:pStyle w:val="Heading1"/>
       </w:pPr>
-      <w:bookmarkStart w:id="2" w:name="_Toc509817781"/>
+      <w:bookmarkStart w:id="1" w:name="_Toc509928311"/>
       <w:bookmarkEnd w:id="0"/>
       <w:r>
         <w:lastRenderedPageBreak/>
         <w:t>Zweck des Dokuments</w:t>
       </w:r>
+      <w:bookmarkEnd w:id="1"/>
+    </w:p>
+    <w:p>
+      <w:pPr>
+        <w:pStyle w:val="Subtitle"/>
+      </w:pPr>
+      <w:r>
+        <w:t>In diesem Dokument wird der Entwicklungsprozess der IPA «Zentralisierte Parameterverwaltung für eine Microservice-Architektur» beschrieben. Des Weiteren dient diese Dokumentation als Abschlussarbeit von Remo Kessler.</w:t>
+      </w:r>
+    </w:p>
+    <w:p>
+      <w:pPr>
+        <w:pStyle w:val="Text"/>
+      </w:pPr>
+    </w:p>
+    <w:p>
+      <w:pPr>
+        <w:pStyle w:val="Heading2"/>
+      </w:pPr>
+      <w:bookmarkStart w:id="2" w:name="_Toc509235213"/>
+      <w:bookmarkStart w:id="3" w:name="_Toc509928312"/>
+      <w:r>
+        <w:t xml:space="preserve">Thema und </w:t>
+      </w:r>
+      <w:r>
+        <w:t>Zielsetzung</w:t>
+      </w:r>
       <w:bookmarkEnd w:id="2"/>
-    </w:p>
-    <w:p>
-      <w:pPr>
-        <w:pStyle w:val="Subtitle"/>
-      </w:pPr>
-      <w:r>
-        <w:t>In diesem Dokument wird der Entwicklungsprozess der IPA «Zentralisierte Parameterverwaltung für eine Microservice-Architektur» beschrieben. Des Weiteren dient diese Dokumentation als Abschlussarbeit von Remo Kessler.</w:t>
-      </w:r>
+      <w:bookmarkEnd w:id="3"/>
     </w:p>
     <w:p>
       <w:pPr>
         <w:pStyle w:val="Text"/>
       </w:pPr>
+      <w:r>
+        <w:t>Diese Projektarbeit befasst sich mit dem Thema von Microservices und wie man diese zentral verwalten kann. Dies unter Berücksichtigung der Microservice-Architektur.</w:t>
+      </w:r>
+      <w:r>
+        <w:t xml:space="preserve"> </w:t>
+      </w:r>
+      <w:r>
+        <w:t xml:space="preserve">Dies ist nun das Ausgangsproblem für diese Arbeit. Als </w:t>
+      </w:r>
+      <w:r>
+        <w:t>Endprodukt soll eine funktionierende, zentrale Parameterverwaltung für das oben genannte Problem entstehen</w:t>
+      </w:r>
+      <w:r>
+        <w:t>.</w:t>
+      </w:r>
     </w:p>
     <w:p>
       <w:pPr>
         <w:pStyle w:val="Heading2"/>
       </w:pPr>
-      <w:bookmarkStart w:id="3" w:name="_Toc509235213"/>
-      <w:bookmarkStart w:id="4" w:name="_Toc509817782"/>
-      <w:r>
-        <w:t xml:space="preserve">Thema und </w:t>
-      </w:r>
-      <w:r>
-        <w:t>Zielsetzung</w:t>
-      </w:r>
-      <w:bookmarkEnd w:id="3"/>
+      <w:bookmarkStart w:id="4" w:name="_Toc509235214"/>
+      <w:bookmarkStart w:id="5" w:name="_Toc509928313"/>
+      <w:r>
+        <w:t>Allgemeines</w:t>
+      </w:r>
+      <w:r>
+        <w:t xml:space="preserve"> zur Umgebung</w:t>
+      </w:r>
       <w:bookmarkEnd w:id="4"/>
+      <w:bookmarkEnd w:id="5"/>
     </w:p>
     <w:p>
       <w:pPr>
         <w:pStyle w:val="Text"/>
       </w:pPr>
       <w:r>
-        <w:t>Diese Projektarbeit befasst sich mit dem Thema von Microservices und wie man diese zentral verwalten kann. Dies unter Berücksichtigung der Microservice-Architektur.</w:t>
-      </w:r>
-      <w:r>
-        <w:t xml:space="preserve"> </w:t>
-      </w:r>
-      <w:r>
-        <w:t xml:space="preserve">Dies ist nun das Ausgangsproblem für diese Arbeit. Als </w:t>
-      </w:r>
-      <w:r>
-        <w:t>Endprodukt soll eine funktionierende, zentrale Parameterverwaltung für das oben genannte Problem entstehen</w:t>
-      </w:r>
-      <w:r>
-        <w:t>.</w:t>
+        <w:t xml:space="preserve">Das Projekt wird in einem eigenen Repository unabhängig vom restlichen </w:t>
+      </w:r>
+      <w:r>
+        <w:t>Kundenprojekt</w:t>
+      </w:r>
+      <w:r>
+        <w:t xml:space="preserve"> umgesetzt. Um das ganze möglichst zu vereinfachen sind sämtliche Funktionen, die nichts mit der IPA zu tun haben, nicht in diesem Repository enthalten. Im Anschluss des Projekts wird die Parameterverwaltung in die Entwicklungsumgebung und anschliessend in die Live-Umgebung eingebaut.</w:t>
       </w:r>
     </w:p>
     <w:p>
       <w:pPr>
         <w:pStyle w:val="Heading2"/>
       </w:pPr>
-      <w:bookmarkStart w:id="5" w:name="_Toc509235214"/>
-      <w:bookmarkStart w:id="6" w:name="_Toc509817783"/>
-      <w:r>
-        <w:t>Allgemeines</w:t>
-      </w:r>
-      <w:r>
-        <w:t xml:space="preserve"> zur Umgebung</w:t>
-      </w:r>
-      <w:bookmarkEnd w:id="5"/>
+      <w:bookmarkStart w:id="6" w:name="_Toc509235215"/>
+      <w:bookmarkStart w:id="7" w:name="_Toc509928314"/>
+      <w:r>
+        <w:t>Endprodukt</w:t>
+      </w:r>
       <w:bookmarkEnd w:id="6"/>
-    </w:p>
-    <w:p>
-      <w:pPr>
-        <w:pStyle w:val="Text"/>
-      </w:pPr>
-      <w:r>
-        <w:t xml:space="preserve">Das Projekt wird in einem eigenen Repository unabhängig vom restlichen </w:t>
-      </w:r>
-      <w:r>
-        <w:t>Kundenprojekt</w:t>
-      </w:r>
-      <w:r>
-        <w:t xml:space="preserve"> umgesetzt. Um das ganze möglichst zu vereinfachen sind sämtliche Funktionen, die nichts mit der IPA zu tun haben, nicht in diesem Repository enthalten. Im Anschluss des Projekts wird die Parameterverwaltung in die Entwicklungsumgebung und anschliessend in die Live-Umgebung eingebaut.</w:t>
-      </w:r>
-    </w:p>
-    <w:p>
-      <w:pPr>
-        <w:pStyle w:val="Heading2"/>
-      </w:pPr>
-      <w:bookmarkStart w:id="7" w:name="_Toc509235215"/>
-      <w:bookmarkStart w:id="8" w:name="_Toc509817784"/>
-      <w:r>
-        <w:t>Endprodukt</w:t>
-      </w:r>
       <w:bookmarkEnd w:id="7"/>
-      <w:bookmarkEnd w:id="8"/>
     </w:p>
     <w:p>
       <w:pPr>
@@ -8666,72 +9108,110 @@
       <w:pPr>
         <w:pStyle w:val="Heading1"/>
       </w:pPr>
-      <w:bookmarkStart w:id="9" w:name="_Toc509817785"/>
+      <w:bookmarkStart w:id="8" w:name="_Toc509928315"/>
       <w:r>
         <w:lastRenderedPageBreak/>
         <w:t>Rahmenbedingungen</w:t>
       </w:r>
+      <w:bookmarkEnd w:id="8"/>
+    </w:p>
+    <w:p>
+      <w:pPr>
+        <w:pStyle w:val="Heading2"/>
+      </w:pPr>
+      <w:bookmarkStart w:id="9" w:name="_Toc509235216"/>
+      <w:bookmarkStart w:id="10" w:name="_Toc509928316"/>
+      <w:r>
+        <w:t>Titel</w:t>
+      </w:r>
+      <w:r>
+        <w:t xml:space="preserve"> der IPA</w:t>
+      </w:r>
       <w:bookmarkEnd w:id="9"/>
+      <w:bookmarkEnd w:id="10"/>
+    </w:p>
+    <w:p>
+      <w:pPr>
+        <w:pStyle w:val="Text"/>
+      </w:pPr>
+      <w:r>
+        <w:t>Zentralisierte Parameterverwaltung für eine Mikroservices-Architektur</w:t>
+      </w:r>
     </w:p>
     <w:p>
       <w:pPr>
         <w:pStyle w:val="Heading2"/>
       </w:pPr>
-      <w:bookmarkStart w:id="10" w:name="_Toc509235216"/>
-      <w:bookmarkStart w:id="11" w:name="_Toc509817786"/>
-      <w:r>
-        <w:t>Titel</w:t>
-      </w:r>
-      <w:r>
-        <w:t xml:space="preserve"> der IPA</w:t>
-      </w:r>
-      <w:bookmarkEnd w:id="10"/>
+      <w:bookmarkStart w:id="11" w:name="_Toc509235217"/>
+      <w:bookmarkStart w:id="12" w:name="_Toc509928317"/>
+      <w:r>
+        <w:t>Auslöser</w:t>
+      </w:r>
+      <w:r>
+        <w:t xml:space="preserve"> der Aufgabenstellung</w:t>
+      </w:r>
       <w:bookmarkEnd w:id="11"/>
+      <w:bookmarkEnd w:id="12"/>
     </w:p>
     <w:p>
       <w:pPr>
         <w:pStyle w:val="Text"/>
       </w:pPr>
       <w:r>
-        <w:t>Zentralisierte Parameterverwaltung für eine Mikroservices-Architektur</w:t>
+        <w:t>Im Projekt Viaduc, welches von der CM Informatik AG derzeit umgesetzt wird, geht es derzeit um die Erstellung einer Software, welche zur Aufgabe hat einen klassischen Lesesaal online verfügbar zu machen. Durch die hohen und komplexen Anforderungen an den Backendbereich, entschloss man sich dieses mit einer Microservicearchitektur um zu setzen. Dies hat zur Folge, dass die Parametrierung dieser Services nicht zentral gespeichert werden kann, da sonst die Eigenständigkeit der Service</w:t>
+      </w:r>
+      <w:r>
+        <w:t>s nicht mehr gewährleistet wird</w:t>
+      </w:r>
+      <w:r>
+        <w:t xml:space="preserve">, welches </w:t>
+      </w:r>
+      <w:r>
+        <w:t>entgegen des Grundsatzes der Microservices-Architektur</w:t>
+      </w:r>
+      <w:r>
+        <w:t xml:space="preserve"> wäre</w:t>
+      </w:r>
+      <w:r>
+        <w:t>, dass jeder Service unabhängig von einem anderen laufen kann. Wenn dies der Fall ist, hat man einen der grössten Vorteile der Microservices-Architektur</w:t>
+      </w:r>
+      <w:r>
+        <w:t>.</w:t>
       </w:r>
     </w:p>
     <w:p>
       <w:pPr>
         <w:pStyle w:val="Heading2"/>
       </w:pPr>
-      <w:bookmarkStart w:id="12" w:name="_Toc509235217"/>
-      <w:bookmarkStart w:id="13" w:name="_Toc509817787"/>
-      <w:r>
-        <w:t>Auslöser</w:t>
-      </w:r>
-      <w:r>
-        <w:t xml:space="preserve"> der Aufgabenstellung</w:t>
-      </w:r>
-      <w:bookmarkEnd w:id="12"/>
+      <w:bookmarkStart w:id="13" w:name="_Toc509235218"/>
+      <w:bookmarkStart w:id="14" w:name="_Toc509928318"/>
+      <w:r>
+        <w:t>Grobanforderungen</w:t>
+      </w:r>
       <w:bookmarkEnd w:id="13"/>
+      <w:bookmarkEnd w:id="14"/>
+    </w:p>
+    <w:p>
+      <w:pPr>
+        <w:pStyle w:val="Heading3"/>
+      </w:pPr>
+      <w:bookmarkStart w:id="15" w:name="_Toc509235219"/>
+      <w:bookmarkStart w:id="16" w:name="_Toc509928319"/>
+      <w:r>
+        <w:t>Parameterverwaltung</w:t>
+      </w:r>
+      <w:bookmarkEnd w:id="15"/>
+      <w:bookmarkEnd w:id="16"/>
     </w:p>
     <w:p>
       <w:pPr>
         <w:pStyle w:val="Text"/>
       </w:pPr>
       <w:r>
-        <w:t>Im Projekt Viaduc, welches von der CM Informatik AG derzeit umgesetzt wird, geht es derzeit um die Erstellung einer Software, welche zur Aufgabe hat einen klassischen Lesesaal online verfügbar zu machen. Durch die hohen und komplexen Anforderungen an den Backendbereich, entschloss man sich dieses mit einer Microservicearchitektur um zu setzen. Dies hat zur Folge, dass die Parametrierung dieser Services nicht zentral gespeichert werden kann, da sonst die Eigenständigkeit der Service</w:t>
-      </w:r>
-      <w:r>
-        <w:t>s nicht mehr gewährleistet wird</w:t>
-      </w:r>
-      <w:r>
-        <w:t xml:space="preserve">, welches </w:t>
-      </w:r>
-      <w:r>
-        <w:t>entgegen des Grundsatzes der Microservices-Architektur</w:t>
-      </w:r>
-      <w:r>
-        <w:t xml:space="preserve"> wäre</w:t>
-      </w:r>
-      <w:r>
-        <w:t>, dass jeder Service unabhängig von einem anderen laufen kann. Wenn dies der Fall ist, hat man einen der grössten Vorteile der Microservices-Architektur</w:t>
+        <w:t>Dies sind die Kriterien aus der Aufgabenstellung</w:t>
+      </w:r>
+      <w:r>
+        <w:t xml:space="preserve"> für die Parameterverwaltung</w:t>
       </w:r>
       <w:r>
         <w:t>.</w:t>
@@ -8739,53 +9219,15 @@
     </w:p>
     <w:p>
       <w:pPr>
-        <w:pStyle w:val="Heading2"/>
-      </w:pPr>
-      <w:bookmarkStart w:id="14" w:name="_Toc509235218"/>
-      <w:bookmarkStart w:id="15" w:name="_Toc509817788"/>
-      <w:r>
-        <w:t>Grobanforderungen</w:t>
-      </w:r>
-      <w:bookmarkEnd w:id="14"/>
-      <w:bookmarkEnd w:id="15"/>
-    </w:p>
-    <w:p>
-      <w:pPr>
-        <w:pStyle w:val="Heading3"/>
-      </w:pPr>
-      <w:bookmarkStart w:id="16" w:name="_Toc509235219"/>
-      <w:bookmarkStart w:id="17" w:name="_Toc509817789"/>
-      <w:r>
-        <w:t>Parameterverwaltung</w:t>
-      </w:r>
-      <w:bookmarkEnd w:id="16"/>
+        <w:pStyle w:val="Heading4"/>
+      </w:pPr>
+      <w:bookmarkStart w:id="17" w:name="_Toc509235220"/>
+      <w:bookmarkStart w:id="18" w:name="_Toc509928320"/>
+      <w:r>
+        <w:t>Funktionale Anforderungen</w:t>
+      </w:r>
       <w:bookmarkEnd w:id="17"/>
-    </w:p>
-    <w:p>
-      <w:pPr>
-        <w:pStyle w:val="Text"/>
-      </w:pPr>
-      <w:r>
-        <w:t>Dies sind die Kriterien aus der Aufgabenstellung</w:t>
-      </w:r>
-      <w:r>
-        <w:t xml:space="preserve"> für die Parameterverwaltung</w:t>
-      </w:r>
-      <w:r>
-        <w:t>.</w:t>
-      </w:r>
-    </w:p>
-    <w:p>
-      <w:pPr>
-        <w:pStyle w:val="Heading4"/>
-      </w:pPr>
-      <w:bookmarkStart w:id="18" w:name="_Toc509235220"/>
-      <w:bookmarkStart w:id="19" w:name="_Toc509817790"/>
-      <w:r>
-        <w:t>Funktionale Anforderungen</w:t>
-      </w:r>
       <w:bookmarkEnd w:id="18"/>
-      <w:bookmarkEnd w:id="19"/>
     </w:p>
     <w:p>
       <w:pPr>
@@ -8929,13 +9371,13 @@
       <w:pPr>
         <w:pStyle w:val="Heading4"/>
       </w:pPr>
-      <w:bookmarkStart w:id="20" w:name="_Toc509235221"/>
-      <w:bookmarkStart w:id="21" w:name="_Toc509817791"/>
+      <w:bookmarkStart w:id="19" w:name="_Toc509235221"/>
+      <w:bookmarkStart w:id="20" w:name="_Toc509928321"/>
       <w:r>
         <w:t>Nicht Funktionale Anforderungen</w:t>
       </w:r>
+      <w:bookmarkEnd w:id="19"/>
       <w:bookmarkEnd w:id="20"/>
-      <w:bookmarkEnd w:id="21"/>
     </w:p>
     <w:p>
       <w:pPr>
@@ -9057,8 +9499,8 @@
       <w:pPr>
         <w:pStyle w:val="Heading3"/>
       </w:pPr>
-      <w:bookmarkStart w:id="22" w:name="_Toc509235222"/>
-      <w:bookmarkStart w:id="23" w:name="_Toc509817792"/>
+      <w:bookmarkStart w:id="21" w:name="_Toc509235222"/>
+      <w:bookmarkStart w:id="22" w:name="_Toc509928322"/>
       <w:r>
         <w:lastRenderedPageBreak/>
         <w:t>«</w:t>
@@ -9066,8 +9508,8 @@
       <w:r>
         <w:t>Getting Started» Dokumentation</w:t>
       </w:r>
+      <w:bookmarkEnd w:id="21"/>
       <w:bookmarkEnd w:id="22"/>
-      <w:bookmarkEnd w:id="23"/>
     </w:p>
     <w:p>
       <w:pPr>
@@ -9156,13 +9598,13 @@
       <w:pPr>
         <w:pStyle w:val="Heading2"/>
       </w:pPr>
-      <w:bookmarkStart w:id="24" w:name="_Toc509235227"/>
-      <w:bookmarkStart w:id="25" w:name="_Toc509817793"/>
+      <w:bookmarkStart w:id="23" w:name="_Toc509235227"/>
+      <w:bookmarkStart w:id="24" w:name="_Toc509928323"/>
       <w:r>
         <w:t>Vorkenntnisse</w:t>
       </w:r>
+      <w:bookmarkEnd w:id="23"/>
       <w:bookmarkEnd w:id="24"/>
-      <w:bookmarkEnd w:id="25"/>
     </w:p>
     <w:p>
       <w:pPr>
@@ -9207,13 +9649,13 @@
       <w:pPr>
         <w:pStyle w:val="Heading2"/>
       </w:pPr>
-      <w:bookmarkStart w:id="26" w:name="_Toc509235228"/>
-      <w:bookmarkStart w:id="27" w:name="_Toc509817794"/>
+      <w:bookmarkStart w:id="25" w:name="_Toc509235228"/>
+      <w:bookmarkStart w:id="26" w:name="_Toc509928324"/>
       <w:r>
         <w:t>Neue Lerninhalte</w:t>
       </w:r>
+      <w:bookmarkEnd w:id="25"/>
       <w:bookmarkEnd w:id="26"/>
-      <w:bookmarkEnd w:id="27"/>
     </w:p>
     <w:p>
       <w:pPr>
@@ -9243,25 +9685,25 @@
       <w:pPr>
         <w:pStyle w:val="Heading2"/>
       </w:pPr>
-      <w:bookmarkStart w:id="28" w:name="_Toc509235223"/>
-      <w:bookmarkStart w:id="29" w:name="_Toc509817795"/>
+      <w:bookmarkStart w:id="27" w:name="_Toc509235223"/>
+      <w:bookmarkStart w:id="28" w:name="_Toc509928325"/>
       <w:r>
         <w:t>Mittel &amp; Methoden</w:t>
       </w:r>
+      <w:bookmarkEnd w:id="27"/>
       <w:bookmarkEnd w:id="28"/>
+    </w:p>
+    <w:p>
+      <w:pPr>
+        <w:pStyle w:val="Heading3"/>
+      </w:pPr>
+      <w:bookmarkStart w:id="29" w:name="_Toc509235224"/>
+      <w:bookmarkStart w:id="30" w:name="_Toc509928326"/>
+      <w:r>
+        <w:t>Eingesetzte Mittel</w:t>
+      </w:r>
       <w:bookmarkEnd w:id="29"/>
-    </w:p>
-    <w:p>
-      <w:pPr>
-        <w:pStyle w:val="Heading3"/>
-      </w:pPr>
-      <w:bookmarkStart w:id="30" w:name="_Toc509235224"/>
-      <w:bookmarkStart w:id="31" w:name="_Toc509817796"/>
-      <w:r>
-        <w:t>Eingesetzte Mittel</w:t>
-      </w:r>
       <w:bookmarkEnd w:id="30"/>
-      <w:bookmarkEnd w:id="31"/>
     </w:p>
     <w:p>
       <w:pPr>
@@ -9360,12 +9802,42 @@
       <w:pPr>
         <w:pStyle w:val="Heading3"/>
       </w:pPr>
-      <w:bookmarkStart w:id="32" w:name="_Toc509235225"/>
-      <w:bookmarkStart w:id="33" w:name="_Toc509817797"/>
+      <w:bookmarkStart w:id="31" w:name="_Toc509235225"/>
+      <w:bookmarkStart w:id="32" w:name="_Toc509928327"/>
       <w:r>
         <w:t>Git Workflow</w:t>
       </w:r>
+      <w:bookmarkEnd w:id="31"/>
       <w:bookmarkEnd w:id="32"/>
+    </w:p>
+    <w:p>
+      <w:pPr>
+        <w:pStyle w:val="Text"/>
+      </w:pPr>
+      <w:r>
+        <w:t xml:space="preserve">Das gesamte Projekt wird mit Git respektive Github versioniert und abgelegt. Da es im Projekt nur einen «Contributer» gibt, macht es wenig Sinn immer einen eigenen Branch pro Task zu erstellen, da man keinen Nutzen daraus gewinnt und Zeit verliert durchs </w:t>
+      </w:r>
+      <w:r>
+        <w:t>m</w:t>
+      </w:r>
+      <w:r>
+        <w:t xml:space="preserve">ergen etc. Wegen der </w:t>
+      </w:r>
+      <w:r>
+        <w:t>Datensicherung</w:t>
+      </w:r>
+      <w:r>
+        <w:t xml:space="preserve"> wird dennoch jeder Commit auch gleich gepusht. Zudem wird es jeden Tag eine Version geben.</w:t>
+      </w:r>
+    </w:p>
+    <w:p>
+      <w:pPr>
+        <w:pStyle w:val="Heading3"/>
+      </w:pPr>
+      <w:bookmarkStart w:id="33" w:name="_Toc509928328"/>
+      <w:r>
+        <w:t>Daily Business</w:t>
+      </w:r>
       <w:bookmarkEnd w:id="33"/>
     </w:p>
     <w:p>
@@ -9373,78 +9845,48 @@
         <w:pStyle w:val="Text"/>
       </w:pPr>
       <w:r>
-        <w:t xml:space="preserve">Das gesamte Projekt wird mit Git respektive Github versioniert und abgelegt. Da es im Projekt nur einen «Contributer» gibt, macht es wenig Sinn immer einen eigenen Branch pro Task zu erstellen, da man keinen Nutzen daraus gewinnt und Zeit verliert durchs </w:t>
-      </w:r>
-      <w:r>
-        <w:t>m</w:t>
-      </w:r>
-      <w:r>
-        <w:t xml:space="preserve">ergen etc. Wegen der </w:t>
-      </w:r>
-      <w:r>
-        <w:t>Datensicherung</w:t>
-      </w:r>
-      <w:r>
-        <w:t xml:space="preserve"> wird dennoch jeder Commit auch gleich gepusht. Zudem wird es jeden Tag eine Version geben.</w:t>
+        <w:t>Am Ende jedes Tages gibt es den Tagesabschluss. Bei diesem wird das Arbeits- und Tagesjournal geschrieben.</w:t>
+      </w:r>
+      <w:r>
+        <w:t xml:space="preserve"> Nachdem das Journal fertig verfasst ist</w:t>
+      </w:r>
+      <w:r>
+        <w:t>,</w:t>
+      </w:r>
+      <w:r>
+        <w:t xml:space="preserve"> wird es Martin Tinner, dem IPA Betreuer</w:t>
+      </w:r>
+      <w:r>
+        <w:t>,</w:t>
+      </w:r>
+      <w:r>
+        <w:t xml:space="preserve"> gegeben. Er unterschreibt das Tagesjournal und gibt es mir wieder retour. Anschliessend mach</w:t>
+      </w:r>
+      <w:r>
+        <w:t>e</w:t>
+      </w:r>
+      <w:r>
+        <w:t xml:space="preserve"> ich ein Rundmail, in dem ich das Tagesjournal an Martin Tinner, Matthias Hess (technischer Betreuer) und Marco Zollinger (Projektleiter des Viaduc Projekts) schicke.</w:t>
+      </w:r>
+    </w:p>
+    <w:p>
+      <w:pPr>
+        <w:pStyle w:val="Text"/>
+      </w:pPr>
+      <w:r>
+        <w:br w:type="page"/>
       </w:r>
     </w:p>
     <w:p>
       <w:pPr>
         <w:pStyle w:val="Heading3"/>
       </w:pPr>
-      <w:bookmarkStart w:id="34" w:name="_Toc509817798"/>
-      <w:r>
-        <w:t>Daily Business</w:t>
-      </w:r>
-      <w:bookmarkEnd w:id="34"/>
-    </w:p>
-    <w:p>
-      <w:pPr>
-        <w:pStyle w:val="Text"/>
-      </w:pPr>
-      <w:r>
-        <w:t>Am Ende jedes Tages gibt es den Tagesabschluss. Bei diesem wird das Arbeits- und Tagesjournal geschrieben.</w:t>
-      </w:r>
-      <w:r>
-        <w:t xml:space="preserve"> Nachdem das Journal fertig verfasst ist</w:t>
-      </w:r>
-      <w:r>
-        <w:t>,</w:t>
-      </w:r>
-      <w:r>
-        <w:t xml:space="preserve"> wird es Martin Tinner, dem IPA Betreuer</w:t>
-      </w:r>
-      <w:r>
-        <w:t>,</w:t>
-      </w:r>
-      <w:r>
-        <w:t xml:space="preserve"> gegeben. Er unterschreibt das Tagesjournal und gibt es mir wieder retour. Anschliessend mach</w:t>
-      </w:r>
-      <w:r>
-        <w:t>e</w:t>
-      </w:r>
-      <w:r>
-        <w:t xml:space="preserve"> ich ein Rundmail, in dem ich das Tagesjournal an Martin Tinner, Matthias Hess (technischer Betreuer) und Marco Zollinger (Projektleiter des Viaduc Projekts) schicke.</w:t>
-      </w:r>
-    </w:p>
-    <w:p>
-      <w:pPr>
-        <w:pStyle w:val="Text"/>
-      </w:pPr>
-      <w:r>
-        <w:br w:type="page"/>
-      </w:r>
-    </w:p>
-    <w:p>
-      <w:pPr>
-        <w:pStyle w:val="Heading3"/>
-      </w:pPr>
-      <w:bookmarkStart w:id="35" w:name="_Toc509817799"/>
+      <w:bookmarkStart w:id="34" w:name="_Toc509928329"/>
       <w:r>
         <w:lastRenderedPageBreak/>
         <w:t>Dokumentablage</w:t>
       </w:r>
-      <w:bookmarkEnd w:id="35"/>
+      <w:bookmarkEnd w:id="34"/>
     </w:p>
     <w:tbl>
       <w:tblPr>
@@ -9524,6 +9966,64 @@
               </w:drawing>
             </w:r>
           </w:p>
+          <w:p>
+            <w:pPr>
+              <w:pStyle w:val="Caption"/>
+              <w:rPr>
+                <w:b w:val="0"/>
+              </w:rPr>
+            </w:pPr>
+            <w:bookmarkStart w:id="35" w:name="_Toc509928404"/>
+            <w:r>
+              <w:rPr>
+                <w:b w:val="0"/>
+              </w:rPr>
+              <w:t xml:space="preserve">Abbildung </w:t>
+            </w:r>
+            <w:r>
+              <w:rPr>
+                <w:b w:val="0"/>
+              </w:rPr>
+              <w:fldChar w:fldCharType="begin"/>
+            </w:r>
+            <w:r>
+              <w:rPr>
+                <w:b w:val="0"/>
+              </w:rPr>
+              <w:instrText xml:space="preserve"> SEQ Abbildung \* ARABIC </w:instrText>
+            </w:r>
+            <w:r>
+              <w:rPr>
+                <w:b w:val="0"/>
+              </w:rPr>
+              <w:fldChar w:fldCharType="separate"/>
+            </w:r>
+            <w:r>
+              <w:rPr>
+                <w:b w:val="0"/>
+                <w:noProof/>
+              </w:rPr>
+              <w:t>1</w:t>
+            </w:r>
+            <w:r>
+              <w:rPr>
+                <w:b w:val="0"/>
+              </w:rPr>
+              <w:fldChar w:fldCharType="end"/>
+            </w:r>
+            <w:r>
+              <w:rPr>
+                <w:b w:val="0"/>
+              </w:rPr>
+              <w:t xml:space="preserve"> - Struktur der Dokumentablage</w:t>
+            </w:r>
+            <w:bookmarkEnd w:id="35"/>
+          </w:p>
+          <w:p>
+            <w:pPr>
+              <w:pStyle w:val="Text"/>
+            </w:pPr>
+          </w:p>
         </w:tc>
         <w:tc>
           <w:tcPr>
@@ -9785,6 +10285,7 @@
           <w:p>
             <w:pPr>
               <w:pStyle w:val="Text"/>
+              <w:keepNext/>
             </w:pPr>
             <w:r>
               <w:t>In diesem Ordner liegt das ganze Visual Studio Projekt des Backend.</w:t>
@@ -9797,7 +10298,7 @@
       <w:pPr>
         <w:pStyle w:val="Caption"/>
       </w:pPr>
-      <w:bookmarkStart w:id="36" w:name="_Toc509817751"/>
+      <w:bookmarkStart w:id="36" w:name="_Toc509928256"/>
       <w:r>
         <w:t xml:space="preserve">Tabelle </w:t>
       </w:r>
@@ -9829,7 +10330,7 @@
         <w:pStyle w:val="Heading3"/>
       </w:pPr>
       <w:bookmarkStart w:id="37" w:name="_Toc509235226"/>
-      <w:bookmarkStart w:id="38" w:name="_Toc509817800"/>
+      <w:bookmarkStart w:id="38" w:name="_Toc509928330"/>
       <w:r>
         <w:t>Kontroll-Tasks</w:t>
       </w:r>
@@ -9928,17 +10429,9 @@
     </w:p>
     <w:p>
       <w:pPr>
-        <w:spacing w:line="240" w:lineRule="auto"/>
-      </w:pPr>
-      <w:r>
-        <w:br w:type="page"/>
-      </w:r>
-    </w:p>
-    <w:p>
-      <w:pPr>
         <w:pStyle w:val="Heading1"/>
       </w:pPr>
-      <w:bookmarkStart w:id="39" w:name="_Toc509817801"/>
+      <w:bookmarkStart w:id="39" w:name="_Toc509928331"/>
       <w:r>
         <w:lastRenderedPageBreak/>
         <w:t>Allgemeines</w:t>
@@ -9950,7 +10443,7 @@
         <w:pStyle w:val="Heading2"/>
       </w:pPr>
       <w:bookmarkStart w:id="40" w:name="_Toc509235229"/>
-      <w:bookmarkStart w:id="41" w:name="_Toc509817802"/>
+      <w:bookmarkStart w:id="41" w:name="_Toc509928332"/>
       <w:r>
         <w:t>Konventionen</w:t>
       </w:r>
@@ -9962,7 +10455,7 @@
         <w:pStyle w:val="Heading3"/>
       </w:pPr>
       <w:bookmarkStart w:id="42" w:name="_Toc509235230"/>
-      <w:bookmarkStart w:id="43" w:name="_Toc509817803"/>
+      <w:bookmarkStart w:id="43" w:name="_Toc509928333"/>
       <w:r>
         <w:t>Dokumentation</w:t>
       </w:r>
@@ -10104,7 +10597,7 @@
         <w:pStyle w:val="Caption"/>
       </w:pPr>
       <w:bookmarkStart w:id="44" w:name="_Toc509235231"/>
-      <w:bookmarkStart w:id="45" w:name="_Toc509817752"/>
+      <w:bookmarkStart w:id="45" w:name="_Toc509928257"/>
       <w:r>
         <w:t xml:space="preserve">Tabelle </w:t>
       </w:r>
@@ -10135,7 +10628,7 @@
       <w:pPr>
         <w:pStyle w:val="Heading3"/>
       </w:pPr>
-      <w:bookmarkStart w:id="46" w:name="_Toc509817804"/>
+      <w:bookmarkStart w:id="46" w:name="_Toc509928334"/>
       <w:r>
         <w:t>Code-Konventionen</w:t>
       </w:r>
@@ -10415,7 +10908,7 @@
         <w:pStyle w:val="Caption"/>
       </w:pPr>
       <w:bookmarkStart w:id="47" w:name="_Toc509235232"/>
-      <w:bookmarkStart w:id="48" w:name="_Toc509817753"/>
+      <w:bookmarkStart w:id="48" w:name="_Toc509928258"/>
       <w:r>
         <w:t xml:space="preserve">Tabelle </w:t>
       </w:r>
@@ -10446,7 +10939,7 @@
       <w:pPr>
         <w:pStyle w:val="Heading3"/>
       </w:pPr>
-      <w:bookmarkStart w:id="49" w:name="_Toc509817805"/>
+      <w:bookmarkStart w:id="49" w:name="_Toc509928335"/>
       <w:r>
         <w:t>Code-Konventionen TypeScript</w:t>
       </w:r>
@@ -10564,14 +11057,26 @@
           <w:p>
             <w:pPr>
               <w:pStyle w:val="Text"/>
+              <w:rPr>
+                <w:lang w:val="en-US"/>
+              </w:rPr>
             </w:pPr>
             <w:r>
+              <w:rPr>
+                <w:lang w:val="en-US"/>
+              </w:rPr>
               <w:t xml:space="preserve">Private mit Underscore, Public </w:t>
             </w:r>
             <w:r>
+              <w:rPr>
+                <w:lang w:val="en-US"/>
+              </w:rPr>
               <w:t xml:space="preserve">nur </w:t>
             </w:r>
             <w:r>
+              <w:rPr>
+                <w:lang w:val="en-US"/>
+              </w:rPr>
               <w:t>Lower-Camel-Case</w:t>
             </w:r>
           </w:p>
@@ -10637,14 +11142,26 @@
           <w:p>
             <w:pPr>
               <w:pStyle w:val="Text"/>
+              <w:rPr>
+                <w:lang w:val="en-US"/>
+              </w:rPr>
             </w:pPr>
             <w:r>
+              <w:rPr>
+                <w:lang w:val="en-US"/>
+              </w:rPr>
               <w:t>KomponentenName.</w:t>
             </w:r>
             <w:r>
+              <w:rPr>
+                <w:lang w:val="en-US"/>
+              </w:rPr>
               <w:t>component.(ts | html | less</w:t>
             </w:r>
             <w:r>
+              <w:rPr>
+                <w:lang w:val="en-US"/>
+              </w:rPr>
               <w:t>)</w:t>
             </w:r>
           </w:p>
@@ -10675,7 +11192,7 @@
       <w:pPr>
         <w:pStyle w:val="Caption"/>
       </w:pPr>
-      <w:bookmarkStart w:id="50" w:name="_Toc509817754"/>
+      <w:bookmarkStart w:id="50" w:name="_Toc509928259"/>
       <w:r>
         <w:t xml:space="preserve">Tabelle </w:t>
       </w:r>
@@ -10715,7 +11232,7 @@
         <w:pStyle w:val="Heading3"/>
       </w:pPr>
       <w:bookmarkStart w:id="51" w:name="_Toc509235233"/>
-      <w:bookmarkStart w:id="52" w:name="_Toc509817806"/>
+      <w:bookmarkStart w:id="52" w:name="_Toc509928336"/>
       <w:r>
         <w:lastRenderedPageBreak/>
         <w:t>Layout-</w:t>
@@ -10832,7 +11349,7 @@
         <w:pStyle w:val="Caption"/>
       </w:pPr>
       <w:bookmarkStart w:id="53" w:name="_Toc509235234"/>
-      <w:bookmarkStart w:id="54" w:name="_Toc509817755"/>
+      <w:bookmarkStart w:id="54" w:name="_Toc509928260"/>
       <w:r>
         <w:t xml:space="preserve">Tabelle </w:t>
       </w:r>
@@ -10863,7 +11380,7 @@
       <w:pPr>
         <w:pStyle w:val="Heading2"/>
       </w:pPr>
-      <w:bookmarkStart w:id="55" w:name="_Toc509817807"/>
+      <w:bookmarkStart w:id="55" w:name="_Toc509928337"/>
       <w:r>
         <w:t>Vorgehensmodell</w:t>
       </w:r>
@@ -10927,7 +11444,7 @@
         <w:pStyle w:val="Heading3"/>
       </w:pPr>
       <w:bookmarkStart w:id="56" w:name="_Toc509235235"/>
-      <w:bookmarkStart w:id="57" w:name="_Toc509817808"/>
+      <w:bookmarkStart w:id="57" w:name="_Toc509928338"/>
       <w:r>
         <w:t>IPERKA</w:t>
       </w:r>
@@ -10944,8 +11461,8 @@
         </w:rPr>
         <w:drawing>
           <wp:inline distT="0" distB="0" distL="0" distR="0">
-            <wp:extent cx="5486400" cy="1028700"/>
-            <wp:effectExtent l="19050" t="0" r="19050" b="0"/>
+            <wp:extent cx="5769621" cy="662940"/>
+            <wp:effectExtent l="19050" t="0" r="40640" b="0"/>
             <wp:docPr id="1" name="Diagram 1"/>
             <wp:cNvGraphicFramePr/>
             <a:graphic xmlns:a="http://schemas.openxmlformats.org/drawingml/2006/main">
@@ -10959,6 +11476,37 @@
     </w:p>
     <w:p>
       <w:pPr>
+        <w:pStyle w:val="Caption"/>
+      </w:pPr>
+      <w:bookmarkStart w:id="58" w:name="_Toc509928405"/>
+      <w:r>
+        <w:t xml:space="preserve">Abbildung </w:t>
+      </w:r>
+      <w:r>
+        <w:fldChar w:fldCharType="begin"/>
+      </w:r>
+      <w:r>
+        <w:instrText xml:space="preserve"> SEQ Abbildung \* ARABIC </w:instrText>
+      </w:r>
+      <w:r>
+        <w:fldChar w:fldCharType="separate"/>
+      </w:r>
+      <w:r>
+        <w:rPr>
+          <w:noProof/>
+        </w:rPr>
+        <w:t>2</w:t>
+      </w:r>
+      <w:r>
+        <w:fldChar w:fldCharType="end"/>
+      </w:r>
+      <w:r>
+        <w:t xml:space="preserve"> - IPERKA</w:t>
+      </w:r>
+      <w:bookmarkEnd w:id="58"/>
+    </w:p>
+    <w:p>
+      <w:pPr>
         <w:pStyle w:val="Text"/>
       </w:pPr>
       <w:r>
@@ -11016,7 +11564,7 @@
       <w:pPr>
         <w:pStyle w:val="Heading1"/>
       </w:pPr>
-      <w:bookmarkStart w:id="58" w:name="_Toc509817809"/>
+      <w:bookmarkStart w:id="59" w:name="_Toc509928339"/>
       <w:r>
         <w:lastRenderedPageBreak/>
         <w:t>Umsysteme,</w:t>
@@ -11036,7 +11584,7 @@
       <w:r>
         <w:t xml:space="preserve"> und Schnittstellen</w:t>
       </w:r>
-      <w:bookmarkEnd w:id="58"/>
+      <w:bookmarkEnd w:id="59"/>
     </w:p>
     <w:p>
       <w:pPr>
@@ -11086,13 +11634,13 @@
       <w:pPr>
         <w:pStyle w:val="Heading2"/>
       </w:pPr>
-      <w:bookmarkStart w:id="59" w:name="_Toc509235236"/>
-      <w:bookmarkStart w:id="60" w:name="_Toc509817810"/>
+      <w:bookmarkStart w:id="60" w:name="_Toc509235236"/>
+      <w:bookmarkStart w:id="61" w:name="_Toc509928340"/>
       <w:r>
         <w:t>Umsysteme</w:t>
       </w:r>
-      <w:bookmarkEnd w:id="59"/>
       <w:bookmarkEnd w:id="60"/>
+      <w:bookmarkEnd w:id="61"/>
     </w:p>
     <w:p>
       <w:pPr>
@@ -11191,15 +11739,46 @@
     </w:p>
     <w:p>
       <w:pPr>
+        <w:pStyle w:val="Caption"/>
+      </w:pPr>
+      <w:bookmarkStart w:id="62" w:name="_Toc509928406"/>
+      <w:r>
+        <w:t xml:space="preserve">Abbildung </w:t>
+      </w:r>
+      <w:r>
+        <w:fldChar w:fldCharType="begin"/>
+      </w:r>
+      <w:r>
+        <w:instrText xml:space="preserve"> SEQ Abbildung \* ARABIC </w:instrText>
+      </w:r>
+      <w:r>
+        <w:fldChar w:fldCharType="separate"/>
+      </w:r>
+      <w:r>
+        <w:rPr>
+          <w:noProof/>
+        </w:rPr>
+        <w:t>3</w:t>
+      </w:r>
+      <w:r>
+        <w:fldChar w:fldCharType="end"/>
+      </w:r>
+      <w:r>
+        <w:t xml:space="preserve"> - Umsysteme</w:t>
+      </w:r>
+      <w:bookmarkEnd w:id="62"/>
+    </w:p>
+    <w:p>
+      <w:pPr>
         <w:pStyle w:val="Heading2"/>
       </w:pPr>
-      <w:bookmarkStart w:id="61" w:name="_Toc509235237"/>
-      <w:bookmarkStart w:id="62" w:name="_Toc509817811"/>
+      <w:bookmarkStart w:id="63" w:name="_Toc509235237"/>
+      <w:bookmarkStart w:id="64" w:name="_Toc509928341"/>
       <w:r>
         <w:t>Abhängigkeiten</w:t>
       </w:r>
-      <w:bookmarkEnd w:id="61"/>
-      <w:bookmarkEnd w:id="62"/>
+      <w:bookmarkEnd w:id="63"/>
+      <w:bookmarkEnd w:id="64"/>
     </w:p>
     <w:p>
       <w:pPr>
@@ -11274,14 +11853,14 @@
       <w:pPr>
         <w:pStyle w:val="Heading2"/>
       </w:pPr>
-      <w:bookmarkStart w:id="63" w:name="_Toc509235238"/>
-      <w:bookmarkStart w:id="64" w:name="_Toc509817812"/>
+      <w:bookmarkStart w:id="65" w:name="_Toc509235238"/>
+      <w:bookmarkStart w:id="66" w:name="_Toc509928342"/>
       <w:r>
         <w:lastRenderedPageBreak/>
         <w:t>Systemgrenzen</w:t>
       </w:r>
-      <w:bookmarkEnd w:id="63"/>
-      <w:bookmarkEnd w:id="64"/>
+      <w:bookmarkEnd w:id="65"/>
+      <w:bookmarkEnd w:id="66"/>
     </w:p>
     <w:p>
       <w:pPr>
@@ -11576,7 +12155,7 @@
       <w:pPr>
         <w:pStyle w:val="Caption"/>
       </w:pPr>
-      <w:bookmarkStart w:id="65" w:name="_Toc509817756"/>
+      <w:bookmarkStart w:id="67" w:name="_Toc509928261"/>
       <w:r>
         <w:t xml:space="preserve">Tabelle </w:t>
       </w:r>
@@ -11601,7 +12180,7 @@
       <w:r>
         <w:t xml:space="preserve"> - Systemgrenze Erklärungen Diagramm</w:t>
       </w:r>
-      <w:bookmarkEnd w:id="65"/>
+      <w:bookmarkEnd w:id="67"/>
     </w:p>
     <w:p>
       <w:pPr>
@@ -11668,6 +12247,37 @@
     </w:p>
     <w:p>
       <w:pPr>
+        <w:pStyle w:val="Caption"/>
+      </w:pPr>
+      <w:bookmarkStart w:id="68" w:name="_Toc509928407"/>
+      <w:r>
+        <w:t xml:space="preserve">Abbildung </w:t>
+      </w:r>
+      <w:r>
+        <w:fldChar w:fldCharType="begin"/>
+      </w:r>
+      <w:r>
+        <w:instrText xml:space="preserve"> SEQ Abbildung \* ARABIC </w:instrText>
+      </w:r>
+      <w:r>
+        <w:fldChar w:fldCharType="separate"/>
+      </w:r>
+      <w:r>
+        <w:rPr>
+          <w:noProof/>
+        </w:rPr>
+        <w:t>4</w:t>
+      </w:r>
+      <w:r>
+        <w:fldChar w:fldCharType="end"/>
+      </w:r>
+      <w:r>
+        <w:t xml:space="preserve"> - Systemgrenzen</w:t>
+      </w:r>
+      <w:bookmarkEnd w:id="68"/>
+    </w:p>
+    <w:p>
+      <w:pPr>
         <w:spacing w:line="240" w:lineRule="auto"/>
       </w:pPr>
       <w:r>
@@ -11678,14 +12288,14 @@
       <w:pPr>
         <w:pStyle w:val="Heading2"/>
       </w:pPr>
-      <w:bookmarkStart w:id="66" w:name="_Toc509235239"/>
-      <w:bookmarkStart w:id="67" w:name="_Toc509817813"/>
+      <w:bookmarkStart w:id="69" w:name="_Toc509235239"/>
+      <w:bookmarkStart w:id="70" w:name="_Toc509928343"/>
       <w:r>
         <w:lastRenderedPageBreak/>
         <w:t>Schnittstellen</w:t>
       </w:r>
-      <w:bookmarkEnd w:id="66"/>
-      <w:bookmarkEnd w:id="67"/>
+      <w:bookmarkEnd w:id="69"/>
+      <w:bookmarkEnd w:id="70"/>
     </w:p>
     <w:p>
       <w:pPr>
@@ -11819,32 +12429,32 @@
       <w:pPr>
         <w:pStyle w:val="Heading1"/>
       </w:pPr>
-      <w:bookmarkStart w:id="68" w:name="_Toc509817814"/>
+      <w:bookmarkStart w:id="71" w:name="_Toc509928344"/>
       <w:r>
         <w:lastRenderedPageBreak/>
         <w:t>Taskerstellung nach den Anforderungen</w:t>
       </w:r>
-      <w:bookmarkEnd w:id="68"/>
+      <w:bookmarkEnd w:id="71"/>
     </w:p>
     <w:p>
       <w:pPr>
         <w:pStyle w:val="Heading2"/>
       </w:pPr>
-      <w:bookmarkStart w:id="69" w:name="_Toc509817815"/>
+      <w:bookmarkStart w:id="72" w:name="_Toc509928345"/>
       <w:r>
         <w:t>Einzeltasks für die Dokumentation</w:t>
       </w:r>
-      <w:bookmarkEnd w:id="69"/>
+      <w:bookmarkEnd w:id="72"/>
     </w:p>
     <w:p>
       <w:pPr>
         <w:pStyle w:val="Heading3"/>
       </w:pPr>
-      <w:bookmarkStart w:id="70" w:name="_Toc509817816"/>
+      <w:bookmarkStart w:id="73" w:name="_Toc509928346"/>
       <w:r>
         <w:t>Getting Started Dokumentation</w:t>
       </w:r>
-      <w:bookmarkEnd w:id="70"/>
+      <w:bookmarkEnd w:id="73"/>
     </w:p>
     <w:tbl>
       <w:tblPr>
@@ -11939,7 +12549,7 @@
       <w:pPr>
         <w:pStyle w:val="Caption"/>
       </w:pPr>
-      <w:bookmarkStart w:id="71" w:name="_Toc509817757"/>
+      <w:bookmarkStart w:id="74" w:name="_Toc509928262"/>
       <w:r>
         <w:t xml:space="preserve">Tabelle </w:t>
       </w:r>
@@ -11967,7 +12577,7 @@
       <w:r>
         <w:t>Ziele</w:t>
       </w:r>
-      <w:bookmarkEnd w:id="71"/>
+      <w:bookmarkEnd w:id="74"/>
     </w:p>
     <w:p>
       <w:pPr>
@@ -12021,7 +12631,7 @@
       <w:pPr>
         <w:pStyle w:val="Caption"/>
       </w:pPr>
-      <w:bookmarkStart w:id="72" w:name="_Toc509817758"/>
+      <w:bookmarkStart w:id="75" w:name="_Toc509928263"/>
       <w:r>
         <w:t xml:space="preserve">Tabelle </w:t>
       </w:r>
@@ -12046,7 +12656,7 @@
       <w:r>
         <w:t xml:space="preserve"> - Getting Started Dokumentation Anforderungen</w:t>
       </w:r>
-      <w:bookmarkEnd w:id="72"/>
+      <w:bookmarkEnd w:id="75"/>
     </w:p>
     <w:p>
       <w:pPr>
@@ -12071,26 +12681,26 @@
       <w:pPr>
         <w:pStyle w:val="Heading2"/>
       </w:pPr>
-      <w:bookmarkStart w:id="73" w:name="_Toc509817817"/>
+      <w:bookmarkStart w:id="76" w:name="_Toc509928347"/>
       <w:r>
         <w:t>Einzeltasks für die Realisierung</w:t>
       </w:r>
-      <w:bookmarkEnd w:id="73"/>
+      <w:bookmarkEnd w:id="76"/>
     </w:p>
     <w:p>
       <w:pPr>
         <w:pStyle w:val="Heading3"/>
       </w:pPr>
-      <w:bookmarkStart w:id="74" w:name="_Toc509235241"/>
-      <w:bookmarkStart w:id="75" w:name="_Toc509817818"/>
+      <w:bookmarkStart w:id="77" w:name="_Toc509235241"/>
+      <w:bookmarkStart w:id="78" w:name="_Toc509928348"/>
       <w:r>
         <w:t xml:space="preserve">Anzeige &amp; </w:t>
       </w:r>
       <w:r>
         <w:t>Speichern der Parameter</w:t>
       </w:r>
-      <w:bookmarkEnd w:id="74"/>
-      <w:bookmarkEnd w:id="75"/>
+      <w:bookmarkEnd w:id="77"/>
+      <w:bookmarkEnd w:id="78"/>
     </w:p>
     <w:tbl>
       <w:tblPr>
@@ -12220,7 +12830,7 @@
       <w:pPr>
         <w:pStyle w:val="Caption"/>
       </w:pPr>
-      <w:bookmarkStart w:id="76" w:name="_Toc509817759"/>
+      <w:bookmarkStart w:id="79" w:name="_Toc509928264"/>
       <w:r>
         <w:t xml:space="preserve">Tabelle </w:t>
       </w:r>
@@ -12245,7 +12855,7 @@
       <w:r>
         <w:t xml:space="preserve"> - Anzeige &amp; Speichern der Parameter Ziele</w:t>
       </w:r>
-      <w:bookmarkEnd w:id="76"/>
+      <w:bookmarkEnd w:id="79"/>
     </w:p>
     <w:p/>
     <w:tbl>
@@ -12321,7 +12931,7 @@
       <w:pPr>
         <w:pStyle w:val="Caption"/>
       </w:pPr>
-      <w:bookmarkStart w:id="77" w:name="_Toc509817760"/>
+      <w:bookmarkStart w:id="80" w:name="_Toc509928265"/>
       <w:r>
         <w:t xml:space="preserve">Tabelle </w:t>
       </w:r>
@@ -12358,7 +12968,7 @@
       <w:r>
         <w:t>Anforderungen</w:t>
       </w:r>
-      <w:bookmarkEnd w:id="77"/>
+      <w:bookmarkEnd w:id="80"/>
     </w:p>
     <w:p>
       <w:pPr>
@@ -12381,14 +12991,14 @@
       <w:pPr>
         <w:pStyle w:val="Heading3"/>
       </w:pPr>
-      <w:bookmarkStart w:id="78" w:name="_Toc509235242"/>
-      <w:bookmarkStart w:id="79" w:name="_Toc509817819"/>
+      <w:bookmarkStart w:id="81" w:name="_Toc509235242"/>
+      <w:bookmarkStart w:id="82" w:name="_Toc509928349"/>
       <w:r>
         <w:lastRenderedPageBreak/>
         <w:t>Implementation des Validierungsmechanismus</w:t>
       </w:r>
-      <w:bookmarkEnd w:id="78"/>
-      <w:bookmarkEnd w:id="79"/>
+      <w:bookmarkEnd w:id="81"/>
+      <w:bookmarkEnd w:id="82"/>
     </w:p>
     <w:tbl>
       <w:tblPr>
@@ -12497,7 +13107,7 @@
       <w:pPr>
         <w:pStyle w:val="Caption"/>
       </w:pPr>
-      <w:bookmarkStart w:id="80" w:name="_Toc509817761"/>
+      <w:bookmarkStart w:id="83" w:name="_Toc509928266"/>
       <w:r>
         <w:t xml:space="preserve">Tabelle </w:t>
       </w:r>
@@ -12522,7 +13132,7 @@
       <w:r>
         <w:t xml:space="preserve"> - Implementation des Validierungsmechanismus Ziele</w:t>
       </w:r>
-      <w:bookmarkEnd w:id="80"/>
+      <w:bookmarkEnd w:id="83"/>
     </w:p>
     <w:p>
       <w:pPr>
@@ -12606,7 +13216,7 @@
       <w:pPr>
         <w:pStyle w:val="Caption"/>
       </w:pPr>
-      <w:bookmarkStart w:id="81" w:name="_Toc509817762"/>
+      <w:bookmarkStart w:id="84" w:name="_Toc509928267"/>
       <w:r>
         <w:t xml:space="preserve">Tabelle </w:t>
       </w:r>
@@ -12631,7 +13241,7 @@
       <w:r>
         <w:t xml:space="preserve"> - Implementation des Validierungsmechanismus Anforderungen</w:t>
       </w:r>
-      <w:bookmarkEnd w:id="81"/>
+      <w:bookmarkEnd w:id="84"/>
     </w:p>
     <w:p>
       <w:pPr>
@@ -12651,13 +13261,13 @@
       <w:pPr>
         <w:pStyle w:val="Heading3"/>
       </w:pPr>
-      <w:bookmarkStart w:id="82" w:name="_Toc509235244"/>
-      <w:bookmarkStart w:id="83" w:name="_Toc509817820"/>
+      <w:bookmarkStart w:id="85" w:name="_Toc509235244"/>
+      <w:bookmarkStart w:id="86" w:name="_Toc509928350"/>
       <w:r>
         <w:t>Suchen eines Parameters</w:t>
       </w:r>
-      <w:bookmarkEnd w:id="82"/>
-      <w:bookmarkEnd w:id="83"/>
+      <w:bookmarkEnd w:id="85"/>
+      <w:bookmarkEnd w:id="86"/>
     </w:p>
     <w:tbl>
       <w:tblPr>
@@ -12706,7 +13316,7 @@
       <w:pPr>
         <w:pStyle w:val="Caption"/>
       </w:pPr>
-      <w:bookmarkStart w:id="84" w:name="_Toc509817763"/>
+      <w:bookmarkStart w:id="87" w:name="_Toc509928268"/>
       <w:r>
         <w:t xml:space="preserve">Tabelle </w:t>
       </w:r>
@@ -12731,7 +13341,7 @@
       <w:r>
         <w:t xml:space="preserve"> - Suchen eines Parameters Ziele</w:t>
       </w:r>
-      <w:bookmarkEnd w:id="84"/>
+      <w:bookmarkEnd w:id="87"/>
     </w:p>
     <w:p>
       <w:pPr>
@@ -12792,7 +13402,7 @@
       <w:pPr>
         <w:pStyle w:val="Caption"/>
       </w:pPr>
-      <w:bookmarkStart w:id="85" w:name="_Toc509817764"/>
+      <w:bookmarkStart w:id="88" w:name="_Toc509928269"/>
       <w:r>
         <w:t xml:space="preserve">Tabelle </w:t>
       </w:r>
@@ -12817,7 +13427,7 @@
       <w:r>
         <w:t xml:space="preserve"> - Suchen eines Parameters Anforderungen</w:t>
       </w:r>
-      <w:bookmarkEnd w:id="85"/>
+      <w:bookmarkEnd w:id="88"/>
     </w:p>
     <w:p>
       <w:pPr>
@@ -12840,7 +13450,7 @@
       <w:pPr>
         <w:pStyle w:val="Heading3"/>
       </w:pPr>
-      <w:bookmarkStart w:id="86" w:name="_Toc509817821"/>
+      <w:bookmarkStart w:id="89" w:name="_Toc509928351"/>
       <w:r>
         <w:t>Erstellung der Unit Tests</w:t>
       </w:r>
@@ -12859,7 +13469,7 @@
       <w:r>
         <w:t>s</w:t>
       </w:r>
-      <w:bookmarkEnd w:id="86"/>
+      <w:bookmarkEnd w:id="89"/>
     </w:p>
     <w:tbl>
       <w:tblPr>
@@ -12927,7 +13537,7 @@
       <w:pPr>
         <w:pStyle w:val="Caption"/>
       </w:pPr>
-      <w:bookmarkStart w:id="87" w:name="_Toc509817765"/>
+      <w:bookmarkStart w:id="90" w:name="_Toc509928270"/>
       <w:r>
         <w:t xml:space="preserve">Tabelle </w:t>
       </w:r>
@@ -12952,7 +13562,7 @@
       <w:r>
         <w:t xml:space="preserve"> - Erstellung der Unit Tests und des Testkonzepts Anforderungen</w:t>
       </w:r>
-      <w:bookmarkEnd w:id="87"/>
+      <w:bookmarkEnd w:id="90"/>
     </w:p>
     <w:p>
       <w:pPr>
@@ -12992,7 +13602,7 @@
       <w:pPr>
         <w:pStyle w:val="Heading2"/>
       </w:pPr>
-      <w:bookmarkStart w:id="88" w:name="_Toc509817822"/>
+      <w:bookmarkStart w:id="91" w:name="_Toc509928352"/>
       <w:r>
         <w:lastRenderedPageBreak/>
         <w:t>Einzeltaskerstellung der Kontroll</w:t>
@@ -13003,17 +13613,17 @@
       <w:r>
         <w:t>asks</w:t>
       </w:r>
-      <w:bookmarkEnd w:id="88"/>
+      <w:bookmarkEnd w:id="91"/>
     </w:p>
     <w:p>
       <w:pPr>
         <w:pStyle w:val="Heading3"/>
       </w:pPr>
-      <w:bookmarkStart w:id="89" w:name="_Toc509817823"/>
+      <w:bookmarkStart w:id="92" w:name="_Toc509928353"/>
       <w:r>
         <w:t>Durchführen der Tests</w:t>
       </w:r>
-      <w:bookmarkEnd w:id="89"/>
+      <w:bookmarkEnd w:id="92"/>
     </w:p>
     <w:tbl>
       <w:tblPr>
@@ -13143,7 +13753,7 @@
       <w:pPr>
         <w:pStyle w:val="Caption"/>
       </w:pPr>
-      <w:bookmarkStart w:id="90" w:name="_Toc509817766"/>
+      <w:bookmarkStart w:id="93" w:name="_Toc509928271"/>
       <w:r>
         <w:t xml:space="preserve">Tabelle </w:t>
       </w:r>
@@ -13168,7 +13778,7 @@
       <w:r>
         <w:t xml:space="preserve"> - Durchführen der Tests Ziele</w:t>
       </w:r>
-      <w:bookmarkEnd w:id="90"/>
+      <w:bookmarkEnd w:id="93"/>
     </w:p>
     <w:p>
       <w:pPr>
@@ -13315,7 +13925,7 @@
       <w:pPr>
         <w:pStyle w:val="Caption"/>
       </w:pPr>
-      <w:bookmarkStart w:id="91" w:name="_Toc509817767"/>
+      <w:bookmarkStart w:id="94" w:name="_Toc509928272"/>
       <w:r>
         <w:t xml:space="preserve">Tabelle </w:t>
       </w:r>
@@ -13340,7 +13950,7 @@
       <w:r>
         <w:t xml:space="preserve"> - Durchführen der Tests Anforderungen</w:t>
       </w:r>
-      <w:bookmarkEnd w:id="91"/>
+      <w:bookmarkEnd w:id="94"/>
     </w:p>
     <w:p>
       <w:pPr>
@@ -13425,12 +14035,12 @@
       <w:pPr>
         <w:pStyle w:val="Heading1"/>
       </w:pPr>
-      <w:bookmarkStart w:id="92" w:name="_Toc509817824"/>
+      <w:bookmarkStart w:id="95" w:name="_Toc509928354"/>
       <w:r>
         <w:lastRenderedPageBreak/>
         <w:t>Zeitplan</w:t>
       </w:r>
-      <w:bookmarkEnd w:id="92"/>
+      <w:bookmarkEnd w:id="95"/>
     </w:p>
     <w:p>
       <w:pPr>
@@ -13457,22 +14067,22 @@
       <w:pPr>
         <w:pStyle w:val="Heading1"/>
       </w:pPr>
-      <w:bookmarkStart w:id="93" w:name="_Toc509817825"/>
+      <w:bookmarkStart w:id="96" w:name="_Toc509928355"/>
       <w:r>
         <w:lastRenderedPageBreak/>
         <w:t>Detailanalyse der erstellten Tasks</w:t>
       </w:r>
-      <w:bookmarkEnd w:id="93"/>
+      <w:bookmarkEnd w:id="96"/>
     </w:p>
     <w:p>
       <w:pPr>
         <w:pStyle w:val="Heading2"/>
       </w:pPr>
-      <w:bookmarkStart w:id="94" w:name="_Toc509817826"/>
+      <w:bookmarkStart w:id="97" w:name="_Toc509928356"/>
       <w:r>
         <w:t>Umsetzungsreihenfolge</w:t>
       </w:r>
-      <w:bookmarkEnd w:id="94"/>
+      <w:bookmarkEnd w:id="97"/>
     </w:p>
     <w:p>
       <w:pPr>
@@ -13780,7 +14390,7 @@
       <w:pPr>
         <w:pStyle w:val="Caption"/>
       </w:pPr>
-      <w:bookmarkStart w:id="95" w:name="_Toc509817768"/>
+      <w:bookmarkStart w:id="98" w:name="_Toc509928273"/>
       <w:r>
         <w:t xml:space="preserve">Tabelle </w:t>
       </w:r>
@@ -13805,27 +14415,27 @@
       <w:r>
         <w:t xml:space="preserve"> - Umsetzungsreihenfolge</w:t>
       </w:r>
-      <w:bookmarkEnd w:id="95"/>
+      <w:bookmarkEnd w:id="98"/>
     </w:p>
     <w:p>
       <w:pPr>
         <w:pStyle w:val="Heading2"/>
       </w:pPr>
-      <w:bookmarkStart w:id="96" w:name="_Toc509817827"/>
+      <w:bookmarkStart w:id="99" w:name="_Toc509928357"/>
       <w:r>
         <w:t>Erstellung des Testkonzepts</w:t>
       </w:r>
-      <w:bookmarkEnd w:id="96"/>
+      <w:bookmarkEnd w:id="99"/>
     </w:p>
     <w:p>
       <w:pPr>
         <w:pStyle w:val="Heading3"/>
       </w:pPr>
-      <w:bookmarkStart w:id="97" w:name="_Toc509817828"/>
+      <w:bookmarkStart w:id="100" w:name="_Toc509928358"/>
       <w:r>
         <w:t>Anforderung</w:t>
       </w:r>
-      <w:bookmarkEnd w:id="97"/>
+      <w:bookmarkEnd w:id="100"/>
     </w:p>
     <w:p>
       <w:pPr>
@@ -13848,11 +14458,11 @@
       <w:pPr>
         <w:pStyle w:val="Heading3"/>
       </w:pPr>
-      <w:bookmarkStart w:id="98" w:name="_Toc509817829"/>
+      <w:bookmarkStart w:id="101" w:name="_Toc509928359"/>
       <w:r>
         <w:t>Mögliche Lösungen</w:t>
       </w:r>
-      <w:bookmarkEnd w:id="98"/>
+      <w:bookmarkEnd w:id="101"/>
     </w:p>
     <w:p>
       <w:pPr>
@@ -14067,7 +14677,7 @@
       <w:pPr>
         <w:pStyle w:val="Caption"/>
       </w:pPr>
-      <w:bookmarkStart w:id="99" w:name="_Toc509817769"/>
+      <w:bookmarkStart w:id="102" w:name="_Toc509928274"/>
       <w:r>
         <w:t xml:space="preserve">Tabelle </w:t>
       </w:r>
@@ -14092,7 +14702,7 @@
       <w:r>
         <w:t xml:space="preserve"> - Lösungsmatrix Unittests</w:t>
       </w:r>
-      <w:bookmarkEnd w:id="99"/>
+      <w:bookmarkEnd w:id="102"/>
     </w:p>
     <w:p>
       <w:pPr>
@@ -14336,7 +14946,7 @@
       <w:pPr>
         <w:pStyle w:val="Caption"/>
       </w:pPr>
-      <w:bookmarkStart w:id="100" w:name="_Toc509817770"/>
+      <w:bookmarkStart w:id="103" w:name="_Toc509928275"/>
       <w:r>
         <w:t xml:space="preserve">Tabelle </w:t>
       </w:r>
@@ -14361,7 +14971,7 @@
       <w:r>
         <w:t xml:space="preserve"> - Lösungsmatrix Integration Tests / e2e Tests</w:t>
       </w:r>
-      <w:bookmarkEnd w:id="100"/>
+      <w:bookmarkEnd w:id="103"/>
     </w:p>
     <w:p>
       <w:pPr>
@@ -14577,7 +15187,7 @@
       <w:pPr>
         <w:pStyle w:val="Caption"/>
       </w:pPr>
-      <w:bookmarkStart w:id="101" w:name="_Toc509817771"/>
+      <w:bookmarkStart w:id="104" w:name="_Toc509928276"/>
       <w:r>
         <w:t xml:space="preserve">Tabelle </w:t>
       </w:r>
@@ -14602,17 +15212,17 @@
       <w:r>
         <w:t xml:space="preserve"> - Lösungsmatrix User-Testing</w:t>
       </w:r>
-      <w:bookmarkEnd w:id="101"/>
+      <w:bookmarkEnd w:id="104"/>
     </w:p>
     <w:p>
       <w:pPr>
         <w:pStyle w:val="Heading3"/>
       </w:pPr>
-      <w:bookmarkStart w:id="102" w:name="_Toc509817830"/>
+      <w:bookmarkStart w:id="105" w:name="_Toc509928360"/>
       <w:r>
         <w:t>Umsetzungsbeschreibung</w:t>
       </w:r>
-      <w:bookmarkEnd w:id="102"/>
+      <w:bookmarkEnd w:id="105"/>
     </w:p>
     <w:p>
       <w:pPr>
@@ -14649,7 +15259,7 @@
       <w:pPr>
         <w:pStyle w:val="Heading2"/>
       </w:pPr>
-      <w:bookmarkStart w:id="103" w:name="_Toc509817831"/>
+      <w:bookmarkStart w:id="106" w:name="_Toc509928361"/>
       <w:r>
         <w:lastRenderedPageBreak/>
         <w:t xml:space="preserve">Anzeige </w:t>
@@ -14660,17 +15270,17 @@
       <w:r>
         <w:t>Speichern der Parameter</w:t>
       </w:r>
-      <w:bookmarkEnd w:id="103"/>
+      <w:bookmarkEnd w:id="106"/>
     </w:p>
     <w:p>
       <w:pPr>
         <w:pStyle w:val="Heading3"/>
       </w:pPr>
-      <w:bookmarkStart w:id="104" w:name="_Toc509817832"/>
+      <w:bookmarkStart w:id="107" w:name="_Toc509928362"/>
       <w:r>
         <w:t>Anforderung</w:t>
       </w:r>
-      <w:bookmarkEnd w:id="104"/>
+      <w:bookmarkEnd w:id="107"/>
     </w:p>
     <w:p>
       <w:pPr>
@@ -14705,14 +15315,14 @@
       <w:pPr>
         <w:pStyle w:val="Heading3"/>
       </w:pPr>
-      <w:bookmarkStart w:id="105" w:name="_Toc509817833"/>
+      <w:bookmarkStart w:id="108" w:name="_Toc509928363"/>
       <w:r>
         <w:t xml:space="preserve">Mögliche Lösungen </w:t>
       </w:r>
       <w:r>
         <w:t>Speichern</w:t>
       </w:r>
-      <w:bookmarkEnd w:id="105"/>
+      <w:bookmarkEnd w:id="108"/>
     </w:p>
     <w:p>
       <w:pPr>
@@ -14935,7 +15545,7 @@
       <w:pPr>
         <w:pStyle w:val="Caption"/>
       </w:pPr>
-      <w:bookmarkStart w:id="106" w:name="_Toc509817772"/>
+      <w:bookmarkStart w:id="109" w:name="_Toc509928277"/>
       <w:r>
         <w:t xml:space="preserve">Tabelle </w:t>
       </w:r>
@@ -14960,7 +15570,7 @@
       <w:r>
         <w:t xml:space="preserve"> - Lösungsmatrix Speichern der Parameter als Parametertyp im Json</w:t>
       </w:r>
-      <w:bookmarkEnd w:id="106"/>
+      <w:bookmarkEnd w:id="109"/>
     </w:p>
     <w:p>
       <w:pPr>
@@ -15170,7 +15780,7 @@
       <w:pPr>
         <w:pStyle w:val="Caption"/>
       </w:pPr>
-      <w:bookmarkStart w:id="107" w:name="_Toc509817773"/>
+      <w:bookmarkStart w:id="110" w:name="_Toc509928278"/>
       <w:r>
         <w:t xml:space="preserve">Tabelle </w:t>
       </w:r>
@@ -15195,7 +15805,7 @@
       <w:r>
         <w:t xml:space="preserve"> - Lösungsmatrix Speichern der Parameter als generischer Typ im Json</w:t>
       </w:r>
-      <w:bookmarkEnd w:id="107"/>
+      <w:bookmarkEnd w:id="110"/>
     </w:p>
     <w:p>
       <w:pPr>
@@ -15209,7 +15819,7 @@
       <w:pPr>
         <w:pStyle w:val="Heading3"/>
       </w:pPr>
-      <w:bookmarkStart w:id="108" w:name="_Toc509817834"/>
+      <w:bookmarkStart w:id="111" w:name="_Toc509928364"/>
       <w:r>
         <w:lastRenderedPageBreak/>
         <w:t>Umsetzungsbeschreibung</w:t>
@@ -15217,7 +15827,7 @@
       <w:r>
         <w:t xml:space="preserve"> Speichern</w:t>
       </w:r>
-      <w:bookmarkEnd w:id="108"/>
+      <w:bookmarkEnd w:id="111"/>
     </w:p>
     <w:p>
       <w:pPr>
@@ -15311,11 +15921,11 @@
       <w:pPr>
         <w:pStyle w:val="Heading3"/>
       </w:pPr>
-      <w:bookmarkStart w:id="109" w:name="_Toc509817835"/>
+      <w:bookmarkStart w:id="112" w:name="_Toc509928365"/>
       <w:r>
         <w:t>Mögliche Lösung Anzeige</w:t>
       </w:r>
-      <w:bookmarkEnd w:id="109"/>
+      <w:bookmarkEnd w:id="112"/>
     </w:p>
     <w:p>
       <w:pPr>
@@ -15394,7 +16004,37 @@
         </w:drawing>
       </w:r>
     </w:p>
-    <w:p/>
+    <w:p>
+      <w:pPr>
+        <w:pStyle w:val="Caption"/>
+      </w:pPr>
+      <w:bookmarkStart w:id="113" w:name="_Toc509928408"/>
+      <w:r>
+        <w:t xml:space="preserve">Abbildung </w:t>
+      </w:r>
+      <w:r>
+        <w:fldChar w:fldCharType="begin"/>
+      </w:r>
+      <w:r>
+        <w:instrText xml:space="preserve"> SEQ Abbildung \* ARABIC </w:instrText>
+      </w:r>
+      <w:r>
+        <w:fldChar w:fldCharType="separate"/>
+      </w:r>
+      <w:r>
+        <w:rPr>
+          <w:noProof/>
+        </w:rPr>
+        <w:t>5</w:t>
+      </w:r>
+      <w:r>
+        <w:fldChar w:fldCharType="end"/>
+      </w:r>
+      <w:r>
+        <w:t xml:space="preserve"> - Firefox/Waterfox Einstellungen</w:t>
+      </w:r>
+      <w:bookmarkEnd w:id="113"/>
+    </w:p>
     <w:p>
       <w:r>
         <w:t xml:space="preserve">Man </w:t>
@@ -15515,7 +16155,37 @@
         </w:drawing>
       </w:r>
     </w:p>
-    <w:p/>
+    <w:p>
+      <w:pPr>
+        <w:pStyle w:val="Caption"/>
+      </w:pPr>
+      <w:bookmarkStart w:id="114" w:name="_Toc509928409"/>
+      <w:r>
+        <w:t xml:space="preserve">Abbildung </w:t>
+      </w:r>
+      <w:r>
+        <w:fldChar w:fldCharType="begin"/>
+      </w:r>
+      <w:r>
+        <w:instrText xml:space="preserve"> SEQ Abbildung \* ARABIC </w:instrText>
+      </w:r>
+      <w:r>
+        <w:fldChar w:fldCharType="separate"/>
+      </w:r>
+      <w:r>
+        <w:rPr>
+          <w:noProof/>
+        </w:rPr>
+        <w:t>6</w:t>
+      </w:r>
+      <w:r>
+        <w:fldChar w:fldCharType="end"/>
+      </w:r>
+      <w:r>
+        <w:t xml:space="preserve"> - Chrome Einstellungen</w:t>
+      </w:r>
+      <w:bookmarkEnd w:id="114"/>
+    </w:p>
     <w:p>
       <w:pPr>
         <w:pStyle w:val="Text"/>
@@ -15642,13 +16312,39 @@
     </w:p>
     <w:p>
       <w:pPr>
+        <w:pStyle w:val="Caption"/>
+      </w:pPr>
+      <w:bookmarkStart w:id="115" w:name="_Toc509928410"/>
+      <w:r>
+        <w:t xml:space="preserve">Abbildung </w:t>
+      </w:r>
+      <w:r>
+        <w:fldChar w:fldCharType="begin"/>
+      </w:r>
+      <w:r>
+        <w:instrText xml:space="preserve"> SEQ Abbildung \* ARABIC </w:instrText>
+      </w:r>
+      <w:r>
+        <w:fldChar w:fldCharType="separate"/>
+      </w:r>
+      <w:r>
+        <w:rPr>
+          <w:noProof/>
+        </w:rPr>
+        <w:t>7</w:t>
+      </w:r>
+      <w:r>
+        <w:fldChar w:fldCharType="end"/>
+      </w:r>
+      <w:r>
+        <w:t xml:space="preserve"> - Visual Studio Einstellungen</w:t>
+      </w:r>
+      <w:bookmarkEnd w:id="115"/>
+    </w:p>
+    <w:p>
+      <w:pPr>
         <w:pStyle w:val="Text"/>
       </w:pPr>
-    </w:p>
-    <w:p>
-      <w:pPr>
-        <w:pStyle w:val="Text"/>
-      </w:pPr>
       <w:r>
         <w:t xml:space="preserve">Visual Studio hat ebenfalls viele Parameter zu verwalten genau wie die Browser. In Visual Studio jedoch gibt es viele verschiedene Parameter, welche verschiedene Editoren braucht. Oftmals sind es auch nur Checkboxen. Es unterstützt das Auffinden von Parametern, jedoch nur schlecht. Das </w:t>
       </w:r>
@@ -15683,12 +16379,12 @@
       <w:pPr>
         <w:pStyle w:val="Heading3"/>
       </w:pPr>
-      <w:bookmarkStart w:id="110" w:name="_Toc509817836"/>
+      <w:bookmarkStart w:id="116" w:name="_Toc509928366"/>
       <w:r>
         <w:lastRenderedPageBreak/>
         <w:t>Umsetzungsbeschreibung Anzeige</w:t>
       </w:r>
-      <w:bookmarkEnd w:id="110"/>
+      <w:bookmarkEnd w:id="116"/>
     </w:p>
     <w:p>
       <w:pPr>
@@ -15842,36 +16538,88 @@
     </w:p>
     <w:p>
       <w:pPr>
+        <w:pStyle w:val="Caption"/>
+      </w:pPr>
+      <w:bookmarkStart w:id="117" w:name="_Toc509928411"/>
+      <w:r>
+        <w:t xml:space="preserve">Abbildung </w:t>
+      </w:r>
+      <w:r>
+        <w:fldChar w:fldCharType="begin"/>
+      </w:r>
+      <w:r>
+        <w:instrText xml:space="preserve"> SEQ Abbildung \* ARABIC </w:instrText>
+      </w:r>
+      <w:r>
+        <w:fldChar w:fldCharType="separate"/>
+      </w:r>
+      <w:r>
+        <w:rPr>
+          <w:noProof/>
+        </w:rPr>
+        <w:t>8</w:t>
+      </w:r>
+      <w:r>
+        <w:fldChar w:fldCharType="end"/>
+      </w:r>
+      <w:r>
+        <w:t xml:space="preserve"> - Mockup</w:t>
+      </w:r>
+      <w:bookmarkEnd w:id="117"/>
+    </w:p>
+    <w:p>
+      <w:pPr>
         <w:pStyle w:val="Text"/>
       </w:pPr>
+      <w:r>
+        <w:t xml:space="preserve">Klickt man in ein Feld, so wird der Bearbeitungsmodus aktiviert und der Speichern-Button erscheint. Ist man mit den Änderungen fertig, klickt man auf </w:t>
+      </w:r>
+      <w:r>
+        <w:t>«S</w:t>
+      </w:r>
+      <w:r>
+        <w:t>peichern</w:t>
+      </w:r>
+      <w:r>
+        <w:t>»</w:t>
+      </w:r>
+      <w:r>
+        <w:t xml:space="preserve"> und der Parameter wird gespeichert.</w:t>
+      </w:r>
+      <w:r>
+        <w:t xml:space="preserve"> Dies ist das gleiche Verhalten wie bei Firefox, nur dass in Firefox ein Pop-Up aufgeht. Dies ist jedoch für dieses Projekt nicht von Vorteil, falls man viele Parameter auf </w:t>
+      </w:r>
+      <w:r>
+        <w:t>einmal</w:t>
+      </w:r>
+      <w:r>
+        <w:t xml:space="preserve"> editieren muss.</w:t>
+      </w:r>
     </w:p>
     <w:p>
       <w:pPr>
         <w:pStyle w:val="Text"/>
       </w:pPr>
       <w:r>
-        <w:t xml:space="preserve">Klickt man in ein Feld, so wird der Bearbeitungsmodus aktiviert und der Speichern-Button erscheint. Ist man mit den Änderungen fertig, klickt man auf </w:t>
-      </w:r>
-      <w:r>
-        <w:t>«S</w:t>
-      </w:r>
-      <w:r>
-        <w:t>peichern</w:t>
-      </w:r>
-      <w:r>
-        <w:t>»</w:t>
-      </w:r>
-      <w:r>
-        <w:t xml:space="preserve"> und der Parameter wird gespeichert.</w:t>
-      </w:r>
-      <w:r>
-        <w:t xml:space="preserve"> Dies ist das gleiche Verhalten wie bei Firefox, nur dass in Firefox ein Pop-Up aufgeht. Dies ist jedoch für dieses Projekt nicht von Vorteil, falls man viele Parameter auf </w:t>
-      </w:r>
-      <w:r>
-        <w:t>einmal</w:t>
-      </w:r>
-      <w:r>
-        <w:t xml:space="preserve"> editieren muss.</w:t>
+        <w:t xml:space="preserve">Der Hilfetext ist via Mouseover angezeigt und </w:t>
+      </w:r>
+      <w:r>
+        <w:t>der Standardw</w:t>
+      </w:r>
+      <w:r>
+        <w:t>ert</w:t>
+      </w:r>
+      <w:r>
+        <w:t xml:space="preserve"> wird vor dem Parameter</w:t>
+      </w:r>
+      <w:r>
+        <w:t>w</w:t>
+      </w:r>
+      <w:r>
+        <w:t>ert angezeigt</w:t>
+      </w:r>
+      <w:r>
+        <w:t>.</w:t>
       </w:r>
     </w:p>
     <w:p>
@@ -15879,32 +16627,6 @@
         <w:pStyle w:val="Text"/>
       </w:pPr>
       <w:r>
-        <w:t xml:space="preserve">Der Hilfetext ist via Mouseover angezeigt und </w:t>
-      </w:r>
-      <w:r>
-        <w:t>der Standardw</w:t>
-      </w:r>
-      <w:r>
-        <w:t>ert</w:t>
-      </w:r>
-      <w:r>
-        <w:t xml:space="preserve"> wird vor dem Parameter</w:t>
-      </w:r>
-      <w:r>
-        <w:t>w</w:t>
-      </w:r>
-      <w:r>
-        <w:t>ert angezeigt</w:t>
-      </w:r>
-      <w:r>
-        <w:t>.</w:t>
-      </w:r>
-    </w:p>
-    <w:p>
-      <w:pPr>
-        <w:pStyle w:val="Text"/>
-      </w:pPr>
-      <w:r>
         <w:t>Ist bei der Validierung ein Parameter nicht ok. So soll dieser rot hervorgehoben werden.</w:t>
       </w:r>
       <w:r>
@@ -15929,22 +16651,22 @@
       <w:pPr>
         <w:pStyle w:val="Heading2"/>
       </w:pPr>
-      <w:bookmarkStart w:id="111" w:name="_Toc509817837"/>
+      <w:bookmarkStart w:id="118" w:name="_Toc509928367"/>
       <w:r>
         <w:lastRenderedPageBreak/>
         <w:t>Implementation des Validierungsmechanismus</w:t>
       </w:r>
-      <w:bookmarkEnd w:id="111"/>
+      <w:bookmarkEnd w:id="118"/>
     </w:p>
     <w:p>
       <w:pPr>
         <w:pStyle w:val="Heading3"/>
       </w:pPr>
-      <w:bookmarkStart w:id="112" w:name="_Toc509817838"/>
+      <w:bookmarkStart w:id="119" w:name="_Toc509928368"/>
       <w:r>
         <w:t>Anforderung</w:t>
       </w:r>
-      <w:bookmarkEnd w:id="112"/>
+      <w:bookmarkEnd w:id="119"/>
     </w:p>
     <w:p>
       <w:pPr>
@@ -15970,11 +16692,11 @@
       <w:pPr>
         <w:pStyle w:val="Heading3"/>
       </w:pPr>
-      <w:bookmarkStart w:id="113" w:name="_Toc509817839"/>
+      <w:bookmarkStart w:id="120" w:name="_Toc509928369"/>
       <w:r>
         <w:t>Mögliche Lösungen</w:t>
       </w:r>
-      <w:bookmarkEnd w:id="113"/>
+      <w:bookmarkEnd w:id="120"/>
     </w:p>
     <w:p>
       <w:pPr>
@@ -16165,7 +16887,7 @@
       <w:pPr>
         <w:pStyle w:val="Caption"/>
       </w:pPr>
-      <w:bookmarkStart w:id="114" w:name="_Toc509817774"/>
+      <w:bookmarkStart w:id="121" w:name="_Toc509928279"/>
       <w:r>
         <w:t xml:space="preserve">Tabelle </w:t>
       </w:r>
@@ -16190,7 +16912,7 @@
       <w:r>
         <w:t xml:space="preserve"> - Lösungsmatrix nur Serverseitig im Service den Parameter selbst testen lassen</w:t>
       </w:r>
-      <w:bookmarkEnd w:id="114"/>
+      <w:bookmarkEnd w:id="121"/>
     </w:p>
     <w:p>
       <w:pPr>
@@ -16377,7 +17099,7 @@
       <w:pPr>
         <w:pStyle w:val="Caption"/>
       </w:pPr>
-      <w:bookmarkStart w:id="115" w:name="_Toc509817775"/>
+      <w:bookmarkStart w:id="122" w:name="_Toc509928280"/>
       <w:r>
         <w:t xml:space="preserve">Tabelle </w:t>
       </w:r>
@@ -16402,17 +17124,17 @@
       <w:r>
         <w:t xml:space="preserve"> - Lösungsmatrix Regular Expression im Parameter</w:t>
       </w:r>
-      <w:bookmarkEnd w:id="115"/>
+      <w:bookmarkEnd w:id="122"/>
     </w:p>
     <w:p>
       <w:pPr>
         <w:pStyle w:val="Heading3"/>
       </w:pPr>
-      <w:bookmarkStart w:id="116" w:name="_Toc509817840"/>
+      <w:bookmarkStart w:id="123" w:name="_Toc509928370"/>
       <w:r>
         <w:t>Umsetzungsbeschreibung</w:t>
       </w:r>
-      <w:bookmarkEnd w:id="116"/>
+      <w:bookmarkEnd w:id="123"/>
     </w:p>
     <w:p>
       <w:pPr>
@@ -16455,22 +17177,22 @@
       <w:pPr>
         <w:pStyle w:val="Heading2"/>
       </w:pPr>
-      <w:bookmarkStart w:id="117" w:name="_Toc509817841"/>
+      <w:bookmarkStart w:id="124" w:name="_Toc509928371"/>
       <w:r>
         <w:lastRenderedPageBreak/>
         <w:t>Suche eines Parameters</w:t>
       </w:r>
-      <w:bookmarkEnd w:id="117"/>
+      <w:bookmarkEnd w:id="124"/>
     </w:p>
     <w:p>
       <w:pPr>
         <w:pStyle w:val="Heading3"/>
       </w:pPr>
-      <w:bookmarkStart w:id="118" w:name="_Toc509817842"/>
+      <w:bookmarkStart w:id="125" w:name="_Toc509928372"/>
       <w:r>
         <w:t>Anforderung</w:t>
       </w:r>
-      <w:bookmarkEnd w:id="118"/>
+      <w:bookmarkEnd w:id="125"/>
     </w:p>
     <w:p>
       <w:pPr>
@@ -16487,11 +17209,11 @@
       <w:pPr>
         <w:pStyle w:val="Heading3"/>
       </w:pPr>
-      <w:bookmarkStart w:id="119" w:name="_Toc509817843"/>
+      <w:bookmarkStart w:id="126" w:name="_Toc509928373"/>
       <w:r>
         <w:t>Mögliche Lösungen</w:t>
       </w:r>
-      <w:bookmarkEnd w:id="119"/>
+      <w:bookmarkEnd w:id="126"/>
     </w:p>
     <w:p>
       <w:pPr>
@@ -16690,7 +17412,7 @@
       <w:pPr>
         <w:pStyle w:val="Caption"/>
       </w:pPr>
-      <w:bookmarkStart w:id="120" w:name="_Toc509817776"/>
+      <w:bookmarkStart w:id="127" w:name="_Toc509928281"/>
       <w:r>
         <w:t xml:space="preserve">Tabelle </w:t>
       </w:r>
@@ -16715,7 +17437,7 @@
       <w:r>
         <w:t xml:space="preserve"> - Lösungsmatrix Volltextsuche über alles</w:t>
       </w:r>
-      <w:bookmarkEnd w:id="120"/>
+      <w:bookmarkEnd w:id="127"/>
     </w:p>
     <w:p>
       <w:pPr>
@@ -16913,7 +17635,7 @@
       <w:pPr>
         <w:pStyle w:val="Caption"/>
       </w:pPr>
-      <w:bookmarkStart w:id="121" w:name="_Toc509817777"/>
+      <w:bookmarkStart w:id="128" w:name="_Toc509928282"/>
       <w:r>
         <w:t xml:space="preserve">Tabelle </w:t>
       </w:r>
@@ -16938,7 +17660,7 @@
       <w:r>
         <w:t xml:space="preserve"> - Lösungsmatrix Suche auf die Parameternamen</w:t>
       </w:r>
-      <w:bookmarkEnd w:id="121"/>
+      <w:bookmarkEnd w:id="128"/>
     </w:p>
     <w:p>
       <w:pPr>
@@ -17149,7 +17871,7 @@
       <w:pPr>
         <w:pStyle w:val="Caption"/>
       </w:pPr>
-      <w:bookmarkStart w:id="122" w:name="_Toc509817778"/>
+      <w:bookmarkStart w:id="129" w:name="_Toc509928283"/>
       <w:r>
         <w:t xml:space="preserve">Tabelle </w:t>
       </w:r>
@@ -17174,17 +17896,17 @@
       <w:r>
         <w:t xml:space="preserve"> - Lösungsmatrix Suche auf Parameternamen und Parameterwert</w:t>
       </w:r>
-      <w:bookmarkEnd w:id="122"/>
+      <w:bookmarkEnd w:id="129"/>
     </w:p>
     <w:p>
       <w:pPr>
         <w:pStyle w:val="Heading3"/>
       </w:pPr>
-      <w:bookmarkStart w:id="123" w:name="_Toc509817844"/>
+      <w:bookmarkStart w:id="130" w:name="_Toc509928374"/>
       <w:r>
         <w:t>Umsetzungsbeschreibung</w:t>
       </w:r>
-      <w:bookmarkEnd w:id="123"/>
+      <w:bookmarkEnd w:id="130"/>
     </w:p>
     <w:p>
       <w:r>
@@ -17237,21 +17959,21 @@
       <w:pPr>
         <w:pStyle w:val="Heading2"/>
       </w:pPr>
-      <w:bookmarkStart w:id="124" w:name="_Toc509817845"/>
+      <w:bookmarkStart w:id="131" w:name="_Toc509928375"/>
       <w:r>
         <w:t>Erstellung der Unittests</w:t>
       </w:r>
-      <w:bookmarkEnd w:id="124"/>
+      <w:bookmarkEnd w:id="131"/>
     </w:p>
     <w:p>
       <w:pPr>
         <w:pStyle w:val="Heading3"/>
       </w:pPr>
-      <w:bookmarkStart w:id="125" w:name="_Toc509817846"/>
+      <w:bookmarkStart w:id="132" w:name="_Toc509928376"/>
       <w:r>
         <w:t>Anforderung</w:t>
       </w:r>
-      <w:bookmarkEnd w:id="125"/>
+      <w:bookmarkEnd w:id="132"/>
     </w:p>
     <w:p>
       <w:pPr>
@@ -17298,11 +18020,11 @@
       <w:pPr>
         <w:pStyle w:val="Heading3"/>
       </w:pPr>
-      <w:bookmarkStart w:id="126" w:name="_Toc509817847"/>
+      <w:bookmarkStart w:id="133" w:name="_Toc509928377"/>
       <w:r>
         <w:t>Umsetzungsbeschreibung</w:t>
       </w:r>
-      <w:bookmarkEnd w:id="126"/>
+      <w:bookmarkEnd w:id="133"/>
     </w:p>
     <w:p>
       <w:pPr>
@@ -17373,21 +18095,21 @@
       <w:pPr>
         <w:pStyle w:val="Heading2"/>
       </w:pPr>
-      <w:bookmarkStart w:id="127" w:name="_Toc509817848"/>
+      <w:bookmarkStart w:id="134" w:name="_Toc509928378"/>
       <w:r>
         <w:t>Durchführen der Tests</w:t>
       </w:r>
-      <w:bookmarkEnd w:id="127"/>
+      <w:bookmarkEnd w:id="134"/>
     </w:p>
     <w:p>
       <w:pPr>
         <w:pStyle w:val="Heading3"/>
       </w:pPr>
-      <w:bookmarkStart w:id="128" w:name="_Toc509817849"/>
+      <w:bookmarkStart w:id="135" w:name="_Toc509928379"/>
       <w:r>
         <w:t>Anforderung</w:t>
       </w:r>
-      <w:bookmarkEnd w:id="128"/>
+      <w:bookmarkEnd w:id="135"/>
     </w:p>
     <w:p>
       <w:pPr>
@@ -17410,11 +18132,11 @@
       <w:pPr>
         <w:pStyle w:val="Heading3"/>
       </w:pPr>
-      <w:bookmarkStart w:id="129" w:name="_Toc509817850"/>
+      <w:bookmarkStart w:id="136" w:name="_Toc509928380"/>
       <w:r>
         <w:t>Umsetzungsbeschreibung</w:t>
       </w:r>
-      <w:bookmarkEnd w:id="129"/>
+      <w:bookmarkEnd w:id="136"/>
     </w:p>
     <w:p>
       <w:pPr>
@@ -17439,7 +18161,7 @@
       <w:pPr>
         <w:pStyle w:val="Heading2"/>
       </w:pPr>
-      <w:bookmarkStart w:id="130" w:name="_Toc509817851"/>
+      <w:bookmarkStart w:id="137" w:name="_Toc509928381"/>
       <w:r>
         <w:lastRenderedPageBreak/>
         <w:t>Getting Started</w:t>
@@ -17447,17 +18169,17 @@
       <w:r>
         <w:t xml:space="preserve"> Dokumentation</w:t>
       </w:r>
-      <w:bookmarkEnd w:id="130"/>
+      <w:bookmarkEnd w:id="137"/>
     </w:p>
     <w:p>
       <w:pPr>
         <w:pStyle w:val="Heading3"/>
       </w:pPr>
-      <w:bookmarkStart w:id="131" w:name="_Toc509817852"/>
+      <w:bookmarkStart w:id="138" w:name="_Toc509928382"/>
       <w:r>
         <w:t>Anforderung</w:t>
       </w:r>
-      <w:bookmarkEnd w:id="131"/>
+      <w:bookmarkEnd w:id="138"/>
     </w:p>
     <w:p>
       <w:pPr>
@@ -17563,7 +18285,7 @@
       <w:pPr>
         <w:pStyle w:val="Caption"/>
       </w:pPr>
-      <w:bookmarkStart w:id="132" w:name="_Toc509817779"/>
+      <w:bookmarkStart w:id="139" w:name="_Toc509928284"/>
       <w:r>
         <w:t xml:space="preserve">Tabelle </w:t>
       </w:r>
@@ -17588,17 +18310,17 @@
       <w:r>
         <w:t xml:space="preserve"> - Getting Started Dokumentation Anforderungen</w:t>
       </w:r>
-      <w:bookmarkEnd w:id="132"/>
+      <w:bookmarkEnd w:id="139"/>
     </w:p>
     <w:p>
       <w:pPr>
         <w:pStyle w:val="Heading3"/>
       </w:pPr>
-      <w:bookmarkStart w:id="133" w:name="_Toc509817853"/>
+      <w:bookmarkStart w:id="140" w:name="_Toc509928383"/>
       <w:r>
         <w:t>Umsetzungsbeschreibung</w:t>
       </w:r>
-      <w:bookmarkEnd w:id="133"/>
+      <w:bookmarkEnd w:id="140"/>
     </w:p>
     <w:p>
       <w:pPr>
@@ -17621,22 +18343,22 @@
       <w:pPr>
         <w:pStyle w:val="Heading1"/>
       </w:pPr>
-      <w:bookmarkStart w:id="134" w:name="_Toc509817854"/>
+      <w:bookmarkStart w:id="141" w:name="_Toc509928384"/>
       <w:r>
         <w:lastRenderedPageBreak/>
         <w:t>Realisierung</w:t>
       </w:r>
-      <w:bookmarkEnd w:id="134"/>
+      <w:bookmarkEnd w:id="141"/>
     </w:p>
     <w:p>
       <w:pPr>
         <w:pStyle w:val="Heading2"/>
       </w:pPr>
-      <w:bookmarkStart w:id="135" w:name="_Toc509817855"/>
+      <w:bookmarkStart w:id="142" w:name="_Toc509928385"/>
       <w:r>
         <w:t>Erstellung des Testkonzepts</w:t>
       </w:r>
-      <w:bookmarkEnd w:id="135"/>
+      <w:bookmarkEnd w:id="142"/>
     </w:p>
     <w:tbl>
       <w:tblPr>
@@ -17821,12 +18543,42 @@
           </w:p>
         </w:tc>
       </w:tr>
+      <w:tr>
+        <w:tc>
+          <w:tcPr>
+            <w:tcW w:w="9242" w:type="dxa"/>
+          </w:tcPr>
+          <w:p>
+            <w:pPr>
+              <w:pStyle w:val="Text"/>
+            </w:pPr>
+            <w:r>
+              <w:t>CI / CD wurde eingehalten</w:t>
+            </w:r>
+          </w:p>
+        </w:tc>
+      </w:tr>
+      <w:tr>
+        <w:tc>
+          <w:tcPr>
+            <w:tcW w:w="9242" w:type="dxa"/>
+          </w:tcPr>
+          <w:p>
+            <w:pPr>
+              <w:pStyle w:val="Text"/>
+            </w:pPr>
+            <w:r>
+              <w:t>Es können keine falschen Parameter gespeichert werden</w:t>
+            </w:r>
+          </w:p>
+        </w:tc>
+      </w:tr>
     </w:tbl>
     <w:p>
       <w:pPr>
         <w:pStyle w:val="Caption"/>
       </w:pPr>
-      <w:bookmarkStart w:id="136" w:name="_Toc509817780"/>
+      <w:bookmarkStart w:id="143" w:name="_Toc509928285"/>
       <w:r>
         <w:t xml:space="preserve">Tabelle </w:t>
       </w:r>
@@ -17851,7 +18603,7 @@
       <w:r>
         <w:t xml:space="preserve"> - Testfälle</w:t>
       </w:r>
-      <w:bookmarkEnd w:id="136"/>
+      <w:bookmarkEnd w:id="143"/>
     </w:p>
     <w:p>
       <w:pPr>
@@ -17862,40 +18614,1256 @@
       </w:r>
     </w:p>
     <w:p>
+      <w:r>
+        <w:br w:type="page"/>
+      </w:r>
+    </w:p>
+    <w:p>
       <w:pPr>
         <w:pStyle w:val="Heading2"/>
       </w:pPr>
-      <w:bookmarkStart w:id="137" w:name="_Toc509817856"/>
-      <w:r>
+      <w:bookmarkStart w:id="144" w:name="_Toc509928386"/>
+      <w:r>
+        <w:lastRenderedPageBreak/>
         <w:t>Anzeige &amp; Speichern der Parameter</w:t>
       </w:r>
-      <w:bookmarkEnd w:id="137"/>
+      <w:bookmarkEnd w:id="144"/>
+    </w:p>
+    <w:p>
+      <w:pPr>
+        <w:pStyle w:val="Heading3"/>
+      </w:pPr>
+      <w:bookmarkStart w:id="145" w:name="_Toc509928387"/>
+      <w:r>
+        <w:t>Frontend</w:t>
+      </w:r>
+      <w:bookmarkEnd w:id="145"/>
     </w:p>
     <w:p>
       <w:pPr>
         <w:pStyle w:val="Text"/>
       </w:pPr>
+      <w:r>
+        <w:t>Das Frontend wurde zweckmässig umgesetzt. Man hat einen Parameter pro Zeile.</w:t>
+      </w:r>
+      <w:r>
+        <w:t xml:space="preserve"> Wird der Fokus auf das Inputfeld gelegt, so wird der Bearbeitungsmodus gesetzt und der «Speichern»- respektive «Abbrechen»-Knopf erscheint. Diese verfügen über die Vermutete Funktionalität. Speichern speichert den Parameter, Abbrechen ab und setzt den Wert vom Server wieder. </w:t>
+      </w:r>
+      <w:r>
+        <w:t>Dieses Ergebnis wird erreicht</w:t>
+      </w:r>
+      <w:r>
+        <w:t>, indem das Inputfeld an eine separate Variable gebunden wird</w:t>
+      </w:r>
+      <w:r>
+        <w:t>. So wird das Serverobjekt nur verändert, wenn gespeichert wurde. Springt man aus dem Inputfeld heraus, so wird ebenfalls der ungespeicherte Text zurückgesetzt.</w:t>
+      </w:r>
+      <w:r>
+        <w:t xml:space="preserve"> Der Hinweistext des Parameters ist als Title-Attribut des Parameters ausgegeben. So wird mit dem Hinweistext beim Mouseover angezeigt. Es kann jeweils nur genau ein Parameter im Bearbeitungsmodus sein. Dies wird via </w:t>
+      </w:r>
+      <w:r>
+        <w:t xml:space="preserve">einem «static </w:t>
+      </w:r>
+      <w:r>
+        <w:t>Subject» erreicht.</w:t>
+      </w:r>
+      <w:r>
+        <w:t xml:space="preserve"> Dies erlaubt das Senden einer Nachricht an alle Parameter. In dem Empfänger </w:t>
+      </w:r>
+      <w:r>
+        <w:t>wird der</w:t>
+      </w:r>
+      <w:r>
+        <w:t xml:space="preserve"> Bearbeitungsmodus </w:t>
+      </w:r>
+      <w:r>
+        <w:t>auf jedem deaktiviert</w:t>
+      </w:r>
+      <w:r>
+        <w:t>.</w:t>
+      </w:r>
+      <w:r>
+        <w:t xml:space="preserve"> Der Event wird auf dem OnFocus Event des Inputfelds ausgelöst. Nach dem auslösen des Events, wird der aktuelle Parameter in Bearbeitung gesetzt.</w:t>
+      </w:r>
+    </w:p>
+    <w:p>
+      <w:pPr>
+        <w:pStyle w:val="Text"/>
+      </w:pPr>
+      <w:r>
+        <w:rPr>
+          <w:noProof/>
+        </w:rPr>
+        <w:drawing>
+          <wp:inline distT="0" distB="0" distL="0" distR="0" wp14:anchorId="1512C947" wp14:editId="313DE0CD">
+            <wp:extent cx="5868670" cy="3343910"/>
+            <wp:effectExtent l="0" t="0" r="0" b="8890"/>
+            <wp:docPr id="17" name="Picture 17"/>
+            <wp:cNvGraphicFramePr>
+              <a:graphicFrameLocks xmlns:a="http://schemas.openxmlformats.org/drawingml/2006/main" noChangeAspect="1"/>
+            </wp:cNvGraphicFramePr>
+            <a:graphic xmlns:a="http://schemas.openxmlformats.org/drawingml/2006/main">
+              <a:graphicData uri="http://schemas.openxmlformats.org/drawingml/2006/picture">
+                <pic:pic xmlns:pic="http://schemas.openxmlformats.org/drawingml/2006/picture">
+                  <pic:nvPicPr>
+                    <pic:cNvPr id="1" name=""/>
+                    <pic:cNvPicPr/>
+                  </pic:nvPicPr>
+                  <pic:blipFill>
+                    <a:blip r:embed="rId30"/>
+                    <a:stretch>
+                      <a:fillRect/>
+                    </a:stretch>
+                  </pic:blipFill>
+                  <pic:spPr>
+                    <a:xfrm>
+                      <a:off x="0" y="0"/>
+                      <a:ext cx="5868670" cy="3343910"/>
+                    </a:xfrm>
+                    <a:prstGeom prst="rect">
+                      <a:avLst/>
+                    </a:prstGeom>
+                  </pic:spPr>
+                </pic:pic>
+              </a:graphicData>
+            </a:graphic>
+          </wp:inline>
+        </w:drawing>
+      </w:r>
+    </w:p>
+    <w:p>
+      <w:pPr>
+        <w:pStyle w:val="Caption"/>
+      </w:pPr>
+      <w:bookmarkStart w:id="146" w:name="_Toc509928412"/>
+      <w:r>
+        <w:t xml:space="preserve">Abbildung </w:t>
+      </w:r>
+      <w:r>
+        <w:fldChar w:fldCharType="begin"/>
+      </w:r>
+      <w:r>
+        <w:instrText xml:space="preserve"> SEQ Abbildung \* ARABIC </w:instrText>
+      </w:r>
+      <w:r>
+        <w:fldChar w:fldCharType="separate"/>
+      </w:r>
+      <w:r>
+        <w:rPr>
+          <w:noProof/>
+        </w:rPr>
+        <w:t>9</w:t>
+      </w:r>
+      <w:r>
+        <w:fldChar w:fldCharType="end"/>
+      </w:r>
+      <w:r>
+        <w:t xml:space="preserve"> - Screenshot umgesetzte Lösung</w:t>
+      </w:r>
+      <w:bookmarkEnd w:id="146"/>
+    </w:p>
+    <w:p>
+      <w:pPr>
+        <w:spacing w:line="240" w:lineRule="auto"/>
+      </w:pPr>
+      <w:r>
+        <w:br w:type="page"/>
+      </w:r>
+    </w:p>
+    <w:p>
+      <w:pPr>
+        <w:pStyle w:val="Heading3"/>
+      </w:pPr>
+      <w:bookmarkStart w:id="147" w:name="_Toc509928388"/>
+      <w:r>
+        <w:lastRenderedPageBreak/>
+        <w:t>Backend</w:t>
+      </w:r>
+      <w:bookmarkEnd w:id="147"/>
+    </w:p>
+    <w:p>
+      <w:pPr>
+        <w:pStyle w:val="Text"/>
+      </w:pPr>
+      <w:r>
+        <w:t>Der Backendbereich ist Zuständig für das Speichern der Parameter.</w:t>
+      </w:r>
+      <w:r>
+        <w:t xml:space="preserve"> Es </w:t>
+      </w:r>
+      <w:r>
+        <w:t xml:space="preserve">können nur alle Parameter geladen werden. Diese werden dann Clientseitig als Liste angezeigt. </w:t>
+      </w:r>
+      <w:r>
+        <w:t>Die ganze Kommunikation sieht wie folgt aus:</w:t>
+      </w:r>
+    </w:p>
+    <w:p>
+      <w:pPr>
+        <w:pStyle w:val="Text"/>
+      </w:pPr>
+    </w:p>
+    <w:p>
+      <w:pPr>
+        <w:pStyle w:val="Text"/>
+      </w:pPr>
+      <w:r>
+        <w:rPr>
+          <w:noProof/>
+        </w:rPr>
+        <w:drawing>
+          <wp:inline distT="0" distB="0" distL="0" distR="0">
+            <wp:extent cx="5866765" cy="2548890"/>
+            <wp:effectExtent l="0" t="0" r="635" b="3810"/>
+            <wp:docPr id="10" name="Picture 10"/>
+            <wp:cNvGraphicFramePr>
+              <a:graphicFrameLocks xmlns:a="http://schemas.openxmlformats.org/drawingml/2006/main" noChangeAspect="1"/>
+            </wp:cNvGraphicFramePr>
+            <a:graphic xmlns:a="http://schemas.openxmlformats.org/drawingml/2006/main">
+              <a:graphicData uri="http://schemas.openxmlformats.org/drawingml/2006/picture">
+                <pic:pic xmlns:pic="http://schemas.openxmlformats.org/drawingml/2006/picture">
+                  <pic:nvPicPr>
+                    <pic:cNvPr id="0" name="Picture 1"/>
+                    <pic:cNvPicPr>
+                      <a:picLocks noChangeAspect="1" noChangeArrowheads="1"/>
+                    </pic:cNvPicPr>
+                  </pic:nvPicPr>
+                  <pic:blipFill>
+                    <a:blip r:embed="rId31">
+                      <a:extLst>
+                        <a:ext uri="{28A0092B-C50C-407E-A947-70E740481C1C}">
+                          <a14:useLocalDpi xmlns:a14="http://schemas.microsoft.com/office/drawing/2010/main" val="0"/>
+                        </a:ext>
+                      </a:extLst>
+                    </a:blip>
+                    <a:srcRect/>
+                    <a:stretch>
+                      <a:fillRect/>
+                    </a:stretch>
+                  </pic:blipFill>
+                  <pic:spPr bwMode="auto">
+                    <a:xfrm>
+                      <a:off x="0" y="0"/>
+                      <a:ext cx="5866765" cy="2548890"/>
+                    </a:xfrm>
+                    <a:prstGeom prst="rect">
+                      <a:avLst/>
+                    </a:prstGeom>
+                    <a:noFill/>
+                    <a:ln>
+                      <a:noFill/>
+                    </a:ln>
+                  </pic:spPr>
+                </pic:pic>
+              </a:graphicData>
+            </a:graphic>
+          </wp:inline>
+        </w:drawing>
+      </w:r>
+    </w:p>
+    <w:p>
+      <w:pPr>
+        <w:pStyle w:val="Caption"/>
+      </w:pPr>
+      <w:bookmarkStart w:id="148" w:name="_Toc509928413"/>
+      <w:r>
+        <w:t xml:space="preserve">Abbildung </w:t>
+      </w:r>
+      <w:r>
+        <w:fldChar w:fldCharType="begin"/>
+      </w:r>
+      <w:r>
+        <w:instrText xml:space="preserve"> SEQ Abbildung \* ARABIC </w:instrText>
+      </w:r>
+      <w:r>
+        <w:fldChar w:fldCharType="separate"/>
+      </w:r>
+      <w:r>
+        <w:rPr>
+          <w:noProof/>
+        </w:rPr>
+        <w:t>10</w:t>
+      </w:r>
+      <w:r>
+        <w:fldChar w:fldCharType="end"/>
+      </w:r>
+      <w:r>
+        <w:t xml:space="preserve"> - Sequenzdiagramm Servicekommunikation beim «Get»</w:t>
+      </w:r>
+      <w:bookmarkEnd w:id="148"/>
+    </w:p>
+    <w:p>
+      <w:pPr>
+        <w:pStyle w:val="Hinweis"/>
+      </w:pPr>
+      <w:r>
+        <w:t>Example Service A und B w</w:t>
+      </w:r>
+      <w:r>
+        <w:t>e</w:t>
+      </w:r>
+      <w:r>
+        <w:t>rden beide Asynchron angesprochen. Sie</w:t>
+      </w:r>
+      <w:r>
+        <w:t xml:space="preserve"> melden sich beide beim Parameter Service. Dieser wartet zwischenzeitlich. Nach dem der Parameterservice 400 Millisekunden gewartet hat, gibt dieser alle gesammelten Parameter weiter an den API Controller im Web Management. Anschliessend wird die Liste von Parametern an den Client zurückgesendet.</w:t>
+      </w:r>
+    </w:p>
+    <w:p>
+      <w:pPr>
+        <w:pStyle w:val="Heading2"/>
+        <w:rPr>
+          <w:rStyle w:val="Strong"/>
+          <w:b/>
+        </w:rPr>
+      </w:pPr>
+      <w:r>
+        <w:rPr>
+          <w:rStyle w:val="Strong"/>
+          <w:b/>
+        </w:rPr>
+        <w:t>Suche eines Parameter</w:t>
+      </w:r>
+      <w:bookmarkStart w:id="149" w:name="_GoBack"/>
+      <w:bookmarkEnd w:id="149"/>
     </w:p>
     <w:p>
       <w:pPr>
         <w:pStyle w:val="Heading1"/>
       </w:pPr>
-      <w:bookmarkStart w:id="138" w:name="_Toc509817857"/>
+      <w:bookmarkStart w:id="150" w:name="_Toc509928389"/>
+      <w:r>
+        <w:lastRenderedPageBreak/>
+        <w:t>Testing</w:t>
+      </w:r>
+      <w:bookmarkEnd w:id="150"/>
+    </w:p>
+    <w:p>
+      <w:pPr>
+        <w:pStyle w:val="Heading2"/>
+      </w:pPr>
+      <w:bookmarkStart w:id="151" w:name="_Toc509928390"/>
+      <w:r>
+        <w:t>Testdurchgang 1</w:t>
+      </w:r>
+      <w:bookmarkEnd w:id="151"/>
+    </w:p>
+    <w:tbl>
+      <w:tblPr>
+        <w:tblStyle w:val="TableGrid"/>
+        <w:tblW w:w="0" w:type="auto"/>
+        <w:tblLook w:val="04A0" w:firstRow="1" w:lastRow="0" w:firstColumn="1" w:lastColumn="0" w:noHBand="0" w:noVBand="1"/>
+      </w:tblPr>
+      <w:tblGrid>
+        <w:gridCol w:w="4836"/>
+        <w:gridCol w:w="4406"/>
+      </w:tblGrid>
+      <w:tr>
+        <w:trPr>
+          <w:cnfStyle w:val="100000000000" w:firstRow="1" w:lastRow="0" w:firstColumn="0" w:lastColumn="0" w:oddVBand="0" w:evenVBand="0" w:oddHBand="0" w:evenHBand="0" w:firstRowFirstColumn="0" w:firstRowLastColumn="0" w:lastRowFirstColumn="0" w:lastRowLastColumn="0"/>
+        </w:trPr>
+        <w:tc>
+          <w:tcPr>
+            <w:tcW w:w="4836" w:type="dxa"/>
+          </w:tcPr>
+          <w:p>
+            <w:pPr>
+              <w:pStyle w:val="Text"/>
+            </w:pPr>
+            <w:r>
+              <w:t>Testfall</w:t>
+            </w:r>
+          </w:p>
+        </w:tc>
+        <w:tc>
+          <w:tcPr>
+            <w:tcW w:w="4406" w:type="dxa"/>
+          </w:tcPr>
+          <w:p>
+            <w:pPr>
+              <w:pStyle w:val="Text"/>
+            </w:pPr>
+            <w:r>
+              <w:t>Resultat</w:t>
+            </w:r>
+          </w:p>
+        </w:tc>
+      </w:tr>
+      <w:tr>
+        <w:tc>
+          <w:tcPr>
+            <w:tcW w:w="4836" w:type="dxa"/>
+          </w:tcPr>
+          <w:p>
+            <w:pPr>
+              <w:pStyle w:val="Text"/>
+            </w:pPr>
+            <w:r>
+              <w:t>Ein Benutzer kann einen Parameter einsehen</w:t>
+            </w:r>
+          </w:p>
+        </w:tc>
+        <w:tc>
+          <w:tcPr>
+            <w:tcW w:w="4406" w:type="dxa"/>
+          </w:tcPr>
+          <w:p>
+            <w:pPr>
+              <w:pStyle w:val="Text"/>
+            </w:pPr>
+            <w:r>
+              <w:t>Funktioniert</w:t>
+            </w:r>
+            <w:r>
+              <w:t xml:space="preserve"> nachdem ein kleiner Bug mit Booleanwerten gefixt wurde.</w:t>
+            </w:r>
+          </w:p>
+        </w:tc>
+      </w:tr>
+      <w:tr>
+        <w:tc>
+          <w:tcPr>
+            <w:tcW w:w="4836" w:type="dxa"/>
+          </w:tcPr>
+          <w:p>
+            <w:pPr>
+              <w:pStyle w:val="Text"/>
+            </w:pPr>
+            <w:r>
+              <w:t>Ein Benutzer kann einen Parameter speichern</w:t>
+            </w:r>
+          </w:p>
+        </w:tc>
+        <w:tc>
+          <w:tcPr>
+            <w:tcW w:w="4406" w:type="dxa"/>
+          </w:tcPr>
+          <w:p>
+            <w:pPr>
+              <w:pStyle w:val="Text"/>
+            </w:pPr>
+            <w:r>
+              <w:t>Funktioniert</w:t>
+            </w:r>
+          </w:p>
+        </w:tc>
+      </w:tr>
+      <w:tr>
+        <w:tc>
+          <w:tcPr>
+            <w:tcW w:w="4836" w:type="dxa"/>
+          </w:tcPr>
+          <w:p>
+            <w:pPr>
+              <w:pStyle w:val="Text"/>
+            </w:pPr>
+            <w:r>
+              <w:t>Ein Benutzer kann nach einem Parameter suchen und findet den entsprechenden Parameter</w:t>
+            </w:r>
+          </w:p>
+        </w:tc>
+        <w:tc>
+          <w:tcPr>
+            <w:tcW w:w="4406" w:type="dxa"/>
+          </w:tcPr>
+          <w:p>
+            <w:pPr>
+              <w:pStyle w:val="Text"/>
+            </w:pPr>
+            <w:r>
+              <w:t>Noch nicht umgesetzt.</w:t>
+            </w:r>
+            <w:r>
+              <w:t>t</w:t>
+            </w:r>
+          </w:p>
+        </w:tc>
+      </w:tr>
+      <w:tr>
+        <w:tc>
+          <w:tcPr>
+            <w:tcW w:w="4836" w:type="dxa"/>
+          </w:tcPr>
+          <w:p>
+            <w:pPr>
+              <w:pStyle w:val="Text"/>
+            </w:pPr>
+            <w:r>
+              <w:t>Die gefundenen Parameter sind hervorgehoben</w:t>
+            </w:r>
+          </w:p>
+        </w:tc>
+        <w:tc>
+          <w:tcPr>
+            <w:tcW w:w="4406" w:type="dxa"/>
+          </w:tcPr>
+          <w:p>
+            <w:pPr>
+              <w:pStyle w:val="Text"/>
+            </w:pPr>
+            <w:r>
+              <w:t>Noch nicht umgesetzt</w:t>
+            </w:r>
+          </w:p>
+        </w:tc>
+      </w:tr>
+      <w:tr>
+        <w:tc>
+          <w:tcPr>
+            <w:tcW w:w="4836" w:type="dxa"/>
+          </w:tcPr>
+          <w:p>
+            <w:pPr>
+              <w:pStyle w:val="Text"/>
+            </w:pPr>
+            <w:r>
+              <w:t>Die Webapplikation ist mit der Tastatur bedienbar</w:t>
+            </w:r>
+          </w:p>
+        </w:tc>
+        <w:tc>
+          <w:tcPr>
+            <w:tcW w:w="4406" w:type="dxa"/>
+          </w:tcPr>
+          <w:p>
+            <w:pPr>
+              <w:pStyle w:val="Text"/>
+            </w:pPr>
+            <w:r>
+              <w:t>Funktioniert</w:t>
+            </w:r>
+          </w:p>
+        </w:tc>
+      </w:tr>
+      <w:tr>
+        <w:tc>
+          <w:tcPr>
+            <w:tcW w:w="4836" w:type="dxa"/>
+          </w:tcPr>
+          <w:p>
+            <w:pPr>
+              <w:pStyle w:val="Text"/>
+            </w:pPr>
+            <w:r>
+              <w:t>Der Titel des Parameters ist klar ersichtlich</w:t>
+            </w:r>
+          </w:p>
+        </w:tc>
+        <w:tc>
+          <w:tcPr>
+            <w:tcW w:w="4406" w:type="dxa"/>
+          </w:tcPr>
+          <w:p>
+            <w:pPr>
+              <w:pStyle w:val="Text"/>
+            </w:pPr>
+            <w:r>
+              <w:t>Funktioniert noch nicht</w:t>
+            </w:r>
+            <w:r>
+              <w:t>, dies bleibt vorerst so zum Testen, da sonst nur schwer ersichtlich ist, woher ein Parameter stammt.</w:t>
+            </w:r>
+          </w:p>
+        </w:tc>
+      </w:tr>
+      <w:tr>
+        <w:tc>
+          <w:tcPr>
+            <w:tcW w:w="4836" w:type="dxa"/>
+          </w:tcPr>
+          <w:p>
+            <w:pPr>
+              <w:pStyle w:val="Text"/>
+            </w:pPr>
+            <w:r>
+              <w:t>Der Wert des Parameters ist ersichtlich</w:t>
+            </w:r>
+          </w:p>
+        </w:tc>
+        <w:tc>
+          <w:tcPr>
+            <w:tcW w:w="4406" w:type="dxa"/>
+          </w:tcPr>
+          <w:p>
+            <w:pPr>
+              <w:pStyle w:val="Text"/>
+            </w:pPr>
+            <w:r>
+              <w:t>Funktioniert</w:t>
+            </w:r>
+          </w:p>
+        </w:tc>
+      </w:tr>
+      <w:tr>
+        <w:tc>
+          <w:tcPr>
+            <w:tcW w:w="4836" w:type="dxa"/>
+          </w:tcPr>
+          <w:p>
+            <w:pPr>
+              <w:pStyle w:val="Text"/>
+            </w:pPr>
+            <w:r>
+              <w:t>Ein allfälliger Standardwert des Parameters ist ersichtlich</w:t>
+            </w:r>
+          </w:p>
+        </w:tc>
+        <w:tc>
+          <w:tcPr>
+            <w:tcW w:w="4406" w:type="dxa"/>
+          </w:tcPr>
+          <w:p>
+            <w:pPr>
+              <w:pStyle w:val="Text"/>
+            </w:pPr>
+            <w:r>
+              <w:t>Funktioniert</w:t>
+            </w:r>
+          </w:p>
+        </w:tc>
+      </w:tr>
+      <w:tr>
+        <w:tc>
+          <w:tcPr>
+            <w:tcW w:w="4836" w:type="dxa"/>
+          </w:tcPr>
+          <w:p>
+            <w:pPr>
+              <w:pStyle w:val="Text"/>
+            </w:pPr>
+            <w:r>
+              <w:t>Parameter, die über ihn verfügen, können einen Hilfetext anzeigen.</w:t>
+            </w:r>
+          </w:p>
+        </w:tc>
+        <w:tc>
+          <w:tcPr>
+            <w:tcW w:w="4406" w:type="dxa"/>
+          </w:tcPr>
+          <w:p>
+            <w:pPr>
+              <w:pStyle w:val="Text"/>
+            </w:pPr>
+            <w:r>
+              <w:t>Funktioniert</w:t>
+            </w:r>
+          </w:p>
+        </w:tc>
+      </w:tr>
+      <w:tr>
+        <w:tc>
+          <w:tcPr>
+            <w:tcW w:w="4836" w:type="dxa"/>
+          </w:tcPr>
+          <w:p>
+            <w:pPr>
+              <w:pStyle w:val="Text"/>
+            </w:pPr>
+            <w:r>
+              <w:t>Die Unittests laufen fehlerfrei durch.</w:t>
+            </w:r>
+          </w:p>
+        </w:tc>
+        <w:tc>
+          <w:tcPr>
+            <w:tcW w:w="4406" w:type="dxa"/>
+          </w:tcPr>
+          <w:p>
+            <w:pPr>
+              <w:pStyle w:val="Text"/>
+            </w:pPr>
+            <w:r>
+              <w:t>Noch nicht umgesetzt</w:t>
+            </w:r>
+          </w:p>
+        </w:tc>
+      </w:tr>
+      <w:tr>
+        <w:tc>
+          <w:tcPr>
+            <w:tcW w:w="4836" w:type="dxa"/>
+          </w:tcPr>
+          <w:p>
+            <w:pPr>
+              <w:pStyle w:val="Text"/>
+            </w:pPr>
+            <w:r>
+              <w:t>CI / CD wurde eingehalten</w:t>
+            </w:r>
+          </w:p>
+        </w:tc>
+        <w:tc>
+          <w:tcPr>
+            <w:tcW w:w="4406" w:type="dxa"/>
+          </w:tcPr>
+          <w:p>
+            <w:pPr>
+              <w:pStyle w:val="Text"/>
+            </w:pPr>
+            <w:r>
+              <w:t xml:space="preserve">Noch nicht ganz, </w:t>
+            </w:r>
+            <w:r>
+              <w:t>es</w:t>
+            </w:r>
+            <w:r>
+              <w:t xml:space="preserve"> klebt alles noch am oberen Rand</w:t>
+            </w:r>
+            <w:r>
+              <w:t>. Ansonsten ist es eingehalten.</w:t>
+            </w:r>
+          </w:p>
+        </w:tc>
+      </w:tr>
+      <w:tr>
+        <w:tc>
+          <w:tcPr>
+            <w:tcW w:w="4836" w:type="dxa"/>
+          </w:tcPr>
+          <w:p>
+            <w:pPr>
+              <w:pStyle w:val="Text"/>
+            </w:pPr>
+            <w:r>
+              <w:t>Es können keine falschen Parameter gespeichert werden</w:t>
+            </w:r>
+          </w:p>
+        </w:tc>
+        <w:tc>
+          <w:tcPr>
+            <w:tcW w:w="4406" w:type="dxa"/>
+          </w:tcPr>
+          <w:p>
+            <w:pPr>
+              <w:pStyle w:val="Text"/>
+            </w:pPr>
+            <w:r>
+              <w:t>Noch nicht umgesetzt</w:t>
+            </w:r>
+          </w:p>
+        </w:tc>
+      </w:tr>
+    </w:tbl>
+    <w:p>
+      <w:pPr>
+        <w:pStyle w:val="Caption"/>
+      </w:pPr>
+      <w:bookmarkStart w:id="152" w:name="_Toc509928286"/>
+      <w:r>
+        <w:t xml:space="preserve">Tabelle </w:t>
+      </w:r>
+      <w:r>
+        <w:fldChar w:fldCharType="begin"/>
+      </w:r>
+      <w:r>
+        <w:instrText xml:space="preserve"> SEQ Tabelle \* ARABIC </w:instrText>
+      </w:r>
+      <w:r>
+        <w:fldChar w:fldCharType="separate"/>
+      </w:r>
+      <w:r>
+        <w:rPr>
+          <w:noProof/>
+        </w:rPr>
+        <w:t>31</w:t>
+      </w:r>
+      <w:r>
+        <w:fldChar w:fldCharType="end"/>
+      </w:r>
+      <w:r>
+        <w:t xml:space="preserve"> - Resultate Testdurchgang 1</w:t>
+      </w:r>
+      <w:bookmarkEnd w:id="152"/>
+    </w:p>
+    <w:p>
+      <w:r>
+        <w:t>Durch diesen Testdurchgang wurde noch ein Bug gefunden, welcher bei Booleanwerten auftrat. Wegen der Gross-/Kleinschreibung waren alle Checkboxen immer nicht angekreuzt.</w:t>
+      </w:r>
+      <w:r>
+        <w:t xml:space="preserve"> Der Fehler wurde kurzerhand gefixt.</w:t>
+      </w:r>
+      <w:r>
+        <w:t xml:space="preserve"> Die Anpassung am CSS wurde ebenfalls noch im Rahmen der Korrekturen dieses Testes gemacht.</w:t>
+      </w:r>
+    </w:p>
+    <w:p>
+      <w:r>
+        <w:br w:type="page"/>
+      </w:r>
+    </w:p>
+    <w:p>
+      <w:pPr>
+        <w:pStyle w:val="Heading2"/>
+      </w:pPr>
+      <w:bookmarkStart w:id="153" w:name="_Toc509928391"/>
+      <w:r>
+        <w:lastRenderedPageBreak/>
+        <w:t xml:space="preserve">Testdurchgang </w:t>
+      </w:r>
+      <w:r>
+        <w:t>2</w:t>
+      </w:r>
+      <w:bookmarkEnd w:id="153"/>
+    </w:p>
+    <w:tbl>
+      <w:tblPr>
+        <w:tblStyle w:val="TableGrid"/>
+        <w:tblW w:w="0" w:type="auto"/>
+        <w:tblLook w:val="04A0" w:firstRow="1" w:lastRow="0" w:firstColumn="1" w:lastColumn="0" w:noHBand="0" w:noVBand="1"/>
+      </w:tblPr>
+      <w:tblGrid>
+        <w:gridCol w:w="4836"/>
+        <w:gridCol w:w="4406"/>
+      </w:tblGrid>
+      <w:tr>
+        <w:trPr>
+          <w:cnfStyle w:val="100000000000" w:firstRow="1" w:lastRow="0" w:firstColumn="0" w:lastColumn="0" w:oddVBand="0" w:evenVBand="0" w:oddHBand="0" w:evenHBand="0" w:firstRowFirstColumn="0" w:firstRowLastColumn="0" w:lastRowFirstColumn="0" w:lastRowLastColumn="0"/>
+        </w:trPr>
+        <w:tc>
+          <w:tcPr>
+            <w:tcW w:w="4836" w:type="dxa"/>
+          </w:tcPr>
+          <w:p>
+            <w:pPr>
+              <w:pStyle w:val="Text"/>
+            </w:pPr>
+            <w:r>
+              <w:t>Testfall</w:t>
+            </w:r>
+          </w:p>
+        </w:tc>
+        <w:tc>
+          <w:tcPr>
+            <w:tcW w:w="4406" w:type="dxa"/>
+          </w:tcPr>
+          <w:p>
+            <w:pPr>
+              <w:pStyle w:val="Text"/>
+            </w:pPr>
+            <w:r>
+              <w:t>Resultat</w:t>
+            </w:r>
+          </w:p>
+        </w:tc>
+      </w:tr>
+      <w:tr>
+        <w:tc>
+          <w:tcPr>
+            <w:tcW w:w="4836" w:type="dxa"/>
+          </w:tcPr>
+          <w:p>
+            <w:pPr>
+              <w:pStyle w:val="Text"/>
+            </w:pPr>
+            <w:r>
+              <w:t>Ein Benutzer kann einen Parameter einsehen</w:t>
+            </w:r>
+          </w:p>
+        </w:tc>
+        <w:tc>
+          <w:tcPr>
+            <w:tcW w:w="4406" w:type="dxa"/>
+          </w:tcPr>
+          <w:p>
+            <w:pPr>
+              <w:pStyle w:val="Text"/>
+            </w:pPr>
+            <w:r>
+              <w:t>Funktioniert</w:t>
+            </w:r>
+          </w:p>
+        </w:tc>
+      </w:tr>
+      <w:tr>
+        <w:tc>
+          <w:tcPr>
+            <w:tcW w:w="4836" w:type="dxa"/>
+          </w:tcPr>
+          <w:p>
+            <w:pPr>
+              <w:pStyle w:val="Text"/>
+            </w:pPr>
+            <w:r>
+              <w:t>Ein Benutzer kann einen Parameter speichern</w:t>
+            </w:r>
+          </w:p>
+        </w:tc>
+        <w:tc>
+          <w:tcPr>
+            <w:tcW w:w="4406" w:type="dxa"/>
+          </w:tcPr>
+          <w:p>
+            <w:pPr>
+              <w:pStyle w:val="Text"/>
+            </w:pPr>
+            <w:r>
+              <w:t>Funktioniert</w:t>
+            </w:r>
+          </w:p>
+        </w:tc>
+      </w:tr>
+      <w:tr>
+        <w:tc>
+          <w:tcPr>
+            <w:tcW w:w="4836" w:type="dxa"/>
+          </w:tcPr>
+          <w:p>
+            <w:pPr>
+              <w:pStyle w:val="Text"/>
+            </w:pPr>
+            <w:r>
+              <w:t>Ein Benutzer kann nach einem Parameter suchen und findet den entsprechenden Parameter</w:t>
+            </w:r>
+          </w:p>
+        </w:tc>
+        <w:tc>
+          <w:tcPr>
+            <w:tcW w:w="4406" w:type="dxa"/>
+          </w:tcPr>
+          <w:p>
+            <w:pPr>
+              <w:pStyle w:val="Text"/>
+            </w:pPr>
+            <w:r>
+              <w:t>Noch nicht umgesetzt.t</w:t>
+            </w:r>
+          </w:p>
+        </w:tc>
+      </w:tr>
+      <w:tr>
+        <w:tc>
+          <w:tcPr>
+            <w:tcW w:w="4836" w:type="dxa"/>
+          </w:tcPr>
+          <w:p>
+            <w:pPr>
+              <w:pStyle w:val="Text"/>
+            </w:pPr>
+            <w:r>
+              <w:t>Die gefundenen Parameter sind hervorgehoben</w:t>
+            </w:r>
+          </w:p>
+        </w:tc>
+        <w:tc>
+          <w:tcPr>
+            <w:tcW w:w="4406" w:type="dxa"/>
+          </w:tcPr>
+          <w:p>
+            <w:pPr>
+              <w:pStyle w:val="Text"/>
+            </w:pPr>
+            <w:r>
+              <w:t>Noch nicht umgesetzt</w:t>
+            </w:r>
+          </w:p>
+        </w:tc>
+      </w:tr>
+      <w:tr>
+        <w:tc>
+          <w:tcPr>
+            <w:tcW w:w="4836" w:type="dxa"/>
+          </w:tcPr>
+          <w:p>
+            <w:pPr>
+              <w:pStyle w:val="Text"/>
+            </w:pPr>
+            <w:r>
+              <w:t>Die Webapplikation ist mit der Tastatur bedienbar</w:t>
+            </w:r>
+          </w:p>
+        </w:tc>
+        <w:tc>
+          <w:tcPr>
+            <w:tcW w:w="4406" w:type="dxa"/>
+          </w:tcPr>
+          <w:p>
+            <w:pPr>
+              <w:pStyle w:val="Text"/>
+              <w:tabs>
+                <w:tab w:val="left" w:pos="1427"/>
+              </w:tabs>
+            </w:pPr>
+            <w:r>
+              <w:t>Funktioniert</w:t>
+            </w:r>
+            <w:r>
+              <w:t xml:space="preserve"> nicht, der Bearbeitungsmodus wird nicht gesetzt.</w:t>
+            </w:r>
+          </w:p>
+        </w:tc>
+      </w:tr>
+      <w:tr>
+        <w:tc>
+          <w:tcPr>
+            <w:tcW w:w="4836" w:type="dxa"/>
+          </w:tcPr>
+          <w:p>
+            <w:pPr>
+              <w:pStyle w:val="Text"/>
+            </w:pPr>
+            <w:r>
+              <w:t>Der Titel des Parameters ist klar ersichtlich</w:t>
+            </w:r>
+          </w:p>
+        </w:tc>
+        <w:tc>
+          <w:tcPr>
+            <w:tcW w:w="4406" w:type="dxa"/>
+          </w:tcPr>
+          <w:p>
+            <w:pPr>
+              <w:pStyle w:val="Text"/>
+            </w:pPr>
+            <w:r>
+              <w:t>Funktioniert noch nicht, dies bleibt vorerst so zum Testen, da sonst nur schwer ersichtlich ist, woher ein Parameter stammt.</w:t>
+            </w:r>
+          </w:p>
+        </w:tc>
+      </w:tr>
+      <w:tr>
+        <w:tc>
+          <w:tcPr>
+            <w:tcW w:w="4836" w:type="dxa"/>
+          </w:tcPr>
+          <w:p>
+            <w:pPr>
+              <w:pStyle w:val="Text"/>
+            </w:pPr>
+            <w:r>
+              <w:t>Der Wert des Parameters ist ersichtlich</w:t>
+            </w:r>
+          </w:p>
+        </w:tc>
+        <w:tc>
+          <w:tcPr>
+            <w:tcW w:w="4406" w:type="dxa"/>
+          </w:tcPr>
+          <w:p>
+            <w:pPr>
+              <w:pStyle w:val="Text"/>
+            </w:pPr>
+            <w:r>
+              <w:t>Funktioniert</w:t>
+            </w:r>
+          </w:p>
+        </w:tc>
+      </w:tr>
+      <w:tr>
+        <w:tc>
+          <w:tcPr>
+            <w:tcW w:w="4836" w:type="dxa"/>
+          </w:tcPr>
+          <w:p>
+            <w:pPr>
+              <w:pStyle w:val="Text"/>
+            </w:pPr>
+            <w:r>
+              <w:t>Ein allfälliger Standardwert des Parameters ist ersichtlich</w:t>
+            </w:r>
+          </w:p>
+        </w:tc>
+        <w:tc>
+          <w:tcPr>
+            <w:tcW w:w="4406" w:type="dxa"/>
+          </w:tcPr>
+          <w:p>
+            <w:pPr>
+              <w:pStyle w:val="Text"/>
+            </w:pPr>
+            <w:r>
+              <w:t>Funktioniert</w:t>
+            </w:r>
+          </w:p>
+        </w:tc>
+      </w:tr>
+      <w:tr>
+        <w:tc>
+          <w:tcPr>
+            <w:tcW w:w="4836" w:type="dxa"/>
+          </w:tcPr>
+          <w:p>
+            <w:pPr>
+              <w:pStyle w:val="Text"/>
+            </w:pPr>
+            <w:r>
+              <w:t>Parameter, die über ihn verfügen, können einen Hilfetext anzeigen.</w:t>
+            </w:r>
+          </w:p>
+        </w:tc>
+        <w:tc>
+          <w:tcPr>
+            <w:tcW w:w="4406" w:type="dxa"/>
+          </w:tcPr>
+          <w:p>
+            <w:pPr>
+              <w:pStyle w:val="Text"/>
+            </w:pPr>
+            <w:r>
+              <w:t>Funktioniert</w:t>
+            </w:r>
+          </w:p>
+        </w:tc>
+      </w:tr>
+      <w:tr>
+        <w:tc>
+          <w:tcPr>
+            <w:tcW w:w="4836" w:type="dxa"/>
+          </w:tcPr>
+          <w:p>
+            <w:pPr>
+              <w:pStyle w:val="Text"/>
+            </w:pPr>
+            <w:r>
+              <w:t>Die Unittests laufen fehlerfrei durch.</w:t>
+            </w:r>
+          </w:p>
+        </w:tc>
+        <w:tc>
+          <w:tcPr>
+            <w:tcW w:w="4406" w:type="dxa"/>
+          </w:tcPr>
+          <w:p>
+            <w:pPr>
+              <w:pStyle w:val="Text"/>
+            </w:pPr>
+            <w:r>
+              <w:t>Noch nicht umgesetzt</w:t>
+            </w:r>
+          </w:p>
+        </w:tc>
+      </w:tr>
+      <w:tr>
+        <w:tc>
+          <w:tcPr>
+            <w:tcW w:w="4836" w:type="dxa"/>
+          </w:tcPr>
+          <w:p>
+            <w:pPr>
+              <w:pStyle w:val="Text"/>
+            </w:pPr>
+            <w:r>
+              <w:t>CI / CD wurde eingehalten</w:t>
+            </w:r>
+          </w:p>
+        </w:tc>
+        <w:tc>
+          <w:tcPr>
+            <w:tcW w:w="4406" w:type="dxa"/>
+          </w:tcPr>
+          <w:p>
+            <w:pPr>
+              <w:pStyle w:val="Text"/>
+            </w:pPr>
+            <w:r>
+              <w:t>Funktioniert</w:t>
+            </w:r>
+          </w:p>
+        </w:tc>
+      </w:tr>
+      <w:tr>
+        <w:tc>
+          <w:tcPr>
+            <w:tcW w:w="4836" w:type="dxa"/>
+          </w:tcPr>
+          <w:p>
+            <w:pPr>
+              <w:pStyle w:val="Text"/>
+            </w:pPr>
+            <w:r>
+              <w:t>Es können keine falschen Parameter gespeichert werden</w:t>
+            </w:r>
+          </w:p>
+        </w:tc>
+        <w:tc>
+          <w:tcPr>
+            <w:tcW w:w="4406" w:type="dxa"/>
+          </w:tcPr>
+          <w:p>
+            <w:pPr>
+              <w:pStyle w:val="Text"/>
+            </w:pPr>
+            <w:r>
+              <w:t>Funktioniert</w:t>
+            </w:r>
+          </w:p>
+        </w:tc>
+      </w:tr>
+    </w:tbl>
+    <w:p>
+      <w:pPr>
+        <w:pStyle w:val="Caption"/>
+      </w:pPr>
+      <w:bookmarkStart w:id="154" w:name="_Toc509928287"/>
+      <w:r>
+        <w:t xml:space="preserve">Tabelle </w:t>
+      </w:r>
+      <w:r>
+        <w:fldChar w:fldCharType="begin"/>
+      </w:r>
+      <w:r>
+        <w:instrText xml:space="preserve"> SEQ Tabelle \* ARABIC </w:instrText>
+      </w:r>
+      <w:r>
+        <w:fldChar w:fldCharType="separate"/>
+      </w:r>
+      <w:r>
+        <w:rPr>
+          <w:noProof/>
+        </w:rPr>
+        <w:t>3</w:t>
+      </w:r>
+      <w:r>
+        <w:fldChar w:fldCharType="end"/>
+      </w:r>
+      <w:r>
+        <w:t>2</w:t>
+      </w:r>
+      <w:r>
+        <w:t xml:space="preserve"> - Resultate Testdurchgang </w:t>
+      </w:r>
+      <w:r>
+        <w:t>2</w:t>
+      </w:r>
+      <w:bookmarkEnd w:id="154"/>
+    </w:p>
+    <w:p>
+      <w:r>
+        <w:t xml:space="preserve">Während der heutigen Entwicklungsarbeiten </w:t>
+      </w:r>
+      <w:r>
+        <w:t>wurde eine zwischenzeitliche Änderung an dem Fokusevent vorgenommen. Dies musste ich nun wieder zurückbauen, da sonst das Fokussetzen via Tastatur nicht geht.</w:t>
+      </w:r>
+    </w:p>
+    <w:p>
+      <w:pPr>
+        <w:pStyle w:val="Heading1"/>
+      </w:pPr>
+      <w:bookmarkStart w:id="155" w:name="_Toc509928392"/>
       <w:r>
         <w:lastRenderedPageBreak/>
         <w:t>Verzeichnisse</w:t>
       </w:r>
-      <w:bookmarkEnd w:id="138"/>
+      <w:bookmarkEnd w:id="155"/>
     </w:p>
     <w:p>
       <w:pPr>
         <w:pStyle w:val="Heading2"/>
       </w:pPr>
-      <w:bookmarkStart w:id="139" w:name="_Toc509817858"/>
+      <w:bookmarkStart w:id="156" w:name="_Toc509928393"/>
+      <w:r>
+        <w:t>Glossar</w:t>
+      </w:r>
+      <w:bookmarkEnd w:id="156"/>
+    </w:p>
+    <w:p>
+      <w:pPr>
+        <w:pStyle w:val="Heading2"/>
+      </w:pPr>
+      <w:bookmarkStart w:id="157" w:name="_Toc509928394"/>
       <w:r>
         <w:t>Tabellenverzeichnis</w:t>
       </w:r>
-      <w:bookmarkEnd w:id="139"/>
+      <w:bookmarkEnd w:id="157"/>
     </w:p>
     <w:p>
       <w:pPr>
@@ -17920,7 +19888,7 @@
       <w:r>
         <w:fldChar w:fldCharType="separate"/>
       </w:r>
-      <w:hyperlink w:anchor="_Toc509817751" w:history="1">
+      <w:hyperlink w:anchor="_Toc509928256" w:history="1">
         <w:r>
           <w:rPr>
             <w:rStyle w:val="Hyperlink"/>
@@ -17947,7 +19915,7 @@
             <w:noProof/>
             <w:webHidden/>
           </w:rPr>
-          <w:instrText xml:space="preserve"> PAGEREF _Toc509817751 \h </w:instrText>
+          <w:instrText xml:space="preserve"> PAGEREF _Toc509928256 \h </w:instrText>
         </w:r>
         <w:r>
           <w:rPr>
@@ -17992,7 +19960,7 @@
           <w:lang w:eastAsia="de-CH"/>
         </w:rPr>
       </w:pPr>
-      <w:hyperlink w:anchor="_Toc509817752" w:history="1">
+      <w:hyperlink w:anchor="_Toc509928257" w:history="1">
         <w:r>
           <w:rPr>
             <w:rStyle w:val="Hyperlink"/>
@@ -18019,7 +19987,7 @@
             <w:noProof/>
             <w:webHidden/>
           </w:rPr>
-          <w:instrText xml:space="preserve"> PAGEREF _Toc509817752 \h </w:instrText>
+          <w:instrText xml:space="preserve"> PAGEREF _Toc509928257 \h </w:instrText>
         </w:r>
         <w:r>
           <w:rPr>
@@ -18064,7 +20032,7 @@
           <w:lang w:eastAsia="de-CH"/>
         </w:rPr>
       </w:pPr>
-      <w:hyperlink w:anchor="_Toc509817753" w:history="1">
+      <w:hyperlink w:anchor="_Toc509928258" w:history="1">
         <w:r>
           <w:rPr>
             <w:rStyle w:val="Hyperlink"/>
@@ -18091,7 +20059,7 @@
             <w:noProof/>
             <w:webHidden/>
           </w:rPr>
-          <w:instrText xml:space="preserve"> PAGEREF _Toc509817753 \h </w:instrText>
+          <w:instrText xml:space="preserve"> PAGEREF _Toc509928258 \h </w:instrText>
         </w:r>
         <w:r>
           <w:rPr>
@@ -18136,7 +20104,7 @@
           <w:lang w:eastAsia="de-CH"/>
         </w:rPr>
       </w:pPr>
-      <w:hyperlink w:anchor="_Toc509817754" w:history="1">
+      <w:hyperlink w:anchor="_Toc509928259" w:history="1">
         <w:r>
           <w:rPr>
             <w:rStyle w:val="Hyperlink"/>
@@ -18163,7 +20131,7 @@
             <w:noProof/>
             <w:webHidden/>
           </w:rPr>
-          <w:instrText xml:space="preserve"> PAGEREF _Toc509817754 \h </w:instrText>
+          <w:instrText xml:space="preserve"> PAGEREF _Toc509928259 \h </w:instrText>
         </w:r>
         <w:r>
           <w:rPr>
@@ -18208,7 +20176,7 @@
           <w:lang w:eastAsia="de-CH"/>
         </w:rPr>
       </w:pPr>
-      <w:hyperlink w:anchor="_Toc509817755" w:history="1">
+      <w:hyperlink w:anchor="_Toc509928260" w:history="1">
         <w:r>
           <w:rPr>
             <w:rStyle w:val="Hyperlink"/>
@@ -18235,7 +20203,7 @@
             <w:noProof/>
             <w:webHidden/>
           </w:rPr>
-          <w:instrText xml:space="preserve"> PAGEREF _Toc509817755 \h </w:instrText>
+          <w:instrText xml:space="preserve"> PAGEREF _Toc509928260 \h </w:instrText>
         </w:r>
         <w:r>
           <w:rPr>
@@ -18280,7 +20248,7 @@
           <w:lang w:eastAsia="de-CH"/>
         </w:rPr>
       </w:pPr>
-      <w:hyperlink w:anchor="_Toc509817756" w:history="1">
+      <w:hyperlink w:anchor="_Toc509928261" w:history="1">
         <w:r>
           <w:rPr>
             <w:rStyle w:val="Hyperlink"/>
@@ -18307,7 +20275,7 @@
             <w:noProof/>
             <w:webHidden/>
           </w:rPr>
-          <w:instrText xml:space="preserve"> PAGEREF _Toc509817756 \h </w:instrText>
+          <w:instrText xml:space="preserve"> PAGEREF _Toc509928261 \h </w:instrText>
         </w:r>
         <w:r>
           <w:rPr>
@@ -18352,7 +20320,7 @@
           <w:lang w:eastAsia="de-CH"/>
         </w:rPr>
       </w:pPr>
-      <w:hyperlink w:anchor="_Toc509817757" w:history="1">
+      <w:hyperlink w:anchor="_Toc509928262" w:history="1">
         <w:r>
           <w:rPr>
             <w:rStyle w:val="Hyperlink"/>
@@ -18379,7 +20347,7 @@
             <w:noProof/>
             <w:webHidden/>
           </w:rPr>
-          <w:instrText xml:space="preserve"> PAGEREF _Toc509817757 \h </w:instrText>
+          <w:instrText xml:space="preserve"> PAGEREF _Toc509928262 \h </w:instrText>
         </w:r>
         <w:r>
           <w:rPr>
@@ -18424,7 +20392,7 @@
           <w:lang w:eastAsia="de-CH"/>
         </w:rPr>
       </w:pPr>
-      <w:hyperlink w:anchor="_Toc509817758" w:history="1">
+      <w:hyperlink w:anchor="_Toc509928263" w:history="1">
         <w:r>
           <w:rPr>
             <w:rStyle w:val="Hyperlink"/>
@@ -18451,7 +20419,7 @@
             <w:noProof/>
             <w:webHidden/>
           </w:rPr>
-          <w:instrText xml:space="preserve"> PAGEREF _Toc509817758 \h </w:instrText>
+          <w:instrText xml:space="preserve"> PAGEREF _Toc509928263 \h </w:instrText>
         </w:r>
         <w:r>
           <w:rPr>
@@ -18496,7 +20464,7 @@
           <w:lang w:eastAsia="de-CH"/>
         </w:rPr>
       </w:pPr>
-      <w:hyperlink w:anchor="_Toc509817759" w:history="1">
+      <w:hyperlink w:anchor="_Toc509928264" w:history="1">
         <w:r>
           <w:rPr>
             <w:rStyle w:val="Hyperlink"/>
@@ -18523,7 +20491,7 @@
             <w:noProof/>
             <w:webHidden/>
           </w:rPr>
-          <w:instrText xml:space="preserve"> PAGEREF _Toc509817759 \h </w:instrText>
+          <w:instrText xml:space="preserve"> PAGEREF _Toc509928264 \h </w:instrText>
         </w:r>
         <w:r>
           <w:rPr>
@@ -18568,7 +20536,7 @@
           <w:lang w:eastAsia="de-CH"/>
         </w:rPr>
       </w:pPr>
-      <w:hyperlink w:anchor="_Toc509817760" w:history="1">
+      <w:hyperlink w:anchor="_Toc509928265" w:history="1">
         <w:r>
           <w:rPr>
             <w:rStyle w:val="Hyperlink"/>
@@ -18595,7 +20563,7 @@
             <w:noProof/>
             <w:webHidden/>
           </w:rPr>
-          <w:instrText xml:space="preserve"> PAGEREF _Toc509817760 \h </w:instrText>
+          <w:instrText xml:space="preserve"> PAGEREF _Toc509928265 \h </w:instrText>
         </w:r>
         <w:r>
           <w:rPr>
@@ -18640,7 +20608,7 @@
           <w:lang w:eastAsia="de-CH"/>
         </w:rPr>
       </w:pPr>
-      <w:hyperlink w:anchor="_Toc509817761" w:history="1">
+      <w:hyperlink w:anchor="_Toc509928266" w:history="1">
         <w:r>
           <w:rPr>
             <w:rStyle w:val="Hyperlink"/>
@@ -18667,7 +20635,7 @@
             <w:noProof/>
             <w:webHidden/>
           </w:rPr>
-          <w:instrText xml:space="preserve"> PAGEREF _Toc509817761 \h </w:instrText>
+          <w:instrText xml:space="preserve"> PAGEREF _Toc509928266 \h </w:instrText>
         </w:r>
         <w:r>
           <w:rPr>
@@ -18712,7 +20680,7 @@
           <w:lang w:eastAsia="de-CH"/>
         </w:rPr>
       </w:pPr>
-      <w:hyperlink w:anchor="_Toc509817762" w:history="1">
+      <w:hyperlink w:anchor="_Toc509928267" w:history="1">
         <w:r>
           <w:rPr>
             <w:rStyle w:val="Hyperlink"/>
@@ -18739,7 +20707,7 @@
             <w:noProof/>
             <w:webHidden/>
           </w:rPr>
-          <w:instrText xml:space="preserve"> PAGEREF _Toc509817762 \h </w:instrText>
+          <w:instrText xml:space="preserve"> PAGEREF _Toc509928267 \h </w:instrText>
         </w:r>
         <w:r>
           <w:rPr>
@@ -18784,7 +20752,7 @@
           <w:lang w:eastAsia="de-CH"/>
         </w:rPr>
       </w:pPr>
-      <w:hyperlink w:anchor="_Toc509817763" w:history="1">
+      <w:hyperlink w:anchor="_Toc509928268" w:history="1">
         <w:r>
           <w:rPr>
             <w:rStyle w:val="Hyperlink"/>
@@ -18811,7 +20779,7 @@
             <w:noProof/>
             <w:webHidden/>
           </w:rPr>
-          <w:instrText xml:space="preserve"> PAGEREF _Toc509817763 \h </w:instrText>
+          <w:instrText xml:space="preserve"> PAGEREF _Toc509928268 \h </w:instrText>
         </w:r>
         <w:r>
           <w:rPr>
@@ -18856,7 +20824,7 @@
           <w:lang w:eastAsia="de-CH"/>
         </w:rPr>
       </w:pPr>
-      <w:hyperlink w:anchor="_Toc509817764" w:history="1">
+      <w:hyperlink w:anchor="_Toc509928269" w:history="1">
         <w:r>
           <w:rPr>
             <w:rStyle w:val="Hyperlink"/>
@@ -18883,7 +20851,7 @@
             <w:noProof/>
             <w:webHidden/>
           </w:rPr>
-          <w:instrText xml:space="preserve"> PAGEREF _Toc509817764 \h </w:instrText>
+          <w:instrText xml:space="preserve"> PAGEREF _Toc509928269 \h </w:instrText>
         </w:r>
         <w:r>
           <w:rPr>
@@ -18928,7 +20896,7 @@
           <w:lang w:eastAsia="de-CH"/>
         </w:rPr>
       </w:pPr>
-      <w:hyperlink w:anchor="_Toc509817765" w:history="1">
+      <w:hyperlink w:anchor="_Toc509928270" w:history="1">
         <w:r>
           <w:rPr>
             <w:rStyle w:val="Hyperlink"/>
@@ -18955,7 +20923,7 @@
             <w:noProof/>
             <w:webHidden/>
           </w:rPr>
-          <w:instrText xml:space="preserve"> PAGEREF _Toc509817765 \h </w:instrText>
+          <w:instrText xml:space="preserve"> PAGEREF _Toc509928270 \h </w:instrText>
         </w:r>
         <w:r>
           <w:rPr>
@@ -19000,7 +20968,7 @@
           <w:lang w:eastAsia="de-CH"/>
         </w:rPr>
       </w:pPr>
-      <w:hyperlink w:anchor="_Toc509817766" w:history="1">
+      <w:hyperlink w:anchor="_Toc509928271" w:history="1">
         <w:r>
           <w:rPr>
             <w:rStyle w:val="Hyperlink"/>
@@ -19027,7 +20995,7 @@
             <w:noProof/>
             <w:webHidden/>
           </w:rPr>
-          <w:instrText xml:space="preserve"> PAGEREF _Toc509817766 \h </w:instrText>
+          <w:instrText xml:space="preserve"> PAGEREF _Toc509928271 \h </w:instrText>
         </w:r>
         <w:r>
           <w:rPr>
@@ -19072,7 +21040,7 @@
           <w:lang w:eastAsia="de-CH"/>
         </w:rPr>
       </w:pPr>
-      <w:hyperlink w:anchor="_Toc509817767" w:history="1">
+      <w:hyperlink w:anchor="_Toc509928272" w:history="1">
         <w:r>
           <w:rPr>
             <w:rStyle w:val="Hyperlink"/>
@@ -19099,7 +21067,7 @@
             <w:noProof/>
             <w:webHidden/>
           </w:rPr>
-          <w:instrText xml:space="preserve"> PAGEREF _Toc509817767 \h </w:instrText>
+          <w:instrText xml:space="preserve"> PAGEREF _Toc509928272 \h </w:instrText>
         </w:r>
         <w:r>
           <w:rPr>
@@ -19144,7 +21112,7 @@
           <w:lang w:eastAsia="de-CH"/>
         </w:rPr>
       </w:pPr>
-      <w:hyperlink w:anchor="_Toc509817768" w:history="1">
+      <w:hyperlink w:anchor="_Toc509928273" w:history="1">
         <w:r>
           <w:rPr>
             <w:rStyle w:val="Hyperlink"/>
@@ -19171,7 +21139,7 @@
             <w:noProof/>
             <w:webHidden/>
           </w:rPr>
-          <w:instrText xml:space="preserve"> PAGEREF _Toc509817768 \h </w:instrText>
+          <w:instrText xml:space="preserve"> PAGEREF _Toc509928273 \h </w:instrText>
         </w:r>
         <w:r>
           <w:rPr>
@@ -19216,7 +21184,7 @@
           <w:lang w:eastAsia="de-CH"/>
         </w:rPr>
       </w:pPr>
-      <w:hyperlink w:anchor="_Toc509817769" w:history="1">
+      <w:hyperlink w:anchor="_Toc509928274" w:history="1">
         <w:r>
           <w:rPr>
             <w:rStyle w:val="Hyperlink"/>
@@ -19243,7 +21211,7 @@
             <w:noProof/>
             <w:webHidden/>
           </w:rPr>
-          <w:instrText xml:space="preserve"> PAGEREF _Toc509817769 \h </w:instrText>
+          <w:instrText xml:space="preserve"> PAGEREF _Toc509928274 \h </w:instrText>
         </w:r>
         <w:r>
           <w:rPr>
@@ -19288,7 +21256,7 @@
           <w:lang w:eastAsia="de-CH"/>
         </w:rPr>
       </w:pPr>
-      <w:hyperlink w:anchor="_Toc509817770" w:history="1">
+      <w:hyperlink w:anchor="_Toc509928275" w:history="1">
         <w:r>
           <w:rPr>
             <w:rStyle w:val="Hyperlink"/>
@@ -19315,7 +21283,7 @@
             <w:noProof/>
             <w:webHidden/>
           </w:rPr>
-          <w:instrText xml:space="preserve"> PAGEREF _Toc509817770 \h </w:instrText>
+          <w:instrText xml:space="preserve"> PAGEREF _Toc509928275 \h </w:instrText>
         </w:r>
         <w:r>
           <w:rPr>
@@ -19360,7 +21328,7 @@
           <w:lang w:eastAsia="de-CH"/>
         </w:rPr>
       </w:pPr>
-      <w:hyperlink w:anchor="_Toc509817771" w:history="1">
+      <w:hyperlink w:anchor="_Toc509928276" w:history="1">
         <w:r>
           <w:rPr>
             <w:rStyle w:val="Hyperlink"/>
@@ -19387,7 +21355,7 @@
             <w:noProof/>
             <w:webHidden/>
           </w:rPr>
-          <w:instrText xml:space="preserve"> PAGEREF _Toc509817771 \h </w:instrText>
+          <w:instrText xml:space="preserve"> PAGEREF _Toc509928276 \h </w:instrText>
         </w:r>
         <w:r>
           <w:rPr>
@@ -19432,7 +21400,7 @@
           <w:lang w:eastAsia="de-CH"/>
         </w:rPr>
       </w:pPr>
-      <w:hyperlink w:anchor="_Toc509817772" w:history="1">
+      <w:hyperlink w:anchor="_Toc509928277" w:history="1">
         <w:r>
           <w:rPr>
             <w:rStyle w:val="Hyperlink"/>
@@ -19459,7 +21427,7 @@
             <w:noProof/>
             <w:webHidden/>
           </w:rPr>
-          <w:instrText xml:space="preserve"> PAGEREF _Toc509817772 \h </w:instrText>
+          <w:instrText xml:space="preserve"> PAGEREF _Toc509928277 \h </w:instrText>
         </w:r>
         <w:r>
           <w:rPr>
@@ -19504,7 +21472,7 @@
           <w:lang w:eastAsia="de-CH"/>
         </w:rPr>
       </w:pPr>
-      <w:hyperlink w:anchor="_Toc509817773" w:history="1">
+      <w:hyperlink w:anchor="_Toc509928278" w:history="1">
         <w:r>
           <w:rPr>
             <w:rStyle w:val="Hyperlink"/>
@@ -19531,7 +21499,7 @@
             <w:noProof/>
             <w:webHidden/>
           </w:rPr>
-          <w:instrText xml:space="preserve"> PAGEREF _Toc509817773 \h </w:instrText>
+          <w:instrText xml:space="preserve"> PAGEREF _Toc509928278 \h </w:instrText>
         </w:r>
         <w:r>
           <w:rPr>
@@ -19576,7 +21544,7 @@
           <w:lang w:eastAsia="de-CH"/>
         </w:rPr>
       </w:pPr>
-      <w:hyperlink w:anchor="_Toc509817774" w:history="1">
+      <w:hyperlink w:anchor="_Toc509928279" w:history="1">
         <w:r>
           <w:rPr>
             <w:rStyle w:val="Hyperlink"/>
@@ -19603,7 +21571,7 @@
             <w:noProof/>
             <w:webHidden/>
           </w:rPr>
-          <w:instrText xml:space="preserve"> PAGEREF _Toc509817774 \h </w:instrText>
+          <w:instrText xml:space="preserve"> PAGEREF _Toc509928279 \h </w:instrText>
         </w:r>
         <w:r>
           <w:rPr>
@@ -19648,7 +21616,7 @@
           <w:lang w:eastAsia="de-CH"/>
         </w:rPr>
       </w:pPr>
-      <w:hyperlink w:anchor="_Toc509817775" w:history="1">
+      <w:hyperlink w:anchor="_Toc509928280" w:history="1">
         <w:r>
           <w:rPr>
             <w:rStyle w:val="Hyperlink"/>
@@ -19675,7 +21643,7 @@
             <w:noProof/>
             <w:webHidden/>
           </w:rPr>
-          <w:instrText xml:space="preserve"> PAGEREF _Toc509817775 \h </w:instrText>
+          <w:instrText xml:space="preserve"> PAGEREF _Toc509928280 \h </w:instrText>
         </w:r>
         <w:r>
           <w:rPr>
@@ -19720,7 +21688,7 @@
           <w:lang w:eastAsia="de-CH"/>
         </w:rPr>
       </w:pPr>
-      <w:hyperlink w:anchor="_Toc509817776" w:history="1">
+      <w:hyperlink w:anchor="_Toc509928281" w:history="1">
         <w:r>
           <w:rPr>
             <w:rStyle w:val="Hyperlink"/>
@@ -19747,7 +21715,7 @@
             <w:noProof/>
             <w:webHidden/>
           </w:rPr>
-          <w:instrText xml:space="preserve"> PAGEREF _Toc509817776 \h </w:instrText>
+          <w:instrText xml:space="preserve"> PAGEREF _Toc509928281 \h </w:instrText>
         </w:r>
         <w:r>
           <w:rPr>
@@ -19792,7 +21760,7 @@
           <w:lang w:eastAsia="de-CH"/>
         </w:rPr>
       </w:pPr>
-      <w:hyperlink w:anchor="_Toc509817777" w:history="1">
+      <w:hyperlink w:anchor="_Toc509928282" w:history="1">
         <w:r>
           <w:rPr>
             <w:rStyle w:val="Hyperlink"/>
@@ -19819,7 +21787,7 @@
             <w:noProof/>
             <w:webHidden/>
           </w:rPr>
-          <w:instrText xml:space="preserve"> PAGEREF _Toc509817777 \h </w:instrText>
+          <w:instrText xml:space="preserve"> PAGEREF _Toc509928282 \h </w:instrText>
         </w:r>
         <w:r>
           <w:rPr>
@@ -19864,7 +21832,7 @@
           <w:lang w:eastAsia="de-CH"/>
         </w:rPr>
       </w:pPr>
-      <w:hyperlink w:anchor="_Toc509817778" w:history="1">
+      <w:hyperlink w:anchor="_Toc509928283" w:history="1">
         <w:r>
           <w:rPr>
             <w:rStyle w:val="Hyperlink"/>
@@ -19891,7 +21859,7 @@
             <w:noProof/>
             <w:webHidden/>
           </w:rPr>
-          <w:instrText xml:space="preserve"> PAGEREF _Toc509817778 \h </w:instrText>
+          <w:instrText xml:space="preserve"> PAGEREF _Toc509928283 \h </w:instrText>
         </w:r>
         <w:r>
           <w:rPr>
@@ -19936,7 +21904,7 @@
           <w:lang w:eastAsia="de-CH"/>
         </w:rPr>
       </w:pPr>
-      <w:hyperlink w:anchor="_Toc509817779" w:history="1">
+      <w:hyperlink w:anchor="_Toc509928284" w:history="1">
         <w:r>
           <w:rPr>
             <w:rStyle w:val="Hyperlink"/>
@@ -19963,7 +21931,7 @@
             <w:noProof/>
             <w:webHidden/>
           </w:rPr>
-          <w:instrText xml:space="preserve"> PAGEREF _Toc509817779 \h </w:instrText>
+          <w:instrText xml:space="preserve"> PAGEREF _Toc509928284 \h </w:instrText>
         </w:r>
         <w:r>
           <w:rPr>
@@ -20008,7 +21976,7 @@
           <w:lang w:eastAsia="de-CH"/>
         </w:rPr>
       </w:pPr>
-      <w:hyperlink w:anchor="_Toc509817780" w:history="1">
+      <w:hyperlink w:anchor="_Toc509928285" w:history="1">
         <w:r>
           <w:rPr>
             <w:rStyle w:val="Hyperlink"/>
@@ -20035,7 +22003,7 @@
             <w:noProof/>
             <w:webHidden/>
           </w:rPr>
-          <w:instrText xml:space="preserve"> PAGEREF _Toc509817780 \h </w:instrText>
+          <w:instrText xml:space="preserve"> PAGEREF _Toc509928285 \h </w:instrText>
         </w:r>
         <w:r>
           <w:rPr>
@@ -20068,6 +22036,150 @@
     </w:p>
     <w:p>
       <w:pPr>
+        <w:pStyle w:val="TableofFigures"/>
+        <w:tabs>
+          <w:tab w:val="right" w:leader="dot" w:pos="9232"/>
+        </w:tabs>
+        <w:rPr>
+          <w:rFonts w:asciiTheme="minorHAnsi" w:eastAsiaTheme="minorEastAsia" w:hAnsiTheme="minorHAnsi" w:cstheme="minorBidi"/>
+          <w:noProof/>
+          <w:sz w:val="22"/>
+          <w:szCs w:val="22"/>
+          <w:lang w:eastAsia="de-CH"/>
+        </w:rPr>
+      </w:pPr>
+      <w:hyperlink w:anchor="_Toc509928286" w:history="1">
+        <w:r>
+          <w:rPr>
+            <w:rStyle w:val="Hyperlink"/>
+            <w:noProof/>
+          </w:rPr>
+          <w:t>Tabelle 31 - Resultate Testdurchgang 1</w:t>
+        </w:r>
+        <w:r>
+          <w:rPr>
+            <w:noProof/>
+            <w:webHidden/>
+          </w:rPr>
+          <w:tab/>
+        </w:r>
+        <w:r>
+          <w:rPr>
+            <w:noProof/>
+            <w:webHidden/>
+          </w:rPr>
+          <w:fldChar w:fldCharType="begin"/>
+        </w:r>
+        <w:r>
+          <w:rPr>
+            <w:noProof/>
+            <w:webHidden/>
+          </w:rPr>
+          <w:instrText xml:space="preserve"> PAGEREF _Toc509928286 \h </w:instrText>
+        </w:r>
+        <w:r>
+          <w:rPr>
+            <w:noProof/>
+            <w:webHidden/>
+          </w:rPr>
+        </w:r>
+        <w:r>
+          <w:rPr>
+            <w:noProof/>
+            <w:webHidden/>
+          </w:rPr>
+          <w:fldChar w:fldCharType="separate"/>
+        </w:r>
+        <w:r>
+          <w:rPr>
+            <w:noProof/>
+            <w:webHidden/>
+          </w:rPr>
+          <w:t>33</w:t>
+        </w:r>
+        <w:r>
+          <w:rPr>
+            <w:noProof/>
+            <w:webHidden/>
+          </w:rPr>
+          <w:fldChar w:fldCharType="end"/>
+        </w:r>
+      </w:hyperlink>
+    </w:p>
+    <w:p>
+      <w:pPr>
+        <w:pStyle w:val="TableofFigures"/>
+        <w:tabs>
+          <w:tab w:val="right" w:leader="dot" w:pos="9232"/>
+        </w:tabs>
+        <w:rPr>
+          <w:rFonts w:asciiTheme="minorHAnsi" w:eastAsiaTheme="minorEastAsia" w:hAnsiTheme="minorHAnsi" w:cstheme="minorBidi"/>
+          <w:noProof/>
+          <w:sz w:val="22"/>
+          <w:szCs w:val="22"/>
+          <w:lang w:eastAsia="de-CH"/>
+        </w:rPr>
+      </w:pPr>
+      <w:hyperlink w:anchor="_Toc509928287" w:history="1">
+        <w:r>
+          <w:rPr>
+            <w:rStyle w:val="Hyperlink"/>
+            <w:noProof/>
+          </w:rPr>
+          <w:t>Tabelle 32 - Resultate Testdurchgang 2</w:t>
+        </w:r>
+        <w:r>
+          <w:rPr>
+            <w:noProof/>
+            <w:webHidden/>
+          </w:rPr>
+          <w:tab/>
+        </w:r>
+        <w:r>
+          <w:rPr>
+            <w:noProof/>
+            <w:webHidden/>
+          </w:rPr>
+          <w:fldChar w:fldCharType="begin"/>
+        </w:r>
+        <w:r>
+          <w:rPr>
+            <w:noProof/>
+            <w:webHidden/>
+          </w:rPr>
+          <w:instrText xml:space="preserve"> PAGEREF _Toc509928287 \h </w:instrText>
+        </w:r>
+        <w:r>
+          <w:rPr>
+            <w:noProof/>
+            <w:webHidden/>
+          </w:rPr>
+        </w:r>
+        <w:r>
+          <w:rPr>
+            <w:noProof/>
+            <w:webHidden/>
+          </w:rPr>
+          <w:fldChar w:fldCharType="separate"/>
+        </w:r>
+        <w:r>
+          <w:rPr>
+            <w:noProof/>
+            <w:webHidden/>
+          </w:rPr>
+          <w:t>34</w:t>
+        </w:r>
+        <w:r>
+          <w:rPr>
+            <w:noProof/>
+            <w:webHidden/>
+          </w:rPr>
+          <w:fldChar w:fldCharType="end"/>
+        </w:r>
+      </w:hyperlink>
+    </w:p>
+    <w:p>
+      <w:pPr>
         <w:pStyle w:val="Text"/>
       </w:pPr>
       <w:r>
@@ -20075,44 +22187,777 @@
       </w:r>
     </w:p>
     <w:p>
+      <w:r>
+        <w:br w:type="page"/>
+      </w:r>
+    </w:p>
+    <w:p>
       <w:pPr>
         <w:pStyle w:val="Heading2"/>
       </w:pPr>
-      <w:bookmarkStart w:id="140" w:name="_Toc509817859"/>
-      <w:r>
-        <w:t>Glossar</w:t>
-      </w:r>
-      <w:bookmarkEnd w:id="140"/>
+      <w:bookmarkStart w:id="158" w:name="_Toc509928395"/>
+      <w:r>
+        <w:lastRenderedPageBreak/>
+        <w:t>Bildverzeichnis</w:t>
+      </w:r>
+      <w:bookmarkEnd w:id="158"/>
+    </w:p>
+    <w:p>
+      <w:pPr>
+        <w:pStyle w:val="TableofFigures"/>
+        <w:tabs>
+          <w:tab w:val="right" w:leader="dot" w:pos="9232"/>
+        </w:tabs>
+        <w:rPr>
+          <w:rFonts w:asciiTheme="minorHAnsi" w:eastAsiaTheme="minorEastAsia" w:hAnsiTheme="minorHAnsi" w:cstheme="minorBidi"/>
+          <w:noProof/>
+          <w:sz w:val="22"/>
+          <w:szCs w:val="22"/>
+          <w:lang w:eastAsia="de-CH"/>
+        </w:rPr>
+      </w:pPr>
+      <w:r>
+        <w:fldChar w:fldCharType="begin"/>
+      </w:r>
+      <w:r>
+        <w:instrText xml:space="preserve"> TOC \h \z \c "Abbildung" </w:instrText>
+      </w:r>
+      <w:r>
+        <w:fldChar w:fldCharType="separate"/>
+      </w:r>
+      <w:hyperlink w:anchor="_Toc509928404" w:history="1">
+        <w:r>
+          <w:rPr>
+            <w:rStyle w:val="Hyperlink"/>
+            <w:noProof/>
+          </w:rPr>
+          <w:t>Abbildung 1 - Struktur der Dokumentablage</w:t>
+        </w:r>
+        <w:r>
+          <w:rPr>
+            <w:noProof/>
+            <w:webHidden/>
+          </w:rPr>
+          <w:tab/>
+        </w:r>
+        <w:r>
+          <w:rPr>
+            <w:noProof/>
+            <w:webHidden/>
+          </w:rPr>
+          <w:fldChar w:fldCharType="begin"/>
+        </w:r>
+        <w:r>
+          <w:rPr>
+            <w:noProof/>
+            <w:webHidden/>
+          </w:rPr>
+          <w:instrText xml:space="preserve"> PAGEREF _Toc509928404 \h </w:instrText>
+        </w:r>
+        <w:r>
+          <w:rPr>
+            <w:noProof/>
+            <w:webHidden/>
+          </w:rPr>
+        </w:r>
+        <w:r>
+          <w:rPr>
+            <w:noProof/>
+            <w:webHidden/>
+          </w:rPr>
+          <w:fldChar w:fldCharType="separate"/>
+        </w:r>
+        <w:r>
+          <w:rPr>
+            <w:noProof/>
+            <w:webHidden/>
+          </w:rPr>
+          <w:t>9</w:t>
+        </w:r>
+        <w:r>
+          <w:rPr>
+            <w:noProof/>
+            <w:webHidden/>
+          </w:rPr>
+          <w:fldChar w:fldCharType="end"/>
+        </w:r>
+      </w:hyperlink>
+    </w:p>
+    <w:p>
+      <w:pPr>
+        <w:pStyle w:val="TableofFigures"/>
+        <w:tabs>
+          <w:tab w:val="right" w:leader="dot" w:pos="9232"/>
+        </w:tabs>
+        <w:rPr>
+          <w:rFonts w:asciiTheme="minorHAnsi" w:eastAsiaTheme="minorEastAsia" w:hAnsiTheme="minorHAnsi" w:cstheme="minorBidi"/>
+          <w:noProof/>
+          <w:sz w:val="22"/>
+          <w:szCs w:val="22"/>
+          <w:lang w:eastAsia="de-CH"/>
+        </w:rPr>
+      </w:pPr>
+      <w:hyperlink w:anchor="_Toc509928405" w:history="1">
+        <w:r>
+          <w:rPr>
+            <w:rStyle w:val="Hyperlink"/>
+            <w:noProof/>
+          </w:rPr>
+          <w:t>Abbildung 2 - IPERKA</w:t>
+        </w:r>
+        <w:r>
+          <w:rPr>
+            <w:noProof/>
+            <w:webHidden/>
+          </w:rPr>
+          <w:tab/>
+        </w:r>
+        <w:r>
+          <w:rPr>
+            <w:noProof/>
+            <w:webHidden/>
+          </w:rPr>
+          <w:fldChar w:fldCharType="begin"/>
+        </w:r>
+        <w:r>
+          <w:rPr>
+            <w:noProof/>
+            <w:webHidden/>
+          </w:rPr>
+          <w:instrText xml:space="preserve"> PAGEREF _Toc509928405 \h </w:instrText>
+        </w:r>
+        <w:r>
+          <w:rPr>
+            <w:noProof/>
+            <w:webHidden/>
+          </w:rPr>
+        </w:r>
+        <w:r>
+          <w:rPr>
+            <w:noProof/>
+            <w:webHidden/>
+          </w:rPr>
+          <w:fldChar w:fldCharType="separate"/>
+        </w:r>
+        <w:r>
+          <w:rPr>
+            <w:noProof/>
+            <w:webHidden/>
+          </w:rPr>
+          <w:t>11</w:t>
+        </w:r>
+        <w:r>
+          <w:rPr>
+            <w:noProof/>
+            <w:webHidden/>
+          </w:rPr>
+          <w:fldChar w:fldCharType="end"/>
+        </w:r>
+      </w:hyperlink>
+    </w:p>
+    <w:p>
+      <w:pPr>
+        <w:pStyle w:val="TableofFigures"/>
+        <w:tabs>
+          <w:tab w:val="right" w:leader="dot" w:pos="9232"/>
+        </w:tabs>
+        <w:rPr>
+          <w:rFonts w:asciiTheme="minorHAnsi" w:eastAsiaTheme="minorEastAsia" w:hAnsiTheme="minorHAnsi" w:cstheme="minorBidi"/>
+          <w:noProof/>
+          <w:sz w:val="22"/>
+          <w:szCs w:val="22"/>
+          <w:lang w:eastAsia="de-CH"/>
+        </w:rPr>
+      </w:pPr>
+      <w:hyperlink w:anchor="_Toc509928406" w:history="1">
+        <w:r>
+          <w:rPr>
+            <w:rStyle w:val="Hyperlink"/>
+            <w:noProof/>
+          </w:rPr>
+          <w:t>Abbildung 3 - Umsysteme</w:t>
+        </w:r>
+        <w:r>
+          <w:rPr>
+            <w:noProof/>
+            <w:webHidden/>
+          </w:rPr>
+          <w:tab/>
+        </w:r>
+        <w:r>
+          <w:rPr>
+            <w:noProof/>
+            <w:webHidden/>
+          </w:rPr>
+          <w:fldChar w:fldCharType="begin"/>
+        </w:r>
+        <w:r>
+          <w:rPr>
+            <w:noProof/>
+            <w:webHidden/>
+          </w:rPr>
+          <w:instrText xml:space="preserve"> PAGEREF _Toc509928406 \h </w:instrText>
+        </w:r>
+        <w:r>
+          <w:rPr>
+            <w:noProof/>
+            <w:webHidden/>
+          </w:rPr>
+        </w:r>
+        <w:r>
+          <w:rPr>
+            <w:noProof/>
+            <w:webHidden/>
+          </w:rPr>
+          <w:fldChar w:fldCharType="separate"/>
+        </w:r>
+        <w:r>
+          <w:rPr>
+            <w:noProof/>
+            <w:webHidden/>
+          </w:rPr>
+          <w:t>12</w:t>
+        </w:r>
+        <w:r>
+          <w:rPr>
+            <w:noProof/>
+            <w:webHidden/>
+          </w:rPr>
+          <w:fldChar w:fldCharType="end"/>
+        </w:r>
+      </w:hyperlink>
+    </w:p>
+    <w:p>
+      <w:pPr>
+        <w:pStyle w:val="TableofFigures"/>
+        <w:tabs>
+          <w:tab w:val="right" w:leader="dot" w:pos="9232"/>
+        </w:tabs>
+        <w:rPr>
+          <w:rFonts w:asciiTheme="minorHAnsi" w:eastAsiaTheme="minorEastAsia" w:hAnsiTheme="minorHAnsi" w:cstheme="minorBidi"/>
+          <w:noProof/>
+          <w:sz w:val="22"/>
+          <w:szCs w:val="22"/>
+          <w:lang w:eastAsia="de-CH"/>
+        </w:rPr>
+      </w:pPr>
+      <w:hyperlink w:anchor="_Toc509928407" w:history="1">
+        <w:r>
+          <w:rPr>
+            <w:rStyle w:val="Hyperlink"/>
+            <w:noProof/>
+          </w:rPr>
+          <w:t>Abbildung 4 - Systemgrenzen</w:t>
+        </w:r>
+        <w:r>
+          <w:rPr>
+            <w:noProof/>
+            <w:webHidden/>
+          </w:rPr>
+          <w:tab/>
+        </w:r>
+        <w:r>
+          <w:rPr>
+            <w:noProof/>
+            <w:webHidden/>
+          </w:rPr>
+          <w:fldChar w:fldCharType="begin"/>
+        </w:r>
+        <w:r>
+          <w:rPr>
+            <w:noProof/>
+            <w:webHidden/>
+          </w:rPr>
+          <w:instrText xml:space="preserve"> PAGEREF _Toc509928407 \h </w:instrText>
+        </w:r>
+        <w:r>
+          <w:rPr>
+            <w:noProof/>
+            <w:webHidden/>
+          </w:rPr>
+        </w:r>
+        <w:r>
+          <w:rPr>
+            <w:noProof/>
+            <w:webHidden/>
+          </w:rPr>
+          <w:fldChar w:fldCharType="separate"/>
+        </w:r>
+        <w:r>
+          <w:rPr>
+            <w:noProof/>
+            <w:webHidden/>
+          </w:rPr>
+          <w:t>13</w:t>
+        </w:r>
+        <w:r>
+          <w:rPr>
+            <w:noProof/>
+            <w:webHidden/>
+          </w:rPr>
+          <w:fldChar w:fldCharType="end"/>
+        </w:r>
+      </w:hyperlink>
+    </w:p>
+    <w:p>
+      <w:pPr>
+        <w:pStyle w:val="TableofFigures"/>
+        <w:tabs>
+          <w:tab w:val="right" w:leader="dot" w:pos="9232"/>
+        </w:tabs>
+        <w:rPr>
+          <w:rFonts w:asciiTheme="minorHAnsi" w:eastAsiaTheme="minorEastAsia" w:hAnsiTheme="minorHAnsi" w:cstheme="minorBidi"/>
+          <w:noProof/>
+          <w:sz w:val="22"/>
+          <w:szCs w:val="22"/>
+          <w:lang w:eastAsia="de-CH"/>
+        </w:rPr>
+      </w:pPr>
+      <w:hyperlink w:anchor="_Toc509928408" w:history="1">
+        <w:r>
+          <w:rPr>
+            <w:rStyle w:val="Hyperlink"/>
+            <w:noProof/>
+          </w:rPr>
+          <w:t>Abbildung 5 - Firefox/Waterfox Einstellungen</w:t>
+        </w:r>
+        <w:r>
+          <w:rPr>
+            <w:noProof/>
+            <w:webHidden/>
+          </w:rPr>
+          <w:tab/>
+        </w:r>
+        <w:r>
+          <w:rPr>
+            <w:noProof/>
+            <w:webHidden/>
+          </w:rPr>
+          <w:fldChar w:fldCharType="begin"/>
+        </w:r>
+        <w:r>
+          <w:rPr>
+            <w:noProof/>
+            <w:webHidden/>
+          </w:rPr>
+          <w:instrText xml:space="preserve"> PAGEREF _Toc509928408 \h </w:instrText>
+        </w:r>
+        <w:r>
+          <w:rPr>
+            <w:noProof/>
+            <w:webHidden/>
+          </w:rPr>
+        </w:r>
+        <w:r>
+          <w:rPr>
+            <w:noProof/>
+            <w:webHidden/>
+          </w:rPr>
+          <w:fldChar w:fldCharType="separate"/>
+        </w:r>
+        <w:r>
+          <w:rPr>
+            <w:noProof/>
+            <w:webHidden/>
+          </w:rPr>
+          <w:t>22</w:t>
+        </w:r>
+        <w:r>
+          <w:rPr>
+            <w:noProof/>
+            <w:webHidden/>
+          </w:rPr>
+          <w:fldChar w:fldCharType="end"/>
+        </w:r>
+      </w:hyperlink>
+    </w:p>
+    <w:p>
+      <w:pPr>
+        <w:pStyle w:val="TableofFigures"/>
+        <w:tabs>
+          <w:tab w:val="right" w:leader="dot" w:pos="9232"/>
+        </w:tabs>
+        <w:rPr>
+          <w:rFonts w:asciiTheme="minorHAnsi" w:eastAsiaTheme="minorEastAsia" w:hAnsiTheme="minorHAnsi" w:cstheme="minorBidi"/>
+          <w:noProof/>
+          <w:sz w:val="22"/>
+          <w:szCs w:val="22"/>
+          <w:lang w:eastAsia="de-CH"/>
+        </w:rPr>
+      </w:pPr>
+      <w:hyperlink w:anchor="_Toc509928409" w:history="1">
+        <w:r>
+          <w:rPr>
+            <w:rStyle w:val="Hyperlink"/>
+            <w:noProof/>
+          </w:rPr>
+          <w:t>Abbildung 6 - Chrome Einstellungen</w:t>
+        </w:r>
+        <w:r>
+          <w:rPr>
+            <w:noProof/>
+            <w:webHidden/>
+          </w:rPr>
+          <w:tab/>
+        </w:r>
+        <w:r>
+          <w:rPr>
+            <w:noProof/>
+            <w:webHidden/>
+          </w:rPr>
+          <w:fldChar w:fldCharType="begin"/>
+        </w:r>
+        <w:r>
+          <w:rPr>
+            <w:noProof/>
+            <w:webHidden/>
+          </w:rPr>
+          <w:instrText xml:space="preserve"> PAGEREF _Toc509928409 \h </w:instrText>
+        </w:r>
+        <w:r>
+          <w:rPr>
+            <w:noProof/>
+            <w:webHidden/>
+          </w:rPr>
+        </w:r>
+        <w:r>
+          <w:rPr>
+            <w:noProof/>
+            <w:webHidden/>
+          </w:rPr>
+          <w:fldChar w:fldCharType="separate"/>
+        </w:r>
+        <w:r>
+          <w:rPr>
+            <w:noProof/>
+            <w:webHidden/>
+          </w:rPr>
+          <w:t>23</w:t>
+        </w:r>
+        <w:r>
+          <w:rPr>
+            <w:noProof/>
+            <w:webHidden/>
+          </w:rPr>
+          <w:fldChar w:fldCharType="end"/>
+        </w:r>
+      </w:hyperlink>
+    </w:p>
+    <w:p>
+      <w:pPr>
+        <w:pStyle w:val="TableofFigures"/>
+        <w:tabs>
+          <w:tab w:val="right" w:leader="dot" w:pos="9232"/>
+        </w:tabs>
+        <w:rPr>
+          <w:rFonts w:asciiTheme="minorHAnsi" w:eastAsiaTheme="minorEastAsia" w:hAnsiTheme="minorHAnsi" w:cstheme="minorBidi"/>
+          <w:noProof/>
+          <w:sz w:val="22"/>
+          <w:szCs w:val="22"/>
+          <w:lang w:eastAsia="de-CH"/>
+        </w:rPr>
+      </w:pPr>
+      <w:hyperlink w:anchor="_Toc509928410" w:history="1">
+        <w:r>
+          <w:rPr>
+            <w:rStyle w:val="Hyperlink"/>
+            <w:noProof/>
+          </w:rPr>
+          <w:t>Abbildung 7 - Visual Studio Einstellungen</w:t>
+        </w:r>
+        <w:r>
+          <w:rPr>
+            <w:noProof/>
+            <w:webHidden/>
+          </w:rPr>
+          <w:tab/>
+        </w:r>
+        <w:r>
+          <w:rPr>
+            <w:noProof/>
+            <w:webHidden/>
+          </w:rPr>
+          <w:fldChar w:fldCharType="begin"/>
+        </w:r>
+        <w:r>
+          <w:rPr>
+            <w:noProof/>
+            <w:webHidden/>
+          </w:rPr>
+          <w:instrText xml:space="preserve"> PAGEREF _Toc509928410 \h </w:instrText>
+        </w:r>
+        <w:r>
+          <w:rPr>
+            <w:noProof/>
+            <w:webHidden/>
+          </w:rPr>
+        </w:r>
+        <w:r>
+          <w:rPr>
+            <w:noProof/>
+            <w:webHidden/>
+          </w:rPr>
+          <w:fldChar w:fldCharType="separate"/>
+        </w:r>
+        <w:r>
+          <w:rPr>
+            <w:noProof/>
+            <w:webHidden/>
+          </w:rPr>
+          <w:t>24</w:t>
+        </w:r>
+        <w:r>
+          <w:rPr>
+            <w:noProof/>
+            <w:webHidden/>
+          </w:rPr>
+          <w:fldChar w:fldCharType="end"/>
+        </w:r>
+      </w:hyperlink>
+    </w:p>
+    <w:p>
+      <w:pPr>
+        <w:pStyle w:val="TableofFigures"/>
+        <w:tabs>
+          <w:tab w:val="right" w:leader="dot" w:pos="9232"/>
+        </w:tabs>
+        <w:rPr>
+          <w:rFonts w:asciiTheme="minorHAnsi" w:eastAsiaTheme="minorEastAsia" w:hAnsiTheme="minorHAnsi" w:cstheme="minorBidi"/>
+          <w:noProof/>
+          <w:sz w:val="22"/>
+          <w:szCs w:val="22"/>
+          <w:lang w:eastAsia="de-CH"/>
+        </w:rPr>
+      </w:pPr>
+      <w:hyperlink w:anchor="_Toc509928411" w:history="1">
+        <w:r>
+          <w:rPr>
+            <w:rStyle w:val="Hyperlink"/>
+            <w:noProof/>
+          </w:rPr>
+          <w:t>Abbildung 8 - Mockup</w:t>
+        </w:r>
+        <w:r>
+          <w:rPr>
+            <w:noProof/>
+            <w:webHidden/>
+          </w:rPr>
+          <w:tab/>
+        </w:r>
+        <w:r>
+          <w:rPr>
+            <w:noProof/>
+            <w:webHidden/>
+          </w:rPr>
+          <w:fldChar w:fldCharType="begin"/>
+        </w:r>
+        <w:r>
+          <w:rPr>
+            <w:noProof/>
+            <w:webHidden/>
+          </w:rPr>
+          <w:instrText xml:space="preserve"> PAGEREF _Toc509928411 \h </w:instrText>
+        </w:r>
+        <w:r>
+          <w:rPr>
+            <w:noProof/>
+            <w:webHidden/>
+          </w:rPr>
+        </w:r>
+        <w:r>
+          <w:rPr>
+            <w:noProof/>
+            <w:webHidden/>
+          </w:rPr>
+          <w:fldChar w:fldCharType="separate"/>
+        </w:r>
+        <w:r>
+          <w:rPr>
+            <w:noProof/>
+            <w:webHidden/>
+          </w:rPr>
+          <w:t>25</w:t>
+        </w:r>
+        <w:r>
+          <w:rPr>
+            <w:noProof/>
+            <w:webHidden/>
+          </w:rPr>
+          <w:fldChar w:fldCharType="end"/>
+        </w:r>
+      </w:hyperlink>
+    </w:p>
+    <w:p>
+      <w:pPr>
+        <w:pStyle w:val="TableofFigures"/>
+        <w:tabs>
+          <w:tab w:val="right" w:leader="dot" w:pos="9232"/>
+        </w:tabs>
+        <w:rPr>
+          <w:rFonts w:asciiTheme="minorHAnsi" w:eastAsiaTheme="minorEastAsia" w:hAnsiTheme="minorHAnsi" w:cstheme="minorBidi"/>
+          <w:noProof/>
+          <w:sz w:val="22"/>
+          <w:szCs w:val="22"/>
+          <w:lang w:eastAsia="de-CH"/>
+        </w:rPr>
+      </w:pPr>
+      <w:hyperlink w:anchor="_Toc509928412" w:history="1">
+        <w:r>
+          <w:rPr>
+            <w:rStyle w:val="Hyperlink"/>
+            <w:noProof/>
+          </w:rPr>
+          <w:t>Abbildung 9 - Screenshot umgesetzte Lösung</w:t>
+        </w:r>
+        <w:r>
+          <w:rPr>
+            <w:noProof/>
+            <w:webHidden/>
+          </w:rPr>
+          <w:tab/>
+        </w:r>
+        <w:r>
+          <w:rPr>
+            <w:noProof/>
+            <w:webHidden/>
+          </w:rPr>
+          <w:fldChar w:fldCharType="begin"/>
+        </w:r>
+        <w:r>
+          <w:rPr>
+            <w:noProof/>
+            <w:webHidden/>
+          </w:rPr>
+          <w:instrText xml:space="preserve"> PAGEREF _Toc509928412 \h </w:instrText>
+        </w:r>
+        <w:r>
+          <w:rPr>
+            <w:noProof/>
+            <w:webHidden/>
+          </w:rPr>
+        </w:r>
+        <w:r>
+          <w:rPr>
+            <w:noProof/>
+            <w:webHidden/>
+          </w:rPr>
+          <w:fldChar w:fldCharType="separate"/>
+        </w:r>
+        <w:r>
+          <w:rPr>
+            <w:noProof/>
+            <w:webHidden/>
+          </w:rPr>
+          <w:t>31</w:t>
+        </w:r>
+        <w:r>
+          <w:rPr>
+            <w:noProof/>
+            <w:webHidden/>
+          </w:rPr>
+          <w:fldChar w:fldCharType="end"/>
+        </w:r>
+      </w:hyperlink>
+    </w:p>
+    <w:p>
+      <w:pPr>
+        <w:pStyle w:val="TableofFigures"/>
+        <w:tabs>
+          <w:tab w:val="right" w:leader="dot" w:pos="9232"/>
+        </w:tabs>
+        <w:rPr>
+          <w:rFonts w:asciiTheme="minorHAnsi" w:eastAsiaTheme="minorEastAsia" w:hAnsiTheme="minorHAnsi" w:cstheme="minorBidi"/>
+          <w:noProof/>
+          <w:sz w:val="22"/>
+          <w:szCs w:val="22"/>
+          <w:lang w:eastAsia="de-CH"/>
+        </w:rPr>
+      </w:pPr>
+      <w:hyperlink w:anchor="_Toc509928413" w:history="1">
+        <w:r>
+          <w:rPr>
+            <w:rStyle w:val="Hyperlink"/>
+            <w:noProof/>
+          </w:rPr>
+          <w:t>Abbildung 10 - Sequenzdiagramm Servicekommunikation beim «Get»</w:t>
+        </w:r>
+        <w:r>
+          <w:rPr>
+            <w:noProof/>
+            <w:webHidden/>
+          </w:rPr>
+          <w:tab/>
+        </w:r>
+        <w:r>
+          <w:rPr>
+            <w:noProof/>
+            <w:webHidden/>
+          </w:rPr>
+          <w:fldChar w:fldCharType="begin"/>
+        </w:r>
+        <w:r>
+          <w:rPr>
+            <w:noProof/>
+            <w:webHidden/>
+          </w:rPr>
+          <w:instrText xml:space="preserve"> PAGEREF _Toc509928413 \h </w:instrText>
+        </w:r>
+        <w:r>
+          <w:rPr>
+            <w:noProof/>
+            <w:webHidden/>
+          </w:rPr>
+        </w:r>
+        <w:r>
+          <w:rPr>
+            <w:noProof/>
+            <w:webHidden/>
+          </w:rPr>
+          <w:fldChar w:fldCharType="separate"/>
+        </w:r>
+        <w:r>
+          <w:rPr>
+            <w:noProof/>
+            <w:webHidden/>
+          </w:rPr>
+          <w:t>32</w:t>
+        </w:r>
+        <w:r>
+          <w:rPr>
+            <w:noProof/>
+            <w:webHidden/>
+          </w:rPr>
+          <w:fldChar w:fldCharType="end"/>
+        </w:r>
+      </w:hyperlink>
+    </w:p>
+    <w:p>
+      <w:pPr>
+        <w:pStyle w:val="Text"/>
+      </w:pPr>
+      <w:r>
+        <w:fldChar w:fldCharType="end"/>
+      </w:r>
     </w:p>
     <w:p>
       <w:pPr>
         <w:pStyle w:val="Heading2"/>
       </w:pPr>
-      <w:bookmarkStart w:id="141" w:name="_Toc509817860"/>
+      <w:bookmarkStart w:id="159" w:name="_Toc509928396"/>
       <w:r>
         <w:t>Abkürzungsverzeichnis</w:t>
       </w:r>
-      <w:bookmarkEnd w:id="141"/>
+      <w:bookmarkEnd w:id="159"/>
     </w:p>
     <w:p>
       <w:pPr>
         <w:pStyle w:val="Heading2"/>
       </w:pPr>
-      <w:bookmarkStart w:id="142" w:name="_Toc509817861"/>
-      <w:r>
-        <w:t>Bildverzeichnis</w:t>
-      </w:r>
-      <w:bookmarkEnd w:id="142"/>
-    </w:p>
-    <w:p>
-      <w:pPr>
-        <w:pStyle w:val="Heading2"/>
-      </w:pPr>
-      <w:bookmarkStart w:id="143" w:name="_Toc509817862"/>
+      <w:bookmarkStart w:id="160" w:name="_Toc509928397"/>
       <w:r>
         <w:t>Quellenverzeichnis</w:t>
       </w:r>
-      <w:bookmarkEnd w:id="143"/>
+      <w:bookmarkEnd w:id="160"/>
     </w:p>
     <w:sectPr>
       <w:pgSz w:w="11906" w:h="16838" w:code="9"/>
@@ -24421,9 +27266,6 @@
     <w:uiPriority w:val="1"/>
     <w:semiHidden/>
     <w:unhideWhenUsed/>
-    <w:rPr>
-      <w:lang w:val="de-CH"/>
-    </w:rPr>
   </w:style>
   <w:style w:type="table" w:default="1" w:styleId="TableNormal">
     <w:name w:val="Normal Table"/>
@@ -26527,8 +29369,8 @@
       </dsp:nvSpPr>
       <dsp:spPr>
         <a:xfrm>
-          <a:off x="2678" y="315039"/>
-          <a:ext cx="996553" cy="398621"/>
+          <a:off x="2817" y="121870"/>
+          <a:ext cx="1047997" cy="419199"/>
         </a:xfrm>
         <a:prstGeom prst="chevron">
           <a:avLst/>
@@ -26588,8 +29430,8 @@
         </a:p>
       </dsp:txBody>
       <dsp:txXfrm>
-        <a:off x="201989" y="315039"/>
-        <a:ext cx="597932" cy="398621"/>
+        <a:off x="212417" y="121870"/>
+        <a:ext cx="628798" cy="419199"/>
       </dsp:txXfrm>
     </dsp:sp>
     <dsp:sp modelId="{546DFCE5-526E-4BF6-84F6-F2DADE78864E}">
@@ -26599,8 +29441,8 @@
       </dsp:nvSpPr>
       <dsp:spPr>
         <a:xfrm>
-          <a:off x="899576" y="315039"/>
-          <a:ext cx="996553" cy="398621"/>
+          <a:off x="946015" y="121870"/>
+          <a:ext cx="1047997" cy="419199"/>
         </a:xfrm>
         <a:prstGeom prst="chevron">
           <a:avLst/>
@@ -26660,8 +29502,8 @@
         </a:p>
       </dsp:txBody>
       <dsp:txXfrm>
-        <a:off x="1098887" y="315039"/>
-        <a:ext cx="597932" cy="398621"/>
+        <a:off x="1155615" y="121870"/>
+        <a:ext cx="628798" cy="419199"/>
       </dsp:txXfrm>
     </dsp:sp>
     <dsp:sp modelId="{E1619F71-BFB2-4BE1-B4D5-180B8BB964C9}">
@@ -26671,8 +29513,8 @@
       </dsp:nvSpPr>
       <dsp:spPr>
         <a:xfrm>
-          <a:off x="1796474" y="315039"/>
-          <a:ext cx="996553" cy="398621"/>
+          <a:off x="1889212" y="121870"/>
+          <a:ext cx="1047997" cy="419199"/>
         </a:xfrm>
         <a:prstGeom prst="chevron">
           <a:avLst/>
@@ -26732,8 +29574,8 @@
         </a:p>
       </dsp:txBody>
       <dsp:txXfrm>
-        <a:off x="1995785" y="315039"/>
-        <a:ext cx="597932" cy="398621"/>
+        <a:off x="2098812" y="121870"/>
+        <a:ext cx="628798" cy="419199"/>
       </dsp:txXfrm>
     </dsp:sp>
     <dsp:sp modelId="{63F50992-E8E4-4CB8-97F4-528E7CFCBA67}">
@@ -26743,8 +29585,8 @@
       </dsp:nvSpPr>
       <dsp:spPr>
         <a:xfrm>
-          <a:off x="2693372" y="315039"/>
-          <a:ext cx="996553" cy="398621"/>
+          <a:off x="2832410" y="121870"/>
+          <a:ext cx="1047997" cy="419199"/>
         </a:xfrm>
         <a:prstGeom prst="chevron">
           <a:avLst/>
@@ -26804,8 +29646,8 @@
         </a:p>
       </dsp:txBody>
       <dsp:txXfrm>
-        <a:off x="2892683" y="315039"/>
-        <a:ext cx="597932" cy="398621"/>
+        <a:off x="3042010" y="121870"/>
+        <a:ext cx="628798" cy="419199"/>
       </dsp:txXfrm>
     </dsp:sp>
     <dsp:sp modelId="{29544404-8BC0-46DE-BBB6-268E335A02DD}">
@@ -26815,8 +29657,8 @@
       </dsp:nvSpPr>
       <dsp:spPr>
         <a:xfrm>
-          <a:off x="3590270" y="315039"/>
-          <a:ext cx="996553" cy="398621"/>
+          <a:off x="3775608" y="121870"/>
+          <a:ext cx="1047997" cy="419199"/>
         </a:xfrm>
         <a:prstGeom prst="chevron">
           <a:avLst/>
@@ -26876,8 +29718,8 @@
         </a:p>
       </dsp:txBody>
       <dsp:txXfrm>
-        <a:off x="3789581" y="315039"/>
-        <a:ext cx="597932" cy="398621"/>
+        <a:off x="3985208" y="121870"/>
+        <a:ext cx="628798" cy="419199"/>
       </dsp:txXfrm>
     </dsp:sp>
     <dsp:sp modelId="{9EC336D3-DFFF-47C7-BBC0-671030011351}">
@@ -26887,8 +29729,8 @@
       </dsp:nvSpPr>
       <dsp:spPr>
         <a:xfrm>
-          <a:off x="4487167" y="315039"/>
-          <a:ext cx="996553" cy="398621"/>
+          <a:off x="4718806" y="121870"/>
+          <a:ext cx="1047997" cy="419199"/>
         </a:xfrm>
         <a:prstGeom prst="chevron">
           <a:avLst/>
@@ -26948,8 +29790,8 @@
         </a:p>
       </dsp:txBody>
       <dsp:txXfrm>
-        <a:off x="4686478" y="315039"/>
-        <a:ext cx="597932" cy="398621"/>
+        <a:off x="4928406" y="121870"/>
+        <a:ext cx="628798" cy="419199"/>
       </dsp:txXfrm>
     </dsp:sp>
   </dsp:spTree>
@@ -28621,7 +31463,7 @@
 </file>
 
 <file path=customXml/itemProps6.xml><?xml version="1.0" encoding="utf-8"?>
-<ds:datastoreItem xmlns:ds="http://schemas.openxmlformats.org/officeDocument/2006/customXml" ds:itemID="{69B77DE5-5CD8-4D7A-8F92-B72E38AEADB3}">
+<ds:datastoreItem xmlns:ds="http://schemas.openxmlformats.org/officeDocument/2006/customXml" ds:itemID="{683C6D56-6338-4468-AAA4-8556AAC90633}">
   <ds:schemaRefs>
     <ds:schemaRef ds:uri="http://schemas.openxmlformats.org/officeDocument/2006/bibliography"/>
   </ds:schemaRefs>
